--- a/STD.docx
+++ b/STD.docx
@@ -504,8 +504,6 @@
             <w:t>ble of Contents</w:t>
           </w:r>
         </w:p>
-        <w:bookmarkStart w:id="2" w:name="_GoBack"/>
-        <w:bookmarkEnd w:id="2"/>
         <w:p>
           <w:pPr>
             <w:pStyle w:val="TOC1"/>
@@ -3096,8 +3094,8 @@
           <w:rFonts w:cs="Times New Roman"/>
         </w:rPr>
       </w:pPr>
-      <w:bookmarkStart w:id="3" w:name="_Toc20817891"/>
-      <w:bookmarkStart w:id="4" w:name="_Toc33895238"/>
+      <w:bookmarkStart w:id="2" w:name="_Toc20817891"/>
+      <w:bookmarkStart w:id="3" w:name="_Toc33895238"/>
       <w:r>
         <w:rPr>
           <w:rFonts w:cs="Times New Roman"/>
@@ -3105,8 +3103,8 @@
         <w:lastRenderedPageBreak/>
         <w:t>Introduction</w:t>
       </w:r>
+      <w:bookmarkEnd w:id="2"/>
       <w:bookmarkEnd w:id="3"/>
-      <w:bookmarkEnd w:id="4"/>
     </w:p>
     <w:p>
       <w:pPr>
@@ -3214,11 +3212,11 @@
       <w:pPr>
         <w:pStyle w:val="Heading2"/>
       </w:pPr>
-      <w:bookmarkStart w:id="5" w:name="_Toc33895239"/>
+      <w:bookmarkStart w:id="4" w:name="_Toc33895239"/>
       <w:r>
         <w:t>Overview of System</w:t>
       </w:r>
-      <w:bookmarkEnd w:id="5"/>
+      <w:bookmarkEnd w:id="4"/>
     </w:p>
     <w:p>
       <w:pPr>
@@ -3296,14 +3294,14 @@
           <w:rFonts w:eastAsiaTheme="minorHAnsi"/>
         </w:rPr>
       </w:pPr>
-      <w:bookmarkStart w:id="6" w:name="_Toc33895240"/>
+      <w:bookmarkStart w:id="5" w:name="_Toc33895240"/>
       <w:r>
         <w:rPr>
           <w:rFonts w:eastAsiaTheme="minorHAnsi"/>
         </w:rPr>
         <w:t>Requirements of the System</w:t>
       </w:r>
-      <w:bookmarkEnd w:id="6"/>
+      <w:bookmarkEnd w:id="5"/>
     </w:p>
     <w:p>
       <w:r>
@@ -3452,9 +3450,20 @@
       <w:pPr>
         <w:pStyle w:val="Heading2"/>
       </w:pPr>
-      <w:bookmarkStart w:id="7" w:name="_Toc33895241"/>
+      <w:bookmarkStart w:id="6" w:name="_Toc33895241"/>
       <w:r>
         <w:t>Overall Testing Approach</w:t>
+      </w:r>
+      <w:bookmarkEnd w:id="6"/>
+    </w:p>
+    <w:p/>
+    <w:p>
+      <w:pPr>
+        <w:pStyle w:val="Heading2"/>
+      </w:pPr>
+      <w:bookmarkStart w:id="7" w:name="_Toc33895242"/>
+      <w:r>
+        <w:t>Terminology</w:t>
       </w:r>
       <w:bookmarkEnd w:id="7"/>
     </w:p>
@@ -3463,22 +3472,11 @@
       <w:pPr>
         <w:pStyle w:val="Heading2"/>
       </w:pPr>
-      <w:bookmarkStart w:id="8" w:name="_Toc33895242"/>
-      <w:r>
-        <w:t>Terminology</w:t>
-      </w:r>
-      <w:bookmarkEnd w:id="8"/>
-    </w:p>
-    <w:p/>
-    <w:p>
-      <w:pPr>
-        <w:pStyle w:val="Heading2"/>
-      </w:pPr>
-      <w:bookmarkStart w:id="9" w:name="_Toc33895243"/>
+      <w:bookmarkStart w:id="8" w:name="_Toc33895243"/>
       <w:r>
         <w:t>Document Organization</w:t>
       </w:r>
-      <w:bookmarkEnd w:id="9"/>
+      <w:bookmarkEnd w:id="8"/>
     </w:p>
     <w:p/>
     <w:p/>
@@ -3497,20 +3495,30 @@
       <w:pPr>
         <w:pStyle w:val="Heading1"/>
       </w:pPr>
-      <w:bookmarkStart w:id="10" w:name="_Toc33895244"/>
+      <w:bookmarkStart w:id="9" w:name="_Toc33895244"/>
       <w:r>
         <w:lastRenderedPageBreak/>
         <w:t>Specification Test Plan</w:t>
       </w:r>
+      <w:bookmarkEnd w:id="9"/>
+    </w:p>
+    <w:p>
+      <w:pPr>
+        <w:pStyle w:val="Heading2"/>
+      </w:pPr>
+      <w:bookmarkStart w:id="10" w:name="_Toc33895245"/>
+      <w:r>
+        <w:t>Organization</w:t>
+      </w:r>
       <w:bookmarkEnd w:id="10"/>
     </w:p>
     <w:p>
       <w:pPr>
         <w:pStyle w:val="Heading2"/>
       </w:pPr>
-      <w:bookmarkStart w:id="11" w:name="_Toc33895245"/>
+      <w:bookmarkStart w:id="11" w:name="_Toc33895246"/>
       <w:r>
-        <w:t>Organization</w:t>
+        <w:t>Hardware &amp; Software Requirements</w:t>
       </w:r>
       <w:bookmarkEnd w:id="11"/>
     </w:p>
@@ -3518,9 +3526,9 @@
       <w:pPr>
         <w:pStyle w:val="Heading2"/>
       </w:pPr>
-      <w:bookmarkStart w:id="12" w:name="_Toc33895246"/>
+      <w:bookmarkStart w:id="12" w:name="_Toc33895247"/>
       <w:r>
-        <w:t>Hardware &amp; Software Requirements</w:t>
+        <w:t>Test Reference Items</w:t>
       </w:r>
       <w:bookmarkEnd w:id="12"/>
     </w:p>
@@ -3528,9 +3536,9 @@
       <w:pPr>
         <w:pStyle w:val="Heading2"/>
       </w:pPr>
-      <w:bookmarkStart w:id="13" w:name="_Toc33895247"/>
+      <w:bookmarkStart w:id="13" w:name="_Toc33895248"/>
       <w:r>
-        <w:t>Test Reference Items</w:t>
+        <w:t>Tested Features</w:t>
       </w:r>
       <w:bookmarkEnd w:id="13"/>
     </w:p>
@@ -3538,9 +3546,9 @@
       <w:pPr>
         <w:pStyle w:val="Heading2"/>
       </w:pPr>
-      <w:bookmarkStart w:id="14" w:name="_Toc33895248"/>
+      <w:bookmarkStart w:id="14" w:name="_Toc33895249"/>
       <w:r>
-        <w:t>Tested Features</w:t>
+        <w:t>Features Not Tested</w:t>
       </w:r>
       <w:bookmarkEnd w:id="14"/>
     </w:p>
@@ -3548,42 +3556,32 @@
       <w:pPr>
         <w:pStyle w:val="Heading2"/>
       </w:pPr>
-      <w:bookmarkStart w:id="15" w:name="_Toc33895249"/>
+      <w:bookmarkStart w:id="15" w:name="_Toc33895250"/>
       <w:r>
-        <w:t>Features Not Tested</w:t>
+        <w:t>Work Breakdown</w:t>
       </w:r>
       <w:bookmarkEnd w:id="15"/>
     </w:p>
+    <w:p/>
     <w:p>
       <w:pPr>
-        <w:pStyle w:val="Heading2"/>
-      </w:pPr>
-      <w:bookmarkStart w:id="16" w:name="_Toc33895250"/>
+        <w:pStyle w:val="Heading1"/>
+      </w:pPr>
+      <w:bookmarkStart w:id="16" w:name="_Toc33895251"/>
       <w:r>
-        <w:t>Work Breakdown</w:t>
+        <w:t>Unit Testing</w:t>
       </w:r>
       <w:bookmarkEnd w:id="16"/>
     </w:p>
-    <w:p/>
     <w:p>
       <w:pPr>
-        <w:pStyle w:val="Heading1"/>
-      </w:pPr>
-      <w:bookmarkStart w:id="17" w:name="_Toc33895251"/>
-      <w:r>
-        <w:t>Unit Testing</w:t>
-      </w:r>
-      <w:bookmarkEnd w:id="17"/>
-    </w:p>
-    <w:p>
-      <w:pPr>
         <w:pStyle w:val="Heading2"/>
       </w:pPr>
-      <w:bookmarkStart w:id="18" w:name="_Toc33895252"/>
+      <w:bookmarkStart w:id="17" w:name="_Toc33895252"/>
       <w:r>
         <w:t>Unit Test Cases</w:t>
       </w:r>
-      <w:bookmarkEnd w:id="18"/>
+      <w:bookmarkEnd w:id="17"/>
     </w:p>
     <w:p>
       <w:pPr>
@@ -3614,21 +3612,21 @@
       <w:pPr>
         <w:pStyle w:val="Heading1"/>
       </w:pPr>
-      <w:bookmarkStart w:id="19" w:name="_Toc33895253"/>
+      <w:bookmarkStart w:id="18" w:name="_Toc33895253"/>
       <w:r>
         <w:t>Subsystem Testing</w:t>
       </w:r>
-      <w:bookmarkEnd w:id="19"/>
+      <w:bookmarkEnd w:id="18"/>
     </w:p>
     <w:p>
       <w:pPr>
         <w:pStyle w:val="Heading2"/>
       </w:pPr>
-      <w:bookmarkStart w:id="20" w:name="_Toc33895254"/>
+      <w:bookmarkStart w:id="19" w:name="_Toc33895254"/>
       <w:r>
         <w:t>Subsystem Test Cases</w:t>
       </w:r>
-      <w:bookmarkEnd w:id="20"/>
+      <w:bookmarkEnd w:id="19"/>
     </w:p>
     <w:p>
       <w:pPr>
@@ -3667,22 +3665,22 @@
       <w:pPr>
         <w:pStyle w:val="Heading1"/>
       </w:pPr>
-      <w:bookmarkStart w:id="21" w:name="_Toc33895255"/>
+      <w:bookmarkStart w:id="20" w:name="_Toc33895255"/>
       <w:r>
         <w:lastRenderedPageBreak/>
         <w:t>System Testing</w:t>
       </w:r>
-      <w:bookmarkEnd w:id="21"/>
+      <w:bookmarkEnd w:id="20"/>
     </w:p>
     <w:p>
       <w:pPr>
         <w:pStyle w:val="Heading2"/>
       </w:pPr>
-      <w:bookmarkStart w:id="22" w:name="_Toc33895256"/>
+      <w:bookmarkStart w:id="21" w:name="_Toc33895256"/>
       <w:r>
         <w:t>System Test Cases</w:t>
       </w:r>
-      <w:bookmarkEnd w:id="22"/>
+      <w:bookmarkEnd w:id="21"/>
     </w:p>
     <w:p>
       <w:pPr>
@@ -5186,12 +5184,10 @@
         </w:tc>
       </w:tr>
     </w:tbl>
-    <w:p/>
-    <w:p/>
     <w:tbl>
       <w:tblPr>
         <w:tblStyle w:val="TableGrid"/>
-        <w:tblpPr w:leftFromText="180" w:rightFromText="180" w:vertAnchor="text" w:horzAnchor="margin" w:tblpXSpec="center" w:tblpY="195"/>
+        <w:tblpPr w:leftFromText="180" w:rightFromText="180" w:vertAnchor="text" w:horzAnchor="margin" w:tblpXSpec="center" w:tblpY="307"/>
         <w:tblW w:w="11340" w:type="dxa"/>
         <w:tblLayout w:type="fixed"/>
         <w:tblLook w:val="04A0" w:firstRow="1" w:lastRow="0" w:firstColumn="1" w:lastColumn="0" w:noHBand="0" w:noVBand="1"/>
@@ -5940,12 +5936,128 @@
           </w:p>
         </w:tc>
       </w:tr>
+      <w:tr>
+        <w:trPr>
+          <w:trHeight w:val="559"/>
+        </w:trPr>
+        <w:tc>
+          <w:tcPr>
+            <w:tcW w:w="895" w:type="dxa"/>
+          </w:tcPr>
+          <w:p>
+            <w:r>
+              <w:t>1999</w:t>
+            </w:r>
+          </w:p>
+        </w:tc>
+        <w:tc>
+          <w:tcPr>
+            <w:tcW w:w="720" w:type="dxa"/>
+          </w:tcPr>
+          <w:p>
+            <w:r>
+              <w:t>1</w:t>
+            </w:r>
+          </w:p>
+        </w:tc>
+        <w:tc>
+          <w:tcPr>
+            <w:tcW w:w="1350" w:type="dxa"/>
+          </w:tcPr>
+          <w:p>
+            <w:r>
+              <w:t>Monday</w:t>
+            </w:r>
+          </w:p>
+        </w:tc>
+        <w:tc>
+          <w:tcPr>
+            <w:tcW w:w="1155" w:type="dxa"/>
+          </w:tcPr>
+          <w:p>
+            <w:r>
+              <w:t>2020-02-02</w:t>
+            </w:r>
+          </w:p>
+        </w:tc>
+        <w:tc>
+          <w:tcPr>
+            <w:tcW w:w="1030" w:type="dxa"/>
+          </w:tcPr>
+          <w:p>
+            <w:r>
+              <w:t>10:00:00</w:t>
+            </w:r>
+          </w:p>
+        </w:tc>
+        <w:tc>
+          <w:tcPr>
+            <w:tcW w:w="1030" w:type="dxa"/>
+          </w:tcPr>
+          <w:p>
+            <w:r>
+              <w:t>12:00:00</w:t>
+            </w:r>
+          </w:p>
+        </w:tc>
+        <w:tc>
+          <w:tcPr>
+            <w:tcW w:w="1031" w:type="dxa"/>
+          </w:tcPr>
+          <w:p>
+            <w:r>
+              <w:t>13:00:00</w:t>
+            </w:r>
+          </w:p>
+        </w:tc>
+        <w:tc>
+          <w:tcPr>
+            <w:tcW w:w="1031" w:type="dxa"/>
+          </w:tcPr>
+          <w:p>
+            <w:r>
+              <w:t>22:00:00</w:t>
+            </w:r>
+          </w:p>
+        </w:tc>
+        <w:tc>
+          <w:tcPr>
+            <w:tcW w:w="933" w:type="dxa"/>
+          </w:tcPr>
+          <w:p>
+            <w:r>
+              <w:t>11</w:t>
+            </w:r>
+          </w:p>
+        </w:tc>
+        <w:tc>
+          <w:tcPr>
+            <w:tcW w:w="1129" w:type="dxa"/>
+          </w:tcPr>
+          <w:p>
+            <w:r>
+              <w:t>not approved</w:t>
+            </w:r>
+          </w:p>
+        </w:tc>
+        <w:tc>
+          <w:tcPr>
+            <w:tcW w:w="1036" w:type="dxa"/>
+          </w:tcPr>
+          <w:p>
+            <w:r>
+              <w:t>2020-02-02</w:t>
+            </w:r>
+          </w:p>
+        </w:tc>
+      </w:tr>
     </w:tbl>
+    <w:p/>
     <w:p/>
     <w:tbl>
       <w:tblPr>
         <w:tblStyle w:val="TableGrid"/>
-        <w:tblpPr w:leftFromText="180" w:rightFromText="180" w:vertAnchor="text" w:horzAnchor="margin" w:tblpXSpec="center" w:tblpY="160"/>
+        <w:tblpPr w:leftFromText="180" w:rightFromText="180" w:vertAnchor="text" w:horzAnchor="margin" w:tblpXSpec="center" w:tblpY="59"/>
         <w:tblW w:w="11466" w:type="dxa"/>
         <w:tblLayout w:type="fixed"/>
         <w:tblLook w:val="04A0" w:firstRow="1" w:lastRow="0" w:firstColumn="1" w:lastColumn="0" w:noHBand="0" w:noVBand="1"/>
@@ -6497,299 +6609,6 @@
     <w:tbl>
       <w:tblPr>
         <w:tblStyle w:val="TableGrid"/>
-        <w:tblpPr w:leftFromText="180" w:rightFromText="180" w:vertAnchor="page" w:horzAnchor="margin" w:tblpXSpec="center" w:tblpY="2473"/>
-        <w:tblW w:w="11695" w:type="dxa"/>
-        <w:tblLayout w:type="fixed"/>
-        <w:tblLook w:val="04A0" w:firstRow="1" w:lastRow="0" w:firstColumn="1" w:lastColumn="0" w:noHBand="0" w:noVBand="1"/>
-      </w:tblPr>
-      <w:tblGrid>
-        <w:gridCol w:w="1036"/>
-        <w:gridCol w:w="10659"/>
-      </w:tblGrid>
-      <w:tr>
-        <w:trPr>
-          <w:trHeight w:val="620"/>
-        </w:trPr>
-        <w:tc>
-          <w:tcPr>
-            <w:tcW w:w="1036" w:type="dxa"/>
-            <w:shd w:val="clear" w:color="auto" w:fill="C9C9C9" w:themeFill="accent3" w:themeFillTint="99"/>
-            <w:vAlign w:val="center"/>
-          </w:tcPr>
-          <w:p>
-            <w:pPr>
-              <w:rPr>
-                <w:rFonts w:cs="Times New Roman"/>
-              </w:rPr>
-            </w:pPr>
-            <w:r>
-              <w:rPr>
-                <w:rFonts w:cs="Times New Roman"/>
-              </w:rPr>
-              <w:t>Test Case ID</w:t>
-            </w:r>
-          </w:p>
-        </w:tc>
-        <w:tc>
-          <w:tcPr>
-            <w:tcW w:w="10659" w:type="dxa"/>
-            <w:shd w:val="clear" w:color="auto" w:fill="auto"/>
-            <w:vAlign w:val="center"/>
-          </w:tcPr>
-          <w:p>
-            <w:r>
-              <w:t>SystemTest-PMS-Login-001-Sunny01</w:t>
-            </w:r>
-          </w:p>
-        </w:tc>
-      </w:tr>
-      <w:tr>
-        <w:trPr>
-          <w:trHeight w:val="441"/>
-        </w:trPr>
-        <w:tc>
-          <w:tcPr>
-            <w:tcW w:w="1036" w:type="dxa"/>
-            <w:shd w:val="clear" w:color="auto" w:fill="C9C9C9" w:themeFill="accent3" w:themeFillTint="99"/>
-            <w:vAlign w:val="center"/>
-          </w:tcPr>
-          <w:p>
-            <w:pPr>
-              <w:rPr>
-                <w:rFonts w:cs="Times New Roman"/>
-              </w:rPr>
-            </w:pPr>
-            <w:r>
-              <w:rPr>
-                <w:rFonts w:cs="Times New Roman"/>
-              </w:rPr>
-              <w:t>Purpose</w:t>
-            </w:r>
-          </w:p>
-        </w:tc>
-        <w:tc>
-          <w:tcPr>
-            <w:tcW w:w="10659" w:type="dxa"/>
-            <w:vAlign w:val="center"/>
-          </w:tcPr>
-          <w:p>
-            <w:pPr>
-              <w:rPr>
-                <w:rFonts w:cs="Times New Roman"/>
-              </w:rPr>
-            </w:pPr>
-            <w:r>
-              <w:t xml:space="preserve">Investigate the execution of the login use case for John </w:t>
-            </w:r>
-            <w:proofErr w:type="gramStart"/>
-            <w:r>
-              <w:t>Smith(</w:t>
-            </w:r>
-            <w:proofErr w:type="gramEnd"/>
-            <w:r>
-              <w:t xml:space="preserve">an employee). </w:t>
-            </w:r>
-          </w:p>
-        </w:tc>
-      </w:tr>
-      <w:tr>
-        <w:trPr>
-          <w:trHeight w:val="441"/>
-        </w:trPr>
-        <w:tc>
-          <w:tcPr>
-            <w:tcW w:w="1036" w:type="dxa"/>
-            <w:shd w:val="clear" w:color="auto" w:fill="C9C9C9" w:themeFill="accent3" w:themeFillTint="99"/>
-            <w:vAlign w:val="center"/>
-          </w:tcPr>
-          <w:p>
-            <w:pPr>
-              <w:rPr>
-                <w:rFonts w:cs="Times New Roman"/>
-              </w:rPr>
-            </w:pPr>
-            <w:r>
-              <w:rPr>
-                <w:rFonts w:cs="Times New Roman"/>
-              </w:rPr>
-              <w:t>Test Set Up</w:t>
-            </w:r>
-          </w:p>
-        </w:tc>
-        <w:tc>
-          <w:tcPr>
-            <w:tcW w:w="10659" w:type="dxa"/>
-            <w:vAlign w:val="center"/>
-          </w:tcPr>
-          <w:p>
-            <w:r>
-              <w:t xml:space="preserve">The PMS system is set up and working. John Smith (an employee) is using Chrome as their browser and he is currently on the home page for PMS. Database contents and tables setup are as described in introduction of section 5.1 (System Test Cases) of this document. </w:t>
-            </w:r>
-          </w:p>
-          <w:p>
-            <w:pPr>
-              <w:rPr>
-                <w:rFonts w:cs="Times New Roman"/>
-              </w:rPr>
-            </w:pPr>
-          </w:p>
-        </w:tc>
-      </w:tr>
-      <w:tr>
-        <w:trPr>
-          <w:trHeight w:val="441"/>
-        </w:trPr>
-        <w:tc>
-          <w:tcPr>
-            <w:tcW w:w="1036" w:type="dxa"/>
-            <w:shd w:val="clear" w:color="auto" w:fill="C9C9C9" w:themeFill="accent3" w:themeFillTint="99"/>
-            <w:vAlign w:val="center"/>
-          </w:tcPr>
-          <w:p>
-            <w:pPr>
-              <w:rPr>
-                <w:rFonts w:cs="Times New Roman"/>
-              </w:rPr>
-            </w:pPr>
-            <w:r>
-              <w:rPr>
-                <w:rFonts w:cs="Times New Roman"/>
-              </w:rPr>
-              <w:t>Input</w:t>
-            </w:r>
-          </w:p>
-        </w:tc>
-        <w:tc>
-          <w:tcPr>
-            <w:tcW w:w="10659" w:type="dxa"/>
-            <w:vAlign w:val="center"/>
-          </w:tcPr>
-          <w:p>
-            <w:r>
-              <w:t>The following sequence is done:</w:t>
-            </w:r>
-          </w:p>
-          <w:p>
-            <w:pPr>
-              <w:pStyle w:val="ListParagraph"/>
-              <w:numPr>
-                <w:ilvl w:val="0"/>
-                <w:numId w:val="5"/>
-              </w:numPr>
-              <w:spacing w:after="0" w:line="240" w:lineRule="auto"/>
-            </w:pPr>
-            <w:r>
-              <w:t>John clicks on employee login on the main navigation bar.</w:t>
-            </w:r>
-          </w:p>
-          <w:p>
-            <w:pPr>
-              <w:pStyle w:val="ListParagraph"/>
-              <w:numPr>
-                <w:ilvl w:val="0"/>
-                <w:numId w:val="5"/>
-              </w:numPr>
-              <w:spacing w:after="0" w:line="240" w:lineRule="auto"/>
-            </w:pPr>
-            <w:r>
-              <w:t>He enters “1” as Employee ID.</w:t>
-            </w:r>
-          </w:p>
-          <w:p>
-            <w:pPr>
-              <w:pStyle w:val="ListParagraph"/>
-              <w:numPr>
-                <w:ilvl w:val="0"/>
-                <w:numId w:val="5"/>
-              </w:numPr>
-              <w:spacing w:after="0" w:line="240" w:lineRule="auto"/>
-            </w:pPr>
-            <w:r>
-              <w:t>Then he enters “john” as User Name.</w:t>
-            </w:r>
-          </w:p>
-          <w:p>
-            <w:pPr>
-              <w:pStyle w:val="ListParagraph"/>
-              <w:numPr>
-                <w:ilvl w:val="0"/>
-                <w:numId w:val="5"/>
-              </w:numPr>
-              <w:spacing w:after="0" w:line="240" w:lineRule="auto"/>
-            </w:pPr>
-            <w:r>
-              <w:t>Then he enters “smith” as Password.</w:t>
-            </w:r>
-          </w:p>
-          <w:p>
-            <w:pPr>
-              <w:pStyle w:val="ListParagraph"/>
-              <w:numPr>
-                <w:ilvl w:val="0"/>
-                <w:numId w:val="5"/>
-              </w:numPr>
-              <w:spacing w:after="0" w:line="240" w:lineRule="auto"/>
-            </w:pPr>
-            <w:proofErr w:type="gramStart"/>
-            <w:r>
-              <w:t>Finally</w:t>
-            </w:r>
-            <w:proofErr w:type="gramEnd"/>
-            <w:r>
-              <w:t xml:space="preserve"> he clicks on the Login button in the bottom of the form.</w:t>
-            </w:r>
-          </w:p>
-          <w:p/>
-        </w:tc>
-      </w:tr>
-      <w:tr>
-        <w:trPr>
-          <w:trHeight w:val="441"/>
-        </w:trPr>
-        <w:tc>
-          <w:tcPr>
-            <w:tcW w:w="1036" w:type="dxa"/>
-            <w:shd w:val="clear" w:color="auto" w:fill="C9C9C9" w:themeFill="accent3" w:themeFillTint="99"/>
-            <w:vAlign w:val="center"/>
-          </w:tcPr>
-          <w:p>
-            <w:pPr>
-              <w:rPr>
-                <w:rFonts w:cs="Times New Roman"/>
-              </w:rPr>
-            </w:pPr>
-            <w:r>
-              <w:rPr>
-                <w:rFonts w:cs="Times New Roman"/>
-              </w:rPr>
-              <w:t>Expected Output</w:t>
-            </w:r>
-          </w:p>
-        </w:tc>
-        <w:tc>
-          <w:tcPr>
-            <w:tcW w:w="10659" w:type="dxa"/>
-            <w:vAlign w:val="center"/>
-          </w:tcPr>
-          <w:p>
-            <w:r>
-              <w:t xml:space="preserve">The system completes the request without exceptions or errors. John would be finally logged in and being able to see the Payroll Management System Employee Module home page. </w:t>
-            </w:r>
-            <w:proofErr w:type="gramStart"/>
-            <w:r>
-              <w:t>Also</w:t>
-            </w:r>
-            <w:proofErr w:type="gramEnd"/>
-            <w:r>
-              <w:t xml:space="preserve"> there would be no modifications and/or updates to the database as a result of this action.</w:t>
-            </w:r>
-          </w:p>
-        </w:tc>
-      </w:tr>
-    </w:tbl>
-    <w:tbl>
-      <w:tblPr>
-        <w:tblStyle w:val="TableGrid"/>
         <w:tblpPr w:leftFromText="180" w:rightFromText="180" w:vertAnchor="page" w:horzAnchor="margin" w:tblpXSpec="center" w:tblpY="8684"/>
         <w:tblW w:w="11695" w:type="dxa"/>
         <w:tblLayout w:type="fixed"/>
@@ -6959,7 +6778,7 @@
               <w:pStyle w:val="ListParagraph"/>
               <w:numPr>
                 <w:ilvl w:val="0"/>
-                <w:numId w:val="6"/>
+                <w:numId w:val="4"/>
               </w:numPr>
               <w:spacing w:after="0" w:line="240" w:lineRule="auto"/>
             </w:pPr>
@@ -6972,7 +6791,7 @@
               <w:pStyle w:val="ListParagraph"/>
               <w:numPr>
                 <w:ilvl w:val="0"/>
-                <w:numId w:val="6"/>
+                <w:numId w:val="4"/>
               </w:numPr>
               <w:spacing w:after="0" w:line="240" w:lineRule="auto"/>
             </w:pPr>
@@ -6985,7 +6804,7 @@
               <w:pStyle w:val="ListParagraph"/>
               <w:numPr>
                 <w:ilvl w:val="0"/>
-                <w:numId w:val="6"/>
+                <w:numId w:val="4"/>
               </w:numPr>
               <w:spacing w:after="0" w:line="240" w:lineRule="auto"/>
             </w:pPr>
@@ -6998,7 +6817,7 @@
               <w:pStyle w:val="ListParagraph"/>
               <w:numPr>
                 <w:ilvl w:val="0"/>
-                <w:numId w:val="6"/>
+                <w:numId w:val="4"/>
               </w:numPr>
               <w:spacing w:after="0" w:line="240" w:lineRule="auto"/>
             </w:pPr>
@@ -7064,6 +6883,299 @@
         <w:t>Following tables include all of the performed system test cases (total of 60).</w:t>
       </w:r>
     </w:p>
+    <w:tbl>
+      <w:tblPr>
+        <w:tblStyle w:val="TableGrid"/>
+        <w:tblpPr w:leftFromText="180" w:rightFromText="180" w:vertAnchor="page" w:horzAnchor="margin" w:tblpXSpec="center" w:tblpY="2360"/>
+        <w:tblW w:w="11695" w:type="dxa"/>
+        <w:tblLayout w:type="fixed"/>
+        <w:tblLook w:val="04A0" w:firstRow="1" w:lastRow="0" w:firstColumn="1" w:lastColumn="0" w:noHBand="0" w:noVBand="1"/>
+      </w:tblPr>
+      <w:tblGrid>
+        <w:gridCol w:w="1036"/>
+        <w:gridCol w:w="10659"/>
+      </w:tblGrid>
+      <w:tr>
+        <w:trPr>
+          <w:trHeight w:val="620"/>
+        </w:trPr>
+        <w:tc>
+          <w:tcPr>
+            <w:tcW w:w="1036" w:type="dxa"/>
+            <w:shd w:val="clear" w:color="auto" w:fill="C9C9C9" w:themeFill="accent3" w:themeFillTint="99"/>
+            <w:vAlign w:val="center"/>
+          </w:tcPr>
+          <w:p>
+            <w:pPr>
+              <w:rPr>
+                <w:rFonts w:cs="Times New Roman"/>
+              </w:rPr>
+            </w:pPr>
+            <w:r>
+              <w:rPr>
+                <w:rFonts w:cs="Times New Roman"/>
+              </w:rPr>
+              <w:t>Test Case ID</w:t>
+            </w:r>
+          </w:p>
+        </w:tc>
+        <w:tc>
+          <w:tcPr>
+            <w:tcW w:w="10659" w:type="dxa"/>
+            <w:shd w:val="clear" w:color="auto" w:fill="auto"/>
+            <w:vAlign w:val="center"/>
+          </w:tcPr>
+          <w:p>
+            <w:r>
+              <w:t>SystemTest-PMS-Login-001-Sunny01</w:t>
+            </w:r>
+          </w:p>
+        </w:tc>
+      </w:tr>
+      <w:tr>
+        <w:trPr>
+          <w:trHeight w:val="441"/>
+        </w:trPr>
+        <w:tc>
+          <w:tcPr>
+            <w:tcW w:w="1036" w:type="dxa"/>
+            <w:shd w:val="clear" w:color="auto" w:fill="C9C9C9" w:themeFill="accent3" w:themeFillTint="99"/>
+            <w:vAlign w:val="center"/>
+          </w:tcPr>
+          <w:p>
+            <w:pPr>
+              <w:rPr>
+                <w:rFonts w:cs="Times New Roman"/>
+              </w:rPr>
+            </w:pPr>
+            <w:r>
+              <w:rPr>
+                <w:rFonts w:cs="Times New Roman"/>
+              </w:rPr>
+              <w:t>Purpose</w:t>
+            </w:r>
+          </w:p>
+        </w:tc>
+        <w:tc>
+          <w:tcPr>
+            <w:tcW w:w="10659" w:type="dxa"/>
+            <w:vAlign w:val="center"/>
+          </w:tcPr>
+          <w:p>
+            <w:pPr>
+              <w:rPr>
+                <w:rFonts w:cs="Times New Roman"/>
+              </w:rPr>
+            </w:pPr>
+            <w:r>
+              <w:t xml:space="preserve">Investigate the execution of the login use case for John </w:t>
+            </w:r>
+            <w:proofErr w:type="gramStart"/>
+            <w:r>
+              <w:t>Smith(</w:t>
+            </w:r>
+            <w:proofErr w:type="gramEnd"/>
+            <w:r>
+              <w:t xml:space="preserve">an employee). </w:t>
+            </w:r>
+          </w:p>
+        </w:tc>
+      </w:tr>
+      <w:tr>
+        <w:trPr>
+          <w:trHeight w:val="441"/>
+        </w:trPr>
+        <w:tc>
+          <w:tcPr>
+            <w:tcW w:w="1036" w:type="dxa"/>
+            <w:shd w:val="clear" w:color="auto" w:fill="C9C9C9" w:themeFill="accent3" w:themeFillTint="99"/>
+            <w:vAlign w:val="center"/>
+          </w:tcPr>
+          <w:p>
+            <w:pPr>
+              <w:rPr>
+                <w:rFonts w:cs="Times New Roman"/>
+              </w:rPr>
+            </w:pPr>
+            <w:r>
+              <w:rPr>
+                <w:rFonts w:cs="Times New Roman"/>
+              </w:rPr>
+              <w:t>Test Set Up</w:t>
+            </w:r>
+          </w:p>
+        </w:tc>
+        <w:tc>
+          <w:tcPr>
+            <w:tcW w:w="10659" w:type="dxa"/>
+            <w:vAlign w:val="center"/>
+          </w:tcPr>
+          <w:p>
+            <w:r>
+              <w:t xml:space="preserve">The PMS system is set up and working. John Smith (an employee) is using Chrome as their browser and he is currently on the home page for PMS. Database contents and tables setup are as described in introduction of section 5.1 (System Test Cases) of this document. </w:t>
+            </w:r>
+          </w:p>
+          <w:p>
+            <w:pPr>
+              <w:rPr>
+                <w:rFonts w:cs="Times New Roman"/>
+              </w:rPr>
+            </w:pPr>
+          </w:p>
+        </w:tc>
+      </w:tr>
+      <w:tr>
+        <w:trPr>
+          <w:trHeight w:val="441"/>
+        </w:trPr>
+        <w:tc>
+          <w:tcPr>
+            <w:tcW w:w="1036" w:type="dxa"/>
+            <w:shd w:val="clear" w:color="auto" w:fill="C9C9C9" w:themeFill="accent3" w:themeFillTint="99"/>
+            <w:vAlign w:val="center"/>
+          </w:tcPr>
+          <w:p>
+            <w:pPr>
+              <w:rPr>
+                <w:rFonts w:cs="Times New Roman"/>
+              </w:rPr>
+            </w:pPr>
+            <w:r>
+              <w:rPr>
+                <w:rFonts w:cs="Times New Roman"/>
+              </w:rPr>
+              <w:t>Input</w:t>
+            </w:r>
+          </w:p>
+        </w:tc>
+        <w:tc>
+          <w:tcPr>
+            <w:tcW w:w="10659" w:type="dxa"/>
+            <w:vAlign w:val="center"/>
+          </w:tcPr>
+          <w:p>
+            <w:r>
+              <w:t>The following sequence is done:</w:t>
+            </w:r>
+          </w:p>
+          <w:p>
+            <w:pPr>
+              <w:pStyle w:val="ListParagraph"/>
+              <w:numPr>
+                <w:ilvl w:val="0"/>
+                <w:numId w:val="3"/>
+              </w:numPr>
+              <w:spacing w:after="0" w:line="240" w:lineRule="auto"/>
+            </w:pPr>
+            <w:r>
+              <w:t>John clicks on employee login on the main navigation bar.</w:t>
+            </w:r>
+          </w:p>
+          <w:p>
+            <w:pPr>
+              <w:pStyle w:val="ListParagraph"/>
+              <w:numPr>
+                <w:ilvl w:val="0"/>
+                <w:numId w:val="3"/>
+              </w:numPr>
+              <w:spacing w:after="0" w:line="240" w:lineRule="auto"/>
+            </w:pPr>
+            <w:r>
+              <w:t>He enters “1” as Employee ID.</w:t>
+            </w:r>
+          </w:p>
+          <w:p>
+            <w:pPr>
+              <w:pStyle w:val="ListParagraph"/>
+              <w:numPr>
+                <w:ilvl w:val="0"/>
+                <w:numId w:val="3"/>
+              </w:numPr>
+              <w:spacing w:after="0" w:line="240" w:lineRule="auto"/>
+            </w:pPr>
+            <w:r>
+              <w:t>Then he enters “john” as User Name.</w:t>
+            </w:r>
+          </w:p>
+          <w:p>
+            <w:pPr>
+              <w:pStyle w:val="ListParagraph"/>
+              <w:numPr>
+                <w:ilvl w:val="0"/>
+                <w:numId w:val="3"/>
+              </w:numPr>
+              <w:spacing w:after="0" w:line="240" w:lineRule="auto"/>
+            </w:pPr>
+            <w:r>
+              <w:t>Then he enters “smith” as Password.</w:t>
+            </w:r>
+          </w:p>
+          <w:p>
+            <w:pPr>
+              <w:pStyle w:val="ListParagraph"/>
+              <w:numPr>
+                <w:ilvl w:val="0"/>
+                <w:numId w:val="3"/>
+              </w:numPr>
+              <w:spacing w:after="0" w:line="240" w:lineRule="auto"/>
+            </w:pPr>
+            <w:proofErr w:type="gramStart"/>
+            <w:r>
+              <w:t>Finally</w:t>
+            </w:r>
+            <w:proofErr w:type="gramEnd"/>
+            <w:r>
+              <w:t xml:space="preserve"> he clicks on the Login button in the bottom of the form.</w:t>
+            </w:r>
+          </w:p>
+          <w:p/>
+        </w:tc>
+      </w:tr>
+      <w:tr>
+        <w:trPr>
+          <w:trHeight w:val="441"/>
+        </w:trPr>
+        <w:tc>
+          <w:tcPr>
+            <w:tcW w:w="1036" w:type="dxa"/>
+            <w:shd w:val="clear" w:color="auto" w:fill="C9C9C9" w:themeFill="accent3" w:themeFillTint="99"/>
+            <w:vAlign w:val="center"/>
+          </w:tcPr>
+          <w:p>
+            <w:pPr>
+              <w:rPr>
+                <w:rFonts w:cs="Times New Roman"/>
+              </w:rPr>
+            </w:pPr>
+            <w:r>
+              <w:rPr>
+                <w:rFonts w:cs="Times New Roman"/>
+              </w:rPr>
+              <w:t>Expected Output</w:t>
+            </w:r>
+          </w:p>
+        </w:tc>
+        <w:tc>
+          <w:tcPr>
+            <w:tcW w:w="10659" w:type="dxa"/>
+            <w:vAlign w:val="center"/>
+          </w:tcPr>
+          <w:p>
+            <w:r>
+              <w:t xml:space="preserve">The system completes the request without exceptions or errors. John would be finally logged in and being able to see the Payroll Management System Employee Module home page. </w:t>
+            </w:r>
+            <w:proofErr w:type="gramStart"/>
+            <w:r>
+              <w:t>Also</w:t>
+            </w:r>
+            <w:proofErr w:type="gramEnd"/>
+            <w:r>
+              <w:t xml:space="preserve"> there would be no modifications and/or updates to the database as a result of this action.</w:t>
+            </w:r>
+          </w:p>
+        </w:tc>
+      </w:tr>
+    </w:tbl>
     <w:p/>
     <w:tbl>
       <w:tblPr>
@@ -7238,7 +7350,7 @@
               <w:pStyle w:val="ListParagraph"/>
               <w:numPr>
                 <w:ilvl w:val="0"/>
-                <w:numId w:val="7"/>
+                <w:numId w:val="5"/>
               </w:numPr>
               <w:spacing w:after="0" w:line="240" w:lineRule="auto"/>
             </w:pPr>
@@ -7251,7 +7363,7 @@
               <w:pStyle w:val="ListParagraph"/>
               <w:numPr>
                 <w:ilvl w:val="0"/>
-                <w:numId w:val="7"/>
+                <w:numId w:val="5"/>
               </w:numPr>
               <w:spacing w:after="0" w:line="240" w:lineRule="auto"/>
             </w:pPr>
@@ -7272,7 +7384,7 @@
               <w:pStyle w:val="ListParagraph"/>
               <w:numPr>
                 <w:ilvl w:val="0"/>
-                <w:numId w:val="7"/>
+                <w:numId w:val="5"/>
               </w:numPr>
               <w:spacing w:after="0" w:line="240" w:lineRule="auto"/>
             </w:pPr>
@@ -7285,7 +7397,7 @@
               <w:pStyle w:val="ListParagraph"/>
               <w:numPr>
                 <w:ilvl w:val="0"/>
-                <w:numId w:val="7"/>
+                <w:numId w:val="5"/>
               </w:numPr>
               <w:spacing w:after="0" w:line="240" w:lineRule="auto"/>
             </w:pPr>
@@ -7519,7 +7631,7 @@
               <w:pStyle w:val="ListParagraph"/>
               <w:numPr>
                 <w:ilvl w:val="0"/>
-                <w:numId w:val="8"/>
+                <w:numId w:val="6"/>
               </w:numPr>
               <w:spacing w:after="0" w:line="240" w:lineRule="auto"/>
             </w:pPr>
@@ -7532,7 +7644,7 @@
               <w:pStyle w:val="ListParagraph"/>
               <w:numPr>
                 <w:ilvl w:val="0"/>
-                <w:numId w:val="8"/>
+                <w:numId w:val="6"/>
               </w:numPr>
               <w:spacing w:after="0" w:line="240" w:lineRule="auto"/>
             </w:pPr>
@@ -7545,7 +7657,7 @@
               <w:pStyle w:val="ListParagraph"/>
               <w:numPr>
                 <w:ilvl w:val="0"/>
-                <w:numId w:val="8"/>
+                <w:numId w:val="6"/>
               </w:numPr>
               <w:spacing w:after="0" w:line="240" w:lineRule="auto"/>
             </w:pPr>
@@ -7558,7 +7670,7 @@
               <w:pStyle w:val="ListParagraph"/>
               <w:numPr>
                 <w:ilvl w:val="0"/>
-                <w:numId w:val="8"/>
+                <w:numId w:val="6"/>
               </w:numPr>
               <w:spacing w:after="0" w:line="240" w:lineRule="auto"/>
             </w:pPr>
@@ -7801,7 +7913,7 @@
               <w:pStyle w:val="ListParagraph"/>
               <w:numPr>
                 <w:ilvl w:val="0"/>
-                <w:numId w:val="9"/>
+                <w:numId w:val="7"/>
               </w:numPr>
               <w:spacing w:after="0" w:line="240" w:lineRule="auto"/>
             </w:pPr>
@@ -7814,7 +7926,7 @@
               <w:pStyle w:val="ListParagraph"/>
               <w:numPr>
                 <w:ilvl w:val="0"/>
-                <w:numId w:val="9"/>
+                <w:numId w:val="7"/>
               </w:numPr>
               <w:spacing w:after="0" w:line="240" w:lineRule="auto"/>
             </w:pPr>
@@ -7827,7 +7939,7 @@
               <w:pStyle w:val="ListParagraph"/>
               <w:numPr>
                 <w:ilvl w:val="0"/>
-                <w:numId w:val="9"/>
+                <w:numId w:val="7"/>
               </w:numPr>
               <w:spacing w:after="0" w:line="240" w:lineRule="auto"/>
             </w:pPr>
@@ -7848,7 +7960,7 @@
               <w:pStyle w:val="ListParagraph"/>
               <w:numPr>
                 <w:ilvl w:val="0"/>
-                <w:numId w:val="9"/>
+                <w:numId w:val="7"/>
               </w:numPr>
               <w:spacing w:after="0" w:line="240" w:lineRule="auto"/>
             </w:pPr>
@@ -7861,7 +7973,7 @@
               <w:pStyle w:val="ListParagraph"/>
               <w:numPr>
                 <w:ilvl w:val="0"/>
-                <w:numId w:val="9"/>
+                <w:numId w:val="7"/>
               </w:numPr>
               <w:spacing w:after="0" w:line="240" w:lineRule="auto"/>
             </w:pPr>
@@ -8103,7 +8215,7 @@
               <w:pStyle w:val="ListParagraph"/>
               <w:numPr>
                 <w:ilvl w:val="0"/>
-                <w:numId w:val="10"/>
+                <w:numId w:val="8"/>
               </w:numPr>
               <w:spacing w:after="0" w:line="240" w:lineRule="auto"/>
             </w:pPr>
@@ -8116,7 +8228,7 @@
               <w:pStyle w:val="ListParagraph"/>
               <w:numPr>
                 <w:ilvl w:val="0"/>
-                <w:numId w:val="10"/>
+                <w:numId w:val="8"/>
               </w:numPr>
               <w:spacing w:after="0" w:line="240" w:lineRule="auto"/>
             </w:pPr>
@@ -8129,7 +8241,7 @@
               <w:pStyle w:val="ListParagraph"/>
               <w:numPr>
                 <w:ilvl w:val="0"/>
-                <w:numId w:val="10"/>
+                <w:numId w:val="8"/>
               </w:numPr>
               <w:spacing w:after="0" w:line="240" w:lineRule="auto"/>
             </w:pPr>
@@ -8142,7 +8254,7 @@
               <w:pStyle w:val="ListParagraph"/>
               <w:numPr>
                 <w:ilvl w:val="0"/>
-                <w:numId w:val="10"/>
+                <w:numId w:val="8"/>
               </w:numPr>
               <w:spacing w:after="0" w:line="240" w:lineRule="auto"/>
             </w:pPr>
@@ -8393,7 +8505,7 @@
               <w:pStyle w:val="ListParagraph"/>
               <w:numPr>
                 <w:ilvl w:val="0"/>
-                <w:numId w:val="11"/>
+                <w:numId w:val="9"/>
               </w:numPr>
               <w:spacing w:after="0" w:line="240" w:lineRule="auto"/>
             </w:pPr>
@@ -8414,7 +8526,7 @@
               <w:pStyle w:val="ListParagraph"/>
               <w:numPr>
                 <w:ilvl w:val="0"/>
-                <w:numId w:val="11"/>
+                <w:numId w:val="9"/>
               </w:numPr>
               <w:spacing w:after="0" w:line="240" w:lineRule="auto"/>
             </w:pPr>
@@ -8435,7 +8547,7 @@
               <w:pStyle w:val="ListParagraph"/>
               <w:numPr>
                 <w:ilvl w:val="0"/>
-                <w:numId w:val="11"/>
+                <w:numId w:val="9"/>
               </w:numPr>
               <w:spacing w:after="0" w:line="240" w:lineRule="auto"/>
             </w:pPr>
@@ -8448,7 +8560,7 @@
               <w:pStyle w:val="ListParagraph"/>
               <w:numPr>
                 <w:ilvl w:val="0"/>
-                <w:numId w:val="11"/>
+                <w:numId w:val="9"/>
               </w:numPr>
               <w:spacing w:after="0" w:line="240" w:lineRule="auto"/>
             </w:pPr>
@@ -8461,7 +8573,7 @@
               <w:pStyle w:val="ListParagraph"/>
               <w:numPr>
                 <w:ilvl w:val="0"/>
-                <w:numId w:val="11"/>
+                <w:numId w:val="9"/>
               </w:numPr>
               <w:spacing w:after="0" w:line="240" w:lineRule="auto"/>
             </w:pPr>
@@ -8474,7 +8586,7 @@
               <w:pStyle w:val="ListParagraph"/>
               <w:numPr>
                 <w:ilvl w:val="0"/>
-                <w:numId w:val="11"/>
+                <w:numId w:val="9"/>
               </w:numPr>
               <w:spacing w:after="0" w:line="240" w:lineRule="auto"/>
             </w:pPr>
@@ -8487,7 +8599,7 @@
               <w:pStyle w:val="ListParagraph"/>
               <w:numPr>
                 <w:ilvl w:val="0"/>
-                <w:numId w:val="11"/>
+                <w:numId w:val="9"/>
               </w:numPr>
               <w:spacing w:after="0" w:line="240" w:lineRule="auto"/>
             </w:pPr>
@@ -8500,7 +8612,7 @@
               <w:pStyle w:val="ListParagraph"/>
               <w:numPr>
                 <w:ilvl w:val="0"/>
-                <w:numId w:val="11"/>
+                <w:numId w:val="9"/>
               </w:numPr>
               <w:spacing w:after="0" w:line="240" w:lineRule="auto"/>
             </w:pPr>
@@ -8513,7 +8625,7 @@
               <w:pStyle w:val="ListParagraph"/>
               <w:numPr>
                 <w:ilvl w:val="0"/>
-                <w:numId w:val="11"/>
+                <w:numId w:val="9"/>
               </w:numPr>
               <w:spacing w:after="0" w:line="240" w:lineRule="auto"/>
             </w:pPr>
@@ -8526,7 +8638,7 @@
               <w:pStyle w:val="ListParagraph"/>
               <w:numPr>
                 <w:ilvl w:val="0"/>
-                <w:numId w:val="11"/>
+                <w:numId w:val="9"/>
               </w:numPr>
               <w:spacing w:after="0" w:line="240" w:lineRule="auto"/>
             </w:pPr>
@@ -8552,7 +8664,7 @@
               <w:pStyle w:val="ListParagraph"/>
               <w:numPr>
                 <w:ilvl w:val="0"/>
-                <w:numId w:val="11"/>
+                <w:numId w:val="9"/>
               </w:numPr>
               <w:spacing w:after="0" w:line="240" w:lineRule="auto"/>
             </w:pPr>
@@ -8574,7 +8686,7 @@
               <w:pStyle w:val="ListParagraph"/>
               <w:numPr>
                 <w:ilvl w:val="0"/>
-                <w:numId w:val="11"/>
+                <w:numId w:val="9"/>
               </w:numPr>
               <w:spacing w:after="0" w:line="240" w:lineRule="auto"/>
             </w:pPr>
@@ -8587,7 +8699,7 @@
               <w:pStyle w:val="ListParagraph"/>
               <w:numPr>
                 <w:ilvl w:val="0"/>
-                <w:numId w:val="11"/>
+                <w:numId w:val="9"/>
               </w:numPr>
               <w:spacing w:after="0" w:line="240" w:lineRule="auto"/>
             </w:pPr>
@@ -8600,7 +8712,7 @@
               <w:pStyle w:val="ListParagraph"/>
               <w:numPr>
                 <w:ilvl w:val="0"/>
-                <w:numId w:val="11"/>
+                <w:numId w:val="9"/>
               </w:numPr>
               <w:spacing w:after="0" w:line="240" w:lineRule="auto"/>
             </w:pPr>
@@ -9240,7 +9352,7 @@
               <w:pStyle w:val="ListParagraph"/>
               <w:numPr>
                 <w:ilvl w:val="0"/>
-                <w:numId w:val="12"/>
+                <w:numId w:val="10"/>
               </w:numPr>
               <w:spacing w:after="0" w:line="240" w:lineRule="auto"/>
             </w:pPr>
@@ -9261,7 +9373,7 @@
               <w:pStyle w:val="ListParagraph"/>
               <w:numPr>
                 <w:ilvl w:val="0"/>
-                <w:numId w:val="12"/>
+                <w:numId w:val="10"/>
               </w:numPr>
               <w:spacing w:after="0" w:line="240" w:lineRule="auto"/>
             </w:pPr>
@@ -9282,7 +9394,7 @@
               <w:pStyle w:val="ListParagraph"/>
               <w:numPr>
                 <w:ilvl w:val="0"/>
-                <w:numId w:val="12"/>
+                <w:numId w:val="10"/>
               </w:numPr>
               <w:spacing w:after="0" w:line="240" w:lineRule="auto"/>
             </w:pPr>
@@ -9295,7 +9407,7 @@
               <w:pStyle w:val="ListParagraph"/>
               <w:numPr>
                 <w:ilvl w:val="0"/>
-                <w:numId w:val="12"/>
+                <w:numId w:val="10"/>
               </w:numPr>
               <w:spacing w:after="0" w:line="240" w:lineRule="auto"/>
             </w:pPr>
@@ -9308,7 +9420,7 @@
               <w:pStyle w:val="ListParagraph"/>
               <w:numPr>
                 <w:ilvl w:val="0"/>
-                <w:numId w:val="12"/>
+                <w:numId w:val="10"/>
               </w:numPr>
               <w:spacing w:after="0" w:line="240" w:lineRule="auto"/>
             </w:pPr>
@@ -9321,7 +9433,7 @@
               <w:pStyle w:val="ListParagraph"/>
               <w:numPr>
                 <w:ilvl w:val="0"/>
-                <w:numId w:val="12"/>
+                <w:numId w:val="10"/>
               </w:numPr>
               <w:spacing w:after="0" w:line="240" w:lineRule="auto"/>
             </w:pPr>
@@ -9334,7 +9446,7 @@
               <w:pStyle w:val="ListParagraph"/>
               <w:numPr>
                 <w:ilvl w:val="0"/>
-                <w:numId w:val="12"/>
+                <w:numId w:val="10"/>
               </w:numPr>
               <w:spacing w:after="0" w:line="240" w:lineRule="auto"/>
             </w:pPr>
@@ -9347,7 +9459,7 @@
               <w:pStyle w:val="ListParagraph"/>
               <w:numPr>
                 <w:ilvl w:val="0"/>
-                <w:numId w:val="12"/>
+                <w:numId w:val="10"/>
               </w:numPr>
               <w:spacing w:after="0" w:line="240" w:lineRule="auto"/>
             </w:pPr>
@@ -9360,7 +9472,7 @@
               <w:pStyle w:val="ListParagraph"/>
               <w:numPr>
                 <w:ilvl w:val="0"/>
-                <w:numId w:val="12"/>
+                <w:numId w:val="10"/>
               </w:numPr>
               <w:spacing w:after="0" w:line="240" w:lineRule="auto"/>
             </w:pPr>
@@ -9373,7 +9485,7 @@
               <w:pStyle w:val="ListParagraph"/>
               <w:numPr>
                 <w:ilvl w:val="0"/>
-                <w:numId w:val="12"/>
+                <w:numId w:val="10"/>
               </w:numPr>
               <w:spacing w:after="0" w:line="240" w:lineRule="auto"/>
             </w:pPr>
@@ -9394,7 +9506,7 @@
               <w:pStyle w:val="ListParagraph"/>
               <w:numPr>
                 <w:ilvl w:val="0"/>
-                <w:numId w:val="12"/>
+                <w:numId w:val="10"/>
               </w:numPr>
               <w:spacing w:after="0" w:line="240" w:lineRule="auto"/>
             </w:pPr>
@@ -9416,7 +9528,7 @@
               <w:pStyle w:val="ListParagraph"/>
               <w:numPr>
                 <w:ilvl w:val="0"/>
-                <w:numId w:val="12"/>
+                <w:numId w:val="10"/>
               </w:numPr>
               <w:spacing w:after="0" w:line="240" w:lineRule="auto"/>
             </w:pPr>
@@ -9429,7 +9541,7 @@
               <w:pStyle w:val="ListParagraph"/>
               <w:numPr>
                 <w:ilvl w:val="0"/>
-                <w:numId w:val="12"/>
+                <w:numId w:val="10"/>
               </w:numPr>
               <w:spacing w:after="0" w:line="240" w:lineRule="auto"/>
             </w:pPr>
@@ -9442,7 +9554,7 @@
               <w:pStyle w:val="ListParagraph"/>
               <w:numPr>
                 <w:ilvl w:val="0"/>
-                <w:numId w:val="12"/>
+                <w:numId w:val="10"/>
               </w:numPr>
               <w:spacing w:after="0" w:line="240" w:lineRule="auto"/>
             </w:pPr>
@@ -10257,7 +10369,7 @@
               <w:pStyle w:val="ListParagraph"/>
               <w:numPr>
                 <w:ilvl w:val="0"/>
-                <w:numId w:val="13"/>
+                <w:numId w:val="11"/>
               </w:numPr>
               <w:spacing w:after="0" w:line="240" w:lineRule="auto"/>
             </w:pPr>
@@ -10270,7 +10382,7 @@
               <w:pStyle w:val="ListParagraph"/>
               <w:numPr>
                 <w:ilvl w:val="0"/>
-                <w:numId w:val="13"/>
+                <w:numId w:val="11"/>
               </w:numPr>
               <w:spacing w:after="0" w:line="240" w:lineRule="auto"/>
             </w:pPr>
@@ -10283,7 +10395,7 @@
               <w:pStyle w:val="ListParagraph"/>
               <w:numPr>
                 <w:ilvl w:val="0"/>
-                <w:numId w:val="13"/>
+                <w:numId w:val="11"/>
               </w:numPr>
               <w:spacing w:after="0" w:line="240" w:lineRule="auto"/>
             </w:pPr>
@@ -10296,7 +10408,7 @@
               <w:pStyle w:val="ListParagraph"/>
               <w:numPr>
                 <w:ilvl w:val="0"/>
-                <w:numId w:val="13"/>
+                <w:numId w:val="11"/>
               </w:numPr>
               <w:spacing w:after="0" w:line="240" w:lineRule="auto"/>
             </w:pPr>
@@ -10309,7 +10421,7 @@
               <w:pStyle w:val="ListParagraph"/>
               <w:numPr>
                 <w:ilvl w:val="0"/>
-                <w:numId w:val="13"/>
+                <w:numId w:val="11"/>
               </w:numPr>
               <w:spacing w:after="0" w:line="240" w:lineRule="auto"/>
             </w:pPr>
@@ -10322,7 +10434,7 @@
               <w:pStyle w:val="ListParagraph"/>
               <w:numPr>
                 <w:ilvl w:val="0"/>
-                <w:numId w:val="13"/>
+                <w:numId w:val="11"/>
               </w:numPr>
               <w:spacing w:after="0" w:line="240" w:lineRule="auto"/>
             </w:pPr>
@@ -10335,7 +10447,7 @@
               <w:pStyle w:val="ListParagraph"/>
               <w:numPr>
                 <w:ilvl w:val="0"/>
-                <w:numId w:val="13"/>
+                <w:numId w:val="11"/>
               </w:numPr>
               <w:spacing w:after="0" w:line="240" w:lineRule="auto"/>
             </w:pPr>
@@ -10348,7 +10460,7 @@
               <w:pStyle w:val="ListParagraph"/>
               <w:numPr>
                 <w:ilvl w:val="0"/>
-                <w:numId w:val="13"/>
+                <w:numId w:val="11"/>
               </w:numPr>
               <w:spacing w:after="0" w:line="240" w:lineRule="auto"/>
             </w:pPr>
@@ -10361,7 +10473,7 @@
               <w:pStyle w:val="ListParagraph"/>
               <w:numPr>
                 <w:ilvl w:val="0"/>
-                <w:numId w:val="13"/>
+                <w:numId w:val="11"/>
               </w:numPr>
               <w:spacing w:after="0" w:line="240" w:lineRule="auto"/>
             </w:pPr>
@@ -10382,7 +10494,7 @@
               <w:pStyle w:val="ListParagraph"/>
               <w:numPr>
                 <w:ilvl w:val="0"/>
-                <w:numId w:val="13"/>
+                <w:numId w:val="11"/>
               </w:numPr>
               <w:spacing w:after="0" w:line="240" w:lineRule="auto"/>
             </w:pPr>
@@ -10395,7 +10507,7 @@
               <w:pStyle w:val="ListParagraph"/>
               <w:numPr>
                 <w:ilvl w:val="0"/>
-                <w:numId w:val="13"/>
+                <w:numId w:val="11"/>
               </w:numPr>
               <w:spacing w:after="0" w:line="240" w:lineRule="auto"/>
             </w:pPr>
@@ -10408,7 +10520,7 @@
               <w:pStyle w:val="ListParagraph"/>
               <w:numPr>
                 <w:ilvl w:val="0"/>
-                <w:numId w:val="13"/>
+                <w:numId w:val="11"/>
               </w:numPr>
               <w:spacing w:after="0" w:line="240" w:lineRule="auto"/>
             </w:pPr>
@@ -11062,7 +11174,7 @@
               <w:pStyle w:val="ListParagraph"/>
               <w:numPr>
                 <w:ilvl w:val="0"/>
-                <w:numId w:val="14"/>
+                <w:numId w:val="12"/>
               </w:numPr>
               <w:spacing w:after="0" w:line="240" w:lineRule="auto"/>
             </w:pPr>
@@ -11083,7 +11195,7 @@
               <w:pStyle w:val="ListParagraph"/>
               <w:numPr>
                 <w:ilvl w:val="0"/>
-                <w:numId w:val="14"/>
+                <w:numId w:val="12"/>
               </w:numPr>
               <w:spacing w:after="0" w:line="240" w:lineRule="auto"/>
             </w:pPr>
@@ -11104,7 +11216,7 @@
               <w:pStyle w:val="ListParagraph"/>
               <w:numPr>
                 <w:ilvl w:val="0"/>
-                <w:numId w:val="14"/>
+                <w:numId w:val="12"/>
               </w:numPr>
               <w:spacing w:after="0" w:line="240" w:lineRule="auto"/>
             </w:pPr>
@@ -11117,7 +11229,7 @@
               <w:pStyle w:val="ListParagraph"/>
               <w:numPr>
                 <w:ilvl w:val="0"/>
-                <w:numId w:val="14"/>
+                <w:numId w:val="12"/>
               </w:numPr>
               <w:spacing w:after="0" w:line="240" w:lineRule="auto"/>
             </w:pPr>
@@ -11130,7 +11242,7 @@
               <w:pStyle w:val="ListParagraph"/>
               <w:numPr>
                 <w:ilvl w:val="0"/>
-                <w:numId w:val="14"/>
+                <w:numId w:val="12"/>
               </w:numPr>
               <w:spacing w:after="0" w:line="240" w:lineRule="auto"/>
             </w:pPr>
@@ -11143,7 +11255,7 @@
               <w:pStyle w:val="ListParagraph"/>
               <w:numPr>
                 <w:ilvl w:val="0"/>
-                <w:numId w:val="14"/>
+                <w:numId w:val="12"/>
               </w:numPr>
               <w:spacing w:after="0" w:line="240" w:lineRule="auto"/>
             </w:pPr>
@@ -11156,7 +11268,7 @@
               <w:pStyle w:val="ListParagraph"/>
               <w:numPr>
                 <w:ilvl w:val="0"/>
-                <w:numId w:val="14"/>
+                <w:numId w:val="12"/>
               </w:numPr>
               <w:spacing w:after="0" w:line="240" w:lineRule="auto"/>
             </w:pPr>
@@ -11178,7 +11290,7 @@
               <w:pStyle w:val="ListParagraph"/>
               <w:numPr>
                 <w:ilvl w:val="0"/>
-                <w:numId w:val="14"/>
+                <w:numId w:val="12"/>
               </w:numPr>
               <w:spacing w:after="0" w:line="240" w:lineRule="auto"/>
             </w:pPr>
@@ -11191,7 +11303,7 @@
               <w:pStyle w:val="ListParagraph"/>
               <w:numPr>
                 <w:ilvl w:val="0"/>
-                <w:numId w:val="14"/>
+                <w:numId w:val="12"/>
               </w:numPr>
               <w:spacing w:after="0" w:line="240" w:lineRule="auto"/>
             </w:pPr>
@@ -11204,7 +11316,7 @@
               <w:pStyle w:val="ListParagraph"/>
               <w:numPr>
                 <w:ilvl w:val="0"/>
-                <w:numId w:val="14"/>
+                <w:numId w:val="12"/>
               </w:numPr>
               <w:spacing w:after="0" w:line="240" w:lineRule="auto"/>
             </w:pPr>
@@ -11225,7 +11337,7 @@
               <w:pStyle w:val="ListParagraph"/>
               <w:numPr>
                 <w:ilvl w:val="0"/>
-                <w:numId w:val="14"/>
+                <w:numId w:val="12"/>
               </w:numPr>
               <w:spacing w:after="0" w:line="240" w:lineRule="auto"/>
             </w:pPr>
@@ -11247,7 +11359,7 @@
               <w:pStyle w:val="ListParagraph"/>
               <w:numPr>
                 <w:ilvl w:val="0"/>
-                <w:numId w:val="14"/>
+                <w:numId w:val="12"/>
               </w:numPr>
               <w:spacing w:after="0" w:line="240" w:lineRule="auto"/>
             </w:pPr>
@@ -11260,7 +11372,7 @@
               <w:pStyle w:val="ListParagraph"/>
               <w:numPr>
                 <w:ilvl w:val="0"/>
-                <w:numId w:val="14"/>
+                <w:numId w:val="12"/>
               </w:numPr>
               <w:spacing w:after="0" w:line="240" w:lineRule="auto"/>
             </w:pPr>
@@ -11273,7 +11385,7 @@
               <w:pStyle w:val="ListParagraph"/>
               <w:numPr>
                 <w:ilvl w:val="0"/>
-                <w:numId w:val="14"/>
+                <w:numId w:val="12"/>
               </w:numPr>
               <w:spacing w:after="0" w:line="240" w:lineRule="auto"/>
             </w:pPr>
@@ -11501,7 +11613,7 @@
               <w:pStyle w:val="ListParagraph"/>
               <w:numPr>
                 <w:ilvl w:val="0"/>
-                <w:numId w:val="15"/>
+                <w:numId w:val="13"/>
               </w:numPr>
               <w:spacing w:after="0" w:line="240" w:lineRule="auto"/>
             </w:pPr>
@@ -11522,7 +11634,7 @@
               <w:pStyle w:val="ListParagraph"/>
               <w:numPr>
                 <w:ilvl w:val="0"/>
-                <w:numId w:val="15"/>
+                <w:numId w:val="13"/>
               </w:numPr>
               <w:spacing w:after="0" w:line="240" w:lineRule="auto"/>
             </w:pPr>
@@ -11543,7 +11655,7 @@
               <w:pStyle w:val="ListParagraph"/>
               <w:numPr>
                 <w:ilvl w:val="0"/>
-                <w:numId w:val="15"/>
+                <w:numId w:val="13"/>
               </w:numPr>
               <w:spacing w:after="0" w:line="240" w:lineRule="auto"/>
             </w:pPr>
@@ -11556,7 +11668,7 @@
               <w:pStyle w:val="ListParagraph"/>
               <w:numPr>
                 <w:ilvl w:val="0"/>
-                <w:numId w:val="15"/>
+                <w:numId w:val="13"/>
               </w:numPr>
               <w:spacing w:after="0" w:line="240" w:lineRule="auto"/>
             </w:pPr>
@@ -11569,7 +11681,7 @@
               <w:pStyle w:val="ListParagraph"/>
               <w:numPr>
                 <w:ilvl w:val="0"/>
-                <w:numId w:val="15"/>
+                <w:numId w:val="13"/>
               </w:numPr>
               <w:spacing w:after="0" w:line="240" w:lineRule="auto"/>
             </w:pPr>
@@ -11582,7 +11694,7 @@
               <w:pStyle w:val="ListParagraph"/>
               <w:numPr>
                 <w:ilvl w:val="0"/>
-                <w:numId w:val="15"/>
+                <w:numId w:val="13"/>
               </w:numPr>
               <w:spacing w:after="0" w:line="240" w:lineRule="auto"/>
             </w:pPr>
@@ -11595,7 +11707,7 @@
               <w:pStyle w:val="ListParagraph"/>
               <w:numPr>
                 <w:ilvl w:val="0"/>
-                <w:numId w:val="15"/>
+                <w:numId w:val="13"/>
               </w:numPr>
               <w:spacing w:after="0" w:line="240" w:lineRule="auto"/>
             </w:pPr>
@@ -11617,7 +11729,7 @@
               <w:pStyle w:val="ListParagraph"/>
               <w:numPr>
                 <w:ilvl w:val="0"/>
-                <w:numId w:val="15"/>
+                <w:numId w:val="13"/>
               </w:numPr>
               <w:spacing w:after="0" w:line="240" w:lineRule="auto"/>
             </w:pPr>
@@ -11630,7 +11742,7 @@
               <w:pStyle w:val="ListParagraph"/>
               <w:numPr>
                 <w:ilvl w:val="0"/>
-                <w:numId w:val="15"/>
+                <w:numId w:val="13"/>
               </w:numPr>
               <w:spacing w:after="0" w:line="240" w:lineRule="auto"/>
             </w:pPr>
@@ -11643,7 +11755,7 @@
               <w:pStyle w:val="ListParagraph"/>
               <w:numPr>
                 <w:ilvl w:val="0"/>
-                <w:numId w:val="15"/>
+                <w:numId w:val="13"/>
               </w:numPr>
               <w:spacing w:after="0" w:line="240" w:lineRule="auto"/>
             </w:pPr>
@@ -11664,7 +11776,7 @@
               <w:pStyle w:val="ListParagraph"/>
               <w:numPr>
                 <w:ilvl w:val="0"/>
-                <w:numId w:val="15"/>
+                <w:numId w:val="13"/>
               </w:numPr>
               <w:spacing w:after="0" w:line="240" w:lineRule="auto"/>
             </w:pPr>
@@ -11686,7 +11798,7 @@
               <w:pStyle w:val="ListParagraph"/>
               <w:numPr>
                 <w:ilvl w:val="0"/>
-                <w:numId w:val="15"/>
+                <w:numId w:val="13"/>
               </w:numPr>
               <w:spacing w:after="0" w:line="240" w:lineRule="auto"/>
             </w:pPr>
@@ -11699,7 +11811,7 @@
               <w:pStyle w:val="ListParagraph"/>
               <w:numPr>
                 <w:ilvl w:val="0"/>
-                <w:numId w:val="15"/>
+                <w:numId w:val="13"/>
               </w:numPr>
               <w:spacing w:after="0" w:line="240" w:lineRule="auto"/>
             </w:pPr>
@@ -11712,7 +11824,7 @@
               <w:pStyle w:val="ListParagraph"/>
               <w:numPr>
                 <w:ilvl w:val="0"/>
-                <w:numId w:val="15"/>
+                <w:numId w:val="13"/>
               </w:numPr>
               <w:spacing w:after="0" w:line="240" w:lineRule="auto"/>
             </w:pPr>
@@ -11932,7 +12044,7 @@
               <w:pStyle w:val="ListParagraph"/>
               <w:numPr>
                 <w:ilvl w:val="0"/>
-                <w:numId w:val="16"/>
+                <w:numId w:val="14"/>
               </w:numPr>
               <w:spacing w:after="0" w:line="240" w:lineRule="auto"/>
             </w:pPr>
@@ -11953,7 +12065,7 @@
               <w:pStyle w:val="ListParagraph"/>
               <w:numPr>
                 <w:ilvl w:val="0"/>
-                <w:numId w:val="16"/>
+                <w:numId w:val="14"/>
               </w:numPr>
               <w:spacing w:after="0" w:line="240" w:lineRule="auto"/>
             </w:pPr>
@@ -11974,7 +12086,7 @@
               <w:pStyle w:val="ListParagraph"/>
               <w:numPr>
                 <w:ilvl w:val="0"/>
-                <w:numId w:val="16"/>
+                <w:numId w:val="14"/>
               </w:numPr>
               <w:spacing w:after="0" w:line="240" w:lineRule="auto"/>
             </w:pPr>
@@ -11987,7 +12099,7 @@
               <w:pStyle w:val="ListParagraph"/>
               <w:numPr>
                 <w:ilvl w:val="0"/>
-                <w:numId w:val="16"/>
+                <w:numId w:val="14"/>
               </w:numPr>
               <w:spacing w:after="0" w:line="240" w:lineRule="auto"/>
             </w:pPr>
@@ -12000,7 +12112,7 @@
               <w:pStyle w:val="ListParagraph"/>
               <w:numPr>
                 <w:ilvl w:val="0"/>
-                <w:numId w:val="16"/>
+                <w:numId w:val="14"/>
               </w:numPr>
               <w:spacing w:after="0" w:line="240" w:lineRule="auto"/>
             </w:pPr>
@@ -12013,7 +12125,7 @@
               <w:pStyle w:val="ListParagraph"/>
               <w:numPr>
                 <w:ilvl w:val="0"/>
-                <w:numId w:val="16"/>
+                <w:numId w:val="14"/>
               </w:numPr>
               <w:spacing w:after="0" w:line="240" w:lineRule="auto"/>
             </w:pPr>
@@ -12026,7 +12138,7 @@
               <w:pStyle w:val="ListParagraph"/>
               <w:numPr>
                 <w:ilvl w:val="0"/>
-                <w:numId w:val="16"/>
+                <w:numId w:val="14"/>
               </w:numPr>
               <w:spacing w:after="0" w:line="240" w:lineRule="auto"/>
             </w:pPr>
@@ -12048,7 +12160,7 @@
               <w:pStyle w:val="ListParagraph"/>
               <w:numPr>
                 <w:ilvl w:val="0"/>
-                <w:numId w:val="16"/>
+                <w:numId w:val="14"/>
               </w:numPr>
               <w:spacing w:after="0" w:line="240" w:lineRule="auto"/>
             </w:pPr>
@@ -12061,7 +12173,7 @@
               <w:pStyle w:val="ListParagraph"/>
               <w:numPr>
                 <w:ilvl w:val="0"/>
-                <w:numId w:val="16"/>
+                <w:numId w:val="14"/>
               </w:numPr>
               <w:spacing w:after="0" w:line="240" w:lineRule="auto"/>
             </w:pPr>
@@ -12082,7 +12194,7 @@
               <w:pStyle w:val="ListParagraph"/>
               <w:numPr>
                 <w:ilvl w:val="0"/>
-                <w:numId w:val="16"/>
+                <w:numId w:val="14"/>
               </w:numPr>
               <w:spacing w:after="0" w:line="240" w:lineRule="auto"/>
             </w:pPr>
@@ -12104,7 +12216,7 @@
               <w:pStyle w:val="ListParagraph"/>
               <w:numPr>
                 <w:ilvl w:val="0"/>
-                <w:numId w:val="16"/>
+                <w:numId w:val="14"/>
               </w:numPr>
               <w:spacing w:after="0" w:line="240" w:lineRule="auto"/>
             </w:pPr>
@@ -12117,7 +12229,7 @@
               <w:pStyle w:val="ListParagraph"/>
               <w:numPr>
                 <w:ilvl w:val="0"/>
-                <w:numId w:val="16"/>
+                <w:numId w:val="14"/>
               </w:numPr>
               <w:spacing w:after="0" w:line="240" w:lineRule="auto"/>
             </w:pPr>
@@ -12130,7 +12242,7 @@
               <w:pStyle w:val="ListParagraph"/>
               <w:numPr>
                 <w:ilvl w:val="0"/>
-                <w:numId w:val="16"/>
+                <w:numId w:val="14"/>
               </w:numPr>
               <w:spacing w:after="0" w:line="240" w:lineRule="auto"/>
             </w:pPr>
@@ -12356,7 +12468,7 @@
               <w:pStyle w:val="ListParagraph"/>
               <w:numPr>
                 <w:ilvl w:val="0"/>
-                <w:numId w:val="17"/>
+                <w:numId w:val="15"/>
               </w:numPr>
               <w:spacing w:after="0" w:line="240" w:lineRule="auto"/>
             </w:pPr>
@@ -12377,7 +12489,7 @@
               <w:pStyle w:val="ListParagraph"/>
               <w:numPr>
                 <w:ilvl w:val="0"/>
-                <w:numId w:val="17"/>
+                <w:numId w:val="15"/>
               </w:numPr>
               <w:spacing w:after="0" w:line="240" w:lineRule="auto"/>
             </w:pPr>
@@ -12400,7 +12512,7 @@
               <w:pStyle w:val="ListParagraph"/>
               <w:numPr>
                 <w:ilvl w:val="0"/>
-                <w:numId w:val="17"/>
+                <w:numId w:val="15"/>
               </w:numPr>
               <w:spacing w:after="0" w:line="240" w:lineRule="auto"/>
             </w:pPr>
@@ -12413,7 +12525,7 @@
               <w:pStyle w:val="ListParagraph"/>
               <w:numPr>
                 <w:ilvl w:val="0"/>
-                <w:numId w:val="17"/>
+                <w:numId w:val="15"/>
               </w:numPr>
               <w:spacing w:after="0" w:line="240" w:lineRule="auto"/>
             </w:pPr>
@@ -12434,7 +12546,7 @@
               <w:pStyle w:val="ListParagraph"/>
               <w:numPr>
                 <w:ilvl w:val="0"/>
-                <w:numId w:val="17"/>
+                <w:numId w:val="15"/>
               </w:numPr>
               <w:spacing w:after="0" w:line="240" w:lineRule="auto"/>
             </w:pPr>
@@ -12447,7 +12559,7 @@
               <w:pStyle w:val="ListParagraph"/>
               <w:numPr>
                 <w:ilvl w:val="0"/>
-                <w:numId w:val="17"/>
+                <w:numId w:val="15"/>
               </w:numPr>
               <w:spacing w:after="0" w:line="240" w:lineRule="auto"/>
             </w:pPr>
@@ -12461,7 +12573,7 @@
               <w:pStyle w:val="ListParagraph"/>
               <w:numPr>
                 <w:ilvl w:val="0"/>
-                <w:numId w:val="17"/>
+                <w:numId w:val="15"/>
               </w:numPr>
               <w:spacing w:after="0" w:line="240" w:lineRule="auto"/>
             </w:pPr>
@@ -12474,7 +12586,7 @@
               <w:pStyle w:val="ListParagraph"/>
               <w:numPr>
                 <w:ilvl w:val="0"/>
-                <w:numId w:val="17"/>
+                <w:numId w:val="15"/>
               </w:numPr>
               <w:spacing w:after="0" w:line="240" w:lineRule="auto"/>
             </w:pPr>
@@ -12487,7 +12599,7 @@
               <w:pStyle w:val="ListParagraph"/>
               <w:numPr>
                 <w:ilvl w:val="0"/>
-                <w:numId w:val="17"/>
+                <w:numId w:val="15"/>
               </w:numPr>
               <w:spacing w:after="0" w:line="240" w:lineRule="auto"/>
             </w:pPr>
@@ -12518,7 +12630,6 @@
               <w:rPr>
                 <w:rFonts w:cs="Times New Roman"/>
               </w:rPr>
-              <w:lastRenderedPageBreak/>
               <w:t>Expected Output</w:t>
             </w:r>
           </w:p>
@@ -12718,7 +12829,7 @@
               <w:pStyle w:val="ListParagraph"/>
               <w:numPr>
                 <w:ilvl w:val="0"/>
-                <w:numId w:val="18"/>
+                <w:numId w:val="16"/>
               </w:numPr>
               <w:spacing w:after="0" w:line="240" w:lineRule="auto"/>
             </w:pPr>
@@ -12731,7 +12842,7 @@
               <w:pStyle w:val="ListParagraph"/>
               <w:numPr>
                 <w:ilvl w:val="0"/>
-                <w:numId w:val="18"/>
+                <w:numId w:val="16"/>
               </w:numPr>
               <w:spacing w:after="0" w:line="240" w:lineRule="auto"/>
             </w:pPr>
@@ -12754,7 +12865,7 @@
               <w:pStyle w:val="ListParagraph"/>
               <w:numPr>
                 <w:ilvl w:val="0"/>
-                <w:numId w:val="18"/>
+                <w:numId w:val="16"/>
               </w:numPr>
               <w:spacing w:after="0" w:line="240" w:lineRule="auto"/>
             </w:pPr>
@@ -12767,7 +12878,7 @@
               <w:pStyle w:val="ListParagraph"/>
               <w:numPr>
                 <w:ilvl w:val="0"/>
-                <w:numId w:val="18"/>
+                <w:numId w:val="16"/>
               </w:numPr>
               <w:spacing w:after="0" w:line="240" w:lineRule="auto"/>
             </w:pPr>
@@ -12788,7 +12899,7 @@
               <w:pStyle w:val="ListParagraph"/>
               <w:numPr>
                 <w:ilvl w:val="0"/>
-                <w:numId w:val="18"/>
+                <w:numId w:val="16"/>
               </w:numPr>
               <w:spacing w:after="0" w:line="240" w:lineRule="auto"/>
             </w:pPr>
@@ -12801,7 +12912,7 @@
               <w:pStyle w:val="ListParagraph"/>
               <w:numPr>
                 <w:ilvl w:val="0"/>
-                <w:numId w:val="18"/>
+                <w:numId w:val="16"/>
               </w:numPr>
               <w:spacing w:after="0" w:line="240" w:lineRule="auto"/>
             </w:pPr>
@@ -12814,7 +12925,7 @@
               <w:pStyle w:val="ListParagraph"/>
               <w:numPr>
                 <w:ilvl w:val="0"/>
-                <w:numId w:val="18"/>
+                <w:numId w:val="16"/>
               </w:numPr>
               <w:spacing w:after="0" w:line="240" w:lineRule="auto"/>
             </w:pPr>
@@ -12827,7 +12938,7 @@
               <w:pStyle w:val="ListParagraph"/>
               <w:numPr>
                 <w:ilvl w:val="0"/>
-                <w:numId w:val="18"/>
+                <w:numId w:val="16"/>
               </w:numPr>
               <w:spacing w:after="0" w:line="240" w:lineRule="auto"/>
             </w:pPr>
@@ -12848,7 +12959,7 @@
               <w:pStyle w:val="ListParagraph"/>
               <w:numPr>
                 <w:ilvl w:val="0"/>
-                <w:numId w:val="18"/>
+                <w:numId w:val="16"/>
               </w:numPr>
               <w:spacing w:after="0" w:line="240" w:lineRule="auto"/>
             </w:pPr>
@@ -12861,7 +12972,7 @@
               <w:pStyle w:val="ListParagraph"/>
               <w:numPr>
                 <w:ilvl w:val="0"/>
-                <w:numId w:val="18"/>
+                <w:numId w:val="16"/>
               </w:numPr>
               <w:spacing w:after="0" w:line="240" w:lineRule="auto"/>
             </w:pPr>
@@ -13111,7 +13222,7 @@
               <w:pStyle w:val="ListParagraph"/>
               <w:numPr>
                 <w:ilvl w:val="0"/>
-                <w:numId w:val="19"/>
+                <w:numId w:val="17"/>
               </w:numPr>
               <w:spacing w:after="0" w:line="240" w:lineRule="auto"/>
             </w:pPr>
@@ -13124,7 +13235,7 @@
               <w:pStyle w:val="ListParagraph"/>
               <w:numPr>
                 <w:ilvl w:val="0"/>
-                <w:numId w:val="19"/>
+                <w:numId w:val="17"/>
               </w:numPr>
               <w:spacing w:after="0" w:line="240" w:lineRule="auto"/>
             </w:pPr>
@@ -13147,7 +13258,7 @@
               <w:pStyle w:val="ListParagraph"/>
               <w:numPr>
                 <w:ilvl w:val="0"/>
-                <w:numId w:val="19"/>
+                <w:numId w:val="17"/>
               </w:numPr>
               <w:spacing w:after="0" w:line="240" w:lineRule="auto"/>
             </w:pPr>
@@ -13160,7 +13271,7 @@
               <w:pStyle w:val="ListParagraph"/>
               <w:numPr>
                 <w:ilvl w:val="0"/>
-                <w:numId w:val="19"/>
+                <w:numId w:val="17"/>
               </w:numPr>
               <w:spacing w:after="0" w:line="240" w:lineRule="auto"/>
             </w:pPr>
@@ -13173,7 +13284,7 @@
               <w:pStyle w:val="ListParagraph"/>
               <w:numPr>
                 <w:ilvl w:val="0"/>
-                <w:numId w:val="19"/>
+                <w:numId w:val="17"/>
               </w:numPr>
               <w:spacing w:after="0" w:line="240" w:lineRule="auto"/>
             </w:pPr>
@@ -13186,7 +13297,7 @@
               <w:pStyle w:val="ListParagraph"/>
               <w:numPr>
                 <w:ilvl w:val="0"/>
-                <w:numId w:val="19"/>
+                <w:numId w:val="17"/>
               </w:numPr>
               <w:spacing w:after="0" w:line="240" w:lineRule="auto"/>
             </w:pPr>
@@ -13199,7 +13310,7 @@
               <w:pStyle w:val="ListParagraph"/>
               <w:numPr>
                 <w:ilvl w:val="0"/>
-                <w:numId w:val="19"/>
+                <w:numId w:val="17"/>
               </w:numPr>
               <w:spacing w:after="0" w:line="240" w:lineRule="auto"/>
             </w:pPr>
@@ -13212,7 +13323,7 @@
               <w:pStyle w:val="ListParagraph"/>
               <w:numPr>
                 <w:ilvl w:val="0"/>
-                <w:numId w:val="19"/>
+                <w:numId w:val="17"/>
               </w:numPr>
               <w:spacing w:after="0" w:line="240" w:lineRule="auto"/>
             </w:pPr>
@@ -13225,7 +13336,7 @@
               <w:pStyle w:val="ListParagraph"/>
               <w:numPr>
                 <w:ilvl w:val="0"/>
-                <w:numId w:val="19"/>
+                <w:numId w:val="17"/>
               </w:numPr>
               <w:spacing w:after="0" w:line="240" w:lineRule="auto"/>
             </w:pPr>
@@ -13238,7 +13349,7 @@
               <w:pStyle w:val="ListParagraph"/>
               <w:numPr>
                 <w:ilvl w:val="0"/>
-                <w:numId w:val="19"/>
+                <w:numId w:val="17"/>
               </w:numPr>
               <w:spacing w:after="0" w:line="240" w:lineRule="auto"/>
             </w:pPr>
@@ -13462,7 +13573,7 @@
               <w:pStyle w:val="ListParagraph"/>
               <w:numPr>
                 <w:ilvl w:val="0"/>
-                <w:numId w:val="20"/>
+                <w:numId w:val="18"/>
               </w:numPr>
               <w:spacing w:after="0" w:line="240" w:lineRule="auto"/>
             </w:pPr>
@@ -13475,7 +13586,7 @@
               <w:pStyle w:val="ListParagraph"/>
               <w:numPr>
                 <w:ilvl w:val="0"/>
-                <w:numId w:val="20"/>
+                <w:numId w:val="18"/>
               </w:numPr>
               <w:spacing w:after="0" w:line="240" w:lineRule="auto"/>
             </w:pPr>
@@ -13498,7 +13609,7 @@
               <w:pStyle w:val="ListParagraph"/>
               <w:numPr>
                 <w:ilvl w:val="0"/>
-                <w:numId w:val="20"/>
+                <w:numId w:val="18"/>
               </w:numPr>
               <w:spacing w:after="0" w:line="240" w:lineRule="auto"/>
             </w:pPr>
@@ -13511,7 +13622,7 @@
               <w:pStyle w:val="ListParagraph"/>
               <w:numPr>
                 <w:ilvl w:val="0"/>
-                <w:numId w:val="20"/>
+                <w:numId w:val="18"/>
               </w:numPr>
               <w:spacing w:after="0" w:line="240" w:lineRule="auto"/>
             </w:pPr>
@@ -13532,7 +13643,7 @@
               <w:pStyle w:val="ListParagraph"/>
               <w:numPr>
                 <w:ilvl w:val="0"/>
-                <w:numId w:val="20"/>
+                <w:numId w:val="18"/>
               </w:numPr>
               <w:spacing w:after="0" w:line="240" w:lineRule="auto"/>
             </w:pPr>
@@ -13545,7 +13656,7 @@
               <w:pStyle w:val="ListParagraph"/>
               <w:numPr>
                 <w:ilvl w:val="0"/>
-                <w:numId w:val="20"/>
+                <w:numId w:val="18"/>
               </w:numPr>
               <w:spacing w:after="0" w:line="240" w:lineRule="auto"/>
             </w:pPr>
@@ -13558,7 +13669,7 @@
               <w:pStyle w:val="ListParagraph"/>
               <w:numPr>
                 <w:ilvl w:val="0"/>
-                <w:numId w:val="20"/>
+                <w:numId w:val="18"/>
               </w:numPr>
               <w:spacing w:after="0" w:line="240" w:lineRule="auto"/>
             </w:pPr>
@@ -13571,7 +13682,7 @@
               <w:pStyle w:val="ListParagraph"/>
               <w:numPr>
                 <w:ilvl w:val="0"/>
-                <w:numId w:val="20"/>
+                <w:numId w:val="18"/>
               </w:numPr>
               <w:spacing w:after="0" w:line="240" w:lineRule="auto"/>
             </w:pPr>
@@ -13584,7 +13695,7 @@
               <w:pStyle w:val="ListParagraph"/>
               <w:numPr>
                 <w:ilvl w:val="0"/>
-                <w:numId w:val="20"/>
+                <w:numId w:val="18"/>
               </w:numPr>
               <w:spacing w:after="0" w:line="240" w:lineRule="auto"/>
             </w:pPr>
@@ -13597,7 +13708,7 @@
               <w:pStyle w:val="ListParagraph"/>
               <w:numPr>
                 <w:ilvl w:val="0"/>
-                <w:numId w:val="20"/>
+                <w:numId w:val="18"/>
               </w:numPr>
               <w:spacing w:after="0" w:line="240" w:lineRule="auto"/>
             </w:pPr>
@@ -13828,7 +13939,7 @@
               <w:pStyle w:val="ListParagraph"/>
               <w:numPr>
                 <w:ilvl w:val="0"/>
-                <w:numId w:val="21"/>
+                <w:numId w:val="19"/>
               </w:numPr>
               <w:spacing w:after="0" w:line="240" w:lineRule="auto"/>
             </w:pPr>
@@ -13841,7 +13952,7 @@
               <w:pStyle w:val="ListParagraph"/>
               <w:numPr>
                 <w:ilvl w:val="0"/>
-                <w:numId w:val="21"/>
+                <w:numId w:val="19"/>
               </w:numPr>
               <w:spacing w:after="0" w:line="240" w:lineRule="auto"/>
             </w:pPr>
@@ -13864,7 +13975,7 @@
               <w:pStyle w:val="ListParagraph"/>
               <w:numPr>
                 <w:ilvl w:val="0"/>
-                <w:numId w:val="21"/>
+                <w:numId w:val="19"/>
               </w:numPr>
               <w:spacing w:after="0" w:line="240" w:lineRule="auto"/>
             </w:pPr>
@@ -13877,7 +13988,7 @@
               <w:pStyle w:val="ListParagraph"/>
               <w:numPr>
                 <w:ilvl w:val="0"/>
-                <w:numId w:val="21"/>
+                <w:numId w:val="19"/>
               </w:numPr>
               <w:spacing w:after="0" w:line="240" w:lineRule="auto"/>
             </w:pPr>
@@ -13898,7 +14009,7 @@
               <w:pStyle w:val="ListParagraph"/>
               <w:numPr>
                 <w:ilvl w:val="0"/>
-                <w:numId w:val="21"/>
+                <w:numId w:val="19"/>
               </w:numPr>
               <w:spacing w:after="0" w:line="240" w:lineRule="auto"/>
             </w:pPr>
@@ -13911,7 +14022,7 @@
               <w:pStyle w:val="ListParagraph"/>
               <w:numPr>
                 <w:ilvl w:val="0"/>
-                <w:numId w:val="21"/>
+                <w:numId w:val="19"/>
               </w:numPr>
               <w:spacing w:after="0" w:line="240" w:lineRule="auto"/>
             </w:pPr>
@@ -13924,7 +14035,7 @@
               <w:pStyle w:val="ListParagraph"/>
               <w:numPr>
                 <w:ilvl w:val="0"/>
-                <w:numId w:val="21"/>
+                <w:numId w:val="19"/>
               </w:numPr>
               <w:spacing w:after="0" w:line="240" w:lineRule="auto"/>
             </w:pPr>
@@ -13937,7 +14048,7 @@
               <w:pStyle w:val="ListParagraph"/>
               <w:numPr>
                 <w:ilvl w:val="0"/>
-                <w:numId w:val="21"/>
+                <w:numId w:val="19"/>
               </w:numPr>
               <w:spacing w:after="0" w:line="240" w:lineRule="auto"/>
             </w:pPr>
@@ -13958,7 +14069,7 @@
               <w:pStyle w:val="ListParagraph"/>
               <w:numPr>
                 <w:ilvl w:val="0"/>
-                <w:numId w:val="21"/>
+                <w:numId w:val="19"/>
               </w:numPr>
               <w:spacing w:after="0" w:line="240" w:lineRule="auto"/>
             </w:pPr>
@@ -13971,7 +14082,7 @@
               <w:pStyle w:val="ListParagraph"/>
               <w:numPr>
                 <w:ilvl w:val="0"/>
-                <w:numId w:val="21"/>
+                <w:numId w:val="19"/>
               </w:numPr>
               <w:spacing w:after="0" w:line="240" w:lineRule="auto"/>
             </w:pPr>
@@ -14202,7 +14313,7 @@
               <w:pStyle w:val="ListParagraph"/>
               <w:numPr>
                 <w:ilvl w:val="0"/>
-                <w:numId w:val="22"/>
+                <w:numId w:val="20"/>
               </w:numPr>
               <w:spacing w:after="0" w:line="240" w:lineRule="auto"/>
             </w:pPr>
@@ -14215,7 +14326,7 @@
               <w:pStyle w:val="ListParagraph"/>
               <w:numPr>
                 <w:ilvl w:val="0"/>
-                <w:numId w:val="22"/>
+                <w:numId w:val="20"/>
               </w:numPr>
               <w:spacing w:after="0" w:line="240" w:lineRule="auto"/>
             </w:pPr>
@@ -14238,7 +14349,7 @@
               <w:pStyle w:val="ListParagraph"/>
               <w:numPr>
                 <w:ilvl w:val="0"/>
-                <w:numId w:val="22"/>
+                <w:numId w:val="20"/>
               </w:numPr>
               <w:spacing w:after="0" w:line="240" w:lineRule="auto"/>
             </w:pPr>
@@ -14251,7 +14362,7 @@
               <w:pStyle w:val="ListParagraph"/>
               <w:numPr>
                 <w:ilvl w:val="0"/>
-                <w:numId w:val="22"/>
+                <w:numId w:val="20"/>
               </w:numPr>
               <w:spacing w:after="0" w:line="240" w:lineRule="auto"/>
             </w:pPr>
@@ -14272,7 +14383,7 @@
               <w:pStyle w:val="ListParagraph"/>
               <w:numPr>
                 <w:ilvl w:val="0"/>
-                <w:numId w:val="22"/>
+                <w:numId w:val="20"/>
               </w:numPr>
               <w:spacing w:after="0" w:line="240" w:lineRule="auto"/>
             </w:pPr>
@@ -14285,7 +14396,7 @@
               <w:pStyle w:val="ListParagraph"/>
               <w:numPr>
                 <w:ilvl w:val="0"/>
-                <w:numId w:val="22"/>
+                <w:numId w:val="20"/>
               </w:numPr>
               <w:spacing w:after="0" w:line="240" w:lineRule="auto"/>
             </w:pPr>
@@ -14298,7 +14409,7 @@
               <w:pStyle w:val="ListParagraph"/>
               <w:numPr>
                 <w:ilvl w:val="0"/>
-                <w:numId w:val="22"/>
+                <w:numId w:val="20"/>
               </w:numPr>
               <w:spacing w:after="0" w:line="240" w:lineRule="auto"/>
             </w:pPr>
@@ -14311,7 +14422,7 @@
               <w:pStyle w:val="ListParagraph"/>
               <w:numPr>
                 <w:ilvl w:val="0"/>
-                <w:numId w:val="22"/>
+                <w:numId w:val="20"/>
               </w:numPr>
               <w:spacing w:after="0" w:line="240" w:lineRule="auto"/>
             </w:pPr>
@@ -14324,7 +14435,7 @@
               <w:pStyle w:val="ListParagraph"/>
               <w:numPr>
                 <w:ilvl w:val="0"/>
-                <w:numId w:val="22"/>
+                <w:numId w:val="20"/>
               </w:numPr>
               <w:spacing w:after="0" w:line="240" w:lineRule="auto"/>
             </w:pPr>
@@ -14337,7 +14448,7 @@
               <w:pStyle w:val="ListParagraph"/>
               <w:numPr>
                 <w:ilvl w:val="0"/>
-                <w:numId w:val="22"/>
+                <w:numId w:val="20"/>
               </w:numPr>
               <w:spacing w:after="0" w:line="240" w:lineRule="auto"/>
             </w:pPr>
@@ -14560,7 +14671,7 @@
               <w:pStyle w:val="ListParagraph"/>
               <w:numPr>
                 <w:ilvl w:val="0"/>
-                <w:numId w:val="23"/>
+                <w:numId w:val="21"/>
               </w:numPr>
               <w:spacing w:after="0" w:line="240" w:lineRule="auto"/>
             </w:pPr>
@@ -14573,7 +14684,7 @@
               <w:pStyle w:val="ListParagraph"/>
               <w:numPr>
                 <w:ilvl w:val="0"/>
-                <w:numId w:val="23"/>
+                <w:numId w:val="21"/>
               </w:numPr>
               <w:spacing w:after="0" w:line="240" w:lineRule="auto"/>
             </w:pPr>
@@ -14586,7 +14697,7 @@
               <w:pStyle w:val="ListParagraph"/>
               <w:numPr>
                 <w:ilvl w:val="0"/>
-                <w:numId w:val="23"/>
+                <w:numId w:val="21"/>
               </w:numPr>
               <w:spacing w:after="0" w:line="240" w:lineRule="auto"/>
             </w:pPr>
@@ -14599,7 +14710,7 @@
               <w:pStyle w:val="ListParagraph"/>
               <w:numPr>
                 <w:ilvl w:val="0"/>
-                <w:numId w:val="23"/>
+                <w:numId w:val="21"/>
               </w:numPr>
               <w:spacing w:after="0" w:line="240" w:lineRule="auto"/>
             </w:pPr>
@@ -14612,7 +14723,7 @@
               <w:pStyle w:val="ListParagraph"/>
               <w:numPr>
                 <w:ilvl w:val="0"/>
-                <w:numId w:val="23"/>
+                <w:numId w:val="21"/>
               </w:numPr>
               <w:spacing w:after="0" w:line="240" w:lineRule="auto"/>
             </w:pPr>
@@ -14633,7 +14744,7 @@
               <w:pStyle w:val="ListParagraph"/>
               <w:numPr>
                 <w:ilvl w:val="0"/>
-                <w:numId w:val="23"/>
+                <w:numId w:val="21"/>
               </w:numPr>
               <w:spacing w:after="0" w:line="240" w:lineRule="auto"/>
             </w:pPr>
@@ -14646,7 +14757,7 @@
               <w:pStyle w:val="ListParagraph"/>
               <w:numPr>
                 <w:ilvl w:val="0"/>
-                <w:numId w:val="23"/>
+                <w:numId w:val="21"/>
               </w:numPr>
               <w:spacing w:after="0" w:line="240" w:lineRule="auto"/>
             </w:pPr>
@@ -15246,7 +15357,7 @@
               <w:pStyle w:val="ListParagraph"/>
               <w:numPr>
                 <w:ilvl w:val="0"/>
-                <w:numId w:val="24"/>
+                <w:numId w:val="22"/>
               </w:numPr>
               <w:spacing w:after="0" w:line="240" w:lineRule="auto"/>
             </w:pPr>
@@ -15259,7 +15370,7 @@
               <w:pStyle w:val="ListParagraph"/>
               <w:numPr>
                 <w:ilvl w:val="0"/>
-                <w:numId w:val="24"/>
+                <w:numId w:val="22"/>
               </w:numPr>
               <w:spacing w:after="0" w:line="240" w:lineRule="auto"/>
             </w:pPr>
@@ -15272,7 +15383,7 @@
               <w:pStyle w:val="ListParagraph"/>
               <w:numPr>
                 <w:ilvl w:val="0"/>
-                <w:numId w:val="24"/>
+                <w:numId w:val="22"/>
               </w:numPr>
               <w:spacing w:after="0" w:line="240" w:lineRule="auto"/>
             </w:pPr>
@@ -15285,7 +15396,7 @@
               <w:pStyle w:val="ListParagraph"/>
               <w:numPr>
                 <w:ilvl w:val="0"/>
-                <w:numId w:val="24"/>
+                <w:numId w:val="22"/>
               </w:numPr>
               <w:spacing w:after="0" w:line="240" w:lineRule="auto"/>
             </w:pPr>
@@ -15298,7 +15409,7 @@
               <w:pStyle w:val="ListParagraph"/>
               <w:numPr>
                 <w:ilvl w:val="0"/>
-                <w:numId w:val="24"/>
+                <w:numId w:val="22"/>
               </w:numPr>
               <w:spacing w:after="0" w:line="240" w:lineRule="auto"/>
             </w:pPr>
@@ -15319,7 +15430,7 @@
               <w:pStyle w:val="ListParagraph"/>
               <w:numPr>
                 <w:ilvl w:val="0"/>
-                <w:numId w:val="24"/>
+                <w:numId w:val="22"/>
               </w:numPr>
               <w:spacing w:after="0" w:line="240" w:lineRule="auto"/>
             </w:pPr>
@@ -15920,7 +16031,7 @@
               <w:pStyle w:val="ListParagraph"/>
               <w:numPr>
                 <w:ilvl w:val="0"/>
-                <w:numId w:val="25"/>
+                <w:numId w:val="23"/>
               </w:numPr>
               <w:spacing w:after="0" w:line="240" w:lineRule="auto"/>
             </w:pPr>
@@ -15933,7 +16044,7 @@
               <w:pStyle w:val="ListParagraph"/>
               <w:numPr>
                 <w:ilvl w:val="0"/>
-                <w:numId w:val="25"/>
+                <w:numId w:val="23"/>
               </w:numPr>
               <w:spacing w:after="0" w:line="240" w:lineRule="auto"/>
             </w:pPr>
@@ -15946,7 +16057,7 @@
               <w:pStyle w:val="ListParagraph"/>
               <w:numPr>
                 <w:ilvl w:val="0"/>
-                <w:numId w:val="25"/>
+                <w:numId w:val="23"/>
               </w:numPr>
               <w:spacing w:after="0" w:line="240" w:lineRule="auto"/>
             </w:pPr>
@@ -15959,7 +16070,7 @@
               <w:pStyle w:val="ListParagraph"/>
               <w:numPr>
                 <w:ilvl w:val="0"/>
-                <w:numId w:val="25"/>
+                <w:numId w:val="23"/>
               </w:numPr>
               <w:spacing w:after="0" w:line="240" w:lineRule="auto"/>
             </w:pPr>
@@ -15972,7 +16083,7 @@
               <w:pStyle w:val="ListParagraph"/>
               <w:numPr>
                 <w:ilvl w:val="0"/>
-                <w:numId w:val="25"/>
+                <w:numId w:val="23"/>
               </w:numPr>
               <w:spacing w:after="0" w:line="240" w:lineRule="auto"/>
             </w:pPr>
@@ -15993,7 +16104,7 @@
               <w:pStyle w:val="ListParagraph"/>
               <w:numPr>
                 <w:ilvl w:val="0"/>
-                <w:numId w:val="25"/>
+                <w:numId w:val="23"/>
               </w:numPr>
               <w:spacing w:after="0" w:line="240" w:lineRule="auto"/>
             </w:pPr>
@@ -16022,7 +16133,7 @@
               <w:pStyle w:val="ListParagraph"/>
               <w:numPr>
                 <w:ilvl w:val="0"/>
-                <w:numId w:val="25"/>
+                <w:numId w:val="23"/>
               </w:numPr>
               <w:spacing w:after="0" w:line="240" w:lineRule="auto"/>
             </w:pPr>
@@ -16250,7 +16361,7 @@
               <w:pStyle w:val="ListParagraph"/>
               <w:numPr>
                 <w:ilvl w:val="0"/>
-                <w:numId w:val="26"/>
+                <w:numId w:val="24"/>
               </w:numPr>
               <w:spacing w:after="0" w:line="240" w:lineRule="auto"/>
             </w:pPr>
@@ -16263,7 +16374,7 @@
               <w:pStyle w:val="ListParagraph"/>
               <w:numPr>
                 <w:ilvl w:val="0"/>
-                <w:numId w:val="26"/>
+                <w:numId w:val="24"/>
               </w:numPr>
               <w:spacing w:after="0" w:line="240" w:lineRule="auto"/>
             </w:pPr>
@@ -16276,7 +16387,7 @@
               <w:pStyle w:val="ListParagraph"/>
               <w:numPr>
                 <w:ilvl w:val="0"/>
-                <w:numId w:val="26"/>
+                <w:numId w:val="24"/>
               </w:numPr>
               <w:spacing w:after="0" w:line="240" w:lineRule="auto"/>
             </w:pPr>
@@ -16674,7 +16785,7 @@
               <w:pStyle w:val="ListParagraph"/>
               <w:numPr>
                 <w:ilvl w:val="0"/>
-                <w:numId w:val="27"/>
+                <w:numId w:val="25"/>
               </w:numPr>
               <w:spacing w:after="0" w:line="240" w:lineRule="auto"/>
             </w:pPr>
@@ -16687,7 +16798,7 @@
               <w:pStyle w:val="ListParagraph"/>
               <w:numPr>
                 <w:ilvl w:val="0"/>
-                <w:numId w:val="27"/>
+                <w:numId w:val="25"/>
               </w:numPr>
               <w:spacing w:after="0" w:line="240" w:lineRule="auto"/>
             </w:pPr>
@@ -16700,7 +16811,7 @@
               <w:pStyle w:val="ListParagraph"/>
               <w:numPr>
                 <w:ilvl w:val="0"/>
-                <w:numId w:val="27"/>
+                <w:numId w:val="25"/>
               </w:numPr>
               <w:spacing w:after="0" w:line="240" w:lineRule="auto"/>
             </w:pPr>
@@ -16713,7 +16824,7 @@
               <w:pStyle w:val="ListParagraph"/>
               <w:numPr>
                 <w:ilvl w:val="0"/>
-                <w:numId w:val="27"/>
+                <w:numId w:val="25"/>
               </w:numPr>
               <w:spacing w:after="0" w:line="240" w:lineRule="auto"/>
             </w:pPr>
@@ -16726,7 +16837,7 @@
               <w:pStyle w:val="ListParagraph"/>
               <w:numPr>
                 <w:ilvl w:val="0"/>
-                <w:numId w:val="27"/>
+                <w:numId w:val="25"/>
               </w:numPr>
               <w:spacing w:after="0" w:line="240" w:lineRule="auto"/>
             </w:pPr>
@@ -16747,7 +16858,7 @@
               <w:pStyle w:val="ListParagraph"/>
               <w:numPr>
                 <w:ilvl w:val="0"/>
-                <w:numId w:val="27"/>
+                <w:numId w:val="25"/>
               </w:numPr>
               <w:spacing w:after="0" w:line="240" w:lineRule="auto"/>
             </w:pPr>
@@ -16760,7 +16871,7 @@
               <w:pStyle w:val="ListParagraph"/>
               <w:numPr>
                 <w:ilvl w:val="0"/>
-                <w:numId w:val="27"/>
+                <w:numId w:val="25"/>
               </w:numPr>
               <w:spacing w:after="0" w:line="240" w:lineRule="auto"/>
             </w:pPr>
@@ -17012,7 +17123,7 @@
               <w:pStyle w:val="ListParagraph"/>
               <w:numPr>
                 <w:ilvl w:val="0"/>
-                <w:numId w:val="28"/>
+                <w:numId w:val="26"/>
               </w:numPr>
               <w:spacing w:after="0" w:line="240" w:lineRule="auto"/>
             </w:pPr>
@@ -17025,7 +17136,7 @@
               <w:pStyle w:val="ListParagraph"/>
               <w:numPr>
                 <w:ilvl w:val="0"/>
-                <w:numId w:val="28"/>
+                <w:numId w:val="26"/>
               </w:numPr>
               <w:spacing w:after="0" w:line="240" w:lineRule="auto"/>
             </w:pPr>
@@ -17038,7 +17149,7 @@
               <w:pStyle w:val="ListParagraph"/>
               <w:numPr>
                 <w:ilvl w:val="0"/>
-                <w:numId w:val="28"/>
+                <w:numId w:val="26"/>
               </w:numPr>
               <w:spacing w:after="0" w:line="240" w:lineRule="auto"/>
             </w:pPr>
@@ -17051,7 +17162,7 @@
               <w:pStyle w:val="ListParagraph"/>
               <w:numPr>
                 <w:ilvl w:val="0"/>
-                <w:numId w:val="28"/>
+                <w:numId w:val="26"/>
               </w:numPr>
               <w:spacing w:after="0" w:line="240" w:lineRule="auto"/>
             </w:pPr>
@@ -17064,7 +17175,7 @@
               <w:pStyle w:val="ListParagraph"/>
               <w:numPr>
                 <w:ilvl w:val="0"/>
-                <w:numId w:val="28"/>
+                <w:numId w:val="26"/>
               </w:numPr>
               <w:spacing w:after="0" w:line="240" w:lineRule="auto"/>
             </w:pPr>
@@ -17077,7 +17188,7 @@
               <w:pStyle w:val="ListParagraph"/>
               <w:numPr>
                 <w:ilvl w:val="0"/>
-                <w:numId w:val="28"/>
+                <w:numId w:val="26"/>
               </w:numPr>
               <w:spacing w:after="0" w:line="240" w:lineRule="auto"/>
             </w:pPr>
@@ -17090,7 +17201,7 @@
               <w:pStyle w:val="ListParagraph"/>
               <w:numPr>
                 <w:ilvl w:val="0"/>
-                <w:numId w:val="28"/>
+                <w:numId w:val="26"/>
               </w:numPr>
               <w:spacing w:after="0" w:line="240" w:lineRule="auto"/>
             </w:pPr>
@@ -17596,7 +17707,7 @@
               <w:pStyle w:val="ListParagraph"/>
               <w:numPr>
                 <w:ilvl w:val="0"/>
-                <w:numId w:val="29"/>
+                <w:numId w:val="27"/>
               </w:numPr>
             </w:pPr>
             <w:r>
@@ -17819,7 +17930,7 @@
               <w:pStyle w:val="ListParagraph"/>
               <w:numPr>
                 <w:ilvl w:val="0"/>
-                <w:numId w:val="30"/>
+                <w:numId w:val="28"/>
               </w:numPr>
               <w:spacing w:after="0" w:line="240" w:lineRule="auto"/>
             </w:pPr>
@@ -18048,7 +18159,7 @@
               <w:pStyle w:val="ListParagraph"/>
               <w:numPr>
                 <w:ilvl w:val="0"/>
-                <w:numId w:val="31"/>
+                <w:numId w:val="29"/>
               </w:numPr>
               <w:spacing w:after="0" w:line="240" w:lineRule="auto"/>
             </w:pPr>
@@ -18080,7 +18191,6 @@
               <w:rPr>
                 <w:rFonts w:cs="Times New Roman"/>
               </w:rPr>
-              <w:lastRenderedPageBreak/>
               <w:t>Expected Output</w:t>
             </w:r>
           </w:p>
@@ -18271,7 +18381,7 @@
               <w:pStyle w:val="ListParagraph"/>
               <w:numPr>
                 <w:ilvl w:val="0"/>
-                <w:numId w:val="33"/>
+                <w:numId w:val="31"/>
               </w:numPr>
               <w:spacing w:after="0" w:line="240" w:lineRule="auto"/>
             </w:pPr>
@@ -18508,7 +18618,7 @@
               <w:pStyle w:val="ListParagraph"/>
               <w:numPr>
                 <w:ilvl w:val="0"/>
-                <w:numId w:val="32"/>
+                <w:numId w:val="30"/>
               </w:numPr>
               <w:spacing w:after="0" w:line="240" w:lineRule="auto"/>
             </w:pPr>
@@ -18732,7 +18842,7 @@
               <w:pStyle w:val="ListParagraph"/>
               <w:numPr>
                 <w:ilvl w:val="0"/>
-                <w:numId w:val="34"/>
+                <w:numId w:val="32"/>
               </w:numPr>
               <w:spacing w:after="0" w:line="240" w:lineRule="auto"/>
             </w:pPr>
@@ -18954,7 +19064,7 @@
               <w:pStyle w:val="ListParagraph"/>
               <w:numPr>
                 <w:ilvl w:val="0"/>
-                <w:numId w:val="35"/>
+                <w:numId w:val="33"/>
               </w:numPr>
               <w:spacing w:after="0" w:line="240" w:lineRule="auto"/>
             </w:pPr>
@@ -19178,7 +19288,7 @@
               <w:pStyle w:val="ListParagraph"/>
               <w:numPr>
                 <w:ilvl w:val="0"/>
-                <w:numId w:val="36"/>
+                <w:numId w:val="34"/>
               </w:numPr>
               <w:spacing w:after="0" w:line="240" w:lineRule="auto"/>
             </w:pPr>
@@ -19191,7 +19301,7 @@
               <w:pStyle w:val="ListParagraph"/>
               <w:numPr>
                 <w:ilvl w:val="0"/>
-                <w:numId w:val="36"/>
+                <w:numId w:val="34"/>
               </w:numPr>
               <w:spacing w:after="0" w:line="240" w:lineRule="auto"/>
             </w:pPr>
@@ -19204,7 +19314,7 @@
               <w:pStyle w:val="ListParagraph"/>
               <w:numPr>
                 <w:ilvl w:val="0"/>
-                <w:numId w:val="36"/>
+                <w:numId w:val="34"/>
               </w:numPr>
               <w:spacing w:after="0" w:line="240" w:lineRule="auto"/>
             </w:pPr>
@@ -19217,7 +19327,7 @@
               <w:pStyle w:val="ListParagraph"/>
               <w:numPr>
                 <w:ilvl w:val="0"/>
-                <w:numId w:val="36"/>
+                <w:numId w:val="34"/>
               </w:numPr>
               <w:spacing w:after="0" w:line="240" w:lineRule="auto"/>
             </w:pPr>
@@ -19230,7 +19340,7 @@
               <w:pStyle w:val="ListParagraph"/>
               <w:numPr>
                 <w:ilvl w:val="0"/>
-                <w:numId w:val="36"/>
+                <w:numId w:val="34"/>
               </w:numPr>
               <w:spacing w:after="0" w:line="240" w:lineRule="auto"/>
             </w:pPr>
@@ -19251,7 +19361,7 @@
               <w:pStyle w:val="ListParagraph"/>
               <w:numPr>
                 <w:ilvl w:val="0"/>
-                <w:numId w:val="36"/>
+                <w:numId w:val="34"/>
               </w:numPr>
               <w:spacing w:after="0" w:line="240" w:lineRule="auto"/>
             </w:pPr>
@@ -19264,7 +19374,7 @@
               <w:pStyle w:val="ListParagraph"/>
               <w:numPr>
                 <w:ilvl w:val="0"/>
-                <w:numId w:val="36"/>
+                <w:numId w:val="34"/>
               </w:numPr>
               <w:spacing w:after="0" w:line="240" w:lineRule="auto"/>
             </w:pPr>
@@ -19277,7 +19387,7 @@
               <w:pStyle w:val="ListParagraph"/>
               <w:numPr>
                 <w:ilvl w:val="0"/>
-                <w:numId w:val="36"/>
+                <w:numId w:val="34"/>
               </w:numPr>
               <w:spacing w:after="0" w:line="240" w:lineRule="auto"/>
             </w:pPr>
@@ -19290,7 +19400,7 @@
               <w:pStyle w:val="ListParagraph"/>
               <w:numPr>
                 <w:ilvl w:val="0"/>
-                <w:numId w:val="36"/>
+                <w:numId w:val="34"/>
               </w:numPr>
               <w:spacing w:after="0" w:line="240" w:lineRule="auto"/>
             </w:pPr>
@@ -19900,7 +20010,7 @@
               <w:pStyle w:val="ListParagraph"/>
               <w:numPr>
                 <w:ilvl w:val="0"/>
-                <w:numId w:val="37"/>
+                <w:numId w:val="35"/>
               </w:numPr>
               <w:spacing w:after="0" w:line="240" w:lineRule="auto"/>
             </w:pPr>
@@ -20121,7 +20231,7 @@
               <w:pStyle w:val="ListParagraph"/>
               <w:numPr>
                 <w:ilvl w:val="0"/>
-                <w:numId w:val="38"/>
+                <w:numId w:val="36"/>
               </w:numPr>
               <w:spacing w:after="0" w:line="240" w:lineRule="auto"/>
             </w:pPr>
@@ -20134,7 +20244,7 @@
               <w:pStyle w:val="ListParagraph"/>
               <w:numPr>
                 <w:ilvl w:val="0"/>
-                <w:numId w:val="38"/>
+                <w:numId w:val="36"/>
               </w:numPr>
               <w:spacing w:after="0" w:line="240" w:lineRule="auto"/>
             </w:pPr>
@@ -20147,7 +20257,7 @@
               <w:pStyle w:val="ListParagraph"/>
               <w:numPr>
                 <w:ilvl w:val="0"/>
-                <w:numId w:val="38"/>
+                <w:numId w:val="36"/>
               </w:numPr>
               <w:spacing w:after="0" w:line="240" w:lineRule="auto"/>
             </w:pPr>
@@ -20160,7 +20270,7 @@
               <w:pStyle w:val="ListParagraph"/>
               <w:numPr>
                 <w:ilvl w:val="0"/>
-                <w:numId w:val="38"/>
+                <w:numId w:val="36"/>
               </w:numPr>
               <w:spacing w:after="0" w:line="240" w:lineRule="auto"/>
             </w:pPr>
@@ -20173,7 +20283,7 @@
               <w:pStyle w:val="ListParagraph"/>
               <w:numPr>
                 <w:ilvl w:val="0"/>
-                <w:numId w:val="38"/>
+                <w:numId w:val="36"/>
               </w:numPr>
               <w:spacing w:after="0" w:line="240" w:lineRule="auto"/>
             </w:pPr>
@@ -20194,7 +20304,7 @@
               <w:pStyle w:val="ListParagraph"/>
               <w:numPr>
                 <w:ilvl w:val="0"/>
-                <w:numId w:val="38"/>
+                <w:numId w:val="36"/>
               </w:numPr>
               <w:spacing w:after="0" w:line="240" w:lineRule="auto"/>
             </w:pPr>
@@ -20207,7 +20317,7 @@
               <w:pStyle w:val="ListParagraph"/>
               <w:numPr>
                 <w:ilvl w:val="0"/>
-                <w:numId w:val="38"/>
+                <w:numId w:val="36"/>
               </w:numPr>
               <w:spacing w:after="0" w:line="240" w:lineRule="auto"/>
             </w:pPr>
@@ -20220,7 +20330,7 @@
               <w:pStyle w:val="ListParagraph"/>
               <w:numPr>
                 <w:ilvl w:val="0"/>
-                <w:numId w:val="38"/>
+                <w:numId w:val="36"/>
               </w:numPr>
               <w:spacing w:after="0" w:line="240" w:lineRule="auto"/>
             </w:pPr>
@@ -20233,7 +20343,7 @@
               <w:pStyle w:val="ListParagraph"/>
               <w:numPr>
                 <w:ilvl w:val="0"/>
-                <w:numId w:val="38"/>
+                <w:numId w:val="36"/>
               </w:numPr>
               <w:spacing w:after="0" w:line="240" w:lineRule="auto"/>
             </w:pPr>
@@ -20834,7 +20944,7 @@
               <w:pStyle w:val="ListParagraph"/>
               <w:numPr>
                 <w:ilvl w:val="0"/>
-                <w:numId w:val="39"/>
+                <w:numId w:val="37"/>
               </w:numPr>
               <w:spacing w:after="0" w:line="240" w:lineRule="auto"/>
             </w:pPr>
@@ -20847,7 +20957,7 @@
               <w:pStyle w:val="ListParagraph"/>
               <w:numPr>
                 <w:ilvl w:val="0"/>
-                <w:numId w:val="39"/>
+                <w:numId w:val="37"/>
               </w:numPr>
               <w:spacing w:after="0" w:line="240" w:lineRule="auto"/>
             </w:pPr>
@@ -20860,7 +20970,7 @@
               <w:pStyle w:val="ListParagraph"/>
               <w:numPr>
                 <w:ilvl w:val="0"/>
-                <w:numId w:val="39"/>
+                <w:numId w:val="37"/>
               </w:numPr>
               <w:spacing w:after="0" w:line="240" w:lineRule="auto"/>
             </w:pPr>
@@ -20873,7 +20983,7 @@
               <w:pStyle w:val="ListParagraph"/>
               <w:numPr>
                 <w:ilvl w:val="0"/>
-                <w:numId w:val="39"/>
+                <w:numId w:val="37"/>
               </w:numPr>
               <w:spacing w:after="0" w:line="240" w:lineRule="auto"/>
             </w:pPr>
@@ -20886,7 +20996,7 @@
               <w:pStyle w:val="ListParagraph"/>
               <w:numPr>
                 <w:ilvl w:val="0"/>
-                <w:numId w:val="39"/>
+                <w:numId w:val="37"/>
               </w:numPr>
               <w:spacing w:after="0" w:line="240" w:lineRule="auto"/>
             </w:pPr>
@@ -20907,7 +21017,7 @@
               <w:pStyle w:val="ListParagraph"/>
               <w:numPr>
                 <w:ilvl w:val="0"/>
-                <w:numId w:val="39"/>
+                <w:numId w:val="37"/>
               </w:numPr>
               <w:spacing w:after="0" w:line="240" w:lineRule="auto"/>
             </w:pPr>
@@ -20920,7 +21030,7 @@
               <w:pStyle w:val="ListParagraph"/>
               <w:numPr>
                 <w:ilvl w:val="0"/>
-                <w:numId w:val="39"/>
+                <w:numId w:val="37"/>
               </w:numPr>
               <w:spacing w:after="0" w:line="240" w:lineRule="auto"/>
             </w:pPr>
@@ -20933,7 +21043,7 @@
               <w:pStyle w:val="ListParagraph"/>
               <w:numPr>
                 <w:ilvl w:val="0"/>
-                <w:numId w:val="39"/>
+                <w:numId w:val="37"/>
               </w:numPr>
               <w:spacing w:after="0" w:line="240" w:lineRule="auto"/>
             </w:pPr>
@@ -20946,7 +21056,7 @@
               <w:pStyle w:val="ListParagraph"/>
               <w:numPr>
                 <w:ilvl w:val="0"/>
-                <w:numId w:val="39"/>
+                <w:numId w:val="37"/>
               </w:numPr>
               <w:spacing w:after="0" w:line="240" w:lineRule="auto"/>
             </w:pPr>
@@ -22236,7 +22346,7 @@
               <w:pStyle w:val="ListParagraph"/>
               <w:numPr>
                 <w:ilvl w:val="0"/>
-                <w:numId w:val="40"/>
+                <w:numId w:val="38"/>
               </w:numPr>
               <w:spacing w:after="0" w:line="240" w:lineRule="auto"/>
             </w:pPr>
@@ -22249,7 +22359,7 @@
               <w:pStyle w:val="ListParagraph"/>
               <w:numPr>
                 <w:ilvl w:val="0"/>
-                <w:numId w:val="40"/>
+                <w:numId w:val="38"/>
               </w:numPr>
               <w:spacing w:after="0" w:line="240" w:lineRule="auto"/>
             </w:pPr>
@@ -22262,7 +22372,7 @@
               <w:pStyle w:val="ListParagraph"/>
               <w:numPr>
                 <w:ilvl w:val="0"/>
-                <w:numId w:val="40"/>
+                <w:numId w:val="38"/>
               </w:numPr>
               <w:spacing w:after="0" w:line="240" w:lineRule="auto"/>
             </w:pPr>
@@ -22275,7 +22385,7 @@
               <w:pStyle w:val="ListParagraph"/>
               <w:numPr>
                 <w:ilvl w:val="0"/>
-                <w:numId w:val="40"/>
+                <w:numId w:val="38"/>
               </w:numPr>
               <w:spacing w:after="0" w:line="240" w:lineRule="auto"/>
             </w:pPr>
@@ -22288,7 +22398,7 @@
               <w:pStyle w:val="ListParagraph"/>
               <w:numPr>
                 <w:ilvl w:val="0"/>
-                <w:numId w:val="40"/>
+                <w:numId w:val="38"/>
               </w:numPr>
               <w:spacing w:after="0" w:line="240" w:lineRule="auto"/>
             </w:pPr>
@@ -22309,7 +22419,7 @@
               <w:pStyle w:val="ListParagraph"/>
               <w:numPr>
                 <w:ilvl w:val="0"/>
-                <w:numId w:val="40"/>
+                <w:numId w:val="38"/>
               </w:numPr>
               <w:spacing w:after="0" w:line="240" w:lineRule="auto"/>
             </w:pPr>
@@ -22322,7 +22432,7 @@
               <w:pStyle w:val="ListParagraph"/>
               <w:numPr>
                 <w:ilvl w:val="0"/>
-                <w:numId w:val="40"/>
+                <w:numId w:val="38"/>
               </w:numPr>
               <w:spacing w:after="0" w:line="240" w:lineRule="auto"/>
             </w:pPr>
@@ -22335,7 +22445,7 @@
               <w:pStyle w:val="ListParagraph"/>
               <w:numPr>
                 <w:ilvl w:val="0"/>
-                <w:numId w:val="40"/>
+                <w:numId w:val="38"/>
               </w:numPr>
               <w:spacing w:after="0" w:line="240" w:lineRule="auto"/>
             </w:pPr>
@@ -22348,7 +22458,7 @@
               <w:pStyle w:val="ListParagraph"/>
               <w:numPr>
                 <w:ilvl w:val="0"/>
-                <w:numId w:val="40"/>
+                <w:numId w:val="38"/>
               </w:numPr>
               <w:spacing w:after="0" w:line="240" w:lineRule="auto"/>
             </w:pPr>
@@ -23260,7 +23370,7 @@
               <w:pStyle w:val="ListParagraph"/>
               <w:numPr>
                 <w:ilvl w:val="0"/>
-                <w:numId w:val="41"/>
+                <w:numId w:val="39"/>
               </w:numPr>
               <w:spacing w:after="0" w:line="240" w:lineRule="auto"/>
             </w:pPr>
@@ -23273,7 +23383,7 @@
               <w:pStyle w:val="ListParagraph"/>
               <w:numPr>
                 <w:ilvl w:val="0"/>
-                <w:numId w:val="41"/>
+                <w:numId w:val="39"/>
               </w:numPr>
               <w:spacing w:after="0" w:line="240" w:lineRule="auto"/>
             </w:pPr>
@@ -23286,7 +23396,7 @@
               <w:pStyle w:val="ListParagraph"/>
               <w:numPr>
                 <w:ilvl w:val="0"/>
-                <w:numId w:val="41"/>
+                <w:numId w:val="39"/>
               </w:numPr>
               <w:spacing w:after="0" w:line="240" w:lineRule="auto"/>
             </w:pPr>
@@ -23299,7 +23409,7 @@
               <w:pStyle w:val="ListParagraph"/>
               <w:numPr>
                 <w:ilvl w:val="0"/>
-                <w:numId w:val="41"/>
+                <w:numId w:val="39"/>
               </w:numPr>
               <w:spacing w:after="0" w:line="240" w:lineRule="auto"/>
             </w:pPr>
@@ -23312,7 +23422,7 @@
               <w:pStyle w:val="ListParagraph"/>
               <w:numPr>
                 <w:ilvl w:val="0"/>
-                <w:numId w:val="41"/>
+                <w:numId w:val="39"/>
               </w:numPr>
               <w:spacing w:after="0" w:line="240" w:lineRule="auto"/>
             </w:pPr>
@@ -23325,7 +23435,7 @@
               <w:pStyle w:val="ListParagraph"/>
               <w:numPr>
                 <w:ilvl w:val="0"/>
-                <w:numId w:val="41"/>
+                <w:numId w:val="39"/>
               </w:numPr>
               <w:spacing w:after="0" w:line="240" w:lineRule="auto"/>
             </w:pPr>
@@ -23338,7 +23448,7 @@
               <w:pStyle w:val="ListParagraph"/>
               <w:numPr>
                 <w:ilvl w:val="0"/>
-                <w:numId w:val="41"/>
+                <w:numId w:val="39"/>
               </w:numPr>
               <w:spacing w:after="0" w:line="240" w:lineRule="auto"/>
             </w:pPr>
@@ -23351,7 +23461,7 @@
               <w:pStyle w:val="ListParagraph"/>
               <w:numPr>
                 <w:ilvl w:val="0"/>
-                <w:numId w:val="41"/>
+                <w:numId w:val="39"/>
               </w:numPr>
               <w:spacing w:after="0" w:line="240" w:lineRule="auto"/>
             </w:pPr>
@@ -23584,7 +23694,7 @@
               <w:pStyle w:val="ListParagraph"/>
               <w:numPr>
                 <w:ilvl w:val="0"/>
-                <w:numId w:val="42"/>
+                <w:numId w:val="40"/>
               </w:numPr>
               <w:spacing w:after="0" w:line="240" w:lineRule="auto"/>
             </w:pPr>
@@ -23597,7 +23707,7 @@
               <w:pStyle w:val="ListParagraph"/>
               <w:numPr>
                 <w:ilvl w:val="0"/>
-                <w:numId w:val="42"/>
+                <w:numId w:val="40"/>
               </w:numPr>
               <w:spacing w:after="0" w:line="240" w:lineRule="auto"/>
             </w:pPr>
@@ -23610,7 +23720,7 @@
               <w:pStyle w:val="ListParagraph"/>
               <w:numPr>
                 <w:ilvl w:val="0"/>
-                <w:numId w:val="42"/>
+                <w:numId w:val="40"/>
               </w:numPr>
               <w:spacing w:after="0" w:line="240" w:lineRule="auto"/>
             </w:pPr>
@@ -23623,7 +23733,7 @@
               <w:pStyle w:val="ListParagraph"/>
               <w:numPr>
                 <w:ilvl w:val="0"/>
-                <w:numId w:val="42"/>
+                <w:numId w:val="40"/>
               </w:numPr>
               <w:spacing w:after="0" w:line="240" w:lineRule="auto"/>
             </w:pPr>
@@ -23636,7 +23746,7 @@
               <w:pStyle w:val="ListParagraph"/>
               <w:numPr>
                 <w:ilvl w:val="0"/>
-                <w:numId w:val="42"/>
+                <w:numId w:val="40"/>
               </w:numPr>
               <w:spacing w:after="0" w:line="240" w:lineRule="auto"/>
             </w:pPr>
@@ -23657,7 +23767,7 @@
               <w:pStyle w:val="ListParagraph"/>
               <w:numPr>
                 <w:ilvl w:val="0"/>
-                <w:numId w:val="42"/>
+                <w:numId w:val="40"/>
               </w:numPr>
               <w:spacing w:after="0" w:line="240" w:lineRule="auto"/>
             </w:pPr>
@@ -23670,7 +23780,7 @@
               <w:pStyle w:val="ListParagraph"/>
               <w:numPr>
                 <w:ilvl w:val="0"/>
-                <w:numId w:val="42"/>
+                <w:numId w:val="40"/>
               </w:numPr>
               <w:spacing w:after="0" w:line="240" w:lineRule="auto"/>
             </w:pPr>
@@ -23683,7 +23793,7 @@
               <w:pStyle w:val="ListParagraph"/>
               <w:numPr>
                 <w:ilvl w:val="0"/>
-                <w:numId w:val="42"/>
+                <w:numId w:val="40"/>
               </w:numPr>
               <w:spacing w:after="0" w:line="240" w:lineRule="auto"/>
             </w:pPr>
@@ -23696,7 +23806,7 @@
               <w:pStyle w:val="ListParagraph"/>
               <w:numPr>
                 <w:ilvl w:val="0"/>
-                <w:numId w:val="42"/>
+                <w:numId w:val="40"/>
               </w:numPr>
               <w:spacing w:after="0" w:line="240" w:lineRule="auto"/>
             </w:pPr>
@@ -23936,7 +24046,7 @@
               <w:pStyle w:val="ListParagraph"/>
               <w:numPr>
                 <w:ilvl w:val="0"/>
-                <w:numId w:val="43"/>
+                <w:numId w:val="41"/>
               </w:numPr>
               <w:spacing w:after="0" w:line="240" w:lineRule="auto"/>
             </w:pPr>
@@ -23949,7 +24059,7 @@
               <w:pStyle w:val="ListParagraph"/>
               <w:numPr>
                 <w:ilvl w:val="0"/>
-                <w:numId w:val="43"/>
+                <w:numId w:val="41"/>
               </w:numPr>
               <w:spacing w:after="0" w:line="240" w:lineRule="auto"/>
             </w:pPr>
@@ -23962,7 +24072,7 @@
               <w:pStyle w:val="ListParagraph"/>
               <w:numPr>
                 <w:ilvl w:val="0"/>
-                <w:numId w:val="43"/>
+                <w:numId w:val="41"/>
               </w:numPr>
               <w:spacing w:after="0" w:line="240" w:lineRule="auto"/>
             </w:pPr>
@@ -24877,7 +24987,7 @@
               <w:pStyle w:val="ListParagraph"/>
               <w:numPr>
                 <w:ilvl w:val="0"/>
-                <w:numId w:val="44"/>
+                <w:numId w:val="42"/>
               </w:numPr>
               <w:spacing w:after="0" w:line="240" w:lineRule="auto"/>
             </w:pPr>
@@ -24890,7 +25000,7 @@
               <w:pStyle w:val="ListParagraph"/>
               <w:numPr>
                 <w:ilvl w:val="0"/>
-                <w:numId w:val="44"/>
+                <w:numId w:val="42"/>
               </w:numPr>
               <w:spacing w:after="0" w:line="240" w:lineRule="auto"/>
             </w:pPr>
@@ -24903,7 +25013,7 @@
               <w:pStyle w:val="ListParagraph"/>
               <w:numPr>
                 <w:ilvl w:val="0"/>
-                <w:numId w:val="44"/>
+                <w:numId w:val="42"/>
               </w:numPr>
               <w:spacing w:after="0" w:line="240" w:lineRule="auto"/>
             </w:pPr>
@@ -25172,12 +25282,541 @@
               <w:pStyle w:val="ListParagraph"/>
               <w:numPr>
                 <w:ilvl w:val="0"/>
-                <w:numId w:val="45"/>
+                <w:numId w:val="43"/>
               </w:numPr>
               <w:spacing w:after="0" w:line="240" w:lineRule="auto"/>
             </w:pPr>
             <w:r>
               <w:t>Sara hovers on Time Sheets menu option from the main navigation bar of PMS: Employee module.</w:t>
+            </w:r>
+          </w:p>
+          <w:p>
+            <w:pPr>
+              <w:pStyle w:val="ListParagraph"/>
+              <w:numPr>
+                <w:ilvl w:val="0"/>
+                <w:numId w:val="43"/>
+              </w:numPr>
+              <w:spacing w:after="0" w:line="240" w:lineRule="auto"/>
+            </w:pPr>
+            <w:r>
+              <w:t>Then she clicks on Add Time Sheets button in the displayed drop-down menu.</w:t>
+            </w:r>
+          </w:p>
+          <w:p>
+            <w:pPr>
+              <w:pStyle w:val="ListParagraph"/>
+              <w:numPr>
+                <w:ilvl w:val="0"/>
+                <w:numId w:val="43"/>
+              </w:numPr>
+              <w:spacing w:after="0" w:line="240" w:lineRule="auto"/>
+            </w:pPr>
+            <w:r>
+              <w:t>She finally clicks submit button on the bottom of the form.</w:t>
+            </w:r>
+          </w:p>
+          <w:p/>
+        </w:tc>
+      </w:tr>
+      <w:tr>
+        <w:trPr>
+          <w:trHeight w:val="441"/>
+        </w:trPr>
+        <w:tc>
+          <w:tcPr>
+            <w:tcW w:w="1036" w:type="dxa"/>
+            <w:shd w:val="clear" w:color="auto" w:fill="C9C9C9" w:themeFill="accent3" w:themeFillTint="99"/>
+            <w:vAlign w:val="center"/>
+          </w:tcPr>
+          <w:p>
+            <w:pPr>
+              <w:rPr>
+                <w:rFonts w:cs="Times New Roman"/>
+              </w:rPr>
+            </w:pPr>
+            <w:r>
+              <w:rPr>
+                <w:rFonts w:cs="Times New Roman"/>
+              </w:rPr>
+              <w:t>Expected Output</w:t>
+            </w:r>
+          </w:p>
+        </w:tc>
+        <w:tc>
+          <w:tcPr>
+            <w:tcW w:w="10659" w:type="dxa"/>
+            <w:vAlign w:val="center"/>
+          </w:tcPr>
+          <w:p>
+            <w:r>
+              <w:t>The system completes the request without exceptions or errors. An alert message saying “time sheet submitted” is displayed. As a result of this action,</w:t>
+            </w:r>
+            <w:r>
+              <w:rPr>
+                <w:i/>
+                <w:iCs/>
+              </w:rPr>
+              <w:t xml:space="preserve"> </w:t>
+            </w:r>
+            <w:r>
+              <w:t xml:space="preserve">since the </w:t>
+            </w:r>
+            <w:proofErr w:type="spellStart"/>
+            <w:r>
+              <w:rPr>
+                <w:i/>
+                <w:iCs/>
+              </w:rPr>
+              <w:t>save_ts</w:t>
+            </w:r>
+            <w:proofErr w:type="spellEnd"/>
+            <w:r>
+              <w:rPr>
+                <w:i/>
+                <w:iCs/>
+              </w:rPr>
+              <w:t xml:space="preserve"> </w:t>
+            </w:r>
+            <w:r>
+              <w:t xml:space="preserve">table in the database did not have any rows related to Sara’s saved time sheets, there would be no updates to the </w:t>
+            </w:r>
+            <w:proofErr w:type="spellStart"/>
+            <w:r>
+              <w:t>emp_ts</w:t>
+            </w:r>
+            <w:proofErr w:type="spellEnd"/>
+            <w:r>
+              <w:t xml:space="preserve"> neither </w:t>
+            </w:r>
+            <w:proofErr w:type="spellStart"/>
+            <w:r>
+              <w:t>save_ts</w:t>
+            </w:r>
+            <w:proofErr w:type="spellEnd"/>
+            <w:r>
+              <w:t xml:space="preserve"> tables in the database.</w:t>
+            </w:r>
+          </w:p>
+        </w:tc>
+      </w:tr>
+    </w:tbl>
+    <w:tbl>
+      <w:tblPr>
+        <w:tblStyle w:val="TableGrid"/>
+        <w:tblpPr w:leftFromText="180" w:rightFromText="180" w:vertAnchor="page" w:horzAnchor="margin" w:tblpXSpec="center" w:tblpY="1563"/>
+        <w:tblW w:w="11695" w:type="dxa"/>
+        <w:tblLayout w:type="fixed"/>
+        <w:tblLook w:val="04A0" w:firstRow="1" w:lastRow="0" w:firstColumn="1" w:lastColumn="0" w:noHBand="0" w:noVBand="1"/>
+      </w:tblPr>
+      <w:tblGrid>
+        <w:gridCol w:w="1036"/>
+        <w:gridCol w:w="10659"/>
+      </w:tblGrid>
+      <w:tr>
+        <w:trPr>
+          <w:trHeight w:val="441"/>
+        </w:trPr>
+        <w:tc>
+          <w:tcPr>
+            <w:tcW w:w="1036" w:type="dxa"/>
+            <w:shd w:val="clear" w:color="auto" w:fill="C9C9C9" w:themeFill="accent3" w:themeFillTint="99"/>
+            <w:vAlign w:val="center"/>
+          </w:tcPr>
+          <w:p>
+            <w:pPr>
+              <w:rPr>
+                <w:rFonts w:cs="Times New Roman"/>
+              </w:rPr>
+            </w:pPr>
+            <w:r>
+              <w:rPr>
+                <w:rFonts w:cs="Times New Roman"/>
+              </w:rPr>
+              <w:lastRenderedPageBreak/>
+              <w:t>Test Case ID</w:t>
+            </w:r>
+          </w:p>
+        </w:tc>
+        <w:tc>
+          <w:tcPr>
+            <w:tcW w:w="10659" w:type="dxa"/>
+            <w:shd w:val="clear" w:color="auto" w:fill="auto"/>
+            <w:vAlign w:val="center"/>
+          </w:tcPr>
+          <w:p>
+            <w:r>
+              <w:t>SystemTest-PMS-SubmitTS-009-Rainy01</w:t>
+            </w:r>
+          </w:p>
+        </w:tc>
+      </w:tr>
+      <w:tr>
+        <w:trPr>
+          <w:trHeight w:val="441"/>
+        </w:trPr>
+        <w:tc>
+          <w:tcPr>
+            <w:tcW w:w="1036" w:type="dxa"/>
+            <w:shd w:val="clear" w:color="auto" w:fill="C9C9C9" w:themeFill="accent3" w:themeFillTint="99"/>
+            <w:vAlign w:val="center"/>
+          </w:tcPr>
+          <w:p>
+            <w:pPr>
+              <w:rPr>
+                <w:rFonts w:cs="Times New Roman"/>
+              </w:rPr>
+            </w:pPr>
+            <w:r>
+              <w:rPr>
+                <w:rFonts w:cs="Times New Roman"/>
+              </w:rPr>
+              <w:t>Purpose</w:t>
+            </w:r>
+          </w:p>
+        </w:tc>
+        <w:tc>
+          <w:tcPr>
+            <w:tcW w:w="10659" w:type="dxa"/>
+            <w:vAlign w:val="center"/>
+          </w:tcPr>
+          <w:p>
+            <w:pPr>
+              <w:rPr>
+                <w:rFonts w:cs="Times New Roman"/>
+              </w:rPr>
+            </w:pPr>
+            <w:r>
+              <w:t xml:space="preserve">Investigate the improper execution of the submit timesheet use case for Adam </w:t>
+            </w:r>
+            <w:proofErr w:type="gramStart"/>
+            <w:r>
+              <w:t>Sandler(</w:t>
+            </w:r>
+            <w:proofErr w:type="gramEnd"/>
+            <w:r>
+              <w:t xml:space="preserve">an employee). </w:t>
+            </w:r>
+          </w:p>
+        </w:tc>
+      </w:tr>
+      <w:tr>
+        <w:trPr>
+          <w:trHeight w:val="441"/>
+        </w:trPr>
+        <w:tc>
+          <w:tcPr>
+            <w:tcW w:w="1036" w:type="dxa"/>
+            <w:shd w:val="clear" w:color="auto" w:fill="C9C9C9" w:themeFill="accent3" w:themeFillTint="99"/>
+            <w:vAlign w:val="center"/>
+          </w:tcPr>
+          <w:p>
+            <w:pPr>
+              <w:rPr>
+                <w:rFonts w:cs="Times New Roman"/>
+              </w:rPr>
+            </w:pPr>
+            <w:r>
+              <w:rPr>
+                <w:rFonts w:cs="Times New Roman"/>
+              </w:rPr>
+              <w:t>Test Set Up</w:t>
+            </w:r>
+          </w:p>
+        </w:tc>
+        <w:tc>
+          <w:tcPr>
+            <w:tcW w:w="10659" w:type="dxa"/>
+            <w:vAlign w:val="center"/>
+          </w:tcPr>
+          <w:p>
+            <w:r>
+              <w:t>The PMS system is set up and working.  Adam Sandler (an employee) is using Chrome as their browser and he is currently on the home page for PMS.  Database contents and tables setup are as described in introduction of section 5.1 (System Test Cases) of this document. It is also assumed that Adam Sandler (the employee) is already logged into the employee module for PMS. Furthermore, database has connectivity issues in this case.</w:t>
+            </w:r>
+          </w:p>
+        </w:tc>
+      </w:tr>
+      <w:tr>
+        <w:trPr>
+          <w:trHeight w:val="441"/>
+        </w:trPr>
+        <w:tc>
+          <w:tcPr>
+            <w:tcW w:w="1036" w:type="dxa"/>
+            <w:shd w:val="clear" w:color="auto" w:fill="C9C9C9" w:themeFill="accent3" w:themeFillTint="99"/>
+            <w:vAlign w:val="center"/>
+          </w:tcPr>
+          <w:p>
+            <w:pPr>
+              <w:rPr>
+                <w:rFonts w:cs="Times New Roman"/>
+              </w:rPr>
+            </w:pPr>
+            <w:r>
+              <w:rPr>
+                <w:rFonts w:cs="Times New Roman"/>
+              </w:rPr>
+              <w:t>Input</w:t>
+            </w:r>
+          </w:p>
+        </w:tc>
+        <w:tc>
+          <w:tcPr>
+            <w:tcW w:w="10659" w:type="dxa"/>
+            <w:vAlign w:val="center"/>
+          </w:tcPr>
+          <w:p>
+            <w:r>
+              <w:t>The following sequence is done:</w:t>
+            </w:r>
+          </w:p>
+          <w:p>
+            <w:pPr>
+              <w:pStyle w:val="ListParagraph"/>
+              <w:numPr>
+                <w:ilvl w:val="0"/>
+                <w:numId w:val="44"/>
+              </w:numPr>
+              <w:spacing w:after="0" w:line="240" w:lineRule="auto"/>
+            </w:pPr>
+            <w:r>
+              <w:t>Adam hovers on Time Sheets menu option from the main navigation bar of PMS: Employee module.</w:t>
+            </w:r>
+          </w:p>
+          <w:p>
+            <w:pPr>
+              <w:pStyle w:val="ListParagraph"/>
+              <w:numPr>
+                <w:ilvl w:val="0"/>
+                <w:numId w:val="44"/>
+              </w:numPr>
+              <w:spacing w:after="0" w:line="240" w:lineRule="auto"/>
+            </w:pPr>
+            <w:r>
+              <w:t>Then he clicks on Add Time Sheets button in the displayed drop-down menu.</w:t>
+            </w:r>
+          </w:p>
+          <w:p>
+            <w:pPr>
+              <w:pStyle w:val="ListParagraph"/>
+              <w:numPr>
+                <w:ilvl w:val="0"/>
+                <w:numId w:val="44"/>
+              </w:numPr>
+              <w:spacing w:after="0" w:line="240" w:lineRule="auto"/>
+            </w:pPr>
+            <w:r>
+              <w:t>He finally clicks submit button on the bottom of the form.</w:t>
+            </w:r>
+          </w:p>
+          <w:p/>
+        </w:tc>
+      </w:tr>
+      <w:tr>
+        <w:trPr>
+          <w:trHeight w:val="441"/>
+        </w:trPr>
+        <w:tc>
+          <w:tcPr>
+            <w:tcW w:w="1036" w:type="dxa"/>
+            <w:shd w:val="clear" w:color="auto" w:fill="C9C9C9" w:themeFill="accent3" w:themeFillTint="99"/>
+            <w:vAlign w:val="center"/>
+          </w:tcPr>
+          <w:p>
+            <w:pPr>
+              <w:rPr>
+                <w:rFonts w:cs="Times New Roman"/>
+              </w:rPr>
+            </w:pPr>
+            <w:r>
+              <w:rPr>
+                <w:rFonts w:cs="Times New Roman"/>
+              </w:rPr>
+              <w:t>Expected Output</w:t>
+            </w:r>
+          </w:p>
+        </w:tc>
+        <w:tc>
+          <w:tcPr>
+            <w:tcW w:w="10659" w:type="dxa"/>
+            <w:vAlign w:val="center"/>
+          </w:tcPr>
+          <w:p>
+            <w:r>
+              <w:t>The system cannot complete the request without exceptions or errors. An error message would be shown indicating no connection status to the database. Hence, there would be no updates or modifications to the PMS database.</w:t>
+            </w:r>
+          </w:p>
+          <w:p/>
+        </w:tc>
+      </w:tr>
+    </w:tbl>
+    <w:p/>
+    <w:tbl>
+      <w:tblPr>
+        <w:tblStyle w:val="TableGrid"/>
+        <w:tblpPr w:leftFromText="180" w:rightFromText="180" w:vertAnchor="page" w:horzAnchor="margin" w:tblpXSpec="center" w:tblpY="7166"/>
+        <w:tblW w:w="11695" w:type="dxa"/>
+        <w:tblLayout w:type="fixed"/>
+        <w:tblLook w:val="04A0" w:firstRow="1" w:lastRow="0" w:firstColumn="1" w:lastColumn="0" w:noHBand="0" w:noVBand="1"/>
+      </w:tblPr>
+      <w:tblGrid>
+        <w:gridCol w:w="1036"/>
+        <w:gridCol w:w="10659"/>
+      </w:tblGrid>
+      <w:tr>
+        <w:trPr>
+          <w:trHeight w:val="441"/>
+        </w:trPr>
+        <w:tc>
+          <w:tcPr>
+            <w:tcW w:w="1036" w:type="dxa"/>
+            <w:shd w:val="clear" w:color="auto" w:fill="C9C9C9" w:themeFill="accent3" w:themeFillTint="99"/>
+            <w:vAlign w:val="center"/>
+          </w:tcPr>
+          <w:p>
+            <w:pPr>
+              <w:rPr>
+                <w:rFonts w:cs="Times New Roman"/>
+              </w:rPr>
+            </w:pPr>
+            <w:r>
+              <w:rPr>
+                <w:rFonts w:cs="Times New Roman"/>
+              </w:rPr>
+              <w:t>Test Case ID</w:t>
+            </w:r>
+          </w:p>
+        </w:tc>
+        <w:tc>
+          <w:tcPr>
+            <w:tcW w:w="10659" w:type="dxa"/>
+            <w:shd w:val="clear" w:color="auto" w:fill="auto"/>
+            <w:vAlign w:val="center"/>
+          </w:tcPr>
+          <w:p>
+            <w:r>
+              <w:t>SystemTest-PMS-SubmitTS-009-Rainy02</w:t>
+            </w:r>
+          </w:p>
+        </w:tc>
+      </w:tr>
+      <w:tr>
+        <w:trPr>
+          <w:trHeight w:val="441"/>
+        </w:trPr>
+        <w:tc>
+          <w:tcPr>
+            <w:tcW w:w="1036" w:type="dxa"/>
+            <w:shd w:val="clear" w:color="auto" w:fill="C9C9C9" w:themeFill="accent3" w:themeFillTint="99"/>
+            <w:vAlign w:val="center"/>
+          </w:tcPr>
+          <w:p>
+            <w:pPr>
+              <w:rPr>
+                <w:rFonts w:cs="Times New Roman"/>
+              </w:rPr>
+            </w:pPr>
+            <w:r>
+              <w:rPr>
+                <w:rFonts w:cs="Times New Roman"/>
+              </w:rPr>
+              <w:t>Purpose</w:t>
+            </w:r>
+          </w:p>
+        </w:tc>
+        <w:tc>
+          <w:tcPr>
+            <w:tcW w:w="10659" w:type="dxa"/>
+            <w:vAlign w:val="center"/>
+          </w:tcPr>
+          <w:p>
+            <w:pPr>
+              <w:rPr>
+                <w:rFonts w:cs="Times New Roman"/>
+              </w:rPr>
+            </w:pPr>
+            <w:r>
+              <w:t xml:space="preserve">Investigate the improper execution of the submit timesheet use case for John </w:t>
+            </w:r>
+            <w:proofErr w:type="gramStart"/>
+            <w:r>
+              <w:t>Smith(</w:t>
+            </w:r>
+            <w:proofErr w:type="gramEnd"/>
+            <w:r>
+              <w:t xml:space="preserve">an employee). </w:t>
+            </w:r>
+          </w:p>
+        </w:tc>
+      </w:tr>
+      <w:tr>
+        <w:trPr>
+          <w:trHeight w:val="441"/>
+        </w:trPr>
+        <w:tc>
+          <w:tcPr>
+            <w:tcW w:w="1036" w:type="dxa"/>
+            <w:shd w:val="clear" w:color="auto" w:fill="C9C9C9" w:themeFill="accent3" w:themeFillTint="99"/>
+            <w:vAlign w:val="center"/>
+          </w:tcPr>
+          <w:p>
+            <w:pPr>
+              <w:rPr>
+                <w:rFonts w:cs="Times New Roman"/>
+              </w:rPr>
+            </w:pPr>
+            <w:r>
+              <w:rPr>
+                <w:rFonts w:cs="Times New Roman"/>
+              </w:rPr>
+              <w:t>Test Set Up</w:t>
+            </w:r>
+          </w:p>
+        </w:tc>
+        <w:tc>
+          <w:tcPr>
+            <w:tcW w:w="10659" w:type="dxa"/>
+            <w:vAlign w:val="center"/>
+          </w:tcPr>
+          <w:p>
+            <w:r>
+              <w:t>The PMS system is set up and working. John Smith (an employee) is using Chrome as their browser and he is currently on the home page for PMS. Database contents and tables setup are as described in introduction of section 5.1 (System Test Cases) of this document. It is also assumed that John Smith (the employee) is already logged into the employee module for PMS. Furthermore, database has connectivity issues in this case.</w:t>
+            </w:r>
+          </w:p>
+        </w:tc>
+      </w:tr>
+      <w:tr>
+        <w:trPr>
+          <w:trHeight w:val="441"/>
+        </w:trPr>
+        <w:tc>
+          <w:tcPr>
+            <w:tcW w:w="1036" w:type="dxa"/>
+            <w:shd w:val="clear" w:color="auto" w:fill="C9C9C9" w:themeFill="accent3" w:themeFillTint="99"/>
+            <w:vAlign w:val="center"/>
+          </w:tcPr>
+          <w:p>
+            <w:pPr>
+              <w:rPr>
+                <w:rFonts w:cs="Times New Roman"/>
+              </w:rPr>
+            </w:pPr>
+            <w:r>
+              <w:rPr>
+                <w:rFonts w:cs="Times New Roman"/>
+              </w:rPr>
+              <w:t>Input</w:t>
+            </w:r>
+          </w:p>
+        </w:tc>
+        <w:tc>
+          <w:tcPr>
+            <w:tcW w:w="10659" w:type="dxa"/>
+            <w:vAlign w:val="center"/>
+          </w:tcPr>
+          <w:p>
+            <w:r>
+              <w:t>The following sequence is done:</w:t>
             </w:r>
           </w:p>
           <w:p>
@@ -25190,7 +25829,7 @@
               <w:spacing w:after="0" w:line="240" w:lineRule="auto"/>
             </w:pPr>
             <w:r>
-              <w:t>Then she clicks on Add Time Sheets button in the displayed drop-down menu.</w:t>
+              <w:t>John hovers on Time Sheets menu option from the main navigation bar of PMS: Employee module.</w:t>
             </w:r>
           </w:p>
           <w:p>
@@ -25203,7 +25842,20 @@
               <w:spacing w:after="0" w:line="240" w:lineRule="auto"/>
             </w:pPr>
             <w:r>
-              <w:t>She finally clicks submit button on the bottom of the form.</w:t>
+              <w:t>Then he clicks on Add Time Sheets button in the displayed drop-down menu.</w:t>
+            </w:r>
+          </w:p>
+          <w:p>
+            <w:pPr>
+              <w:pStyle w:val="ListParagraph"/>
+              <w:numPr>
+                <w:ilvl w:val="0"/>
+                <w:numId w:val="45"/>
+              </w:numPr>
+              <w:spacing w:after="0" w:line="240" w:lineRule="auto"/>
+            </w:pPr>
+            <w:r>
+              <w:t>He finally clicks submit button on the bottom of the form.</w:t>
             </w:r>
           </w:p>
           <w:p/>
@@ -25240,52 +25892,7 @@
           </w:tcPr>
           <w:p>
             <w:r>
-              <w:t>The system completes the request without exceptions or errors. An alert message saying “time sheet submitted” is displayed. As a result of this action,</w:t>
-            </w:r>
-            <w:r>
-              <w:rPr>
-                <w:i/>
-                <w:iCs/>
-              </w:rPr>
-              <w:t xml:space="preserve"> </w:t>
-            </w:r>
-            <w:r>
-              <w:t xml:space="preserve">since the </w:t>
-            </w:r>
-            <w:proofErr w:type="spellStart"/>
-            <w:r>
-              <w:rPr>
-                <w:i/>
-                <w:iCs/>
-              </w:rPr>
-              <w:t>save_ts</w:t>
-            </w:r>
-            <w:proofErr w:type="spellEnd"/>
-            <w:r>
-              <w:rPr>
-                <w:i/>
-                <w:iCs/>
-              </w:rPr>
-              <w:t xml:space="preserve"> </w:t>
-            </w:r>
-            <w:r>
-              <w:t xml:space="preserve">table in the database did not have any rows related to Sara’s saved time sheets, there would be no updates to the </w:t>
-            </w:r>
-            <w:proofErr w:type="spellStart"/>
-            <w:r>
-              <w:t>emp_ts</w:t>
-            </w:r>
-            <w:proofErr w:type="spellEnd"/>
-            <w:r>
-              <w:t xml:space="preserve"> neither </w:t>
-            </w:r>
-            <w:proofErr w:type="spellStart"/>
-            <w:r>
-              <w:t>save_ts</w:t>
-            </w:r>
-            <w:proofErr w:type="spellEnd"/>
-            <w:r>
-              <w:t xml:space="preserve"> tables in the database.</w:t>
+              <w:t>The system cannot complete the request without exceptions or errors. An error message would be shown indicating no connection status to the database. Hence, there would be no updates or modifications to the PMS database.</w:t>
             </w:r>
           </w:p>
           <w:p/>
@@ -25293,13 +25900,2752 @@
       </w:tr>
     </w:tbl>
     <w:p/>
+    <w:p/>
+    <w:p/>
+    <w:p/>
+    <w:p/>
+    <w:tbl>
+      <w:tblPr>
+        <w:tblStyle w:val="TableGrid"/>
+        <w:tblpPr w:leftFromText="180" w:rightFromText="180" w:vertAnchor="page" w:horzAnchor="margin" w:tblpXSpec="center" w:tblpY="1563"/>
+        <w:tblW w:w="11695" w:type="dxa"/>
+        <w:tblLayout w:type="fixed"/>
+        <w:tblLook w:val="04A0" w:firstRow="1" w:lastRow="0" w:firstColumn="1" w:lastColumn="0" w:noHBand="0" w:noVBand="1"/>
+      </w:tblPr>
+      <w:tblGrid>
+        <w:gridCol w:w="1036"/>
+        <w:gridCol w:w="10659"/>
+      </w:tblGrid>
+      <w:tr>
+        <w:trPr>
+          <w:trHeight w:val="441"/>
+        </w:trPr>
+        <w:tc>
+          <w:tcPr>
+            <w:tcW w:w="1036" w:type="dxa"/>
+            <w:shd w:val="clear" w:color="auto" w:fill="C9C9C9" w:themeFill="accent3" w:themeFillTint="99"/>
+            <w:vAlign w:val="center"/>
+          </w:tcPr>
+          <w:p>
+            <w:pPr>
+              <w:rPr>
+                <w:rFonts w:cs="Times New Roman"/>
+              </w:rPr>
+            </w:pPr>
+            <w:r>
+              <w:rPr>
+                <w:rFonts w:cs="Times New Roman"/>
+              </w:rPr>
+              <w:t>Test Case ID</w:t>
+            </w:r>
+          </w:p>
+        </w:tc>
+        <w:tc>
+          <w:tcPr>
+            <w:tcW w:w="10659" w:type="dxa"/>
+            <w:shd w:val="clear" w:color="auto" w:fill="auto"/>
+            <w:vAlign w:val="center"/>
+          </w:tcPr>
+          <w:p>
+            <w:r>
+              <w:t>SystemTest-PMS-ViewProfile-007-Rainy01</w:t>
+            </w:r>
+          </w:p>
+        </w:tc>
+      </w:tr>
+      <w:tr>
+        <w:trPr>
+          <w:trHeight w:val="441"/>
+        </w:trPr>
+        <w:tc>
+          <w:tcPr>
+            <w:tcW w:w="1036" w:type="dxa"/>
+            <w:shd w:val="clear" w:color="auto" w:fill="C9C9C9" w:themeFill="accent3" w:themeFillTint="99"/>
+            <w:vAlign w:val="center"/>
+          </w:tcPr>
+          <w:p>
+            <w:pPr>
+              <w:rPr>
+                <w:rFonts w:cs="Times New Roman"/>
+              </w:rPr>
+            </w:pPr>
+            <w:r>
+              <w:rPr>
+                <w:rFonts w:cs="Times New Roman"/>
+              </w:rPr>
+              <w:t>Purpose</w:t>
+            </w:r>
+          </w:p>
+        </w:tc>
+        <w:tc>
+          <w:tcPr>
+            <w:tcW w:w="10659" w:type="dxa"/>
+            <w:vAlign w:val="center"/>
+          </w:tcPr>
+          <w:p>
+            <w:pPr>
+              <w:rPr>
+                <w:rFonts w:cs="Times New Roman"/>
+              </w:rPr>
+            </w:pPr>
+            <w:r>
+              <w:t xml:space="preserve">Investigate the improper execution of the view profile use case for Adam Sandler (an employee). </w:t>
+            </w:r>
+          </w:p>
+        </w:tc>
+      </w:tr>
+      <w:tr>
+        <w:trPr>
+          <w:trHeight w:val="441"/>
+        </w:trPr>
+        <w:tc>
+          <w:tcPr>
+            <w:tcW w:w="1036" w:type="dxa"/>
+            <w:shd w:val="clear" w:color="auto" w:fill="C9C9C9" w:themeFill="accent3" w:themeFillTint="99"/>
+            <w:vAlign w:val="center"/>
+          </w:tcPr>
+          <w:p>
+            <w:pPr>
+              <w:rPr>
+                <w:rFonts w:cs="Times New Roman"/>
+              </w:rPr>
+            </w:pPr>
+            <w:r>
+              <w:rPr>
+                <w:rFonts w:cs="Times New Roman"/>
+              </w:rPr>
+              <w:t>Test Set Up</w:t>
+            </w:r>
+          </w:p>
+        </w:tc>
+        <w:tc>
+          <w:tcPr>
+            <w:tcW w:w="10659" w:type="dxa"/>
+            <w:vAlign w:val="center"/>
+          </w:tcPr>
+          <w:p>
+            <w:r>
+              <w:t>The PMS system is set up and working. Adam Sandler (an employee) is using Chrome as their browser and he is currently on the home page for PMS.  Database contents and tables setup are as described in introduction of section 5.1 (System Test Cases) of this document. Furthermore, database has connection problems in this case.</w:t>
+            </w:r>
+          </w:p>
+        </w:tc>
+      </w:tr>
+      <w:tr>
+        <w:trPr>
+          <w:trHeight w:val="441"/>
+        </w:trPr>
+        <w:tc>
+          <w:tcPr>
+            <w:tcW w:w="1036" w:type="dxa"/>
+            <w:shd w:val="clear" w:color="auto" w:fill="C9C9C9" w:themeFill="accent3" w:themeFillTint="99"/>
+            <w:vAlign w:val="center"/>
+          </w:tcPr>
+          <w:p>
+            <w:pPr>
+              <w:rPr>
+                <w:rFonts w:cs="Times New Roman"/>
+              </w:rPr>
+            </w:pPr>
+            <w:r>
+              <w:rPr>
+                <w:rFonts w:cs="Times New Roman"/>
+              </w:rPr>
+              <w:t>Input</w:t>
+            </w:r>
+          </w:p>
+        </w:tc>
+        <w:tc>
+          <w:tcPr>
+            <w:tcW w:w="10659" w:type="dxa"/>
+            <w:vAlign w:val="center"/>
+          </w:tcPr>
+          <w:p>
+            <w:r>
+              <w:t>The following sequence is done:</w:t>
+            </w:r>
+          </w:p>
+          <w:p>
+            <w:pPr>
+              <w:pStyle w:val="ListParagraph"/>
+              <w:numPr>
+                <w:ilvl w:val="0"/>
+                <w:numId w:val="47"/>
+              </w:numPr>
+              <w:spacing w:after="0" w:line="240" w:lineRule="auto"/>
+            </w:pPr>
+            <w:r>
+              <w:t>Adam clicks on View Pay Slips button on main navigation bar for PMS: Employee module.</w:t>
+            </w:r>
+          </w:p>
+          <w:p/>
+        </w:tc>
+      </w:tr>
+      <w:tr>
+        <w:trPr>
+          <w:trHeight w:val="441"/>
+        </w:trPr>
+        <w:tc>
+          <w:tcPr>
+            <w:tcW w:w="1036" w:type="dxa"/>
+            <w:shd w:val="clear" w:color="auto" w:fill="C9C9C9" w:themeFill="accent3" w:themeFillTint="99"/>
+            <w:vAlign w:val="center"/>
+          </w:tcPr>
+          <w:p>
+            <w:pPr>
+              <w:rPr>
+                <w:rFonts w:cs="Times New Roman"/>
+              </w:rPr>
+            </w:pPr>
+            <w:r>
+              <w:rPr>
+                <w:rFonts w:cs="Times New Roman"/>
+              </w:rPr>
+              <w:t>Expected Output</w:t>
+            </w:r>
+          </w:p>
+        </w:tc>
+        <w:tc>
+          <w:tcPr>
+            <w:tcW w:w="10659" w:type="dxa"/>
+            <w:vAlign w:val="center"/>
+          </w:tcPr>
+          <w:p>
+            <w:r>
+              <w:t>The system cannot complete the request without exceptions or errors. An error indicating the no connection status to the database would be shown. As a result of this action there would be no changes neither updates to the database.</w:t>
+            </w:r>
+          </w:p>
+        </w:tc>
+      </w:tr>
+    </w:tbl>
+    <w:tbl>
+      <w:tblPr>
+        <w:tblStyle w:val="TableGrid"/>
+        <w:tblpPr w:leftFromText="180" w:rightFromText="180" w:vertAnchor="page" w:horzAnchor="margin" w:tblpXSpec="center" w:tblpY="6108"/>
+        <w:tblW w:w="11695" w:type="dxa"/>
+        <w:tblLayout w:type="fixed"/>
+        <w:tblLook w:val="04A0" w:firstRow="1" w:lastRow="0" w:firstColumn="1" w:lastColumn="0" w:noHBand="0" w:noVBand="1"/>
+      </w:tblPr>
+      <w:tblGrid>
+        <w:gridCol w:w="1036"/>
+        <w:gridCol w:w="10659"/>
+      </w:tblGrid>
+      <w:tr>
+        <w:trPr>
+          <w:trHeight w:val="441"/>
+        </w:trPr>
+        <w:tc>
+          <w:tcPr>
+            <w:tcW w:w="1036" w:type="dxa"/>
+            <w:shd w:val="clear" w:color="auto" w:fill="C9C9C9" w:themeFill="accent3" w:themeFillTint="99"/>
+            <w:vAlign w:val="center"/>
+          </w:tcPr>
+          <w:p>
+            <w:pPr>
+              <w:rPr>
+                <w:rFonts w:cs="Times New Roman"/>
+              </w:rPr>
+            </w:pPr>
+            <w:r>
+              <w:rPr>
+                <w:rFonts w:cs="Times New Roman"/>
+              </w:rPr>
+              <w:t>Test Case ID</w:t>
+            </w:r>
+          </w:p>
+        </w:tc>
+        <w:tc>
+          <w:tcPr>
+            <w:tcW w:w="10659" w:type="dxa"/>
+            <w:shd w:val="clear" w:color="auto" w:fill="auto"/>
+            <w:vAlign w:val="center"/>
+          </w:tcPr>
+          <w:p>
+            <w:r>
+              <w:t>SystemTest-PMS-SubmitTS-009-Rainy03</w:t>
+            </w:r>
+          </w:p>
+        </w:tc>
+      </w:tr>
+      <w:tr>
+        <w:trPr>
+          <w:trHeight w:val="441"/>
+        </w:trPr>
+        <w:tc>
+          <w:tcPr>
+            <w:tcW w:w="1036" w:type="dxa"/>
+            <w:shd w:val="clear" w:color="auto" w:fill="C9C9C9" w:themeFill="accent3" w:themeFillTint="99"/>
+            <w:vAlign w:val="center"/>
+          </w:tcPr>
+          <w:p>
+            <w:pPr>
+              <w:rPr>
+                <w:rFonts w:cs="Times New Roman"/>
+              </w:rPr>
+            </w:pPr>
+            <w:r>
+              <w:rPr>
+                <w:rFonts w:cs="Times New Roman"/>
+              </w:rPr>
+              <w:t>Purpose</w:t>
+            </w:r>
+          </w:p>
+        </w:tc>
+        <w:tc>
+          <w:tcPr>
+            <w:tcW w:w="10659" w:type="dxa"/>
+            <w:vAlign w:val="center"/>
+          </w:tcPr>
+          <w:p>
+            <w:pPr>
+              <w:rPr>
+                <w:rFonts w:cs="Times New Roman"/>
+              </w:rPr>
+            </w:pPr>
+            <w:r>
+              <w:t xml:space="preserve">Investigate the improper execution of the submit timesheet use case for Sara </w:t>
+            </w:r>
+            <w:proofErr w:type="gramStart"/>
+            <w:r>
+              <w:t>Smith(</w:t>
+            </w:r>
+            <w:proofErr w:type="gramEnd"/>
+            <w:r>
+              <w:t xml:space="preserve">an employee). </w:t>
+            </w:r>
+          </w:p>
+        </w:tc>
+      </w:tr>
+      <w:tr>
+        <w:trPr>
+          <w:trHeight w:val="441"/>
+        </w:trPr>
+        <w:tc>
+          <w:tcPr>
+            <w:tcW w:w="1036" w:type="dxa"/>
+            <w:shd w:val="clear" w:color="auto" w:fill="C9C9C9" w:themeFill="accent3" w:themeFillTint="99"/>
+            <w:vAlign w:val="center"/>
+          </w:tcPr>
+          <w:p>
+            <w:pPr>
+              <w:rPr>
+                <w:rFonts w:cs="Times New Roman"/>
+              </w:rPr>
+            </w:pPr>
+            <w:r>
+              <w:rPr>
+                <w:rFonts w:cs="Times New Roman"/>
+              </w:rPr>
+              <w:t>Test Set Up</w:t>
+            </w:r>
+          </w:p>
+        </w:tc>
+        <w:tc>
+          <w:tcPr>
+            <w:tcW w:w="10659" w:type="dxa"/>
+            <w:vAlign w:val="center"/>
+          </w:tcPr>
+          <w:p>
+            <w:r>
+              <w:t>The PMS system is set up and working. Sara Smith (an employee) is using Chrome as their browser and he is currently on the home page for PMS. Database contents and tables setup are as described in introduction of section 5.1 (System Test Cases) of this document. It is also assumed that Sara Smith (the employee) is already logged into the employee module for PMS. Furthermore, database has connectivity issues in this case.</w:t>
+            </w:r>
+          </w:p>
+        </w:tc>
+      </w:tr>
+      <w:tr>
+        <w:trPr>
+          <w:trHeight w:val="441"/>
+        </w:trPr>
+        <w:tc>
+          <w:tcPr>
+            <w:tcW w:w="1036" w:type="dxa"/>
+            <w:shd w:val="clear" w:color="auto" w:fill="C9C9C9" w:themeFill="accent3" w:themeFillTint="99"/>
+            <w:vAlign w:val="center"/>
+          </w:tcPr>
+          <w:p>
+            <w:pPr>
+              <w:rPr>
+                <w:rFonts w:cs="Times New Roman"/>
+              </w:rPr>
+            </w:pPr>
+            <w:r>
+              <w:rPr>
+                <w:rFonts w:cs="Times New Roman"/>
+              </w:rPr>
+              <w:t>Input</w:t>
+            </w:r>
+          </w:p>
+        </w:tc>
+        <w:tc>
+          <w:tcPr>
+            <w:tcW w:w="10659" w:type="dxa"/>
+            <w:vAlign w:val="center"/>
+          </w:tcPr>
+          <w:p>
+            <w:r>
+              <w:t>The following sequence is done:</w:t>
+            </w:r>
+          </w:p>
+          <w:p>
+            <w:pPr>
+              <w:pStyle w:val="ListParagraph"/>
+              <w:numPr>
+                <w:ilvl w:val="0"/>
+                <w:numId w:val="46"/>
+              </w:numPr>
+              <w:spacing w:after="0" w:line="240" w:lineRule="auto"/>
+            </w:pPr>
+            <w:r>
+              <w:t>Sara hovers on Time Sheets menu option from the main navigation bar of PMS: Employee module.</w:t>
+            </w:r>
+          </w:p>
+          <w:p>
+            <w:pPr>
+              <w:pStyle w:val="ListParagraph"/>
+              <w:numPr>
+                <w:ilvl w:val="0"/>
+                <w:numId w:val="46"/>
+              </w:numPr>
+              <w:spacing w:after="0" w:line="240" w:lineRule="auto"/>
+            </w:pPr>
+            <w:r>
+              <w:t>Then she clicks on Add Time Sheets button in the displayed drop-down menu.</w:t>
+            </w:r>
+          </w:p>
+          <w:p>
+            <w:pPr>
+              <w:pStyle w:val="ListParagraph"/>
+              <w:numPr>
+                <w:ilvl w:val="0"/>
+                <w:numId w:val="46"/>
+              </w:numPr>
+              <w:spacing w:after="0" w:line="240" w:lineRule="auto"/>
+            </w:pPr>
+            <w:r>
+              <w:t>She finally clicks submit button on the bottom of the form.</w:t>
+            </w:r>
+          </w:p>
+          <w:p/>
+        </w:tc>
+      </w:tr>
+      <w:tr>
+        <w:trPr>
+          <w:trHeight w:val="441"/>
+        </w:trPr>
+        <w:tc>
+          <w:tcPr>
+            <w:tcW w:w="1036" w:type="dxa"/>
+            <w:shd w:val="clear" w:color="auto" w:fill="C9C9C9" w:themeFill="accent3" w:themeFillTint="99"/>
+            <w:vAlign w:val="center"/>
+          </w:tcPr>
+          <w:p>
+            <w:pPr>
+              <w:rPr>
+                <w:rFonts w:cs="Times New Roman"/>
+              </w:rPr>
+            </w:pPr>
+            <w:r>
+              <w:rPr>
+                <w:rFonts w:cs="Times New Roman"/>
+              </w:rPr>
+              <w:t>Expected Output</w:t>
+            </w:r>
+          </w:p>
+        </w:tc>
+        <w:tc>
+          <w:tcPr>
+            <w:tcW w:w="10659" w:type="dxa"/>
+            <w:vAlign w:val="center"/>
+          </w:tcPr>
+          <w:p>
+            <w:r>
+              <w:t>The system cannot complete the request without exceptions or errors. An error message would be shown indicating no connection status to the database. Hence, there would be no updates or modifications to the PMS database.</w:t>
+            </w:r>
+          </w:p>
+          <w:p/>
+        </w:tc>
+      </w:tr>
+    </w:tbl>
+    <w:p/>
+    <w:p/>
+    <w:tbl>
+      <w:tblPr>
+        <w:tblStyle w:val="TableGrid"/>
+        <w:tblpPr w:leftFromText="180" w:rightFromText="180" w:vertAnchor="page" w:horzAnchor="margin" w:tblpXSpec="center" w:tblpY="1563"/>
+        <w:tblW w:w="11695" w:type="dxa"/>
+        <w:tblLayout w:type="fixed"/>
+        <w:tblLook w:val="04A0" w:firstRow="1" w:lastRow="0" w:firstColumn="1" w:lastColumn="0" w:noHBand="0" w:noVBand="1"/>
+      </w:tblPr>
+      <w:tblGrid>
+        <w:gridCol w:w="1036"/>
+        <w:gridCol w:w="10659"/>
+      </w:tblGrid>
+      <w:tr>
+        <w:trPr>
+          <w:trHeight w:val="441"/>
+        </w:trPr>
+        <w:tc>
+          <w:tcPr>
+            <w:tcW w:w="1036" w:type="dxa"/>
+            <w:shd w:val="clear" w:color="auto" w:fill="C9C9C9" w:themeFill="accent3" w:themeFillTint="99"/>
+            <w:vAlign w:val="center"/>
+          </w:tcPr>
+          <w:p>
+            <w:pPr>
+              <w:rPr>
+                <w:rFonts w:cs="Times New Roman"/>
+              </w:rPr>
+            </w:pPr>
+            <w:r>
+              <w:rPr>
+                <w:rFonts w:cs="Times New Roman"/>
+              </w:rPr>
+              <w:lastRenderedPageBreak/>
+              <w:t>Test Case ID</w:t>
+            </w:r>
+          </w:p>
+        </w:tc>
+        <w:tc>
+          <w:tcPr>
+            <w:tcW w:w="10659" w:type="dxa"/>
+            <w:shd w:val="clear" w:color="auto" w:fill="auto"/>
+            <w:vAlign w:val="center"/>
+          </w:tcPr>
+          <w:p>
+            <w:r>
+              <w:t>SystemTest-PMS-ViewProfile-007-Rainy02</w:t>
+            </w:r>
+          </w:p>
+        </w:tc>
+      </w:tr>
+      <w:tr>
+        <w:trPr>
+          <w:trHeight w:val="441"/>
+        </w:trPr>
+        <w:tc>
+          <w:tcPr>
+            <w:tcW w:w="1036" w:type="dxa"/>
+            <w:shd w:val="clear" w:color="auto" w:fill="C9C9C9" w:themeFill="accent3" w:themeFillTint="99"/>
+            <w:vAlign w:val="center"/>
+          </w:tcPr>
+          <w:p>
+            <w:pPr>
+              <w:rPr>
+                <w:rFonts w:cs="Times New Roman"/>
+              </w:rPr>
+            </w:pPr>
+            <w:r>
+              <w:rPr>
+                <w:rFonts w:cs="Times New Roman"/>
+              </w:rPr>
+              <w:t>Purpose</w:t>
+            </w:r>
+          </w:p>
+        </w:tc>
+        <w:tc>
+          <w:tcPr>
+            <w:tcW w:w="10659" w:type="dxa"/>
+            <w:vAlign w:val="center"/>
+          </w:tcPr>
+          <w:p>
+            <w:pPr>
+              <w:rPr>
+                <w:rFonts w:cs="Times New Roman"/>
+              </w:rPr>
+            </w:pPr>
+            <w:r>
+              <w:t xml:space="preserve">Investigate the improper execution of the view profile use case for John Smith (an employee). </w:t>
+            </w:r>
+          </w:p>
+        </w:tc>
+      </w:tr>
+      <w:tr>
+        <w:trPr>
+          <w:trHeight w:val="441"/>
+        </w:trPr>
+        <w:tc>
+          <w:tcPr>
+            <w:tcW w:w="1036" w:type="dxa"/>
+            <w:shd w:val="clear" w:color="auto" w:fill="C9C9C9" w:themeFill="accent3" w:themeFillTint="99"/>
+            <w:vAlign w:val="center"/>
+          </w:tcPr>
+          <w:p>
+            <w:pPr>
+              <w:rPr>
+                <w:rFonts w:cs="Times New Roman"/>
+              </w:rPr>
+            </w:pPr>
+            <w:r>
+              <w:rPr>
+                <w:rFonts w:cs="Times New Roman"/>
+              </w:rPr>
+              <w:t>Test Set Up</w:t>
+            </w:r>
+          </w:p>
+        </w:tc>
+        <w:tc>
+          <w:tcPr>
+            <w:tcW w:w="10659" w:type="dxa"/>
+            <w:vAlign w:val="center"/>
+          </w:tcPr>
+          <w:p>
+            <w:r>
+              <w:t>The PMS system is set up and working.  John Smith (an employee) is using Chrome as their browser and he is currently on the home page for PMS.  Database contents and tables setup are as described in introduction of section 5.1 (System Test Cases) of this document. Furthermore, database has connection problems in this case.</w:t>
+            </w:r>
+          </w:p>
+        </w:tc>
+      </w:tr>
+      <w:tr>
+        <w:trPr>
+          <w:trHeight w:val="441"/>
+        </w:trPr>
+        <w:tc>
+          <w:tcPr>
+            <w:tcW w:w="1036" w:type="dxa"/>
+            <w:shd w:val="clear" w:color="auto" w:fill="C9C9C9" w:themeFill="accent3" w:themeFillTint="99"/>
+            <w:vAlign w:val="center"/>
+          </w:tcPr>
+          <w:p>
+            <w:pPr>
+              <w:rPr>
+                <w:rFonts w:cs="Times New Roman"/>
+              </w:rPr>
+            </w:pPr>
+            <w:r>
+              <w:rPr>
+                <w:rFonts w:cs="Times New Roman"/>
+              </w:rPr>
+              <w:t>Input</w:t>
+            </w:r>
+          </w:p>
+        </w:tc>
+        <w:tc>
+          <w:tcPr>
+            <w:tcW w:w="10659" w:type="dxa"/>
+            <w:vAlign w:val="center"/>
+          </w:tcPr>
+          <w:p>
+            <w:r>
+              <w:t>The following sequence is done:</w:t>
+            </w:r>
+          </w:p>
+          <w:p>
+            <w:pPr>
+              <w:pStyle w:val="ListParagraph"/>
+              <w:numPr>
+                <w:ilvl w:val="0"/>
+                <w:numId w:val="48"/>
+              </w:numPr>
+              <w:spacing w:after="0" w:line="240" w:lineRule="auto"/>
+            </w:pPr>
+            <w:r>
+              <w:t>John clicks on View Pay Slips button on main navigation bar for PMS: Employee module.</w:t>
+            </w:r>
+          </w:p>
+          <w:p/>
+        </w:tc>
+      </w:tr>
+      <w:tr>
+        <w:trPr>
+          <w:trHeight w:val="441"/>
+        </w:trPr>
+        <w:tc>
+          <w:tcPr>
+            <w:tcW w:w="1036" w:type="dxa"/>
+            <w:shd w:val="clear" w:color="auto" w:fill="C9C9C9" w:themeFill="accent3" w:themeFillTint="99"/>
+            <w:vAlign w:val="center"/>
+          </w:tcPr>
+          <w:p>
+            <w:pPr>
+              <w:rPr>
+                <w:rFonts w:cs="Times New Roman"/>
+              </w:rPr>
+            </w:pPr>
+            <w:r>
+              <w:rPr>
+                <w:rFonts w:cs="Times New Roman"/>
+              </w:rPr>
+              <w:t>Expected Output</w:t>
+            </w:r>
+          </w:p>
+        </w:tc>
+        <w:tc>
+          <w:tcPr>
+            <w:tcW w:w="10659" w:type="dxa"/>
+            <w:vAlign w:val="center"/>
+          </w:tcPr>
+          <w:p>
+            <w:r>
+              <w:t>The system cannot complete the request without exceptions or errors. An error indicating the no connection status to the database would be shown. As a result of this action there would be no changes neither updates to the database.</w:t>
+            </w:r>
+          </w:p>
+        </w:tc>
+      </w:tr>
+    </w:tbl>
+    <w:p/>
+    <w:tbl>
+      <w:tblPr>
+        <w:tblStyle w:val="TableGrid"/>
+        <w:tblpPr w:leftFromText="180" w:rightFromText="180" w:vertAnchor="page" w:horzAnchor="margin" w:tblpXSpec="center" w:tblpY="5951"/>
+        <w:tblW w:w="11695" w:type="dxa"/>
+        <w:tblLayout w:type="fixed"/>
+        <w:tblLook w:val="04A0" w:firstRow="1" w:lastRow="0" w:firstColumn="1" w:lastColumn="0" w:noHBand="0" w:noVBand="1"/>
+      </w:tblPr>
+      <w:tblGrid>
+        <w:gridCol w:w="1036"/>
+        <w:gridCol w:w="10659"/>
+      </w:tblGrid>
+      <w:tr>
+        <w:trPr>
+          <w:trHeight w:val="441"/>
+        </w:trPr>
+        <w:tc>
+          <w:tcPr>
+            <w:tcW w:w="1036" w:type="dxa"/>
+            <w:shd w:val="clear" w:color="auto" w:fill="C9C9C9" w:themeFill="accent3" w:themeFillTint="99"/>
+            <w:vAlign w:val="center"/>
+          </w:tcPr>
+          <w:p>
+            <w:pPr>
+              <w:rPr>
+                <w:rFonts w:cs="Times New Roman"/>
+              </w:rPr>
+            </w:pPr>
+            <w:r>
+              <w:rPr>
+                <w:rFonts w:cs="Times New Roman"/>
+              </w:rPr>
+              <w:t>Test Case ID</w:t>
+            </w:r>
+          </w:p>
+        </w:tc>
+        <w:tc>
+          <w:tcPr>
+            <w:tcW w:w="10659" w:type="dxa"/>
+            <w:shd w:val="clear" w:color="auto" w:fill="auto"/>
+            <w:vAlign w:val="center"/>
+          </w:tcPr>
+          <w:p>
+            <w:r>
+              <w:t>SystemTest-PMS-ViewProfile-007-Rainy03</w:t>
+            </w:r>
+          </w:p>
+        </w:tc>
+      </w:tr>
+      <w:tr>
+        <w:trPr>
+          <w:trHeight w:val="441"/>
+        </w:trPr>
+        <w:tc>
+          <w:tcPr>
+            <w:tcW w:w="1036" w:type="dxa"/>
+            <w:shd w:val="clear" w:color="auto" w:fill="C9C9C9" w:themeFill="accent3" w:themeFillTint="99"/>
+            <w:vAlign w:val="center"/>
+          </w:tcPr>
+          <w:p>
+            <w:pPr>
+              <w:rPr>
+                <w:rFonts w:cs="Times New Roman"/>
+              </w:rPr>
+            </w:pPr>
+            <w:r>
+              <w:rPr>
+                <w:rFonts w:cs="Times New Roman"/>
+              </w:rPr>
+              <w:t>Purpose</w:t>
+            </w:r>
+          </w:p>
+        </w:tc>
+        <w:tc>
+          <w:tcPr>
+            <w:tcW w:w="10659" w:type="dxa"/>
+            <w:vAlign w:val="center"/>
+          </w:tcPr>
+          <w:p>
+            <w:pPr>
+              <w:rPr>
+                <w:rFonts w:cs="Times New Roman"/>
+              </w:rPr>
+            </w:pPr>
+            <w:r>
+              <w:t xml:space="preserve">Investigate the improper execution of the view profile use case for Sara Smith (an employee). </w:t>
+            </w:r>
+          </w:p>
+        </w:tc>
+      </w:tr>
+      <w:tr>
+        <w:trPr>
+          <w:trHeight w:val="441"/>
+        </w:trPr>
+        <w:tc>
+          <w:tcPr>
+            <w:tcW w:w="1036" w:type="dxa"/>
+            <w:shd w:val="clear" w:color="auto" w:fill="C9C9C9" w:themeFill="accent3" w:themeFillTint="99"/>
+            <w:vAlign w:val="center"/>
+          </w:tcPr>
+          <w:p>
+            <w:pPr>
+              <w:rPr>
+                <w:rFonts w:cs="Times New Roman"/>
+              </w:rPr>
+            </w:pPr>
+            <w:r>
+              <w:rPr>
+                <w:rFonts w:cs="Times New Roman"/>
+              </w:rPr>
+              <w:t>Test Set Up</w:t>
+            </w:r>
+          </w:p>
+        </w:tc>
+        <w:tc>
+          <w:tcPr>
+            <w:tcW w:w="10659" w:type="dxa"/>
+            <w:vAlign w:val="center"/>
+          </w:tcPr>
+          <w:p>
+            <w:r>
+              <w:t>The PMS system is set up and working.  Sara Smith (an employee) is using Chrome as their browser and she is currently on the home page for PMS.  Database contents and tables setup are as described in introduction of section 5.1 (System Test Cases) of this document. Furthermore, database has connection problems in this case.</w:t>
+            </w:r>
+          </w:p>
+        </w:tc>
+      </w:tr>
+      <w:tr>
+        <w:trPr>
+          <w:trHeight w:val="441"/>
+        </w:trPr>
+        <w:tc>
+          <w:tcPr>
+            <w:tcW w:w="1036" w:type="dxa"/>
+            <w:shd w:val="clear" w:color="auto" w:fill="C9C9C9" w:themeFill="accent3" w:themeFillTint="99"/>
+            <w:vAlign w:val="center"/>
+          </w:tcPr>
+          <w:p>
+            <w:pPr>
+              <w:rPr>
+                <w:rFonts w:cs="Times New Roman"/>
+              </w:rPr>
+            </w:pPr>
+            <w:r>
+              <w:rPr>
+                <w:rFonts w:cs="Times New Roman"/>
+              </w:rPr>
+              <w:t>Input</w:t>
+            </w:r>
+          </w:p>
+        </w:tc>
+        <w:tc>
+          <w:tcPr>
+            <w:tcW w:w="10659" w:type="dxa"/>
+            <w:vAlign w:val="center"/>
+          </w:tcPr>
+          <w:p>
+            <w:r>
+              <w:t>The following sequence is done:</w:t>
+            </w:r>
+          </w:p>
+          <w:p>
+            <w:pPr>
+              <w:pStyle w:val="ListParagraph"/>
+              <w:numPr>
+                <w:ilvl w:val="0"/>
+                <w:numId w:val="49"/>
+              </w:numPr>
+              <w:spacing w:after="0" w:line="240" w:lineRule="auto"/>
+            </w:pPr>
+            <w:r>
+              <w:t>Sara clicks on View Pay Slips button on main navigation bar for PMS: Employee module.</w:t>
+            </w:r>
+          </w:p>
+          <w:p/>
+        </w:tc>
+      </w:tr>
+      <w:tr>
+        <w:trPr>
+          <w:trHeight w:val="441"/>
+        </w:trPr>
+        <w:tc>
+          <w:tcPr>
+            <w:tcW w:w="1036" w:type="dxa"/>
+            <w:shd w:val="clear" w:color="auto" w:fill="C9C9C9" w:themeFill="accent3" w:themeFillTint="99"/>
+            <w:vAlign w:val="center"/>
+          </w:tcPr>
+          <w:p>
+            <w:pPr>
+              <w:rPr>
+                <w:rFonts w:cs="Times New Roman"/>
+              </w:rPr>
+            </w:pPr>
+            <w:r>
+              <w:rPr>
+                <w:rFonts w:cs="Times New Roman"/>
+              </w:rPr>
+              <w:t>Expected Output</w:t>
+            </w:r>
+          </w:p>
+        </w:tc>
+        <w:tc>
+          <w:tcPr>
+            <w:tcW w:w="10659" w:type="dxa"/>
+            <w:vAlign w:val="center"/>
+          </w:tcPr>
+          <w:p>
+            <w:r>
+              <w:t>The system cannot complete the request without exceptions or errors. An error indicating the no connection status to the database would be shown. As a result of this action there would be no changes neither updates to the database.</w:t>
+            </w:r>
+          </w:p>
+        </w:tc>
+      </w:tr>
+    </w:tbl>
+    <w:p/>
+    <w:p/>
+    <w:tbl>
+      <w:tblPr>
+        <w:tblStyle w:val="TableGrid"/>
+        <w:tblpPr w:leftFromText="180" w:rightFromText="180" w:vertAnchor="page" w:horzAnchor="margin" w:tblpXSpec="center" w:tblpY="1563"/>
+        <w:tblW w:w="11695" w:type="dxa"/>
+        <w:tblLayout w:type="fixed"/>
+        <w:tblLook w:val="04A0" w:firstRow="1" w:lastRow="0" w:firstColumn="1" w:lastColumn="0" w:noHBand="0" w:noVBand="1"/>
+      </w:tblPr>
+      <w:tblGrid>
+        <w:gridCol w:w="1036"/>
+        <w:gridCol w:w="10659"/>
+      </w:tblGrid>
+      <w:tr>
+        <w:trPr>
+          <w:trHeight w:val="441"/>
+        </w:trPr>
+        <w:tc>
+          <w:tcPr>
+            <w:tcW w:w="1036" w:type="dxa"/>
+            <w:shd w:val="clear" w:color="auto" w:fill="C9C9C9" w:themeFill="accent3" w:themeFillTint="99"/>
+            <w:vAlign w:val="center"/>
+          </w:tcPr>
+          <w:p>
+            <w:pPr>
+              <w:rPr>
+                <w:rFonts w:cs="Times New Roman"/>
+              </w:rPr>
+            </w:pPr>
+            <w:r>
+              <w:rPr>
+                <w:rFonts w:cs="Times New Roman"/>
+              </w:rPr>
+              <w:lastRenderedPageBreak/>
+              <w:t>Test Case ID</w:t>
+            </w:r>
+          </w:p>
+        </w:tc>
+        <w:tc>
+          <w:tcPr>
+            <w:tcW w:w="10659" w:type="dxa"/>
+            <w:shd w:val="clear" w:color="auto" w:fill="auto"/>
+            <w:vAlign w:val="center"/>
+          </w:tcPr>
+          <w:p>
+            <w:r>
+              <w:t>SystemTest-PMS-ViewProfile-007-Sunny03</w:t>
+            </w:r>
+          </w:p>
+        </w:tc>
+      </w:tr>
+      <w:tr>
+        <w:trPr>
+          <w:trHeight w:val="441"/>
+        </w:trPr>
+        <w:tc>
+          <w:tcPr>
+            <w:tcW w:w="1036" w:type="dxa"/>
+            <w:shd w:val="clear" w:color="auto" w:fill="C9C9C9" w:themeFill="accent3" w:themeFillTint="99"/>
+            <w:vAlign w:val="center"/>
+          </w:tcPr>
+          <w:p>
+            <w:pPr>
+              <w:rPr>
+                <w:rFonts w:cs="Times New Roman"/>
+              </w:rPr>
+            </w:pPr>
+            <w:r>
+              <w:rPr>
+                <w:rFonts w:cs="Times New Roman"/>
+              </w:rPr>
+              <w:t>Purpose</w:t>
+            </w:r>
+          </w:p>
+        </w:tc>
+        <w:tc>
+          <w:tcPr>
+            <w:tcW w:w="10659" w:type="dxa"/>
+            <w:vAlign w:val="center"/>
+          </w:tcPr>
+          <w:p>
+            <w:pPr>
+              <w:rPr>
+                <w:rFonts w:cs="Times New Roman"/>
+              </w:rPr>
+            </w:pPr>
+            <w:r>
+              <w:t xml:space="preserve">Investigate the proper execution of the view profile use case for Sara Smith (an employee). </w:t>
+            </w:r>
+          </w:p>
+        </w:tc>
+      </w:tr>
+      <w:tr>
+        <w:trPr>
+          <w:trHeight w:val="441"/>
+        </w:trPr>
+        <w:tc>
+          <w:tcPr>
+            <w:tcW w:w="1036" w:type="dxa"/>
+            <w:shd w:val="clear" w:color="auto" w:fill="C9C9C9" w:themeFill="accent3" w:themeFillTint="99"/>
+            <w:vAlign w:val="center"/>
+          </w:tcPr>
+          <w:p>
+            <w:pPr>
+              <w:rPr>
+                <w:rFonts w:cs="Times New Roman"/>
+              </w:rPr>
+            </w:pPr>
+            <w:r>
+              <w:rPr>
+                <w:rFonts w:cs="Times New Roman"/>
+              </w:rPr>
+              <w:t>Test Set Up</w:t>
+            </w:r>
+          </w:p>
+        </w:tc>
+        <w:tc>
+          <w:tcPr>
+            <w:tcW w:w="10659" w:type="dxa"/>
+            <w:vAlign w:val="center"/>
+          </w:tcPr>
+          <w:p>
+            <w:r>
+              <w:t xml:space="preserve">The PMS system is set up and working.  Sara Smith (an employee) is using Chrome as their browser and she is currently on the home page for PMS.  Database contents and tables setup are as described in introduction of section 5.1 (System Test Cases) of this document. </w:t>
+            </w:r>
+          </w:p>
+        </w:tc>
+      </w:tr>
+      <w:tr>
+        <w:trPr>
+          <w:trHeight w:val="441"/>
+        </w:trPr>
+        <w:tc>
+          <w:tcPr>
+            <w:tcW w:w="1036" w:type="dxa"/>
+            <w:shd w:val="clear" w:color="auto" w:fill="C9C9C9" w:themeFill="accent3" w:themeFillTint="99"/>
+            <w:vAlign w:val="center"/>
+          </w:tcPr>
+          <w:p>
+            <w:pPr>
+              <w:rPr>
+                <w:rFonts w:cs="Times New Roman"/>
+              </w:rPr>
+            </w:pPr>
+            <w:r>
+              <w:rPr>
+                <w:rFonts w:cs="Times New Roman"/>
+              </w:rPr>
+              <w:t>Input</w:t>
+            </w:r>
+          </w:p>
+        </w:tc>
+        <w:tc>
+          <w:tcPr>
+            <w:tcW w:w="10659" w:type="dxa"/>
+            <w:vAlign w:val="center"/>
+          </w:tcPr>
+          <w:p>
+            <w:r>
+              <w:t>The following sequence is done:</w:t>
+            </w:r>
+          </w:p>
+          <w:p>
+            <w:pPr>
+              <w:pStyle w:val="ListParagraph"/>
+              <w:numPr>
+                <w:ilvl w:val="0"/>
+                <w:numId w:val="50"/>
+              </w:numPr>
+              <w:spacing w:after="0" w:line="240" w:lineRule="auto"/>
+            </w:pPr>
+            <w:r>
+              <w:t>Sara clicks on View Pay Slips button on main navigation bar for PMS: Employee module.</w:t>
+            </w:r>
+          </w:p>
+          <w:p/>
+        </w:tc>
+      </w:tr>
+      <w:tr>
+        <w:trPr>
+          <w:trHeight w:val="441"/>
+        </w:trPr>
+        <w:tc>
+          <w:tcPr>
+            <w:tcW w:w="1036" w:type="dxa"/>
+            <w:shd w:val="clear" w:color="auto" w:fill="C9C9C9" w:themeFill="accent3" w:themeFillTint="99"/>
+            <w:vAlign w:val="center"/>
+          </w:tcPr>
+          <w:p>
+            <w:pPr>
+              <w:rPr>
+                <w:rFonts w:cs="Times New Roman"/>
+              </w:rPr>
+            </w:pPr>
+            <w:r>
+              <w:rPr>
+                <w:rFonts w:cs="Times New Roman"/>
+              </w:rPr>
+              <w:t>Expected Output</w:t>
+            </w:r>
+          </w:p>
+        </w:tc>
+        <w:tc>
+          <w:tcPr>
+            <w:tcW w:w="10659" w:type="dxa"/>
+            <w:vAlign w:val="center"/>
+          </w:tcPr>
+          <w:p>
+            <w:r>
+              <w:t>The system completes the request without exceptions or errors. Sara would be finally looking at her employee profile details including his name, ID, Job Title, phone, as well as the recent pay slips. As a result of this action there would be no changes and/or modifications to the database.</w:t>
+            </w:r>
+          </w:p>
+        </w:tc>
+      </w:tr>
+    </w:tbl>
+    <w:p/>
+    <w:tbl>
+      <w:tblPr>
+        <w:tblStyle w:val="TableGrid"/>
+        <w:tblpPr w:leftFromText="180" w:rightFromText="180" w:vertAnchor="page" w:horzAnchor="margin" w:tblpXSpec="center" w:tblpY="6299"/>
+        <w:tblW w:w="11695" w:type="dxa"/>
+        <w:tblLayout w:type="fixed"/>
+        <w:tblLook w:val="04A0" w:firstRow="1" w:lastRow="0" w:firstColumn="1" w:lastColumn="0" w:noHBand="0" w:noVBand="1"/>
+      </w:tblPr>
+      <w:tblGrid>
+        <w:gridCol w:w="1036"/>
+        <w:gridCol w:w="10659"/>
+      </w:tblGrid>
+      <w:tr>
+        <w:trPr>
+          <w:trHeight w:val="441"/>
+        </w:trPr>
+        <w:tc>
+          <w:tcPr>
+            <w:tcW w:w="1036" w:type="dxa"/>
+            <w:shd w:val="clear" w:color="auto" w:fill="C9C9C9" w:themeFill="accent3" w:themeFillTint="99"/>
+            <w:vAlign w:val="center"/>
+          </w:tcPr>
+          <w:p>
+            <w:pPr>
+              <w:rPr>
+                <w:rFonts w:cs="Times New Roman"/>
+              </w:rPr>
+            </w:pPr>
+            <w:r>
+              <w:rPr>
+                <w:rFonts w:cs="Times New Roman"/>
+              </w:rPr>
+              <w:t>Test Case ID</w:t>
+            </w:r>
+          </w:p>
+        </w:tc>
+        <w:tc>
+          <w:tcPr>
+            <w:tcW w:w="10659" w:type="dxa"/>
+            <w:shd w:val="clear" w:color="auto" w:fill="auto"/>
+            <w:vAlign w:val="center"/>
+          </w:tcPr>
+          <w:p>
+            <w:r>
+              <w:t>SystemTest-PMS-ApproveTS-010-Sunny01</w:t>
+            </w:r>
+          </w:p>
+        </w:tc>
+      </w:tr>
+      <w:tr>
+        <w:trPr>
+          <w:trHeight w:val="441"/>
+        </w:trPr>
+        <w:tc>
+          <w:tcPr>
+            <w:tcW w:w="1036" w:type="dxa"/>
+            <w:shd w:val="clear" w:color="auto" w:fill="C9C9C9" w:themeFill="accent3" w:themeFillTint="99"/>
+            <w:vAlign w:val="center"/>
+          </w:tcPr>
+          <w:p>
+            <w:pPr>
+              <w:rPr>
+                <w:rFonts w:cs="Times New Roman"/>
+              </w:rPr>
+            </w:pPr>
+            <w:r>
+              <w:rPr>
+                <w:rFonts w:cs="Times New Roman"/>
+              </w:rPr>
+              <w:t>Purpose</w:t>
+            </w:r>
+          </w:p>
+        </w:tc>
+        <w:tc>
+          <w:tcPr>
+            <w:tcW w:w="10659" w:type="dxa"/>
+            <w:vAlign w:val="center"/>
+          </w:tcPr>
+          <w:p>
+            <w:pPr>
+              <w:rPr>
+                <w:rFonts w:cs="Times New Roman"/>
+              </w:rPr>
+            </w:pPr>
+            <w:r>
+              <w:t>Investigate the proper execution of the approve time sheet use case for SFTalent Co. (an employer) and Adam Sandler (an employee).</w:t>
+            </w:r>
+          </w:p>
+        </w:tc>
+      </w:tr>
+      <w:tr>
+        <w:trPr>
+          <w:trHeight w:val="441"/>
+        </w:trPr>
+        <w:tc>
+          <w:tcPr>
+            <w:tcW w:w="1036" w:type="dxa"/>
+            <w:shd w:val="clear" w:color="auto" w:fill="C9C9C9" w:themeFill="accent3" w:themeFillTint="99"/>
+            <w:vAlign w:val="center"/>
+          </w:tcPr>
+          <w:p>
+            <w:pPr>
+              <w:rPr>
+                <w:rFonts w:cs="Times New Roman"/>
+              </w:rPr>
+            </w:pPr>
+            <w:r>
+              <w:rPr>
+                <w:rFonts w:cs="Times New Roman"/>
+              </w:rPr>
+              <w:t>Test Set Up</w:t>
+            </w:r>
+          </w:p>
+        </w:tc>
+        <w:tc>
+          <w:tcPr>
+            <w:tcW w:w="10659" w:type="dxa"/>
+            <w:vAlign w:val="center"/>
+          </w:tcPr>
+          <w:p>
+            <w:r>
+              <w:t>The PMS system is set up and working.   SFTalent Co. (the employer) is using Chrome as their browser and she is currently on the home page for PMS.  Database contents and tables setup are as described in introduction of section 5.1 (System Test Cases) of this document. It is also assumed that the employer is already logged in their account.</w:t>
+            </w:r>
+          </w:p>
+        </w:tc>
+      </w:tr>
+      <w:tr>
+        <w:trPr>
+          <w:trHeight w:val="441"/>
+        </w:trPr>
+        <w:tc>
+          <w:tcPr>
+            <w:tcW w:w="1036" w:type="dxa"/>
+            <w:shd w:val="clear" w:color="auto" w:fill="C9C9C9" w:themeFill="accent3" w:themeFillTint="99"/>
+            <w:vAlign w:val="center"/>
+          </w:tcPr>
+          <w:p>
+            <w:pPr>
+              <w:rPr>
+                <w:rFonts w:cs="Times New Roman"/>
+              </w:rPr>
+            </w:pPr>
+            <w:r>
+              <w:rPr>
+                <w:rFonts w:cs="Times New Roman"/>
+              </w:rPr>
+              <w:t>Input</w:t>
+            </w:r>
+          </w:p>
+        </w:tc>
+        <w:tc>
+          <w:tcPr>
+            <w:tcW w:w="10659" w:type="dxa"/>
+            <w:vAlign w:val="center"/>
+          </w:tcPr>
+          <w:p>
+            <w:r>
+              <w:t>The following sequence is done:</w:t>
+            </w:r>
+          </w:p>
+          <w:p>
+            <w:pPr>
+              <w:pStyle w:val="ListParagraph"/>
+              <w:numPr>
+                <w:ilvl w:val="0"/>
+                <w:numId w:val="51"/>
+              </w:numPr>
+              <w:spacing w:after="0" w:line="240" w:lineRule="auto"/>
+            </w:pPr>
+            <w:r>
+              <w:t>SFTalent Co. (the employer) hovers on Time Sheets button in the PMS: Employer Module’s Main navigation bar.</w:t>
+            </w:r>
+          </w:p>
+          <w:p>
+            <w:pPr>
+              <w:pStyle w:val="ListParagraph"/>
+              <w:numPr>
+                <w:ilvl w:val="0"/>
+                <w:numId w:val="51"/>
+              </w:numPr>
+              <w:spacing w:after="0" w:line="240" w:lineRule="auto"/>
+            </w:pPr>
+            <w:r>
+              <w:t>Then he clicks on Approve Time Sheet button in the opened drop-down menu.</w:t>
+            </w:r>
+          </w:p>
+          <w:p>
+            <w:pPr>
+              <w:pStyle w:val="ListParagraph"/>
+              <w:numPr>
+                <w:ilvl w:val="0"/>
+                <w:numId w:val="51"/>
+              </w:numPr>
+              <w:spacing w:after="0" w:line="240" w:lineRule="auto"/>
+            </w:pPr>
+            <w:r>
+              <w:t>He checks the approval column for the row with TS_ID = 1999.</w:t>
+            </w:r>
+          </w:p>
+          <w:p>
+            <w:pPr>
+              <w:pStyle w:val="ListParagraph"/>
+              <w:numPr>
+                <w:ilvl w:val="0"/>
+                <w:numId w:val="51"/>
+              </w:numPr>
+              <w:spacing w:after="0" w:line="240" w:lineRule="auto"/>
+            </w:pPr>
+            <w:r>
+              <w:t>He finally clicks on approve button.</w:t>
+            </w:r>
+          </w:p>
+          <w:p/>
+        </w:tc>
+      </w:tr>
+      <w:tr>
+        <w:trPr>
+          <w:trHeight w:val="441"/>
+        </w:trPr>
+        <w:tc>
+          <w:tcPr>
+            <w:tcW w:w="1036" w:type="dxa"/>
+            <w:shd w:val="clear" w:color="auto" w:fill="C9C9C9" w:themeFill="accent3" w:themeFillTint="99"/>
+            <w:vAlign w:val="center"/>
+          </w:tcPr>
+          <w:p>
+            <w:pPr>
+              <w:rPr>
+                <w:rFonts w:cs="Times New Roman"/>
+              </w:rPr>
+            </w:pPr>
+            <w:r>
+              <w:rPr>
+                <w:rFonts w:cs="Times New Roman"/>
+              </w:rPr>
+              <w:t>Expected Output</w:t>
+            </w:r>
+          </w:p>
+        </w:tc>
+        <w:tc>
+          <w:tcPr>
+            <w:tcW w:w="10659" w:type="dxa"/>
+            <w:vAlign w:val="center"/>
+          </w:tcPr>
+          <w:p>
+            <w:r>
+              <w:t xml:space="preserve">The system completes the request without exceptions or errors. SFTalent Co. (the employer) have successfully approved all of the selected rows from the approval table. The approved rows must disappear from the displaying table view. The following row(s) of the </w:t>
+            </w:r>
+            <w:proofErr w:type="spellStart"/>
+            <w:r>
+              <w:t>emp_ts</w:t>
+            </w:r>
+            <w:proofErr w:type="spellEnd"/>
+            <w:r>
+              <w:t xml:space="preserve"> table in the database would be updated with the following:</w:t>
+            </w:r>
+          </w:p>
+          <w:tbl>
+            <w:tblPr>
+              <w:tblStyle w:val="TableGrid"/>
+              <w:tblW w:w="0" w:type="auto"/>
+              <w:tblLayout w:type="fixed"/>
+              <w:tblLook w:val="04A0" w:firstRow="1" w:lastRow="0" w:firstColumn="1" w:lastColumn="0" w:noHBand="0" w:noVBand="1"/>
+            </w:tblPr>
+            <w:tblGrid>
+              <w:gridCol w:w="948"/>
+              <w:gridCol w:w="948"/>
+              <w:gridCol w:w="948"/>
+              <w:gridCol w:w="948"/>
+              <w:gridCol w:w="948"/>
+              <w:gridCol w:w="948"/>
+              <w:gridCol w:w="949"/>
+              <w:gridCol w:w="949"/>
+              <w:gridCol w:w="949"/>
+              <w:gridCol w:w="949"/>
+              <w:gridCol w:w="949"/>
+            </w:tblGrid>
+            <w:tr>
+              <w:tc>
+                <w:tcPr>
+                  <w:tcW w:w="10433" w:type="dxa"/>
+                  <w:gridSpan w:val="11"/>
+                  <w:shd w:val="clear" w:color="auto" w:fill="A5A5A5" w:themeFill="accent3"/>
+                </w:tcPr>
+                <w:p>
+                  <w:pPr>
+                    <w:framePr w:hSpace="180" w:wrap="around" w:vAnchor="page" w:hAnchor="margin" w:xAlign="center" w:y="6299"/>
+                    <w:jc w:val="center"/>
+                  </w:pPr>
+                  <w:proofErr w:type="spellStart"/>
+                  <w:r>
+                    <w:t>emp_ts</w:t>
+                  </w:r>
+                  <w:proofErr w:type="spellEnd"/>
+                </w:p>
+              </w:tc>
+            </w:tr>
+            <w:tr>
+              <w:tc>
+                <w:tcPr>
+                  <w:tcW w:w="948" w:type="dxa"/>
+                </w:tcPr>
+                <w:p>
+                  <w:pPr>
+                    <w:framePr w:hSpace="180" w:wrap="around" w:vAnchor="page" w:hAnchor="margin" w:xAlign="center" w:y="6299"/>
+                  </w:pPr>
+                  <w:proofErr w:type="spellStart"/>
+                  <w:r>
+                    <w:t>ets_id</w:t>
+                  </w:r>
+                  <w:proofErr w:type="spellEnd"/>
+                </w:p>
+              </w:tc>
+              <w:tc>
+                <w:tcPr>
+                  <w:tcW w:w="948" w:type="dxa"/>
+                </w:tcPr>
+                <w:p>
+                  <w:pPr>
+                    <w:framePr w:hSpace="180" w:wrap="around" w:vAnchor="page" w:hAnchor="margin" w:xAlign="center" w:y="6299"/>
+                  </w:pPr>
+                  <w:proofErr w:type="spellStart"/>
+                  <w:r>
+                    <w:t>emp_id</w:t>
+                  </w:r>
+                  <w:proofErr w:type="spellEnd"/>
+                </w:p>
+              </w:tc>
+              <w:tc>
+                <w:tcPr>
+                  <w:tcW w:w="948" w:type="dxa"/>
+                </w:tcPr>
+                <w:p>
+                  <w:pPr>
+                    <w:framePr w:hSpace="180" w:wrap="around" w:vAnchor="page" w:hAnchor="margin" w:xAlign="center" w:y="6299"/>
+                  </w:pPr>
+                  <w:r>
+                    <w:t>day</w:t>
+                  </w:r>
+                </w:p>
+              </w:tc>
+              <w:tc>
+                <w:tcPr>
+                  <w:tcW w:w="948" w:type="dxa"/>
+                </w:tcPr>
+                <w:p>
+                  <w:pPr>
+                    <w:framePr w:hSpace="180" w:wrap="around" w:vAnchor="page" w:hAnchor="margin" w:xAlign="center" w:y="6299"/>
+                  </w:pPr>
+                  <w:proofErr w:type="spellStart"/>
+                  <w:r>
+                    <w:t>wdate</w:t>
+                  </w:r>
+                  <w:proofErr w:type="spellEnd"/>
+                </w:p>
+              </w:tc>
+              <w:tc>
+                <w:tcPr>
+                  <w:tcW w:w="948" w:type="dxa"/>
+                </w:tcPr>
+                <w:p>
+                  <w:pPr>
+                    <w:framePr w:hSpace="180" w:wrap="around" w:vAnchor="page" w:hAnchor="margin" w:xAlign="center" w:y="6299"/>
+                  </w:pPr>
+                  <w:proofErr w:type="spellStart"/>
+                  <w:r>
+                    <w:t>intime</w:t>
+                  </w:r>
+                  <w:proofErr w:type="spellEnd"/>
+                </w:p>
+              </w:tc>
+              <w:tc>
+                <w:tcPr>
+                  <w:tcW w:w="948" w:type="dxa"/>
+                </w:tcPr>
+                <w:p>
+                  <w:pPr>
+                    <w:framePr w:hSpace="180" w:wrap="around" w:vAnchor="page" w:hAnchor="margin" w:xAlign="center" w:y="6299"/>
+                  </w:pPr>
+                  <w:proofErr w:type="spellStart"/>
+                  <w:r>
+                    <w:t>lunch_out</w:t>
+                  </w:r>
+                  <w:proofErr w:type="spellEnd"/>
+                </w:p>
+              </w:tc>
+              <w:tc>
+                <w:tcPr>
+                  <w:tcW w:w="949" w:type="dxa"/>
+                </w:tcPr>
+                <w:p>
+                  <w:pPr>
+                    <w:framePr w:hSpace="180" w:wrap="around" w:vAnchor="page" w:hAnchor="margin" w:xAlign="center" w:y="6299"/>
+                  </w:pPr>
+                  <w:proofErr w:type="spellStart"/>
+                  <w:r>
+                    <w:t>lunch_in</w:t>
+                  </w:r>
+                  <w:proofErr w:type="spellEnd"/>
+                </w:p>
+              </w:tc>
+              <w:tc>
+                <w:tcPr>
+                  <w:tcW w:w="949" w:type="dxa"/>
+                </w:tcPr>
+                <w:p>
+                  <w:pPr>
+                    <w:framePr w:hSpace="180" w:wrap="around" w:vAnchor="page" w:hAnchor="margin" w:xAlign="center" w:y="6299"/>
+                  </w:pPr>
+                  <w:proofErr w:type="spellStart"/>
+                  <w:r>
+                    <w:t>outtime</w:t>
+                  </w:r>
+                  <w:proofErr w:type="spellEnd"/>
+                </w:p>
+              </w:tc>
+              <w:tc>
+                <w:tcPr>
+                  <w:tcW w:w="949" w:type="dxa"/>
+                </w:tcPr>
+                <w:p>
+                  <w:pPr>
+                    <w:framePr w:hSpace="180" w:wrap="around" w:vAnchor="page" w:hAnchor="margin" w:xAlign="center" w:y="6299"/>
+                  </w:pPr>
+                  <w:r>
+                    <w:t>total</w:t>
+                  </w:r>
+                  <w:r>
+                    <w:br/>
+                    <w:t>_hours</w:t>
+                  </w:r>
+                </w:p>
+              </w:tc>
+              <w:tc>
+                <w:tcPr>
+                  <w:tcW w:w="949" w:type="dxa"/>
+                </w:tcPr>
+                <w:p>
+                  <w:pPr>
+                    <w:framePr w:hSpace="180" w:wrap="around" w:vAnchor="page" w:hAnchor="margin" w:xAlign="center" w:y="6299"/>
+                  </w:pPr>
+                  <w:r>
+                    <w:t>status</w:t>
+                  </w:r>
+                </w:p>
+              </w:tc>
+              <w:tc>
+                <w:tcPr>
+                  <w:tcW w:w="949" w:type="dxa"/>
+                </w:tcPr>
+                <w:p>
+                  <w:pPr>
+                    <w:framePr w:hSpace="180" w:wrap="around" w:vAnchor="page" w:hAnchor="margin" w:xAlign="center" w:y="6299"/>
+                  </w:pPr>
+                  <w:r>
+                    <w:t>date1</w:t>
+                  </w:r>
+                </w:p>
+              </w:tc>
+            </w:tr>
+            <w:tr>
+              <w:tc>
+                <w:tcPr>
+                  <w:tcW w:w="948" w:type="dxa"/>
+                </w:tcPr>
+                <w:p>
+                  <w:pPr>
+                    <w:framePr w:hSpace="180" w:wrap="around" w:vAnchor="page" w:hAnchor="margin" w:xAlign="center" w:y="6299"/>
+                  </w:pPr>
+                  <w:r>
+                    <w:t>1999</w:t>
+                  </w:r>
+                </w:p>
+              </w:tc>
+              <w:tc>
+                <w:tcPr>
+                  <w:tcW w:w="948" w:type="dxa"/>
+                </w:tcPr>
+                <w:p>
+                  <w:pPr>
+                    <w:framePr w:hSpace="180" w:wrap="around" w:vAnchor="page" w:hAnchor="margin" w:xAlign="center" w:y="6299"/>
+                  </w:pPr>
+                  <w:r>
+                    <w:t>1</w:t>
+                  </w:r>
+                </w:p>
+              </w:tc>
+              <w:tc>
+                <w:tcPr>
+                  <w:tcW w:w="948" w:type="dxa"/>
+                </w:tcPr>
+                <w:p>
+                  <w:pPr>
+                    <w:framePr w:hSpace="180" w:wrap="around" w:vAnchor="page" w:hAnchor="margin" w:xAlign="center" w:y="6299"/>
+                  </w:pPr>
+                  <w:r>
+                    <w:t>Monday</w:t>
+                  </w:r>
+                </w:p>
+              </w:tc>
+              <w:tc>
+                <w:tcPr>
+                  <w:tcW w:w="948" w:type="dxa"/>
+                </w:tcPr>
+                <w:p>
+                  <w:pPr>
+                    <w:framePr w:hSpace="180" w:wrap="around" w:vAnchor="page" w:hAnchor="margin" w:xAlign="center" w:y="6299"/>
+                  </w:pPr>
+                  <w:r>
+                    <w:t>2020-02-02</w:t>
+                  </w:r>
+                </w:p>
+              </w:tc>
+              <w:tc>
+                <w:tcPr>
+                  <w:tcW w:w="948" w:type="dxa"/>
+                </w:tcPr>
+                <w:p>
+                  <w:pPr>
+                    <w:framePr w:hSpace="180" w:wrap="around" w:vAnchor="page" w:hAnchor="margin" w:xAlign="center" w:y="6299"/>
+                  </w:pPr>
+                  <w:r>
+                    <w:t>10:00:00</w:t>
+                  </w:r>
+                </w:p>
+              </w:tc>
+              <w:tc>
+                <w:tcPr>
+                  <w:tcW w:w="948" w:type="dxa"/>
+                </w:tcPr>
+                <w:p>
+                  <w:pPr>
+                    <w:framePr w:hSpace="180" w:wrap="around" w:vAnchor="page" w:hAnchor="margin" w:xAlign="center" w:y="6299"/>
+                  </w:pPr>
+                  <w:r>
+                    <w:t>12:00:00</w:t>
+                  </w:r>
+                </w:p>
+              </w:tc>
+              <w:tc>
+                <w:tcPr>
+                  <w:tcW w:w="949" w:type="dxa"/>
+                </w:tcPr>
+                <w:p>
+                  <w:pPr>
+                    <w:framePr w:hSpace="180" w:wrap="around" w:vAnchor="page" w:hAnchor="margin" w:xAlign="center" w:y="6299"/>
+                  </w:pPr>
+                  <w:r>
+                    <w:t>13:00:00</w:t>
+                  </w:r>
+                </w:p>
+              </w:tc>
+              <w:tc>
+                <w:tcPr>
+                  <w:tcW w:w="949" w:type="dxa"/>
+                </w:tcPr>
+                <w:p>
+                  <w:pPr>
+                    <w:framePr w:hSpace="180" w:wrap="around" w:vAnchor="page" w:hAnchor="margin" w:xAlign="center" w:y="6299"/>
+                  </w:pPr>
+                  <w:r>
+                    <w:t>22:00:00</w:t>
+                  </w:r>
+                </w:p>
+              </w:tc>
+              <w:tc>
+                <w:tcPr>
+                  <w:tcW w:w="949" w:type="dxa"/>
+                </w:tcPr>
+                <w:p>
+                  <w:pPr>
+                    <w:framePr w:hSpace="180" w:wrap="around" w:vAnchor="page" w:hAnchor="margin" w:xAlign="center" w:y="6299"/>
+                  </w:pPr>
+                  <w:r>
+                    <w:t>11</w:t>
+                  </w:r>
+                </w:p>
+              </w:tc>
+              <w:tc>
+                <w:tcPr>
+                  <w:tcW w:w="949" w:type="dxa"/>
+                </w:tcPr>
+                <w:p>
+                  <w:pPr>
+                    <w:framePr w:hSpace="180" w:wrap="around" w:vAnchor="page" w:hAnchor="margin" w:xAlign="center" w:y="6299"/>
+                  </w:pPr>
+                  <w:r>
+                    <w:t>approved</w:t>
+                  </w:r>
+                </w:p>
+              </w:tc>
+              <w:tc>
+                <w:tcPr>
+                  <w:tcW w:w="949" w:type="dxa"/>
+                </w:tcPr>
+                <w:p>
+                  <w:pPr>
+                    <w:framePr w:hSpace="180" w:wrap="around" w:vAnchor="page" w:hAnchor="margin" w:xAlign="center" w:y="6299"/>
+                  </w:pPr>
+                  <w:r>
+                    <w:t>2020-02-02</w:t>
+                  </w:r>
+                </w:p>
+              </w:tc>
+            </w:tr>
+          </w:tbl>
+          <w:p/>
+        </w:tc>
+      </w:tr>
+    </w:tbl>
+    <w:p/>
+    <w:tbl>
+      <w:tblPr>
+        <w:tblStyle w:val="TableGrid"/>
+        <w:tblpPr w:leftFromText="180" w:rightFromText="180" w:vertAnchor="page" w:horzAnchor="margin" w:tblpXSpec="center" w:tblpY="1563"/>
+        <w:tblW w:w="11695" w:type="dxa"/>
+        <w:tblLayout w:type="fixed"/>
+        <w:tblLook w:val="04A0" w:firstRow="1" w:lastRow="0" w:firstColumn="1" w:lastColumn="0" w:noHBand="0" w:noVBand="1"/>
+      </w:tblPr>
+      <w:tblGrid>
+        <w:gridCol w:w="1036"/>
+        <w:gridCol w:w="10659"/>
+      </w:tblGrid>
+      <w:tr>
+        <w:trPr>
+          <w:trHeight w:val="441"/>
+        </w:trPr>
+        <w:tc>
+          <w:tcPr>
+            <w:tcW w:w="1036" w:type="dxa"/>
+            <w:shd w:val="clear" w:color="auto" w:fill="C9C9C9" w:themeFill="accent3" w:themeFillTint="99"/>
+            <w:vAlign w:val="center"/>
+          </w:tcPr>
+          <w:p>
+            <w:pPr>
+              <w:rPr>
+                <w:rFonts w:cs="Times New Roman"/>
+              </w:rPr>
+            </w:pPr>
+            <w:r>
+              <w:rPr>
+                <w:rFonts w:cs="Times New Roman"/>
+              </w:rPr>
+              <w:lastRenderedPageBreak/>
+              <w:t>Test Case ID</w:t>
+            </w:r>
+          </w:p>
+        </w:tc>
+        <w:tc>
+          <w:tcPr>
+            <w:tcW w:w="10659" w:type="dxa"/>
+            <w:shd w:val="clear" w:color="auto" w:fill="auto"/>
+            <w:vAlign w:val="center"/>
+          </w:tcPr>
+          <w:p>
+            <w:r>
+              <w:t>SystemTest-PMS-ApproveTS-010-Sunny02</w:t>
+            </w:r>
+          </w:p>
+        </w:tc>
+      </w:tr>
+      <w:tr>
+        <w:trPr>
+          <w:trHeight w:val="441"/>
+        </w:trPr>
+        <w:tc>
+          <w:tcPr>
+            <w:tcW w:w="1036" w:type="dxa"/>
+            <w:shd w:val="clear" w:color="auto" w:fill="C9C9C9" w:themeFill="accent3" w:themeFillTint="99"/>
+            <w:vAlign w:val="center"/>
+          </w:tcPr>
+          <w:p>
+            <w:pPr>
+              <w:rPr>
+                <w:rFonts w:cs="Times New Roman"/>
+              </w:rPr>
+            </w:pPr>
+            <w:r>
+              <w:rPr>
+                <w:rFonts w:cs="Times New Roman"/>
+              </w:rPr>
+              <w:t>Purpose</w:t>
+            </w:r>
+          </w:p>
+        </w:tc>
+        <w:tc>
+          <w:tcPr>
+            <w:tcW w:w="10659" w:type="dxa"/>
+            <w:vAlign w:val="center"/>
+          </w:tcPr>
+          <w:p>
+            <w:pPr>
+              <w:rPr>
+                <w:rFonts w:cs="Times New Roman"/>
+              </w:rPr>
+            </w:pPr>
+            <w:r>
+              <w:t>Investigate the proper execution of the approve time sheet use case for SFTalent Co. (an employer) and John Smith (an employee).</w:t>
+            </w:r>
+          </w:p>
+        </w:tc>
+      </w:tr>
+      <w:tr>
+        <w:trPr>
+          <w:trHeight w:val="441"/>
+        </w:trPr>
+        <w:tc>
+          <w:tcPr>
+            <w:tcW w:w="1036" w:type="dxa"/>
+            <w:shd w:val="clear" w:color="auto" w:fill="C9C9C9" w:themeFill="accent3" w:themeFillTint="99"/>
+            <w:vAlign w:val="center"/>
+          </w:tcPr>
+          <w:p>
+            <w:pPr>
+              <w:rPr>
+                <w:rFonts w:cs="Times New Roman"/>
+              </w:rPr>
+            </w:pPr>
+            <w:r>
+              <w:rPr>
+                <w:rFonts w:cs="Times New Roman"/>
+              </w:rPr>
+              <w:t>Test Set Up</w:t>
+            </w:r>
+          </w:p>
+        </w:tc>
+        <w:tc>
+          <w:tcPr>
+            <w:tcW w:w="10659" w:type="dxa"/>
+            <w:vAlign w:val="center"/>
+          </w:tcPr>
+          <w:p>
+            <w:r>
+              <w:t>The PMS system is set up and working.   SFTalent Co. (the employer) is using Chrome as their browser and he is currently on the home page for PMS.  Database contents and tables setup are as described in introduction of section 5.1 (System Test Cases) of this document. It is also assumed that the employer is already logged in their account.</w:t>
+            </w:r>
+          </w:p>
+        </w:tc>
+      </w:tr>
+      <w:tr>
+        <w:trPr>
+          <w:trHeight w:val="441"/>
+        </w:trPr>
+        <w:tc>
+          <w:tcPr>
+            <w:tcW w:w="1036" w:type="dxa"/>
+            <w:shd w:val="clear" w:color="auto" w:fill="C9C9C9" w:themeFill="accent3" w:themeFillTint="99"/>
+            <w:vAlign w:val="center"/>
+          </w:tcPr>
+          <w:p>
+            <w:pPr>
+              <w:rPr>
+                <w:rFonts w:cs="Times New Roman"/>
+              </w:rPr>
+            </w:pPr>
+            <w:r>
+              <w:rPr>
+                <w:rFonts w:cs="Times New Roman"/>
+              </w:rPr>
+              <w:t>Input</w:t>
+            </w:r>
+          </w:p>
+        </w:tc>
+        <w:tc>
+          <w:tcPr>
+            <w:tcW w:w="10659" w:type="dxa"/>
+            <w:vAlign w:val="center"/>
+          </w:tcPr>
+          <w:p>
+            <w:r>
+              <w:t>The following sequence is done:</w:t>
+            </w:r>
+          </w:p>
+          <w:p>
+            <w:pPr>
+              <w:pStyle w:val="ListParagraph"/>
+              <w:numPr>
+                <w:ilvl w:val="0"/>
+                <w:numId w:val="52"/>
+              </w:numPr>
+              <w:spacing w:after="0" w:line="240" w:lineRule="auto"/>
+            </w:pPr>
+            <w:r>
+              <w:t>SFTalent Co. (the employer) hovers on Time Sheets button in the PMS: Employer Module’s Main navigation bar.</w:t>
+            </w:r>
+          </w:p>
+          <w:p>
+            <w:pPr>
+              <w:pStyle w:val="ListParagraph"/>
+              <w:numPr>
+                <w:ilvl w:val="0"/>
+                <w:numId w:val="52"/>
+              </w:numPr>
+              <w:spacing w:after="0" w:line="240" w:lineRule="auto"/>
+            </w:pPr>
+            <w:r>
+              <w:t>Then he clicks on Approve Time Sheet button in the opened drop-down menu.</w:t>
+            </w:r>
+          </w:p>
+          <w:p>
+            <w:pPr>
+              <w:pStyle w:val="ListParagraph"/>
+              <w:numPr>
+                <w:ilvl w:val="0"/>
+                <w:numId w:val="52"/>
+              </w:numPr>
+              <w:spacing w:after="0" w:line="240" w:lineRule="auto"/>
+            </w:pPr>
+            <w:r>
+              <w:t>He checks the approval column for the row with TS_ID = 1834.</w:t>
+            </w:r>
+          </w:p>
+          <w:p>
+            <w:pPr>
+              <w:pStyle w:val="ListParagraph"/>
+              <w:numPr>
+                <w:ilvl w:val="0"/>
+                <w:numId w:val="52"/>
+              </w:numPr>
+              <w:spacing w:after="0" w:line="240" w:lineRule="auto"/>
+            </w:pPr>
+            <w:r>
+              <w:t>He checks the approval column for the row with TS_ID = 1833.</w:t>
+            </w:r>
+          </w:p>
+          <w:p>
+            <w:pPr>
+              <w:pStyle w:val="ListParagraph"/>
+              <w:numPr>
+                <w:ilvl w:val="0"/>
+                <w:numId w:val="52"/>
+              </w:numPr>
+              <w:spacing w:after="0" w:line="240" w:lineRule="auto"/>
+            </w:pPr>
+            <w:r>
+              <w:t>He finally clicks on approve button.</w:t>
+            </w:r>
+          </w:p>
+          <w:p/>
+        </w:tc>
+      </w:tr>
+      <w:tr>
+        <w:trPr>
+          <w:trHeight w:val="441"/>
+        </w:trPr>
+        <w:tc>
+          <w:tcPr>
+            <w:tcW w:w="1036" w:type="dxa"/>
+            <w:shd w:val="clear" w:color="auto" w:fill="C9C9C9" w:themeFill="accent3" w:themeFillTint="99"/>
+            <w:vAlign w:val="center"/>
+          </w:tcPr>
+          <w:p>
+            <w:pPr>
+              <w:rPr>
+                <w:rFonts w:cs="Times New Roman"/>
+              </w:rPr>
+            </w:pPr>
+            <w:r>
+              <w:rPr>
+                <w:rFonts w:cs="Times New Roman"/>
+              </w:rPr>
+              <w:t>Expected Output</w:t>
+            </w:r>
+          </w:p>
+        </w:tc>
+        <w:tc>
+          <w:tcPr>
+            <w:tcW w:w="10659" w:type="dxa"/>
+            <w:vAlign w:val="center"/>
+          </w:tcPr>
+          <w:p>
+            <w:r>
+              <w:t xml:space="preserve">The system completes the request without exceptions or errors. SFTalent Co. (the employer) have successfully approved all of the selected rows from the approval table. The approved rows must disappear from the displaying table view. The following row(s) of the </w:t>
+            </w:r>
+            <w:proofErr w:type="spellStart"/>
+            <w:r>
+              <w:t>emp_ts</w:t>
+            </w:r>
+            <w:proofErr w:type="spellEnd"/>
+            <w:r>
+              <w:t xml:space="preserve"> table in the database would be updated with the following:</w:t>
+            </w:r>
+          </w:p>
+          <w:tbl>
+            <w:tblPr>
+              <w:tblStyle w:val="TableGrid"/>
+              <w:tblW w:w="0" w:type="auto"/>
+              <w:tblLayout w:type="fixed"/>
+              <w:tblLook w:val="04A0" w:firstRow="1" w:lastRow="0" w:firstColumn="1" w:lastColumn="0" w:noHBand="0" w:noVBand="1"/>
+            </w:tblPr>
+            <w:tblGrid>
+              <w:gridCol w:w="948"/>
+              <w:gridCol w:w="948"/>
+              <w:gridCol w:w="948"/>
+              <w:gridCol w:w="948"/>
+              <w:gridCol w:w="948"/>
+              <w:gridCol w:w="948"/>
+              <w:gridCol w:w="949"/>
+              <w:gridCol w:w="949"/>
+              <w:gridCol w:w="949"/>
+              <w:gridCol w:w="949"/>
+              <w:gridCol w:w="949"/>
+            </w:tblGrid>
+            <w:tr>
+              <w:tc>
+                <w:tcPr>
+                  <w:tcW w:w="10433" w:type="dxa"/>
+                  <w:gridSpan w:val="11"/>
+                  <w:shd w:val="clear" w:color="auto" w:fill="A5A5A5" w:themeFill="accent3"/>
+                </w:tcPr>
+                <w:p>
+                  <w:pPr>
+                    <w:framePr w:hSpace="180" w:wrap="around" w:vAnchor="page" w:hAnchor="margin" w:xAlign="center" w:y="1563"/>
+                    <w:jc w:val="center"/>
+                  </w:pPr>
+                  <w:proofErr w:type="spellStart"/>
+                  <w:r>
+                    <w:t>emp_ts</w:t>
+                  </w:r>
+                  <w:proofErr w:type="spellEnd"/>
+                </w:p>
+              </w:tc>
+            </w:tr>
+            <w:tr>
+              <w:tc>
+                <w:tcPr>
+                  <w:tcW w:w="948" w:type="dxa"/>
+                </w:tcPr>
+                <w:p>
+                  <w:pPr>
+                    <w:framePr w:hSpace="180" w:wrap="around" w:vAnchor="page" w:hAnchor="margin" w:xAlign="center" w:y="1563"/>
+                  </w:pPr>
+                  <w:proofErr w:type="spellStart"/>
+                  <w:r>
+                    <w:t>ets_id</w:t>
+                  </w:r>
+                  <w:proofErr w:type="spellEnd"/>
+                </w:p>
+              </w:tc>
+              <w:tc>
+                <w:tcPr>
+                  <w:tcW w:w="948" w:type="dxa"/>
+                </w:tcPr>
+                <w:p>
+                  <w:pPr>
+                    <w:framePr w:hSpace="180" w:wrap="around" w:vAnchor="page" w:hAnchor="margin" w:xAlign="center" w:y="1563"/>
+                  </w:pPr>
+                  <w:proofErr w:type="spellStart"/>
+                  <w:r>
+                    <w:t>emp_id</w:t>
+                  </w:r>
+                  <w:proofErr w:type="spellEnd"/>
+                </w:p>
+              </w:tc>
+              <w:tc>
+                <w:tcPr>
+                  <w:tcW w:w="948" w:type="dxa"/>
+                </w:tcPr>
+                <w:p>
+                  <w:pPr>
+                    <w:framePr w:hSpace="180" w:wrap="around" w:vAnchor="page" w:hAnchor="margin" w:xAlign="center" w:y="1563"/>
+                  </w:pPr>
+                  <w:r>
+                    <w:t>day</w:t>
+                  </w:r>
+                </w:p>
+              </w:tc>
+              <w:tc>
+                <w:tcPr>
+                  <w:tcW w:w="948" w:type="dxa"/>
+                </w:tcPr>
+                <w:p>
+                  <w:pPr>
+                    <w:framePr w:hSpace="180" w:wrap="around" w:vAnchor="page" w:hAnchor="margin" w:xAlign="center" w:y="1563"/>
+                  </w:pPr>
+                  <w:proofErr w:type="spellStart"/>
+                  <w:r>
+                    <w:t>wdate</w:t>
+                  </w:r>
+                  <w:proofErr w:type="spellEnd"/>
+                </w:p>
+              </w:tc>
+              <w:tc>
+                <w:tcPr>
+                  <w:tcW w:w="948" w:type="dxa"/>
+                </w:tcPr>
+                <w:p>
+                  <w:pPr>
+                    <w:framePr w:hSpace="180" w:wrap="around" w:vAnchor="page" w:hAnchor="margin" w:xAlign="center" w:y="1563"/>
+                  </w:pPr>
+                  <w:proofErr w:type="spellStart"/>
+                  <w:r>
+                    <w:t>intime</w:t>
+                  </w:r>
+                  <w:proofErr w:type="spellEnd"/>
+                </w:p>
+              </w:tc>
+              <w:tc>
+                <w:tcPr>
+                  <w:tcW w:w="948" w:type="dxa"/>
+                </w:tcPr>
+                <w:p>
+                  <w:pPr>
+                    <w:framePr w:hSpace="180" w:wrap="around" w:vAnchor="page" w:hAnchor="margin" w:xAlign="center" w:y="1563"/>
+                  </w:pPr>
+                  <w:proofErr w:type="spellStart"/>
+                  <w:r>
+                    <w:t>lunch_out</w:t>
+                  </w:r>
+                  <w:proofErr w:type="spellEnd"/>
+                </w:p>
+              </w:tc>
+              <w:tc>
+                <w:tcPr>
+                  <w:tcW w:w="949" w:type="dxa"/>
+                </w:tcPr>
+                <w:p>
+                  <w:pPr>
+                    <w:framePr w:hSpace="180" w:wrap="around" w:vAnchor="page" w:hAnchor="margin" w:xAlign="center" w:y="1563"/>
+                  </w:pPr>
+                  <w:proofErr w:type="spellStart"/>
+                  <w:r>
+                    <w:t>lunch_in</w:t>
+                  </w:r>
+                  <w:proofErr w:type="spellEnd"/>
+                </w:p>
+              </w:tc>
+              <w:tc>
+                <w:tcPr>
+                  <w:tcW w:w="949" w:type="dxa"/>
+                </w:tcPr>
+                <w:p>
+                  <w:pPr>
+                    <w:framePr w:hSpace="180" w:wrap="around" w:vAnchor="page" w:hAnchor="margin" w:xAlign="center" w:y="1563"/>
+                  </w:pPr>
+                  <w:proofErr w:type="spellStart"/>
+                  <w:r>
+                    <w:t>outtime</w:t>
+                  </w:r>
+                  <w:proofErr w:type="spellEnd"/>
+                </w:p>
+              </w:tc>
+              <w:tc>
+                <w:tcPr>
+                  <w:tcW w:w="949" w:type="dxa"/>
+                </w:tcPr>
+                <w:p>
+                  <w:pPr>
+                    <w:framePr w:hSpace="180" w:wrap="around" w:vAnchor="page" w:hAnchor="margin" w:xAlign="center" w:y="1563"/>
+                  </w:pPr>
+                  <w:r>
+                    <w:t>total</w:t>
+                  </w:r>
+                  <w:r>
+                    <w:br/>
+                    <w:t>_hours</w:t>
+                  </w:r>
+                </w:p>
+              </w:tc>
+              <w:tc>
+                <w:tcPr>
+                  <w:tcW w:w="949" w:type="dxa"/>
+                </w:tcPr>
+                <w:p>
+                  <w:pPr>
+                    <w:framePr w:hSpace="180" w:wrap="around" w:vAnchor="page" w:hAnchor="margin" w:xAlign="center" w:y="1563"/>
+                  </w:pPr>
+                  <w:r>
+                    <w:t>status</w:t>
+                  </w:r>
+                </w:p>
+              </w:tc>
+              <w:tc>
+                <w:tcPr>
+                  <w:tcW w:w="949" w:type="dxa"/>
+                </w:tcPr>
+                <w:p>
+                  <w:pPr>
+                    <w:framePr w:hSpace="180" w:wrap="around" w:vAnchor="page" w:hAnchor="margin" w:xAlign="center" w:y="1563"/>
+                  </w:pPr>
+                  <w:r>
+                    <w:t>date1</w:t>
+                  </w:r>
+                </w:p>
+              </w:tc>
+            </w:tr>
+            <w:tr>
+              <w:tc>
+                <w:tcPr>
+                  <w:tcW w:w="948" w:type="dxa"/>
+                </w:tcPr>
+                <w:p>
+                  <w:pPr>
+                    <w:framePr w:hSpace="180" w:wrap="around" w:vAnchor="page" w:hAnchor="margin" w:xAlign="center" w:y="1563"/>
+                  </w:pPr>
+                  <w:r>
+                    <w:t>1833</w:t>
+                  </w:r>
+                </w:p>
+              </w:tc>
+              <w:tc>
+                <w:tcPr>
+                  <w:tcW w:w="948" w:type="dxa"/>
+                </w:tcPr>
+                <w:p>
+                  <w:pPr>
+                    <w:framePr w:hSpace="180" w:wrap="around" w:vAnchor="page" w:hAnchor="margin" w:xAlign="center" w:y="1563"/>
+                  </w:pPr>
+                  <w:r>
+                    <w:t>99</w:t>
+                  </w:r>
+                </w:p>
+              </w:tc>
+              <w:tc>
+                <w:tcPr>
+                  <w:tcW w:w="948" w:type="dxa"/>
+                </w:tcPr>
+                <w:p>
+                  <w:pPr>
+                    <w:framePr w:hSpace="180" w:wrap="around" w:vAnchor="page" w:hAnchor="margin" w:xAlign="center" w:y="1563"/>
+                  </w:pPr>
+                  <w:r>
+                    <w:t>Tuesday</w:t>
+                  </w:r>
+                </w:p>
+              </w:tc>
+              <w:tc>
+                <w:tcPr>
+                  <w:tcW w:w="948" w:type="dxa"/>
+                </w:tcPr>
+                <w:p>
+                  <w:pPr>
+                    <w:framePr w:hSpace="180" w:wrap="around" w:vAnchor="page" w:hAnchor="margin" w:xAlign="center" w:y="1563"/>
+                  </w:pPr>
+                  <w:r>
+                    <w:t>2020-02-25</w:t>
+                  </w:r>
+                </w:p>
+              </w:tc>
+              <w:tc>
+                <w:tcPr>
+                  <w:tcW w:w="948" w:type="dxa"/>
+                </w:tcPr>
+                <w:p>
+                  <w:pPr>
+                    <w:framePr w:hSpace="180" w:wrap="around" w:vAnchor="page" w:hAnchor="margin" w:xAlign="center" w:y="1563"/>
+                  </w:pPr>
+                  <w:r>
+                    <w:t>10:00:00</w:t>
+                  </w:r>
+                </w:p>
+              </w:tc>
+              <w:tc>
+                <w:tcPr>
+                  <w:tcW w:w="948" w:type="dxa"/>
+                </w:tcPr>
+                <w:p>
+                  <w:pPr>
+                    <w:framePr w:hSpace="180" w:wrap="around" w:vAnchor="page" w:hAnchor="margin" w:xAlign="center" w:y="1563"/>
+                  </w:pPr>
+                  <w:r>
+                    <w:t>11:00:00</w:t>
+                  </w:r>
+                </w:p>
+              </w:tc>
+              <w:tc>
+                <w:tcPr>
+                  <w:tcW w:w="949" w:type="dxa"/>
+                </w:tcPr>
+                <w:p>
+                  <w:pPr>
+                    <w:framePr w:hSpace="180" w:wrap="around" w:vAnchor="page" w:hAnchor="margin" w:xAlign="center" w:y="1563"/>
+                  </w:pPr>
+                  <w:r>
+                    <w:t>12:00:00</w:t>
+                  </w:r>
+                </w:p>
+              </w:tc>
+              <w:tc>
+                <w:tcPr>
+                  <w:tcW w:w="949" w:type="dxa"/>
+                </w:tcPr>
+                <w:p>
+                  <w:pPr>
+                    <w:framePr w:hSpace="180" w:wrap="around" w:vAnchor="page" w:hAnchor="margin" w:xAlign="center" w:y="1563"/>
+                  </w:pPr>
+                  <w:r>
+                    <w:t>21:30:00</w:t>
+                  </w:r>
+                </w:p>
+              </w:tc>
+              <w:tc>
+                <w:tcPr>
+                  <w:tcW w:w="949" w:type="dxa"/>
+                </w:tcPr>
+                <w:p>
+                  <w:pPr>
+                    <w:framePr w:hSpace="180" w:wrap="around" w:vAnchor="page" w:hAnchor="margin" w:xAlign="center" w:y="1563"/>
+                  </w:pPr>
+                  <w:r>
+                    <w:t>10.5</w:t>
+                  </w:r>
+                </w:p>
+              </w:tc>
+              <w:tc>
+                <w:tcPr>
+                  <w:tcW w:w="949" w:type="dxa"/>
+                </w:tcPr>
+                <w:p>
+                  <w:pPr>
+                    <w:framePr w:hSpace="180" w:wrap="around" w:vAnchor="page" w:hAnchor="margin" w:xAlign="center" w:y="1563"/>
+                  </w:pPr>
+                  <w:r>
+                    <w:t>approved</w:t>
+                  </w:r>
+                </w:p>
+              </w:tc>
+              <w:tc>
+                <w:tcPr>
+                  <w:tcW w:w="949" w:type="dxa"/>
+                </w:tcPr>
+                <w:p>
+                  <w:pPr>
+                    <w:framePr w:hSpace="180" w:wrap="around" w:vAnchor="page" w:hAnchor="margin" w:xAlign="center" w:y="1563"/>
+                  </w:pPr>
+                  <w:r>
+                    <w:t>2020-02-25</w:t>
+                  </w:r>
+                </w:p>
+              </w:tc>
+            </w:tr>
+            <w:tr>
+              <w:tc>
+                <w:tcPr>
+                  <w:tcW w:w="948" w:type="dxa"/>
+                </w:tcPr>
+                <w:p>
+                  <w:pPr>
+                    <w:framePr w:hSpace="180" w:wrap="around" w:vAnchor="page" w:hAnchor="margin" w:xAlign="center" w:y="1563"/>
+                  </w:pPr>
+                  <w:r>
+                    <w:t>1834</w:t>
+                  </w:r>
+                </w:p>
+              </w:tc>
+              <w:tc>
+                <w:tcPr>
+                  <w:tcW w:w="948" w:type="dxa"/>
+                </w:tcPr>
+                <w:p>
+                  <w:pPr>
+                    <w:framePr w:hSpace="180" w:wrap="around" w:vAnchor="page" w:hAnchor="margin" w:xAlign="center" w:y="1563"/>
+                  </w:pPr>
+                  <w:r>
+                    <w:t>99</w:t>
+                  </w:r>
+                </w:p>
+              </w:tc>
+              <w:tc>
+                <w:tcPr>
+                  <w:tcW w:w="948" w:type="dxa"/>
+                </w:tcPr>
+                <w:p>
+                  <w:pPr>
+                    <w:framePr w:hSpace="180" w:wrap="around" w:vAnchor="page" w:hAnchor="margin" w:xAlign="center" w:y="1563"/>
+                  </w:pPr>
+                  <w:r>
+                    <w:t>Wednesday</w:t>
+                  </w:r>
+                </w:p>
+              </w:tc>
+              <w:tc>
+                <w:tcPr>
+                  <w:tcW w:w="948" w:type="dxa"/>
+                </w:tcPr>
+                <w:p>
+                  <w:pPr>
+                    <w:framePr w:hSpace="180" w:wrap="around" w:vAnchor="page" w:hAnchor="margin" w:xAlign="center" w:y="1563"/>
+                  </w:pPr>
+                  <w:r>
+                    <w:t>2020-02-26</w:t>
+                  </w:r>
+                </w:p>
+              </w:tc>
+              <w:tc>
+                <w:tcPr>
+                  <w:tcW w:w="948" w:type="dxa"/>
+                </w:tcPr>
+                <w:p>
+                  <w:pPr>
+                    <w:framePr w:hSpace="180" w:wrap="around" w:vAnchor="page" w:hAnchor="margin" w:xAlign="center" w:y="1563"/>
+                  </w:pPr>
+                  <w:r>
+                    <w:t>10:00:00</w:t>
+                  </w:r>
+                </w:p>
+              </w:tc>
+              <w:tc>
+                <w:tcPr>
+                  <w:tcW w:w="948" w:type="dxa"/>
+                </w:tcPr>
+                <w:p>
+                  <w:pPr>
+                    <w:framePr w:hSpace="180" w:wrap="around" w:vAnchor="page" w:hAnchor="margin" w:xAlign="center" w:y="1563"/>
+                  </w:pPr>
+                  <w:r>
+                    <w:t>11:00:00</w:t>
+                  </w:r>
+                </w:p>
+              </w:tc>
+              <w:tc>
+                <w:tcPr>
+                  <w:tcW w:w="949" w:type="dxa"/>
+                </w:tcPr>
+                <w:p>
+                  <w:pPr>
+                    <w:framePr w:hSpace="180" w:wrap="around" w:vAnchor="page" w:hAnchor="margin" w:xAlign="center" w:y="1563"/>
+                  </w:pPr>
+                  <w:r>
+                    <w:t>11:00:00</w:t>
+                  </w:r>
+                </w:p>
+              </w:tc>
+              <w:tc>
+                <w:tcPr>
+                  <w:tcW w:w="949" w:type="dxa"/>
+                </w:tcPr>
+                <w:p>
+                  <w:pPr>
+                    <w:framePr w:hSpace="180" w:wrap="around" w:vAnchor="page" w:hAnchor="margin" w:xAlign="center" w:y="1563"/>
+                  </w:pPr>
+                  <w:r>
+                    <w:t>21:00:00</w:t>
+                  </w:r>
+                </w:p>
+              </w:tc>
+              <w:tc>
+                <w:tcPr>
+                  <w:tcW w:w="949" w:type="dxa"/>
+                </w:tcPr>
+                <w:p>
+                  <w:pPr>
+                    <w:framePr w:hSpace="180" w:wrap="around" w:vAnchor="page" w:hAnchor="margin" w:xAlign="center" w:y="1563"/>
+                  </w:pPr>
+                  <w:r>
+                    <w:t>11</w:t>
+                  </w:r>
+                </w:p>
+              </w:tc>
+              <w:tc>
+                <w:tcPr>
+                  <w:tcW w:w="949" w:type="dxa"/>
+                </w:tcPr>
+                <w:p>
+                  <w:pPr>
+                    <w:framePr w:hSpace="180" w:wrap="around" w:vAnchor="page" w:hAnchor="margin" w:xAlign="center" w:y="1563"/>
+                  </w:pPr>
+                  <w:r>
+                    <w:t>approved</w:t>
+                  </w:r>
+                </w:p>
+              </w:tc>
+              <w:tc>
+                <w:tcPr>
+                  <w:tcW w:w="949" w:type="dxa"/>
+                </w:tcPr>
+                <w:p>
+                  <w:pPr>
+                    <w:framePr w:hSpace="180" w:wrap="around" w:vAnchor="page" w:hAnchor="margin" w:xAlign="center" w:y="1563"/>
+                  </w:pPr>
+                  <w:r>
+                    <w:t>2020-02-26</w:t>
+                  </w:r>
+                </w:p>
+              </w:tc>
+            </w:tr>
+          </w:tbl>
+          <w:p/>
+        </w:tc>
+      </w:tr>
+    </w:tbl>
+    <w:p/>
+    <w:p/>
+    <w:tbl>
+      <w:tblPr>
+        <w:tblStyle w:val="TableGrid"/>
+        <w:tblpPr w:leftFromText="180" w:rightFromText="180" w:vertAnchor="page" w:horzAnchor="margin" w:tblpXSpec="center" w:tblpY="1563"/>
+        <w:tblW w:w="11695" w:type="dxa"/>
+        <w:tblLayout w:type="fixed"/>
+        <w:tblLook w:val="04A0" w:firstRow="1" w:lastRow="0" w:firstColumn="1" w:lastColumn="0" w:noHBand="0" w:noVBand="1"/>
+      </w:tblPr>
+      <w:tblGrid>
+        <w:gridCol w:w="1036"/>
+        <w:gridCol w:w="10659"/>
+      </w:tblGrid>
+      <w:tr>
+        <w:trPr>
+          <w:trHeight w:val="441"/>
+        </w:trPr>
+        <w:tc>
+          <w:tcPr>
+            <w:tcW w:w="1036" w:type="dxa"/>
+            <w:shd w:val="clear" w:color="auto" w:fill="C9C9C9" w:themeFill="accent3" w:themeFillTint="99"/>
+            <w:vAlign w:val="center"/>
+          </w:tcPr>
+          <w:p>
+            <w:pPr>
+              <w:rPr>
+                <w:rFonts w:cs="Times New Roman"/>
+              </w:rPr>
+            </w:pPr>
+            <w:r>
+              <w:rPr>
+                <w:rFonts w:cs="Times New Roman"/>
+              </w:rPr>
+              <w:lastRenderedPageBreak/>
+              <w:t>Test Case ID</w:t>
+            </w:r>
+          </w:p>
+        </w:tc>
+        <w:tc>
+          <w:tcPr>
+            <w:tcW w:w="10659" w:type="dxa"/>
+            <w:shd w:val="clear" w:color="auto" w:fill="auto"/>
+            <w:vAlign w:val="center"/>
+          </w:tcPr>
+          <w:p>
+            <w:r>
+              <w:t>SystemTest-PMS-ApproveTS-010-Sunny03</w:t>
+            </w:r>
+          </w:p>
+        </w:tc>
+      </w:tr>
+      <w:tr>
+        <w:trPr>
+          <w:trHeight w:val="441"/>
+        </w:trPr>
+        <w:tc>
+          <w:tcPr>
+            <w:tcW w:w="1036" w:type="dxa"/>
+            <w:shd w:val="clear" w:color="auto" w:fill="C9C9C9" w:themeFill="accent3" w:themeFillTint="99"/>
+            <w:vAlign w:val="center"/>
+          </w:tcPr>
+          <w:p>
+            <w:pPr>
+              <w:rPr>
+                <w:rFonts w:cs="Times New Roman"/>
+              </w:rPr>
+            </w:pPr>
+            <w:r>
+              <w:rPr>
+                <w:rFonts w:cs="Times New Roman"/>
+              </w:rPr>
+              <w:t>Purpose</w:t>
+            </w:r>
+          </w:p>
+        </w:tc>
+        <w:tc>
+          <w:tcPr>
+            <w:tcW w:w="10659" w:type="dxa"/>
+            <w:vAlign w:val="center"/>
+          </w:tcPr>
+          <w:p>
+            <w:pPr>
+              <w:rPr>
+                <w:rFonts w:cs="Times New Roman"/>
+              </w:rPr>
+            </w:pPr>
+            <w:r>
+              <w:t>Investigate the proper execution of the approve time sheet use case for SFTalent Co. (an employer) and Sara Smith (an employee).</w:t>
+            </w:r>
+          </w:p>
+        </w:tc>
+      </w:tr>
+      <w:tr>
+        <w:trPr>
+          <w:trHeight w:val="441"/>
+        </w:trPr>
+        <w:tc>
+          <w:tcPr>
+            <w:tcW w:w="1036" w:type="dxa"/>
+            <w:shd w:val="clear" w:color="auto" w:fill="C9C9C9" w:themeFill="accent3" w:themeFillTint="99"/>
+            <w:vAlign w:val="center"/>
+          </w:tcPr>
+          <w:p>
+            <w:pPr>
+              <w:rPr>
+                <w:rFonts w:cs="Times New Roman"/>
+              </w:rPr>
+            </w:pPr>
+            <w:r>
+              <w:rPr>
+                <w:rFonts w:cs="Times New Roman"/>
+              </w:rPr>
+              <w:t>Test Set Up</w:t>
+            </w:r>
+          </w:p>
+        </w:tc>
+        <w:tc>
+          <w:tcPr>
+            <w:tcW w:w="10659" w:type="dxa"/>
+            <w:vAlign w:val="center"/>
+          </w:tcPr>
+          <w:p>
+            <w:r>
+              <w:t>The PMS system is set up and working.   SFTalent Co. (the employer) is using Chrome as their browser and he is currently on the home page for PMS.  Database contents and tables setup are as described in introduction of section 5.1 (System Test Cases) of this document. It is also assumed that the employer is already logged in their account.</w:t>
+            </w:r>
+          </w:p>
+        </w:tc>
+      </w:tr>
+      <w:tr>
+        <w:trPr>
+          <w:trHeight w:val="441"/>
+        </w:trPr>
+        <w:tc>
+          <w:tcPr>
+            <w:tcW w:w="1036" w:type="dxa"/>
+            <w:shd w:val="clear" w:color="auto" w:fill="C9C9C9" w:themeFill="accent3" w:themeFillTint="99"/>
+            <w:vAlign w:val="center"/>
+          </w:tcPr>
+          <w:p>
+            <w:pPr>
+              <w:rPr>
+                <w:rFonts w:cs="Times New Roman"/>
+              </w:rPr>
+            </w:pPr>
+            <w:r>
+              <w:rPr>
+                <w:rFonts w:cs="Times New Roman"/>
+              </w:rPr>
+              <w:t>Input</w:t>
+            </w:r>
+          </w:p>
+        </w:tc>
+        <w:tc>
+          <w:tcPr>
+            <w:tcW w:w="10659" w:type="dxa"/>
+            <w:vAlign w:val="center"/>
+          </w:tcPr>
+          <w:p>
+            <w:r>
+              <w:t>The following sequence is done:</w:t>
+            </w:r>
+          </w:p>
+          <w:p>
+            <w:pPr>
+              <w:pStyle w:val="ListParagraph"/>
+              <w:numPr>
+                <w:ilvl w:val="0"/>
+                <w:numId w:val="53"/>
+              </w:numPr>
+              <w:spacing w:after="0" w:line="240" w:lineRule="auto"/>
+            </w:pPr>
+            <w:r>
+              <w:t>SFTalent Co. (the employer) hovers on Time Sheets button in the PMS: Employer Module’s Main navigation bar.</w:t>
+            </w:r>
+          </w:p>
+          <w:p>
+            <w:pPr>
+              <w:pStyle w:val="ListParagraph"/>
+              <w:numPr>
+                <w:ilvl w:val="0"/>
+                <w:numId w:val="53"/>
+              </w:numPr>
+              <w:spacing w:after="0" w:line="240" w:lineRule="auto"/>
+            </w:pPr>
+            <w:r>
+              <w:t>Then he clicks on Approve Time Sheet button in the opened drop-down menu.</w:t>
+            </w:r>
+          </w:p>
+          <w:p>
+            <w:pPr>
+              <w:pStyle w:val="ListParagraph"/>
+              <w:numPr>
+                <w:ilvl w:val="0"/>
+                <w:numId w:val="53"/>
+              </w:numPr>
+              <w:spacing w:after="0" w:line="240" w:lineRule="auto"/>
+            </w:pPr>
+            <w:r>
+              <w:t>He finally clicks on approve button.</w:t>
+            </w:r>
+          </w:p>
+          <w:p/>
+        </w:tc>
+      </w:tr>
+      <w:tr>
+        <w:trPr>
+          <w:trHeight w:val="441"/>
+        </w:trPr>
+        <w:tc>
+          <w:tcPr>
+            <w:tcW w:w="1036" w:type="dxa"/>
+            <w:shd w:val="clear" w:color="auto" w:fill="C9C9C9" w:themeFill="accent3" w:themeFillTint="99"/>
+            <w:vAlign w:val="center"/>
+          </w:tcPr>
+          <w:p>
+            <w:pPr>
+              <w:rPr>
+                <w:rFonts w:cs="Times New Roman"/>
+              </w:rPr>
+            </w:pPr>
+            <w:r>
+              <w:rPr>
+                <w:rFonts w:cs="Times New Roman"/>
+              </w:rPr>
+              <w:t>Expected Output</w:t>
+            </w:r>
+          </w:p>
+        </w:tc>
+        <w:tc>
+          <w:tcPr>
+            <w:tcW w:w="10659" w:type="dxa"/>
+            <w:vAlign w:val="center"/>
+          </w:tcPr>
+          <w:p>
+            <w:r>
+              <w:t>The system completes the request without exceptions or errors. SFTalent Co. (the employer) have successfully approved all of the selected rows from the approval table. The approved rows must disappear from the displaying table view. There would be no updates or modification to database entries since no approval check box was selected.</w:t>
+            </w:r>
+          </w:p>
+        </w:tc>
+      </w:tr>
+    </w:tbl>
+    <w:p>
+      <w:bookmarkStart w:id="22" w:name="_GoBack"/>
+      <w:bookmarkEnd w:id="22"/>
+    </w:p>
+    <w:p/>
+    <w:p/>
     <w:p>
       <w:pPr>
         <w:pStyle w:val="Heading1"/>
       </w:pPr>
       <w:bookmarkStart w:id="23" w:name="_Toc33895257"/>
       <w:r>
-        <w:lastRenderedPageBreak/>
         <w:t>Test Summary Report</w:t>
       </w:r>
       <w:bookmarkEnd w:id="23"/>
@@ -25559,6 +28905,7 @@
           <w:color w:val="000000"/>
           <w:szCs w:val="24"/>
         </w:rPr>
+        <w:lastRenderedPageBreak/>
         <w:t>Pre-conditions</w:t>
       </w:r>
       <w:r>
@@ -25709,7 +29056,7 @@
       <w:pPr>
         <w:numPr>
           <w:ilvl w:val="0"/>
-          <w:numId w:val="3"/>
+          <w:numId w:val="2"/>
         </w:numPr>
         <w:tabs>
           <w:tab w:val="left" w:pos="220"/>
@@ -25748,7 +29095,7 @@
       <w:pPr>
         <w:numPr>
           <w:ilvl w:val="0"/>
-          <w:numId w:val="3"/>
+          <w:numId w:val="2"/>
         </w:numPr>
         <w:tabs>
           <w:tab w:val="left" w:pos="220"/>
@@ -25995,7 +29342,7 @@
       <w:pPr>
         <w:numPr>
           <w:ilvl w:val="1"/>
-          <w:numId w:val="3"/>
+          <w:numId w:val="2"/>
         </w:numPr>
         <w:tabs>
           <w:tab w:val="left" w:pos="220"/>
@@ -26034,7 +29381,7 @@
       <w:pPr>
         <w:numPr>
           <w:ilvl w:val="1"/>
-          <w:numId w:val="3"/>
+          <w:numId w:val="2"/>
         </w:numPr>
         <w:tabs>
           <w:tab w:val="left" w:pos="220"/>
@@ -26289,7 +29636,6 @@
           <w:b/>
           <w:bCs/>
         </w:rPr>
-        <w:lastRenderedPageBreak/>
         <w:t>Add Employee</w:t>
       </w:r>
     </w:p>
@@ -26391,7 +29737,7 @@
       <w:pPr>
         <w:numPr>
           <w:ilvl w:val="1"/>
-          <w:numId w:val="3"/>
+          <w:numId w:val="2"/>
         </w:numPr>
         <w:tabs>
           <w:tab w:val="left" w:pos="220"/>
@@ -26448,7 +29794,7 @@
       <w:pPr>
         <w:numPr>
           <w:ilvl w:val="1"/>
-          <w:numId w:val="3"/>
+          <w:numId w:val="2"/>
         </w:numPr>
         <w:tabs>
           <w:tab w:val="left" w:pos="220"/>
@@ -26590,7 +29936,7 @@
       <w:pPr>
         <w:numPr>
           <w:ilvl w:val="1"/>
-          <w:numId w:val="3"/>
+          <w:numId w:val="2"/>
         </w:numPr>
         <w:tabs>
           <w:tab w:val="left" w:pos="940"/>
@@ -26659,7 +30005,7 @@
       <w:pPr>
         <w:numPr>
           <w:ilvl w:val="1"/>
-          <w:numId w:val="3"/>
+          <w:numId w:val="2"/>
         </w:numPr>
         <w:tabs>
           <w:tab w:val="left" w:pos="940"/>
@@ -26708,7 +30054,7 @@
       <w:pPr>
         <w:numPr>
           <w:ilvl w:val="1"/>
-          <w:numId w:val="3"/>
+          <w:numId w:val="2"/>
         </w:numPr>
         <w:tabs>
           <w:tab w:val="left" w:pos="940"/>
@@ -26757,7 +30103,7 @@
       <w:pPr>
         <w:numPr>
           <w:ilvl w:val="0"/>
-          <w:numId w:val="3"/>
+          <w:numId w:val="2"/>
         </w:numPr>
         <w:tabs>
           <w:tab w:val="left" w:pos="220"/>
@@ -27033,6 +30379,7 @@
           <w:b/>
           <w:bCs/>
         </w:rPr>
+        <w:lastRenderedPageBreak/>
         <w:t>Pre-conditions</w:t>
       </w:r>
       <w:r>
@@ -27291,7 +30638,6 @@
         <w:spacing w:after="0" w:line="240" w:lineRule="auto"/>
       </w:pPr>
       <w:r>
-        <w:lastRenderedPageBreak/>
         <w:t>searching for.</w:t>
       </w:r>
     </w:p>
@@ -28002,60 +31348,6 @@
     </w:lvl>
   </w:abstractNum>
   <w:abstractNum w:abstractNumId="1" w15:restartNumberingAfterBreak="0">
-    <w:nsid w:val="00000002"/>
-    <w:multiLevelType w:val="hybridMultilevel"/>
-    <w:tmpl w:val="00000002"/>
-    <w:lvl w:ilvl="0" w:tplc="00000065">
-      <w:start w:val="1"/>
-      <w:numFmt w:val="bullet"/>
-      <w:lvlText w:val="."/>
-      <w:lvlJc w:val="left"/>
-      <w:pPr>
-        <w:ind w:left="940" w:hanging="360"/>
-      </w:pPr>
-    </w:lvl>
-    <w:lvl w:ilvl="1" w:tplc="FFFFFFFF">
-      <w:numFmt w:val="decimal"/>
-      <w:lvlText w:val=""/>
-      <w:lvlJc w:val="left"/>
-    </w:lvl>
-    <w:lvl w:ilvl="2" w:tplc="FFFFFFFF">
-      <w:numFmt w:val="decimal"/>
-      <w:lvlText w:val=""/>
-      <w:lvlJc w:val="left"/>
-    </w:lvl>
-    <w:lvl w:ilvl="3" w:tplc="FFFFFFFF">
-      <w:numFmt w:val="decimal"/>
-      <w:lvlText w:val=""/>
-      <w:lvlJc w:val="left"/>
-    </w:lvl>
-    <w:lvl w:ilvl="4" w:tplc="FFFFFFFF">
-      <w:numFmt w:val="decimal"/>
-      <w:lvlText w:val=""/>
-      <w:lvlJc w:val="left"/>
-    </w:lvl>
-    <w:lvl w:ilvl="5" w:tplc="FFFFFFFF">
-      <w:numFmt w:val="decimal"/>
-      <w:lvlText w:val=""/>
-      <w:lvlJc w:val="left"/>
-    </w:lvl>
-    <w:lvl w:ilvl="6" w:tplc="FFFFFFFF">
-      <w:numFmt w:val="decimal"/>
-      <w:lvlText w:val=""/>
-      <w:lvlJc w:val="left"/>
-    </w:lvl>
-    <w:lvl w:ilvl="7" w:tplc="FFFFFFFF">
-      <w:numFmt w:val="decimal"/>
-      <w:lvlText w:val=""/>
-      <w:lvlJc w:val="left"/>
-    </w:lvl>
-    <w:lvl w:ilvl="8" w:tplc="FFFFFFFF">
-      <w:numFmt w:val="decimal"/>
-      <w:lvlText w:val=""/>
-      <w:lvlJc w:val="left"/>
-    </w:lvl>
-  </w:abstractNum>
-  <w:abstractNum w:abstractNumId="2" w15:restartNumberingAfterBreak="0">
     <w:nsid w:val="00877790"/>
     <w:multiLevelType w:val="hybridMultilevel"/>
     <w:tmpl w:val="DB2498FE"/>
@@ -28141,7 +31433,7 @@
       </w:pPr>
     </w:lvl>
   </w:abstractNum>
-  <w:abstractNum w:abstractNumId="3" w15:restartNumberingAfterBreak="0">
+  <w:abstractNum w:abstractNumId="2" w15:restartNumberingAfterBreak="0">
     <w:nsid w:val="0093405A"/>
     <w:multiLevelType w:val="hybridMultilevel"/>
     <w:tmpl w:val="DB2498FE"/>
@@ -28227,7 +31519,7 @@
       </w:pPr>
     </w:lvl>
   </w:abstractNum>
-  <w:abstractNum w:abstractNumId="4" w15:restartNumberingAfterBreak="0">
+  <w:abstractNum w:abstractNumId="3" w15:restartNumberingAfterBreak="0">
     <w:nsid w:val="08512F43"/>
     <w:multiLevelType w:val="hybridMultilevel"/>
     <w:tmpl w:val="DB2498FE"/>
@@ -28313,7 +31605,7 @@
       </w:pPr>
     </w:lvl>
   </w:abstractNum>
-  <w:abstractNum w:abstractNumId="5" w15:restartNumberingAfterBreak="0">
+  <w:abstractNum w:abstractNumId="4" w15:restartNumberingAfterBreak="0">
     <w:nsid w:val="08FA0D9E"/>
     <w:multiLevelType w:val="hybridMultilevel"/>
     <w:tmpl w:val="DB2498FE"/>
@@ -28399,7 +31691,7 @@
       </w:pPr>
     </w:lvl>
   </w:abstractNum>
-  <w:abstractNum w:abstractNumId="6" w15:restartNumberingAfterBreak="0">
+  <w:abstractNum w:abstractNumId="5" w15:restartNumberingAfterBreak="0">
     <w:nsid w:val="0A162115"/>
     <w:multiLevelType w:val="hybridMultilevel"/>
     <w:tmpl w:val="DB2498FE"/>
@@ -28485,8 +31777,94 @@
       </w:pPr>
     </w:lvl>
   </w:abstractNum>
+  <w:abstractNum w:abstractNumId="6" w15:restartNumberingAfterBreak="0">
+    <w:nsid w:val="12086BBF"/>
+    <w:multiLevelType w:val="hybridMultilevel"/>
+    <w:tmpl w:val="DB2498FE"/>
+    <w:lvl w:ilvl="0" w:tplc="0409000F">
+      <w:start w:val="1"/>
+      <w:numFmt w:val="decimal"/>
+      <w:lvlText w:val="%1."/>
+      <w:lvlJc w:val="left"/>
+      <w:pPr>
+        <w:ind w:left="720" w:hanging="360"/>
+      </w:pPr>
+    </w:lvl>
+    <w:lvl w:ilvl="1" w:tplc="04090019">
+      <w:start w:val="1"/>
+      <w:numFmt w:val="lowerLetter"/>
+      <w:lvlText w:val="%2."/>
+      <w:lvlJc w:val="left"/>
+      <w:pPr>
+        <w:ind w:left="1440" w:hanging="360"/>
+      </w:pPr>
+    </w:lvl>
+    <w:lvl w:ilvl="2" w:tplc="0409001B" w:tentative="1">
+      <w:start w:val="1"/>
+      <w:numFmt w:val="lowerRoman"/>
+      <w:lvlText w:val="%3."/>
+      <w:lvlJc w:val="right"/>
+      <w:pPr>
+        <w:ind w:left="2160" w:hanging="180"/>
+      </w:pPr>
+    </w:lvl>
+    <w:lvl w:ilvl="3" w:tplc="0409000F" w:tentative="1">
+      <w:start w:val="1"/>
+      <w:numFmt w:val="decimal"/>
+      <w:lvlText w:val="%4."/>
+      <w:lvlJc w:val="left"/>
+      <w:pPr>
+        <w:ind w:left="2880" w:hanging="360"/>
+      </w:pPr>
+    </w:lvl>
+    <w:lvl w:ilvl="4" w:tplc="04090019" w:tentative="1">
+      <w:start w:val="1"/>
+      <w:numFmt w:val="lowerLetter"/>
+      <w:lvlText w:val="%5."/>
+      <w:lvlJc w:val="left"/>
+      <w:pPr>
+        <w:ind w:left="3600" w:hanging="360"/>
+      </w:pPr>
+    </w:lvl>
+    <w:lvl w:ilvl="5" w:tplc="0409001B" w:tentative="1">
+      <w:start w:val="1"/>
+      <w:numFmt w:val="lowerRoman"/>
+      <w:lvlText w:val="%6."/>
+      <w:lvlJc w:val="right"/>
+      <w:pPr>
+        <w:ind w:left="4320" w:hanging="180"/>
+      </w:pPr>
+    </w:lvl>
+    <w:lvl w:ilvl="6" w:tplc="0409000F" w:tentative="1">
+      <w:start w:val="1"/>
+      <w:numFmt w:val="decimal"/>
+      <w:lvlText w:val="%7."/>
+      <w:lvlJc w:val="left"/>
+      <w:pPr>
+        <w:ind w:left="5040" w:hanging="360"/>
+      </w:pPr>
+    </w:lvl>
+    <w:lvl w:ilvl="7" w:tplc="04090019" w:tentative="1">
+      <w:start w:val="1"/>
+      <w:numFmt w:val="lowerLetter"/>
+      <w:lvlText w:val="%8."/>
+      <w:lvlJc w:val="left"/>
+      <w:pPr>
+        <w:ind w:left="5760" w:hanging="360"/>
+      </w:pPr>
+    </w:lvl>
+    <w:lvl w:ilvl="8" w:tplc="0409001B" w:tentative="1">
+      <w:start w:val="1"/>
+      <w:numFmt w:val="lowerRoman"/>
+      <w:lvlText w:val="%9."/>
+      <w:lvlJc w:val="right"/>
+      <w:pPr>
+        <w:ind w:left="6480" w:hanging="180"/>
+      </w:pPr>
+    </w:lvl>
+  </w:abstractNum>
   <w:abstractNum w:abstractNumId="7" w15:restartNumberingAfterBreak="0">
-    <w:nsid w:val="12086BBF"/>
+    <w:nsid w:val="151029F5"/>
     <w:multiLevelType w:val="hybridMultilevel"/>
     <w:tmpl w:val="DB2498FE"/>
     <w:lvl w:ilvl="0" w:tplc="0409000F">
@@ -28658,6 +32036,178 @@
     </w:lvl>
   </w:abstractNum>
   <w:abstractNum w:abstractNumId="9" w15:restartNumberingAfterBreak="0">
+    <w:nsid w:val="19267037"/>
+    <w:multiLevelType w:val="hybridMultilevel"/>
+    <w:tmpl w:val="DB2498FE"/>
+    <w:lvl w:ilvl="0" w:tplc="0409000F">
+      <w:start w:val="1"/>
+      <w:numFmt w:val="decimal"/>
+      <w:lvlText w:val="%1."/>
+      <w:lvlJc w:val="left"/>
+      <w:pPr>
+        <w:ind w:left="720" w:hanging="360"/>
+      </w:pPr>
+    </w:lvl>
+    <w:lvl w:ilvl="1" w:tplc="04090019">
+      <w:start w:val="1"/>
+      <w:numFmt w:val="lowerLetter"/>
+      <w:lvlText w:val="%2."/>
+      <w:lvlJc w:val="left"/>
+      <w:pPr>
+        <w:ind w:left="1440" w:hanging="360"/>
+      </w:pPr>
+    </w:lvl>
+    <w:lvl w:ilvl="2" w:tplc="0409001B" w:tentative="1">
+      <w:start w:val="1"/>
+      <w:numFmt w:val="lowerRoman"/>
+      <w:lvlText w:val="%3."/>
+      <w:lvlJc w:val="right"/>
+      <w:pPr>
+        <w:ind w:left="2160" w:hanging="180"/>
+      </w:pPr>
+    </w:lvl>
+    <w:lvl w:ilvl="3" w:tplc="0409000F" w:tentative="1">
+      <w:start w:val="1"/>
+      <w:numFmt w:val="decimal"/>
+      <w:lvlText w:val="%4."/>
+      <w:lvlJc w:val="left"/>
+      <w:pPr>
+        <w:ind w:left="2880" w:hanging="360"/>
+      </w:pPr>
+    </w:lvl>
+    <w:lvl w:ilvl="4" w:tplc="04090019" w:tentative="1">
+      <w:start w:val="1"/>
+      <w:numFmt w:val="lowerLetter"/>
+      <w:lvlText w:val="%5."/>
+      <w:lvlJc w:val="left"/>
+      <w:pPr>
+        <w:ind w:left="3600" w:hanging="360"/>
+      </w:pPr>
+    </w:lvl>
+    <w:lvl w:ilvl="5" w:tplc="0409001B" w:tentative="1">
+      <w:start w:val="1"/>
+      <w:numFmt w:val="lowerRoman"/>
+      <w:lvlText w:val="%6."/>
+      <w:lvlJc w:val="right"/>
+      <w:pPr>
+        <w:ind w:left="4320" w:hanging="180"/>
+      </w:pPr>
+    </w:lvl>
+    <w:lvl w:ilvl="6" w:tplc="0409000F" w:tentative="1">
+      <w:start w:val="1"/>
+      <w:numFmt w:val="decimal"/>
+      <w:lvlText w:val="%7."/>
+      <w:lvlJc w:val="left"/>
+      <w:pPr>
+        <w:ind w:left="5040" w:hanging="360"/>
+      </w:pPr>
+    </w:lvl>
+    <w:lvl w:ilvl="7" w:tplc="04090019" w:tentative="1">
+      <w:start w:val="1"/>
+      <w:numFmt w:val="lowerLetter"/>
+      <w:lvlText w:val="%8."/>
+      <w:lvlJc w:val="left"/>
+      <w:pPr>
+        <w:ind w:left="5760" w:hanging="360"/>
+      </w:pPr>
+    </w:lvl>
+    <w:lvl w:ilvl="8" w:tplc="0409001B" w:tentative="1">
+      <w:start w:val="1"/>
+      <w:numFmt w:val="lowerRoman"/>
+      <w:lvlText w:val="%9."/>
+      <w:lvlJc w:val="right"/>
+      <w:pPr>
+        <w:ind w:left="6480" w:hanging="180"/>
+      </w:pPr>
+    </w:lvl>
+  </w:abstractNum>
+  <w:abstractNum w:abstractNumId="10" w15:restartNumberingAfterBreak="0">
+    <w:nsid w:val="19ED5971"/>
+    <w:multiLevelType w:val="hybridMultilevel"/>
+    <w:tmpl w:val="DB2498FE"/>
+    <w:lvl w:ilvl="0" w:tplc="0409000F">
+      <w:start w:val="1"/>
+      <w:numFmt w:val="decimal"/>
+      <w:lvlText w:val="%1."/>
+      <w:lvlJc w:val="left"/>
+      <w:pPr>
+        <w:ind w:left="720" w:hanging="360"/>
+      </w:pPr>
+    </w:lvl>
+    <w:lvl w:ilvl="1" w:tplc="04090019">
+      <w:start w:val="1"/>
+      <w:numFmt w:val="lowerLetter"/>
+      <w:lvlText w:val="%2."/>
+      <w:lvlJc w:val="left"/>
+      <w:pPr>
+        <w:ind w:left="1440" w:hanging="360"/>
+      </w:pPr>
+    </w:lvl>
+    <w:lvl w:ilvl="2" w:tplc="0409001B" w:tentative="1">
+      <w:start w:val="1"/>
+      <w:numFmt w:val="lowerRoman"/>
+      <w:lvlText w:val="%3."/>
+      <w:lvlJc w:val="right"/>
+      <w:pPr>
+        <w:ind w:left="2160" w:hanging="180"/>
+      </w:pPr>
+    </w:lvl>
+    <w:lvl w:ilvl="3" w:tplc="0409000F" w:tentative="1">
+      <w:start w:val="1"/>
+      <w:numFmt w:val="decimal"/>
+      <w:lvlText w:val="%4."/>
+      <w:lvlJc w:val="left"/>
+      <w:pPr>
+        <w:ind w:left="2880" w:hanging="360"/>
+      </w:pPr>
+    </w:lvl>
+    <w:lvl w:ilvl="4" w:tplc="04090019" w:tentative="1">
+      <w:start w:val="1"/>
+      <w:numFmt w:val="lowerLetter"/>
+      <w:lvlText w:val="%5."/>
+      <w:lvlJc w:val="left"/>
+      <w:pPr>
+        <w:ind w:left="3600" w:hanging="360"/>
+      </w:pPr>
+    </w:lvl>
+    <w:lvl w:ilvl="5" w:tplc="0409001B" w:tentative="1">
+      <w:start w:val="1"/>
+      <w:numFmt w:val="lowerRoman"/>
+      <w:lvlText w:val="%6."/>
+      <w:lvlJc w:val="right"/>
+      <w:pPr>
+        <w:ind w:left="4320" w:hanging="180"/>
+      </w:pPr>
+    </w:lvl>
+    <w:lvl w:ilvl="6" w:tplc="0409000F" w:tentative="1">
+      <w:start w:val="1"/>
+      <w:numFmt w:val="decimal"/>
+      <w:lvlText w:val="%7."/>
+      <w:lvlJc w:val="left"/>
+      <w:pPr>
+        <w:ind w:left="5040" w:hanging="360"/>
+      </w:pPr>
+    </w:lvl>
+    <w:lvl w:ilvl="7" w:tplc="04090019" w:tentative="1">
+      <w:start w:val="1"/>
+      <w:numFmt w:val="lowerLetter"/>
+      <w:lvlText w:val="%8."/>
+      <w:lvlJc w:val="left"/>
+      <w:pPr>
+        <w:ind w:left="5760" w:hanging="360"/>
+      </w:pPr>
+    </w:lvl>
+    <w:lvl w:ilvl="8" w:tplc="0409001B" w:tentative="1">
+      <w:start w:val="1"/>
+      <w:numFmt w:val="lowerRoman"/>
+      <w:lvlText w:val="%9."/>
+      <w:lvlJc w:val="right"/>
+      <w:pPr>
+        <w:ind w:left="6480" w:hanging="180"/>
+      </w:pPr>
+    </w:lvl>
+  </w:abstractNum>
+  <w:abstractNum w:abstractNumId="11" w15:restartNumberingAfterBreak="0">
     <w:nsid w:val="1CA407B0"/>
     <w:multiLevelType w:val="hybridMultilevel"/>
     <w:tmpl w:val="DB2498FE"/>
@@ -28743,7 +32293,7 @@
       </w:pPr>
     </w:lvl>
   </w:abstractNum>
-  <w:abstractNum w:abstractNumId="10" w15:restartNumberingAfterBreak="0">
+  <w:abstractNum w:abstractNumId="12" w15:restartNumberingAfterBreak="0">
     <w:nsid w:val="1FF122DF"/>
     <w:multiLevelType w:val="multilevel"/>
     <w:tmpl w:val="BC5CAAD8"/>
@@ -28913,7 +32463,7 @@
       </w:rPr>
     </w:lvl>
   </w:abstractNum>
-  <w:abstractNum w:abstractNumId="11" w15:restartNumberingAfterBreak="0">
+  <w:abstractNum w:abstractNumId="13" w15:restartNumberingAfterBreak="0">
     <w:nsid w:val="26332055"/>
     <w:multiLevelType w:val="hybridMultilevel"/>
     <w:tmpl w:val="DB2498FE"/>
@@ -28999,7 +32549,7 @@
       </w:pPr>
     </w:lvl>
   </w:abstractNum>
-  <w:abstractNum w:abstractNumId="12" w15:restartNumberingAfterBreak="0">
+  <w:abstractNum w:abstractNumId="14" w15:restartNumberingAfterBreak="0">
     <w:nsid w:val="27772E7E"/>
     <w:multiLevelType w:val="hybridMultilevel"/>
     <w:tmpl w:val="DB2498FE"/>
@@ -29085,7 +32635,7 @@
       </w:pPr>
     </w:lvl>
   </w:abstractNum>
-  <w:abstractNum w:abstractNumId="13" w15:restartNumberingAfterBreak="0">
+  <w:abstractNum w:abstractNumId="15" w15:restartNumberingAfterBreak="0">
     <w:nsid w:val="2991506C"/>
     <w:multiLevelType w:val="hybridMultilevel"/>
     <w:tmpl w:val="DB2498FE"/>
@@ -29171,7 +32721,179 @@
       </w:pPr>
     </w:lvl>
   </w:abstractNum>
-  <w:abstractNum w:abstractNumId="14" w15:restartNumberingAfterBreak="0">
+  <w:abstractNum w:abstractNumId="16" w15:restartNumberingAfterBreak="0">
+    <w:nsid w:val="2A9978B9"/>
+    <w:multiLevelType w:val="hybridMultilevel"/>
+    <w:tmpl w:val="DB2498FE"/>
+    <w:lvl w:ilvl="0" w:tplc="0409000F">
+      <w:start w:val="1"/>
+      <w:numFmt w:val="decimal"/>
+      <w:lvlText w:val="%1."/>
+      <w:lvlJc w:val="left"/>
+      <w:pPr>
+        <w:ind w:left="720" w:hanging="360"/>
+      </w:pPr>
+    </w:lvl>
+    <w:lvl w:ilvl="1" w:tplc="04090019">
+      <w:start w:val="1"/>
+      <w:numFmt w:val="lowerLetter"/>
+      <w:lvlText w:val="%2."/>
+      <w:lvlJc w:val="left"/>
+      <w:pPr>
+        <w:ind w:left="1440" w:hanging="360"/>
+      </w:pPr>
+    </w:lvl>
+    <w:lvl w:ilvl="2" w:tplc="0409001B" w:tentative="1">
+      <w:start w:val="1"/>
+      <w:numFmt w:val="lowerRoman"/>
+      <w:lvlText w:val="%3."/>
+      <w:lvlJc w:val="right"/>
+      <w:pPr>
+        <w:ind w:left="2160" w:hanging="180"/>
+      </w:pPr>
+    </w:lvl>
+    <w:lvl w:ilvl="3" w:tplc="0409000F" w:tentative="1">
+      <w:start w:val="1"/>
+      <w:numFmt w:val="decimal"/>
+      <w:lvlText w:val="%4."/>
+      <w:lvlJc w:val="left"/>
+      <w:pPr>
+        <w:ind w:left="2880" w:hanging="360"/>
+      </w:pPr>
+    </w:lvl>
+    <w:lvl w:ilvl="4" w:tplc="04090019" w:tentative="1">
+      <w:start w:val="1"/>
+      <w:numFmt w:val="lowerLetter"/>
+      <w:lvlText w:val="%5."/>
+      <w:lvlJc w:val="left"/>
+      <w:pPr>
+        <w:ind w:left="3600" w:hanging="360"/>
+      </w:pPr>
+    </w:lvl>
+    <w:lvl w:ilvl="5" w:tplc="0409001B" w:tentative="1">
+      <w:start w:val="1"/>
+      <w:numFmt w:val="lowerRoman"/>
+      <w:lvlText w:val="%6."/>
+      <w:lvlJc w:val="right"/>
+      <w:pPr>
+        <w:ind w:left="4320" w:hanging="180"/>
+      </w:pPr>
+    </w:lvl>
+    <w:lvl w:ilvl="6" w:tplc="0409000F" w:tentative="1">
+      <w:start w:val="1"/>
+      <w:numFmt w:val="decimal"/>
+      <w:lvlText w:val="%7."/>
+      <w:lvlJc w:val="left"/>
+      <w:pPr>
+        <w:ind w:left="5040" w:hanging="360"/>
+      </w:pPr>
+    </w:lvl>
+    <w:lvl w:ilvl="7" w:tplc="04090019" w:tentative="1">
+      <w:start w:val="1"/>
+      <w:numFmt w:val="lowerLetter"/>
+      <w:lvlText w:val="%8."/>
+      <w:lvlJc w:val="left"/>
+      <w:pPr>
+        <w:ind w:left="5760" w:hanging="360"/>
+      </w:pPr>
+    </w:lvl>
+    <w:lvl w:ilvl="8" w:tplc="0409001B" w:tentative="1">
+      <w:start w:val="1"/>
+      <w:numFmt w:val="lowerRoman"/>
+      <w:lvlText w:val="%9."/>
+      <w:lvlJc w:val="right"/>
+      <w:pPr>
+        <w:ind w:left="6480" w:hanging="180"/>
+      </w:pPr>
+    </w:lvl>
+  </w:abstractNum>
+  <w:abstractNum w:abstractNumId="17" w15:restartNumberingAfterBreak="0">
+    <w:nsid w:val="2B465D74"/>
+    <w:multiLevelType w:val="hybridMultilevel"/>
+    <w:tmpl w:val="DB2498FE"/>
+    <w:lvl w:ilvl="0" w:tplc="0409000F">
+      <w:start w:val="1"/>
+      <w:numFmt w:val="decimal"/>
+      <w:lvlText w:val="%1."/>
+      <w:lvlJc w:val="left"/>
+      <w:pPr>
+        <w:ind w:left="720" w:hanging="360"/>
+      </w:pPr>
+    </w:lvl>
+    <w:lvl w:ilvl="1" w:tplc="04090019">
+      <w:start w:val="1"/>
+      <w:numFmt w:val="lowerLetter"/>
+      <w:lvlText w:val="%2."/>
+      <w:lvlJc w:val="left"/>
+      <w:pPr>
+        <w:ind w:left="1440" w:hanging="360"/>
+      </w:pPr>
+    </w:lvl>
+    <w:lvl w:ilvl="2" w:tplc="0409001B" w:tentative="1">
+      <w:start w:val="1"/>
+      <w:numFmt w:val="lowerRoman"/>
+      <w:lvlText w:val="%3."/>
+      <w:lvlJc w:val="right"/>
+      <w:pPr>
+        <w:ind w:left="2160" w:hanging="180"/>
+      </w:pPr>
+    </w:lvl>
+    <w:lvl w:ilvl="3" w:tplc="0409000F" w:tentative="1">
+      <w:start w:val="1"/>
+      <w:numFmt w:val="decimal"/>
+      <w:lvlText w:val="%4."/>
+      <w:lvlJc w:val="left"/>
+      <w:pPr>
+        <w:ind w:left="2880" w:hanging="360"/>
+      </w:pPr>
+    </w:lvl>
+    <w:lvl w:ilvl="4" w:tplc="04090019" w:tentative="1">
+      <w:start w:val="1"/>
+      <w:numFmt w:val="lowerLetter"/>
+      <w:lvlText w:val="%5."/>
+      <w:lvlJc w:val="left"/>
+      <w:pPr>
+        <w:ind w:left="3600" w:hanging="360"/>
+      </w:pPr>
+    </w:lvl>
+    <w:lvl w:ilvl="5" w:tplc="0409001B" w:tentative="1">
+      <w:start w:val="1"/>
+      <w:numFmt w:val="lowerRoman"/>
+      <w:lvlText w:val="%6."/>
+      <w:lvlJc w:val="right"/>
+      <w:pPr>
+        <w:ind w:left="4320" w:hanging="180"/>
+      </w:pPr>
+    </w:lvl>
+    <w:lvl w:ilvl="6" w:tplc="0409000F" w:tentative="1">
+      <w:start w:val="1"/>
+      <w:numFmt w:val="decimal"/>
+      <w:lvlText w:val="%7."/>
+      <w:lvlJc w:val="left"/>
+      <w:pPr>
+        <w:ind w:left="5040" w:hanging="360"/>
+      </w:pPr>
+    </w:lvl>
+    <w:lvl w:ilvl="7" w:tplc="04090019" w:tentative="1">
+      <w:start w:val="1"/>
+      <w:numFmt w:val="lowerLetter"/>
+      <w:lvlText w:val="%8."/>
+      <w:lvlJc w:val="left"/>
+      <w:pPr>
+        <w:ind w:left="5760" w:hanging="360"/>
+      </w:pPr>
+    </w:lvl>
+    <w:lvl w:ilvl="8" w:tplc="0409001B" w:tentative="1">
+      <w:start w:val="1"/>
+      <w:numFmt w:val="lowerRoman"/>
+      <w:lvlText w:val="%9."/>
+      <w:lvlJc w:val="right"/>
+      <w:pPr>
+        <w:ind w:left="6480" w:hanging="180"/>
+      </w:pPr>
+    </w:lvl>
+  </w:abstractNum>
+  <w:abstractNum w:abstractNumId="18" w15:restartNumberingAfterBreak="0">
     <w:nsid w:val="2FB143F2"/>
     <w:multiLevelType w:val="hybridMultilevel"/>
     <w:tmpl w:val="DB2498FE"/>
@@ -29257,7 +32979,7 @@
       </w:pPr>
     </w:lvl>
   </w:abstractNum>
-  <w:abstractNum w:abstractNumId="15" w15:restartNumberingAfterBreak="0">
+  <w:abstractNum w:abstractNumId="19" w15:restartNumberingAfterBreak="0">
     <w:nsid w:val="313F7A3A"/>
     <w:multiLevelType w:val="hybridMultilevel"/>
     <w:tmpl w:val="DB2498FE"/>
@@ -29343,7 +33065,7 @@
       </w:pPr>
     </w:lvl>
   </w:abstractNum>
-  <w:abstractNum w:abstractNumId="16" w15:restartNumberingAfterBreak="0">
+  <w:abstractNum w:abstractNumId="20" w15:restartNumberingAfterBreak="0">
     <w:nsid w:val="370334ED"/>
     <w:multiLevelType w:val="hybridMultilevel"/>
     <w:tmpl w:val="C6E02928"/>
@@ -29432,7 +33154,93 @@
       </w:pPr>
     </w:lvl>
   </w:abstractNum>
-  <w:abstractNum w:abstractNumId="17" w15:restartNumberingAfterBreak="0">
+  <w:abstractNum w:abstractNumId="21" w15:restartNumberingAfterBreak="0">
+    <w:nsid w:val="37AC05A8"/>
+    <w:multiLevelType w:val="hybridMultilevel"/>
+    <w:tmpl w:val="DB2498FE"/>
+    <w:lvl w:ilvl="0" w:tplc="0409000F">
+      <w:start w:val="1"/>
+      <w:numFmt w:val="decimal"/>
+      <w:lvlText w:val="%1."/>
+      <w:lvlJc w:val="left"/>
+      <w:pPr>
+        <w:ind w:left="720" w:hanging="360"/>
+      </w:pPr>
+    </w:lvl>
+    <w:lvl w:ilvl="1" w:tplc="04090019">
+      <w:start w:val="1"/>
+      <w:numFmt w:val="lowerLetter"/>
+      <w:lvlText w:val="%2."/>
+      <w:lvlJc w:val="left"/>
+      <w:pPr>
+        <w:ind w:left="1440" w:hanging="360"/>
+      </w:pPr>
+    </w:lvl>
+    <w:lvl w:ilvl="2" w:tplc="0409001B" w:tentative="1">
+      <w:start w:val="1"/>
+      <w:numFmt w:val="lowerRoman"/>
+      <w:lvlText w:val="%3."/>
+      <w:lvlJc w:val="right"/>
+      <w:pPr>
+        <w:ind w:left="2160" w:hanging="180"/>
+      </w:pPr>
+    </w:lvl>
+    <w:lvl w:ilvl="3" w:tplc="0409000F" w:tentative="1">
+      <w:start w:val="1"/>
+      <w:numFmt w:val="decimal"/>
+      <w:lvlText w:val="%4."/>
+      <w:lvlJc w:val="left"/>
+      <w:pPr>
+        <w:ind w:left="2880" w:hanging="360"/>
+      </w:pPr>
+    </w:lvl>
+    <w:lvl w:ilvl="4" w:tplc="04090019" w:tentative="1">
+      <w:start w:val="1"/>
+      <w:numFmt w:val="lowerLetter"/>
+      <w:lvlText w:val="%5."/>
+      <w:lvlJc w:val="left"/>
+      <w:pPr>
+        <w:ind w:left="3600" w:hanging="360"/>
+      </w:pPr>
+    </w:lvl>
+    <w:lvl w:ilvl="5" w:tplc="0409001B" w:tentative="1">
+      <w:start w:val="1"/>
+      <w:numFmt w:val="lowerRoman"/>
+      <w:lvlText w:val="%6."/>
+      <w:lvlJc w:val="right"/>
+      <w:pPr>
+        <w:ind w:left="4320" w:hanging="180"/>
+      </w:pPr>
+    </w:lvl>
+    <w:lvl w:ilvl="6" w:tplc="0409000F" w:tentative="1">
+      <w:start w:val="1"/>
+      <w:numFmt w:val="decimal"/>
+      <w:lvlText w:val="%7."/>
+      <w:lvlJc w:val="left"/>
+      <w:pPr>
+        <w:ind w:left="5040" w:hanging="360"/>
+      </w:pPr>
+    </w:lvl>
+    <w:lvl w:ilvl="7" w:tplc="04090019" w:tentative="1">
+      <w:start w:val="1"/>
+      <w:numFmt w:val="lowerLetter"/>
+      <w:lvlText w:val="%8."/>
+      <w:lvlJc w:val="left"/>
+      <w:pPr>
+        <w:ind w:left="5760" w:hanging="360"/>
+      </w:pPr>
+    </w:lvl>
+    <w:lvl w:ilvl="8" w:tplc="0409001B" w:tentative="1">
+      <w:start w:val="1"/>
+      <w:numFmt w:val="lowerRoman"/>
+      <w:lvlText w:val="%9."/>
+      <w:lvlJc w:val="right"/>
+      <w:pPr>
+        <w:ind w:left="6480" w:hanging="180"/>
+      </w:pPr>
+    </w:lvl>
+  </w:abstractNum>
+  <w:abstractNum w:abstractNumId="22" w15:restartNumberingAfterBreak="0">
     <w:nsid w:val="3BEA32F7"/>
     <w:multiLevelType w:val="hybridMultilevel"/>
     <w:tmpl w:val="DB2498FE"/>
@@ -29518,7 +33326,7 @@
       </w:pPr>
     </w:lvl>
   </w:abstractNum>
-  <w:abstractNum w:abstractNumId="18" w15:restartNumberingAfterBreak="0">
+  <w:abstractNum w:abstractNumId="23" w15:restartNumberingAfterBreak="0">
     <w:nsid w:val="3BF84791"/>
     <w:multiLevelType w:val="hybridMultilevel"/>
     <w:tmpl w:val="DB2498FE"/>
@@ -29604,7 +33412,7 @@
       </w:pPr>
     </w:lvl>
   </w:abstractNum>
-  <w:abstractNum w:abstractNumId="19" w15:restartNumberingAfterBreak="0">
+  <w:abstractNum w:abstractNumId="24" w15:restartNumberingAfterBreak="0">
     <w:nsid w:val="3CBD4DCA"/>
     <w:multiLevelType w:val="hybridMultilevel"/>
     <w:tmpl w:val="DB2498FE"/>
@@ -29690,7 +33498,7 @@
       </w:pPr>
     </w:lvl>
   </w:abstractNum>
-  <w:abstractNum w:abstractNumId="20" w15:restartNumberingAfterBreak="0">
+  <w:abstractNum w:abstractNumId="25" w15:restartNumberingAfterBreak="0">
     <w:nsid w:val="3D750062"/>
     <w:multiLevelType w:val="hybridMultilevel"/>
     <w:tmpl w:val="DB2498FE"/>
@@ -29776,7 +33584,93 @@
       </w:pPr>
     </w:lvl>
   </w:abstractNum>
-  <w:abstractNum w:abstractNumId="21" w15:restartNumberingAfterBreak="0">
+  <w:abstractNum w:abstractNumId="26" w15:restartNumberingAfterBreak="0">
+    <w:nsid w:val="3D7B5065"/>
+    <w:multiLevelType w:val="hybridMultilevel"/>
+    <w:tmpl w:val="DB2498FE"/>
+    <w:lvl w:ilvl="0" w:tplc="0409000F">
+      <w:start w:val="1"/>
+      <w:numFmt w:val="decimal"/>
+      <w:lvlText w:val="%1."/>
+      <w:lvlJc w:val="left"/>
+      <w:pPr>
+        <w:ind w:left="720" w:hanging="360"/>
+      </w:pPr>
+    </w:lvl>
+    <w:lvl w:ilvl="1" w:tplc="04090019">
+      <w:start w:val="1"/>
+      <w:numFmt w:val="lowerLetter"/>
+      <w:lvlText w:val="%2."/>
+      <w:lvlJc w:val="left"/>
+      <w:pPr>
+        <w:ind w:left="1440" w:hanging="360"/>
+      </w:pPr>
+    </w:lvl>
+    <w:lvl w:ilvl="2" w:tplc="0409001B" w:tentative="1">
+      <w:start w:val="1"/>
+      <w:numFmt w:val="lowerRoman"/>
+      <w:lvlText w:val="%3."/>
+      <w:lvlJc w:val="right"/>
+      <w:pPr>
+        <w:ind w:left="2160" w:hanging="180"/>
+      </w:pPr>
+    </w:lvl>
+    <w:lvl w:ilvl="3" w:tplc="0409000F" w:tentative="1">
+      <w:start w:val="1"/>
+      <w:numFmt w:val="decimal"/>
+      <w:lvlText w:val="%4."/>
+      <w:lvlJc w:val="left"/>
+      <w:pPr>
+        <w:ind w:left="2880" w:hanging="360"/>
+      </w:pPr>
+    </w:lvl>
+    <w:lvl w:ilvl="4" w:tplc="04090019" w:tentative="1">
+      <w:start w:val="1"/>
+      <w:numFmt w:val="lowerLetter"/>
+      <w:lvlText w:val="%5."/>
+      <w:lvlJc w:val="left"/>
+      <w:pPr>
+        <w:ind w:left="3600" w:hanging="360"/>
+      </w:pPr>
+    </w:lvl>
+    <w:lvl w:ilvl="5" w:tplc="0409001B" w:tentative="1">
+      <w:start w:val="1"/>
+      <w:numFmt w:val="lowerRoman"/>
+      <w:lvlText w:val="%6."/>
+      <w:lvlJc w:val="right"/>
+      <w:pPr>
+        <w:ind w:left="4320" w:hanging="180"/>
+      </w:pPr>
+    </w:lvl>
+    <w:lvl w:ilvl="6" w:tplc="0409000F" w:tentative="1">
+      <w:start w:val="1"/>
+      <w:numFmt w:val="decimal"/>
+      <w:lvlText w:val="%7."/>
+      <w:lvlJc w:val="left"/>
+      <w:pPr>
+        <w:ind w:left="5040" w:hanging="360"/>
+      </w:pPr>
+    </w:lvl>
+    <w:lvl w:ilvl="7" w:tplc="04090019" w:tentative="1">
+      <w:start w:val="1"/>
+      <w:numFmt w:val="lowerLetter"/>
+      <w:lvlText w:val="%8."/>
+      <w:lvlJc w:val="left"/>
+      <w:pPr>
+        <w:ind w:left="5760" w:hanging="360"/>
+      </w:pPr>
+    </w:lvl>
+    <w:lvl w:ilvl="8" w:tplc="0409001B" w:tentative="1">
+      <w:start w:val="1"/>
+      <w:numFmt w:val="lowerRoman"/>
+      <w:lvlText w:val="%9."/>
+      <w:lvlJc w:val="right"/>
+      <w:pPr>
+        <w:ind w:left="6480" w:hanging="180"/>
+      </w:pPr>
+    </w:lvl>
+  </w:abstractNum>
+  <w:abstractNum w:abstractNumId="27" w15:restartNumberingAfterBreak="0">
     <w:nsid w:val="3F197127"/>
     <w:multiLevelType w:val="hybridMultilevel"/>
     <w:tmpl w:val="DB2498FE"/>
@@ -29862,7 +33756,7 @@
       </w:pPr>
     </w:lvl>
   </w:abstractNum>
-  <w:abstractNum w:abstractNumId="22" w15:restartNumberingAfterBreak="0">
+  <w:abstractNum w:abstractNumId="28" w15:restartNumberingAfterBreak="0">
     <w:nsid w:val="41E35C8B"/>
     <w:multiLevelType w:val="hybridMultilevel"/>
     <w:tmpl w:val="DB2498FE"/>
@@ -29948,7 +33842,7 @@
       </w:pPr>
     </w:lvl>
   </w:abstractNum>
-  <w:abstractNum w:abstractNumId="23" w15:restartNumberingAfterBreak="0">
+  <w:abstractNum w:abstractNumId="29" w15:restartNumberingAfterBreak="0">
     <w:nsid w:val="4239502E"/>
     <w:multiLevelType w:val="hybridMultilevel"/>
     <w:tmpl w:val="DB2498FE"/>
@@ -30034,7 +33928,7 @@
       </w:pPr>
     </w:lvl>
   </w:abstractNum>
-  <w:abstractNum w:abstractNumId="24" w15:restartNumberingAfterBreak="0">
+  <w:abstractNum w:abstractNumId="30" w15:restartNumberingAfterBreak="0">
     <w:nsid w:val="44C2052C"/>
     <w:multiLevelType w:val="hybridMultilevel"/>
     <w:tmpl w:val="DB2498FE"/>
@@ -30120,7 +34014,7 @@
       </w:pPr>
     </w:lvl>
   </w:abstractNum>
-  <w:abstractNum w:abstractNumId="25" w15:restartNumberingAfterBreak="0">
+  <w:abstractNum w:abstractNumId="31" w15:restartNumberingAfterBreak="0">
     <w:nsid w:val="46D9348B"/>
     <w:multiLevelType w:val="hybridMultilevel"/>
     <w:tmpl w:val="DB2498FE"/>
@@ -30206,7 +34100,7 @@
       </w:pPr>
     </w:lvl>
   </w:abstractNum>
-  <w:abstractNum w:abstractNumId="26" w15:restartNumberingAfterBreak="0">
+  <w:abstractNum w:abstractNumId="32" w15:restartNumberingAfterBreak="0">
     <w:nsid w:val="48D14C91"/>
     <w:multiLevelType w:val="hybridMultilevel"/>
     <w:tmpl w:val="DB2498FE"/>
@@ -30292,7 +34186,7 @@
       </w:pPr>
     </w:lvl>
   </w:abstractNum>
-  <w:abstractNum w:abstractNumId="27" w15:restartNumberingAfterBreak="0">
+  <w:abstractNum w:abstractNumId="33" w15:restartNumberingAfterBreak="0">
     <w:nsid w:val="4B083471"/>
     <w:multiLevelType w:val="hybridMultilevel"/>
     <w:tmpl w:val="DB2498FE"/>
@@ -30378,7 +34272,7 @@
       </w:pPr>
     </w:lvl>
   </w:abstractNum>
-  <w:abstractNum w:abstractNumId="28" w15:restartNumberingAfterBreak="0">
+  <w:abstractNum w:abstractNumId="34" w15:restartNumberingAfterBreak="0">
     <w:nsid w:val="4D36481B"/>
     <w:multiLevelType w:val="hybridMultilevel"/>
     <w:tmpl w:val="DB2498FE"/>
@@ -30464,7 +34358,7 @@
       </w:pPr>
     </w:lvl>
   </w:abstractNum>
-  <w:abstractNum w:abstractNumId="29" w15:restartNumberingAfterBreak="0">
+  <w:abstractNum w:abstractNumId="35" w15:restartNumberingAfterBreak="0">
     <w:nsid w:val="4FED7FA6"/>
     <w:multiLevelType w:val="hybridMultilevel"/>
     <w:tmpl w:val="DB2498FE"/>
@@ -30550,7 +34444,7 @@
       </w:pPr>
     </w:lvl>
   </w:abstractNum>
-  <w:abstractNum w:abstractNumId="30" w15:restartNumberingAfterBreak="0">
+  <w:abstractNum w:abstractNumId="36" w15:restartNumberingAfterBreak="0">
     <w:nsid w:val="509A74C8"/>
     <w:multiLevelType w:val="hybridMultilevel"/>
     <w:tmpl w:val="DB2498FE"/>
@@ -30636,7 +34530,7 @@
       </w:pPr>
     </w:lvl>
   </w:abstractNum>
-  <w:abstractNum w:abstractNumId="31" w15:restartNumberingAfterBreak="0">
+  <w:abstractNum w:abstractNumId="37" w15:restartNumberingAfterBreak="0">
     <w:nsid w:val="515F72F4"/>
     <w:multiLevelType w:val="hybridMultilevel"/>
     <w:tmpl w:val="DB2498FE"/>
@@ -30722,7 +34616,179 @@
       </w:pPr>
     </w:lvl>
   </w:abstractNum>
-  <w:abstractNum w:abstractNumId="32" w15:restartNumberingAfterBreak="0">
+  <w:abstractNum w:abstractNumId="38" w15:restartNumberingAfterBreak="0">
+    <w:nsid w:val="545B7B57"/>
+    <w:multiLevelType w:val="hybridMultilevel"/>
+    <w:tmpl w:val="DB2498FE"/>
+    <w:lvl w:ilvl="0" w:tplc="0409000F">
+      <w:start w:val="1"/>
+      <w:numFmt w:val="decimal"/>
+      <w:lvlText w:val="%1."/>
+      <w:lvlJc w:val="left"/>
+      <w:pPr>
+        <w:ind w:left="720" w:hanging="360"/>
+      </w:pPr>
+    </w:lvl>
+    <w:lvl w:ilvl="1" w:tplc="04090019">
+      <w:start w:val="1"/>
+      <w:numFmt w:val="lowerLetter"/>
+      <w:lvlText w:val="%2."/>
+      <w:lvlJc w:val="left"/>
+      <w:pPr>
+        <w:ind w:left="1440" w:hanging="360"/>
+      </w:pPr>
+    </w:lvl>
+    <w:lvl w:ilvl="2" w:tplc="0409001B" w:tentative="1">
+      <w:start w:val="1"/>
+      <w:numFmt w:val="lowerRoman"/>
+      <w:lvlText w:val="%3."/>
+      <w:lvlJc w:val="right"/>
+      <w:pPr>
+        <w:ind w:left="2160" w:hanging="180"/>
+      </w:pPr>
+    </w:lvl>
+    <w:lvl w:ilvl="3" w:tplc="0409000F" w:tentative="1">
+      <w:start w:val="1"/>
+      <w:numFmt w:val="decimal"/>
+      <w:lvlText w:val="%4."/>
+      <w:lvlJc w:val="left"/>
+      <w:pPr>
+        <w:ind w:left="2880" w:hanging="360"/>
+      </w:pPr>
+    </w:lvl>
+    <w:lvl w:ilvl="4" w:tplc="04090019" w:tentative="1">
+      <w:start w:val="1"/>
+      <w:numFmt w:val="lowerLetter"/>
+      <w:lvlText w:val="%5."/>
+      <w:lvlJc w:val="left"/>
+      <w:pPr>
+        <w:ind w:left="3600" w:hanging="360"/>
+      </w:pPr>
+    </w:lvl>
+    <w:lvl w:ilvl="5" w:tplc="0409001B" w:tentative="1">
+      <w:start w:val="1"/>
+      <w:numFmt w:val="lowerRoman"/>
+      <w:lvlText w:val="%6."/>
+      <w:lvlJc w:val="right"/>
+      <w:pPr>
+        <w:ind w:left="4320" w:hanging="180"/>
+      </w:pPr>
+    </w:lvl>
+    <w:lvl w:ilvl="6" w:tplc="0409000F" w:tentative="1">
+      <w:start w:val="1"/>
+      <w:numFmt w:val="decimal"/>
+      <w:lvlText w:val="%7."/>
+      <w:lvlJc w:val="left"/>
+      <w:pPr>
+        <w:ind w:left="5040" w:hanging="360"/>
+      </w:pPr>
+    </w:lvl>
+    <w:lvl w:ilvl="7" w:tplc="04090019" w:tentative="1">
+      <w:start w:val="1"/>
+      <w:numFmt w:val="lowerLetter"/>
+      <w:lvlText w:val="%8."/>
+      <w:lvlJc w:val="left"/>
+      <w:pPr>
+        <w:ind w:left="5760" w:hanging="360"/>
+      </w:pPr>
+    </w:lvl>
+    <w:lvl w:ilvl="8" w:tplc="0409001B" w:tentative="1">
+      <w:start w:val="1"/>
+      <w:numFmt w:val="lowerRoman"/>
+      <w:lvlText w:val="%9."/>
+      <w:lvlJc w:val="right"/>
+      <w:pPr>
+        <w:ind w:left="6480" w:hanging="180"/>
+      </w:pPr>
+    </w:lvl>
+  </w:abstractNum>
+  <w:abstractNum w:abstractNumId="39" w15:restartNumberingAfterBreak="0">
+    <w:nsid w:val="54697D5B"/>
+    <w:multiLevelType w:val="hybridMultilevel"/>
+    <w:tmpl w:val="DB2498FE"/>
+    <w:lvl w:ilvl="0" w:tplc="0409000F">
+      <w:start w:val="1"/>
+      <w:numFmt w:val="decimal"/>
+      <w:lvlText w:val="%1."/>
+      <w:lvlJc w:val="left"/>
+      <w:pPr>
+        <w:ind w:left="720" w:hanging="360"/>
+      </w:pPr>
+    </w:lvl>
+    <w:lvl w:ilvl="1" w:tplc="04090019">
+      <w:start w:val="1"/>
+      <w:numFmt w:val="lowerLetter"/>
+      <w:lvlText w:val="%2."/>
+      <w:lvlJc w:val="left"/>
+      <w:pPr>
+        <w:ind w:left="1440" w:hanging="360"/>
+      </w:pPr>
+    </w:lvl>
+    <w:lvl w:ilvl="2" w:tplc="0409001B" w:tentative="1">
+      <w:start w:val="1"/>
+      <w:numFmt w:val="lowerRoman"/>
+      <w:lvlText w:val="%3."/>
+      <w:lvlJc w:val="right"/>
+      <w:pPr>
+        <w:ind w:left="2160" w:hanging="180"/>
+      </w:pPr>
+    </w:lvl>
+    <w:lvl w:ilvl="3" w:tplc="0409000F" w:tentative="1">
+      <w:start w:val="1"/>
+      <w:numFmt w:val="decimal"/>
+      <w:lvlText w:val="%4."/>
+      <w:lvlJc w:val="left"/>
+      <w:pPr>
+        <w:ind w:left="2880" w:hanging="360"/>
+      </w:pPr>
+    </w:lvl>
+    <w:lvl w:ilvl="4" w:tplc="04090019" w:tentative="1">
+      <w:start w:val="1"/>
+      <w:numFmt w:val="lowerLetter"/>
+      <w:lvlText w:val="%5."/>
+      <w:lvlJc w:val="left"/>
+      <w:pPr>
+        <w:ind w:left="3600" w:hanging="360"/>
+      </w:pPr>
+    </w:lvl>
+    <w:lvl w:ilvl="5" w:tplc="0409001B" w:tentative="1">
+      <w:start w:val="1"/>
+      <w:numFmt w:val="lowerRoman"/>
+      <w:lvlText w:val="%6."/>
+      <w:lvlJc w:val="right"/>
+      <w:pPr>
+        <w:ind w:left="4320" w:hanging="180"/>
+      </w:pPr>
+    </w:lvl>
+    <w:lvl w:ilvl="6" w:tplc="0409000F" w:tentative="1">
+      <w:start w:val="1"/>
+      <w:numFmt w:val="decimal"/>
+      <w:lvlText w:val="%7."/>
+      <w:lvlJc w:val="left"/>
+      <w:pPr>
+        <w:ind w:left="5040" w:hanging="360"/>
+      </w:pPr>
+    </w:lvl>
+    <w:lvl w:ilvl="7" w:tplc="04090019" w:tentative="1">
+      <w:start w:val="1"/>
+      <w:numFmt w:val="lowerLetter"/>
+      <w:lvlText w:val="%8."/>
+      <w:lvlJc w:val="left"/>
+      <w:pPr>
+        <w:ind w:left="5760" w:hanging="360"/>
+      </w:pPr>
+    </w:lvl>
+    <w:lvl w:ilvl="8" w:tplc="0409001B" w:tentative="1">
+      <w:start w:val="1"/>
+      <w:numFmt w:val="lowerRoman"/>
+      <w:lvlText w:val="%9."/>
+      <w:lvlJc w:val="right"/>
+      <w:pPr>
+        <w:ind w:left="6480" w:hanging="180"/>
+      </w:pPr>
+    </w:lvl>
+  </w:abstractNum>
+  <w:abstractNum w:abstractNumId="40" w15:restartNumberingAfterBreak="0">
     <w:nsid w:val="5D1B117F"/>
     <w:multiLevelType w:val="hybridMultilevel"/>
     <w:tmpl w:val="DB2498FE"/>
@@ -30808,7 +34874,7 @@
       </w:pPr>
     </w:lvl>
   </w:abstractNum>
-  <w:abstractNum w:abstractNumId="33" w15:restartNumberingAfterBreak="0">
+  <w:abstractNum w:abstractNumId="41" w15:restartNumberingAfterBreak="0">
     <w:nsid w:val="5E5367A7"/>
     <w:multiLevelType w:val="hybridMultilevel"/>
     <w:tmpl w:val="DB2498FE"/>
@@ -30894,93 +34960,7 @@
       </w:pPr>
     </w:lvl>
   </w:abstractNum>
-  <w:abstractNum w:abstractNumId="34" w15:restartNumberingAfterBreak="0">
-    <w:nsid w:val="5E8860F3"/>
-    <w:multiLevelType w:val="hybridMultilevel"/>
-    <w:tmpl w:val="42C85758"/>
-    <w:lvl w:ilvl="0" w:tplc="0409001B">
-      <w:start w:val="1"/>
-      <w:numFmt w:val="lowerRoman"/>
-      <w:lvlText w:val="%1."/>
-      <w:lvlJc w:val="right"/>
-      <w:pPr>
-        <w:ind w:left="1440" w:hanging="360"/>
-      </w:pPr>
-    </w:lvl>
-    <w:lvl w:ilvl="1" w:tplc="04090019" w:tentative="1">
-      <w:start w:val="1"/>
-      <w:numFmt w:val="lowerLetter"/>
-      <w:lvlText w:val="%2."/>
-      <w:lvlJc w:val="left"/>
-      <w:pPr>
-        <w:ind w:left="2160" w:hanging="360"/>
-      </w:pPr>
-    </w:lvl>
-    <w:lvl w:ilvl="2" w:tplc="0409001B" w:tentative="1">
-      <w:start w:val="1"/>
-      <w:numFmt w:val="lowerRoman"/>
-      <w:lvlText w:val="%3."/>
-      <w:lvlJc w:val="right"/>
-      <w:pPr>
-        <w:ind w:left="2880" w:hanging="180"/>
-      </w:pPr>
-    </w:lvl>
-    <w:lvl w:ilvl="3" w:tplc="0409000F" w:tentative="1">
-      <w:start w:val="1"/>
-      <w:numFmt w:val="decimal"/>
-      <w:lvlText w:val="%4."/>
-      <w:lvlJc w:val="left"/>
-      <w:pPr>
-        <w:ind w:left="3600" w:hanging="360"/>
-      </w:pPr>
-    </w:lvl>
-    <w:lvl w:ilvl="4" w:tplc="04090019" w:tentative="1">
-      <w:start w:val="1"/>
-      <w:numFmt w:val="lowerLetter"/>
-      <w:lvlText w:val="%5."/>
-      <w:lvlJc w:val="left"/>
-      <w:pPr>
-        <w:ind w:left="4320" w:hanging="360"/>
-      </w:pPr>
-    </w:lvl>
-    <w:lvl w:ilvl="5" w:tplc="0409001B" w:tentative="1">
-      <w:start w:val="1"/>
-      <w:numFmt w:val="lowerRoman"/>
-      <w:lvlText w:val="%6."/>
-      <w:lvlJc w:val="right"/>
-      <w:pPr>
-        <w:ind w:left="5040" w:hanging="180"/>
-      </w:pPr>
-    </w:lvl>
-    <w:lvl w:ilvl="6" w:tplc="0409000F" w:tentative="1">
-      <w:start w:val="1"/>
-      <w:numFmt w:val="decimal"/>
-      <w:lvlText w:val="%7."/>
-      <w:lvlJc w:val="left"/>
-      <w:pPr>
-        <w:ind w:left="5760" w:hanging="360"/>
-      </w:pPr>
-    </w:lvl>
-    <w:lvl w:ilvl="7" w:tplc="04090019" w:tentative="1">
-      <w:start w:val="1"/>
-      <w:numFmt w:val="lowerLetter"/>
-      <w:lvlText w:val="%8."/>
-      <w:lvlJc w:val="left"/>
-      <w:pPr>
-        <w:ind w:left="6480" w:hanging="360"/>
-      </w:pPr>
-    </w:lvl>
-    <w:lvl w:ilvl="8" w:tplc="0409001B" w:tentative="1">
-      <w:start w:val="1"/>
-      <w:numFmt w:val="lowerRoman"/>
-      <w:lvlText w:val="%9."/>
-      <w:lvlJc w:val="right"/>
-      <w:pPr>
-        <w:ind w:left="7200" w:hanging="180"/>
-      </w:pPr>
-    </w:lvl>
-  </w:abstractNum>
-  <w:abstractNum w:abstractNumId="35" w15:restartNumberingAfterBreak="0">
+  <w:abstractNum w:abstractNumId="42" w15:restartNumberingAfterBreak="0">
     <w:nsid w:val="5F09248E"/>
     <w:multiLevelType w:val="hybridMultilevel"/>
     <w:tmpl w:val="DB2498FE"/>
@@ -31066,7 +35046,7 @@
       </w:pPr>
     </w:lvl>
   </w:abstractNum>
-  <w:abstractNum w:abstractNumId="36" w15:restartNumberingAfterBreak="0">
+  <w:abstractNum w:abstractNumId="43" w15:restartNumberingAfterBreak="0">
     <w:nsid w:val="68640876"/>
     <w:multiLevelType w:val="hybridMultilevel"/>
     <w:tmpl w:val="DB2498FE"/>
@@ -31152,7 +35132,7 @@
       </w:pPr>
     </w:lvl>
   </w:abstractNum>
-  <w:abstractNum w:abstractNumId="37" w15:restartNumberingAfterBreak="0">
+  <w:abstractNum w:abstractNumId="44" w15:restartNumberingAfterBreak="0">
     <w:nsid w:val="68A53DC6"/>
     <w:multiLevelType w:val="hybridMultilevel"/>
     <w:tmpl w:val="DB2498FE"/>
@@ -31238,7 +35218,7 @@
       </w:pPr>
     </w:lvl>
   </w:abstractNum>
-  <w:abstractNum w:abstractNumId="38" w15:restartNumberingAfterBreak="0">
+  <w:abstractNum w:abstractNumId="45" w15:restartNumberingAfterBreak="0">
     <w:nsid w:val="6E9F212D"/>
     <w:multiLevelType w:val="hybridMultilevel"/>
     <w:tmpl w:val="DB2498FE"/>
@@ -31324,7 +35304,7 @@
       </w:pPr>
     </w:lvl>
   </w:abstractNum>
-  <w:abstractNum w:abstractNumId="39" w15:restartNumberingAfterBreak="0">
+  <w:abstractNum w:abstractNumId="46" w15:restartNumberingAfterBreak="0">
     <w:nsid w:val="744C4B13"/>
     <w:multiLevelType w:val="hybridMultilevel"/>
     <w:tmpl w:val="DB2498FE"/>
@@ -31410,7 +35390,93 @@
       </w:pPr>
     </w:lvl>
   </w:abstractNum>
-  <w:abstractNum w:abstractNumId="40" w15:restartNumberingAfterBreak="0">
+  <w:abstractNum w:abstractNumId="47" w15:restartNumberingAfterBreak="0">
+    <w:nsid w:val="76D468B5"/>
+    <w:multiLevelType w:val="hybridMultilevel"/>
+    <w:tmpl w:val="DB2498FE"/>
+    <w:lvl w:ilvl="0" w:tplc="0409000F">
+      <w:start w:val="1"/>
+      <w:numFmt w:val="decimal"/>
+      <w:lvlText w:val="%1."/>
+      <w:lvlJc w:val="left"/>
+      <w:pPr>
+        <w:ind w:left="720" w:hanging="360"/>
+      </w:pPr>
+    </w:lvl>
+    <w:lvl w:ilvl="1" w:tplc="04090019">
+      <w:start w:val="1"/>
+      <w:numFmt w:val="lowerLetter"/>
+      <w:lvlText w:val="%2."/>
+      <w:lvlJc w:val="left"/>
+      <w:pPr>
+        <w:ind w:left="1440" w:hanging="360"/>
+      </w:pPr>
+    </w:lvl>
+    <w:lvl w:ilvl="2" w:tplc="0409001B" w:tentative="1">
+      <w:start w:val="1"/>
+      <w:numFmt w:val="lowerRoman"/>
+      <w:lvlText w:val="%3."/>
+      <w:lvlJc w:val="right"/>
+      <w:pPr>
+        <w:ind w:left="2160" w:hanging="180"/>
+      </w:pPr>
+    </w:lvl>
+    <w:lvl w:ilvl="3" w:tplc="0409000F" w:tentative="1">
+      <w:start w:val="1"/>
+      <w:numFmt w:val="decimal"/>
+      <w:lvlText w:val="%4."/>
+      <w:lvlJc w:val="left"/>
+      <w:pPr>
+        <w:ind w:left="2880" w:hanging="360"/>
+      </w:pPr>
+    </w:lvl>
+    <w:lvl w:ilvl="4" w:tplc="04090019" w:tentative="1">
+      <w:start w:val="1"/>
+      <w:numFmt w:val="lowerLetter"/>
+      <w:lvlText w:val="%5."/>
+      <w:lvlJc w:val="left"/>
+      <w:pPr>
+        <w:ind w:left="3600" w:hanging="360"/>
+      </w:pPr>
+    </w:lvl>
+    <w:lvl w:ilvl="5" w:tplc="0409001B" w:tentative="1">
+      <w:start w:val="1"/>
+      <w:numFmt w:val="lowerRoman"/>
+      <w:lvlText w:val="%6."/>
+      <w:lvlJc w:val="right"/>
+      <w:pPr>
+        <w:ind w:left="4320" w:hanging="180"/>
+      </w:pPr>
+    </w:lvl>
+    <w:lvl w:ilvl="6" w:tplc="0409000F" w:tentative="1">
+      <w:start w:val="1"/>
+      <w:numFmt w:val="decimal"/>
+      <w:lvlText w:val="%7."/>
+      <w:lvlJc w:val="left"/>
+      <w:pPr>
+        <w:ind w:left="5040" w:hanging="360"/>
+      </w:pPr>
+    </w:lvl>
+    <w:lvl w:ilvl="7" w:tplc="04090019" w:tentative="1">
+      <w:start w:val="1"/>
+      <w:numFmt w:val="lowerLetter"/>
+      <w:lvlText w:val="%8."/>
+      <w:lvlJc w:val="left"/>
+      <w:pPr>
+        <w:ind w:left="5760" w:hanging="360"/>
+      </w:pPr>
+    </w:lvl>
+    <w:lvl w:ilvl="8" w:tplc="0409001B" w:tentative="1">
+      <w:start w:val="1"/>
+      <w:numFmt w:val="lowerRoman"/>
+      <w:lvlText w:val="%9."/>
+      <w:lvlJc w:val="right"/>
+      <w:pPr>
+        <w:ind w:left="6480" w:hanging="180"/>
+      </w:pPr>
+    </w:lvl>
+  </w:abstractNum>
+  <w:abstractNum w:abstractNumId="48" w15:restartNumberingAfterBreak="0">
     <w:nsid w:val="76DE6759"/>
     <w:multiLevelType w:val="hybridMultilevel"/>
     <w:tmpl w:val="DB2498FE"/>
@@ -31496,7 +35562,7 @@
       </w:pPr>
     </w:lvl>
   </w:abstractNum>
-  <w:abstractNum w:abstractNumId="41" w15:restartNumberingAfterBreak="0">
+  <w:abstractNum w:abstractNumId="49" w15:restartNumberingAfterBreak="0">
     <w:nsid w:val="78CC7F54"/>
     <w:multiLevelType w:val="hybridMultilevel"/>
     <w:tmpl w:val="DB2498FE"/>
@@ -31582,7 +35648,7 @@
       </w:pPr>
     </w:lvl>
   </w:abstractNum>
-  <w:abstractNum w:abstractNumId="42" w15:restartNumberingAfterBreak="0">
+  <w:abstractNum w:abstractNumId="50" w15:restartNumberingAfterBreak="0">
     <w:nsid w:val="7B5A7B4B"/>
     <w:multiLevelType w:val="hybridMultilevel"/>
     <w:tmpl w:val="DB2498FE"/>
@@ -31668,7 +35734,7 @@
       </w:pPr>
     </w:lvl>
   </w:abstractNum>
-  <w:abstractNum w:abstractNumId="43" w15:restartNumberingAfterBreak="0">
+  <w:abstractNum w:abstractNumId="51" w15:restartNumberingAfterBreak="0">
     <w:nsid w:val="7DC300C8"/>
     <w:multiLevelType w:val="hybridMultilevel"/>
     <w:tmpl w:val="DB2498FE"/>
@@ -31754,7 +35820,7 @@
       </w:pPr>
     </w:lvl>
   </w:abstractNum>
-  <w:abstractNum w:abstractNumId="44" w15:restartNumberingAfterBreak="0">
+  <w:abstractNum w:abstractNumId="52" w15:restartNumberingAfterBreak="0">
     <w:nsid w:val="7FA77219"/>
     <w:multiLevelType w:val="hybridMultilevel"/>
     <w:tmpl w:val="DB2498FE"/>
@@ -31841,140 +35907,165 @@
     </w:lvl>
   </w:abstractNum>
   <w:num w:numId="1">
-    <w:abstractNumId w:val="10"/>
+    <w:abstractNumId w:val="12"/>
   </w:num>
   <w:num w:numId="2">
+    <w:abstractNumId w:val="0"/>
+  </w:num>
+  <w:num w:numId="3">
+    <w:abstractNumId w:val="52"/>
+  </w:num>
+  <w:num w:numId="4">
     <w:abstractNumId w:val="34"/>
   </w:num>
-  <w:num w:numId="3">
-    <w:abstractNumId w:val="0"/>
+  <w:num w:numId="5">
+    <w:abstractNumId w:val="19"/>
   </w:num>
-  <w:num w:numId="4">
+  <w:num w:numId="6">
+    <w:abstractNumId w:val="42"/>
+  </w:num>
+  <w:num w:numId="7">
+    <w:abstractNumId w:val="8"/>
+  </w:num>
+  <w:num w:numId="8">
+    <w:abstractNumId w:val="22"/>
+  </w:num>
+  <w:num w:numId="9">
+    <w:abstractNumId w:val="27"/>
+  </w:num>
+  <w:num w:numId="10">
+    <w:abstractNumId w:val="24"/>
+  </w:num>
+  <w:num w:numId="11">
+    <w:abstractNumId w:val="44"/>
+  </w:num>
+  <w:num w:numId="12">
+    <w:abstractNumId w:val="29"/>
+  </w:num>
+  <w:num w:numId="13">
+    <w:abstractNumId w:val="18"/>
+  </w:num>
+  <w:num w:numId="14">
+    <w:abstractNumId w:val="2"/>
+  </w:num>
+  <w:num w:numId="15">
+    <w:abstractNumId w:val="36"/>
+  </w:num>
+  <w:num w:numId="16">
     <w:abstractNumId w:val="1"/>
   </w:num>
-  <w:num w:numId="5">
-    <w:abstractNumId w:val="44"/>
+  <w:num w:numId="17">
+    <w:abstractNumId w:val="11"/>
   </w:num>
-  <w:num w:numId="6">
+  <w:num w:numId="18">
+    <w:abstractNumId w:val="33"/>
+  </w:num>
+  <w:num w:numId="19">
+    <w:abstractNumId w:val="43"/>
+  </w:num>
+  <w:num w:numId="20">
+    <w:abstractNumId w:val="37"/>
+  </w:num>
+  <w:num w:numId="21">
+    <w:abstractNumId w:val="13"/>
+  </w:num>
+  <w:num w:numId="22">
+    <w:abstractNumId w:val="48"/>
+  </w:num>
+  <w:num w:numId="23">
+    <w:abstractNumId w:val="49"/>
+  </w:num>
+  <w:num w:numId="24">
+    <w:abstractNumId w:val="41"/>
+  </w:num>
+  <w:num w:numId="25">
+    <w:abstractNumId w:val="6"/>
+  </w:num>
+  <w:num w:numId="26">
+    <w:abstractNumId w:val="46"/>
+  </w:num>
+  <w:num w:numId="27">
+    <w:abstractNumId w:val="20"/>
+  </w:num>
+  <w:num w:numId="28">
+    <w:abstractNumId w:val="5"/>
+  </w:num>
+  <w:num w:numId="29">
+    <w:abstractNumId w:val="32"/>
+  </w:num>
+  <w:num w:numId="30">
+    <w:abstractNumId w:val="30"/>
+  </w:num>
+  <w:num w:numId="31">
+    <w:abstractNumId w:val="50"/>
+  </w:num>
+  <w:num w:numId="32">
+    <w:abstractNumId w:val="14"/>
+  </w:num>
+  <w:num w:numId="33">
+    <w:abstractNumId w:val="23"/>
+  </w:num>
+  <w:num w:numId="34">
     <w:abstractNumId w:val="28"/>
   </w:num>
-  <w:num w:numId="7">
-    <w:abstractNumId w:val="15"/>
+  <w:num w:numId="35">
+    <w:abstractNumId w:val="31"/>
   </w:num>
-  <w:num w:numId="8">
-    <w:abstractNumId w:val="35"/>
+  <w:num w:numId="36">
+    <w:abstractNumId w:val="45"/>
   </w:num>
-  <w:num w:numId="9">
-    <w:abstractNumId w:val="8"/>
-  </w:num>
-  <w:num w:numId="10">
-    <w:abstractNumId w:val="17"/>
-  </w:num>
-  <w:num w:numId="11">
-    <w:abstractNumId w:val="21"/>
-  </w:num>
-  <w:num w:numId="12">
-    <w:abstractNumId w:val="19"/>
-  </w:num>
-  <w:num w:numId="13">
-    <w:abstractNumId w:val="37"/>
-  </w:num>
-  <w:num w:numId="14">
-    <w:abstractNumId w:val="23"/>
-  </w:num>
-  <w:num w:numId="15">
-    <w:abstractNumId w:val="14"/>
-  </w:num>
-  <w:num w:numId="16">
+  <w:num w:numId="37">
     <w:abstractNumId w:val="3"/>
   </w:num>
-  <w:num w:numId="17">
-    <w:abstractNumId w:val="30"/>
-  </w:num>
-  <w:num w:numId="18">
-    <w:abstractNumId w:val="2"/>
-  </w:num>
-  <w:num w:numId="19">
-    <w:abstractNumId w:val="9"/>
-  </w:num>
-  <w:num w:numId="20">
-    <w:abstractNumId w:val="27"/>
-  </w:num>
-  <w:num w:numId="21">
-    <w:abstractNumId w:val="36"/>
-  </w:num>
-  <w:num w:numId="22">
-    <w:abstractNumId w:val="31"/>
-  </w:num>
-  <w:num w:numId="23">
-    <w:abstractNumId w:val="11"/>
-  </w:num>
-  <w:num w:numId="24">
-    <w:abstractNumId w:val="40"/>
-  </w:num>
-  <w:num w:numId="25">
-    <w:abstractNumId w:val="41"/>
-  </w:num>
-  <w:num w:numId="26">
-    <w:abstractNumId w:val="33"/>
-  </w:num>
-  <w:num w:numId="27">
-    <w:abstractNumId w:val="7"/>
-  </w:num>
-  <w:num w:numId="28">
-    <w:abstractNumId w:val="39"/>
-  </w:num>
-  <w:num w:numId="29">
-    <w:abstractNumId w:val="16"/>
-  </w:num>
-  <w:num w:numId="30">
-    <w:abstractNumId w:val="6"/>
-  </w:num>
-  <w:num w:numId="31">
-    <w:abstractNumId w:val="26"/>
-  </w:num>
-  <w:num w:numId="32">
-    <w:abstractNumId w:val="24"/>
-  </w:num>
-  <w:num w:numId="33">
-    <w:abstractNumId w:val="42"/>
-  </w:num>
-  <w:num w:numId="34">
-    <w:abstractNumId w:val="12"/>
-  </w:num>
-  <w:num w:numId="35">
-    <w:abstractNumId w:val="18"/>
-  </w:num>
-  <w:num w:numId="36">
-    <w:abstractNumId w:val="22"/>
-  </w:num>
-  <w:num w:numId="37">
+  <w:num w:numId="38">
     <w:abstractNumId w:val="25"/>
-  </w:num>
-  <w:num w:numId="38">
-    <w:abstractNumId w:val="38"/>
   </w:num>
   <w:num w:numId="39">
     <w:abstractNumId w:val="4"/>
   </w:num>
   <w:num w:numId="40">
-    <w:abstractNumId w:val="20"/>
+    <w:abstractNumId w:val="40"/>
   </w:num>
   <w:num w:numId="41">
-    <w:abstractNumId w:val="5"/>
+    <w:abstractNumId w:val="15"/>
   </w:num>
   <w:num w:numId="42">
-    <w:abstractNumId w:val="32"/>
+    <w:abstractNumId w:val="35"/>
   </w:num>
   <w:num w:numId="43">
-    <w:abstractNumId w:val="13"/>
+    <w:abstractNumId w:val="51"/>
   </w:num>
   <w:num w:numId="44">
-    <w:abstractNumId w:val="29"/>
+    <w:abstractNumId w:val="7"/>
   </w:num>
   <w:num w:numId="45">
-    <w:abstractNumId w:val="43"/>
+    <w:abstractNumId w:val="47"/>
   </w:num>
+  <w:num w:numId="46">
+    <w:abstractNumId w:val="39"/>
+  </w:num>
+  <w:num w:numId="47">
+    <w:abstractNumId w:val="9"/>
+  </w:num>
+  <w:num w:numId="48">
+    <w:abstractNumId w:val="26"/>
+  </w:num>
+  <w:num w:numId="49">
+    <w:abstractNumId w:val="16"/>
+  </w:num>
+  <w:num w:numId="50">
+    <w:abstractNumId w:val="38"/>
+  </w:num>
+  <w:num w:numId="51">
+    <w:abstractNumId w:val="21"/>
+  </w:num>
+  <w:num w:numId="52">
+    <w:abstractNumId w:val="10"/>
+  </w:num>
+  <w:num w:numId="53">
+    <w:abstractNumId w:val="17"/>
+  </w:num>
+  <w:numIdMacAtCleanup w:val="53"/>
 </w:numbering>
 </file>
 

--- a/STD.docx
+++ b/STD.docx
@@ -357,7 +357,7 @@
         </w:rPr>
       </w:pPr>
       <w:bookmarkStart w:id="0" w:name="_Toc20817890"/>
-      <w:bookmarkStart w:id="1" w:name="_Toc33895237"/>
+      <w:bookmarkStart w:id="1" w:name="_Toc33901080"/>
       <w:r>
         <w:rPr>
           <w:rFonts w:cs="Times New Roman"/>
@@ -525,7 +525,7 @@
           <w:r>
             <w:fldChar w:fldCharType="separate"/>
           </w:r>
-          <w:hyperlink w:anchor="_Toc33895237" w:history="1">
+          <w:hyperlink w:anchor="_Toc33901080" w:history="1">
             <w:r>
               <w:rPr>
                 <w:rStyle w:val="Hyperlink"/>
@@ -553,7 +553,7 @@
                 <w:noProof/>
                 <w:webHidden/>
               </w:rPr>
-              <w:instrText xml:space="preserve"> PAGEREF _Toc33895237 \h </w:instrText>
+              <w:instrText xml:space="preserve"> PAGEREF _Toc33901080 \h </w:instrText>
             </w:r>
             <w:r>
               <w:rPr>
@@ -597,7 +597,7 @@
               <w:szCs w:val="24"/>
             </w:rPr>
           </w:pPr>
-          <w:hyperlink w:anchor="_Toc33895238" w:history="1">
+          <w:hyperlink w:anchor="_Toc33901081" w:history="1">
             <w:r>
               <w:rPr>
                 <w:rStyle w:val="Hyperlink"/>
@@ -641,7 +641,7 @@
                 <w:noProof/>
                 <w:webHidden/>
               </w:rPr>
-              <w:instrText xml:space="preserve"> PAGEREF _Toc33895238 \h </w:instrText>
+              <w:instrText xml:space="preserve"> PAGEREF _Toc33901081 \h </w:instrText>
             </w:r>
             <w:r>
               <w:rPr>
@@ -685,7 +685,7 @@
               <w:szCs w:val="24"/>
             </w:rPr>
           </w:pPr>
-          <w:hyperlink w:anchor="_Toc33895239" w:history="1">
+          <w:hyperlink w:anchor="_Toc33901082" w:history="1">
             <w:r>
               <w:rPr>
                 <w:rStyle w:val="Hyperlink"/>
@@ -727,7 +727,7 @@
                 <w:noProof/>
                 <w:webHidden/>
               </w:rPr>
-              <w:instrText xml:space="preserve"> PAGEREF _Toc33895239 \h </w:instrText>
+              <w:instrText xml:space="preserve"> PAGEREF _Toc33901082 \h </w:instrText>
             </w:r>
             <w:r>
               <w:rPr>
@@ -771,7 +771,7 @@
               <w:szCs w:val="24"/>
             </w:rPr>
           </w:pPr>
-          <w:hyperlink w:anchor="_Toc33895240" w:history="1">
+          <w:hyperlink w:anchor="_Toc33901083" w:history="1">
             <w:r>
               <w:rPr>
                 <w:rStyle w:val="Hyperlink"/>
@@ -813,7 +813,7 @@
                 <w:noProof/>
                 <w:webHidden/>
               </w:rPr>
-              <w:instrText xml:space="preserve"> PAGEREF _Toc33895240 \h </w:instrText>
+              <w:instrText xml:space="preserve"> PAGEREF _Toc33901083 \h </w:instrText>
             </w:r>
             <w:r>
               <w:rPr>
@@ -857,7 +857,7 @@
               <w:szCs w:val="24"/>
             </w:rPr>
           </w:pPr>
-          <w:hyperlink w:anchor="_Toc33895241" w:history="1">
+          <w:hyperlink w:anchor="_Toc33901084" w:history="1">
             <w:r>
               <w:rPr>
                 <w:rStyle w:val="Hyperlink"/>
@@ -899,7 +899,7 @@
                 <w:noProof/>
                 <w:webHidden/>
               </w:rPr>
-              <w:instrText xml:space="preserve"> PAGEREF _Toc33895241 \h </w:instrText>
+              <w:instrText xml:space="preserve"> PAGEREF _Toc33901084 \h </w:instrText>
             </w:r>
             <w:r>
               <w:rPr>
@@ -943,7 +943,7 @@
               <w:szCs w:val="24"/>
             </w:rPr>
           </w:pPr>
-          <w:hyperlink w:anchor="_Toc33895242" w:history="1">
+          <w:hyperlink w:anchor="_Toc33901085" w:history="1">
             <w:r>
               <w:rPr>
                 <w:rStyle w:val="Hyperlink"/>
@@ -985,7 +985,7 @@
                 <w:noProof/>
                 <w:webHidden/>
               </w:rPr>
-              <w:instrText xml:space="preserve"> PAGEREF _Toc33895242 \h </w:instrText>
+              <w:instrText xml:space="preserve"> PAGEREF _Toc33901085 \h </w:instrText>
             </w:r>
             <w:r>
               <w:rPr>
@@ -1029,7 +1029,7 @@
               <w:szCs w:val="24"/>
             </w:rPr>
           </w:pPr>
-          <w:hyperlink w:anchor="_Toc33895243" w:history="1">
+          <w:hyperlink w:anchor="_Toc33901086" w:history="1">
             <w:r>
               <w:rPr>
                 <w:rStyle w:val="Hyperlink"/>
@@ -1071,7 +1071,7 @@
                 <w:noProof/>
                 <w:webHidden/>
               </w:rPr>
-              <w:instrText xml:space="preserve"> PAGEREF _Toc33895243 \h </w:instrText>
+              <w:instrText xml:space="preserve"> PAGEREF _Toc33901086 \h </w:instrText>
             </w:r>
             <w:r>
               <w:rPr>
@@ -1091,7 +1091,7 @@
                 <w:noProof/>
                 <w:webHidden/>
               </w:rPr>
-              <w:t>5</w:t>
+              <w:t>6</w:t>
             </w:r>
             <w:r>
               <w:rPr>
@@ -1115,7 +1115,7 @@
               <w:szCs w:val="24"/>
             </w:rPr>
           </w:pPr>
-          <w:hyperlink w:anchor="_Toc33895244" w:history="1">
+          <w:hyperlink w:anchor="_Toc33901087" w:history="1">
             <w:r>
               <w:rPr>
                 <w:rStyle w:val="Hyperlink"/>
@@ -1157,7 +1157,7 @@
                 <w:noProof/>
                 <w:webHidden/>
               </w:rPr>
-              <w:instrText xml:space="preserve"> PAGEREF _Toc33895244 \h </w:instrText>
+              <w:instrText xml:space="preserve"> PAGEREF _Toc33901087 \h </w:instrText>
             </w:r>
             <w:r>
               <w:rPr>
@@ -1201,7 +1201,7 @@
               <w:szCs w:val="24"/>
             </w:rPr>
           </w:pPr>
-          <w:hyperlink w:anchor="_Toc33895245" w:history="1">
+          <w:hyperlink w:anchor="_Toc33901088" w:history="1">
             <w:r>
               <w:rPr>
                 <w:rStyle w:val="Hyperlink"/>
@@ -1243,7 +1243,7 @@
                 <w:noProof/>
                 <w:webHidden/>
               </w:rPr>
-              <w:instrText xml:space="preserve"> PAGEREF _Toc33895245 \h </w:instrText>
+              <w:instrText xml:space="preserve"> PAGEREF _Toc33901088 \h </w:instrText>
             </w:r>
             <w:r>
               <w:rPr>
@@ -1287,7 +1287,7 @@
               <w:szCs w:val="24"/>
             </w:rPr>
           </w:pPr>
-          <w:hyperlink w:anchor="_Toc33895246" w:history="1">
+          <w:hyperlink w:anchor="_Toc33901089" w:history="1">
             <w:r>
               <w:rPr>
                 <w:rStyle w:val="Hyperlink"/>
@@ -1329,7 +1329,7 @@
                 <w:noProof/>
                 <w:webHidden/>
               </w:rPr>
-              <w:instrText xml:space="preserve"> PAGEREF _Toc33895246 \h </w:instrText>
+              <w:instrText xml:space="preserve"> PAGEREF _Toc33901089 \h </w:instrText>
             </w:r>
             <w:r>
               <w:rPr>
@@ -1373,7 +1373,7 @@
               <w:szCs w:val="24"/>
             </w:rPr>
           </w:pPr>
-          <w:hyperlink w:anchor="_Toc33895247" w:history="1">
+          <w:hyperlink w:anchor="_Toc33901090" w:history="1">
             <w:r>
               <w:rPr>
                 <w:rStyle w:val="Hyperlink"/>
@@ -1415,7 +1415,7 @@
                 <w:noProof/>
                 <w:webHidden/>
               </w:rPr>
-              <w:instrText xml:space="preserve"> PAGEREF _Toc33895247 \h </w:instrText>
+              <w:instrText xml:space="preserve"> PAGEREF _Toc33901090 \h </w:instrText>
             </w:r>
             <w:r>
               <w:rPr>
@@ -1459,7 +1459,7 @@
               <w:szCs w:val="24"/>
             </w:rPr>
           </w:pPr>
-          <w:hyperlink w:anchor="_Toc33895248" w:history="1">
+          <w:hyperlink w:anchor="_Toc33901091" w:history="1">
             <w:r>
               <w:rPr>
                 <w:rStyle w:val="Hyperlink"/>
@@ -1501,7 +1501,7 @@
                 <w:noProof/>
                 <w:webHidden/>
               </w:rPr>
-              <w:instrText xml:space="preserve"> PAGEREF _Toc33895248 \h </w:instrText>
+              <w:instrText xml:space="preserve"> PAGEREF _Toc33901091 \h </w:instrText>
             </w:r>
             <w:r>
               <w:rPr>
@@ -1545,7 +1545,7 @@
               <w:szCs w:val="24"/>
             </w:rPr>
           </w:pPr>
-          <w:hyperlink w:anchor="_Toc33895249" w:history="1">
+          <w:hyperlink w:anchor="_Toc33901092" w:history="1">
             <w:r>
               <w:rPr>
                 <w:rStyle w:val="Hyperlink"/>
@@ -1587,7 +1587,7 @@
                 <w:noProof/>
                 <w:webHidden/>
               </w:rPr>
-              <w:instrText xml:space="preserve"> PAGEREF _Toc33895249 \h </w:instrText>
+              <w:instrText xml:space="preserve"> PAGEREF _Toc33901092 \h </w:instrText>
             </w:r>
             <w:r>
               <w:rPr>
@@ -1631,7 +1631,7 @@
               <w:szCs w:val="24"/>
             </w:rPr>
           </w:pPr>
-          <w:hyperlink w:anchor="_Toc33895250" w:history="1">
+          <w:hyperlink w:anchor="_Toc33901093" w:history="1">
             <w:r>
               <w:rPr>
                 <w:rStyle w:val="Hyperlink"/>
@@ -1673,7 +1673,7 @@
                 <w:noProof/>
                 <w:webHidden/>
               </w:rPr>
-              <w:instrText xml:space="preserve"> PAGEREF _Toc33895250 \h </w:instrText>
+              <w:instrText xml:space="preserve"> PAGEREF _Toc33901093 \h </w:instrText>
             </w:r>
             <w:r>
               <w:rPr>
@@ -1717,7 +1717,7 @@
               <w:szCs w:val="24"/>
             </w:rPr>
           </w:pPr>
-          <w:hyperlink w:anchor="_Toc33895251" w:history="1">
+          <w:hyperlink w:anchor="_Toc33901094" w:history="1">
             <w:r>
               <w:rPr>
                 <w:rStyle w:val="Hyperlink"/>
@@ -1759,7 +1759,7 @@
                 <w:noProof/>
                 <w:webHidden/>
               </w:rPr>
-              <w:instrText xml:space="preserve"> PAGEREF _Toc33895251 \h </w:instrText>
+              <w:instrText xml:space="preserve"> PAGEREF _Toc33901094 \h </w:instrText>
             </w:r>
             <w:r>
               <w:rPr>
@@ -1803,7 +1803,7 @@
               <w:szCs w:val="24"/>
             </w:rPr>
           </w:pPr>
-          <w:hyperlink w:anchor="_Toc33895252" w:history="1">
+          <w:hyperlink w:anchor="_Toc33901095" w:history="1">
             <w:r>
               <w:rPr>
                 <w:rStyle w:val="Hyperlink"/>
@@ -1845,7 +1845,7 @@
                 <w:noProof/>
                 <w:webHidden/>
               </w:rPr>
-              <w:instrText xml:space="preserve"> PAGEREF _Toc33895252 \h </w:instrText>
+              <w:instrText xml:space="preserve"> PAGEREF _Toc33901095 \h </w:instrText>
             </w:r>
             <w:r>
               <w:rPr>
@@ -1889,7 +1889,7 @@
               <w:szCs w:val="24"/>
             </w:rPr>
           </w:pPr>
-          <w:hyperlink w:anchor="_Toc33895253" w:history="1">
+          <w:hyperlink w:anchor="_Toc33901096" w:history="1">
             <w:r>
               <w:rPr>
                 <w:rStyle w:val="Hyperlink"/>
@@ -1931,7 +1931,7 @@
                 <w:noProof/>
                 <w:webHidden/>
               </w:rPr>
-              <w:instrText xml:space="preserve"> PAGEREF _Toc33895253 \h </w:instrText>
+              <w:instrText xml:space="preserve"> PAGEREF _Toc33901096 \h </w:instrText>
             </w:r>
             <w:r>
               <w:rPr>
@@ -1975,7 +1975,7 @@
               <w:szCs w:val="24"/>
             </w:rPr>
           </w:pPr>
-          <w:hyperlink w:anchor="_Toc33895254" w:history="1">
+          <w:hyperlink w:anchor="_Toc33901097" w:history="1">
             <w:r>
               <w:rPr>
                 <w:rStyle w:val="Hyperlink"/>
@@ -2017,7 +2017,7 @@
                 <w:noProof/>
                 <w:webHidden/>
               </w:rPr>
-              <w:instrText xml:space="preserve"> PAGEREF _Toc33895254 \h </w:instrText>
+              <w:instrText xml:space="preserve"> PAGEREF _Toc33901097 \h </w:instrText>
             </w:r>
             <w:r>
               <w:rPr>
@@ -2061,7 +2061,7 @@
               <w:szCs w:val="24"/>
             </w:rPr>
           </w:pPr>
-          <w:hyperlink w:anchor="_Toc33895255" w:history="1">
+          <w:hyperlink w:anchor="_Toc33901098" w:history="1">
             <w:r>
               <w:rPr>
                 <w:rStyle w:val="Hyperlink"/>
@@ -2103,7 +2103,7 @@
                 <w:noProof/>
                 <w:webHidden/>
               </w:rPr>
-              <w:instrText xml:space="preserve"> PAGEREF _Toc33895255 \h </w:instrText>
+              <w:instrText xml:space="preserve"> PAGEREF _Toc33901098 \h </w:instrText>
             </w:r>
             <w:r>
               <w:rPr>
@@ -2147,7 +2147,7 @@
               <w:szCs w:val="24"/>
             </w:rPr>
           </w:pPr>
-          <w:hyperlink w:anchor="_Toc33895256" w:history="1">
+          <w:hyperlink w:anchor="_Toc33901099" w:history="1">
             <w:r>
               <w:rPr>
                 <w:rStyle w:val="Hyperlink"/>
@@ -2189,7 +2189,7 @@
                 <w:noProof/>
                 <w:webHidden/>
               </w:rPr>
-              <w:instrText xml:space="preserve"> PAGEREF _Toc33895256 \h </w:instrText>
+              <w:instrText xml:space="preserve"> PAGEREF _Toc33901099 \h </w:instrText>
             </w:r>
             <w:r>
               <w:rPr>
@@ -2233,7 +2233,7 @@
               <w:szCs w:val="24"/>
             </w:rPr>
           </w:pPr>
-          <w:hyperlink w:anchor="_Toc33895257" w:history="1">
+          <w:hyperlink w:anchor="_Toc33901100" w:history="1">
             <w:r>
               <w:rPr>
                 <w:rStyle w:val="Hyperlink"/>
@@ -2275,7 +2275,7 @@
                 <w:noProof/>
                 <w:webHidden/>
               </w:rPr>
-              <w:instrText xml:space="preserve"> PAGEREF _Toc33895257 \h </w:instrText>
+              <w:instrText xml:space="preserve"> PAGEREF _Toc33901100 \h </w:instrText>
             </w:r>
             <w:r>
               <w:rPr>
@@ -2295,7 +2295,7 @@
                 <w:noProof/>
                 <w:webHidden/>
               </w:rPr>
-              <w:t>40</w:t>
+              <w:t>46</w:t>
             </w:r>
             <w:r>
               <w:rPr>
@@ -2319,7 +2319,7 @@
               <w:szCs w:val="24"/>
             </w:rPr>
           </w:pPr>
-          <w:hyperlink w:anchor="_Toc33895258" w:history="1">
+          <w:hyperlink w:anchor="_Toc33901101" w:history="1">
             <w:r>
               <w:rPr>
                 <w:rStyle w:val="Hyperlink"/>
@@ -2361,7 +2361,7 @@
                 <w:noProof/>
                 <w:webHidden/>
               </w:rPr>
-              <w:instrText xml:space="preserve"> PAGEREF _Toc33895258 \h </w:instrText>
+              <w:instrText xml:space="preserve"> PAGEREF _Toc33901101 \h </w:instrText>
             </w:r>
             <w:r>
               <w:rPr>
@@ -2381,7 +2381,7 @@
                 <w:noProof/>
                 <w:webHidden/>
               </w:rPr>
-              <w:t>40</w:t>
+              <w:t>47</w:t>
             </w:r>
             <w:r>
               <w:rPr>
@@ -2405,7 +2405,7 @@
               <w:szCs w:val="24"/>
             </w:rPr>
           </w:pPr>
-          <w:hyperlink w:anchor="_Toc33895259" w:history="1">
+          <w:hyperlink w:anchor="_Toc33901102" w:history="1">
             <w:r>
               <w:rPr>
                 <w:rStyle w:val="Hyperlink"/>
@@ -2447,7 +2447,7 @@
                 <w:noProof/>
                 <w:webHidden/>
               </w:rPr>
-              <w:instrText xml:space="preserve"> PAGEREF _Toc33895259 \h </w:instrText>
+              <w:instrText xml:space="preserve"> PAGEREF _Toc33901102 \h </w:instrText>
             </w:r>
             <w:r>
               <w:rPr>
@@ -2467,7 +2467,7 @@
                 <w:noProof/>
                 <w:webHidden/>
               </w:rPr>
-              <w:t>40</w:t>
+              <w:t>48</w:t>
             </w:r>
             <w:r>
               <w:rPr>
@@ -2491,7 +2491,7 @@
               <w:szCs w:val="24"/>
             </w:rPr>
           </w:pPr>
-          <w:hyperlink w:anchor="_Toc33895260" w:history="1">
+          <w:hyperlink w:anchor="_Toc33901103" w:history="1">
             <w:r>
               <w:rPr>
                 <w:rStyle w:val="Hyperlink"/>
@@ -2533,7 +2533,7 @@
                 <w:noProof/>
                 <w:webHidden/>
               </w:rPr>
-              <w:instrText xml:space="preserve"> PAGEREF _Toc33895260 \h </w:instrText>
+              <w:instrText xml:space="preserve"> PAGEREF _Toc33901103 \h </w:instrText>
             </w:r>
             <w:r>
               <w:rPr>
@@ -2553,7 +2553,7 @@
                 <w:noProof/>
                 <w:webHidden/>
               </w:rPr>
-              <w:t>40</w:t>
+              <w:t>49</w:t>
             </w:r>
             <w:r>
               <w:rPr>
@@ -2577,7 +2577,7 @@
               <w:szCs w:val="24"/>
             </w:rPr>
           </w:pPr>
-          <w:hyperlink w:anchor="_Toc33895261" w:history="1">
+          <w:hyperlink w:anchor="_Toc33901104" w:history="1">
             <w:r>
               <w:rPr>
                 <w:rStyle w:val="Hyperlink"/>
@@ -2619,7 +2619,7 @@
                 <w:noProof/>
                 <w:webHidden/>
               </w:rPr>
-              <w:instrText xml:space="preserve"> PAGEREF _Toc33895261 \h </w:instrText>
+              <w:instrText xml:space="preserve"> PAGEREF _Toc33901104 \h </w:instrText>
             </w:r>
             <w:r>
               <w:rPr>
@@ -2639,7 +2639,7 @@
                 <w:noProof/>
                 <w:webHidden/>
               </w:rPr>
-              <w:t>40</w:t>
+              <w:t>50</w:t>
             </w:r>
             <w:r>
               <w:rPr>
@@ -2663,7 +2663,7 @@
               <w:szCs w:val="24"/>
             </w:rPr>
           </w:pPr>
-          <w:hyperlink w:anchor="_Toc33895262" w:history="1">
+          <w:hyperlink w:anchor="_Toc33901105" w:history="1">
             <w:r>
               <w:rPr>
                 <w:rStyle w:val="Hyperlink"/>
@@ -2705,7 +2705,7 @@
                 <w:noProof/>
                 <w:webHidden/>
               </w:rPr>
-              <w:instrText xml:space="preserve"> PAGEREF _Toc33895262 \h </w:instrText>
+              <w:instrText xml:space="preserve"> PAGEREF _Toc33901105 \h </w:instrText>
             </w:r>
             <w:r>
               <w:rPr>
@@ -2725,7 +2725,7 @@
                 <w:noProof/>
                 <w:webHidden/>
               </w:rPr>
-              <w:t>40</w:t>
+              <w:t>50</w:t>
             </w:r>
             <w:r>
               <w:rPr>
@@ -2749,7 +2749,7 @@
               <w:szCs w:val="24"/>
             </w:rPr>
           </w:pPr>
-          <w:hyperlink w:anchor="_Toc33895263" w:history="1">
+          <w:hyperlink w:anchor="_Toc33901106" w:history="1">
             <w:r>
               <w:rPr>
                 <w:rStyle w:val="Hyperlink"/>
@@ -2791,7 +2791,7 @@
                 <w:noProof/>
                 <w:webHidden/>
               </w:rPr>
-              <w:instrText xml:space="preserve"> PAGEREF _Toc33895263 \h </w:instrText>
+              <w:instrText xml:space="preserve"> PAGEREF _Toc33901106 \h </w:instrText>
             </w:r>
             <w:r>
               <w:rPr>
@@ -2811,7 +2811,7 @@
                 <w:noProof/>
                 <w:webHidden/>
               </w:rPr>
-              <w:t>40</w:t>
+              <w:t>50</w:t>
             </w:r>
             <w:r>
               <w:rPr>
@@ -2835,7 +2835,7 @@
               <w:szCs w:val="24"/>
             </w:rPr>
           </w:pPr>
-          <w:hyperlink w:anchor="_Toc33895264" w:history="1">
+          <w:hyperlink w:anchor="_Toc33901107" w:history="1">
             <w:r>
               <w:rPr>
                 <w:rStyle w:val="Hyperlink"/>
@@ -2877,7 +2877,7 @@
                 <w:noProof/>
                 <w:webHidden/>
               </w:rPr>
-              <w:instrText xml:space="preserve"> PAGEREF _Toc33895264 \h </w:instrText>
+              <w:instrText xml:space="preserve"> PAGEREF _Toc33901107 \h </w:instrText>
             </w:r>
             <w:r>
               <w:rPr>
@@ -2897,7 +2897,7 @@
                 <w:noProof/>
                 <w:webHidden/>
               </w:rPr>
-              <w:t>42</w:t>
+              <w:t>52</w:t>
             </w:r>
             <w:r>
               <w:rPr>
@@ -2921,7 +2921,7 @@
               <w:szCs w:val="24"/>
             </w:rPr>
           </w:pPr>
-          <w:hyperlink w:anchor="_Toc33895265" w:history="1">
+          <w:hyperlink w:anchor="_Toc33901108" w:history="1">
             <w:r>
               <w:rPr>
                 <w:rStyle w:val="Hyperlink"/>
@@ -2963,7 +2963,7 @@
                 <w:noProof/>
                 <w:webHidden/>
               </w:rPr>
-              <w:instrText xml:space="preserve"> PAGEREF _Toc33895265 \h </w:instrText>
+              <w:instrText xml:space="preserve"> PAGEREF _Toc33901108 \h </w:instrText>
             </w:r>
             <w:r>
               <w:rPr>
@@ -2983,7 +2983,7 @@
                 <w:noProof/>
                 <w:webHidden/>
               </w:rPr>
-              <w:t>42</w:t>
+              <w:t>52</w:t>
             </w:r>
             <w:r>
               <w:rPr>
@@ -3007,7 +3007,7 @@
               <w:szCs w:val="24"/>
             </w:rPr>
           </w:pPr>
-          <w:hyperlink w:anchor="_Toc33895266" w:history="1">
+          <w:hyperlink w:anchor="_Toc33901109" w:history="1">
             <w:r>
               <w:rPr>
                 <w:rStyle w:val="Hyperlink"/>
@@ -3049,7 +3049,7 @@
                 <w:noProof/>
                 <w:webHidden/>
               </w:rPr>
-              <w:instrText xml:space="preserve"> PAGEREF _Toc33895266 \h </w:instrText>
+              <w:instrText xml:space="preserve"> PAGEREF _Toc33901109 \h </w:instrText>
             </w:r>
             <w:r>
               <w:rPr>
@@ -3069,7 +3069,7 @@
                 <w:noProof/>
                 <w:webHidden/>
               </w:rPr>
-              <w:t>42</w:t>
+              <w:t>52</w:t>
             </w:r>
             <w:r>
               <w:rPr>
@@ -3095,7 +3095,7 @@
         </w:rPr>
       </w:pPr>
       <w:bookmarkStart w:id="2" w:name="_Toc20817891"/>
-      <w:bookmarkStart w:id="3" w:name="_Toc33895238"/>
+      <w:bookmarkStart w:id="3" w:name="_Toc33901081"/>
       <w:r>
         <w:rPr>
           <w:rFonts w:cs="Times New Roman"/>
@@ -3212,7 +3212,7 @@
       <w:pPr>
         <w:pStyle w:val="Heading2"/>
       </w:pPr>
-      <w:bookmarkStart w:id="4" w:name="_Toc33895239"/>
+      <w:bookmarkStart w:id="4" w:name="_Toc33901082"/>
       <w:r>
         <w:t>Overview of System</w:t>
       </w:r>
@@ -3264,21 +3264,13 @@
         <w:t>is</w:t>
       </w:r>
       <w:r>
-        <w:t xml:space="preserve"> pulled up from the </w:t>
-      </w:r>
-      <w:proofErr w:type="spellStart"/>
-      <w:r>
-        <w:t>taxfoundation</w:t>
+        <w:t xml:space="preserve"> pulled up from the taxfoundation</w:t>
       </w:r>
       <w:r>
         <w:t>.</w:t>
       </w:r>
       <w:r>
-        <w:t>org</w:t>
-      </w:r>
-      <w:proofErr w:type="spellEnd"/>
-      <w:r>
-        <w:t xml:space="preserve"> where we can find the tax rates in different states. This application (P.M.S) is available on desktop platforms and it can be accessed</w:t>
+        <w:t>org where we can find the tax rates in different states. This application (P.M.S) is available on desktop platforms and it can be accessed</w:t>
       </w:r>
       <w:r>
         <w:t xml:space="preserve"> through many browsers such as Google C</w:t>
@@ -3294,7 +3286,7 @@
           <w:rFonts w:eastAsiaTheme="minorHAnsi"/>
         </w:rPr>
       </w:pPr>
-      <w:bookmarkStart w:id="5" w:name="_Toc33895240"/>
+      <w:bookmarkStart w:id="5" w:name="_Toc33901083"/>
       <w:r>
         <w:rPr>
           <w:rFonts w:eastAsiaTheme="minorHAnsi"/>
@@ -3446,241 +3438,1779 @@
         <w:t>The system shall allow employees to view their work profile including their role, contact details, etc. (No written use case found in original final systems document of the PMS).</w:t>
       </w:r>
     </w:p>
+    <w:p/>
     <w:p>
       <w:pPr>
         <w:pStyle w:val="Heading2"/>
       </w:pPr>
-      <w:bookmarkStart w:id="6" w:name="_Toc33895241"/>
+      <w:bookmarkStart w:id="6" w:name="_Toc33901084"/>
       <w:r>
         <w:t>Overall Testing Approach</w:t>
       </w:r>
       <w:bookmarkEnd w:id="6"/>
+    </w:p>
+    <w:p>
+      <w:r>
+        <w:t>Overall Testing approach used is based on Unified Software Development Process Model (Clarke)</w:t>
+      </w:r>
+      <w:r>
+        <w:t>. For unit testing, we implemented a new façade (</w:t>
+      </w:r>
+      <w:r>
+        <w:rPr>
+          <w:rFonts w:ascii="Courier New" w:hAnsi="Courier New" w:cs="Courier New"/>
+          <w:b/>
+          <w:sz w:val="22"/>
+        </w:rPr>
+        <w:t>model.modelFacade.java</w:t>
+      </w:r>
+      <w:r>
+        <w:rPr>
+          <w:rFonts w:ascii="Courier New" w:hAnsi="Courier New" w:cs="Courier New"/>
+          <w:b/>
+          <w:sz w:val="22"/>
+        </w:rPr>
+        <w:t>)</w:t>
+      </w:r>
+      <w:r>
+        <w:t xml:space="preserve"> </w:t>
+      </w:r>
+      <w:r>
+        <w:t xml:space="preserve">to be tested with </w:t>
+      </w:r>
+      <w:r>
+        <w:rPr>
+          <w:rFonts w:ascii="Courier New" w:hAnsi="Courier New" w:cs="Courier New"/>
+          <w:b/>
+          <w:sz w:val="22"/>
+        </w:rPr>
+        <w:t>controller.</w:t>
+      </w:r>
+      <w:r>
+        <w:rPr>
+          <w:rFonts w:ascii="Courier New" w:hAnsi="Courier New" w:cs="Courier New"/>
+          <w:b/>
+          <w:sz w:val="22"/>
+        </w:rPr>
+        <w:t>Registration</w:t>
+      </w:r>
+      <w:r>
+        <w:rPr>
+          <w:rFonts w:ascii="Courier New" w:hAnsi="Courier New" w:cs="Courier New"/>
+          <w:b/>
+          <w:sz w:val="22"/>
+        </w:rPr>
+        <w:t>.java</w:t>
+      </w:r>
+      <w:r>
+        <w:t xml:space="preserve"> using a unit test driver. Unit tests are done using JUnit in Eclipse IDE.</w:t>
+      </w:r>
+      <w:r>
+        <w:t xml:space="preserve"> Subsystem Tests goes through all of the implemented methods in the </w:t>
+      </w:r>
+      <w:r>
+        <w:rPr>
+          <w:rFonts w:ascii="Courier New" w:hAnsi="Courier New" w:cs="Courier New"/>
+          <w:b/>
+          <w:sz w:val="22"/>
+        </w:rPr>
+        <w:t>model.modelFacade.java</w:t>
+      </w:r>
+      <w:r>
+        <w:t>. JUnit and Mokito are used within the Eclipse IDE to perform all of the subsystem tests.</w:t>
+      </w:r>
+      <w:r>
+        <w:t xml:space="preserve"> System Tests, were done by creating different test case scenarios (total of 60, including 3 sunny day, and 3 rainy day test cases for each use case implemented). Selenium IDE and JUnit were used to perform all of the System Tests.</w:t>
+      </w:r>
     </w:p>
     <w:p/>
     <w:p>
       <w:pPr>
         <w:pStyle w:val="Heading2"/>
       </w:pPr>
-      <w:bookmarkStart w:id="7" w:name="_Toc33895242"/>
+      <w:bookmarkStart w:id="7" w:name="_Toc33901085"/>
       <w:r>
         <w:t>Terminology</w:t>
       </w:r>
       <w:bookmarkEnd w:id="7"/>
+    </w:p>
+    <w:p>
+      <w:pPr>
+        <w:jc w:val="both"/>
+        <w:rPr>
+          <w:rFonts w:cs="Times New Roman"/>
+        </w:rPr>
+      </w:pPr>
+      <w:r>
+        <w:rPr>
+          <w:rFonts w:cs="Times New Roman"/>
+        </w:rPr>
+        <w:fldChar w:fldCharType="begin"/>
+      </w:r>
+      <w:r>
+        <w:rPr>
+          <w:rFonts w:cs="Times New Roman"/>
+        </w:rPr>
+        <w:instrText xml:space="preserve"> REF _Ref20702722 \h  \* MERGEFORMAT </w:instrText>
+      </w:r>
+      <w:r>
+        <w:rPr>
+          <w:rFonts w:cs="Times New Roman"/>
+        </w:rPr>
+      </w:r>
+      <w:r>
+        <w:rPr>
+          <w:rFonts w:cs="Times New Roman"/>
+        </w:rPr>
+        <w:fldChar w:fldCharType="separate"/>
+      </w:r>
+      <w:r>
+        <w:rPr>
+          <w:rFonts w:cs="Times New Roman"/>
+        </w:rPr>
+        <w:t xml:space="preserve">Table </w:t>
+      </w:r>
+      <w:r>
+        <w:rPr>
+          <w:rFonts w:cs="Times New Roman"/>
+          <w:noProof/>
+        </w:rPr>
+        <w:t>1</w:t>
+      </w:r>
+      <w:r>
+        <w:rPr>
+          <w:rFonts w:cs="Times New Roman"/>
+        </w:rPr>
+        <w:t>: Definitions, Acronyms, and Abbreviation</w:t>
+      </w:r>
+      <w:r>
+        <w:rPr>
+          <w:rFonts w:cs="Times New Roman"/>
+        </w:rPr>
+        <w:fldChar w:fldCharType="end"/>
+      </w:r>
+      <w:r>
+        <w:rPr>
+          <w:rFonts w:cs="Times New Roman"/>
+        </w:rPr>
+        <w:t xml:space="preserve">, contains a series of terms and acronyms used through this document. A </w:t>
+      </w:r>
+      <w:r>
+        <w:rPr>
+          <w:rFonts w:cs="Times New Roman"/>
+        </w:rPr>
+        <w:t>more elaborate</w:t>
+      </w:r>
+      <w:r>
+        <w:rPr>
+          <w:rFonts w:cs="Times New Roman"/>
+        </w:rPr>
+        <w:t xml:space="preserve"> glossar</w:t>
+      </w:r>
+      <w:r>
+        <w:rPr>
+          <w:rFonts w:cs="Times New Roman"/>
+        </w:rPr>
+        <w:t>y can also be found in Section 9</w:t>
+      </w:r>
+      <w:r>
+        <w:rPr>
+          <w:rFonts w:cs="Times New Roman"/>
+        </w:rPr>
+        <w:t xml:space="preserve"> of this document. </w:t>
+      </w:r>
+    </w:p>
+    <w:tbl>
+      <w:tblPr>
+        <w:tblStyle w:val="TableGrid"/>
+        <w:tblW w:w="0" w:type="auto"/>
+        <w:tblBorders>
+          <w:top w:val="none" w:sz="0" w:space="0" w:color="auto"/>
+          <w:left w:val="none" w:sz="0" w:space="0" w:color="auto"/>
+          <w:bottom w:val="none" w:sz="0" w:space="0" w:color="auto"/>
+          <w:right w:val="none" w:sz="0" w:space="0" w:color="auto"/>
+          <w:insideH w:val="none" w:sz="0" w:space="0" w:color="auto"/>
+          <w:insideV w:val="none" w:sz="0" w:space="0" w:color="auto"/>
+        </w:tblBorders>
+        <w:tblLook w:val="04A0" w:firstRow="1" w:lastRow="0" w:firstColumn="1" w:lastColumn="0" w:noHBand="0" w:noVBand="1"/>
+      </w:tblPr>
+      <w:tblGrid>
+        <w:gridCol w:w="2065"/>
+        <w:gridCol w:w="7285"/>
+      </w:tblGrid>
+      <w:tr>
+        <w:tc>
+          <w:tcPr>
+            <w:tcW w:w="2065" w:type="dxa"/>
+          </w:tcPr>
+          <w:p>
+            <w:pPr>
+              <w:jc w:val="both"/>
+              <w:rPr>
+                <w:rFonts w:cs="Times New Roman"/>
+                <w:b/>
+                <w:i/>
+              </w:rPr>
+            </w:pPr>
+            <w:r>
+              <w:rPr>
+                <w:rFonts w:cs="Times New Roman"/>
+                <w:b/>
+                <w:i/>
+              </w:rPr>
+              <w:t>Term</w:t>
+            </w:r>
+          </w:p>
+        </w:tc>
+        <w:tc>
+          <w:tcPr>
+            <w:tcW w:w="7285" w:type="dxa"/>
+          </w:tcPr>
+          <w:p>
+            <w:pPr>
+              <w:jc w:val="both"/>
+              <w:rPr>
+                <w:rFonts w:cs="Times New Roman"/>
+                <w:b/>
+                <w:i/>
+              </w:rPr>
+            </w:pPr>
+            <w:r>
+              <w:rPr>
+                <w:rFonts w:cs="Times New Roman"/>
+                <w:b/>
+                <w:i/>
+              </w:rPr>
+              <w:t>Meaning</w:t>
+            </w:r>
+          </w:p>
+        </w:tc>
+      </w:tr>
+      <w:tr>
+        <w:tc>
+          <w:tcPr>
+            <w:tcW w:w="2065" w:type="dxa"/>
+          </w:tcPr>
+          <w:p>
+            <w:pPr>
+              <w:jc w:val="both"/>
+              <w:rPr>
+                <w:rFonts w:cs="Times New Roman"/>
+              </w:rPr>
+            </w:pPr>
+            <w:r>
+              <w:rPr>
+                <w:rFonts w:cs="Times New Roman"/>
+              </w:rPr>
+              <w:t>3TA</w:t>
+            </w:r>
+          </w:p>
+        </w:tc>
+        <w:tc>
+          <w:tcPr>
+            <w:tcW w:w="7285" w:type="dxa"/>
+          </w:tcPr>
+          <w:p>
+            <w:pPr>
+              <w:jc w:val="both"/>
+              <w:rPr>
+                <w:rFonts w:cs="Times New Roman"/>
+              </w:rPr>
+            </w:pPr>
+            <w:r>
+              <w:rPr>
+                <w:rFonts w:cs="Times New Roman"/>
+              </w:rPr>
+              <w:t>Three-Tier Architecture</w:t>
+            </w:r>
+          </w:p>
+        </w:tc>
+      </w:tr>
+      <w:tr>
+        <w:tc>
+          <w:tcPr>
+            <w:tcW w:w="2065" w:type="dxa"/>
+          </w:tcPr>
+          <w:p>
+            <w:pPr>
+              <w:jc w:val="both"/>
+              <w:rPr>
+                <w:rFonts w:cs="Times New Roman"/>
+              </w:rPr>
+            </w:pPr>
+            <w:r>
+              <w:rPr>
+                <w:rFonts w:cs="Times New Roman"/>
+              </w:rPr>
+              <w:t>API</w:t>
+            </w:r>
+          </w:p>
+        </w:tc>
+        <w:tc>
+          <w:tcPr>
+            <w:tcW w:w="7285" w:type="dxa"/>
+          </w:tcPr>
+          <w:p>
+            <w:pPr>
+              <w:jc w:val="both"/>
+              <w:rPr>
+                <w:rFonts w:cs="Times New Roman"/>
+              </w:rPr>
+            </w:pPr>
+            <w:r>
+              <w:rPr>
+                <w:rFonts w:cs="Times New Roman"/>
+              </w:rPr>
+              <w:t>Application Programming Interface</w:t>
+            </w:r>
+          </w:p>
+        </w:tc>
+      </w:tr>
+      <w:tr>
+        <w:tc>
+          <w:tcPr>
+            <w:tcW w:w="2065" w:type="dxa"/>
+          </w:tcPr>
+          <w:p>
+            <w:pPr>
+              <w:jc w:val="both"/>
+              <w:rPr>
+                <w:rFonts w:cs="Times New Roman"/>
+              </w:rPr>
+            </w:pPr>
+            <w:r>
+              <w:rPr>
+                <w:rFonts w:cs="Times New Roman"/>
+              </w:rPr>
+              <w:t>DB</w:t>
+            </w:r>
+          </w:p>
+        </w:tc>
+        <w:tc>
+          <w:tcPr>
+            <w:tcW w:w="7285" w:type="dxa"/>
+          </w:tcPr>
+          <w:p>
+            <w:pPr>
+              <w:jc w:val="both"/>
+              <w:rPr>
+                <w:rFonts w:cs="Times New Roman"/>
+              </w:rPr>
+            </w:pPr>
+            <w:r>
+              <w:rPr>
+                <w:rFonts w:cs="Times New Roman"/>
+              </w:rPr>
+              <w:t>Data Base (Data Storage)</w:t>
+            </w:r>
+          </w:p>
+        </w:tc>
+      </w:tr>
+      <w:tr>
+        <w:tc>
+          <w:tcPr>
+            <w:tcW w:w="2065" w:type="dxa"/>
+          </w:tcPr>
+          <w:p>
+            <w:pPr>
+              <w:jc w:val="both"/>
+              <w:rPr>
+                <w:rFonts w:cs="Times New Roman"/>
+              </w:rPr>
+            </w:pPr>
+            <w:r>
+              <w:rPr>
+                <w:rFonts w:cs="Times New Roman"/>
+              </w:rPr>
+              <w:t>PMS</w:t>
+            </w:r>
+          </w:p>
+        </w:tc>
+        <w:tc>
+          <w:tcPr>
+            <w:tcW w:w="7285" w:type="dxa"/>
+          </w:tcPr>
+          <w:p>
+            <w:pPr>
+              <w:jc w:val="both"/>
+              <w:rPr>
+                <w:rFonts w:cs="Times New Roman"/>
+              </w:rPr>
+            </w:pPr>
+            <w:r>
+              <w:rPr>
+                <w:rFonts w:cs="Times New Roman"/>
+              </w:rPr>
+              <w:t>Payroll Management System</w:t>
+            </w:r>
+          </w:p>
+        </w:tc>
+      </w:tr>
+      <w:tr>
+        <w:tc>
+          <w:tcPr>
+            <w:tcW w:w="2065" w:type="dxa"/>
+          </w:tcPr>
+          <w:p>
+            <w:pPr>
+              <w:jc w:val="both"/>
+              <w:rPr>
+                <w:rFonts w:cs="Times New Roman"/>
+              </w:rPr>
+            </w:pPr>
+            <w:r>
+              <w:rPr>
+                <w:rFonts w:cs="Times New Roman"/>
+              </w:rPr>
+              <w:t>FIU</w:t>
+            </w:r>
+          </w:p>
+        </w:tc>
+        <w:tc>
+          <w:tcPr>
+            <w:tcW w:w="7285" w:type="dxa"/>
+          </w:tcPr>
+          <w:p>
+            <w:pPr>
+              <w:jc w:val="both"/>
+              <w:rPr>
+                <w:rFonts w:cs="Times New Roman"/>
+              </w:rPr>
+            </w:pPr>
+            <w:r>
+              <w:rPr>
+                <w:rFonts w:cs="Times New Roman"/>
+              </w:rPr>
+              <w:t>Florida International University</w:t>
+            </w:r>
+          </w:p>
+        </w:tc>
+      </w:tr>
+      <w:tr>
+        <w:tc>
+          <w:tcPr>
+            <w:tcW w:w="2065" w:type="dxa"/>
+          </w:tcPr>
+          <w:p>
+            <w:pPr>
+              <w:jc w:val="both"/>
+              <w:rPr>
+                <w:rFonts w:cs="Times New Roman"/>
+              </w:rPr>
+            </w:pPr>
+            <w:r>
+              <w:rPr>
+                <w:rFonts w:cs="Times New Roman"/>
+              </w:rPr>
+              <w:t>FSD</w:t>
+            </w:r>
+          </w:p>
+        </w:tc>
+        <w:tc>
+          <w:tcPr>
+            <w:tcW w:w="7285" w:type="dxa"/>
+          </w:tcPr>
+          <w:p>
+            <w:pPr>
+              <w:jc w:val="both"/>
+              <w:rPr>
+                <w:rFonts w:cs="Times New Roman"/>
+              </w:rPr>
+            </w:pPr>
+            <w:r>
+              <w:rPr>
+                <w:rFonts w:cs="Times New Roman"/>
+              </w:rPr>
+              <w:t>Final Systems Document</w:t>
+            </w:r>
+          </w:p>
+        </w:tc>
+      </w:tr>
+      <w:tr>
+        <w:tc>
+          <w:tcPr>
+            <w:tcW w:w="2065" w:type="dxa"/>
+          </w:tcPr>
+          <w:p>
+            <w:pPr>
+              <w:jc w:val="both"/>
+              <w:rPr>
+                <w:rFonts w:cs="Times New Roman"/>
+              </w:rPr>
+            </w:pPr>
+            <w:r>
+              <w:rPr>
+                <w:rFonts w:cs="Times New Roman"/>
+              </w:rPr>
+              <w:t>N/A</w:t>
+            </w:r>
+          </w:p>
+        </w:tc>
+        <w:tc>
+          <w:tcPr>
+            <w:tcW w:w="7285" w:type="dxa"/>
+          </w:tcPr>
+          <w:p>
+            <w:pPr>
+              <w:jc w:val="both"/>
+              <w:rPr>
+                <w:rFonts w:cs="Times New Roman"/>
+              </w:rPr>
+            </w:pPr>
+            <w:r>
+              <w:rPr>
+                <w:rFonts w:cs="Times New Roman"/>
+              </w:rPr>
+              <w:t>Not Applicable</w:t>
+            </w:r>
+          </w:p>
+        </w:tc>
+      </w:tr>
+      <w:tr>
+        <w:tc>
+          <w:tcPr>
+            <w:tcW w:w="2065" w:type="dxa"/>
+          </w:tcPr>
+          <w:p>
+            <w:pPr>
+              <w:jc w:val="both"/>
+              <w:rPr>
+                <w:rFonts w:cs="Times New Roman"/>
+              </w:rPr>
+            </w:pPr>
+            <w:r>
+              <w:rPr>
+                <w:rFonts w:cs="Times New Roman"/>
+              </w:rPr>
+              <w:t>STD</w:t>
+            </w:r>
+          </w:p>
+        </w:tc>
+        <w:tc>
+          <w:tcPr>
+            <w:tcW w:w="7285" w:type="dxa"/>
+          </w:tcPr>
+          <w:p>
+            <w:pPr>
+              <w:jc w:val="both"/>
+              <w:rPr>
+                <w:rFonts w:cs="Times New Roman"/>
+              </w:rPr>
+            </w:pPr>
+            <w:r>
+              <w:rPr>
+                <w:rFonts w:cs="Times New Roman"/>
+              </w:rPr>
+              <w:t>Specification-Based Test Document</w:t>
+            </w:r>
+          </w:p>
+        </w:tc>
+      </w:tr>
+      <w:tr>
+        <w:tc>
+          <w:tcPr>
+            <w:tcW w:w="2065" w:type="dxa"/>
+          </w:tcPr>
+          <w:p>
+            <w:pPr>
+              <w:jc w:val="both"/>
+              <w:rPr>
+                <w:rFonts w:cs="Times New Roman"/>
+              </w:rPr>
+            </w:pPr>
+            <w:r>
+              <w:rPr>
+                <w:rFonts w:cs="Times New Roman"/>
+              </w:rPr>
+              <w:t>UML</w:t>
+            </w:r>
+          </w:p>
+        </w:tc>
+        <w:tc>
+          <w:tcPr>
+            <w:tcW w:w="7285" w:type="dxa"/>
+          </w:tcPr>
+          <w:p>
+            <w:pPr>
+              <w:jc w:val="both"/>
+              <w:rPr>
+                <w:rFonts w:cs="Times New Roman"/>
+              </w:rPr>
+            </w:pPr>
+            <w:r>
+              <w:rPr>
+                <w:rFonts w:cs="Times New Roman"/>
+              </w:rPr>
+              <w:t>Unified Modeling Language</w:t>
+            </w:r>
+          </w:p>
+        </w:tc>
+      </w:tr>
+      <w:tr>
+        <w:tc>
+          <w:tcPr>
+            <w:tcW w:w="2065" w:type="dxa"/>
+          </w:tcPr>
+          <w:p>
+            <w:pPr>
+              <w:jc w:val="both"/>
+              <w:rPr>
+                <w:rFonts w:cs="Times New Roman"/>
+              </w:rPr>
+            </w:pPr>
+            <w:r>
+              <w:rPr>
+                <w:rFonts w:cs="Times New Roman"/>
+              </w:rPr>
+              <w:t>USDP</w:t>
+            </w:r>
+          </w:p>
+        </w:tc>
+        <w:tc>
+          <w:tcPr>
+            <w:tcW w:w="7285" w:type="dxa"/>
+          </w:tcPr>
+          <w:p>
+            <w:pPr>
+              <w:jc w:val="both"/>
+              <w:rPr>
+                <w:rFonts w:cs="Times New Roman"/>
+              </w:rPr>
+            </w:pPr>
+            <w:r>
+              <w:rPr>
+                <w:rFonts w:cs="Times New Roman"/>
+              </w:rPr>
+              <w:t>Unified Software Design Process</w:t>
+            </w:r>
+          </w:p>
+        </w:tc>
+      </w:tr>
+      <w:tr>
+        <w:tc>
+          <w:tcPr>
+            <w:tcW w:w="2065" w:type="dxa"/>
+          </w:tcPr>
+          <w:p>
+            <w:pPr>
+              <w:jc w:val="both"/>
+              <w:rPr>
+                <w:rFonts w:cs="Times New Roman"/>
+              </w:rPr>
+            </w:pPr>
+            <w:r>
+              <w:rPr>
+                <w:rFonts w:cs="Times New Roman"/>
+              </w:rPr>
+              <w:t>V&amp;V</w:t>
+            </w:r>
+          </w:p>
+        </w:tc>
+        <w:tc>
+          <w:tcPr>
+            <w:tcW w:w="7285" w:type="dxa"/>
+          </w:tcPr>
+          <w:p>
+            <w:pPr>
+              <w:jc w:val="both"/>
+              <w:rPr>
+                <w:rFonts w:cs="Times New Roman"/>
+              </w:rPr>
+            </w:pPr>
+            <w:r>
+              <w:rPr>
+                <w:rFonts w:cs="Times New Roman"/>
+              </w:rPr>
+              <w:t>Validation &amp; Verification</w:t>
+            </w:r>
+          </w:p>
+        </w:tc>
+      </w:tr>
+      <w:tr>
+        <w:tc>
+          <w:tcPr>
+            <w:tcW w:w="2065" w:type="dxa"/>
+          </w:tcPr>
+          <w:p>
+            <w:pPr>
+              <w:jc w:val="both"/>
+              <w:rPr>
+                <w:rFonts w:cs="Times New Roman"/>
+              </w:rPr>
+            </w:pPr>
+          </w:p>
+        </w:tc>
+        <w:tc>
+          <w:tcPr>
+            <w:tcW w:w="7285" w:type="dxa"/>
+          </w:tcPr>
+          <w:p>
+            <w:pPr>
+              <w:jc w:val="both"/>
+              <w:rPr>
+                <w:rFonts w:cs="Times New Roman"/>
+              </w:rPr>
+            </w:pPr>
+          </w:p>
+        </w:tc>
+      </w:tr>
+    </w:tbl>
+    <w:p/>
+    <w:p>
+      <w:pPr>
+        <w:pStyle w:val="Heading2"/>
+      </w:pPr>
+      <w:bookmarkStart w:id="8" w:name="_Toc33901086"/>
+      <w:r>
+        <w:t>Document Organization</w:t>
+      </w:r>
+      <w:bookmarkEnd w:id="8"/>
+    </w:p>
+    <w:p>
+      <w:r>
+        <w:t xml:space="preserve">This document is organized into 10 Sections. Section 1will Introduce the system and discusses requirements of the system, overall testing approach, terminology and the document organization. Section 2 goes over specification-based plan, which discusses team member roles, work breakdown, hardware &amp; software requirements, test reference items, list of tested features as well as not-tested features. In section 3, we went over the unit tests. Section 4 and 5, describe the </w:t>
+      </w:r>
+      <w:r>
+        <w:t xml:space="preserve">subsystem and system tests in order. Section 6 contains test summary report for all of the failures which occurred during different phases of testing, as well as solution, improvements, and notes on each one of them. </w:t>
+      </w:r>
+      <w:r>
+        <w:t>Section 7 discusses risks involved with testing procedures.</w:t>
+      </w:r>
+      <w:r>
+        <w:t xml:space="preserve"> Section 8 is the approval page which contains every team members’ signatures.</w:t>
+      </w:r>
+      <w:r>
+        <w:t xml:space="preserve"> Section 9 contains a full glossary, and finally section 10 contains all of the appendixes referred from other parts of this document. </w:t>
+      </w:r>
     </w:p>
     <w:p/>
     <w:p>
       <w:pPr>
+        <w:pStyle w:val="Heading1"/>
+      </w:pPr>
+      <w:bookmarkStart w:id="9" w:name="_Toc33901087"/>
+      <w:r>
+        <w:t>Specification Test Plan</w:t>
+      </w:r>
+      <w:bookmarkEnd w:id="9"/>
+    </w:p>
+    <w:p>
+      <w:r>
+        <w:t xml:space="preserve">In order to conduct all of the specification-based tastings for the PMS project, we divided the team into different roles, which are mentioned in section 2.1 completely. </w:t>
+      </w:r>
+      <w:r>
+        <w:t>All of the hardware &amp; software requirements as well as referenced items during the tests are also collected in this section.</w:t>
+      </w:r>
+      <w:r>
+        <w:t xml:space="preserve"> </w:t>
+      </w:r>
+      <w:r>
+        <w:t xml:space="preserve">Before </w:t>
+      </w:r>
+      <w:r>
+        <w:t xml:space="preserve">conducting </w:t>
+      </w:r>
+      <w:r>
+        <w:t>each of the testing tasks (unit, subsystems, and system</w:t>
+      </w:r>
+      <w:r>
+        <w:t xml:space="preserve"> tests</w:t>
+      </w:r>
+      <w:r>
+        <w:t>)</w:t>
+      </w:r>
+      <w:r>
+        <w:t xml:space="preserve">, we implemented a new Façade called </w:t>
+      </w:r>
+      <w:r>
+        <w:rPr>
+          <w:rFonts w:ascii="Courier New" w:hAnsi="Courier New" w:cs="Courier New"/>
+          <w:b/>
+          <w:sz w:val="22"/>
+        </w:rPr>
+        <w:t>model.modelFacade.java</w:t>
+      </w:r>
+      <w:r>
+        <w:rPr>
+          <w:rFonts w:ascii="Courier New" w:hAnsi="Courier New" w:cs="Courier New"/>
+          <w:b/>
+          <w:sz w:val="22"/>
+        </w:rPr>
+        <w:t xml:space="preserve"> </w:t>
+      </w:r>
+      <w:r>
+        <w:t xml:space="preserve">to facilitate the testing process, especially for subsystem and unit tests. </w:t>
+      </w:r>
+    </w:p>
+    <w:p>
+      <w:pPr>
         <w:pStyle w:val="Heading2"/>
       </w:pPr>
-      <w:bookmarkStart w:id="8" w:name="_Toc33895243"/>
-      <w:r>
-        <w:t>Document Organization</w:t>
-      </w:r>
-      <w:bookmarkEnd w:id="8"/>
+      <w:bookmarkStart w:id="10" w:name="_Toc33901088"/>
+      <w:r>
+        <w:t>Organization</w:t>
+      </w:r>
+      <w:bookmarkEnd w:id="10"/>
+    </w:p>
+    <w:p>
+      <w:r>
+        <w:t>Following (Table 2) contains all of the information regarding team members as well as their roles.</w:t>
+      </w:r>
+    </w:p>
+    <w:tbl>
+      <w:tblPr>
+        <w:tblStyle w:val="TableGrid"/>
+        <w:tblW w:w="0" w:type="auto"/>
+        <w:tblInd w:w="831" w:type="dxa"/>
+        <w:tblLook w:val="04A0" w:firstRow="1" w:lastRow="0" w:firstColumn="1" w:lastColumn="0" w:noHBand="0" w:noVBand="1"/>
+      </w:tblPr>
+      <w:tblGrid>
+        <w:gridCol w:w="2615"/>
+        <w:gridCol w:w="5040"/>
+      </w:tblGrid>
+      <w:tr>
+        <w:tc>
+          <w:tcPr>
+            <w:tcW w:w="2615" w:type="dxa"/>
+            <w:tcBorders>
+              <w:top w:val="nil"/>
+              <w:left w:val="nil"/>
+              <w:bottom w:val="double" w:sz="4" w:space="0" w:color="auto"/>
+            </w:tcBorders>
+          </w:tcPr>
+          <w:p>
+            <w:pPr>
+              <w:rPr>
+                <w:rFonts w:cs="Times New Roman"/>
+              </w:rPr>
+            </w:pPr>
+            <w:r>
+              <w:rPr>
+                <w:rFonts w:cs="Times New Roman"/>
+              </w:rPr>
+              <w:t>Member Name</w:t>
+            </w:r>
+          </w:p>
+        </w:tc>
+        <w:tc>
+          <w:tcPr>
+            <w:tcW w:w="5040" w:type="dxa"/>
+            <w:tcBorders>
+              <w:top w:val="nil"/>
+              <w:bottom w:val="double" w:sz="4" w:space="0" w:color="auto"/>
+              <w:right w:val="nil"/>
+            </w:tcBorders>
+          </w:tcPr>
+          <w:p>
+            <w:pPr>
+              <w:rPr>
+                <w:rFonts w:cs="Times New Roman"/>
+              </w:rPr>
+            </w:pPr>
+            <w:r>
+              <w:rPr>
+                <w:rFonts w:cs="Times New Roman"/>
+              </w:rPr>
+              <w:t>Roles</w:t>
+            </w:r>
+          </w:p>
+        </w:tc>
+      </w:tr>
+      <w:tr>
+        <w:tc>
+          <w:tcPr>
+            <w:tcW w:w="2615" w:type="dxa"/>
+            <w:tcBorders>
+              <w:top w:val="double" w:sz="4" w:space="0" w:color="auto"/>
+              <w:left w:val="nil"/>
+              <w:bottom w:val="nil"/>
+            </w:tcBorders>
+          </w:tcPr>
+          <w:p>
+            <w:pPr>
+              <w:rPr>
+                <w:rFonts w:cs="Times New Roman"/>
+              </w:rPr>
+            </w:pPr>
+            <w:r>
+              <w:rPr>
+                <w:rFonts w:cs="Times New Roman"/>
+              </w:rPr>
+              <w:t>M. Kian Maroofi</w:t>
+            </w:r>
+          </w:p>
+        </w:tc>
+        <w:tc>
+          <w:tcPr>
+            <w:tcW w:w="5040" w:type="dxa"/>
+            <w:tcBorders>
+              <w:top w:val="double" w:sz="4" w:space="0" w:color="auto"/>
+              <w:bottom w:val="nil"/>
+              <w:right w:val="nil"/>
+            </w:tcBorders>
+          </w:tcPr>
+          <w:p>
+            <w:pPr>
+              <w:rPr>
+                <w:rFonts w:cs="Times New Roman"/>
+              </w:rPr>
+            </w:pPr>
+            <w:r>
+              <w:rPr>
+                <w:rFonts w:cs="Times New Roman"/>
+              </w:rPr>
+              <w:t>System Tester, Time Keeper</w:t>
+            </w:r>
+          </w:p>
+        </w:tc>
+      </w:tr>
+      <w:tr>
+        <w:tc>
+          <w:tcPr>
+            <w:tcW w:w="2615" w:type="dxa"/>
+            <w:tcBorders>
+              <w:top w:val="nil"/>
+              <w:left w:val="nil"/>
+              <w:bottom w:val="nil"/>
+            </w:tcBorders>
+          </w:tcPr>
+          <w:p>
+            <w:pPr>
+              <w:rPr>
+                <w:rFonts w:cs="Times New Roman"/>
+              </w:rPr>
+            </w:pPr>
+            <w:r>
+              <w:rPr>
+                <w:rFonts w:cs="Times New Roman"/>
+              </w:rPr>
+              <w:t>Alexander Jimenez</w:t>
+            </w:r>
+          </w:p>
+        </w:tc>
+        <w:tc>
+          <w:tcPr>
+            <w:tcW w:w="5040" w:type="dxa"/>
+            <w:tcBorders>
+              <w:top w:val="nil"/>
+              <w:bottom w:val="nil"/>
+              <w:right w:val="nil"/>
+            </w:tcBorders>
+          </w:tcPr>
+          <w:p>
+            <w:pPr>
+              <w:rPr>
+                <w:rFonts w:cs="Times New Roman"/>
+              </w:rPr>
+            </w:pPr>
+            <w:r>
+              <w:rPr>
+                <w:rFonts w:cs="Times New Roman"/>
+              </w:rPr>
+              <w:t>Java Developer</w:t>
+            </w:r>
+          </w:p>
+        </w:tc>
+      </w:tr>
+      <w:tr>
+        <w:tc>
+          <w:tcPr>
+            <w:tcW w:w="2615" w:type="dxa"/>
+            <w:tcBorders>
+              <w:top w:val="nil"/>
+              <w:left w:val="nil"/>
+              <w:bottom w:val="nil"/>
+            </w:tcBorders>
+          </w:tcPr>
+          <w:p>
+            <w:pPr>
+              <w:rPr>
+                <w:rFonts w:cs="Times New Roman"/>
+              </w:rPr>
+            </w:pPr>
+            <w:r>
+              <w:rPr>
+                <w:rFonts w:cs="Times New Roman"/>
+              </w:rPr>
+              <w:t>Matt Taylor</w:t>
+            </w:r>
+          </w:p>
+        </w:tc>
+        <w:tc>
+          <w:tcPr>
+            <w:tcW w:w="5040" w:type="dxa"/>
+            <w:tcBorders>
+              <w:top w:val="nil"/>
+              <w:bottom w:val="nil"/>
+              <w:right w:val="nil"/>
+            </w:tcBorders>
+          </w:tcPr>
+          <w:p>
+            <w:pPr>
+              <w:rPr>
+                <w:rFonts w:cs="Times New Roman"/>
+              </w:rPr>
+            </w:pPr>
+            <w:r>
+              <w:rPr>
+                <w:rFonts w:cs="Times New Roman"/>
+              </w:rPr>
+              <w:t>Unit Tester, Team Leader</w:t>
+            </w:r>
+          </w:p>
+        </w:tc>
+      </w:tr>
+      <w:tr>
+        <w:tc>
+          <w:tcPr>
+            <w:tcW w:w="2615" w:type="dxa"/>
+            <w:tcBorders>
+              <w:top w:val="nil"/>
+              <w:left w:val="nil"/>
+              <w:bottom w:val="nil"/>
+            </w:tcBorders>
+          </w:tcPr>
+          <w:p>
+            <w:pPr>
+              <w:rPr>
+                <w:rFonts w:cs="Times New Roman"/>
+              </w:rPr>
+            </w:pPr>
+            <w:r>
+              <w:rPr>
+                <w:rFonts w:cs="Times New Roman"/>
+              </w:rPr>
+              <w:t>Kristian</w:t>
+            </w:r>
+          </w:p>
+        </w:tc>
+        <w:tc>
+          <w:tcPr>
+            <w:tcW w:w="5040" w:type="dxa"/>
+            <w:tcBorders>
+              <w:top w:val="nil"/>
+              <w:bottom w:val="nil"/>
+              <w:right w:val="nil"/>
+            </w:tcBorders>
+          </w:tcPr>
+          <w:p>
+            <w:pPr>
+              <w:rPr>
+                <w:rFonts w:cs="Times New Roman"/>
+              </w:rPr>
+            </w:pPr>
+            <w:r>
+              <w:rPr>
+                <w:rFonts w:cs="Times New Roman"/>
+              </w:rPr>
+              <w:t>Subsystem Tester</w:t>
+            </w:r>
+          </w:p>
+        </w:tc>
+      </w:tr>
+      <w:tr>
+        <w:tc>
+          <w:tcPr>
+            <w:tcW w:w="2615" w:type="dxa"/>
+            <w:tcBorders>
+              <w:top w:val="nil"/>
+              <w:left w:val="nil"/>
+            </w:tcBorders>
+          </w:tcPr>
+          <w:p>
+            <w:pPr>
+              <w:rPr>
+                <w:rFonts w:cs="Times New Roman"/>
+              </w:rPr>
+            </w:pPr>
+            <w:r>
+              <w:rPr>
+                <w:rFonts w:cs="Times New Roman"/>
+              </w:rPr>
+              <w:t xml:space="preserve">Nicholas </w:t>
+            </w:r>
+            <w:proofErr w:type="spellStart"/>
+            <w:r>
+              <w:rPr>
+                <w:rFonts w:cs="Times New Roman"/>
+              </w:rPr>
+              <w:t>Delamo</w:t>
+            </w:r>
+            <w:proofErr w:type="spellEnd"/>
+          </w:p>
+        </w:tc>
+        <w:tc>
+          <w:tcPr>
+            <w:tcW w:w="5040" w:type="dxa"/>
+            <w:tcBorders>
+              <w:top w:val="nil"/>
+              <w:right w:val="nil"/>
+            </w:tcBorders>
+          </w:tcPr>
+          <w:p>
+            <w:pPr>
+              <w:rPr>
+                <w:rFonts w:cs="Times New Roman"/>
+              </w:rPr>
+            </w:pPr>
+            <w:r>
+              <w:rPr>
+                <w:rFonts w:cs="Times New Roman"/>
+              </w:rPr>
+              <w:t>Subsystem Tester, Minute Taker</w:t>
+            </w:r>
+          </w:p>
+        </w:tc>
+      </w:tr>
+    </w:tbl>
+    <w:p>
+      <w:pPr>
+        <w:pStyle w:val="Caption"/>
+        <w:rPr>
+          <w:rFonts w:cs="Times New Roman"/>
+          <w:i/>
+          <w:iCs w:val="0"/>
+          <w:szCs w:val="24"/>
+        </w:rPr>
+      </w:pPr>
+      <w:r>
+        <w:rPr>
+          <w:rFonts w:cs="Times New Roman"/>
+          <w:i/>
+          <w:iCs w:val="0"/>
+          <w:szCs w:val="24"/>
+        </w:rPr>
+        <w:tab/>
+      </w:r>
+      <w:r>
+        <w:rPr>
+          <w:rFonts w:cs="Times New Roman"/>
+          <w:i/>
+          <w:iCs w:val="0"/>
+          <w:szCs w:val="24"/>
+        </w:rPr>
+        <w:tab/>
+      </w:r>
+      <w:r>
+        <w:rPr>
+          <w:i/>
+          <w:iCs w:val="0"/>
+          <w:szCs w:val="24"/>
+        </w:rPr>
+        <w:t xml:space="preserve">Table </w:t>
+      </w:r>
+      <w:r>
+        <w:rPr>
+          <w:i/>
+          <w:iCs w:val="0"/>
+          <w:szCs w:val="24"/>
+        </w:rPr>
+        <w:fldChar w:fldCharType="begin"/>
+      </w:r>
+      <w:r>
+        <w:rPr>
+          <w:i/>
+          <w:iCs w:val="0"/>
+          <w:szCs w:val="24"/>
+        </w:rPr>
+        <w:instrText xml:space="preserve"> SEQ Table \* ARABIC </w:instrText>
+      </w:r>
+      <w:r>
+        <w:rPr>
+          <w:i/>
+          <w:iCs w:val="0"/>
+          <w:szCs w:val="24"/>
+        </w:rPr>
+        <w:fldChar w:fldCharType="separate"/>
+      </w:r>
+      <w:r>
+        <w:rPr>
+          <w:i/>
+          <w:iCs w:val="0"/>
+          <w:noProof/>
+          <w:szCs w:val="24"/>
+        </w:rPr>
+        <w:t>2</w:t>
+      </w:r>
+      <w:r>
+        <w:rPr>
+          <w:i/>
+          <w:iCs w:val="0"/>
+          <w:szCs w:val="24"/>
+        </w:rPr>
+        <w:fldChar w:fldCharType="end"/>
+      </w:r>
+      <w:r>
+        <w:rPr>
+          <w:i/>
+          <w:iCs w:val="0"/>
+          <w:szCs w:val="24"/>
+        </w:rPr>
+        <w:t>: The roles assigned to the team members.</w:t>
+      </w:r>
     </w:p>
     <w:p/>
     <w:p/>
     <w:p/>
+    <w:p>
+      <w:pPr>
+        <w:pStyle w:val="Heading2"/>
+      </w:pPr>
+      <w:bookmarkStart w:id="11" w:name="_Toc33901089"/>
+      <w:r>
+        <w:lastRenderedPageBreak/>
+        <w:t>Hardware &amp; Software Requirements</w:t>
+      </w:r>
+      <w:bookmarkEnd w:id="11"/>
+    </w:p>
+    <w:p>
+      <w:r>
+        <w:t>The hardware and software materials needed to complete the project are captured in the following subsections.</w:t>
+      </w:r>
+    </w:p>
+    <w:p>
+      <w:pPr>
+        <w:pStyle w:val="Heading3"/>
+        <w:rPr>
+          <w:rFonts w:cs="Times New Roman"/>
+        </w:rPr>
+      </w:pPr>
+      <w:bookmarkStart w:id="12" w:name="_Toc20817903"/>
+      <w:bookmarkStart w:id="13" w:name="_Toc20820847"/>
+      <w:r>
+        <w:rPr>
+          <w:rFonts w:cs="Times New Roman"/>
+        </w:rPr>
+        <w:t>Hardware Requirements</w:t>
+      </w:r>
+      <w:bookmarkEnd w:id="12"/>
+      <w:bookmarkEnd w:id="13"/>
+    </w:p>
+    <w:p>
+      <w:r>
+        <w:t>The testing environment is a network-enabled computer system with the following hardware requirements:</w:t>
+      </w:r>
+    </w:p>
+    <w:p>
+      <w:pPr>
+        <w:pStyle w:val="ListParagraph"/>
+        <w:numPr>
+          <w:ilvl w:val="0"/>
+          <w:numId w:val="55"/>
+        </w:numPr>
+      </w:pPr>
+      <w:r>
+        <w:t xml:space="preserve">Processor: </w:t>
+      </w:r>
+      <w:r>
+        <w:tab/>
+      </w:r>
+      <w:r>
+        <w:tab/>
+      </w:r>
+      <w:r>
+        <w:tab/>
+        <w:t xml:space="preserve">Intel (R) Core (TM) i7-7700 CPU @ 3.60GHz </w:t>
+      </w:r>
+    </w:p>
+    <w:p>
+      <w:pPr>
+        <w:pStyle w:val="ListParagraph"/>
+        <w:numPr>
+          <w:ilvl w:val="0"/>
+          <w:numId w:val="55"/>
+        </w:numPr>
+      </w:pPr>
+      <w:r>
+        <w:t>Installed Memory (RAM):</w:t>
+      </w:r>
+      <w:r>
+        <w:tab/>
+        <w:t>16GB DDR4 SDRAM</w:t>
+      </w:r>
+    </w:p>
+    <w:p>
+      <w:pPr>
+        <w:pStyle w:val="ListParagraph"/>
+        <w:numPr>
+          <w:ilvl w:val="0"/>
+          <w:numId w:val="55"/>
+        </w:numPr>
+      </w:pPr>
+      <w:r>
+        <w:t>Storage:</w:t>
+      </w:r>
+      <w:r>
+        <w:tab/>
+      </w:r>
+      <w:r>
+        <w:tab/>
+      </w:r>
+      <w:r>
+        <w:tab/>
+        <w:t>512GB</w:t>
+      </w:r>
+    </w:p>
+    <w:p>
+      <w:pPr>
+        <w:pStyle w:val="ListParagraph"/>
+        <w:numPr>
+          <w:ilvl w:val="0"/>
+          <w:numId w:val="55"/>
+        </w:numPr>
+      </w:pPr>
+      <w:r>
+        <w:t>Network Adapter:</w:t>
+      </w:r>
+      <w:r>
+        <w:tab/>
+      </w:r>
+      <w:r>
+        <w:tab/>
+        <w:t>Inter (R) Ethernet Connection (2) I219-LM</w:t>
+      </w:r>
+    </w:p>
+    <w:p>
+      <w:r>
+        <w:t xml:space="preserve">Each member has its own individual station. The details of these stations are not reported in this document. </w:t>
+      </w:r>
+    </w:p>
+    <w:p>
+      <w:pPr>
+        <w:pStyle w:val="Heading3"/>
+        <w:rPr>
+          <w:rFonts w:cs="Times New Roman"/>
+        </w:rPr>
+      </w:pPr>
+      <w:bookmarkStart w:id="14" w:name="_Toc20817904"/>
+      <w:bookmarkStart w:id="15" w:name="_Toc20820848"/>
+      <w:r>
+        <w:rPr>
+          <w:rFonts w:cs="Times New Roman"/>
+        </w:rPr>
+        <w:t>Software Requirements</w:t>
+      </w:r>
+      <w:bookmarkEnd w:id="14"/>
+      <w:bookmarkEnd w:id="15"/>
+    </w:p>
+    <w:p>
+      <w:r>
+        <w:t xml:space="preserve">The testing environment has the following software applications: </w:t>
+      </w:r>
+    </w:p>
+    <w:p>
+      <w:pPr>
+        <w:pStyle w:val="ListParagraph"/>
+        <w:numPr>
+          <w:ilvl w:val="0"/>
+          <w:numId w:val="56"/>
+        </w:numPr>
+      </w:pPr>
+      <w:r>
+        <w:t>MySQL 8.0, which is used for a back-end data store server.</w:t>
+      </w:r>
+    </w:p>
+    <w:p>
+      <w:pPr>
+        <w:pStyle w:val="ListParagraph"/>
+        <w:numPr>
+          <w:ilvl w:val="0"/>
+          <w:numId w:val="56"/>
+        </w:numPr>
+      </w:pPr>
+      <w:r>
+        <w:t>Java JDK 1.8.0_221-b11, with the following external libraries:</w:t>
+      </w:r>
+    </w:p>
+    <w:p>
+      <w:pPr>
+        <w:pStyle w:val="ListParagraph"/>
+        <w:numPr>
+          <w:ilvl w:val="0"/>
+          <w:numId w:val="56"/>
+        </w:numPr>
+      </w:pPr>
+      <w:r>
+        <w:t>Eclipse EE IDE (</w:t>
+      </w:r>
+      <w:r>
+        <w:rPr>
+          <w:rFonts w:cs="Times New Roman"/>
+          <w:szCs w:val="24"/>
+        </w:rPr>
+        <w:t>Version: 2019-12 (4.14.0))</w:t>
+      </w:r>
+    </w:p>
+    <w:p>
+      <w:pPr>
+        <w:pStyle w:val="ListParagraph"/>
+        <w:numPr>
+          <w:ilvl w:val="0"/>
+          <w:numId w:val="56"/>
+        </w:numPr>
+      </w:pPr>
+      <w:r>
+        <w:t>Selenium IDE (For performing GUI system tests)</w:t>
+      </w:r>
+    </w:p>
+    <w:p>
+      <w:pPr>
+        <w:pStyle w:val="ListParagraph"/>
+        <w:numPr>
+          <w:ilvl w:val="0"/>
+          <w:numId w:val="56"/>
+        </w:numPr>
+      </w:pPr>
+      <w:r>
+        <w:t>JUnit 4.0</w:t>
+      </w:r>
+    </w:p>
+    <w:p>
+      <w:pPr>
+        <w:pStyle w:val="ListParagraph"/>
+        <w:numPr>
+          <w:ilvl w:val="0"/>
+          <w:numId w:val="56"/>
+        </w:numPr>
+      </w:pPr>
+      <w:r>
+        <w:t>Mokito</w:t>
+      </w:r>
+    </w:p>
+    <w:p>
+      <w:pPr>
+        <w:pStyle w:val="Heading2"/>
+      </w:pPr>
+      <w:bookmarkStart w:id="16" w:name="_Toc33901090"/>
+      <w:r>
+        <w:t>Test Reference Items</w:t>
+      </w:r>
+      <w:bookmarkEnd w:id="16"/>
+    </w:p>
+    <w:p>
+      <w:pPr>
+        <w:pStyle w:val="Heading2"/>
+      </w:pPr>
+      <w:bookmarkStart w:id="17" w:name="_Toc33901091"/>
+      <w:r>
+        <w:t>Tested Features</w:t>
+      </w:r>
+      <w:bookmarkEnd w:id="17"/>
+    </w:p>
+    <w:p>
+      <w:pPr>
+        <w:pStyle w:val="ListParagraph"/>
+        <w:numPr>
+          <w:ilvl w:val="0"/>
+          <w:numId w:val="57"/>
+        </w:numPr>
+      </w:pPr>
+      <w:r>
+        <w:t>Login</w:t>
+      </w:r>
+    </w:p>
+    <w:p>
+      <w:pPr>
+        <w:pStyle w:val="ListParagraph"/>
+        <w:numPr>
+          <w:ilvl w:val="0"/>
+          <w:numId w:val="57"/>
+        </w:numPr>
+      </w:pPr>
+      <w:r>
+        <w:t>Logout</w:t>
+      </w:r>
+    </w:p>
+    <w:p>
+      <w:pPr>
+        <w:pStyle w:val="ListParagraph"/>
+        <w:numPr>
+          <w:ilvl w:val="0"/>
+          <w:numId w:val="57"/>
+        </w:numPr>
+      </w:pPr>
+      <w:r>
+        <w:t>Add Employee</w:t>
+      </w:r>
+    </w:p>
+    <w:p>
+      <w:pPr>
+        <w:pStyle w:val="ListParagraph"/>
+        <w:numPr>
+          <w:ilvl w:val="0"/>
+          <w:numId w:val="57"/>
+        </w:numPr>
+      </w:pPr>
+      <w:r>
+        <w:t>Submit Timesheet</w:t>
+      </w:r>
+    </w:p>
+    <w:p>
+      <w:pPr>
+        <w:pStyle w:val="ListParagraph"/>
+        <w:numPr>
+          <w:ilvl w:val="0"/>
+          <w:numId w:val="57"/>
+        </w:numPr>
+      </w:pPr>
+      <w:r>
+        <w:t>Save Timesheet</w:t>
+      </w:r>
+    </w:p>
+    <w:p>
+      <w:pPr>
+        <w:pStyle w:val="ListParagraph"/>
+        <w:numPr>
+          <w:ilvl w:val="0"/>
+          <w:numId w:val="57"/>
+        </w:numPr>
+      </w:pPr>
+      <w:r>
+        <w:t>Modify Timesheet</w:t>
+      </w:r>
+    </w:p>
+    <w:p>
+      <w:pPr>
+        <w:pStyle w:val="ListParagraph"/>
+        <w:numPr>
+          <w:ilvl w:val="0"/>
+          <w:numId w:val="57"/>
+        </w:numPr>
+      </w:pPr>
+      <w:r>
+        <w:t>Approve Timesheet</w:t>
+      </w:r>
+    </w:p>
+    <w:p>
+      <w:pPr>
+        <w:pStyle w:val="ListParagraph"/>
+        <w:numPr>
+          <w:ilvl w:val="0"/>
+          <w:numId w:val="57"/>
+        </w:numPr>
+      </w:pPr>
+      <w:r>
+        <w:t>Security Questions</w:t>
+      </w:r>
+    </w:p>
+    <w:p>
+      <w:pPr>
+        <w:pStyle w:val="ListParagraph"/>
+        <w:numPr>
+          <w:ilvl w:val="0"/>
+          <w:numId w:val="57"/>
+        </w:numPr>
+      </w:pPr>
+      <w:r>
+        <w:t>Calculate Salary</w:t>
+      </w:r>
+    </w:p>
+    <w:p>
+      <w:pPr>
+        <w:pStyle w:val="ListParagraph"/>
+        <w:numPr>
+          <w:ilvl w:val="0"/>
+          <w:numId w:val="57"/>
+        </w:numPr>
+      </w:pPr>
+      <w:r>
+        <w:t>View Profile</w:t>
+      </w:r>
+    </w:p>
+    <w:p>
+      <w:pPr>
+        <w:pStyle w:val="Heading2"/>
+      </w:pPr>
+      <w:bookmarkStart w:id="18" w:name="_Toc33901092"/>
+      <w:r>
+        <w:t>Features Not Tested</w:t>
+      </w:r>
+      <w:bookmarkEnd w:id="18"/>
+    </w:p>
+    <w:p>
+      <w:pPr>
+        <w:pStyle w:val="ListParagraph"/>
+        <w:numPr>
+          <w:ilvl w:val="0"/>
+          <w:numId w:val="58"/>
+        </w:numPr>
+      </w:pPr>
+      <w:r>
+        <w:t>Search Employee Timesheet (Not implemented)</w:t>
+      </w:r>
+    </w:p>
+    <w:p>
+      <w:pPr>
+        <w:pStyle w:val="ListParagraph"/>
+        <w:numPr>
+          <w:ilvl w:val="0"/>
+          <w:numId w:val="58"/>
+        </w:numPr>
+      </w:pPr>
+      <w:r>
+        <w:t>Pay Check</w:t>
+      </w:r>
+    </w:p>
+    <w:p>
+      <w:pPr>
+        <w:pStyle w:val="ListParagraph"/>
+        <w:numPr>
+          <w:ilvl w:val="0"/>
+          <w:numId w:val="58"/>
+        </w:numPr>
+      </w:pPr>
+      <w:r>
+        <w:t>Work Profile</w:t>
+      </w:r>
+    </w:p>
+    <w:p>
+      <w:pPr>
+        <w:pStyle w:val="ListParagraph"/>
+        <w:numPr>
+          <w:ilvl w:val="0"/>
+          <w:numId w:val="58"/>
+        </w:numPr>
+      </w:pPr>
+      <w:r>
+        <w:t>Duplicate Submission</w:t>
+      </w:r>
+    </w:p>
+    <w:p>
+      <w:pPr>
+        <w:pStyle w:val="ListParagraph"/>
+        <w:numPr>
+          <w:ilvl w:val="0"/>
+          <w:numId w:val="58"/>
+        </w:numPr>
+      </w:pPr>
+      <w:r>
+        <w:lastRenderedPageBreak/>
+        <w:t>Reset Password (Security)</w:t>
+      </w:r>
+      <w:bookmarkStart w:id="19" w:name="_GoBack"/>
+      <w:bookmarkEnd w:id="19"/>
+    </w:p>
+    <w:p>
+      <w:pPr>
+        <w:pStyle w:val="Heading2"/>
+      </w:pPr>
+      <w:bookmarkStart w:id="20" w:name="_Toc33901093"/>
+      <w:r>
+        <w:t>Work Breakdown</w:t>
+      </w:r>
+      <w:bookmarkEnd w:id="20"/>
+    </w:p>
     <w:p/>
+    <w:p>
+      <w:pPr>
+        <w:pStyle w:val="Heading1"/>
+      </w:pPr>
+      <w:bookmarkStart w:id="21" w:name="_Toc33901094"/>
+      <w:r>
+        <w:t>Unit Testing</w:t>
+      </w:r>
+      <w:bookmarkEnd w:id="21"/>
+    </w:p>
+    <w:p>
+      <w:pPr>
+        <w:pStyle w:val="Heading2"/>
+      </w:pPr>
+      <w:bookmarkStart w:id="22" w:name="_Toc33901095"/>
+      <w:r>
+        <w:t>Unit Test Cases</w:t>
+      </w:r>
+      <w:bookmarkEnd w:id="22"/>
+    </w:p>
+    <w:p>
+      <w:pPr>
+        <w:pStyle w:val="Heading3"/>
+      </w:pPr>
+      <w:r>
+        <w:t>Test Identification &amp; Objective (Summary)</w:t>
+      </w:r>
+    </w:p>
+    <w:p>
+      <w:pPr>
+        <w:pStyle w:val="Heading3"/>
+      </w:pPr>
+      <w:r>
+        <w:t>Test Criteria &amp; Procedures</w:t>
+      </w:r>
+    </w:p>
+    <w:p>
+      <w:pPr>
+        <w:pStyle w:val="Heading3"/>
+      </w:pPr>
+      <w:r>
+        <w:t>Test Cases</w:t>
+      </w:r>
+    </w:p>
     <w:p/>
-    <w:p/>
-    <w:p/>
-    <w:p/>
-    <w:p/>
-    <w:p/>
-    <w:p/>
+    <w:p>
+      <w:pPr>
+        <w:pStyle w:val="Heading1"/>
+      </w:pPr>
+      <w:bookmarkStart w:id="23" w:name="_Toc33901096"/>
+      <w:r>
+        <w:t>Subsystem Testing</w:t>
+      </w:r>
+      <w:bookmarkEnd w:id="23"/>
+    </w:p>
+    <w:p>
+      <w:pPr>
+        <w:pStyle w:val="Heading2"/>
+      </w:pPr>
+      <w:bookmarkStart w:id="24" w:name="_Toc33901097"/>
+      <w:r>
+        <w:t>Subsystem Test Cases</w:t>
+      </w:r>
+      <w:bookmarkEnd w:id="24"/>
+    </w:p>
+    <w:p>
+      <w:pPr>
+        <w:pStyle w:val="Heading3"/>
+      </w:pPr>
+      <w:r>
+        <w:t>Test Identification &amp; Objective (Summary)</w:t>
+      </w:r>
+    </w:p>
+    <w:p>
+      <w:pPr>
+        <w:pStyle w:val="Heading3"/>
+      </w:pPr>
+      <w:r>
+        <w:t>Test Criteria &amp; Procedures</w:t>
+      </w:r>
+    </w:p>
+    <w:p>
+      <w:pPr>
+        <w:pStyle w:val="Heading3"/>
+      </w:pPr>
+      <w:r>
+        <w:t>Test Cases</w:t>
+      </w:r>
+    </w:p>
     <w:p/>
     <w:p/>
     <w:p>
       <w:pPr>
         <w:pStyle w:val="Heading1"/>
       </w:pPr>
-      <w:bookmarkStart w:id="9" w:name="_Toc33895244"/>
-      <w:r>
-        <w:lastRenderedPageBreak/>
-        <w:t>Specification Test Plan</w:t>
-      </w:r>
-      <w:bookmarkEnd w:id="9"/>
+      <w:bookmarkStart w:id="25" w:name="_Toc33901098"/>
+      <w:r>
+        <w:t>System Testing</w:t>
+      </w:r>
+      <w:bookmarkEnd w:id="25"/>
     </w:p>
     <w:p>
       <w:pPr>
         <w:pStyle w:val="Heading2"/>
       </w:pPr>
-      <w:bookmarkStart w:id="10" w:name="_Toc33895245"/>
-      <w:r>
-        <w:t>Organization</w:t>
-      </w:r>
-      <w:bookmarkEnd w:id="10"/>
-    </w:p>
-    <w:p>
-      <w:pPr>
-        <w:pStyle w:val="Heading2"/>
-      </w:pPr>
-      <w:bookmarkStart w:id="11" w:name="_Toc33895246"/>
-      <w:r>
-        <w:t>Hardware &amp; Software Requirements</w:t>
-      </w:r>
-      <w:bookmarkEnd w:id="11"/>
-    </w:p>
-    <w:p>
-      <w:pPr>
-        <w:pStyle w:val="Heading2"/>
-      </w:pPr>
-      <w:bookmarkStart w:id="12" w:name="_Toc33895247"/>
-      <w:r>
-        <w:t>Test Reference Items</w:t>
-      </w:r>
-      <w:bookmarkEnd w:id="12"/>
-    </w:p>
-    <w:p>
-      <w:pPr>
-        <w:pStyle w:val="Heading2"/>
-      </w:pPr>
-      <w:bookmarkStart w:id="13" w:name="_Toc33895248"/>
-      <w:r>
-        <w:t>Tested Features</w:t>
-      </w:r>
-      <w:bookmarkEnd w:id="13"/>
-    </w:p>
-    <w:p>
-      <w:pPr>
-        <w:pStyle w:val="Heading2"/>
-      </w:pPr>
-      <w:bookmarkStart w:id="14" w:name="_Toc33895249"/>
-      <w:r>
-        <w:t>Features Not Tested</w:t>
-      </w:r>
-      <w:bookmarkEnd w:id="14"/>
-    </w:p>
-    <w:p>
-      <w:pPr>
-        <w:pStyle w:val="Heading2"/>
-      </w:pPr>
-      <w:bookmarkStart w:id="15" w:name="_Toc33895250"/>
-      <w:r>
-        <w:t>Work Breakdown</w:t>
-      </w:r>
-      <w:bookmarkEnd w:id="15"/>
-    </w:p>
-    <w:p/>
-    <w:p>
-      <w:pPr>
-        <w:pStyle w:val="Heading1"/>
-      </w:pPr>
-      <w:bookmarkStart w:id="16" w:name="_Toc33895251"/>
-      <w:r>
-        <w:t>Unit Testing</w:t>
-      </w:r>
-      <w:bookmarkEnd w:id="16"/>
-    </w:p>
-    <w:p>
-      <w:pPr>
-        <w:pStyle w:val="Heading2"/>
-      </w:pPr>
-      <w:bookmarkStart w:id="17" w:name="_Toc33895252"/>
-      <w:r>
-        <w:t>Unit Test Cases</w:t>
-      </w:r>
-      <w:bookmarkEnd w:id="17"/>
-    </w:p>
-    <w:p>
-      <w:pPr>
-        <w:pStyle w:val="Heading3"/>
-      </w:pPr>
-      <w:r>
-        <w:t>Test Identification &amp; Objective (Summary)</w:t>
-      </w:r>
-    </w:p>
-    <w:p>
-      <w:pPr>
-        <w:pStyle w:val="Heading3"/>
-      </w:pPr>
-      <w:r>
-        <w:t>Test Criteria &amp; Procedures</w:t>
-      </w:r>
-    </w:p>
-    <w:p>
-      <w:pPr>
-        <w:pStyle w:val="Heading3"/>
-      </w:pPr>
-      <w:r>
-        <w:t>Test Cases</w:t>
-      </w:r>
-    </w:p>
-    <w:p/>
-    <w:p>
-      <w:pPr>
-        <w:pStyle w:val="Heading1"/>
-      </w:pPr>
-      <w:bookmarkStart w:id="18" w:name="_Toc33895253"/>
-      <w:r>
-        <w:t>Subsystem Testing</w:t>
-      </w:r>
-      <w:bookmarkEnd w:id="18"/>
-    </w:p>
-    <w:p>
-      <w:pPr>
-        <w:pStyle w:val="Heading2"/>
-      </w:pPr>
-      <w:bookmarkStart w:id="19" w:name="_Toc33895254"/>
-      <w:r>
-        <w:t>Subsystem Test Cases</w:t>
-      </w:r>
-      <w:bookmarkEnd w:id="19"/>
-    </w:p>
-    <w:p>
-      <w:pPr>
-        <w:pStyle w:val="Heading3"/>
-      </w:pPr>
-      <w:r>
-        <w:t>Test Identification &amp; Objective (Summary)</w:t>
-      </w:r>
-    </w:p>
-    <w:p>
-      <w:pPr>
-        <w:pStyle w:val="Heading3"/>
-      </w:pPr>
-      <w:r>
-        <w:t>Test Criteria &amp; Procedures</w:t>
-      </w:r>
-    </w:p>
-    <w:p>
-      <w:pPr>
-        <w:pStyle w:val="Heading3"/>
-      </w:pPr>
-      <w:r>
-        <w:t>Test Cases</w:t>
-      </w:r>
-    </w:p>
-    <w:p/>
-    <w:p/>
-    <w:p/>
-    <w:p/>
-    <w:p/>
-    <w:p/>
-    <w:p/>
-    <w:p/>
-    <w:p/>
-    <w:p>
-      <w:pPr>
-        <w:pStyle w:val="Heading1"/>
-      </w:pPr>
-      <w:bookmarkStart w:id="20" w:name="_Toc33895255"/>
-      <w:r>
-        <w:lastRenderedPageBreak/>
-        <w:t>System Testing</w:t>
-      </w:r>
-      <w:bookmarkEnd w:id="20"/>
-    </w:p>
-    <w:p>
-      <w:pPr>
-        <w:pStyle w:val="Heading2"/>
-      </w:pPr>
-      <w:bookmarkStart w:id="21" w:name="_Toc33895256"/>
+      <w:bookmarkStart w:id="26" w:name="_Toc33901099"/>
       <w:r>
         <w:t>System Test Cases</w:t>
       </w:r>
-      <w:bookmarkEnd w:id="21"/>
+      <w:bookmarkEnd w:id="26"/>
     </w:p>
     <w:p>
       <w:pPr>
@@ -4217,6 +5747,7 @@
                 <w:i/>
                 <w:iCs/>
               </w:rPr>
+              <w:lastRenderedPageBreak/>
               <w:t>users</w:t>
             </w:r>
           </w:p>
@@ -5122,7 +6653,6 @@
                 <w:i/>
                 <w:iCs/>
               </w:rPr>
-              <w:lastRenderedPageBreak/>
               <w:t>paymode</w:t>
             </w:r>
             <w:proofErr w:type="spellEnd"/>
@@ -5600,6 +7130,7 @@
           </w:tcPr>
           <w:p>
             <w:r>
+              <w:lastRenderedPageBreak/>
               <w:t>1172</w:t>
             </w:r>
           </w:p>
@@ -12630,6 +14161,7 @@
               <w:rPr>
                 <w:rFonts w:cs="Times New Roman"/>
               </w:rPr>
+              <w:lastRenderedPageBreak/>
               <w:t>Expected Output</w:t>
             </w:r>
           </w:p>
@@ -17657,13 +19189,7 @@
           </w:tcPr>
           <w:p>
             <w:r>
-              <w:t xml:space="preserve">The PMS system is set up and working. Miami Car Dealership is using Firefox as their browser and he is currently on the home page for PMS. </w:t>
-            </w:r>
-            <w:r>
-              <w:t xml:space="preserve"> </w:t>
-            </w:r>
-            <w:r>
-              <w:t>Database contents and tables setup are as described in introduction of section 5.1 (System Test Cases) of this document.</w:t>
+              <w:t>The PMS system is set up and working. Miami Car Dealership is using Firefox as their browser and he is currently on the home page for PMS.  Database contents and tables setup are as described in introduction of section 5.1 (System Test Cases) of this document.</w:t>
             </w:r>
           </w:p>
         </w:tc>
@@ -17877,13 +19403,7 @@
               <w:t xml:space="preserve">The PMS system is set up and working. John Smith (an employee) is using Chrome as their browser and he is currently on the home page for PMS. </w:t>
             </w:r>
             <w:r>
-              <w:t xml:space="preserve"> </w:t>
-            </w:r>
-            <w:r>
-              <w:t>Database contents and tables setup are as described in introduction of section 5.1 (System Test Cases) of this document.</w:t>
-            </w:r>
-            <w:r>
-              <w:t xml:space="preserve"> </w:t>
+              <w:t xml:space="preserve"> Database contents and tables setup are as described in introduction of section 5.1 (System Test Cases) of this document. </w:t>
             </w:r>
             <w:r>
               <w:t>It is also assumed that John Smith (the employee) is already logged into the employee module for PMS. Note that server connection is broken after its established due to the server being down or bad network connectivity.</w:t>
@@ -18191,6 +19711,7 @@
               <w:rPr>
                 <w:rFonts w:cs="Times New Roman"/>
               </w:rPr>
+              <w:lastRenderedPageBreak/>
               <w:t>Expected Output</w:t>
             </w:r>
           </w:p>
@@ -28634,78 +30155,1204 @@
         </w:tc>
       </w:tr>
     </w:tbl>
+    <w:p/>
+    <w:p/>
+    <w:p/>
+    <w:p/>
+    <w:p/>
+    <w:p/>
+    <w:p/>
+    <w:p/>
+    <w:p/>
+    <w:p/>
+    <w:p/>
+    <w:p/>
+    <w:p/>
+    <w:p/>
+    <w:p/>
     <w:p>
-      <w:bookmarkStart w:id="22" w:name="_GoBack"/>
-      <w:bookmarkEnd w:id="22"/>
+      <w:pPr>
+        <w:pStyle w:val="Heading1"/>
+      </w:pPr>
+      <w:bookmarkStart w:id="27" w:name="_Toc33901100"/>
+      <w:r>
+        <w:lastRenderedPageBreak/>
+        <w:t>Test Summary Report</w:t>
+      </w:r>
+      <w:bookmarkEnd w:id="27"/>
     </w:p>
     <w:p/>
     <w:p/>
+    <w:p/>
+    <w:p/>
+    <w:p/>
+    <w:p/>
+    <w:p/>
+    <w:p/>
+    <w:p/>
+    <w:p/>
+    <w:p/>
+    <w:p/>
+    <w:p/>
+    <w:p/>
+    <w:p/>
+    <w:p/>
+    <w:p/>
+    <w:p/>
+    <w:p/>
+    <w:p/>
+    <w:p/>
+    <w:p/>
+    <w:p/>
+    <w:p/>
+    <w:p/>
+    <w:p/>
+    <w:p/>
     <w:p>
       <w:pPr>
         <w:pStyle w:val="Heading1"/>
       </w:pPr>
-      <w:bookmarkStart w:id="23" w:name="_Toc33895257"/>
-      <w:r>
-        <w:t>Test Summary Report</w:t>
-      </w:r>
-      <w:bookmarkEnd w:id="23"/>
-    </w:p>
-    <w:p>
-      <w:pPr>
-        <w:pStyle w:val="Heading1"/>
-      </w:pPr>
-      <w:bookmarkStart w:id="24" w:name="_Toc33895258"/>
-      <w:r>
+      <w:bookmarkStart w:id="28" w:name="_Toc33901101"/>
+      <w:r>
+        <w:lastRenderedPageBreak/>
         <w:t>Risks &amp; Contingencies</w:t>
-      </w:r>
-      <w:bookmarkEnd w:id="24"/>
-    </w:p>
-    <w:p>
-      <w:pPr>
-        <w:pStyle w:val="Heading1"/>
-      </w:pPr>
-      <w:bookmarkStart w:id="25" w:name="_Toc33895259"/>
-      <w:r>
-        <w:t>Approvals</w:t>
-      </w:r>
-      <w:bookmarkEnd w:id="25"/>
-    </w:p>
-    <w:p>
-      <w:pPr>
-        <w:pStyle w:val="Heading1"/>
-      </w:pPr>
-      <w:bookmarkStart w:id="26" w:name="_Toc33895260"/>
-      <w:r>
-        <w:t>Glossary</w:t>
-      </w:r>
-      <w:bookmarkEnd w:id="26"/>
-    </w:p>
-    <w:p>
-      <w:pPr>
-        <w:pStyle w:val="Heading1"/>
-      </w:pPr>
-      <w:bookmarkStart w:id="27" w:name="_Toc33895261"/>
-      <w:r>
-        <w:t>Appendix</w:t>
-      </w:r>
-      <w:bookmarkEnd w:id="27"/>
-    </w:p>
-    <w:p>
-      <w:pPr>
-        <w:pStyle w:val="Heading2"/>
-      </w:pPr>
-      <w:bookmarkStart w:id="28" w:name="_Toc33895262"/>
-      <w:r>
-        <w:t>Appendix A – Test Schedule</w:t>
       </w:r>
       <w:bookmarkEnd w:id="28"/>
     </w:p>
     <w:p/>
+    <w:p/>
+    <w:p/>
+    <w:p/>
+    <w:p/>
+    <w:p/>
+    <w:p/>
+    <w:p/>
+    <w:p/>
+    <w:p/>
+    <w:p/>
+    <w:p/>
+    <w:p/>
+    <w:p/>
+    <w:p/>
+    <w:p/>
+    <w:p/>
+    <w:p/>
+    <w:p/>
+    <w:p/>
+    <w:p/>
+    <w:p/>
+    <w:p/>
+    <w:p/>
+    <w:p/>
+    <w:p/>
     <w:p>
       <w:pPr>
+        <w:pStyle w:val="Heading1"/>
+      </w:pPr>
+      <w:bookmarkStart w:id="29" w:name="_Toc33901102"/>
+      <w:r>
+        <w:lastRenderedPageBreak/>
+        <w:t>Approvals</w:t>
+      </w:r>
+      <w:bookmarkEnd w:id="29"/>
+    </w:p>
+    <w:p>
+      <w:pPr>
+        <w:jc w:val="center"/>
+        <w:rPr>
+          <w:rFonts w:cs="Times New Roman"/>
+          <w:b/>
+        </w:rPr>
+      </w:pPr>
+      <w:r>
+        <w:rPr>
+          <w:rFonts w:cs="Times New Roman"/>
+          <w:b/>
+        </w:rPr>
+        <w:t xml:space="preserve">Approval Page of </w:t>
+      </w:r>
+      <w:r>
+        <w:rPr>
+          <w:rFonts w:cs="Times New Roman"/>
+          <w:b/>
+        </w:rPr>
+        <w:t>Specification-Based</w:t>
+      </w:r>
+      <w:r>
+        <w:rPr>
+          <w:rFonts w:cs="Times New Roman"/>
+          <w:b/>
+        </w:rPr>
+        <w:t xml:space="preserve"> </w:t>
+      </w:r>
+      <w:r>
+        <w:rPr>
+          <w:rFonts w:cs="Times New Roman"/>
+          <w:b/>
+        </w:rPr>
+        <w:t>Test</w:t>
+      </w:r>
+      <w:r>
+        <w:rPr>
+          <w:rFonts w:cs="Times New Roman"/>
+          <w:b/>
+        </w:rPr>
+        <w:t xml:space="preserve"> Document of</w:t>
+      </w:r>
+    </w:p>
+    <w:p>
+      <w:pPr>
+        <w:jc w:val="center"/>
+        <w:rPr>
+          <w:rFonts w:cs="Times New Roman"/>
+          <w:b/>
+          <w:sz w:val="44"/>
+        </w:rPr>
+      </w:pPr>
+      <w:r>
+        <w:rPr>
+          <w:rFonts w:cs="Times New Roman"/>
+          <w:b/>
+          <w:sz w:val="36"/>
+        </w:rPr>
+        <w:t>Payroll Management System</w:t>
+      </w:r>
+    </w:p>
+    <w:p>
+      <w:pPr>
+        <w:jc w:val="center"/>
+        <w:rPr>
+          <w:rFonts w:cs="Times New Roman"/>
+        </w:rPr>
+      </w:pPr>
+      <w:r>
+        <w:rPr>
+          <w:rFonts w:cs="Times New Roman"/>
+          <w:b/>
+        </w:rPr>
+        <w:t xml:space="preserve">Testing Team </w:t>
+      </w:r>
+      <w:r>
+        <w:rPr>
+          <w:rFonts w:cs="Times New Roman"/>
+          <w:b/>
+        </w:rPr>
+        <w:t>Member Signatures</w:t>
+      </w:r>
+    </w:p>
+    <w:p>
+      <w:pPr>
+        <w:jc w:val="center"/>
+        <w:rPr>
+          <w:rFonts w:cs="Times New Roman"/>
+        </w:rPr>
+      </w:pPr>
+    </w:p>
+    <w:p>
+      <w:pPr>
+        <w:rPr>
+          <w:rFonts w:cs="Times New Roman"/>
+        </w:rPr>
+      </w:pPr>
+    </w:p>
+    <w:p>
+      <w:pPr>
+        <w:rPr>
+          <w:rFonts w:cs="Times New Roman"/>
+        </w:rPr>
+      </w:pPr>
+      <w:r>
+        <w:rPr>
+          <w:rFonts w:cs="Times New Roman"/>
+        </w:rPr>
+        <w:t>M. Kian Maroofi</w:t>
+      </w:r>
+      <w:r>
+        <w:rPr>
+          <w:rFonts w:cs="Times New Roman"/>
+        </w:rPr>
+        <w:tab/>
+        <w:t xml:space="preserve">                                                           </w:t>
+      </w:r>
+      <w:r>
+        <w:rPr>
+          <w:rFonts w:cs="Times New Roman"/>
+        </w:rPr>
+        <w:t>02</w:t>
+      </w:r>
+      <w:r>
+        <w:rPr>
+          <w:rFonts w:cs="Times New Roman"/>
+        </w:rPr>
+        <w:t>/</w:t>
+      </w:r>
+      <w:r>
+        <w:rPr>
+          <w:rFonts w:cs="Times New Roman"/>
+        </w:rPr>
+        <w:t>29/2020</w:t>
+      </w:r>
+    </w:p>
+    <w:p>
+      <w:pPr>
+        <w:rPr>
+          <w:rFonts w:cs="Times New Roman"/>
+        </w:rPr>
+      </w:pPr>
+      <w:r>
+        <w:rPr>
+          <w:rFonts w:cs="Times New Roman"/>
+        </w:rPr>
+        <w:t>Member Signature</w:t>
+      </w:r>
+      <w:r>
+        <w:rPr>
+          <w:rFonts w:cs="Times New Roman"/>
+        </w:rPr>
+        <w:tab/>
+      </w:r>
+      <w:r>
+        <w:rPr>
+          <w:rFonts w:cs="Times New Roman"/>
+        </w:rPr>
+        <w:tab/>
+      </w:r>
+      <w:r>
+        <w:rPr>
+          <w:rFonts w:cs="Times New Roman"/>
+        </w:rPr>
+        <w:tab/>
+      </w:r>
+      <w:r>
+        <w:rPr>
+          <w:rFonts w:cs="Times New Roman"/>
+        </w:rPr>
+        <w:tab/>
+      </w:r>
+      <w:r>
+        <w:rPr>
+          <w:rFonts w:cs="Times New Roman"/>
+        </w:rPr>
+        <w:tab/>
+      </w:r>
+      <w:r>
+        <w:rPr>
+          <w:rFonts w:cs="Times New Roman"/>
+        </w:rPr>
+        <w:tab/>
+        <w:t>Date</w:t>
+      </w:r>
+    </w:p>
+    <w:p>
+      <w:pPr>
+        <w:rPr>
+          <w:rFonts w:cs="Times New Roman"/>
+        </w:rPr>
+      </w:pPr>
+    </w:p>
+    <w:p>
+      <w:pPr>
+        <w:rPr>
+          <w:rFonts w:cs="Times New Roman"/>
+        </w:rPr>
+      </w:pPr>
+      <w:r>
+        <w:rPr>
+          <w:rFonts w:cs="Times New Roman"/>
+        </w:rPr>
+        <w:t>Matt Taylor</w:t>
+      </w:r>
+      <w:r>
+        <w:rPr>
+          <w:rFonts w:cs="Times New Roman"/>
+        </w:rPr>
+        <w:tab/>
+        <w:t xml:space="preserve">                                                          </w:t>
+      </w:r>
+      <w:r>
+        <w:rPr>
+          <w:rFonts w:cs="Times New Roman"/>
+        </w:rPr>
+        <w:tab/>
+      </w:r>
+      <w:r>
+        <w:rPr>
+          <w:rFonts w:cs="Times New Roman"/>
+        </w:rPr>
+        <w:tab/>
+      </w:r>
+      <w:r>
+        <w:rPr>
+          <w:rFonts w:cs="Times New Roman"/>
+        </w:rPr>
+        <w:t xml:space="preserve"> </w:t>
+      </w:r>
+      <w:r>
+        <w:rPr>
+          <w:rFonts w:cs="Times New Roman"/>
+        </w:rPr>
+        <w:t>02</w:t>
+      </w:r>
+      <w:r>
+        <w:rPr>
+          <w:rFonts w:cs="Times New Roman"/>
+        </w:rPr>
+        <w:t>/</w:t>
+      </w:r>
+      <w:r>
+        <w:rPr>
+          <w:rFonts w:cs="Times New Roman"/>
+        </w:rPr>
+        <w:t>29/2020</w:t>
+      </w:r>
+    </w:p>
+    <w:p>
+      <w:pPr>
+        <w:rPr>
+          <w:rFonts w:cs="Times New Roman"/>
+        </w:rPr>
+      </w:pPr>
+      <w:r>
+        <w:rPr>
+          <w:rFonts w:cs="Times New Roman"/>
+        </w:rPr>
+        <w:t>Member Signature</w:t>
+      </w:r>
+      <w:r>
+        <w:rPr>
+          <w:rFonts w:cs="Times New Roman"/>
+        </w:rPr>
+        <w:tab/>
+      </w:r>
+      <w:r>
+        <w:rPr>
+          <w:rFonts w:cs="Times New Roman"/>
+        </w:rPr>
+        <w:tab/>
+      </w:r>
+      <w:r>
+        <w:rPr>
+          <w:rFonts w:cs="Times New Roman"/>
+        </w:rPr>
+        <w:tab/>
+      </w:r>
+      <w:r>
+        <w:rPr>
+          <w:rFonts w:cs="Times New Roman"/>
+        </w:rPr>
+        <w:tab/>
+      </w:r>
+      <w:r>
+        <w:rPr>
+          <w:rFonts w:cs="Times New Roman"/>
+        </w:rPr>
+        <w:tab/>
+      </w:r>
+      <w:r>
+        <w:rPr>
+          <w:rFonts w:cs="Times New Roman"/>
+        </w:rPr>
+        <w:tab/>
+        <w:t>Date</w:t>
+      </w:r>
+    </w:p>
+    <w:p>
+      <w:pPr>
+        <w:rPr>
+          <w:rFonts w:cs="Times New Roman"/>
+        </w:rPr>
+      </w:pPr>
+    </w:p>
+    <w:p>
+      <w:pPr>
+        <w:rPr>
+          <w:rFonts w:cs="Times New Roman"/>
+        </w:rPr>
+      </w:pPr>
+      <w:r>
+        <w:rPr>
+          <w:rFonts w:cs="Times New Roman"/>
+        </w:rPr>
+        <w:t>Ale</w:t>
+      </w:r>
+      <w:r>
+        <w:rPr>
+          <w:rFonts w:cs="Times New Roman"/>
+        </w:rPr>
+        <w:t>xander Jimenez</w:t>
+      </w:r>
+      <w:r>
+        <w:rPr>
+          <w:rFonts w:cs="Times New Roman"/>
+        </w:rPr>
+        <w:t xml:space="preserve">                           </w:t>
+      </w:r>
+      <w:r>
+        <w:rPr>
+          <w:rFonts w:cs="Times New Roman"/>
+        </w:rPr>
+        <w:tab/>
+      </w:r>
+      <w:r>
+        <w:rPr>
+          <w:rFonts w:cs="Times New Roman"/>
+        </w:rPr>
+        <w:t xml:space="preserve"> </w:t>
+      </w:r>
+      <w:r>
+        <w:rPr>
+          <w:rFonts w:cs="Times New Roman"/>
+        </w:rPr>
+        <w:t xml:space="preserve">    </w:t>
+      </w:r>
+      <w:r>
+        <w:rPr>
+          <w:rFonts w:cs="Times New Roman"/>
+        </w:rPr>
+        <w:t xml:space="preserve">                               </w:t>
+      </w:r>
+      <w:r>
+        <w:rPr>
+          <w:rFonts w:cs="Times New Roman"/>
+        </w:rPr>
+        <w:t>02</w:t>
+      </w:r>
+      <w:r>
+        <w:rPr>
+          <w:rFonts w:cs="Times New Roman"/>
+        </w:rPr>
+        <w:t>/</w:t>
+      </w:r>
+      <w:r>
+        <w:rPr>
+          <w:rFonts w:cs="Times New Roman"/>
+        </w:rPr>
+        <w:t>29/2020</w:t>
+      </w:r>
+    </w:p>
+    <w:p>
+      <w:pPr>
+        <w:rPr>
+          <w:rFonts w:cs="Times New Roman"/>
+        </w:rPr>
+      </w:pPr>
+      <w:r>
+        <w:rPr>
+          <w:rFonts w:cs="Times New Roman"/>
+        </w:rPr>
+        <w:t>Member Signature</w:t>
+      </w:r>
+      <w:r>
+        <w:rPr>
+          <w:rFonts w:cs="Times New Roman"/>
+        </w:rPr>
+        <w:tab/>
+      </w:r>
+      <w:r>
+        <w:rPr>
+          <w:rFonts w:cs="Times New Roman"/>
+        </w:rPr>
+        <w:tab/>
+      </w:r>
+      <w:r>
+        <w:rPr>
+          <w:rFonts w:cs="Times New Roman"/>
+        </w:rPr>
+        <w:tab/>
+      </w:r>
+      <w:r>
+        <w:rPr>
+          <w:rFonts w:cs="Times New Roman"/>
+        </w:rPr>
+        <w:tab/>
+      </w:r>
+      <w:r>
+        <w:rPr>
+          <w:rFonts w:cs="Times New Roman"/>
+        </w:rPr>
+        <w:tab/>
+      </w:r>
+      <w:r>
+        <w:rPr>
+          <w:rFonts w:cs="Times New Roman"/>
+        </w:rPr>
+        <w:tab/>
+        <w:t>Date</w:t>
+      </w:r>
+    </w:p>
+    <w:p>
+      <w:pPr>
+        <w:rPr>
+          <w:rFonts w:cs="Times New Roman"/>
+        </w:rPr>
+      </w:pPr>
+    </w:p>
+    <w:p>
+      <w:pPr>
+        <w:rPr>
+          <w:rFonts w:cs="Times New Roman"/>
+        </w:rPr>
+      </w:pPr>
+      <w:r>
+        <w:rPr>
+          <w:rFonts w:cs="Times New Roman"/>
+        </w:rPr>
+        <w:t>Kristian</w:t>
+      </w:r>
+      <w:r>
+        <w:rPr>
+          <w:rFonts w:cs="Times New Roman"/>
+        </w:rPr>
+        <w:tab/>
+      </w:r>
+      <w:r>
+        <w:rPr>
+          <w:rFonts w:cs="Times New Roman"/>
+        </w:rPr>
+        <w:tab/>
+        <w:t xml:space="preserve">                                                           </w:t>
+      </w:r>
+      <w:r>
+        <w:rPr>
+          <w:rFonts w:cs="Times New Roman"/>
+        </w:rPr>
+        <w:t>02</w:t>
+      </w:r>
+      <w:r>
+        <w:rPr>
+          <w:rFonts w:cs="Times New Roman"/>
+        </w:rPr>
+        <w:t>/</w:t>
+      </w:r>
+      <w:r>
+        <w:rPr>
+          <w:rFonts w:cs="Times New Roman"/>
+        </w:rPr>
+        <w:t>29/2020</w:t>
+      </w:r>
+    </w:p>
+    <w:p>
+      <w:pPr>
+        <w:rPr>
+          <w:rFonts w:cs="Times New Roman"/>
+        </w:rPr>
+      </w:pPr>
+      <w:r>
+        <w:rPr>
+          <w:rFonts w:cs="Times New Roman"/>
+        </w:rPr>
+        <w:t>Member Signature</w:t>
+      </w:r>
+      <w:r>
+        <w:rPr>
+          <w:rFonts w:cs="Times New Roman"/>
+        </w:rPr>
+        <w:tab/>
+      </w:r>
+      <w:r>
+        <w:rPr>
+          <w:rFonts w:cs="Times New Roman"/>
+        </w:rPr>
+        <w:tab/>
+      </w:r>
+      <w:r>
+        <w:rPr>
+          <w:rFonts w:cs="Times New Roman"/>
+        </w:rPr>
+        <w:tab/>
+      </w:r>
+      <w:r>
+        <w:rPr>
+          <w:rFonts w:cs="Times New Roman"/>
+        </w:rPr>
+        <w:tab/>
+      </w:r>
+      <w:r>
+        <w:rPr>
+          <w:rFonts w:cs="Times New Roman"/>
+        </w:rPr>
+        <w:tab/>
+      </w:r>
+      <w:r>
+        <w:rPr>
+          <w:rFonts w:cs="Times New Roman"/>
+        </w:rPr>
+        <w:tab/>
+        <w:t>Date</w:t>
+      </w:r>
+    </w:p>
+    <w:p>
+      <w:pPr>
+        <w:rPr>
+          <w:rFonts w:cs="Times New Roman"/>
+        </w:rPr>
+      </w:pPr>
+    </w:p>
+    <w:p>
+      <w:pPr>
+        <w:rPr>
+          <w:rFonts w:cs="Times New Roman"/>
+        </w:rPr>
+      </w:pPr>
+      <w:r>
+        <w:rPr>
+          <w:rFonts w:cs="Times New Roman"/>
+        </w:rPr>
+        <w:t xml:space="preserve">Nicholas </w:t>
+      </w:r>
+      <w:proofErr w:type="spellStart"/>
+      <w:r>
+        <w:rPr>
+          <w:rFonts w:cs="Times New Roman"/>
+        </w:rPr>
+        <w:t>Delamo</w:t>
+      </w:r>
+      <w:proofErr w:type="spellEnd"/>
+      <w:r>
+        <w:rPr>
+          <w:rFonts w:cs="Times New Roman"/>
+        </w:rPr>
+        <w:tab/>
+      </w:r>
+      <w:r>
+        <w:rPr>
+          <w:rFonts w:cs="Times New Roman"/>
+        </w:rPr>
+        <w:t xml:space="preserve">                                                           </w:t>
+      </w:r>
+      <w:r>
+        <w:rPr>
+          <w:rFonts w:cs="Times New Roman"/>
+        </w:rPr>
+        <w:t>02</w:t>
+      </w:r>
+      <w:r>
+        <w:rPr>
+          <w:rFonts w:cs="Times New Roman"/>
+        </w:rPr>
+        <w:t>/</w:t>
+      </w:r>
+      <w:r>
+        <w:rPr>
+          <w:rFonts w:cs="Times New Roman"/>
+        </w:rPr>
+        <w:t>29/2020</w:t>
+      </w:r>
+    </w:p>
+    <w:p>
+      <w:pPr>
+        <w:rPr>
+          <w:rFonts w:cs="Times New Roman"/>
+        </w:rPr>
+      </w:pPr>
+      <w:r>
+        <w:rPr>
+          <w:rFonts w:cs="Times New Roman"/>
+        </w:rPr>
+        <w:t>Member Signature</w:t>
+      </w:r>
+      <w:r>
+        <w:rPr>
+          <w:rFonts w:cs="Times New Roman"/>
+        </w:rPr>
+        <w:tab/>
+      </w:r>
+      <w:r>
+        <w:rPr>
+          <w:rFonts w:cs="Times New Roman"/>
+        </w:rPr>
+        <w:tab/>
+      </w:r>
+      <w:r>
+        <w:rPr>
+          <w:rFonts w:cs="Times New Roman"/>
+        </w:rPr>
+        <w:tab/>
+      </w:r>
+      <w:r>
+        <w:rPr>
+          <w:rFonts w:cs="Times New Roman"/>
+        </w:rPr>
+        <w:tab/>
+      </w:r>
+      <w:r>
+        <w:rPr>
+          <w:rFonts w:cs="Times New Roman"/>
+        </w:rPr>
+        <w:tab/>
+      </w:r>
+      <w:r>
+        <w:rPr>
+          <w:rFonts w:cs="Times New Roman"/>
+        </w:rPr>
+        <w:tab/>
+        <w:t>Date</w:t>
+      </w:r>
+    </w:p>
+    <w:p>
+      <w:pPr>
+        <w:rPr>
+          <w:rFonts w:cs="Times New Roman"/>
+        </w:rPr>
+      </w:pPr>
+    </w:p>
+    <w:p>
+      <w:pPr>
+        <w:rPr>
+          <w:rFonts w:cs="Times New Roman"/>
+        </w:rPr>
+      </w:pPr>
+    </w:p>
+    <w:p>
+      <w:pPr>
+        <w:rPr>
+          <w:rFonts w:cs="Times New Roman"/>
+        </w:rPr>
+      </w:pPr>
+    </w:p>
+    <w:p/>
+    <w:p/>
+    <w:p/>
+    <w:p/>
+    <w:p/>
+    <w:p>
+      <w:pPr>
+        <w:pStyle w:val="Heading1"/>
+      </w:pPr>
+      <w:bookmarkStart w:id="30" w:name="_Toc33901103"/>
+      <w:r>
+        <w:lastRenderedPageBreak/>
+        <w:t>Glossary</w:t>
+      </w:r>
+      <w:bookmarkEnd w:id="30"/>
+    </w:p>
+    <w:p>
+      <w:pPr>
+        <w:pStyle w:val="ListParagraph"/>
+        <w:numPr>
+          <w:ilvl w:val="0"/>
+          <w:numId w:val="54"/>
+        </w:numPr>
+        <w:jc w:val="both"/>
+        <w:rPr>
+          <w:rFonts w:cs="Times New Roman"/>
+        </w:rPr>
+      </w:pPr>
+      <w:r>
+        <w:rPr>
+          <w:rFonts w:cs="Times New Roman"/>
+          <w:b/>
+        </w:rPr>
+        <w:t>Scenario</w:t>
+      </w:r>
+      <w:r>
+        <w:rPr>
+          <w:rFonts w:cs="Times New Roman"/>
+        </w:rPr>
+        <w:t>, a scene that illustrates some interactions of the proposed system.</w:t>
+      </w:r>
+    </w:p>
+    <w:p>
+      <w:pPr>
+        <w:pStyle w:val="ListParagraph"/>
+        <w:numPr>
+          <w:ilvl w:val="0"/>
+          <w:numId w:val="54"/>
+        </w:numPr>
+        <w:jc w:val="both"/>
+        <w:rPr>
+          <w:rFonts w:cs="Times New Roman"/>
+        </w:rPr>
+      </w:pPr>
+      <w:r>
+        <w:rPr>
+          <w:rFonts w:cs="Times New Roman"/>
+          <w:b/>
+        </w:rPr>
+        <w:t xml:space="preserve">Gantt Chart, </w:t>
+      </w:r>
+      <w:r>
+        <w:rPr>
+          <w:rFonts w:cs="Times New Roman"/>
+        </w:rPr>
+        <w:t xml:space="preserve">a bar chart where the x-axis is time and the y-axis </w:t>
+      </w:r>
+      <w:proofErr w:type="gramStart"/>
+      <w:r>
+        <w:rPr>
+          <w:rFonts w:cs="Times New Roman"/>
+        </w:rPr>
+        <w:t>is</w:t>
+      </w:r>
+      <w:proofErr w:type="gramEnd"/>
+      <w:r>
+        <w:rPr>
+          <w:rFonts w:cs="Times New Roman"/>
+        </w:rPr>
+        <w:t xml:space="preserve"> the different tasks, and the duration of each task is represented by the length of a bar.</w:t>
+      </w:r>
+    </w:p>
+    <w:p>
+      <w:pPr>
+        <w:pStyle w:val="ListParagraph"/>
+        <w:numPr>
+          <w:ilvl w:val="0"/>
+          <w:numId w:val="54"/>
+        </w:numPr>
+        <w:jc w:val="both"/>
+        <w:rPr>
+          <w:rFonts w:cs="Times New Roman"/>
+        </w:rPr>
+      </w:pPr>
+      <w:r>
+        <w:rPr>
+          <w:rFonts w:cs="Times New Roman"/>
+          <w:b/>
+        </w:rPr>
+        <w:t>Unified Software Development Model</w:t>
+      </w:r>
+      <w:r>
+        <w:rPr>
+          <w:rFonts w:cs="Times New Roman"/>
+        </w:rPr>
+        <w:t>, …</w:t>
+      </w:r>
+    </w:p>
+    <w:p>
+      <w:pPr>
+        <w:pStyle w:val="ListParagraph"/>
+        <w:numPr>
+          <w:ilvl w:val="0"/>
+          <w:numId w:val="54"/>
+        </w:numPr>
+        <w:jc w:val="both"/>
+        <w:rPr>
+          <w:rFonts w:cs="Times New Roman"/>
+        </w:rPr>
+      </w:pPr>
+      <w:r>
+        <w:rPr>
+          <w:rFonts w:cs="Times New Roman"/>
+          <w:b/>
+        </w:rPr>
+        <w:t>PMS</w:t>
+      </w:r>
+      <w:r>
+        <w:rPr>
+          <w:rFonts w:cs="Times New Roman"/>
+          <w:b/>
+        </w:rPr>
+        <w:t xml:space="preserve">, </w:t>
+      </w:r>
+      <w:r>
+        <w:rPr>
+          <w:rFonts w:cs="Times New Roman"/>
+        </w:rPr>
+        <w:t>Payroll Management System</w:t>
+      </w:r>
+    </w:p>
+    <w:p>
+      <w:pPr>
+        <w:pStyle w:val="ListParagraph"/>
+        <w:numPr>
+          <w:ilvl w:val="0"/>
+          <w:numId w:val="54"/>
+        </w:numPr>
+        <w:jc w:val="both"/>
+        <w:rPr>
+          <w:rFonts w:cs="Times New Roman"/>
+        </w:rPr>
+      </w:pPr>
+      <w:r>
+        <w:rPr>
+          <w:rFonts w:cs="Times New Roman"/>
+          <w:b/>
+        </w:rPr>
+        <w:t xml:space="preserve">Role, </w:t>
+      </w:r>
+      <w:r>
+        <w:rPr>
+          <w:rFonts w:cs="Times New Roman"/>
+        </w:rPr>
+        <w:t>a set of technical and managerial tasks that are expected from a participant or a team.</w:t>
+      </w:r>
+    </w:p>
+    <w:p>
+      <w:pPr>
+        <w:pStyle w:val="ListParagraph"/>
+        <w:numPr>
+          <w:ilvl w:val="0"/>
+          <w:numId w:val="54"/>
+        </w:numPr>
+        <w:jc w:val="both"/>
+        <w:rPr>
+          <w:rFonts w:cs="Times New Roman"/>
+        </w:rPr>
+      </w:pPr>
+      <w:r>
+        <w:rPr>
+          <w:rFonts w:cs="Times New Roman"/>
+          <w:b/>
+        </w:rPr>
+        <w:t xml:space="preserve">Activity, </w:t>
+      </w:r>
+      <w:r>
+        <w:rPr>
+          <w:rFonts w:cs="Times New Roman"/>
+        </w:rPr>
+        <w:t xml:space="preserve">a set of tasks performed towards a specific purpose. </w:t>
+      </w:r>
+    </w:p>
+    <w:p>
+      <w:pPr>
+        <w:pStyle w:val="ListParagraph"/>
+        <w:numPr>
+          <w:ilvl w:val="0"/>
+          <w:numId w:val="54"/>
+        </w:numPr>
+        <w:jc w:val="both"/>
+        <w:rPr>
+          <w:rFonts w:cs="Times New Roman"/>
+        </w:rPr>
+      </w:pPr>
+      <w:r>
+        <w:rPr>
+          <w:rFonts w:cs="Times New Roman"/>
+          <w:b/>
+        </w:rPr>
+        <w:t xml:space="preserve">Task, </w:t>
+      </w:r>
+      <w:r>
+        <w:rPr>
+          <w:rFonts w:cs="Times New Roman"/>
+        </w:rPr>
+        <w:t xml:space="preserve">an atomic unit of work that can be managed and that consumes resources. </w:t>
+      </w:r>
+    </w:p>
+    <w:p>
+      <w:pPr>
+        <w:pStyle w:val="ListParagraph"/>
+        <w:numPr>
+          <w:ilvl w:val="0"/>
+          <w:numId w:val="54"/>
+        </w:numPr>
+        <w:jc w:val="both"/>
+        <w:rPr>
+          <w:rFonts w:cs="Times New Roman"/>
+        </w:rPr>
+      </w:pPr>
+      <w:r>
+        <w:rPr>
+          <w:rFonts w:cs="Times New Roman"/>
+          <w:b/>
+        </w:rPr>
+        <w:t xml:space="preserve">Milestone, </w:t>
+      </w:r>
+      <w:r>
+        <w:rPr>
+          <w:rFonts w:cs="Times New Roman"/>
+        </w:rPr>
+        <w:t xml:space="preserve">end-point of a software process activity. </w:t>
+      </w:r>
+    </w:p>
+    <w:p>
+      <w:pPr>
+        <w:pStyle w:val="ListParagraph"/>
+        <w:numPr>
+          <w:ilvl w:val="0"/>
+          <w:numId w:val="54"/>
+        </w:numPr>
+        <w:jc w:val="both"/>
+        <w:rPr>
+          <w:rFonts w:cs="Times New Roman"/>
+        </w:rPr>
+      </w:pPr>
+      <w:r>
+        <w:rPr>
+          <w:rFonts w:cs="Times New Roman"/>
+          <w:b/>
+        </w:rPr>
+        <w:t xml:space="preserve">Deliverable, </w:t>
+      </w:r>
+      <w:r>
+        <w:rPr>
+          <w:rFonts w:cs="Times New Roman"/>
+        </w:rPr>
+        <w:t>a work product for the client.</w:t>
+      </w:r>
+    </w:p>
+    <w:p>
+      <w:pPr>
+        <w:pStyle w:val="ListParagraph"/>
+        <w:numPr>
+          <w:ilvl w:val="0"/>
+          <w:numId w:val="54"/>
+        </w:numPr>
+        <w:jc w:val="both"/>
+        <w:rPr>
+          <w:rFonts w:cs="Times New Roman"/>
+        </w:rPr>
+      </w:pPr>
+      <w:r>
+        <w:rPr>
+          <w:rFonts w:cs="Times New Roman"/>
+          <w:b/>
+        </w:rPr>
+        <w:t xml:space="preserve">Notation, </w:t>
+      </w:r>
+      <w:r>
+        <w:rPr>
+          <w:rFonts w:cs="Times New Roman"/>
+        </w:rPr>
+        <w:t xml:space="preserve">a graphical or textual set of rules representing a model. </w:t>
+      </w:r>
+    </w:p>
+    <w:p>
+      <w:pPr>
+        <w:pStyle w:val="ListParagraph"/>
+        <w:numPr>
+          <w:ilvl w:val="0"/>
+          <w:numId w:val="54"/>
+        </w:numPr>
+        <w:jc w:val="both"/>
+        <w:rPr>
+          <w:rFonts w:cs="Times New Roman"/>
+        </w:rPr>
+      </w:pPr>
+      <w:r>
+        <w:rPr>
+          <w:rFonts w:cs="Times New Roman"/>
+          <w:b/>
+        </w:rPr>
+        <w:t xml:space="preserve">Method, </w:t>
+      </w:r>
+      <w:r>
+        <w:rPr>
+          <w:rFonts w:cs="Times New Roman"/>
+        </w:rPr>
+        <w:t xml:space="preserve">a repeatable technique for solving a specific problem. </w:t>
+      </w:r>
+    </w:p>
+    <w:p>
+      <w:pPr>
+        <w:pStyle w:val="ListParagraph"/>
+        <w:numPr>
+          <w:ilvl w:val="0"/>
+          <w:numId w:val="54"/>
+        </w:numPr>
+        <w:jc w:val="both"/>
+        <w:rPr>
+          <w:rFonts w:cs="Times New Roman"/>
+        </w:rPr>
+      </w:pPr>
+      <w:r>
+        <w:rPr>
+          <w:rFonts w:cs="Times New Roman"/>
+          <w:b/>
+        </w:rPr>
+        <w:t xml:space="preserve">Methodology, </w:t>
+      </w:r>
+      <w:r>
+        <w:rPr>
+          <w:rFonts w:cs="Times New Roman"/>
+        </w:rPr>
+        <w:t>a collection of methods for solving a class of problems.</w:t>
+      </w:r>
+    </w:p>
+    <w:p>
+      <w:pPr>
+        <w:pStyle w:val="ListParagraph"/>
+        <w:numPr>
+          <w:ilvl w:val="0"/>
+          <w:numId w:val="54"/>
+        </w:numPr>
+        <w:jc w:val="both"/>
+        <w:rPr>
+          <w:rFonts w:cs="Times New Roman"/>
+        </w:rPr>
+      </w:pPr>
+      <w:r>
+        <w:rPr>
+          <w:rFonts w:cs="Times New Roman"/>
+          <w:b/>
+        </w:rPr>
+        <w:t xml:space="preserve">Use Case, </w:t>
+      </w:r>
+      <w:r>
+        <w:rPr>
+          <w:rFonts w:cs="Times New Roman"/>
+        </w:rPr>
+        <w:t>a sequence of events describing all possible actions between actors and the system for a given piece of functionality.</w:t>
+      </w:r>
+    </w:p>
+    <w:p>
+      <w:pPr>
+        <w:pStyle w:val="ListParagraph"/>
+        <w:numPr>
+          <w:ilvl w:val="0"/>
+          <w:numId w:val="54"/>
+        </w:numPr>
+        <w:jc w:val="both"/>
+        <w:rPr>
+          <w:rFonts w:cs="Times New Roman"/>
+        </w:rPr>
+      </w:pPr>
+      <w:r>
+        <w:rPr>
+          <w:rFonts w:cs="Times New Roman"/>
+          <w:b/>
+        </w:rPr>
+        <w:t xml:space="preserve">Actors, </w:t>
+      </w:r>
+      <w:r>
+        <w:rPr>
+          <w:rFonts w:cs="Times New Roman"/>
+        </w:rPr>
+        <w:t>the roles interacting with the system such as end-users and other computer systems.</w:t>
+      </w:r>
+    </w:p>
+    <w:p/>
+    <w:p/>
+    <w:p/>
+    <w:p/>
+    <w:p/>
+    <w:p/>
+    <w:p/>
+    <w:p/>
+    <w:p/>
+    <w:p/>
+    <w:p/>
+    <w:p/>
+    <w:p/>
+    <w:p/>
+    <w:p/>
+    <w:p>
+      <w:pPr>
+        <w:pStyle w:val="Heading1"/>
+      </w:pPr>
+      <w:bookmarkStart w:id="31" w:name="_Toc33901104"/>
+      <w:r>
+        <w:lastRenderedPageBreak/>
+        <w:t>Appendix</w:t>
+      </w:r>
+      <w:bookmarkEnd w:id="31"/>
+    </w:p>
+    <w:p>
+      <w:pPr>
         <w:pStyle w:val="Heading2"/>
       </w:pPr>
-      <w:bookmarkStart w:id="29" w:name="_Toc33895263"/>
+      <w:bookmarkStart w:id="32" w:name="_Toc33901105"/>
+      <w:r>
+        <w:t>Appendix A – Test Schedule</w:t>
+      </w:r>
+      <w:bookmarkEnd w:id="32"/>
+    </w:p>
+    <w:p/>
+    <w:p>
+      <w:pPr>
+        <w:pStyle w:val="Heading2"/>
+      </w:pPr>
+      <w:bookmarkStart w:id="33" w:name="_Toc33901106"/>
       <w:r>
         <w:t xml:space="preserve">Appendix B </w:t>
       </w:r>
@@ -28718,7 +31365,7 @@
       <w:r>
         <w:t>Implemented Use Cases</w:t>
       </w:r>
-      <w:bookmarkEnd w:id="29"/>
+      <w:bookmarkEnd w:id="33"/>
     </w:p>
     <w:p>
       <w:pPr>
@@ -28905,7 +31552,6 @@
           <w:color w:val="000000"/>
           <w:szCs w:val="24"/>
         </w:rPr>
-        <w:lastRenderedPageBreak/>
         <w:t>Pre-conditions</w:t>
       </w:r>
       <w:r>
@@ -29893,6 +32539,7 @@
           <w:color w:val="000000"/>
           <w:szCs w:val="24"/>
         </w:rPr>
+        <w:lastRenderedPageBreak/>
         <w:t>Trigger:</w:t>
       </w:r>
       <w:r>
@@ -30379,7 +33026,6 @@
           <w:b/>
           <w:bCs/>
         </w:rPr>
-        <w:lastRenderedPageBreak/>
         <w:t>Pre-conditions</w:t>
       </w:r>
       <w:r>
@@ -30699,6 +33345,7 @@
           <w:b/>
           <w:bCs/>
         </w:rPr>
+        <w:lastRenderedPageBreak/>
         <w:t>Calculate Salary</w:t>
       </w:r>
     </w:p>
@@ -31068,7 +33715,7 @@
       <w:pPr>
         <w:pStyle w:val="Heading2"/>
       </w:pPr>
-      <w:bookmarkStart w:id="30" w:name="_Toc33895264"/>
+      <w:bookmarkStart w:id="34" w:name="_Toc33901107"/>
       <w:r>
         <w:t>Appendix C</w:t>
       </w:r>
@@ -31081,27 +33728,27 @@
       <w:r>
         <w:t>Test Drivers &amp; Stubs</w:t>
       </w:r>
-      <w:bookmarkEnd w:id="30"/>
+      <w:bookmarkEnd w:id="34"/>
     </w:p>
     <w:p>
       <w:pPr>
         <w:pStyle w:val="Heading2"/>
       </w:pPr>
-      <w:bookmarkStart w:id="31" w:name="_Toc33895265"/>
+      <w:bookmarkStart w:id="35" w:name="_Toc33901108"/>
       <w:r>
         <w:t>Appendix D – GUI Tests</w:t>
       </w:r>
-      <w:bookmarkEnd w:id="31"/>
+      <w:bookmarkEnd w:id="35"/>
     </w:p>
     <w:p>
       <w:pPr>
         <w:pStyle w:val="Heading2"/>
       </w:pPr>
-      <w:bookmarkStart w:id="32" w:name="_Toc33895266"/>
+      <w:bookmarkStart w:id="36" w:name="_Toc33901109"/>
       <w:r>
         <w:t>Appendix E -- Diary</w:t>
       </w:r>
-      <w:bookmarkEnd w:id="32"/>
+      <w:bookmarkEnd w:id="36"/>
     </w:p>
     <w:p/>
     <w:p/>
@@ -32294,6 +34941,119 @@
     </w:lvl>
   </w:abstractNum>
   <w:abstractNum w:abstractNumId="12" w15:restartNumberingAfterBreak="0">
+    <w:nsid w:val="1EBE1FBE"/>
+    <w:multiLevelType w:val="hybridMultilevel"/>
+    <w:tmpl w:val="F506866C"/>
+    <w:lvl w:ilvl="0" w:tplc="04090001">
+      <w:start w:val="1"/>
+      <w:numFmt w:val="bullet"/>
+      <w:lvlText w:val=""/>
+      <w:lvlJc w:val="left"/>
+      <w:pPr>
+        <w:ind w:left="720" w:hanging="360"/>
+      </w:pPr>
+      <w:rPr>
+        <w:rFonts w:ascii="Symbol" w:hAnsi="Symbol" w:hint="default"/>
+      </w:rPr>
+    </w:lvl>
+    <w:lvl w:ilvl="1" w:tplc="04090003" w:tentative="1">
+      <w:start w:val="1"/>
+      <w:numFmt w:val="bullet"/>
+      <w:lvlText w:val="o"/>
+      <w:lvlJc w:val="left"/>
+      <w:pPr>
+        <w:ind w:left="1440" w:hanging="360"/>
+      </w:pPr>
+      <w:rPr>
+        <w:rFonts w:ascii="Courier New" w:hAnsi="Courier New" w:cs="Courier New" w:hint="default"/>
+      </w:rPr>
+    </w:lvl>
+    <w:lvl w:ilvl="2" w:tplc="04090005" w:tentative="1">
+      <w:start w:val="1"/>
+      <w:numFmt w:val="bullet"/>
+      <w:lvlText w:val=""/>
+      <w:lvlJc w:val="left"/>
+      <w:pPr>
+        <w:ind w:left="2160" w:hanging="360"/>
+      </w:pPr>
+      <w:rPr>
+        <w:rFonts w:ascii="Wingdings" w:hAnsi="Wingdings" w:hint="default"/>
+      </w:rPr>
+    </w:lvl>
+    <w:lvl w:ilvl="3" w:tplc="04090001" w:tentative="1">
+      <w:start w:val="1"/>
+      <w:numFmt w:val="bullet"/>
+      <w:lvlText w:val=""/>
+      <w:lvlJc w:val="left"/>
+      <w:pPr>
+        <w:ind w:left="2880" w:hanging="360"/>
+      </w:pPr>
+      <w:rPr>
+        <w:rFonts w:ascii="Symbol" w:hAnsi="Symbol" w:hint="default"/>
+      </w:rPr>
+    </w:lvl>
+    <w:lvl w:ilvl="4" w:tplc="04090003" w:tentative="1">
+      <w:start w:val="1"/>
+      <w:numFmt w:val="bullet"/>
+      <w:lvlText w:val="o"/>
+      <w:lvlJc w:val="left"/>
+      <w:pPr>
+        <w:ind w:left="3600" w:hanging="360"/>
+      </w:pPr>
+      <w:rPr>
+        <w:rFonts w:ascii="Courier New" w:hAnsi="Courier New" w:cs="Courier New" w:hint="default"/>
+      </w:rPr>
+    </w:lvl>
+    <w:lvl w:ilvl="5" w:tplc="04090005" w:tentative="1">
+      <w:start w:val="1"/>
+      <w:numFmt w:val="bullet"/>
+      <w:lvlText w:val=""/>
+      <w:lvlJc w:val="left"/>
+      <w:pPr>
+        <w:ind w:left="4320" w:hanging="360"/>
+      </w:pPr>
+      <w:rPr>
+        <w:rFonts w:ascii="Wingdings" w:hAnsi="Wingdings" w:hint="default"/>
+      </w:rPr>
+    </w:lvl>
+    <w:lvl w:ilvl="6" w:tplc="04090001" w:tentative="1">
+      <w:start w:val="1"/>
+      <w:numFmt w:val="bullet"/>
+      <w:lvlText w:val=""/>
+      <w:lvlJc w:val="left"/>
+      <w:pPr>
+        <w:ind w:left="5040" w:hanging="360"/>
+      </w:pPr>
+      <w:rPr>
+        <w:rFonts w:ascii="Symbol" w:hAnsi="Symbol" w:hint="default"/>
+      </w:rPr>
+    </w:lvl>
+    <w:lvl w:ilvl="7" w:tplc="04090003" w:tentative="1">
+      <w:start w:val="1"/>
+      <w:numFmt w:val="bullet"/>
+      <w:lvlText w:val="o"/>
+      <w:lvlJc w:val="left"/>
+      <w:pPr>
+        <w:ind w:left="5760" w:hanging="360"/>
+      </w:pPr>
+      <w:rPr>
+        <w:rFonts w:ascii="Courier New" w:hAnsi="Courier New" w:cs="Courier New" w:hint="default"/>
+      </w:rPr>
+    </w:lvl>
+    <w:lvl w:ilvl="8" w:tplc="04090005" w:tentative="1">
+      <w:start w:val="1"/>
+      <w:numFmt w:val="bullet"/>
+      <w:lvlText w:val=""/>
+      <w:lvlJc w:val="left"/>
+      <w:pPr>
+        <w:ind w:left="6480" w:hanging="360"/>
+      </w:pPr>
+      <w:rPr>
+        <w:rFonts w:ascii="Wingdings" w:hAnsi="Wingdings" w:hint="default"/>
+      </w:rPr>
+    </w:lvl>
+  </w:abstractNum>
+  <w:abstractNum w:abstractNumId="13" w15:restartNumberingAfterBreak="0">
     <w:nsid w:val="1FF122DF"/>
     <w:multiLevelType w:val="multilevel"/>
     <w:tmpl w:val="BC5CAAD8"/>
@@ -32463,7 +35223,7 @@
       </w:rPr>
     </w:lvl>
   </w:abstractNum>
-  <w:abstractNum w:abstractNumId="13" w15:restartNumberingAfterBreak="0">
+  <w:abstractNum w:abstractNumId="14" w15:restartNumberingAfterBreak="0">
     <w:nsid w:val="26332055"/>
     <w:multiLevelType w:val="hybridMultilevel"/>
     <w:tmpl w:val="DB2498FE"/>
@@ -32549,7 +35309,7 @@
       </w:pPr>
     </w:lvl>
   </w:abstractNum>
-  <w:abstractNum w:abstractNumId="14" w15:restartNumberingAfterBreak="0">
+  <w:abstractNum w:abstractNumId="15" w15:restartNumberingAfterBreak="0">
     <w:nsid w:val="27772E7E"/>
     <w:multiLevelType w:val="hybridMultilevel"/>
     <w:tmpl w:val="DB2498FE"/>
@@ -32635,7 +35395,7 @@
       </w:pPr>
     </w:lvl>
   </w:abstractNum>
-  <w:abstractNum w:abstractNumId="15" w15:restartNumberingAfterBreak="0">
+  <w:abstractNum w:abstractNumId="16" w15:restartNumberingAfterBreak="0">
     <w:nsid w:val="2991506C"/>
     <w:multiLevelType w:val="hybridMultilevel"/>
     <w:tmpl w:val="DB2498FE"/>
@@ -32721,7 +35481,7 @@
       </w:pPr>
     </w:lvl>
   </w:abstractNum>
-  <w:abstractNum w:abstractNumId="16" w15:restartNumberingAfterBreak="0">
+  <w:abstractNum w:abstractNumId="17" w15:restartNumberingAfterBreak="0">
     <w:nsid w:val="2A9978B9"/>
     <w:multiLevelType w:val="hybridMultilevel"/>
     <w:tmpl w:val="DB2498FE"/>
@@ -32807,7 +35567,7 @@
       </w:pPr>
     </w:lvl>
   </w:abstractNum>
-  <w:abstractNum w:abstractNumId="17" w15:restartNumberingAfterBreak="0">
+  <w:abstractNum w:abstractNumId="18" w15:restartNumberingAfterBreak="0">
     <w:nsid w:val="2B465D74"/>
     <w:multiLevelType w:val="hybridMultilevel"/>
     <w:tmpl w:val="DB2498FE"/>
@@ -32893,7 +35653,7 @@
       </w:pPr>
     </w:lvl>
   </w:abstractNum>
-  <w:abstractNum w:abstractNumId="18" w15:restartNumberingAfterBreak="0">
+  <w:abstractNum w:abstractNumId="19" w15:restartNumberingAfterBreak="0">
     <w:nsid w:val="2FB143F2"/>
     <w:multiLevelType w:val="hybridMultilevel"/>
     <w:tmpl w:val="DB2498FE"/>
@@ -32979,7 +35739,7 @@
       </w:pPr>
     </w:lvl>
   </w:abstractNum>
-  <w:abstractNum w:abstractNumId="19" w15:restartNumberingAfterBreak="0">
+  <w:abstractNum w:abstractNumId="20" w15:restartNumberingAfterBreak="0">
     <w:nsid w:val="313F7A3A"/>
     <w:multiLevelType w:val="hybridMultilevel"/>
     <w:tmpl w:val="DB2498FE"/>
@@ -33065,7 +35825,7 @@
       </w:pPr>
     </w:lvl>
   </w:abstractNum>
-  <w:abstractNum w:abstractNumId="20" w15:restartNumberingAfterBreak="0">
+  <w:abstractNum w:abstractNumId="21" w15:restartNumberingAfterBreak="0">
     <w:nsid w:val="370334ED"/>
     <w:multiLevelType w:val="hybridMultilevel"/>
     <w:tmpl w:val="C6E02928"/>
@@ -33154,7 +35914,7 @@
       </w:pPr>
     </w:lvl>
   </w:abstractNum>
-  <w:abstractNum w:abstractNumId="21" w15:restartNumberingAfterBreak="0">
+  <w:abstractNum w:abstractNumId="22" w15:restartNumberingAfterBreak="0">
     <w:nsid w:val="37AC05A8"/>
     <w:multiLevelType w:val="hybridMultilevel"/>
     <w:tmpl w:val="DB2498FE"/>
@@ -33240,7 +36000,7 @@
       </w:pPr>
     </w:lvl>
   </w:abstractNum>
-  <w:abstractNum w:abstractNumId="22" w15:restartNumberingAfterBreak="0">
+  <w:abstractNum w:abstractNumId="23" w15:restartNumberingAfterBreak="0">
     <w:nsid w:val="3BEA32F7"/>
     <w:multiLevelType w:val="hybridMultilevel"/>
     <w:tmpl w:val="DB2498FE"/>
@@ -33326,7 +36086,7 @@
       </w:pPr>
     </w:lvl>
   </w:abstractNum>
-  <w:abstractNum w:abstractNumId="23" w15:restartNumberingAfterBreak="0">
+  <w:abstractNum w:abstractNumId="24" w15:restartNumberingAfterBreak="0">
     <w:nsid w:val="3BF84791"/>
     <w:multiLevelType w:val="hybridMultilevel"/>
     <w:tmpl w:val="DB2498FE"/>
@@ -33412,7 +36172,7 @@
       </w:pPr>
     </w:lvl>
   </w:abstractNum>
-  <w:abstractNum w:abstractNumId="24" w15:restartNumberingAfterBreak="0">
+  <w:abstractNum w:abstractNumId="25" w15:restartNumberingAfterBreak="0">
     <w:nsid w:val="3CBD4DCA"/>
     <w:multiLevelType w:val="hybridMultilevel"/>
     <w:tmpl w:val="DB2498FE"/>
@@ -33498,7 +36258,7 @@
       </w:pPr>
     </w:lvl>
   </w:abstractNum>
-  <w:abstractNum w:abstractNumId="25" w15:restartNumberingAfterBreak="0">
+  <w:abstractNum w:abstractNumId="26" w15:restartNumberingAfterBreak="0">
     <w:nsid w:val="3D750062"/>
     <w:multiLevelType w:val="hybridMultilevel"/>
     <w:tmpl w:val="DB2498FE"/>
@@ -33584,7 +36344,7 @@
       </w:pPr>
     </w:lvl>
   </w:abstractNum>
-  <w:abstractNum w:abstractNumId="26" w15:restartNumberingAfterBreak="0">
+  <w:abstractNum w:abstractNumId="27" w15:restartNumberingAfterBreak="0">
     <w:nsid w:val="3D7B5065"/>
     <w:multiLevelType w:val="hybridMultilevel"/>
     <w:tmpl w:val="DB2498FE"/>
@@ -33670,7 +36430,7 @@
       </w:pPr>
     </w:lvl>
   </w:abstractNum>
-  <w:abstractNum w:abstractNumId="27" w15:restartNumberingAfterBreak="0">
+  <w:abstractNum w:abstractNumId="28" w15:restartNumberingAfterBreak="0">
     <w:nsid w:val="3F197127"/>
     <w:multiLevelType w:val="hybridMultilevel"/>
     <w:tmpl w:val="DB2498FE"/>
@@ -33756,7 +36516,7 @@
       </w:pPr>
     </w:lvl>
   </w:abstractNum>
-  <w:abstractNum w:abstractNumId="28" w15:restartNumberingAfterBreak="0">
+  <w:abstractNum w:abstractNumId="29" w15:restartNumberingAfterBreak="0">
     <w:nsid w:val="41E35C8B"/>
     <w:multiLevelType w:val="hybridMultilevel"/>
     <w:tmpl w:val="DB2498FE"/>
@@ -33842,7 +36602,7 @@
       </w:pPr>
     </w:lvl>
   </w:abstractNum>
-  <w:abstractNum w:abstractNumId="29" w15:restartNumberingAfterBreak="0">
+  <w:abstractNum w:abstractNumId="30" w15:restartNumberingAfterBreak="0">
     <w:nsid w:val="4239502E"/>
     <w:multiLevelType w:val="hybridMultilevel"/>
     <w:tmpl w:val="DB2498FE"/>
@@ -33928,7 +36688,7 @@
       </w:pPr>
     </w:lvl>
   </w:abstractNum>
-  <w:abstractNum w:abstractNumId="30" w15:restartNumberingAfterBreak="0">
+  <w:abstractNum w:abstractNumId="31" w15:restartNumberingAfterBreak="0">
     <w:nsid w:val="44C2052C"/>
     <w:multiLevelType w:val="hybridMultilevel"/>
     <w:tmpl w:val="DB2498FE"/>
@@ -34014,7 +36774,7 @@
       </w:pPr>
     </w:lvl>
   </w:abstractNum>
-  <w:abstractNum w:abstractNumId="31" w15:restartNumberingAfterBreak="0">
+  <w:abstractNum w:abstractNumId="32" w15:restartNumberingAfterBreak="0">
     <w:nsid w:val="46D9348B"/>
     <w:multiLevelType w:val="hybridMultilevel"/>
     <w:tmpl w:val="DB2498FE"/>
@@ -34100,7 +36860,120 @@
       </w:pPr>
     </w:lvl>
   </w:abstractNum>
-  <w:abstractNum w:abstractNumId="32" w15:restartNumberingAfterBreak="0">
+  <w:abstractNum w:abstractNumId="33" w15:restartNumberingAfterBreak="0">
+    <w:nsid w:val="47AA0A91"/>
+    <w:multiLevelType w:val="hybridMultilevel"/>
+    <w:tmpl w:val="AEE4D04A"/>
+    <w:lvl w:ilvl="0" w:tplc="04090001">
+      <w:start w:val="1"/>
+      <w:numFmt w:val="bullet"/>
+      <w:lvlText w:val=""/>
+      <w:lvlJc w:val="left"/>
+      <w:pPr>
+        <w:ind w:left="720" w:hanging="360"/>
+      </w:pPr>
+      <w:rPr>
+        <w:rFonts w:ascii="Symbol" w:hAnsi="Symbol" w:hint="default"/>
+      </w:rPr>
+    </w:lvl>
+    <w:lvl w:ilvl="1" w:tplc="04090005">
+      <w:start w:val="1"/>
+      <w:numFmt w:val="bullet"/>
+      <w:lvlText w:val=""/>
+      <w:lvlJc w:val="left"/>
+      <w:pPr>
+        <w:ind w:left="1440" w:hanging="360"/>
+      </w:pPr>
+      <w:rPr>
+        <w:rFonts w:ascii="Wingdings" w:hAnsi="Wingdings" w:hint="default"/>
+      </w:rPr>
+    </w:lvl>
+    <w:lvl w:ilvl="2" w:tplc="04090005" w:tentative="1">
+      <w:start w:val="1"/>
+      <w:numFmt w:val="bullet"/>
+      <w:lvlText w:val=""/>
+      <w:lvlJc w:val="left"/>
+      <w:pPr>
+        <w:ind w:left="2160" w:hanging="360"/>
+      </w:pPr>
+      <w:rPr>
+        <w:rFonts w:ascii="Wingdings" w:hAnsi="Wingdings" w:hint="default"/>
+      </w:rPr>
+    </w:lvl>
+    <w:lvl w:ilvl="3" w:tplc="04090001" w:tentative="1">
+      <w:start w:val="1"/>
+      <w:numFmt w:val="bullet"/>
+      <w:lvlText w:val=""/>
+      <w:lvlJc w:val="left"/>
+      <w:pPr>
+        <w:ind w:left="2880" w:hanging="360"/>
+      </w:pPr>
+      <w:rPr>
+        <w:rFonts w:ascii="Symbol" w:hAnsi="Symbol" w:hint="default"/>
+      </w:rPr>
+    </w:lvl>
+    <w:lvl w:ilvl="4" w:tplc="04090003" w:tentative="1">
+      <w:start w:val="1"/>
+      <w:numFmt w:val="bullet"/>
+      <w:lvlText w:val="o"/>
+      <w:lvlJc w:val="left"/>
+      <w:pPr>
+        <w:ind w:left="3600" w:hanging="360"/>
+      </w:pPr>
+      <w:rPr>
+        <w:rFonts w:ascii="Courier New" w:hAnsi="Courier New" w:cs="Courier New" w:hint="default"/>
+      </w:rPr>
+    </w:lvl>
+    <w:lvl w:ilvl="5" w:tplc="04090005" w:tentative="1">
+      <w:start w:val="1"/>
+      <w:numFmt w:val="bullet"/>
+      <w:lvlText w:val=""/>
+      <w:lvlJc w:val="left"/>
+      <w:pPr>
+        <w:ind w:left="4320" w:hanging="360"/>
+      </w:pPr>
+      <w:rPr>
+        <w:rFonts w:ascii="Wingdings" w:hAnsi="Wingdings" w:hint="default"/>
+      </w:rPr>
+    </w:lvl>
+    <w:lvl w:ilvl="6" w:tplc="04090001" w:tentative="1">
+      <w:start w:val="1"/>
+      <w:numFmt w:val="bullet"/>
+      <w:lvlText w:val=""/>
+      <w:lvlJc w:val="left"/>
+      <w:pPr>
+        <w:ind w:left="5040" w:hanging="360"/>
+      </w:pPr>
+      <w:rPr>
+        <w:rFonts w:ascii="Symbol" w:hAnsi="Symbol" w:hint="default"/>
+      </w:rPr>
+    </w:lvl>
+    <w:lvl w:ilvl="7" w:tplc="04090003" w:tentative="1">
+      <w:start w:val="1"/>
+      <w:numFmt w:val="bullet"/>
+      <w:lvlText w:val="o"/>
+      <w:lvlJc w:val="left"/>
+      <w:pPr>
+        <w:ind w:left="5760" w:hanging="360"/>
+      </w:pPr>
+      <w:rPr>
+        <w:rFonts w:ascii="Courier New" w:hAnsi="Courier New" w:cs="Courier New" w:hint="default"/>
+      </w:rPr>
+    </w:lvl>
+    <w:lvl w:ilvl="8" w:tplc="04090005" w:tentative="1">
+      <w:start w:val="1"/>
+      <w:numFmt w:val="bullet"/>
+      <w:lvlText w:val=""/>
+      <w:lvlJc w:val="left"/>
+      <w:pPr>
+        <w:ind w:left="6480" w:hanging="360"/>
+      </w:pPr>
+      <w:rPr>
+        <w:rFonts w:ascii="Wingdings" w:hAnsi="Wingdings" w:hint="default"/>
+      </w:rPr>
+    </w:lvl>
+  </w:abstractNum>
+  <w:abstractNum w:abstractNumId="34" w15:restartNumberingAfterBreak="0">
     <w:nsid w:val="48D14C91"/>
     <w:multiLevelType w:val="hybridMultilevel"/>
     <w:tmpl w:val="DB2498FE"/>
@@ -34186,7 +37059,7 @@
       </w:pPr>
     </w:lvl>
   </w:abstractNum>
-  <w:abstractNum w:abstractNumId="33" w15:restartNumberingAfterBreak="0">
+  <w:abstractNum w:abstractNumId="35" w15:restartNumberingAfterBreak="0">
     <w:nsid w:val="4B083471"/>
     <w:multiLevelType w:val="hybridMultilevel"/>
     <w:tmpl w:val="DB2498FE"/>
@@ -34272,7 +37145,7 @@
       </w:pPr>
     </w:lvl>
   </w:abstractNum>
-  <w:abstractNum w:abstractNumId="34" w15:restartNumberingAfterBreak="0">
+  <w:abstractNum w:abstractNumId="36" w15:restartNumberingAfterBreak="0">
     <w:nsid w:val="4D36481B"/>
     <w:multiLevelType w:val="hybridMultilevel"/>
     <w:tmpl w:val="DB2498FE"/>
@@ -34358,7 +37231,7 @@
       </w:pPr>
     </w:lvl>
   </w:abstractNum>
-  <w:abstractNum w:abstractNumId="35" w15:restartNumberingAfterBreak="0">
+  <w:abstractNum w:abstractNumId="37" w15:restartNumberingAfterBreak="0">
     <w:nsid w:val="4FED7FA6"/>
     <w:multiLevelType w:val="hybridMultilevel"/>
     <w:tmpl w:val="DB2498FE"/>
@@ -34444,7 +37317,7 @@
       </w:pPr>
     </w:lvl>
   </w:abstractNum>
-  <w:abstractNum w:abstractNumId="36" w15:restartNumberingAfterBreak="0">
+  <w:abstractNum w:abstractNumId="38" w15:restartNumberingAfterBreak="0">
     <w:nsid w:val="509A74C8"/>
     <w:multiLevelType w:val="hybridMultilevel"/>
     <w:tmpl w:val="DB2498FE"/>
@@ -34530,7 +37403,7 @@
       </w:pPr>
     </w:lvl>
   </w:abstractNum>
-  <w:abstractNum w:abstractNumId="37" w15:restartNumberingAfterBreak="0">
+  <w:abstractNum w:abstractNumId="39" w15:restartNumberingAfterBreak="0">
     <w:nsid w:val="515F72F4"/>
     <w:multiLevelType w:val="hybridMultilevel"/>
     <w:tmpl w:val="DB2498FE"/>
@@ -34616,7 +37489,7 @@
       </w:pPr>
     </w:lvl>
   </w:abstractNum>
-  <w:abstractNum w:abstractNumId="38" w15:restartNumberingAfterBreak="0">
+  <w:abstractNum w:abstractNumId="40" w15:restartNumberingAfterBreak="0">
     <w:nsid w:val="545B7B57"/>
     <w:multiLevelType w:val="hybridMultilevel"/>
     <w:tmpl w:val="DB2498FE"/>
@@ -34702,7 +37575,7 @@
       </w:pPr>
     </w:lvl>
   </w:abstractNum>
-  <w:abstractNum w:abstractNumId="39" w15:restartNumberingAfterBreak="0">
+  <w:abstractNum w:abstractNumId="41" w15:restartNumberingAfterBreak="0">
     <w:nsid w:val="54697D5B"/>
     <w:multiLevelType w:val="hybridMultilevel"/>
     <w:tmpl w:val="DB2498FE"/>
@@ -34788,7 +37661,120 @@
       </w:pPr>
     </w:lvl>
   </w:abstractNum>
-  <w:abstractNum w:abstractNumId="40" w15:restartNumberingAfterBreak="0">
+  <w:abstractNum w:abstractNumId="42" w15:restartNumberingAfterBreak="0">
+    <w:nsid w:val="594153D3"/>
+    <w:multiLevelType w:val="hybridMultilevel"/>
+    <w:tmpl w:val="F6A8542A"/>
+    <w:lvl w:ilvl="0" w:tplc="04090005">
+      <w:start w:val="1"/>
+      <w:numFmt w:val="bullet"/>
+      <w:lvlText w:val=""/>
+      <w:lvlJc w:val="left"/>
+      <w:pPr>
+        <w:ind w:left="720" w:hanging="360"/>
+      </w:pPr>
+      <w:rPr>
+        <w:rFonts w:ascii="Wingdings" w:hAnsi="Wingdings" w:hint="default"/>
+      </w:rPr>
+    </w:lvl>
+    <w:lvl w:ilvl="1" w:tplc="04090003" w:tentative="1">
+      <w:start w:val="1"/>
+      <w:numFmt w:val="bullet"/>
+      <w:lvlText w:val="o"/>
+      <w:lvlJc w:val="left"/>
+      <w:pPr>
+        <w:ind w:left="1440" w:hanging="360"/>
+      </w:pPr>
+      <w:rPr>
+        <w:rFonts w:ascii="Courier New" w:hAnsi="Courier New" w:cs="Courier New" w:hint="default"/>
+      </w:rPr>
+    </w:lvl>
+    <w:lvl w:ilvl="2" w:tplc="04090005" w:tentative="1">
+      <w:start w:val="1"/>
+      <w:numFmt w:val="bullet"/>
+      <w:lvlText w:val=""/>
+      <w:lvlJc w:val="left"/>
+      <w:pPr>
+        <w:ind w:left="2160" w:hanging="360"/>
+      </w:pPr>
+      <w:rPr>
+        <w:rFonts w:ascii="Wingdings" w:hAnsi="Wingdings" w:hint="default"/>
+      </w:rPr>
+    </w:lvl>
+    <w:lvl w:ilvl="3" w:tplc="04090001" w:tentative="1">
+      <w:start w:val="1"/>
+      <w:numFmt w:val="bullet"/>
+      <w:lvlText w:val=""/>
+      <w:lvlJc w:val="left"/>
+      <w:pPr>
+        <w:ind w:left="2880" w:hanging="360"/>
+      </w:pPr>
+      <w:rPr>
+        <w:rFonts w:ascii="Symbol" w:hAnsi="Symbol" w:hint="default"/>
+      </w:rPr>
+    </w:lvl>
+    <w:lvl w:ilvl="4" w:tplc="04090003" w:tentative="1">
+      <w:start w:val="1"/>
+      <w:numFmt w:val="bullet"/>
+      <w:lvlText w:val="o"/>
+      <w:lvlJc w:val="left"/>
+      <w:pPr>
+        <w:ind w:left="3600" w:hanging="360"/>
+      </w:pPr>
+      <w:rPr>
+        <w:rFonts w:ascii="Courier New" w:hAnsi="Courier New" w:cs="Courier New" w:hint="default"/>
+      </w:rPr>
+    </w:lvl>
+    <w:lvl w:ilvl="5" w:tplc="04090005" w:tentative="1">
+      <w:start w:val="1"/>
+      <w:numFmt w:val="bullet"/>
+      <w:lvlText w:val=""/>
+      <w:lvlJc w:val="left"/>
+      <w:pPr>
+        <w:ind w:left="4320" w:hanging="360"/>
+      </w:pPr>
+      <w:rPr>
+        <w:rFonts w:ascii="Wingdings" w:hAnsi="Wingdings" w:hint="default"/>
+      </w:rPr>
+    </w:lvl>
+    <w:lvl w:ilvl="6" w:tplc="04090001" w:tentative="1">
+      <w:start w:val="1"/>
+      <w:numFmt w:val="bullet"/>
+      <w:lvlText w:val=""/>
+      <w:lvlJc w:val="left"/>
+      <w:pPr>
+        <w:ind w:left="5040" w:hanging="360"/>
+      </w:pPr>
+      <w:rPr>
+        <w:rFonts w:ascii="Symbol" w:hAnsi="Symbol" w:hint="default"/>
+      </w:rPr>
+    </w:lvl>
+    <w:lvl w:ilvl="7" w:tplc="04090003" w:tentative="1">
+      <w:start w:val="1"/>
+      <w:numFmt w:val="bullet"/>
+      <w:lvlText w:val="o"/>
+      <w:lvlJc w:val="left"/>
+      <w:pPr>
+        <w:ind w:left="5760" w:hanging="360"/>
+      </w:pPr>
+      <w:rPr>
+        <w:rFonts w:ascii="Courier New" w:hAnsi="Courier New" w:cs="Courier New" w:hint="default"/>
+      </w:rPr>
+    </w:lvl>
+    <w:lvl w:ilvl="8" w:tplc="04090005" w:tentative="1">
+      <w:start w:val="1"/>
+      <w:numFmt w:val="bullet"/>
+      <w:lvlText w:val=""/>
+      <w:lvlJc w:val="left"/>
+      <w:pPr>
+        <w:ind w:left="6480" w:hanging="360"/>
+      </w:pPr>
+      <w:rPr>
+        <w:rFonts w:ascii="Wingdings" w:hAnsi="Wingdings" w:hint="default"/>
+      </w:rPr>
+    </w:lvl>
+  </w:abstractNum>
+  <w:abstractNum w:abstractNumId="43" w15:restartNumberingAfterBreak="0">
     <w:nsid w:val="5D1B117F"/>
     <w:multiLevelType w:val="hybridMultilevel"/>
     <w:tmpl w:val="DB2498FE"/>
@@ -34874,7 +37860,7 @@
       </w:pPr>
     </w:lvl>
   </w:abstractNum>
-  <w:abstractNum w:abstractNumId="41" w15:restartNumberingAfterBreak="0">
+  <w:abstractNum w:abstractNumId="44" w15:restartNumberingAfterBreak="0">
     <w:nsid w:val="5E5367A7"/>
     <w:multiLevelType w:val="hybridMultilevel"/>
     <w:tmpl w:val="DB2498FE"/>
@@ -34960,7 +37946,7 @@
       </w:pPr>
     </w:lvl>
   </w:abstractNum>
-  <w:abstractNum w:abstractNumId="42" w15:restartNumberingAfterBreak="0">
+  <w:abstractNum w:abstractNumId="45" w15:restartNumberingAfterBreak="0">
     <w:nsid w:val="5F09248E"/>
     <w:multiLevelType w:val="hybridMultilevel"/>
     <w:tmpl w:val="DB2498FE"/>
@@ -35046,7 +38032,7 @@
       </w:pPr>
     </w:lvl>
   </w:abstractNum>
-  <w:abstractNum w:abstractNumId="43" w15:restartNumberingAfterBreak="0">
+  <w:abstractNum w:abstractNumId="46" w15:restartNumberingAfterBreak="0">
     <w:nsid w:val="68640876"/>
     <w:multiLevelType w:val="hybridMultilevel"/>
     <w:tmpl w:val="DB2498FE"/>
@@ -35132,7 +38118,7 @@
       </w:pPr>
     </w:lvl>
   </w:abstractNum>
-  <w:abstractNum w:abstractNumId="44" w15:restartNumberingAfterBreak="0">
+  <w:abstractNum w:abstractNumId="47" w15:restartNumberingAfterBreak="0">
     <w:nsid w:val="68A53DC6"/>
     <w:multiLevelType w:val="hybridMultilevel"/>
     <w:tmpl w:val="DB2498FE"/>
@@ -35218,7 +38204,7 @@
       </w:pPr>
     </w:lvl>
   </w:abstractNum>
-  <w:abstractNum w:abstractNumId="45" w15:restartNumberingAfterBreak="0">
+  <w:abstractNum w:abstractNumId="48" w15:restartNumberingAfterBreak="0">
     <w:nsid w:val="6E9F212D"/>
     <w:multiLevelType w:val="hybridMultilevel"/>
     <w:tmpl w:val="DB2498FE"/>
@@ -35304,7 +38290,233 @@
       </w:pPr>
     </w:lvl>
   </w:abstractNum>
-  <w:abstractNum w:abstractNumId="46" w15:restartNumberingAfterBreak="0">
+  <w:abstractNum w:abstractNumId="49" w15:restartNumberingAfterBreak="0">
+    <w:nsid w:val="6F1B3262"/>
+    <w:multiLevelType w:val="hybridMultilevel"/>
+    <w:tmpl w:val="10085CA2"/>
+    <w:lvl w:ilvl="0" w:tplc="04090001">
+      <w:start w:val="1"/>
+      <w:numFmt w:val="bullet"/>
+      <w:lvlText w:val=""/>
+      <w:lvlJc w:val="left"/>
+      <w:pPr>
+        <w:ind w:left="720" w:hanging="360"/>
+      </w:pPr>
+      <w:rPr>
+        <w:rFonts w:ascii="Symbol" w:hAnsi="Symbol" w:hint="default"/>
+      </w:rPr>
+    </w:lvl>
+    <w:lvl w:ilvl="1" w:tplc="04090003" w:tentative="1">
+      <w:start w:val="1"/>
+      <w:numFmt w:val="bullet"/>
+      <w:lvlText w:val="o"/>
+      <w:lvlJc w:val="left"/>
+      <w:pPr>
+        <w:ind w:left="1440" w:hanging="360"/>
+      </w:pPr>
+      <w:rPr>
+        <w:rFonts w:ascii="Courier New" w:hAnsi="Courier New" w:cs="Courier New" w:hint="default"/>
+      </w:rPr>
+    </w:lvl>
+    <w:lvl w:ilvl="2" w:tplc="04090005" w:tentative="1">
+      <w:start w:val="1"/>
+      <w:numFmt w:val="bullet"/>
+      <w:lvlText w:val=""/>
+      <w:lvlJc w:val="left"/>
+      <w:pPr>
+        <w:ind w:left="2160" w:hanging="360"/>
+      </w:pPr>
+      <w:rPr>
+        <w:rFonts w:ascii="Wingdings" w:hAnsi="Wingdings" w:hint="default"/>
+      </w:rPr>
+    </w:lvl>
+    <w:lvl w:ilvl="3" w:tplc="04090001" w:tentative="1">
+      <w:start w:val="1"/>
+      <w:numFmt w:val="bullet"/>
+      <w:lvlText w:val=""/>
+      <w:lvlJc w:val="left"/>
+      <w:pPr>
+        <w:ind w:left="2880" w:hanging="360"/>
+      </w:pPr>
+      <w:rPr>
+        <w:rFonts w:ascii="Symbol" w:hAnsi="Symbol" w:hint="default"/>
+      </w:rPr>
+    </w:lvl>
+    <w:lvl w:ilvl="4" w:tplc="04090003" w:tentative="1">
+      <w:start w:val="1"/>
+      <w:numFmt w:val="bullet"/>
+      <w:lvlText w:val="o"/>
+      <w:lvlJc w:val="left"/>
+      <w:pPr>
+        <w:ind w:left="3600" w:hanging="360"/>
+      </w:pPr>
+      <w:rPr>
+        <w:rFonts w:ascii="Courier New" w:hAnsi="Courier New" w:cs="Courier New" w:hint="default"/>
+      </w:rPr>
+    </w:lvl>
+    <w:lvl w:ilvl="5" w:tplc="04090005" w:tentative="1">
+      <w:start w:val="1"/>
+      <w:numFmt w:val="bullet"/>
+      <w:lvlText w:val=""/>
+      <w:lvlJc w:val="left"/>
+      <w:pPr>
+        <w:ind w:left="4320" w:hanging="360"/>
+      </w:pPr>
+      <w:rPr>
+        <w:rFonts w:ascii="Wingdings" w:hAnsi="Wingdings" w:hint="default"/>
+      </w:rPr>
+    </w:lvl>
+    <w:lvl w:ilvl="6" w:tplc="04090001" w:tentative="1">
+      <w:start w:val="1"/>
+      <w:numFmt w:val="bullet"/>
+      <w:lvlText w:val=""/>
+      <w:lvlJc w:val="left"/>
+      <w:pPr>
+        <w:ind w:left="5040" w:hanging="360"/>
+      </w:pPr>
+      <w:rPr>
+        <w:rFonts w:ascii="Symbol" w:hAnsi="Symbol" w:hint="default"/>
+      </w:rPr>
+    </w:lvl>
+    <w:lvl w:ilvl="7" w:tplc="04090003" w:tentative="1">
+      <w:start w:val="1"/>
+      <w:numFmt w:val="bullet"/>
+      <w:lvlText w:val="o"/>
+      <w:lvlJc w:val="left"/>
+      <w:pPr>
+        <w:ind w:left="5760" w:hanging="360"/>
+      </w:pPr>
+      <w:rPr>
+        <w:rFonts w:ascii="Courier New" w:hAnsi="Courier New" w:cs="Courier New" w:hint="default"/>
+      </w:rPr>
+    </w:lvl>
+    <w:lvl w:ilvl="8" w:tplc="04090005" w:tentative="1">
+      <w:start w:val="1"/>
+      <w:numFmt w:val="bullet"/>
+      <w:lvlText w:val=""/>
+      <w:lvlJc w:val="left"/>
+      <w:pPr>
+        <w:ind w:left="6480" w:hanging="360"/>
+      </w:pPr>
+      <w:rPr>
+        <w:rFonts w:ascii="Wingdings" w:hAnsi="Wingdings" w:hint="default"/>
+      </w:rPr>
+    </w:lvl>
+  </w:abstractNum>
+  <w:abstractNum w:abstractNumId="50" w15:restartNumberingAfterBreak="0">
+    <w:nsid w:val="72656C69"/>
+    <w:multiLevelType w:val="hybridMultilevel"/>
+    <w:tmpl w:val="745C5A34"/>
+    <w:lvl w:ilvl="0" w:tplc="04090001">
+      <w:start w:val="1"/>
+      <w:numFmt w:val="bullet"/>
+      <w:lvlText w:val=""/>
+      <w:lvlJc w:val="left"/>
+      <w:pPr>
+        <w:ind w:left="720" w:hanging="360"/>
+      </w:pPr>
+      <w:rPr>
+        <w:rFonts w:ascii="Symbol" w:hAnsi="Symbol" w:hint="default"/>
+      </w:rPr>
+    </w:lvl>
+    <w:lvl w:ilvl="1" w:tplc="04090003" w:tentative="1">
+      <w:start w:val="1"/>
+      <w:numFmt w:val="bullet"/>
+      <w:lvlText w:val="o"/>
+      <w:lvlJc w:val="left"/>
+      <w:pPr>
+        <w:ind w:left="1440" w:hanging="360"/>
+      </w:pPr>
+      <w:rPr>
+        <w:rFonts w:ascii="Courier New" w:hAnsi="Courier New" w:cs="Courier New" w:hint="default"/>
+      </w:rPr>
+    </w:lvl>
+    <w:lvl w:ilvl="2" w:tplc="04090005" w:tentative="1">
+      <w:start w:val="1"/>
+      <w:numFmt w:val="bullet"/>
+      <w:lvlText w:val=""/>
+      <w:lvlJc w:val="left"/>
+      <w:pPr>
+        <w:ind w:left="2160" w:hanging="360"/>
+      </w:pPr>
+      <w:rPr>
+        <w:rFonts w:ascii="Wingdings" w:hAnsi="Wingdings" w:hint="default"/>
+      </w:rPr>
+    </w:lvl>
+    <w:lvl w:ilvl="3" w:tplc="04090001" w:tentative="1">
+      <w:start w:val="1"/>
+      <w:numFmt w:val="bullet"/>
+      <w:lvlText w:val=""/>
+      <w:lvlJc w:val="left"/>
+      <w:pPr>
+        <w:ind w:left="2880" w:hanging="360"/>
+      </w:pPr>
+      <w:rPr>
+        <w:rFonts w:ascii="Symbol" w:hAnsi="Symbol" w:hint="default"/>
+      </w:rPr>
+    </w:lvl>
+    <w:lvl w:ilvl="4" w:tplc="04090003" w:tentative="1">
+      <w:start w:val="1"/>
+      <w:numFmt w:val="bullet"/>
+      <w:lvlText w:val="o"/>
+      <w:lvlJc w:val="left"/>
+      <w:pPr>
+        <w:ind w:left="3600" w:hanging="360"/>
+      </w:pPr>
+      <w:rPr>
+        <w:rFonts w:ascii="Courier New" w:hAnsi="Courier New" w:cs="Courier New" w:hint="default"/>
+      </w:rPr>
+    </w:lvl>
+    <w:lvl w:ilvl="5" w:tplc="04090005" w:tentative="1">
+      <w:start w:val="1"/>
+      <w:numFmt w:val="bullet"/>
+      <w:lvlText w:val=""/>
+      <w:lvlJc w:val="left"/>
+      <w:pPr>
+        <w:ind w:left="4320" w:hanging="360"/>
+      </w:pPr>
+      <w:rPr>
+        <w:rFonts w:ascii="Wingdings" w:hAnsi="Wingdings" w:hint="default"/>
+      </w:rPr>
+    </w:lvl>
+    <w:lvl w:ilvl="6" w:tplc="04090001" w:tentative="1">
+      <w:start w:val="1"/>
+      <w:numFmt w:val="bullet"/>
+      <w:lvlText w:val=""/>
+      <w:lvlJc w:val="left"/>
+      <w:pPr>
+        <w:ind w:left="5040" w:hanging="360"/>
+      </w:pPr>
+      <w:rPr>
+        <w:rFonts w:ascii="Symbol" w:hAnsi="Symbol" w:hint="default"/>
+      </w:rPr>
+    </w:lvl>
+    <w:lvl w:ilvl="7" w:tplc="04090003" w:tentative="1">
+      <w:start w:val="1"/>
+      <w:numFmt w:val="bullet"/>
+      <w:lvlText w:val="o"/>
+      <w:lvlJc w:val="left"/>
+      <w:pPr>
+        <w:ind w:left="5760" w:hanging="360"/>
+      </w:pPr>
+      <w:rPr>
+        <w:rFonts w:ascii="Courier New" w:hAnsi="Courier New" w:cs="Courier New" w:hint="default"/>
+      </w:rPr>
+    </w:lvl>
+    <w:lvl w:ilvl="8" w:tplc="04090005" w:tentative="1">
+      <w:start w:val="1"/>
+      <w:numFmt w:val="bullet"/>
+      <w:lvlText w:val=""/>
+      <w:lvlJc w:val="left"/>
+      <w:pPr>
+        <w:ind w:left="6480" w:hanging="360"/>
+      </w:pPr>
+      <w:rPr>
+        <w:rFonts w:ascii="Wingdings" w:hAnsi="Wingdings" w:hint="default"/>
+      </w:rPr>
+    </w:lvl>
+  </w:abstractNum>
+  <w:abstractNum w:abstractNumId="51" w15:restartNumberingAfterBreak="0">
     <w:nsid w:val="744C4B13"/>
     <w:multiLevelType w:val="hybridMultilevel"/>
     <w:tmpl w:val="DB2498FE"/>
@@ -35390,7 +38602,7 @@
       </w:pPr>
     </w:lvl>
   </w:abstractNum>
-  <w:abstractNum w:abstractNumId="47" w15:restartNumberingAfterBreak="0">
+  <w:abstractNum w:abstractNumId="52" w15:restartNumberingAfterBreak="0">
     <w:nsid w:val="76D468B5"/>
     <w:multiLevelType w:val="hybridMultilevel"/>
     <w:tmpl w:val="DB2498FE"/>
@@ -35476,7 +38688,7 @@
       </w:pPr>
     </w:lvl>
   </w:abstractNum>
-  <w:abstractNum w:abstractNumId="48" w15:restartNumberingAfterBreak="0">
+  <w:abstractNum w:abstractNumId="53" w15:restartNumberingAfterBreak="0">
     <w:nsid w:val="76DE6759"/>
     <w:multiLevelType w:val="hybridMultilevel"/>
     <w:tmpl w:val="DB2498FE"/>
@@ -35562,7 +38774,7 @@
       </w:pPr>
     </w:lvl>
   </w:abstractNum>
-  <w:abstractNum w:abstractNumId="49" w15:restartNumberingAfterBreak="0">
+  <w:abstractNum w:abstractNumId="54" w15:restartNumberingAfterBreak="0">
     <w:nsid w:val="78CC7F54"/>
     <w:multiLevelType w:val="hybridMultilevel"/>
     <w:tmpl w:val="DB2498FE"/>
@@ -35648,7 +38860,7 @@
       </w:pPr>
     </w:lvl>
   </w:abstractNum>
-  <w:abstractNum w:abstractNumId="50" w15:restartNumberingAfterBreak="0">
+  <w:abstractNum w:abstractNumId="55" w15:restartNumberingAfterBreak="0">
     <w:nsid w:val="7B5A7B4B"/>
     <w:multiLevelType w:val="hybridMultilevel"/>
     <w:tmpl w:val="DB2498FE"/>
@@ -35734,7 +38946,7 @@
       </w:pPr>
     </w:lvl>
   </w:abstractNum>
-  <w:abstractNum w:abstractNumId="51" w15:restartNumberingAfterBreak="0">
+  <w:abstractNum w:abstractNumId="56" w15:restartNumberingAfterBreak="0">
     <w:nsid w:val="7DC300C8"/>
     <w:multiLevelType w:val="hybridMultilevel"/>
     <w:tmpl w:val="DB2498FE"/>
@@ -35820,7 +39032,7 @@
       </w:pPr>
     </w:lvl>
   </w:abstractNum>
-  <w:abstractNum w:abstractNumId="52" w15:restartNumberingAfterBreak="0">
+  <w:abstractNum w:abstractNumId="57" w15:restartNumberingAfterBreak="0">
     <w:nsid w:val="7FA77219"/>
     <w:multiLevelType w:val="hybridMultilevel"/>
     <w:tmpl w:val="DB2498FE"/>
@@ -35907,49 +39119,49 @@
     </w:lvl>
   </w:abstractNum>
   <w:num w:numId="1">
-    <w:abstractNumId w:val="12"/>
+    <w:abstractNumId w:val="13"/>
   </w:num>
   <w:num w:numId="2">
     <w:abstractNumId w:val="0"/>
   </w:num>
   <w:num w:numId="3">
-    <w:abstractNumId w:val="52"/>
+    <w:abstractNumId w:val="57"/>
   </w:num>
   <w:num w:numId="4">
-    <w:abstractNumId w:val="34"/>
+    <w:abstractNumId w:val="36"/>
   </w:num>
   <w:num w:numId="5">
-    <w:abstractNumId w:val="19"/>
+    <w:abstractNumId w:val="20"/>
   </w:num>
   <w:num w:numId="6">
-    <w:abstractNumId w:val="42"/>
+    <w:abstractNumId w:val="45"/>
   </w:num>
   <w:num w:numId="7">
     <w:abstractNumId w:val="8"/>
   </w:num>
   <w:num w:numId="8">
-    <w:abstractNumId w:val="22"/>
+    <w:abstractNumId w:val="23"/>
   </w:num>
   <w:num w:numId="9">
-    <w:abstractNumId w:val="27"/>
+    <w:abstractNumId w:val="28"/>
   </w:num>
   <w:num w:numId="10">
-    <w:abstractNumId w:val="24"/>
+    <w:abstractNumId w:val="25"/>
   </w:num>
   <w:num w:numId="11">
-    <w:abstractNumId w:val="44"/>
+    <w:abstractNumId w:val="47"/>
   </w:num>
   <w:num w:numId="12">
-    <w:abstractNumId w:val="29"/>
+    <w:abstractNumId w:val="30"/>
   </w:num>
   <w:num w:numId="13">
-    <w:abstractNumId w:val="18"/>
+    <w:abstractNumId w:val="19"/>
   </w:num>
   <w:num w:numId="14">
     <w:abstractNumId w:val="2"/>
   </w:num>
   <w:num w:numId="15">
-    <w:abstractNumId w:val="36"/>
+    <w:abstractNumId w:val="38"/>
   </w:num>
   <w:num w:numId="16">
     <w:abstractNumId w:val="1"/>
@@ -35958,112 +39170,127 @@
     <w:abstractNumId w:val="11"/>
   </w:num>
   <w:num w:numId="18">
-    <w:abstractNumId w:val="33"/>
+    <w:abstractNumId w:val="35"/>
   </w:num>
   <w:num w:numId="19">
-    <w:abstractNumId w:val="43"/>
+    <w:abstractNumId w:val="46"/>
   </w:num>
   <w:num w:numId="20">
-    <w:abstractNumId w:val="37"/>
+    <w:abstractNumId w:val="39"/>
   </w:num>
   <w:num w:numId="21">
-    <w:abstractNumId w:val="13"/>
+    <w:abstractNumId w:val="14"/>
   </w:num>
   <w:num w:numId="22">
-    <w:abstractNumId w:val="48"/>
+    <w:abstractNumId w:val="53"/>
   </w:num>
   <w:num w:numId="23">
-    <w:abstractNumId w:val="49"/>
+    <w:abstractNumId w:val="54"/>
   </w:num>
   <w:num w:numId="24">
-    <w:abstractNumId w:val="41"/>
+    <w:abstractNumId w:val="44"/>
   </w:num>
   <w:num w:numId="25">
     <w:abstractNumId w:val="6"/>
   </w:num>
   <w:num w:numId="26">
-    <w:abstractNumId w:val="46"/>
+    <w:abstractNumId w:val="51"/>
   </w:num>
   <w:num w:numId="27">
-    <w:abstractNumId w:val="20"/>
+    <w:abstractNumId w:val="21"/>
   </w:num>
   <w:num w:numId="28">
     <w:abstractNumId w:val="5"/>
   </w:num>
   <w:num w:numId="29">
+    <w:abstractNumId w:val="34"/>
+  </w:num>
+  <w:num w:numId="30">
+    <w:abstractNumId w:val="31"/>
+  </w:num>
+  <w:num w:numId="31">
+    <w:abstractNumId w:val="55"/>
+  </w:num>
+  <w:num w:numId="32">
+    <w:abstractNumId w:val="15"/>
+  </w:num>
+  <w:num w:numId="33">
+    <w:abstractNumId w:val="24"/>
+  </w:num>
+  <w:num w:numId="34">
+    <w:abstractNumId w:val="29"/>
+  </w:num>
+  <w:num w:numId="35">
     <w:abstractNumId w:val="32"/>
   </w:num>
-  <w:num w:numId="30">
-    <w:abstractNumId w:val="30"/>
-  </w:num>
-  <w:num w:numId="31">
-    <w:abstractNumId w:val="50"/>
-  </w:num>
-  <w:num w:numId="32">
-    <w:abstractNumId w:val="14"/>
-  </w:num>
-  <w:num w:numId="33">
-    <w:abstractNumId w:val="23"/>
-  </w:num>
-  <w:num w:numId="34">
-    <w:abstractNumId w:val="28"/>
-  </w:num>
-  <w:num w:numId="35">
-    <w:abstractNumId w:val="31"/>
-  </w:num>
   <w:num w:numId="36">
-    <w:abstractNumId w:val="45"/>
+    <w:abstractNumId w:val="48"/>
   </w:num>
   <w:num w:numId="37">
     <w:abstractNumId w:val="3"/>
   </w:num>
   <w:num w:numId="38">
-    <w:abstractNumId w:val="25"/>
+    <w:abstractNumId w:val="26"/>
   </w:num>
   <w:num w:numId="39">
     <w:abstractNumId w:val="4"/>
   </w:num>
   <w:num w:numId="40">
-    <w:abstractNumId w:val="40"/>
+    <w:abstractNumId w:val="43"/>
   </w:num>
   <w:num w:numId="41">
-    <w:abstractNumId w:val="15"/>
+    <w:abstractNumId w:val="16"/>
   </w:num>
   <w:num w:numId="42">
-    <w:abstractNumId w:val="35"/>
+    <w:abstractNumId w:val="37"/>
   </w:num>
   <w:num w:numId="43">
-    <w:abstractNumId w:val="51"/>
+    <w:abstractNumId w:val="56"/>
   </w:num>
   <w:num w:numId="44">
     <w:abstractNumId w:val="7"/>
   </w:num>
   <w:num w:numId="45">
-    <w:abstractNumId w:val="47"/>
+    <w:abstractNumId w:val="52"/>
   </w:num>
   <w:num w:numId="46">
-    <w:abstractNumId w:val="39"/>
+    <w:abstractNumId w:val="41"/>
   </w:num>
   <w:num w:numId="47">
     <w:abstractNumId w:val="9"/>
   </w:num>
   <w:num w:numId="48">
-    <w:abstractNumId w:val="26"/>
+    <w:abstractNumId w:val="27"/>
   </w:num>
   <w:num w:numId="49">
-    <w:abstractNumId w:val="16"/>
+    <w:abstractNumId w:val="17"/>
   </w:num>
   <w:num w:numId="50">
-    <w:abstractNumId w:val="38"/>
+    <w:abstractNumId w:val="40"/>
   </w:num>
   <w:num w:numId="51">
-    <w:abstractNumId w:val="21"/>
+    <w:abstractNumId w:val="22"/>
   </w:num>
   <w:num w:numId="52">
     <w:abstractNumId w:val="10"/>
   </w:num>
   <w:num w:numId="53">
-    <w:abstractNumId w:val="17"/>
+    <w:abstractNumId w:val="18"/>
+  </w:num>
+  <w:num w:numId="54">
+    <w:abstractNumId w:val="42"/>
+  </w:num>
+  <w:num w:numId="55">
+    <w:abstractNumId w:val="12"/>
+  </w:num>
+  <w:num w:numId="56">
+    <w:abstractNumId w:val="33"/>
+  </w:num>
+  <w:num w:numId="57">
+    <w:abstractNumId w:val="49"/>
+  </w:num>
+  <w:num w:numId="58">
+    <w:abstractNumId w:val="50"/>
   </w:num>
   <w:numIdMacAtCleanup w:val="53"/>
 </w:numbering>
@@ -37058,6 +40285,22 @@
       </w:tblBorders>
     </w:tblPr>
   </w:style>
+  <w:style w:type="paragraph" w:styleId="Caption">
+    <w:name w:val="caption"/>
+    <w:basedOn w:val="Normal"/>
+    <w:next w:val="Normal"/>
+    <w:uiPriority w:val="35"/>
+    <w:unhideWhenUsed/>
+    <w:qFormat/>
+    <w:rsid w:val="0054020A"/>
+    <w:pPr>
+      <w:spacing w:after="200" w:line="240" w:lineRule="auto"/>
+    </w:pPr>
+    <w:rPr>
+      <w:iCs/>
+      <w:szCs w:val="18"/>
+    </w:rPr>
+  </w:style>
 </w:styles>
 </file>
 

--- a/STD.docx
+++ b/STD.docx
@@ -170,8 +170,17 @@
           <w:rFonts w:cs="Times New Roman"/>
           <w:lang w:val="es-ES"/>
         </w:rPr>
-        <w:t xml:space="preserve"> Maroofi</w:t>
-      </w:r>
+        <w:t xml:space="preserve"> </w:t>
+      </w:r>
+      <w:proofErr w:type="spellStart"/>
+      <w:r>
+        <w:rPr>
+          <w:rFonts w:cs="Times New Roman"/>
+          <w:lang w:val="es-ES"/>
+        </w:rPr>
+        <w:t>Maroofi</w:t>
+      </w:r>
+      <w:proofErr w:type="spellEnd"/>
     </w:p>
     <w:p>
       <w:pPr>
@@ -208,21 +217,12 @@
           <w:lang w:val="es-ES"/>
         </w:rPr>
       </w:pPr>
-      <w:proofErr w:type="spellStart"/>
       <w:r>
         <w:rPr>
           <w:rFonts w:cs="Times New Roman"/>
           <w:lang w:val="es-ES"/>
         </w:rPr>
-        <w:t>Matt</w:t>
-      </w:r>
-      <w:proofErr w:type="spellEnd"/>
-      <w:r>
-        <w:rPr>
-          <w:rFonts w:cs="Times New Roman"/>
-          <w:lang w:val="es-ES"/>
-        </w:rPr>
-        <w:t xml:space="preserve"> Taylor</w:t>
+        <w:t>Matt Taylor</w:t>
       </w:r>
     </w:p>
     <w:p>
@@ -5087,54 +5087,72 @@
         <w:lastRenderedPageBreak/>
         <w:t>Reset Password (Security)</w:t>
       </w:r>
-      <w:bookmarkStart w:id="19" w:name="_GoBack"/>
-      <w:bookmarkEnd w:id="19"/>
     </w:p>
     <w:p>
       <w:pPr>
         <w:pStyle w:val="Heading2"/>
       </w:pPr>
-      <w:bookmarkStart w:id="20" w:name="_Toc33901093"/>
+      <w:bookmarkStart w:id="19" w:name="_Toc33901093"/>
       <w:r>
         <w:t>Work Breakdown</w:t>
       </w:r>
-      <w:bookmarkEnd w:id="20"/>
+      <w:bookmarkEnd w:id="19"/>
     </w:p>
     <w:p/>
     <w:p>
       <w:pPr>
         <w:pStyle w:val="Heading1"/>
       </w:pPr>
-      <w:bookmarkStart w:id="21" w:name="_Toc33901094"/>
+      <w:bookmarkStart w:id="20" w:name="_Toc33901094"/>
       <w:r>
         <w:t>Unit Testing</w:t>
+      </w:r>
+      <w:bookmarkEnd w:id="20"/>
+    </w:p>
+    <w:p>
+      <w:pPr>
+        <w:pStyle w:val="Heading2"/>
+      </w:pPr>
+      <w:bookmarkStart w:id="21" w:name="_Toc33901095"/>
+      <w:r>
+        <w:t>Unit Test Cases</w:t>
       </w:r>
       <w:bookmarkEnd w:id="21"/>
     </w:p>
     <w:p>
       <w:pPr>
-        <w:pStyle w:val="Heading2"/>
-      </w:pPr>
-      <w:bookmarkStart w:id="22" w:name="_Toc33901095"/>
-      <w:r>
-        <w:t>Unit Test Cases</w:t>
-      </w:r>
-      <w:bookmarkEnd w:id="22"/>
+        <w:pStyle w:val="Heading3"/>
+      </w:pPr>
+      <w:r>
+        <w:t>Test Identification &amp; Objective (Summary)</w:t>
+      </w:r>
     </w:p>
     <w:p>
-      <w:pPr>
-        <w:pStyle w:val="Heading3"/>
-      </w:pPr>
-      <w:r>
-        <w:t>Test Identification &amp; Objective (Summary)</w:t>
+      <w:r>
+        <w:t xml:space="preserve">All implemented methods in the </w:t>
+      </w:r>
+      <w:bookmarkStart w:id="22" w:name="_GoBack"/>
+      <w:proofErr w:type="spellStart"/>
+      <w:r>
+        <w:t>ModelFacade</w:t>
+      </w:r>
+      <w:bookmarkEnd w:id="22"/>
+      <w:proofErr w:type="spellEnd"/>
+      <w:r>
+        <w:t xml:space="preserve"> class were subject to testing during the unit testing phase. </w:t>
       </w:r>
     </w:p>
     <w:p>
-      <w:pPr>
-        <w:pStyle w:val="Heading3"/>
-      </w:pPr>
-      <w:r>
-        <w:t>Test Criteria &amp; Procedures</w:t>
+      <w:r>
+        <w:t xml:space="preserve">The objectives of the following tests are to verify program behavior </w:t>
+      </w:r>
+      <w:proofErr w:type="gramStart"/>
+      <w:r>
+        <w:t>and also</w:t>
+      </w:r>
+      <w:proofErr w:type="gramEnd"/>
+      <w:r>
+        <w:t xml:space="preserve"> verify that each method behaves gracefully when given unexpected input. Each function is given at least one test with valid input and one test with invalid input (except for those functions that do not receive any input.)</w:t>
       </w:r>
     </w:p>
     <w:p>
@@ -5142,127 +5160,44 @@
         <w:pStyle w:val="Heading3"/>
       </w:pPr>
       <w:r>
-        <w:t>Test Cases</w:t>
-      </w:r>
-    </w:p>
-    <w:p/>
-    <w:p>
-      <w:pPr>
-        <w:pStyle w:val="Heading1"/>
-      </w:pPr>
-      <w:bookmarkStart w:id="23" w:name="_Toc33901096"/>
-      <w:r>
-        <w:t>Subsystem Testing</w:t>
-      </w:r>
-      <w:bookmarkEnd w:id="23"/>
+        <w:t>Test Criteria &amp; Procedures</w:t>
+      </w:r>
     </w:p>
     <w:p>
-      <w:pPr>
-        <w:pStyle w:val="Heading2"/>
-      </w:pPr>
-      <w:bookmarkStart w:id="24" w:name="_Toc33901097"/>
-      <w:r>
-        <w:t>Subsystem Test Cases</w:t>
-      </w:r>
-      <w:bookmarkEnd w:id="24"/>
-    </w:p>
-    <w:p>
-      <w:pPr>
-        <w:pStyle w:val="Heading3"/>
-      </w:pPr>
-      <w:r>
-        <w:t>Test Identification &amp; Objective (Summary)</w:t>
-      </w:r>
-    </w:p>
-    <w:p>
-      <w:pPr>
-        <w:pStyle w:val="Heading3"/>
-      </w:pPr>
-      <w:r>
-        <w:t>Test Criteria &amp; Procedures</w:t>
-      </w:r>
-    </w:p>
-    <w:p>
-      <w:pPr>
-        <w:pStyle w:val="Heading3"/>
-      </w:pPr>
-      <w:r>
-        <w:t>Test Cases</w:t>
-      </w:r>
-    </w:p>
-    <w:p/>
-    <w:p/>
-    <w:p>
-      <w:pPr>
-        <w:pStyle w:val="Heading1"/>
-      </w:pPr>
-      <w:bookmarkStart w:id="25" w:name="_Toc33901098"/>
-      <w:r>
-        <w:t>System Testing</w:t>
-      </w:r>
-      <w:bookmarkEnd w:id="25"/>
-    </w:p>
-    <w:p>
-      <w:pPr>
-        <w:pStyle w:val="Heading2"/>
-      </w:pPr>
-      <w:bookmarkStart w:id="26" w:name="_Toc33901099"/>
-      <w:r>
-        <w:t>System Test Cases</w:t>
-      </w:r>
-      <w:bookmarkEnd w:id="26"/>
-    </w:p>
-    <w:p>
-      <w:pPr>
-        <w:pStyle w:val="Heading3"/>
-      </w:pPr>
-      <w:r>
-        <w:t>Test Identification &amp; Objective (Summary)</w:t>
-      </w:r>
-    </w:p>
-    <w:p>
-      <w:pPr>
-        <w:pStyle w:val="Heading3"/>
-      </w:pPr>
-      <w:r>
-        <w:t>Test Criteria &amp; Procedures</w:t>
-      </w:r>
-    </w:p>
-    <w:p>
-      <w:r>
-        <w:t>Database tables setup for System Tests Pre-conditions are as follows:</w:t>
+      <w:r>
+        <w:t>Database tables setup for Unit Test Pre-conditions are as follows:</w:t>
       </w:r>
     </w:p>
     <w:tbl>
       <w:tblPr>
         <w:tblStyle w:val="TableGrid"/>
         <w:tblpPr w:leftFromText="180" w:rightFromText="180" w:vertAnchor="text" w:horzAnchor="margin" w:tblpXSpec="center" w:tblpY="167"/>
-        <w:tblW w:w="11846" w:type="dxa"/>
+        <w:tblW w:w="11414" w:type="dxa"/>
         <w:tblLayout w:type="fixed"/>
         <w:tblLook w:val="04A0" w:firstRow="1" w:lastRow="0" w:firstColumn="1" w:lastColumn="0" w:noHBand="0" w:noVBand="1"/>
       </w:tblPr>
       <w:tblGrid>
-        <w:gridCol w:w="895"/>
-        <w:gridCol w:w="990"/>
-        <w:gridCol w:w="990"/>
-        <w:gridCol w:w="630"/>
-        <w:gridCol w:w="1350"/>
-        <w:gridCol w:w="995"/>
-        <w:gridCol w:w="805"/>
-        <w:gridCol w:w="1080"/>
-        <w:gridCol w:w="810"/>
-        <w:gridCol w:w="630"/>
-        <w:gridCol w:w="1710"/>
-        <w:gridCol w:w="955"/>
-        <w:gridCol w:w="6"/>
+        <w:gridCol w:w="861"/>
+        <w:gridCol w:w="952"/>
+        <w:gridCol w:w="952"/>
+        <w:gridCol w:w="606"/>
+        <w:gridCol w:w="1300"/>
+        <w:gridCol w:w="957"/>
+        <w:gridCol w:w="775"/>
+        <w:gridCol w:w="1040"/>
+        <w:gridCol w:w="780"/>
+        <w:gridCol w:w="606"/>
+        <w:gridCol w:w="1647"/>
+        <w:gridCol w:w="920"/>
+        <w:gridCol w:w="18"/>
       </w:tblGrid>
       <w:tr>
         <w:trPr>
-          <w:trHeight w:val="248"/>
+          <w:trHeight w:val="276"/>
         </w:trPr>
         <w:tc>
           <w:tcPr>
-            <w:tcW w:w="11846" w:type="dxa"/>
+            <w:tcW w:w="11414" w:type="dxa"/>
             <w:gridSpan w:val="13"/>
             <w:shd w:val="clear" w:color="auto" w:fill="7F7F7F" w:themeFill="text1" w:themeFillTint="80"/>
           </w:tcPr>
@@ -5287,12 +5222,12 @@
       <w:tr>
         <w:trPr>
           <w:gridAfter w:val="1"/>
-          <w:wAfter w:w="6" w:type="dxa"/>
-          <w:trHeight w:val="248"/>
+          <w:wAfter w:w="18" w:type="dxa"/>
+          <w:trHeight w:val="276"/>
         </w:trPr>
         <w:tc>
           <w:tcPr>
-            <w:tcW w:w="895" w:type="dxa"/>
+            <w:tcW w:w="861" w:type="dxa"/>
           </w:tcPr>
           <w:p>
             <w:proofErr w:type="spellStart"/>
@@ -5304,7 +5239,7 @@
         </w:tc>
         <w:tc>
           <w:tcPr>
-            <w:tcW w:w="990" w:type="dxa"/>
+            <w:tcW w:w="952" w:type="dxa"/>
           </w:tcPr>
           <w:p>
             <w:proofErr w:type="spellStart"/>
@@ -5316,7 +5251,7 @@
         </w:tc>
         <w:tc>
           <w:tcPr>
-            <w:tcW w:w="990" w:type="dxa"/>
+            <w:tcW w:w="952" w:type="dxa"/>
           </w:tcPr>
           <w:p>
             <w:proofErr w:type="spellStart"/>
@@ -5328,7 +5263,7 @@
         </w:tc>
         <w:tc>
           <w:tcPr>
-            <w:tcW w:w="630" w:type="dxa"/>
+            <w:tcW w:w="606" w:type="dxa"/>
           </w:tcPr>
           <w:p>
             <w:r>
@@ -5338,83 +5273,81 @@
         </w:tc>
         <w:tc>
           <w:tcPr>
-            <w:tcW w:w="1350" w:type="dxa"/>
+            <w:tcW w:w="1300" w:type="dxa"/>
+          </w:tcPr>
+          <w:p>
+            <w:r>
+              <w:t>dob</w:t>
+            </w:r>
+          </w:p>
+        </w:tc>
+        <w:tc>
+          <w:tcPr>
+            <w:tcW w:w="957" w:type="dxa"/>
+          </w:tcPr>
+          <w:p>
+            <w:r>
+              <w:t>job</w:t>
+            </w:r>
+          </w:p>
+        </w:tc>
+        <w:tc>
+          <w:tcPr>
+            <w:tcW w:w="775" w:type="dxa"/>
+          </w:tcPr>
+          <w:p>
+            <w:r>
+              <w:t>phone</w:t>
+            </w:r>
+          </w:p>
+        </w:tc>
+        <w:tc>
+          <w:tcPr>
+            <w:tcW w:w="1040" w:type="dxa"/>
+          </w:tcPr>
+          <w:p>
+            <w:r>
+              <w:t>email</w:t>
+            </w:r>
+          </w:p>
+        </w:tc>
+        <w:tc>
+          <w:tcPr>
+            <w:tcW w:w="780" w:type="dxa"/>
+          </w:tcPr>
+          <w:p>
+            <w:r>
+              <w:t>address</w:t>
+            </w:r>
+          </w:p>
+        </w:tc>
+        <w:tc>
+          <w:tcPr>
+            <w:tcW w:w="606" w:type="dxa"/>
           </w:tcPr>
           <w:p>
             <w:proofErr w:type="spellStart"/>
             <w:r>
-              <w:t>dob</w:t>
+              <w:t>accno</w:t>
             </w:r>
             <w:proofErr w:type="spellEnd"/>
           </w:p>
         </w:tc>
         <w:tc>
           <w:tcPr>
-            <w:tcW w:w="995" w:type="dxa"/>
-          </w:tcPr>
-          <w:p>
-            <w:r>
-              <w:t>job</w:t>
-            </w:r>
-          </w:p>
-        </w:tc>
-        <w:tc>
-          <w:tcPr>
-            <w:tcW w:w="805" w:type="dxa"/>
-          </w:tcPr>
-          <w:p>
-            <w:r>
-              <w:t>phone</w:t>
-            </w:r>
-          </w:p>
-        </w:tc>
-        <w:tc>
-          <w:tcPr>
-            <w:tcW w:w="1080" w:type="dxa"/>
-          </w:tcPr>
-          <w:p>
-            <w:r>
-              <w:t>email</w:t>
-            </w:r>
-          </w:p>
-        </w:tc>
-        <w:tc>
-          <w:tcPr>
-            <w:tcW w:w="810" w:type="dxa"/>
-          </w:tcPr>
-          <w:p>
-            <w:r>
-              <w:t>address</w:t>
-            </w:r>
-          </w:p>
-        </w:tc>
-        <w:tc>
-          <w:tcPr>
-            <w:tcW w:w="630" w:type="dxa"/>
+            <w:tcW w:w="1647" w:type="dxa"/>
           </w:tcPr>
           <w:p>
             <w:proofErr w:type="spellStart"/>
             <w:r>
-              <w:t>accno</w:t>
+              <w:t>bankname</w:t>
             </w:r>
             <w:proofErr w:type="spellEnd"/>
           </w:p>
         </w:tc>
         <w:tc>
           <w:tcPr>
-            <w:tcW w:w="1710" w:type="dxa"/>
-          </w:tcPr>
-          <w:p>
-            <w:proofErr w:type="spellStart"/>
-            <w:r>
-              <w:t>bankname</w:t>
-            </w:r>
-            <w:proofErr w:type="spellEnd"/>
-          </w:p>
-        </w:tc>
-        <w:tc>
-          <w:tcPr>
-            <w:tcW w:w="955" w:type="dxa"/>
+            <w:tcW w:w="920" w:type="dxa"/>
           </w:tcPr>
           <w:p>
             <w:proofErr w:type="spellStart"/>
@@ -5428,12 +5361,12 @@
       <w:tr>
         <w:trPr>
           <w:gridAfter w:val="1"/>
-          <w:wAfter w:w="6" w:type="dxa"/>
-          <w:trHeight w:val="248"/>
+          <w:wAfter w:w="18" w:type="dxa"/>
+          <w:trHeight w:val="276"/>
         </w:trPr>
         <w:tc>
           <w:tcPr>
-            <w:tcW w:w="895" w:type="dxa"/>
+            <w:tcW w:w="861" w:type="dxa"/>
           </w:tcPr>
           <w:p>
             <w:r>
@@ -5443,7 +5376,7 @@
         </w:tc>
         <w:tc>
           <w:tcPr>
-            <w:tcW w:w="990" w:type="dxa"/>
+            <w:tcW w:w="952" w:type="dxa"/>
           </w:tcPr>
           <w:p>
             <w:r>
@@ -5453,7 +5386,7 @@
         </w:tc>
         <w:tc>
           <w:tcPr>
-            <w:tcW w:w="990" w:type="dxa"/>
+            <w:tcW w:w="952" w:type="dxa"/>
           </w:tcPr>
           <w:p>
             <w:r>
@@ -5463,7 +5396,7 @@
         </w:tc>
         <w:tc>
           <w:tcPr>
-            <w:tcW w:w="630" w:type="dxa"/>
+            <w:tcW w:w="606" w:type="dxa"/>
           </w:tcPr>
           <w:p>
             <w:r>
@@ -5473,7 +5406,7 @@
         </w:tc>
         <w:tc>
           <w:tcPr>
-            <w:tcW w:w="1350" w:type="dxa"/>
+            <w:tcW w:w="1300" w:type="dxa"/>
           </w:tcPr>
           <w:p>
             <w:r>
@@ -5483,7 +5416,7 @@
         </w:tc>
         <w:tc>
           <w:tcPr>
-            <w:tcW w:w="995" w:type="dxa"/>
+            <w:tcW w:w="957" w:type="dxa"/>
           </w:tcPr>
           <w:p>
             <w:r>
@@ -5493,7 +5426,7 @@
         </w:tc>
         <w:tc>
           <w:tcPr>
-            <w:tcW w:w="805" w:type="dxa"/>
+            <w:tcW w:w="775" w:type="dxa"/>
           </w:tcPr>
           <w:p>
             <w:r>
@@ -5503,19 +5436,17 @@
         </w:tc>
         <w:tc>
           <w:tcPr>
-            <w:tcW w:w="1080" w:type="dxa"/>
-          </w:tcPr>
-          <w:p>
-            <w:proofErr w:type="spellStart"/>
+            <w:tcW w:w="1040" w:type="dxa"/>
+          </w:tcPr>
+          <w:p>
             <w:r>
               <w:t>asand@email.com</w:t>
             </w:r>
-            <w:proofErr w:type="spellEnd"/>
-          </w:p>
-        </w:tc>
-        <w:tc>
-          <w:tcPr>
-            <w:tcW w:w="810" w:type="dxa"/>
+          </w:p>
+        </w:tc>
+        <w:tc>
+          <w:tcPr>
+            <w:tcW w:w="780" w:type="dxa"/>
           </w:tcPr>
           <w:p>
             <w:r>
@@ -5534,7 +5465,7 @@
         </w:tc>
         <w:tc>
           <w:tcPr>
-            <w:tcW w:w="630" w:type="dxa"/>
+            <w:tcW w:w="606" w:type="dxa"/>
           </w:tcPr>
           <w:p>
             <w:r>
@@ -5544,7 +5475,7 @@
         </w:tc>
         <w:tc>
           <w:tcPr>
-            <w:tcW w:w="1710" w:type="dxa"/>
+            <w:tcW w:w="1647" w:type="dxa"/>
           </w:tcPr>
           <w:p>
             <w:r>
@@ -5554,7 +5485,7 @@
         </w:tc>
         <w:tc>
           <w:tcPr>
-            <w:tcW w:w="955" w:type="dxa"/>
+            <w:tcW w:w="920" w:type="dxa"/>
           </w:tcPr>
           <w:p>
             <w:r>
@@ -5566,137 +5497,648 @@
       <w:tr>
         <w:trPr>
           <w:gridAfter w:val="1"/>
-          <w:wAfter w:w="6" w:type="dxa"/>
-          <w:trHeight w:val="248"/>
+          <w:wAfter w:w="18" w:type="dxa"/>
+          <w:trHeight w:val="276"/>
         </w:trPr>
         <w:tc>
           <w:tcPr>
-            <w:tcW w:w="895" w:type="dxa"/>
-          </w:tcPr>
-          <w:p>
-            <w:r>
-              <w:t>99</w:t>
-            </w:r>
-          </w:p>
-        </w:tc>
-        <w:tc>
-          <w:tcPr>
-            <w:tcW w:w="990" w:type="dxa"/>
-          </w:tcPr>
-          <w:p>
-            <w:r>
-              <w:t>John</w:t>
-            </w:r>
-          </w:p>
-        </w:tc>
-        <w:tc>
-          <w:tcPr>
-            <w:tcW w:w="990" w:type="dxa"/>
-          </w:tcPr>
-          <w:p>
-            <w:r>
-              <w:t>Smith</w:t>
-            </w:r>
-          </w:p>
-        </w:tc>
-        <w:tc>
-          <w:tcPr>
-            <w:tcW w:w="630" w:type="dxa"/>
-          </w:tcPr>
-          <w:p>
-            <w:r>
-              <w:t>on</w:t>
-            </w:r>
-          </w:p>
-        </w:tc>
-        <w:tc>
-          <w:tcPr>
-            <w:tcW w:w="1350" w:type="dxa"/>
-          </w:tcPr>
-          <w:p>
-            <w:r>
-              <w:t>1996-01-01</w:t>
-            </w:r>
-          </w:p>
-        </w:tc>
-        <w:tc>
-          <w:tcPr>
-            <w:tcW w:w="995" w:type="dxa"/>
-          </w:tcPr>
-          <w:p>
-            <w:r>
-              <w:t>SW Tester</w:t>
-            </w:r>
-          </w:p>
-        </w:tc>
-        <w:tc>
-          <w:tcPr>
-            <w:tcW w:w="805" w:type="dxa"/>
-          </w:tcPr>
-          <w:p>
-            <w:r>
-              <w:t>8888888888</w:t>
-            </w:r>
-          </w:p>
-        </w:tc>
-        <w:tc>
-          <w:tcPr>
-            <w:tcW w:w="1080" w:type="dxa"/>
+            <w:tcW w:w="861" w:type="dxa"/>
+          </w:tcPr>
+          <w:p>
+            <w:r>
+              <w:t>2</w:t>
+            </w:r>
+          </w:p>
+        </w:tc>
+        <w:tc>
+          <w:tcPr>
+            <w:tcW w:w="952" w:type="dxa"/>
+          </w:tcPr>
+          <w:p>
+            <w:r>
+              <w:t>Dave</w:t>
+            </w:r>
+          </w:p>
+        </w:tc>
+        <w:tc>
+          <w:tcPr>
+            <w:tcW w:w="952" w:type="dxa"/>
           </w:tcPr>
           <w:p>
             <w:proofErr w:type="spellStart"/>
             <w:r>
-              <w:t>jsmith@email.com</w:t>
+              <w:t>Grohl</w:t>
             </w:r>
             <w:proofErr w:type="spellEnd"/>
           </w:p>
         </w:tc>
         <w:tc>
           <w:tcPr>
-            <w:tcW w:w="810" w:type="dxa"/>
-          </w:tcPr>
-          <w:p>
-            <w:r>
-              <w:t>21 SW 10</w:t>
-            </w:r>
-            <w:r>
-              <w:rPr>
-                <w:vertAlign w:val="superscript"/>
-              </w:rPr>
-              <w:t>th</w:t>
-            </w:r>
-            <w:r>
-              <w:t xml:space="preserve"> St</w:t>
-            </w:r>
-          </w:p>
-        </w:tc>
-        <w:tc>
-          <w:tcPr>
-            <w:tcW w:w="630" w:type="dxa"/>
-          </w:tcPr>
-          <w:p>
-            <w:r>
-              <w:t>123</w:t>
-            </w:r>
-          </w:p>
-        </w:tc>
-        <w:tc>
-          <w:tcPr>
-            <w:tcW w:w="1710" w:type="dxa"/>
-          </w:tcPr>
-          <w:p>
-            <w:r>
-              <w:t>Bank of America</w:t>
-            </w:r>
-          </w:p>
-        </w:tc>
-        <w:tc>
-          <w:tcPr>
-            <w:tcW w:w="955" w:type="dxa"/>
-          </w:tcPr>
-          <w:p>
-            <w:r>
-              <w:t>2020-01-01</w:t>
+            <w:tcW w:w="606" w:type="dxa"/>
+          </w:tcPr>
+          <w:p>
+            <w:r>
+              <w:t>yes</w:t>
+            </w:r>
+          </w:p>
+        </w:tc>
+        <w:tc>
+          <w:tcPr>
+            <w:tcW w:w="1300" w:type="dxa"/>
+          </w:tcPr>
+          <w:p>
+            <w:r>
+              <w:t>1986-04-22</w:t>
+            </w:r>
+          </w:p>
+        </w:tc>
+        <w:tc>
+          <w:tcPr>
+            <w:tcW w:w="957" w:type="dxa"/>
+          </w:tcPr>
+          <w:p>
+            <w:r>
+              <w:t>Rock Star</w:t>
+            </w:r>
+          </w:p>
+        </w:tc>
+        <w:tc>
+          <w:tcPr>
+            <w:tcW w:w="775" w:type="dxa"/>
+          </w:tcPr>
+          <w:p>
+            <w:r>
+              <w:t>0</w:t>
+            </w:r>
+          </w:p>
+        </w:tc>
+        <w:tc>
+          <w:tcPr>
+            <w:tcW w:w="1040" w:type="dxa"/>
+          </w:tcPr>
+          <w:p>
+            <w:r>
+              <w:t>test@email.com</w:t>
+            </w:r>
+          </w:p>
+        </w:tc>
+        <w:tc>
+          <w:tcPr>
+            <w:tcW w:w="780" w:type="dxa"/>
+          </w:tcPr>
+          <w:p>
+            <w:r>
+              <w:t>900 West St</w:t>
+            </w:r>
+          </w:p>
+        </w:tc>
+        <w:tc>
+          <w:tcPr>
+            <w:tcW w:w="606" w:type="dxa"/>
+          </w:tcPr>
+          <w:p>
+            <w:r>
+              <w:t>2</w:t>
+            </w:r>
+          </w:p>
+        </w:tc>
+        <w:tc>
+          <w:tcPr>
+            <w:tcW w:w="1647" w:type="dxa"/>
+          </w:tcPr>
+          <w:p>
+            <w:proofErr w:type="spellStart"/>
+            <w:r>
+              <w:t>CitiBank</w:t>
+            </w:r>
+            <w:proofErr w:type="spellEnd"/>
+          </w:p>
+        </w:tc>
+        <w:tc>
+          <w:tcPr>
+            <w:tcW w:w="920" w:type="dxa"/>
+          </w:tcPr>
+          <w:p>
+            <w:r>
+              <w:t>2020-03-03</w:t>
+            </w:r>
+          </w:p>
+        </w:tc>
+      </w:tr>
+    </w:tbl>
+    <w:tbl>
+      <w:tblPr>
+        <w:tblStyle w:val="TableGrid"/>
+        <w:tblpPr w:leftFromText="180" w:rightFromText="180" w:vertAnchor="text" w:horzAnchor="margin" w:tblpXSpec="center" w:tblpY="2859"/>
+        <w:tblOverlap w:val="never"/>
+        <w:tblW w:w="11388" w:type="dxa"/>
+        <w:tblLayout w:type="fixed"/>
+        <w:tblLook w:val="04A0" w:firstRow="1" w:lastRow="0" w:firstColumn="1" w:lastColumn="0" w:noHBand="0" w:noVBand="1"/>
+      </w:tblPr>
+      <w:tblGrid>
+        <w:gridCol w:w="858"/>
+        <w:gridCol w:w="949"/>
+        <w:gridCol w:w="1036"/>
+        <w:gridCol w:w="1122"/>
+        <w:gridCol w:w="690"/>
+        <w:gridCol w:w="1122"/>
+        <w:gridCol w:w="863"/>
+        <w:gridCol w:w="1122"/>
+        <w:gridCol w:w="1122"/>
+        <w:gridCol w:w="2497"/>
+        <w:gridCol w:w="7"/>
+      </w:tblGrid>
+      <w:tr>
+        <w:trPr>
+          <w:trHeight w:val="129"/>
+        </w:trPr>
+        <w:tc>
+          <w:tcPr>
+            <w:tcW w:w="11388" w:type="dxa"/>
+            <w:gridSpan w:val="11"/>
+            <w:shd w:val="clear" w:color="auto" w:fill="7F7F7F" w:themeFill="text1" w:themeFillTint="80"/>
+          </w:tcPr>
+          <w:p>
+            <w:pPr>
+              <w:jc w:val="center"/>
+              <w:rPr>
+                <w:i/>
+                <w:iCs/>
+              </w:rPr>
+            </w:pPr>
+            <w:r>
+              <w:rPr>
+                <w:i/>
+                <w:iCs/>
+              </w:rPr>
+              <w:t>users</w:t>
+            </w:r>
+          </w:p>
+        </w:tc>
+      </w:tr>
+      <w:tr>
+        <w:trPr>
+          <w:gridAfter w:val="1"/>
+          <w:wAfter w:w="7" w:type="dxa"/>
+          <w:trHeight w:val="258"/>
+        </w:trPr>
+        <w:tc>
+          <w:tcPr>
+            <w:tcW w:w="858" w:type="dxa"/>
+          </w:tcPr>
+          <w:p>
+            <w:proofErr w:type="spellStart"/>
+            <w:r>
+              <w:t>emp_id</w:t>
+            </w:r>
+            <w:proofErr w:type="spellEnd"/>
+          </w:p>
+        </w:tc>
+        <w:tc>
+          <w:tcPr>
+            <w:tcW w:w="949" w:type="dxa"/>
+          </w:tcPr>
+          <w:p>
+            <w:proofErr w:type="spellStart"/>
+            <w:r>
+              <w:t>user_id</w:t>
+            </w:r>
+            <w:proofErr w:type="spellEnd"/>
+          </w:p>
+        </w:tc>
+        <w:tc>
+          <w:tcPr>
+            <w:tcW w:w="1036" w:type="dxa"/>
+          </w:tcPr>
+          <w:p>
+            <w:r>
+              <w:t>password</w:t>
+            </w:r>
+          </w:p>
+        </w:tc>
+        <w:tc>
+          <w:tcPr>
+            <w:tcW w:w="1122" w:type="dxa"/>
+          </w:tcPr>
+          <w:p>
+            <w:r>
+              <w:t>sec_que1</w:t>
+            </w:r>
+          </w:p>
+        </w:tc>
+        <w:tc>
+          <w:tcPr>
+            <w:tcW w:w="690" w:type="dxa"/>
+          </w:tcPr>
+          <w:p>
+            <w:r>
+              <w:t>ans1</w:t>
+            </w:r>
+          </w:p>
+        </w:tc>
+        <w:tc>
+          <w:tcPr>
+            <w:tcW w:w="1122" w:type="dxa"/>
+          </w:tcPr>
+          <w:p>
+            <w:r>
+              <w:t>sec_que2</w:t>
+            </w:r>
+          </w:p>
+        </w:tc>
+        <w:tc>
+          <w:tcPr>
+            <w:tcW w:w="863" w:type="dxa"/>
+          </w:tcPr>
+          <w:p>
+            <w:r>
+              <w:t>ans2</w:t>
+            </w:r>
+          </w:p>
+        </w:tc>
+        <w:tc>
+          <w:tcPr>
+            <w:tcW w:w="1122" w:type="dxa"/>
+          </w:tcPr>
+          <w:p>
+            <w:r>
+              <w:t>sec_que3</w:t>
+            </w:r>
+          </w:p>
+        </w:tc>
+        <w:tc>
+          <w:tcPr>
+            <w:tcW w:w="1122" w:type="dxa"/>
+          </w:tcPr>
+          <w:p>
+            <w:r>
+              <w:t>ans3</w:t>
+            </w:r>
+          </w:p>
+        </w:tc>
+        <w:tc>
+          <w:tcPr>
+            <w:tcW w:w="2497" w:type="dxa"/>
+          </w:tcPr>
+          <w:p>
+            <w:proofErr w:type="spellStart"/>
+            <w:r>
+              <w:t>createDate</w:t>
+            </w:r>
+            <w:proofErr w:type="spellEnd"/>
+          </w:p>
+        </w:tc>
+      </w:tr>
+      <w:tr>
+        <w:trPr>
+          <w:gridAfter w:val="1"/>
+          <w:wAfter w:w="7" w:type="dxa"/>
+          <w:trHeight w:val="258"/>
+        </w:trPr>
+        <w:tc>
+          <w:tcPr>
+            <w:tcW w:w="858" w:type="dxa"/>
+          </w:tcPr>
+          <w:p>
+            <w:r>
+              <w:t>1</w:t>
+            </w:r>
+          </w:p>
+        </w:tc>
+        <w:tc>
+          <w:tcPr>
+            <w:tcW w:w="949" w:type="dxa"/>
+          </w:tcPr>
+          <w:p>
+            <w:proofErr w:type="spellStart"/>
+            <w:r>
+              <w:t>adam</w:t>
+            </w:r>
+            <w:proofErr w:type="spellEnd"/>
+          </w:p>
+        </w:tc>
+        <w:tc>
+          <w:tcPr>
+            <w:tcW w:w="1036" w:type="dxa"/>
+          </w:tcPr>
+          <w:p>
+            <w:proofErr w:type="spellStart"/>
+            <w:r>
+              <w:t>adam</w:t>
+            </w:r>
+            <w:proofErr w:type="spellEnd"/>
+          </w:p>
+        </w:tc>
+        <w:tc>
+          <w:tcPr>
+            <w:tcW w:w="1122" w:type="dxa"/>
+          </w:tcPr>
+          <w:p>
+            <w:r>
+              <w:t>Favorite Color?</w:t>
+            </w:r>
+          </w:p>
+        </w:tc>
+        <w:tc>
+          <w:tcPr>
+            <w:tcW w:w="690" w:type="dxa"/>
+          </w:tcPr>
+          <w:p>
+            <w:pPr>
+              <w:tabs>
+                <w:tab w:val="left" w:pos="498"/>
+              </w:tabs>
+            </w:pPr>
+            <w:r>
+              <w:t>pink</w:t>
+            </w:r>
+          </w:p>
+        </w:tc>
+        <w:tc>
+          <w:tcPr>
+            <w:tcW w:w="1122" w:type="dxa"/>
+          </w:tcPr>
+          <w:p>
+            <w:r>
+              <w:t>First pet name?</w:t>
+            </w:r>
+          </w:p>
+        </w:tc>
+        <w:tc>
+          <w:tcPr>
+            <w:tcW w:w="863" w:type="dxa"/>
+          </w:tcPr>
+          <w:p>
+            <w:proofErr w:type="spellStart"/>
+            <w:r>
+              <w:t>adam</w:t>
+            </w:r>
+            <w:proofErr w:type="spellEnd"/>
+          </w:p>
+        </w:tc>
+        <w:tc>
+          <w:tcPr>
+            <w:tcW w:w="1122" w:type="dxa"/>
+          </w:tcPr>
+          <w:p>
+            <w:r>
+              <w:t>Favorite movie?</w:t>
+            </w:r>
+          </w:p>
+        </w:tc>
+        <w:tc>
+          <w:tcPr>
+            <w:tcW w:w="1122" w:type="dxa"/>
+          </w:tcPr>
+          <w:p>
+            <w:proofErr w:type="spellStart"/>
+            <w:r>
+              <w:t>adam</w:t>
+            </w:r>
+            <w:proofErr w:type="spellEnd"/>
+          </w:p>
+        </w:tc>
+        <w:tc>
+          <w:tcPr>
+            <w:tcW w:w="2497" w:type="dxa"/>
+          </w:tcPr>
+          <w:p>
+            <w:r>
+              <w:t>2020-01-12</w:t>
+            </w:r>
+          </w:p>
+        </w:tc>
+      </w:tr>
+      <w:tr>
+        <w:trPr>
+          <w:gridAfter w:val="1"/>
+          <w:wAfter w:w="7" w:type="dxa"/>
+          <w:trHeight w:val="258"/>
+        </w:trPr>
+        <w:tc>
+          <w:tcPr>
+            <w:tcW w:w="858" w:type="dxa"/>
+          </w:tcPr>
+          <w:p>
+            <w:r>
+              <w:t>1</w:t>
+            </w:r>
+          </w:p>
+        </w:tc>
+        <w:tc>
+          <w:tcPr>
+            <w:tcW w:w="949" w:type="dxa"/>
+          </w:tcPr>
+          <w:p>
+            <w:r>
+              <w:t>user1</w:t>
+            </w:r>
+          </w:p>
+        </w:tc>
+        <w:tc>
+          <w:tcPr>
+            <w:tcW w:w="1036" w:type="dxa"/>
+          </w:tcPr>
+          <w:p>
+            <w:r>
+              <w:t>user1</w:t>
+            </w:r>
+          </w:p>
+        </w:tc>
+        <w:tc>
+          <w:tcPr>
+            <w:tcW w:w="1122" w:type="dxa"/>
+          </w:tcPr>
+          <w:p>
+            <w:pPr>
+              <w:rPr>
+                <w:i/>
+                <w:iCs/>
+              </w:rPr>
+            </w:pPr>
+            <w:r>
+              <w:rPr>
+                <w:i/>
+                <w:iCs/>
+              </w:rPr>
+              <w:t>NULL</w:t>
+            </w:r>
+          </w:p>
+        </w:tc>
+        <w:tc>
+          <w:tcPr>
+            <w:tcW w:w="690" w:type="dxa"/>
+          </w:tcPr>
+          <w:p>
+            <w:pPr>
+              <w:tabs>
+                <w:tab w:val="left" w:pos="498"/>
+              </w:tabs>
+            </w:pPr>
+            <w:r>
+              <w:rPr>
+                <w:i/>
+                <w:iCs/>
+              </w:rPr>
+              <w:t>NULL</w:t>
+            </w:r>
+          </w:p>
+        </w:tc>
+        <w:tc>
+          <w:tcPr>
+            <w:tcW w:w="1122" w:type="dxa"/>
+          </w:tcPr>
+          <w:p>
+            <w:r>
+              <w:rPr>
+                <w:i/>
+                <w:iCs/>
+              </w:rPr>
+              <w:t>NULL</w:t>
+            </w:r>
+          </w:p>
+        </w:tc>
+        <w:tc>
+          <w:tcPr>
+            <w:tcW w:w="863" w:type="dxa"/>
+          </w:tcPr>
+          <w:p>
+            <w:r>
+              <w:rPr>
+                <w:i/>
+                <w:iCs/>
+              </w:rPr>
+              <w:t>NULL</w:t>
+            </w:r>
+          </w:p>
+        </w:tc>
+        <w:tc>
+          <w:tcPr>
+            <w:tcW w:w="1122" w:type="dxa"/>
+          </w:tcPr>
+          <w:p>
+            <w:r>
+              <w:rPr>
+                <w:i/>
+                <w:iCs/>
+              </w:rPr>
+              <w:t>NULL</w:t>
+            </w:r>
+          </w:p>
+        </w:tc>
+        <w:tc>
+          <w:tcPr>
+            <w:tcW w:w="1122" w:type="dxa"/>
+          </w:tcPr>
+          <w:p>
+            <w:r>
+              <w:rPr>
+                <w:i/>
+                <w:iCs/>
+              </w:rPr>
+              <w:t>NULL</w:t>
+            </w:r>
+          </w:p>
+        </w:tc>
+        <w:tc>
+          <w:tcPr>
+            <w:tcW w:w="2497" w:type="dxa"/>
+          </w:tcPr>
+          <w:p>
+            <w:r>
+              <w:t>2020-01-12</w:t>
+            </w:r>
+          </w:p>
+        </w:tc>
+      </w:tr>
+    </w:tbl>
+    <w:tbl>
+      <w:tblPr>
+        <w:tblStyle w:val="TableGrid"/>
+        <w:tblpPr w:leftFromText="180" w:rightFromText="180" w:vertAnchor="text" w:horzAnchor="margin" w:tblpXSpec="center" w:tblpY="3020"/>
+        <w:tblOverlap w:val="never"/>
+        <w:tblW w:w="11394" w:type="dxa"/>
+        <w:tblLayout w:type="fixed"/>
+        <w:tblLook w:val="04A0" w:firstRow="1" w:lastRow="0" w:firstColumn="1" w:lastColumn="0" w:noHBand="0" w:noVBand="1"/>
+      </w:tblPr>
+      <w:tblGrid>
+        <w:gridCol w:w="5697"/>
+        <w:gridCol w:w="5697"/>
+      </w:tblGrid>
+      <w:tr>
+        <w:trPr>
+          <w:trHeight w:val="291"/>
+        </w:trPr>
+        <w:tc>
+          <w:tcPr>
+            <w:tcW w:w="11394" w:type="dxa"/>
+            <w:gridSpan w:val="2"/>
+            <w:shd w:val="clear" w:color="auto" w:fill="7F7F7F" w:themeFill="text1" w:themeFillTint="80"/>
+          </w:tcPr>
+          <w:p>
+            <w:pPr>
+              <w:jc w:val="center"/>
+              <w:rPr>
+                <w:i/>
+                <w:iCs/>
+              </w:rPr>
+            </w:pPr>
+            <w:r>
+              <w:rPr>
+                <w:i/>
+                <w:iCs/>
+              </w:rPr>
+              <w:t>employer</w:t>
+            </w:r>
+          </w:p>
+        </w:tc>
+      </w:tr>
+      <w:tr>
+        <w:trPr>
+          <w:trHeight w:val="274"/>
+        </w:trPr>
+        <w:tc>
+          <w:tcPr>
+            <w:tcW w:w="5697" w:type="dxa"/>
+          </w:tcPr>
+          <w:p>
+            <w:r>
+              <w:t>username</w:t>
+            </w:r>
+          </w:p>
+        </w:tc>
+        <w:tc>
+          <w:tcPr>
+            <w:tcW w:w="5697" w:type="dxa"/>
+          </w:tcPr>
+          <w:p>
+            <w:r>
+              <w:t>password</w:t>
+            </w:r>
+          </w:p>
+        </w:tc>
+      </w:tr>
+      <w:tr>
+        <w:trPr>
+          <w:trHeight w:val="274"/>
+        </w:trPr>
+        <w:tc>
+          <w:tcPr>
+            <w:tcW w:w="5697" w:type="dxa"/>
+          </w:tcPr>
+          <w:p>
+            <w:r>
+              <w:t>user1</w:t>
+            </w:r>
+          </w:p>
+        </w:tc>
+        <w:tc>
+          <w:tcPr>
+            <w:tcW w:w="5697" w:type="dxa"/>
+          </w:tcPr>
+          <w:p>
+            <w:r>
+              <w:t>user1</w:t>
             </w:r>
           </w:p>
         </w:tc>
@@ -5706,922 +6148,8 @@
     <w:tbl>
       <w:tblPr>
         <w:tblStyle w:val="TableGrid"/>
-        <w:tblpPr w:leftFromText="180" w:rightFromText="180" w:vertAnchor="text" w:horzAnchor="margin" w:tblpXSpec="center" w:tblpY="1680"/>
-        <w:tblOverlap w:val="never"/>
-        <w:tblW w:w="11868" w:type="dxa"/>
-        <w:tblLayout w:type="fixed"/>
-        <w:tblLook w:val="04A0" w:firstRow="1" w:lastRow="0" w:firstColumn="1" w:lastColumn="0" w:noHBand="0" w:noVBand="1"/>
-      </w:tblPr>
-      <w:tblGrid>
-        <w:gridCol w:w="895"/>
-        <w:gridCol w:w="990"/>
-        <w:gridCol w:w="1080"/>
-        <w:gridCol w:w="1170"/>
-        <w:gridCol w:w="720"/>
-        <w:gridCol w:w="1170"/>
-        <w:gridCol w:w="900"/>
-        <w:gridCol w:w="1170"/>
-        <w:gridCol w:w="1170"/>
-        <w:gridCol w:w="2603"/>
-      </w:tblGrid>
-      <w:tr>
-        <w:trPr>
-          <w:trHeight w:val="250"/>
-        </w:trPr>
-        <w:tc>
-          <w:tcPr>
-            <w:tcW w:w="11868" w:type="dxa"/>
-            <w:gridSpan w:val="10"/>
-            <w:shd w:val="clear" w:color="auto" w:fill="7F7F7F" w:themeFill="text1" w:themeFillTint="80"/>
-          </w:tcPr>
-          <w:p>
-            <w:pPr>
-              <w:jc w:val="center"/>
-              <w:rPr>
-                <w:i/>
-                <w:iCs/>
-              </w:rPr>
-            </w:pPr>
-            <w:r>
-              <w:rPr>
-                <w:i/>
-                <w:iCs/>
-              </w:rPr>
-              <w:lastRenderedPageBreak/>
-              <w:t>users</w:t>
-            </w:r>
-          </w:p>
-        </w:tc>
-      </w:tr>
-      <w:tr>
-        <w:trPr>
-          <w:trHeight w:val="500"/>
-        </w:trPr>
-        <w:tc>
-          <w:tcPr>
-            <w:tcW w:w="895" w:type="dxa"/>
-          </w:tcPr>
-          <w:p>
-            <w:proofErr w:type="spellStart"/>
-            <w:r>
-              <w:t>emp_id</w:t>
-            </w:r>
-            <w:proofErr w:type="spellEnd"/>
-          </w:p>
-        </w:tc>
-        <w:tc>
-          <w:tcPr>
-            <w:tcW w:w="990" w:type="dxa"/>
-          </w:tcPr>
-          <w:p>
-            <w:proofErr w:type="spellStart"/>
-            <w:r>
-              <w:t>user_id</w:t>
-            </w:r>
-            <w:proofErr w:type="spellEnd"/>
-          </w:p>
-        </w:tc>
-        <w:tc>
-          <w:tcPr>
-            <w:tcW w:w="1080" w:type="dxa"/>
-          </w:tcPr>
-          <w:p>
-            <w:r>
-              <w:t>password</w:t>
-            </w:r>
-          </w:p>
-        </w:tc>
-        <w:tc>
-          <w:tcPr>
-            <w:tcW w:w="1170" w:type="dxa"/>
-          </w:tcPr>
-          <w:p>
-            <w:r>
-              <w:t>sec_que1</w:t>
-            </w:r>
-          </w:p>
-        </w:tc>
-        <w:tc>
-          <w:tcPr>
-            <w:tcW w:w="720" w:type="dxa"/>
-          </w:tcPr>
-          <w:p>
-            <w:r>
-              <w:t>ans1</w:t>
-            </w:r>
-          </w:p>
-        </w:tc>
-        <w:tc>
-          <w:tcPr>
-            <w:tcW w:w="1170" w:type="dxa"/>
-          </w:tcPr>
-          <w:p>
-            <w:r>
-              <w:t>sec_que2</w:t>
-            </w:r>
-          </w:p>
-        </w:tc>
-        <w:tc>
-          <w:tcPr>
-            <w:tcW w:w="900" w:type="dxa"/>
-          </w:tcPr>
-          <w:p>
-            <w:r>
-              <w:t>ans2</w:t>
-            </w:r>
-          </w:p>
-        </w:tc>
-        <w:tc>
-          <w:tcPr>
-            <w:tcW w:w="1170" w:type="dxa"/>
-          </w:tcPr>
-          <w:p>
-            <w:r>
-              <w:t>sec_que3</w:t>
-            </w:r>
-          </w:p>
-        </w:tc>
-        <w:tc>
-          <w:tcPr>
-            <w:tcW w:w="1170" w:type="dxa"/>
-          </w:tcPr>
-          <w:p>
-            <w:r>
-              <w:t>ans3</w:t>
-            </w:r>
-          </w:p>
-        </w:tc>
-        <w:tc>
-          <w:tcPr>
-            <w:tcW w:w="2603" w:type="dxa"/>
-          </w:tcPr>
-          <w:p>
-            <w:proofErr w:type="spellStart"/>
-            <w:r>
-              <w:t>createDate</w:t>
-            </w:r>
-            <w:proofErr w:type="spellEnd"/>
-          </w:p>
-        </w:tc>
-      </w:tr>
-      <w:tr>
-        <w:trPr>
-          <w:trHeight w:val="500"/>
-        </w:trPr>
-        <w:tc>
-          <w:tcPr>
-            <w:tcW w:w="895" w:type="dxa"/>
-          </w:tcPr>
-          <w:p>
-            <w:r>
-              <w:t>1</w:t>
-            </w:r>
-          </w:p>
-        </w:tc>
-        <w:tc>
-          <w:tcPr>
-            <w:tcW w:w="990" w:type="dxa"/>
-          </w:tcPr>
-          <w:p>
-            <w:proofErr w:type="spellStart"/>
-            <w:r>
-              <w:t>adam</w:t>
-            </w:r>
-            <w:proofErr w:type="spellEnd"/>
-          </w:p>
-        </w:tc>
-        <w:tc>
-          <w:tcPr>
-            <w:tcW w:w="1080" w:type="dxa"/>
-          </w:tcPr>
-          <w:p>
-            <w:proofErr w:type="spellStart"/>
-            <w:r>
-              <w:t>adam</w:t>
-            </w:r>
-            <w:proofErr w:type="spellEnd"/>
-          </w:p>
-        </w:tc>
-        <w:tc>
-          <w:tcPr>
-            <w:tcW w:w="1170" w:type="dxa"/>
-          </w:tcPr>
-          <w:p>
-            <w:r>
-              <w:t>Favorite Color?</w:t>
-            </w:r>
-          </w:p>
-        </w:tc>
-        <w:tc>
-          <w:tcPr>
-            <w:tcW w:w="720" w:type="dxa"/>
-          </w:tcPr>
-          <w:p>
-            <w:pPr>
-              <w:tabs>
-                <w:tab w:val="left" w:pos="498"/>
-              </w:tabs>
-            </w:pPr>
-            <w:r>
-              <w:t>pink</w:t>
-            </w:r>
-          </w:p>
-        </w:tc>
-        <w:tc>
-          <w:tcPr>
-            <w:tcW w:w="1170" w:type="dxa"/>
-          </w:tcPr>
-          <w:p>
-            <w:r>
-              <w:t>First pet name?</w:t>
-            </w:r>
-          </w:p>
-        </w:tc>
-        <w:tc>
-          <w:tcPr>
-            <w:tcW w:w="900" w:type="dxa"/>
-          </w:tcPr>
-          <w:p>
-            <w:proofErr w:type="spellStart"/>
-            <w:r>
-              <w:t>adam</w:t>
-            </w:r>
-            <w:proofErr w:type="spellEnd"/>
-          </w:p>
-        </w:tc>
-        <w:tc>
-          <w:tcPr>
-            <w:tcW w:w="1170" w:type="dxa"/>
-          </w:tcPr>
-          <w:p>
-            <w:r>
-              <w:t>Favorite movie?</w:t>
-            </w:r>
-          </w:p>
-        </w:tc>
-        <w:tc>
-          <w:tcPr>
-            <w:tcW w:w="1170" w:type="dxa"/>
-          </w:tcPr>
-          <w:p>
-            <w:proofErr w:type="spellStart"/>
-            <w:r>
-              <w:t>adam</w:t>
-            </w:r>
-            <w:proofErr w:type="spellEnd"/>
-          </w:p>
-        </w:tc>
-        <w:tc>
-          <w:tcPr>
-            <w:tcW w:w="2603" w:type="dxa"/>
-          </w:tcPr>
-          <w:p>
-            <w:r>
-              <w:t>2020-01-12</w:t>
-            </w:r>
-          </w:p>
-        </w:tc>
-      </w:tr>
-      <w:tr>
-        <w:trPr>
-          <w:trHeight w:val="500"/>
-        </w:trPr>
-        <w:tc>
-          <w:tcPr>
-            <w:tcW w:w="895" w:type="dxa"/>
-          </w:tcPr>
-          <w:p>
-            <w:r>
-              <w:t>99</w:t>
-            </w:r>
-          </w:p>
-        </w:tc>
-        <w:tc>
-          <w:tcPr>
-            <w:tcW w:w="990" w:type="dxa"/>
-          </w:tcPr>
-          <w:p>
-            <w:r>
-              <w:t>john</w:t>
-            </w:r>
-          </w:p>
-        </w:tc>
-        <w:tc>
-          <w:tcPr>
-            <w:tcW w:w="1080" w:type="dxa"/>
-          </w:tcPr>
-          <w:p>
-            <w:r>
-              <w:t>smith</w:t>
-            </w:r>
-          </w:p>
-        </w:tc>
-        <w:tc>
-          <w:tcPr>
-            <w:tcW w:w="1170" w:type="dxa"/>
-          </w:tcPr>
-          <w:p>
-            <w:r>
-              <w:t>Favorite Color?</w:t>
-            </w:r>
-          </w:p>
-        </w:tc>
-        <w:tc>
-          <w:tcPr>
-            <w:tcW w:w="720" w:type="dxa"/>
-          </w:tcPr>
-          <w:p>
-            <w:pPr>
-              <w:rPr>
-                <w:i/>
-                <w:iCs/>
-              </w:rPr>
-            </w:pPr>
-            <w:r>
-              <w:rPr>
-                <w:i/>
-                <w:iCs/>
-              </w:rPr>
-              <w:t>Red</w:t>
-            </w:r>
-          </w:p>
-        </w:tc>
-        <w:tc>
-          <w:tcPr>
-            <w:tcW w:w="1170" w:type="dxa"/>
-          </w:tcPr>
-          <w:p>
-            <w:r>
-              <w:t>First Pet Name?</w:t>
-            </w:r>
-          </w:p>
-        </w:tc>
-        <w:tc>
-          <w:tcPr>
-            <w:tcW w:w="900" w:type="dxa"/>
-          </w:tcPr>
-          <w:p>
-            <w:r>
-              <w:t>Ana</w:t>
-            </w:r>
-          </w:p>
-        </w:tc>
-        <w:tc>
-          <w:tcPr>
-            <w:tcW w:w="1170" w:type="dxa"/>
-          </w:tcPr>
-          <w:p>
-            <w:r>
-              <w:t>Favorite movie?</w:t>
-            </w:r>
-          </w:p>
-        </w:tc>
-        <w:tc>
-          <w:tcPr>
-            <w:tcW w:w="1170" w:type="dxa"/>
-          </w:tcPr>
-          <w:p>
-            <w:r>
-              <w:t>Matrix</w:t>
-            </w:r>
-          </w:p>
-        </w:tc>
-        <w:tc>
-          <w:tcPr>
-            <w:tcW w:w="2603" w:type="dxa"/>
-          </w:tcPr>
-          <w:p>
-            <w:r>
-              <w:t>2020-01-12</w:t>
-            </w:r>
-          </w:p>
-        </w:tc>
-      </w:tr>
-      <w:tr>
-        <w:trPr>
-          <w:trHeight w:val="500"/>
-        </w:trPr>
-        <w:tc>
-          <w:tcPr>
-            <w:tcW w:w="895" w:type="dxa"/>
-          </w:tcPr>
-          <w:p>
-            <w:r>
-              <w:t>1</w:t>
-            </w:r>
-          </w:p>
-        </w:tc>
-        <w:tc>
-          <w:tcPr>
-            <w:tcW w:w="990" w:type="dxa"/>
-          </w:tcPr>
-          <w:p>
-            <w:r>
-              <w:t>user1</w:t>
-            </w:r>
-          </w:p>
-        </w:tc>
-        <w:tc>
-          <w:tcPr>
-            <w:tcW w:w="1080" w:type="dxa"/>
-          </w:tcPr>
-          <w:p>
-            <w:r>
-              <w:t>user1</w:t>
-            </w:r>
-          </w:p>
-        </w:tc>
-        <w:tc>
-          <w:tcPr>
-            <w:tcW w:w="1170" w:type="dxa"/>
-          </w:tcPr>
-          <w:p>
-            <w:pPr>
-              <w:rPr>
-                <w:i/>
-                <w:iCs/>
-              </w:rPr>
-            </w:pPr>
-            <w:r>
-              <w:rPr>
-                <w:i/>
-                <w:iCs/>
-              </w:rPr>
-              <w:t>NULL</w:t>
-            </w:r>
-          </w:p>
-        </w:tc>
-        <w:tc>
-          <w:tcPr>
-            <w:tcW w:w="720" w:type="dxa"/>
-          </w:tcPr>
-          <w:p>
-            <w:pPr>
-              <w:tabs>
-                <w:tab w:val="left" w:pos="498"/>
-              </w:tabs>
-            </w:pPr>
-            <w:r>
-              <w:rPr>
-                <w:i/>
-                <w:iCs/>
-              </w:rPr>
-              <w:t>NULL</w:t>
-            </w:r>
-          </w:p>
-        </w:tc>
-        <w:tc>
-          <w:tcPr>
-            <w:tcW w:w="1170" w:type="dxa"/>
-          </w:tcPr>
-          <w:p>
-            <w:r>
-              <w:rPr>
-                <w:i/>
-                <w:iCs/>
-              </w:rPr>
-              <w:t>NULL</w:t>
-            </w:r>
-          </w:p>
-        </w:tc>
-        <w:tc>
-          <w:tcPr>
-            <w:tcW w:w="900" w:type="dxa"/>
-          </w:tcPr>
-          <w:p>
-            <w:r>
-              <w:rPr>
-                <w:i/>
-                <w:iCs/>
-              </w:rPr>
-              <w:t>NULL</w:t>
-            </w:r>
-          </w:p>
-        </w:tc>
-        <w:tc>
-          <w:tcPr>
-            <w:tcW w:w="1170" w:type="dxa"/>
-          </w:tcPr>
-          <w:p>
-            <w:r>
-              <w:rPr>
-                <w:i/>
-                <w:iCs/>
-              </w:rPr>
-              <w:t>NULL</w:t>
-            </w:r>
-          </w:p>
-        </w:tc>
-        <w:tc>
-          <w:tcPr>
-            <w:tcW w:w="1170" w:type="dxa"/>
-          </w:tcPr>
-          <w:p>
-            <w:r>
-              <w:rPr>
-                <w:i/>
-                <w:iCs/>
-              </w:rPr>
-              <w:t>NULL</w:t>
-            </w:r>
-          </w:p>
-        </w:tc>
-        <w:tc>
-          <w:tcPr>
-            <w:tcW w:w="2603" w:type="dxa"/>
-          </w:tcPr>
-          <w:p>
-            <w:r>
-              <w:t>2020-01-12</w:t>
-            </w:r>
-          </w:p>
-        </w:tc>
-      </w:tr>
-      <w:tr>
-        <w:trPr>
-          <w:trHeight w:val="500"/>
-        </w:trPr>
-        <w:tc>
-          <w:tcPr>
-            <w:tcW w:w="895" w:type="dxa"/>
-          </w:tcPr>
-          <w:p>
-            <w:r>
-              <w:t>9</w:t>
-            </w:r>
-          </w:p>
-        </w:tc>
-        <w:tc>
-          <w:tcPr>
-            <w:tcW w:w="990" w:type="dxa"/>
-          </w:tcPr>
-          <w:p>
-            <w:proofErr w:type="spellStart"/>
-            <w:r>
-              <w:t>mcdlr</w:t>
-            </w:r>
-            <w:proofErr w:type="spellEnd"/>
-          </w:p>
-        </w:tc>
-        <w:tc>
-          <w:tcPr>
-            <w:tcW w:w="1080" w:type="dxa"/>
-          </w:tcPr>
-          <w:p>
-            <w:r>
-              <w:t>1234$</w:t>
-            </w:r>
-          </w:p>
-        </w:tc>
-        <w:tc>
-          <w:tcPr>
-            <w:tcW w:w="1170" w:type="dxa"/>
-          </w:tcPr>
-          <w:p>
-            <w:pPr>
-              <w:rPr>
-                <w:i/>
-                <w:iCs/>
-              </w:rPr>
-            </w:pPr>
-            <w:r>
-              <w:rPr>
-                <w:i/>
-                <w:iCs/>
-              </w:rPr>
-              <w:t>NULL</w:t>
-            </w:r>
-          </w:p>
-        </w:tc>
-        <w:tc>
-          <w:tcPr>
-            <w:tcW w:w="720" w:type="dxa"/>
-          </w:tcPr>
-          <w:p>
-            <w:pPr>
-              <w:tabs>
-                <w:tab w:val="left" w:pos="498"/>
-              </w:tabs>
-            </w:pPr>
-            <w:r>
-              <w:rPr>
-                <w:i/>
-                <w:iCs/>
-              </w:rPr>
-              <w:t>NULL</w:t>
-            </w:r>
-          </w:p>
-        </w:tc>
-        <w:tc>
-          <w:tcPr>
-            <w:tcW w:w="1170" w:type="dxa"/>
-          </w:tcPr>
-          <w:p>
-            <w:r>
-              <w:rPr>
-                <w:i/>
-                <w:iCs/>
-              </w:rPr>
-              <w:t>NULL</w:t>
-            </w:r>
-          </w:p>
-        </w:tc>
-        <w:tc>
-          <w:tcPr>
-            <w:tcW w:w="900" w:type="dxa"/>
-          </w:tcPr>
-          <w:p>
-            <w:r>
-              <w:rPr>
-                <w:i/>
-                <w:iCs/>
-              </w:rPr>
-              <w:t>NULL</w:t>
-            </w:r>
-          </w:p>
-        </w:tc>
-        <w:tc>
-          <w:tcPr>
-            <w:tcW w:w="1170" w:type="dxa"/>
-          </w:tcPr>
-          <w:p>
-            <w:r>
-              <w:rPr>
-                <w:i/>
-                <w:iCs/>
-              </w:rPr>
-              <w:t>NULL</w:t>
-            </w:r>
-          </w:p>
-        </w:tc>
-        <w:tc>
-          <w:tcPr>
-            <w:tcW w:w="1170" w:type="dxa"/>
-          </w:tcPr>
-          <w:p>
-            <w:r>
-              <w:rPr>
-                <w:i/>
-                <w:iCs/>
-              </w:rPr>
-              <w:t>NULL</w:t>
-            </w:r>
-          </w:p>
-        </w:tc>
-        <w:tc>
-          <w:tcPr>
-            <w:tcW w:w="2603" w:type="dxa"/>
-          </w:tcPr>
-          <w:p>
-            <w:r>
-              <w:t>2020-02-12</w:t>
-            </w:r>
-          </w:p>
-        </w:tc>
-      </w:tr>
-      <w:tr>
-        <w:trPr>
-          <w:trHeight w:val="500"/>
-        </w:trPr>
-        <w:tc>
-          <w:tcPr>
-            <w:tcW w:w="895" w:type="dxa"/>
-          </w:tcPr>
-          <w:p>
-            <w:r>
-              <w:t>98</w:t>
-            </w:r>
-          </w:p>
-        </w:tc>
-        <w:tc>
-          <w:tcPr>
-            <w:tcW w:w="990" w:type="dxa"/>
-          </w:tcPr>
-          <w:p>
-            <w:proofErr w:type="spellStart"/>
-            <w:r>
-              <w:t>sara</w:t>
-            </w:r>
-            <w:proofErr w:type="spellEnd"/>
-          </w:p>
-        </w:tc>
-        <w:tc>
-          <w:tcPr>
-            <w:tcW w:w="1080" w:type="dxa"/>
-          </w:tcPr>
-          <w:p>
-            <w:r>
-              <w:t>smith</w:t>
-            </w:r>
-          </w:p>
-        </w:tc>
-        <w:tc>
-          <w:tcPr>
-            <w:tcW w:w="1170" w:type="dxa"/>
-          </w:tcPr>
-          <w:p>
-            <w:r>
-              <w:t>Favorite Color?</w:t>
-            </w:r>
-          </w:p>
-        </w:tc>
-        <w:tc>
-          <w:tcPr>
-            <w:tcW w:w="720" w:type="dxa"/>
-          </w:tcPr>
-          <w:p>
-            <w:pPr>
-              <w:rPr>
-                <w:i/>
-                <w:iCs/>
-              </w:rPr>
-            </w:pPr>
-            <w:r>
-              <w:rPr>
-                <w:i/>
-                <w:iCs/>
-              </w:rPr>
-              <w:t>White</w:t>
-            </w:r>
-          </w:p>
-        </w:tc>
-        <w:tc>
-          <w:tcPr>
-            <w:tcW w:w="1170" w:type="dxa"/>
-          </w:tcPr>
-          <w:p>
-            <w:r>
-              <w:t>First Pet Name?</w:t>
-            </w:r>
-          </w:p>
-        </w:tc>
-        <w:tc>
-          <w:tcPr>
-            <w:tcW w:w="900" w:type="dxa"/>
-          </w:tcPr>
-          <w:p>
-            <w:r>
-              <w:t>Dana</w:t>
-            </w:r>
-          </w:p>
-        </w:tc>
-        <w:tc>
-          <w:tcPr>
-            <w:tcW w:w="1170" w:type="dxa"/>
-          </w:tcPr>
-          <w:p>
-            <w:r>
-              <w:t>Favorite movie?</w:t>
-            </w:r>
-          </w:p>
-        </w:tc>
-        <w:tc>
-          <w:tcPr>
-            <w:tcW w:w="1170" w:type="dxa"/>
-          </w:tcPr>
-          <w:p>
-            <w:r>
-              <w:t>Matrix</w:t>
-            </w:r>
-          </w:p>
-        </w:tc>
-        <w:tc>
-          <w:tcPr>
-            <w:tcW w:w="2603" w:type="dxa"/>
-          </w:tcPr>
-          <w:p>
-            <w:r>
-              <w:t>2020-01-12</w:t>
-            </w:r>
-          </w:p>
-        </w:tc>
-      </w:tr>
-    </w:tbl>
-    <w:p/>
-    <w:tbl>
-      <w:tblPr>
-        <w:tblStyle w:val="TableGrid"/>
-        <w:tblpPr w:leftFromText="180" w:rightFromText="180" w:vertAnchor="text" w:horzAnchor="margin" w:tblpXSpec="center" w:tblpY="184"/>
-        <w:tblW w:w="11442" w:type="dxa"/>
-        <w:tblLayout w:type="fixed"/>
-        <w:tblLook w:val="04A0" w:firstRow="1" w:lastRow="0" w:firstColumn="1" w:lastColumn="0" w:noHBand="0" w:noVBand="1"/>
-      </w:tblPr>
-      <w:tblGrid>
-        <w:gridCol w:w="5721"/>
-        <w:gridCol w:w="5721"/>
-      </w:tblGrid>
-      <w:tr>
-        <w:trPr>
-          <w:trHeight w:val="270"/>
-        </w:trPr>
-        <w:tc>
-          <w:tcPr>
-            <w:tcW w:w="11442" w:type="dxa"/>
-            <w:gridSpan w:val="2"/>
-            <w:shd w:val="clear" w:color="auto" w:fill="7F7F7F" w:themeFill="text1" w:themeFillTint="80"/>
-          </w:tcPr>
-          <w:p>
-            <w:pPr>
-              <w:jc w:val="center"/>
-              <w:rPr>
-                <w:i/>
-                <w:iCs/>
-              </w:rPr>
-            </w:pPr>
-            <w:r>
-              <w:rPr>
-                <w:i/>
-                <w:iCs/>
-              </w:rPr>
-              <w:t>employer</w:t>
-            </w:r>
-          </w:p>
-        </w:tc>
-      </w:tr>
-      <w:tr>
-        <w:trPr>
-          <w:trHeight w:val="254"/>
-        </w:trPr>
-        <w:tc>
-          <w:tcPr>
-            <w:tcW w:w="5721" w:type="dxa"/>
-          </w:tcPr>
-          <w:p>
-            <w:r>
-              <w:t>username</w:t>
-            </w:r>
-          </w:p>
-        </w:tc>
-        <w:tc>
-          <w:tcPr>
-            <w:tcW w:w="5721" w:type="dxa"/>
-          </w:tcPr>
-          <w:p>
-            <w:r>
-              <w:t>password</w:t>
-            </w:r>
-          </w:p>
-        </w:tc>
-      </w:tr>
-      <w:tr>
-        <w:trPr>
-          <w:trHeight w:val="254"/>
-        </w:trPr>
-        <w:tc>
-          <w:tcPr>
-            <w:tcW w:w="5721" w:type="dxa"/>
-          </w:tcPr>
-          <w:p>
-            <w:r>
-              <w:t>user1</w:t>
-            </w:r>
-          </w:p>
-        </w:tc>
-        <w:tc>
-          <w:tcPr>
-            <w:tcW w:w="5721" w:type="dxa"/>
-          </w:tcPr>
-          <w:p>
-            <w:r>
-              <w:t>user1</w:t>
-            </w:r>
-          </w:p>
-        </w:tc>
-      </w:tr>
-      <w:tr>
-        <w:trPr>
-          <w:trHeight w:val="254"/>
-        </w:trPr>
-        <w:tc>
-          <w:tcPr>
-            <w:tcW w:w="5721" w:type="dxa"/>
-          </w:tcPr>
-          <w:p>
-            <w:proofErr w:type="spellStart"/>
-            <w:r>
-              <w:t>mcdlr</w:t>
-            </w:r>
-            <w:proofErr w:type="spellEnd"/>
-          </w:p>
-        </w:tc>
-        <w:tc>
-          <w:tcPr>
-            <w:tcW w:w="5721" w:type="dxa"/>
-          </w:tcPr>
-          <w:p>
-            <w:r>
-              <w:t>1234$</w:t>
-            </w:r>
-          </w:p>
-        </w:tc>
-      </w:tr>
-    </w:tbl>
-    <w:p/>
-    <w:tbl>
-      <w:tblPr>
-        <w:tblStyle w:val="TableGrid"/>
+        <w:tblpPr w:leftFromText="180" w:rightFromText="180" w:vertAnchor="text" w:horzAnchor="margin" w:tblpXSpec="center" w:tblpY="-51"/>
         <w:tblW w:w="11491" w:type="dxa"/>
-        <w:tblInd w:w="-1090" w:type="dxa"/>
         <w:tblLayout w:type="fixed"/>
         <w:tblLook w:val="04A0" w:firstRow="1" w:lastRow="0" w:firstColumn="1" w:lastColumn="0" w:noHBand="0" w:noVBand="1"/>
       </w:tblPr>
@@ -6653,6 +6181,7 @@
                 <w:i/>
                 <w:iCs/>
               </w:rPr>
+              <w:lastRenderedPageBreak/>
               <w:t>paymode</w:t>
             </w:r>
             <w:proofErr w:type="spellEnd"/>
@@ -6714,6 +6243,7 @@
         </w:tc>
       </w:tr>
     </w:tbl>
+    <w:p/>
     <w:tbl>
       <w:tblPr>
         <w:tblStyle w:val="TableGrid"/>
@@ -7130,7 +6660,6 @@
           </w:tcPr>
           <w:p>
             <w:r>
-              <w:lastRenderedPageBreak/>
               <w:t>1172</w:t>
             </w:r>
           </w:p>
@@ -7337,6 +6866,122 @@
           </w:tcPr>
           <w:p>
             <w:r>
+              <w:t>not approved</w:t>
+            </w:r>
+          </w:p>
+        </w:tc>
+        <w:tc>
+          <w:tcPr>
+            <w:tcW w:w="1036" w:type="dxa"/>
+          </w:tcPr>
+          <w:p>
+            <w:r>
+              <w:t>2020-01-14</w:t>
+            </w:r>
+          </w:p>
+        </w:tc>
+      </w:tr>
+      <w:tr>
+        <w:trPr>
+          <w:trHeight w:val="542"/>
+        </w:trPr>
+        <w:tc>
+          <w:tcPr>
+            <w:tcW w:w="895" w:type="dxa"/>
+          </w:tcPr>
+          <w:p>
+            <w:r>
+              <w:t>1776</w:t>
+            </w:r>
+          </w:p>
+        </w:tc>
+        <w:tc>
+          <w:tcPr>
+            <w:tcW w:w="720" w:type="dxa"/>
+          </w:tcPr>
+          <w:p>
+            <w:r>
+              <w:t>2</w:t>
+            </w:r>
+          </w:p>
+        </w:tc>
+        <w:tc>
+          <w:tcPr>
+            <w:tcW w:w="1350" w:type="dxa"/>
+          </w:tcPr>
+          <w:p>
+            <w:r>
+              <w:t>Thursday</w:t>
+            </w:r>
+          </w:p>
+        </w:tc>
+        <w:tc>
+          <w:tcPr>
+            <w:tcW w:w="1155" w:type="dxa"/>
+          </w:tcPr>
+          <w:p>
+            <w:r>
+              <w:t>2020-01-04</w:t>
+            </w:r>
+          </w:p>
+        </w:tc>
+        <w:tc>
+          <w:tcPr>
+            <w:tcW w:w="1030" w:type="dxa"/>
+          </w:tcPr>
+          <w:p>
+            <w:r>
+              <w:t>10:00:00</w:t>
+            </w:r>
+          </w:p>
+        </w:tc>
+        <w:tc>
+          <w:tcPr>
+            <w:tcW w:w="1030" w:type="dxa"/>
+          </w:tcPr>
+          <w:p>
+            <w:r>
+              <w:t>12:00:00</w:t>
+            </w:r>
+          </w:p>
+        </w:tc>
+        <w:tc>
+          <w:tcPr>
+            <w:tcW w:w="1031" w:type="dxa"/>
+          </w:tcPr>
+          <w:p>
+            <w:r>
+              <w:t>13:00:00</w:t>
+            </w:r>
+          </w:p>
+        </w:tc>
+        <w:tc>
+          <w:tcPr>
+            <w:tcW w:w="1031" w:type="dxa"/>
+          </w:tcPr>
+          <w:p>
+            <w:r>
+              <w:t>22:00:00</w:t>
+            </w:r>
+          </w:p>
+        </w:tc>
+        <w:tc>
+          <w:tcPr>
+            <w:tcW w:w="933" w:type="dxa"/>
+          </w:tcPr>
+          <w:p/>
+          <w:p>
+            <w:r>
+              <w:t>11</w:t>
+            </w:r>
+          </w:p>
+        </w:tc>
+        <w:tc>
+          <w:tcPr>
+            <w:tcW w:w="1129" w:type="dxa"/>
+          </w:tcPr>
+          <w:p>
+            <w:r>
               <w:t>approved</w:t>
             </w:r>
           </w:p>
@@ -7452,7 +7097,7 @@
           </w:tcPr>
           <w:p>
             <w:r>
-              <w:t>approved</w:t>
+              <w:t>not approved</w:t>
             </w:r>
           </w:p>
         </w:tc>
@@ -7477,7 +7122,7 @@
           </w:tcPr>
           <w:p>
             <w:r>
-              <w:t>1999</w:t>
+              <w:t>1337</w:t>
             </w:r>
           </w:p>
         </w:tc>
@@ -7487,7 +7132,7 @@
           </w:tcPr>
           <w:p>
             <w:r>
-              <w:t>1</w:t>
+              <w:t>2</w:t>
             </w:r>
           </w:p>
         </w:tc>
@@ -7497,7 +7142,7 @@
           </w:tcPr>
           <w:p>
             <w:r>
-              <w:t>Monday</w:t>
+              <w:t>Friday</w:t>
             </w:r>
           </w:p>
         </w:tc>
@@ -7577,7 +7222,7 @@
           </w:tcPr>
           <w:p>
             <w:r>
-              <w:t>2020-02-02</w:t>
+              <w:t>2020-01-14</w:t>
             </w:r>
           </w:p>
         </w:tc>
@@ -7785,6 +7430,5150 @@
           </w:tcPr>
           <w:p>
             <w:r>
+              <w:t>1126</w:t>
+            </w:r>
+          </w:p>
+        </w:tc>
+        <w:tc>
+          <w:tcPr>
+            <w:tcW w:w="810" w:type="dxa"/>
+          </w:tcPr>
+          <w:p>
+            <w:r>
+              <w:t>1</w:t>
+            </w:r>
+          </w:p>
+        </w:tc>
+        <w:tc>
+          <w:tcPr>
+            <w:tcW w:w="1350" w:type="dxa"/>
+          </w:tcPr>
+          <w:p>
+            <w:r>
+              <w:t>Monday</w:t>
+            </w:r>
+          </w:p>
+        </w:tc>
+        <w:tc>
+          <w:tcPr>
+            <w:tcW w:w="810" w:type="dxa"/>
+          </w:tcPr>
+          <w:p>
+            <w:r>
+              <w:t>2020-03-04</w:t>
+            </w:r>
+          </w:p>
+        </w:tc>
+        <w:tc>
+          <w:tcPr>
+            <w:tcW w:w="1080" w:type="dxa"/>
+          </w:tcPr>
+          <w:p>
+            <w:r>
+              <w:t>10:00:00</w:t>
+            </w:r>
+          </w:p>
+        </w:tc>
+        <w:tc>
+          <w:tcPr>
+            <w:tcW w:w="1170" w:type="dxa"/>
+          </w:tcPr>
+          <w:p>
+            <w:r>
+              <w:t>12:00:00</w:t>
+            </w:r>
+          </w:p>
+        </w:tc>
+        <w:tc>
+          <w:tcPr>
+            <w:tcW w:w="1080" w:type="dxa"/>
+          </w:tcPr>
+          <w:p>
+            <w:r>
+              <w:t>13:00:00</w:t>
+            </w:r>
+          </w:p>
+        </w:tc>
+        <w:tc>
+          <w:tcPr>
+            <w:tcW w:w="990" w:type="dxa"/>
+          </w:tcPr>
+          <w:p>
+            <w:r>
+              <w:t>22:00:00</w:t>
+            </w:r>
+          </w:p>
+        </w:tc>
+        <w:tc>
+          <w:tcPr>
+            <w:tcW w:w="810" w:type="dxa"/>
+          </w:tcPr>
+          <w:p>
+            <w:r>
+              <w:t>11</w:t>
+            </w:r>
+          </w:p>
+        </w:tc>
+        <w:tc>
+          <w:tcPr>
+            <w:tcW w:w="1350" w:type="dxa"/>
+          </w:tcPr>
+          <w:p>
+            <w:r>
+              <w:t>approved</w:t>
+            </w:r>
+          </w:p>
+        </w:tc>
+        <w:tc>
+          <w:tcPr>
+            <w:tcW w:w="1201" w:type="dxa"/>
+          </w:tcPr>
+          <w:p>
+            <w:r>
+              <w:t>2020-03-07</w:t>
+            </w:r>
+          </w:p>
+        </w:tc>
+      </w:tr>
+    </w:tbl>
+    <w:p/>
+    <w:p>
+      <w:pPr>
+        <w:pStyle w:val="Heading3"/>
+      </w:pPr>
+      <w:r>
+        <w:lastRenderedPageBreak/>
+        <w:t>Test Cases</w:t>
+      </w:r>
+    </w:p>
+    <w:tbl>
+      <w:tblPr>
+        <w:tblStyle w:val="TableGrid"/>
+        <w:tblpPr w:leftFromText="180" w:rightFromText="180" w:vertAnchor="page" w:horzAnchor="margin" w:tblpXSpec="center" w:tblpY="2360"/>
+        <w:tblW w:w="11082" w:type="dxa"/>
+        <w:tblLayout w:type="fixed"/>
+        <w:tblLook w:val="04A0" w:firstRow="1" w:lastRow="0" w:firstColumn="1" w:lastColumn="0" w:noHBand="0" w:noVBand="1"/>
+      </w:tblPr>
+      <w:tblGrid>
+        <w:gridCol w:w="981"/>
+        <w:gridCol w:w="4472"/>
+        <w:gridCol w:w="5629"/>
+      </w:tblGrid>
+      <w:tr>
+        <w:trPr>
+          <w:trHeight w:val="546"/>
+        </w:trPr>
+        <w:tc>
+          <w:tcPr>
+            <w:tcW w:w="981" w:type="dxa"/>
+            <w:shd w:val="clear" w:color="auto" w:fill="C9C9C9" w:themeFill="accent3" w:themeFillTint="99"/>
+            <w:vAlign w:val="center"/>
+          </w:tcPr>
+          <w:p>
+            <w:pPr>
+              <w:rPr>
+                <w:rFonts w:cs="Times New Roman"/>
+              </w:rPr>
+            </w:pPr>
+            <w:r>
+              <w:rPr>
+                <w:rFonts w:cs="Times New Roman"/>
+              </w:rPr>
+              <w:t>Test Case ID</w:t>
+            </w:r>
+          </w:p>
+        </w:tc>
+        <w:tc>
+          <w:tcPr>
+            <w:tcW w:w="10101" w:type="dxa"/>
+            <w:gridSpan w:val="2"/>
+            <w:shd w:val="clear" w:color="auto" w:fill="auto"/>
+            <w:vAlign w:val="center"/>
+          </w:tcPr>
+          <w:p>
+            <w:proofErr w:type="spellStart"/>
+            <w:r>
+              <w:t>UnitTest</w:t>
+            </w:r>
+            <w:proofErr w:type="spellEnd"/>
+            <w:r>
+              <w:t>-PMS-</w:t>
+            </w:r>
+            <w:proofErr w:type="spellStart"/>
+            <w:r>
+              <w:t>ModelFacadeTests</w:t>
+            </w:r>
+            <w:proofErr w:type="spellEnd"/>
+          </w:p>
+        </w:tc>
+      </w:tr>
+      <w:tr>
+        <w:trPr>
+          <w:trHeight w:val="388"/>
+        </w:trPr>
+        <w:tc>
+          <w:tcPr>
+            <w:tcW w:w="981" w:type="dxa"/>
+            <w:shd w:val="clear" w:color="auto" w:fill="C9C9C9" w:themeFill="accent3" w:themeFillTint="99"/>
+            <w:vAlign w:val="center"/>
+          </w:tcPr>
+          <w:p>
+            <w:pPr>
+              <w:rPr>
+                <w:rFonts w:cs="Times New Roman"/>
+              </w:rPr>
+            </w:pPr>
+            <w:r>
+              <w:rPr>
+                <w:rFonts w:cs="Times New Roman"/>
+              </w:rPr>
+              <w:t>Purpose</w:t>
+            </w:r>
+          </w:p>
+        </w:tc>
+        <w:tc>
+          <w:tcPr>
+            <w:tcW w:w="10101" w:type="dxa"/>
+            <w:gridSpan w:val="2"/>
+            <w:vAlign w:val="center"/>
+          </w:tcPr>
+          <w:p>
+            <w:pPr>
+              <w:rPr>
+                <w:rFonts w:cs="Times New Roman"/>
+              </w:rPr>
+            </w:pPr>
+            <w:r>
+              <w:t xml:space="preserve">Ensure each method exposed through </w:t>
+            </w:r>
+            <w:proofErr w:type="spellStart"/>
+            <w:r>
+              <w:t>ModelFacade’s</w:t>
+            </w:r>
+            <w:proofErr w:type="spellEnd"/>
+            <w:r>
+              <w:t xml:space="preserve"> API functions as expected</w:t>
+            </w:r>
+          </w:p>
+        </w:tc>
+      </w:tr>
+      <w:tr>
+        <w:trPr>
+          <w:trHeight w:val="388"/>
+        </w:trPr>
+        <w:tc>
+          <w:tcPr>
+            <w:tcW w:w="981" w:type="dxa"/>
+            <w:shd w:val="clear" w:color="auto" w:fill="C9C9C9" w:themeFill="accent3" w:themeFillTint="99"/>
+            <w:vAlign w:val="center"/>
+          </w:tcPr>
+          <w:p>
+            <w:pPr>
+              <w:rPr>
+                <w:rFonts w:cs="Times New Roman"/>
+              </w:rPr>
+            </w:pPr>
+            <w:r>
+              <w:rPr>
+                <w:rFonts w:cs="Times New Roman"/>
+              </w:rPr>
+              <w:t>Test Set Up</w:t>
+            </w:r>
+          </w:p>
+        </w:tc>
+        <w:tc>
+          <w:tcPr>
+            <w:tcW w:w="10101" w:type="dxa"/>
+            <w:gridSpan w:val="2"/>
+            <w:vAlign w:val="center"/>
+          </w:tcPr>
+          <w:p>
+            <w:r>
+              <w:t>For each test, t</w:t>
+            </w:r>
+            <w:r>
+              <w:t xml:space="preserve">he PMS system </w:t>
+            </w:r>
+            <w:r>
+              <w:t xml:space="preserve">must be </w:t>
+            </w:r>
+            <w:r>
+              <w:t xml:space="preserve">set up and working. </w:t>
+            </w:r>
+            <w:r>
+              <w:t>The database has been loaded with the data as specified in the test prerequisites.</w:t>
+            </w:r>
+          </w:p>
+        </w:tc>
+      </w:tr>
+      <w:tr>
+        <w:trPr>
+          <w:trHeight w:val="388"/>
+        </w:trPr>
+        <w:tc>
+          <w:tcPr>
+            <w:tcW w:w="5453" w:type="dxa"/>
+            <w:gridSpan w:val="2"/>
+            <w:shd w:val="clear" w:color="auto" w:fill="BFBFBF" w:themeFill="background1" w:themeFillShade="BF"/>
+            <w:vAlign w:val="center"/>
+          </w:tcPr>
+          <w:p>
+            <w:pPr>
+              <w:jc w:val="center"/>
+            </w:pPr>
+            <w:r>
+              <w:t>Input</w:t>
+            </w:r>
+          </w:p>
+        </w:tc>
+        <w:tc>
+          <w:tcPr>
+            <w:tcW w:w="5629" w:type="dxa"/>
+            <w:shd w:val="clear" w:color="auto" w:fill="BFBFBF" w:themeFill="background1" w:themeFillShade="BF"/>
+            <w:vAlign w:val="center"/>
+          </w:tcPr>
+          <w:p>
+            <w:pPr>
+              <w:jc w:val="center"/>
+            </w:pPr>
+            <w:r>
+              <w:t>Output</w:t>
+            </w:r>
+          </w:p>
+        </w:tc>
+      </w:tr>
+      <w:tr>
+        <w:trPr>
+          <w:trHeight w:val="388"/>
+        </w:trPr>
+        <w:tc>
+          <w:tcPr>
+            <w:tcW w:w="5453" w:type="dxa"/>
+            <w:gridSpan w:val="2"/>
+            <w:shd w:val="clear" w:color="auto" w:fill="FFFFFF" w:themeFill="background1"/>
+            <w:vAlign w:val="center"/>
+          </w:tcPr>
+          <w:p>
+            <w:pPr>
+              <w:rPr>
+                <w:rFonts w:ascii="Consolas" w:hAnsi="Consolas"/>
+              </w:rPr>
+            </w:pPr>
+            <w:proofErr w:type="spellStart"/>
+            <w:proofErr w:type="gramStart"/>
+            <w:r>
+              <w:rPr>
+                <w:rFonts w:ascii="Consolas" w:hAnsi="Consolas"/>
+              </w:rPr>
+              <w:t>TimeSheetaddTimeSheet</w:t>
+            </w:r>
+            <w:proofErr w:type="spellEnd"/>
+            <w:r>
+              <w:rPr>
+                <w:rFonts w:ascii="Consolas" w:hAnsi="Consolas"/>
+              </w:rPr>
+              <w:t>(</w:t>
+            </w:r>
+            <w:proofErr w:type="gramEnd"/>
+            <w:r>
+              <w:rPr>
+                <w:rFonts w:ascii="Consolas" w:hAnsi="Consolas"/>
+              </w:rPr>
+              <w:t>"1", "1", "Monday", "2020-03-02", "09:00:00", "12:00:00", "13:00:00", "17:00:00");</w:t>
+            </w:r>
+          </w:p>
+        </w:tc>
+        <w:tc>
+          <w:tcPr>
+            <w:tcW w:w="5629" w:type="dxa"/>
+            <w:shd w:val="clear" w:color="auto" w:fill="FFFFFF" w:themeFill="background1"/>
+            <w:vAlign w:val="center"/>
+          </w:tcPr>
+          <w:p>
+            <w:pPr>
+              <w:jc w:val="center"/>
+            </w:pPr>
+            <w:r>
+              <w:t xml:space="preserve">Time sheet should be added to the </w:t>
+            </w:r>
+            <w:proofErr w:type="spellStart"/>
+            <w:r>
+              <w:t>save_ts</w:t>
+            </w:r>
+            <w:proofErr w:type="spellEnd"/>
+            <w:r>
+              <w:t xml:space="preserve"> table</w:t>
+            </w:r>
+          </w:p>
+        </w:tc>
+      </w:tr>
+      <w:tr>
+        <w:trPr>
+          <w:trHeight w:val="388"/>
+        </w:trPr>
+        <w:tc>
+          <w:tcPr>
+            <w:tcW w:w="5453" w:type="dxa"/>
+            <w:gridSpan w:val="2"/>
+            <w:shd w:val="clear" w:color="auto" w:fill="FFFFFF" w:themeFill="background1"/>
+            <w:vAlign w:val="center"/>
+          </w:tcPr>
+          <w:p>
+            <w:pPr>
+              <w:rPr>
+                <w:rFonts w:ascii="Consolas" w:hAnsi="Consolas"/>
+              </w:rPr>
+            </w:pPr>
+            <w:proofErr w:type="spellStart"/>
+            <w:proofErr w:type="gramStart"/>
+            <w:r>
+              <w:rPr>
+                <w:rFonts w:ascii="Consolas" w:hAnsi="Consolas"/>
+              </w:rPr>
+              <w:t>TimeSheetaddTimeSheet</w:t>
+            </w:r>
+            <w:proofErr w:type="spellEnd"/>
+            <w:r>
+              <w:rPr>
+                <w:rFonts w:ascii="Consolas" w:hAnsi="Consolas"/>
+              </w:rPr>
+              <w:t>(</w:t>
+            </w:r>
+            <w:proofErr w:type="gramEnd"/>
+            <w:r>
+              <w:rPr>
+                <w:rFonts w:ascii="Consolas" w:hAnsi="Consolas"/>
+              </w:rPr>
+              <w:t>"1", "1", "2020/22-aa", "2020-03-02", "09:00:00", "12 noon", "13:00:00", "5 pm");</w:t>
+            </w:r>
+          </w:p>
+        </w:tc>
+        <w:tc>
+          <w:tcPr>
+            <w:tcW w:w="5629" w:type="dxa"/>
+            <w:shd w:val="clear" w:color="auto" w:fill="FFFFFF" w:themeFill="background1"/>
+            <w:vAlign w:val="center"/>
+          </w:tcPr>
+          <w:p>
+            <w:pPr>
+              <w:jc w:val="center"/>
+            </w:pPr>
+            <w:r>
+              <w:t>Method should return a failure due to invalid date and time formats</w:t>
+            </w:r>
+          </w:p>
+        </w:tc>
+      </w:tr>
+      <w:tr>
+        <w:trPr>
+          <w:trHeight w:val="388"/>
+        </w:trPr>
+        <w:tc>
+          <w:tcPr>
+            <w:tcW w:w="5453" w:type="dxa"/>
+            <w:gridSpan w:val="2"/>
+            <w:shd w:val="clear" w:color="auto" w:fill="FFFFFF" w:themeFill="background1"/>
+            <w:vAlign w:val="center"/>
+          </w:tcPr>
+          <w:p>
+            <w:pPr>
+              <w:rPr>
+                <w:rFonts w:ascii="Consolas" w:hAnsi="Consolas"/>
+              </w:rPr>
+            </w:pPr>
+            <w:proofErr w:type="spellStart"/>
+            <w:proofErr w:type="gramStart"/>
+            <w:r>
+              <w:rPr>
+                <w:rFonts w:ascii="Consolas" w:hAnsi="Consolas"/>
+              </w:rPr>
+              <w:t>TimeSheetupdateTimeSheet</w:t>
+            </w:r>
+            <w:proofErr w:type="spellEnd"/>
+            <w:r>
+              <w:rPr>
+                <w:rFonts w:ascii="Consolas" w:hAnsi="Consolas"/>
+              </w:rPr>
+              <w:t>(</w:t>
+            </w:r>
+            <w:proofErr w:type="gramEnd"/>
+            <w:r>
+              <w:rPr>
+                <w:rFonts w:ascii="Consolas" w:hAnsi="Consolas"/>
+              </w:rPr>
+              <w:t>"1144", "10:00:00","12:00:00","13:00:00","22:00:00", "11");</w:t>
+            </w:r>
+          </w:p>
+        </w:tc>
+        <w:tc>
+          <w:tcPr>
+            <w:tcW w:w="5629" w:type="dxa"/>
+            <w:shd w:val="clear" w:color="auto" w:fill="FFFFFF" w:themeFill="background1"/>
+            <w:vAlign w:val="center"/>
+          </w:tcPr>
+          <w:p>
+            <w:pPr>
+              <w:jc w:val="center"/>
+            </w:pPr>
+            <w:r>
+              <w:t>Time sheet with the ID ‘1144’ should be updated in database table to reflect new info</w:t>
+            </w:r>
+          </w:p>
+        </w:tc>
+      </w:tr>
+      <w:tr>
+        <w:trPr>
+          <w:trHeight w:val="388"/>
+        </w:trPr>
+        <w:tc>
+          <w:tcPr>
+            <w:tcW w:w="5453" w:type="dxa"/>
+            <w:gridSpan w:val="2"/>
+            <w:shd w:val="clear" w:color="auto" w:fill="FFFFFF" w:themeFill="background1"/>
+            <w:vAlign w:val="center"/>
+          </w:tcPr>
+          <w:p>
+            <w:pPr>
+              <w:rPr>
+                <w:rFonts w:ascii="Consolas" w:hAnsi="Consolas"/>
+              </w:rPr>
+            </w:pPr>
+            <w:proofErr w:type="spellStart"/>
+            <w:proofErr w:type="gramStart"/>
+            <w:r>
+              <w:rPr>
+                <w:rFonts w:ascii="Consolas" w:hAnsi="Consolas"/>
+              </w:rPr>
+              <w:t>TimeSheetupdateTimeSheet</w:t>
+            </w:r>
+            <w:proofErr w:type="spellEnd"/>
+            <w:r>
+              <w:rPr>
+                <w:rFonts w:ascii="Consolas" w:hAnsi="Consolas"/>
+              </w:rPr>
+              <w:t>(</w:t>
+            </w:r>
+            <w:proofErr w:type="gramEnd"/>
+            <w:r>
+              <w:rPr>
+                <w:rFonts w:ascii="Consolas" w:hAnsi="Consolas"/>
+              </w:rPr>
+              <w:t>"1144", "10:00:00","aaaaaaa","6:00 pm","22:00:00", "yes");</w:t>
+            </w:r>
+          </w:p>
+        </w:tc>
+        <w:tc>
+          <w:tcPr>
+            <w:tcW w:w="5629" w:type="dxa"/>
+            <w:shd w:val="clear" w:color="auto" w:fill="FFFFFF" w:themeFill="background1"/>
+            <w:vAlign w:val="center"/>
+          </w:tcPr>
+          <w:p>
+            <w:pPr>
+              <w:jc w:val="center"/>
+            </w:pPr>
+            <w:r>
+              <w:t>Method should return a failure due to invalid input data</w:t>
+            </w:r>
+          </w:p>
+        </w:tc>
+      </w:tr>
+      <w:tr>
+        <w:trPr>
+          <w:trHeight w:val="388"/>
+        </w:trPr>
+        <w:tc>
+          <w:tcPr>
+            <w:tcW w:w="5453" w:type="dxa"/>
+            <w:gridSpan w:val="2"/>
+            <w:shd w:val="clear" w:color="auto" w:fill="FFFFFF" w:themeFill="background1"/>
+            <w:vAlign w:val="center"/>
+          </w:tcPr>
+          <w:p>
+            <w:pPr>
+              <w:rPr>
+                <w:rFonts w:ascii="Consolas" w:hAnsi="Consolas"/>
+              </w:rPr>
+            </w:pPr>
+            <w:proofErr w:type="spellStart"/>
+            <w:proofErr w:type="gramStart"/>
+            <w:r>
+              <w:rPr>
+                <w:rFonts w:ascii="Consolas" w:hAnsi="Consolas"/>
+              </w:rPr>
+              <w:t>TimeSheetsubmitTimeSheet</w:t>
+            </w:r>
+            <w:proofErr w:type="spellEnd"/>
+            <w:r>
+              <w:rPr>
+                <w:rFonts w:ascii="Consolas" w:hAnsi="Consolas"/>
+              </w:rPr>
+              <w:t>(</w:t>
+            </w:r>
+            <w:proofErr w:type="gramEnd"/>
+            <w:r>
+              <w:rPr>
+                <w:rFonts w:ascii="Consolas" w:hAnsi="Consolas"/>
+              </w:rPr>
+              <w:t>"1")</w:t>
+            </w:r>
+            <w:r>
+              <w:rPr>
+                <w:rFonts w:ascii="Consolas" w:hAnsi="Consolas"/>
+              </w:rPr>
+              <w:t>;</w:t>
+            </w:r>
+          </w:p>
+        </w:tc>
+        <w:tc>
+          <w:tcPr>
+            <w:tcW w:w="5629" w:type="dxa"/>
+            <w:shd w:val="clear" w:color="auto" w:fill="FFFFFF" w:themeFill="background1"/>
+            <w:vAlign w:val="center"/>
+          </w:tcPr>
+          <w:p>
+            <w:pPr>
+              <w:jc w:val="center"/>
+            </w:pPr>
+            <w:r>
+              <w:t xml:space="preserve">Time sheet in </w:t>
+            </w:r>
+            <w:proofErr w:type="spellStart"/>
+            <w:r>
+              <w:t>save_ts</w:t>
+            </w:r>
+            <w:proofErr w:type="spellEnd"/>
+            <w:r>
+              <w:t xml:space="preserve"> for employee 1 should be deleted from </w:t>
+            </w:r>
+            <w:proofErr w:type="spellStart"/>
+            <w:r>
+              <w:t>save_ts</w:t>
+            </w:r>
+            <w:proofErr w:type="spellEnd"/>
+            <w:r>
+              <w:t xml:space="preserve"> and moved to </w:t>
+            </w:r>
+            <w:proofErr w:type="spellStart"/>
+            <w:r>
+              <w:t>emp_ts</w:t>
+            </w:r>
+            <w:proofErr w:type="spellEnd"/>
+          </w:p>
+        </w:tc>
+      </w:tr>
+      <w:tr>
+        <w:trPr>
+          <w:trHeight w:val="388"/>
+        </w:trPr>
+        <w:tc>
+          <w:tcPr>
+            <w:tcW w:w="5453" w:type="dxa"/>
+            <w:gridSpan w:val="2"/>
+            <w:shd w:val="clear" w:color="auto" w:fill="FFFFFF" w:themeFill="background1"/>
+            <w:vAlign w:val="center"/>
+          </w:tcPr>
+          <w:p>
+            <w:pPr>
+              <w:rPr>
+                <w:rFonts w:ascii="Consolas" w:hAnsi="Consolas"/>
+              </w:rPr>
+            </w:pPr>
+            <w:proofErr w:type="spellStart"/>
+            <w:proofErr w:type="gramStart"/>
+            <w:r>
+              <w:rPr>
+                <w:rFonts w:ascii="Consolas" w:hAnsi="Consolas"/>
+              </w:rPr>
+              <w:t>TimeSheetgetEmpTimeSheetNotApproved</w:t>
+            </w:r>
+            <w:proofErr w:type="spellEnd"/>
+            <w:r>
+              <w:rPr>
+                <w:rFonts w:ascii="Consolas" w:hAnsi="Consolas"/>
+              </w:rPr>
+              <w:t>(</w:t>
+            </w:r>
+            <w:proofErr w:type="gramEnd"/>
+            <w:r>
+              <w:rPr>
+                <w:rFonts w:ascii="Consolas" w:hAnsi="Consolas"/>
+              </w:rPr>
+              <w:t>"1")</w:t>
+            </w:r>
+            <w:r>
+              <w:rPr>
+                <w:rFonts w:ascii="Consolas" w:hAnsi="Consolas"/>
+              </w:rPr>
+              <w:t>;</w:t>
+            </w:r>
+          </w:p>
+        </w:tc>
+        <w:tc>
+          <w:tcPr>
+            <w:tcW w:w="5629" w:type="dxa"/>
+            <w:shd w:val="clear" w:color="auto" w:fill="FFFFFF" w:themeFill="background1"/>
+            <w:vAlign w:val="center"/>
+          </w:tcPr>
+          <w:p>
+            <w:pPr>
+              <w:jc w:val="center"/>
+            </w:pPr>
+            <w:r>
+              <w:t>Method should return 2 rows of non-approved time sheets for employee 1</w:t>
+            </w:r>
+          </w:p>
+        </w:tc>
+      </w:tr>
+      <w:tr>
+        <w:trPr>
+          <w:trHeight w:val="388"/>
+        </w:trPr>
+        <w:tc>
+          <w:tcPr>
+            <w:tcW w:w="5453" w:type="dxa"/>
+            <w:gridSpan w:val="2"/>
+            <w:shd w:val="clear" w:color="auto" w:fill="FFFFFF" w:themeFill="background1"/>
+            <w:vAlign w:val="center"/>
+          </w:tcPr>
+          <w:p>
+            <w:pPr>
+              <w:rPr>
+                <w:rFonts w:ascii="Consolas" w:hAnsi="Consolas"/>
+              </w:rPr>
+            </w:pPr>
+            <w:proofErr w:type="spellStart"/>
+            <w:r>
+              <w:rPr>
+                <w:rFonts w:ascii="Consolas" w:hAnsi="Consolas"/>
+              </w:rPr>
+              <w:t>TimeSheetgetEmpTimeSheetNotApproved</w:t>
+            </w:r>
+            <w:proofErr w:type="spellEnd"/>
+            <w:r>
+              <w:rPr>
+                <w:rFonts w:ascii="Consolas" w:hAnsi="Consolas"/>
+              </w:rPr>
+              <w:t>("</w:t>
+            </w:r>
+            <w:proofErr w:type="spellStart"/>
+            <w:r>
+              <w:rPr>
+                <w:rFonts w:ascii="Consolas" w:hAnsi="Consolas"/>
+              </w:rPr>
+              <w:t>aaaaaaaaa</w:t>
+            </w:r>
+            <w:proofErr w:type="spellEnd"/>
+            <w:r>
+              <w:rPr>
+                <w:rFonts w:ascii="Consolas" w:hAnsi="Consolas"/>
+              </w:rPr>
+              <w:t>");</w:t>
+            </w:r>
+          </w:p>
+        </w:tc>
+        <w:tc>
+          <w:tcPr>
+            <w:tcW w:w="5629" w:type="dxa"/>
+            <w:shd w:val="clear" w:color="auto" w:fill="FFFFFF" w:themeFill="background1"/>
+            <w:vAlign w:val="center"/>
+          </w:tcPr>
+          <w:p>
+            <w:pPr>
+              <w:jc w:val="center"/>
+            </w:pPr>
+            <w:r>
+              <w:t>Method should return a failure due to invalid input data</w:t>
+            </w:r>
+          </w:p>
+        </w:tc>
+      </w:tr>
+      <w:tr>
+        <w:trPr>
+          <w:trHeight w:val="388"/>
+        </w:trPr>
+        <w:tc>
+          <w:tcPr>
+            <w:tcW w:w="5453" w:type="dxa"/>
+            <w:gridSpan w:val="2"/>
+            <w:shd w:val="clear" w:color="auto" w:fill="FFFFFF" w:themeFill="background1"/>
+            <w:vAlign w:val="center"/>
+          </w:tcPr>
+          <w:p>
+            <w:pPr>
+              <w:rPr>
+                <w:rFonts w:ascii="Consolas" w:hAnsi="Consolas"/>
+              </w:rPr>
+            </w:pPr>
+            <w:proofErr w:type="spellStart"/>
+            <w:proofErr w:type="gramStart"/>
+            <w:r>
+              <w:rPr>
+                <w:rFonts w:ascii="Consolas" w:hAnsi="Consolas"/>
+              </w:rPr>
+              <w:t>TimeSheetgetTimeSheetApproved</w:t>
+            </w:r>
+            <w:proofErr w:type="spellEnd"/>
+            <w:r>
+              <w:rPr>
+                <w:rFonts w:ascii="Consolas" w:hAnsi="Consolas"/>
+              </w:rPr>
+              <w:t>(</w:t>
+            </w:r>
+            <w:proofErr w:type="gramEnd"/>
+            <w:r>
+              <w:rPr>
+                <w:rFonts w:ascii="Consolas" w:hAnsi="Consolas"/>
+              </w:rPr>
+              <w:t>"1")</w:t>
+            </w:r>
+            <w:r>
+              <w:rPr>
+                <w:rFonts w:ascii="Consolas" w:hAnsi="Consolas"/>
+              </w:rPr>
+              <w:t>;</w:t>
+            </w:r>
+          </w:p>
+        </w:tc>
+        <w:tc>
+          <w:tcPr>
+            <w:tcW w:w="5629" w:type="dxa"/>
+            <w:shd w:val="clear" w:color="auto" w:fill="FFFFFF" w:themeFill="background1"/>
+            <w:vAlign w:val="center"/>
+          </w:tcPr>
+          <w:p>
+            <w:pPr>
+              <w:jc w:val="center"/>
+            </w:pPr>
+            <w:r>
+              <w:t>Method should return 3 rows of approved time sheets for employee 2</w:t>
+            </w:r>
+          </w:p>
+        </w:tc>
+      </w:tr>
+      <w:tr>
+        <w:trPr>
+          <w:trHeight w:val="388"/>
+        </w:trPr>
+        <w:tc>
+          <w:tcPr>
+            <w:tcW w:w="5453" w:type="dxa"/>
+            <w:gridSpan w:val="2"/>
+            <w:shd w:val="clear" w:color="auto" w:fill="FFFFFF" w:themeFill="background1"/>
+            <w:vAlign w:val="center"/>
+          </w:tcPr>
+          <w:p>
+            <w:pPr>
+              <w:rPr>
+                <w:rFonts w:ascii="Consolas" w:hAnsi="Consolas"/>
+              </w:rPr>
+            </w:pPr>
+            <w:proofErr w:type="spellStart"/>
+            <w:r>
+              <w:rPr>
+                <w:rFonts w:ascii="Consolas" w:hAnsi="Consolas"/>
+              </w:rPr>
+              <w:t>TimeSheetgetEmpTimeSheetNotApproved</w:t>
+            </w:r>
+            <w:proofErr w:type="spellEnd"/>
+            <w:r>
+              <w:rPr>
+                <w:rFonts w:ascii="Consolas" w:hAnsi="Consolas"/>
+              </w:rPr>
+              <w:t>("</w:t>
+            </w:r>
+            <w:proofErr w:type="spellStart"/>
+            <w:r>
+              <w:rPr>
+                <w:rFonts w:ascii="Consolas" w:hAnsi="Consolas"/>
+              </w:rPr>
+              <w:t>aaaaaaaaa</w:t>
+            </w:r>
+            <w:proofErr w:type="spellEnd"/>
+            <w:r>
+              <w:rPr>
+                <w:rFonts w:ascii="Consolas" w:hAnsi="Consolas"/>
+              </w:rPr>
+              <w:t>")</w:t>
+            </w:r>
+            <w:r>
+              <w:rPr>
+                <w:rFonts w:ascii="Consolas" w:hAnsi="Consolas"/>
+              </w:rPr>
+              <w:t>;</w:t>
+            </w:r>
+          </w:p>
+        </w:tc>
+        <w:tc>
+          <w:tcPr>
+            <w:tcW w:w="5629" w:type="dxa"/>
+            <w:shd w:val="clear" w:color="auto" w:fill="FFFFFF" w:themeFill="background1"/>
+            <w:vAlign w:val="center"/>
+          </w:tcPr>
+          <w:p>
+            <w:pPr>
+              <w:jc w:val="center"/>
+            </w:pPr>
+            <w:r>
+              <w:t>Method should return a failure due to invalid input data</w:t>
+            </w:r>
+          </w:p>
+        </w:tc>
+      </w:tr>
+      <w:tr>
+        <w:trPr>
+          <w:trHeight w:val="388"/>
+        </w:trPr>
+        <w:tc>
+          <w:tcPr>
+            <w:tcW w:w="5453" w:type="dxa"/>
+            <w:gridSpan w:val="2"/>
+            <w:shd w:val="clear" w:color="auto" w:fill="FFFFFF" w:themeFill="background1"/>
+            <w:vAlign w:val="center"/>
+          </w:tcPr>
+          <w:p>
+            <w:pPr>
+              <w:rPr>
+                <w:rFonts w:ascii="Consolas" w:hAnsi="Consolas"/>
+              </w:rPr>
+            </w:pPr>
+            <w:proofErr w:type="spellStart"/>
+            <w:proofErr w:type="gramStart"/>
+            <w:r>
+              <w:rPr>
+                <w:rFonts w:ascii="Consolas" w:hAnsi="Consolas"/>
+              </w:rPr>
+              <w:t>TimeSheetgetTimeSheetNotApproved</w:t>
+            </w:r>
+            <w:proofErr w:type="spellEnd"/>
+            <w:r>
+              <w:rPr>
+                <w:rFonts w:ascii="Consolas" w:hAnsi="Consolas"/>
+              </w:rPr>
+              <w:t>(</w:t>
+            </w:r>
+            <w:proofErr w:type="gramEnd"/>
+            <w:r>
+              <w:rPr>
+                <w:rFonts w:ascii="Consolas" w:hAnsi="Consolas"/>
+              </w:rPr>
+              <w:t>)</w:t>
+            </w:r>
+            <w:r>
+              <w:rPr>
+                <w:rFonts w:ascii="Consolas" w:hAnsi="Consolas"/>
+              </w:rPr>
+              <w:t>;</w:t>
+            </w:r>
+          </w:p>
+        </w:tc>
+        <w:tc>
+          <w:tcPr>
+            <w:tcW w:w="5629" w:type="dxa"/>
+            <w:shd w:val="clear" w:color="auto" w:fill="FFFFFF" w:themeFill="background1"/>
+            <w:vAlign w:val="center"/>
+          </w:tcPr>
+          <w:p>
+            <w:pPr>
+              <w:jc w:val="center"/>
+            </w:pPr>
+            <w:r>
+              <w:t>Method should return 3 rows representing non-approved time sheets across all employees</w:t>
+            </w:r>
+          </w:p>
+        </w:tc>
+      </w:tr>
+      <w:tr>
+        <w:trPr>
+          <w:trHeight w:val="388"/>
+        </w:trPr>
+        <w:tc>
+          <w:tcPr>
+            <w:tcW w:w="5453" w:type="dxa"/>
+            <w:gridSpan w:val="2"/>
+            <w:shd w:val="clear" w:color="auto" w:fill="FFFFFF" w:themeFill="background1"/>
+            <w:vAlign w:val="center"/>
+          </w:tcPr>
+          <w:p>
+            <w:pPr>
+              <w:rPr>
+                <w:rFonts w:ascii="Consolas" w:hAnsi="Consolas"/>
+              </w:rPr>
+            </w:pPr>
+            <w:proofErr w:type="spellStart"/>
+            <w:proofErr w:type="gramStart"/>
+            <w:r>
+              <w:rPr>
+                <w:rFonts w:ascii="Consolas" w:hAnsi="Consolas"/>
+              </w:rPr>
+              <w:t>TimeSheetgetTimeSheetApprovedEmpIds</w:t>
+            </w:r>
+            <w:proofErr w:type="spellEnd"/>
+            <w:r>
+              <w:rPr>
+                <w:rFonts w:ascii="Consolas" w:hAnsi="Consolas"/>
+              </w:rPr>
+              <w:t>(</w:t>
+            </w:r>
+            <w:proofErr w:type="gramEnd"/>
+            <w:r>
+              <w:rPr>
+                <w:rFonts w:ascii="Consolas" w:hAnsi="Consolas"/>
+              </w:rPr>
+              <w:t>)</w:t>
+            </w:r>
+            <w:r>
+              <w:rPr>
+                <w:rFonts w:ascii="Consolas" w:hAnsi="Consolas"/>
+              </w:rPr>
+              <w:t>;</w:t>
+            </w:r>
+          </w:p>
+        </w:tc>
+        <w:tc>
+          <w:tcPr>
+            <w:tcW w:w="5629" w:type="dxa"/>
+            <w:shd w:val="clear" w:color="auto" w:fill="FFFFFF" w:themeFill="background1"/>
+            <w:vAlign w:val="center"/>
+          </w:tcPr>
+          <w:p>
+            <w:pPr>
+              <w:jc w:val="center"/>
+            </w:pPr>
+            <w:r>
+              <w:t>Method should return 2 rows representing employees with approved time sheets</w:t>
+            </w:r>
+          </w:p>
+        </w:tc>
+      </w:tr>
+      <w:tr>
+        <w:trPr>
+          <w:trHeight w:val="388"/>
+        </w:trPr>
+        <w:tc>
+          <w:tcPr>
+            <w:tcW w:w="5453" w:type="dxa"/>
+            <w:gridSpan w:val="2"/>
+            <w:shd w:val="clear" w:color="auto" w:fill="FFFFFF" w:themeFill="background1"/>
+            <w:vAlign w:val="center"/>
+          </w:tcPr>
+          <w:p>
+            <w:pPr>
+              <w:rPr>
+                <w:rFonts w:ascii="Consolas" w:hAnsi="Consolas"/>
+              </w:rPr>
+            </w:pPr>
+            <w:proofErr w:type="spellStart"/>
+            <w:proofErr w:type="gramStart"/>
+            <w:r>
+              <w:rPr>
+                <w:rFonts w:ascii="Consolas" w:hAnsi="Consolas"/>
+              </w:rPr>
+              <w:lastRenderedPageBreak/>
+              <w:t>SalarycalculateSalary</w:t>
+            </w:r>
+            <w:proofErr w:type="spellEnd"/>
+            <w:r>
+              <w:rPr>
+                <w:rFonts w:ascii="Consolas" w:hAnsi="Consolas"/>
+              </w:rPr>
+              <w:t>(</w:t>
+            </w:r>
+            <w:proofErr w:type="gramEnd"/>
+            <w:r>
+              <w:rPr>
+                <w:rFonts w:ascii="Consolas" w:hAnsi="Consolas"/>
+              </w:rPr>
+              <w:t>)</w:t>
+            </w:r>
+            <w:r>
+              <w:rPr>
+                <w:rFonts w:ascii="Consolas" w:hAnsi="Consolas"/>
+              </w:rPr>
+              <w:t>;</w:t>
+            </w:r>
+          </w:p>
+        </w:tc>
+        <w:tc>
+          <w:tcPr>
+            <w:tcW w:w="5629" w:type="dxa"/>
+            <w:shd w:val="clear" w:color="auto" w:fill="FFFFFF" w:themeFill="background1"/>
+            <w:vAlign w:val="center"/>
+          </w:tcPr>
+          <w:p>
+            <w:pPr>
+              <w:jc w:val="center"/>
+            </w:pPr>
+            <w:r>
+              <w:t>Method should add 2 newly calculated rows to the salaries table in the database</w:t>
+            </w:r>
+          </w:p>
+        </w:tc>
+      </w:tr>
+      <w:tr>
+        <w:trPr>
+          <w:trHeight w:val="388"/>
+        </w:trPr>
+        <w:tc>
+          <w:tcPr>
+            <w:tcW w:w="5453" w:type="dxa"/>
+            <w:gridSpan w:val="2"/>
+            <w:shd w:val="clear" w:color="auto" w:fill="FFFFFF" w:themeFill="background1"/>
+            <w:vAlign w:val="center"/>
+          </w:tcPr>
+          <w:p>
+            <w:pPr>
+              <w:rPr>
+                <w:rFonts w:ascii="Consolas" w:hAnsi="Consolas"/>
+              </w:rPr>
+            </w:pPr>
+            <w:proofErr w:type="spellStart"/>
+            <w:proofErr w:type="gramStart"/>
+            <w:r>
+              <w:rPr>
+                <w:rFonts w:ascii="Consolas" w:hAnsi="Consolas"/>
+              </w:rPr>
+              <w:t>SalarygetEmpPays</w:t>
+            </w:r>
+            <w:proofErr w:type="spellEnd"/>
+            <w:r>
+              <w:rPr>
+                <w:rFonts w:ascii="Consolas" w:hAnsi="Consolas"/>
+              </w:rPr>
+              <w:t>(</w:t>
+            </w:r>
+            <w:proofErr w:type="gramEnd"/>
+            <w:r>
+              <w:rPr>
+                <w:rFonts w:ascii="Consolas" w:hAnsi="Consolas"/>
+              </w:rPr>
+              <w:t>)</w:t>
+            </w:r>
+            <w:r>
+              <w:rPr>
+                <w:rFonts w:ascii="Consolas" w:hAnsi="Consolas"/>
+              </w:rPr>
+              <w:t>;</w:t>
+            </w:r>
+          </w:p>
+        </w:tc>
+        <w:tc>
+          <w:tcPr>
+            <w:tcW w:w="5629" w:type="dxa"/>
+            <w:shd w:val="clear" w:color="auto" w:fill="FFFFFF" w:themeFill="background1"/>
+            <w:vAlign w:val="center"/>
+          </w:tcPr>
+          <w:p>
+            <w:pPr>
+              <w:jc w:val="center"/>
+            </w:pPr>
+            <w:r>
+              <w:t>Method should return the 2 existing rows of salaries for all employees</w:t>
+            </w:r>
+          </w:p>
+        </w:tc>
+      </w:tr>
+      <w:tr>
+        <w:trPr>
+          <w:trHeight w:val="388"/>
+        </w:trPr>
+        <w:tc>
+          <w:tcPr>
+            <w:tcW w:w="5453" w:type="dxa"/>
+            <w:gridSpan w:val="2"/>
+            <w:shd w:val="clear" w:color="auto" w:fill="FFFFFF" w:themeFill="background1"/>
+            <w:vAlign w:val="center"/>
+          </w:tcPr>
+          <w:p>
+            <w:pPr>
+              <w:rPr>
+                <w:rFonts w:ascii="Consolas" w:hAnsi="Consolas"/>
+              </w:rPr>
+            </w:pPr>
+            <w:proofErr w:type="spellStart"/>
+            <w:proofErr w:type="gramStart"/>
+            <w:r>
+              <w:rPr>
+                <w:rFonts w:ascii="Consolas" w:hAnsi="Consolas"/>
+              </w:rPr>
+              <w:t>SalarygetEmpPay</w:t>
+            </w:r>
+            <w:proofErr w:type="spellEnd"/>
+            <w:r>
+              <w:rPr>
+                <w:rFonts w:ascii="Consolas" w:hAnsi="Consolas"/>
+              </w:rPr>
+              <w:t>(</w:t>
+            </w:r>
+            <w:proofErr w:type="gramEnd"/>
+            <w:r>
+              <w:rPr>
+                <w:rFonts w:ascii="Consolas" w:hAnsi="Consolas"/>
+              </w:rPr>
+              <w:t>"2")</w:t>
+            </w:r>
+            <w:r>
+              <w:rPr>
+                <w:rFonts w:ascii="Consolas" w:hAnsi="Consolas"/>
+              </w:rPr>
+              <w:t>;</w:t>
+            </w:r>
+          </w:p>
+        </w:tc>
+        <w:tc>
+          <w:tcPr>
+            <w:tcW w:w="5629" w:type="dxa"/>
+            <w:shd w:val="clear" w:color="auto" w:fill="FFFFFF" w:themeFill="background1"/>
+            <w:vAlign w:val="center"/>
+          </w:tcPr>
+          <w:p>
+            <w:pPr>
+              <w:jc w:val="center"/>
+            </w:pPr>
+            <w:r>
+              <w:t>Method should return all salaries for employee 2 (in this case, only one row)</w:t>
+            </w:r>
+          </w:p>
+        </w:tc>
+      </w:tr>
+      <w:tr>
+        <w:trPr>
+          <w:trHeight w:val="388"/>
+        </w:trPr>
+        <w:tc>
+          <w:tcPr>
+            <w:tcW w:w="5453" w:type="dxa"/>
+            <w:gridSpan w:val="2"/>
+            <w:shd w:val="clear" w:color="auto" w:fill="FFFFFF" w:themeFill="background1"/>
+            <w:vAlign w:val="center"/>
+          </w:tcPr>
+          <w:p>
+            <w:pPr>
+              <w:rPr>
+                <w:rFonts w:ascii="Consolas" w:hAnsi="Consolas"/>
+              </w:rPr>
+            </w:pPr>
+            <w:proofErr w:type="spellStart"/>
+            <w:proofErr w:type="gramStart"/>
+            <w:r>
+              <w:rPr>
+                <w:rFonts w:ascii="Consolas" w:hAnsi="Consolas"/>
+              </w:rPr>
+              <w:t>SalaryaddPayMode</w:t>
+            </w:r>
+            <w:proofErr w:type="spellEnd"/>
+            <w:r>
+              <w:rPr>
+                <w:rFonts w:ascii="Consolas" w:hAnsi="Consolas"/>
+              </w:rPr>
+              <w:t>(</w:t>
+            </w:r>
+            <w:proofErr w:type="gramEnd"/>
+            <w:r>
+              <w:rPr>
+                <w:rFonts w:ascii="Consolas" w:hAnsi="Consolas"/>
+              </w:rPr>
+              <w:t>20, 40)</w:t>
+            </w:r>
+            <w:r>
+              <w:rPr>
+                <w:rFonts w:ascii="Consolas" w:hAnsi="Consolas"/>
+              </w:rPr>
+              <w:t>;</w:t>
+            </w:r>
+          </w:p>
+        </w:tc>
+        <w:tc>
+          <w:tcPr>
+            <w:tcW w:w="5629" w:type="dxa"/>
+            <w:shd w:val="clear" w:color="auto" w:fill="FFFFFF" w:themeFill="background1"/>
+            <w:vAlign w:val="center"/>
+          </w:tcPr>
+          <w:p>
+            <w:pPr>
+              <w:jc w:val="center"/>
+            </w:pPr>
+            <w:r>
+              <w:t xml:space="preserve">Method should add a new row to the </w:t>
+            </w:r>
+            <w:proofErr w:type="spellStart"/>
+            <w:r>
+              <w:t>paymode</w:t>
+            </w:r>
+            <w:proofErr w:type="spellEnd"/>
+            <w:r>
+              <w:t xml:space="preserve"> table with the input values</w:t>
+            </w:r>
+          </w:p>
+        </w:tc>
+      </w:tr>
+      <w:tr>
+        <w:trPr>
+          <w:trHeight w:val="388"/>
+        </w:trPr>
+        <w:tc>
+          <w:tcPr>
+            <w:tcW w:w="5453" w:type="dxa"/>
+            <w:gridSpan w:val="2"/>
+            <w:shd w:val="clear" w:color="auto" w:fill="FFFFFF" w:themeFill="background1"/>
+            <w:vAlign w:val="center"/>
+          </w:tcPr>
+          <w:p>
+            <w:pPr>
+              <w:rPr>
+                <w:rFonts w:ascii="Consolas" w:hAnsi="Consolas"/>
+              </w:rPr>
+            </w:pPr>
+            <w:proofErr w:type="spellStart"/>
+            <w:proofErr w:type="gramStart"/>
+            <w:r>
+              <w:rPr>
+                <w:rFonts w:ascii="Consolas" w:hAnsi="Consolas"/>
+              </w:rPr>
+              <w:t>EmployeeaddEmployee</w:t>
+            </w:r>
+            <w:proofErr w:type="spellEnd"/>
+            <w:r>
+              <w:rPr>
+                <w:rFonts w:ascii="Consolas" w:hAnsi="Consolas"/>
+              </w:rPr>
+              <w:t>(</w:t>
+            </w:r>
+            <w:proofErr w:type="gramEnd"/>
+            <w:r>
+              <w:rPr>
+                <w:rFonts w:ascii="Consolas" w:hAnsi="Consolas"/>
+              </w:rPr>
+              <w:t>"4", "Hunter", "Biden", "M", "1986-04-21",</w:t>
+            </w:r>
+            <w:r>
+              <w:rPr>
+                <w:rFonts w:ascii="Consolas" w:hAnsi="Consolas"/>
+              </w:rPr>
+              <w:t xml:space="preserve"> </w:t>
+            </w:r>
+            <w:r>
+              <w:rPr>
+                <w:rFonts w:ascii="Consolas" w:hAnsi="Consolas"/>
+              </w:rPr>
+              <w:t>"Mailman", "3059032234", "test@email.com", "900 Walker Street",</w:t>
+            </w:r>
+            <w:r>
+              <w:rPr>
+                <w:rFonts w:ascii="Consolas" w:hAnsi="Consolas"/>
+              </w:rPr>
+              <w:t xml:space="preserve"> </w:t>
+            </w:r>
+            <w:r>
+              <w:rPr>
+                <w:rFonts w:ascii="Consolas" w:hAnsi="Consolas"/>
+              </w:rPr>
+              <w:t>"1234567890", "Bank of America")</w:t>
+            </w:r>
+          </w:p>
+        </w:tc>
+        <w:tc>
+          <w:tcPr>
+            <w:tcW w:w="5629" w:type="dxa"/>
+            <w:shd w:val="clear" w:color="auto" w:fill="FFFFFF" w:themeFill="background1"/>
+            <w:vAlign w:val="center"/>
+          </w:tcPr>
+          <w:p>
+            <w:pPr>
+              <w:jc w:val="center"/>
+            </w:pPr>
+            <w:r>
+              <w:t>Method should add a new employee with the given data to the employees table</w:t>
+            </w:r>
+          </w:p>
+        </w:tc>
+      </w:tr>
+      <w:tr>
+        <w:trPr>
+          <w:trHeight w:val="388"/>
+        </w:trPr>
+        <w:tc>
+          <w:tcPr>
+            <w:tcW w:w="5453" w:type="dxa"/>
+            <w:gridSpan w:val="2"/>
+            <w:shd w:val="clear" w:color="auto" w:fill="FFFFFF" w:themeFill="background1"/>
+            <w:vAlign w:val="center"/>
+          </w:tcPr>
+          <w:p>
+            <w:pPr>
+              <w:rPr>
+                <w:rFonts w:ascii="Consolas" w:hAnsi="Consolas"/>
+              </w:rPr>
+            </w:pPr>
+            <w:proofErr w:type="spellStart"/>
+            <w:proofErr w:type="gramStart"/>
+            <w:r>
+              <w:rPr>
+                <w:rFonts w:ascii="Consolas" w:hAnsi="Consolas"/>
+              </w:rPr>
+              <w:t>EmployeeaddEmployee</w:t>
+            </w:r>
+            <w:proofErr w:type="spellEnd"/>
+            <w:r>
+              <w:rPr>
+                <w:rFonts w:ascii="Consolas" w:hAnsi="Consolas"/>
+              </w:rPr>
+              <w:t>(</w:t>
+            </w:r>
+            <w:proofErr w:type="gramEnd"/>
+            <w:r>
+              <w:rPr>
+                <w:rFonts w:ascii="Consolas" w:hAnsi="Consolas"/>
+              </w:rPr>
+              <w:t>"5", "Hunter", "Biden", "M", "</w:t>
+            </w:r>
+            <w:proofErr w:type="spellStart"/>
+            <w:r>
+              <w:rPr>
+                <w:rFonts w:ascii="Consolas" w:hAnsi="Consolas"/>
+              </w:rPr>
+              <w:t>aaaaaaaaaaaaa</w:t>
+            </w:r>
+            <w:proofErr w:type="spellEnd"/>
+            <w:r>
+              <w:rPr>
+                <w:rFonts w:ascii="Consolas" w:hAnsi="Consolas"/>
+              </w:rPr>
+              <w:t>", "Mailman", "3059032234", "test@email.com", "900 Walker Street", "1234567890", "Bank of America");</w:t>
+            </w:r>
+          </w:p>
+        </w:tc>
+        <w:tc>
+          <w:tcPr>
+            <w:tcW w:w="5629" w:type="dxa"/>
+            <w:shd w:val="clear" w:color="auto" w:fill="FFFFFF" w:themeFill="background1"/>
+            <w:vAlign w:val="center"/>
+          </w:tcPr>
+          <w:p>
+            <w:pPr>
+              <w:jc w:val="center"/>
+            </w:pPr>
+            <w:r>
+              <w:t>Method should return a failure due to invalid date of birth</w:t>
+            </w:r>
+          </w:p>
+        </w:tc>
+      </w:tr>
+      <w:tr>
+        <w:trPr>
+          <w:trHeight w:val="388"/>
+        </w:trPr>
+        <w:tc>
+          <w:tcPr>
+            <w:tcW w:w="5453" w:type="dxa"/>
+            <w:gridSpan w:val="2"/>
+            <w:shd w:val="clear" w:color="auto" w:fill="FFFFFF" w:themeFill="background1"/>
+            <w:vAlign w:val="center"/>
+          </w:tcPr>
+          <w:p>
+            <w:pPr>
+              <w:rPr>
+                <w:rFonts w:ascii="Consolas" w:hAnsi="Consolas"/>
+              </w:rPr>
+            </w:pPr>
+            <w:proofErr w:type="spellStart"/>
+            <w:proofErr w:type="gramStart"/>
+            <w:r>
+              <w:rPr>
+                <w:rFonts w:ascii="Consolas" w:hAnsi="Consolas"/>
+              </w:rPr>
+              <w:t>EmployeechangePassword</w:t>
+            </w:r>
+            <w:proofErr w:type="spellEnd"/>
+            <w:r>
+              <w:rPr>
+                <w:rFonts w:ascii="Consolas" w:hAnsi="Consolas"/>
+              </w:rPr>
+              <w:t>(</w:t>
+            </w:r>
+            <w:proofErr w:type="gramEnd"/>
+            <w:r>
+              <w:rPr>
+                <w:rFonts w:ascii="Consolas" w:hAnsi="Consolas"/>
+              </w:rPr>
+              <w:t>"1", "</w:t>
+            </w:r>
+            <w:proofErr w:type="spellStart"/>
+            <w:r>
+              <w:rPr>
+                <w:rFonts w:ascii="Consolas" w:hAnsi="Consolas"/>
+              </w:rPr>
+              <w:t>adam</w:t>
+            </w:r>
+            <w:proofErr w:type="spellEnd"/>
+            <w:r>
+              <w:rPr>
+                <w:rFonts w:ascii="Consolas" w:hAnsi="Consolas"/>
+              </w:rPr>
+              <w:t xml:space="preserve">", "Favorite Color?", "pink", "First </w:t>
+            </w:r>
+            <w:proofErr w:type="spellStart"/>
+            <w:r>
+              <w:rPr>
+                <w:rFonts w:ascii="Consolas" w:hAnsi="Consolas"/>
+              </w:rPr>
+              <w:t>PEt</w:t>
+            </w:r>
+            <w:proofErr w:type="spellEnd"/>
+            <w:r>
+              <w:rPr>
+                <w:rFonts w:ascii="Consolas" w:hAnsi="Consolas"/>
+              </w:rPr>
+              <w:t xml:space="preserve"> Name?", "</w:t>
+            </w:r>
+            <w:proofErr w:type="spellStart"/>
+            <w:r>
+              <w:rPr>
+                <w:rFonts w:ascii="Consolas" w:hAnsi="Consolas"/>
+              </w:rPr>
+              <w:t>adam</w:t>
+            </w:r>
+            <w:proofErr w:type="spellEnd"/>
+            <w:r>
+              <w:rPr>
+                <w:rFonts w:ascii="Consolas" w:hAnsi="Consolas"/>
+              </w:rPr>
+              <w:t>", "Favorite movie?", "</w:t>
+            </w:r>
+            <w:proofErr w:type="spellStart"/>
+            <w:r>
+              <w:rPr>
+                <w:rFonts w:ascii="Consolas" w:hAnsi="Consolas"/>
+              </w:rPr>
+              <w:t>adam</w:t>
+            </w:r>
+            <w:proofErr w:type="spellEnd"/>
+            <w:r>
+              <w:rPr>
+                <w:rFonts w:ascii="Consolas" w:hAnsi="Consolas"/>
+              </w:rPr>
+              <w:t>", "</w:t>
+            </w:r>
+            <w:proofErr w:type="spellStart"/>
+            <w:r>
+              <w:rPr>
+                <w:rFonts w:ascii="Consolas" w:hAnsi="Consolas"/>
+              </w:rPr>
+              <w:t>adam</w:t>
+            </w:r>
+            <w:proofErr w:type="spellEnd"/>
+            <w:r>
+              <w:rPr>
+                <w:rFonts w:ascii="Consolas" w:hAnsi="Consolas"/>
+              </w:rPr>
+              <w:t>", "swordfish")</w:t>
+            </w:r>
+          </w:p>
+        </w:tc>
+        <w:tc>
+          <w:tcPr>
+            <w:tcW w:w="5629" w:type="dxa"/>
+            <w:shd w:val="clear" w:color="auto" w:fill="FFFFFF" w:themeFill="background1"/>
+            <w:vAlign w:val="center"/>
+          </w:tcPr>
+          <w:p>
+            <w:pPr>
+              <w:jc w:val="center"/>
+            </w:pPr>
+            <w:r>
+              <w:t>Method should update the employee’s password in the employee table and return success.</w:t>
+            </w:r>
+          </w:p>
+        </w:tc>
+      </w:tr>
+      <w:tr>
+        <w:trPr>
+          <w:trHeight w:val="388"/>
+        </w:trPr>
+        <w:tc>
+          <w:tcPr>
+            <w:tcW w:w="5453" w:type="dxa"/>
+            <w:gridSpan w:val="2"/>
+            <w:shd w:val="clear" w:color="auto" w:fill="FFFFFF" w:themeFill="background1"/>
+            <w:vAlign w:val="center"/>
+          </w:tcPr>
+          <w:p>
+            <w:pPr>
+              <w:rPr>
+                <w:rFonts w:ascii="Consolas" w:hAnsi="Consolas"/>
+              </w:rPr>
+            </w:pPr>
+            <w:proofErr w:type="spellStart"/>
+            <w:proofErr w:type="gramStart"/>
+            <w:r>
+              <w:rPr>
+                <w:rFonts w:ascii="Consolas" w:hAnsi="Consolas"/>
+              </w:rPr>
+              <w:t>EmployeechangePassword</w:t>
+            </w:r>
+            <w:proofErr w:type="spellEnd"/>
+            <w:r>
+              <w:rPr>
+                <w:rFonts w:ascii="Consolas" w:hAnsi="Consolas"/>
+              </w:rPr>
+              <w:t>(</w:t>
+            </w:r>
+            <w:proofErr w:type="gramEnd"/>
+            <w:r>
+              <w:rPr>
+                <w:rFonts w:ascii="Consolas" w:hAnsi="Consolas"/>
+              </w:rPr>
+              <w:t>"1", "</w:t>
+            </w:r>
+            <w:proofErr w:type="spellStart"/>
+            <w:r>
+              <w:rPr>
+                <w:rFonts w:ascii="Consolas" w:hAnsi="Consolas"/>
+              </w:rPr>
+              <w:t>adam</w:t>
+            </w:r>
+            <w:proofErr w:type="spellEnd"/>
+            <w:r>
+              <w:rPr>
+                <w:rFonts w:ascii="Consolas" w:hAnsi="Consolas"/>
+              </w:rPr>
+              <w:t xml:space="preserve">", "Favorite Color?", "blue", "First </w:t>
+            </w:r>
+            <w:proofErr w:type="spellStart"/>
+            <w:r>
+              <w:rPr>
+                <w:rFonts w:ascii="Consolas" w:hAnsi="Consolas"/>
+              </w:rPr>
+              <w:t>PEt</w:t>
+            </w:r>
+            <w:proofErr w:type="spellEnd"/>
+            <w:r>
+              <w:rPr>
+                <w:rFonts w:ascii="Consolas" w:hAnsi="Consolas"/>
+              </w:rPr>
+              <w:t xml:space="preserve"> Name?", "a", "Favorite movie?", "a", "</w:t>
+            </w:r>
+            <w:proofErr w:type="spellStart"/>
+            <w:r>
+              <w:rPr>
+                <w:rFonts w:ascii="Consolas" w:hAnsi="Consolas"/>
+              </w:rPr>
+              <w:t>adam</w:t>
+            </w:r>
+            <w:proofErr w:type="spellEnd"/>
+            <w:r>
+              <w:rPr>
+                <w:rFonts w:ascii="Consolas" w:hAnsi="Consolas"/>
+              </w:rPr>
+              <w:t>", "swordfish");</w:t>
+            </w:r>
+          </w:p>
+        </w:tc>
+        <w:tc>
+          <w:tcPr>
+            <w:tcW w:w="5629" w:type="dxa"/>
+            <w:shd w:val="clear" w:color="auto" w:fill="FFFFFF" w:themeFill="background1"/>
+            <w:vAlign w:val="center"/>
+          </w:tcPr>
+          <w:p>
+            <w:pPr>
+              <w:jc w:val="center"/>
+            </w:pPr>
+            <w:r>
+              <w:t>Method should return a failure due to incorrect security question answers</w:t>
+            </w:r>
+          </w:p>
+        </w:tc>
+      </w:tr>
+      <w:tr>
+        <w:trPr>
+          <w:trHeight w:val="388"/>
+        </w:trPr>
+        <w:tc>
+          <w:tcPr>
+            <w:tcW w:w="5453" w:type="dxa"/>
+            <w:gridSpan w:val="2"/>
+            <w:shd w:val="clear" w:color="auto" w:fill="FFFFFF" w:themeFill="background1"/>
+            <w:vAlign w:val="center"/>
+          </w:tcPr>
+          <w:p>
+            <w:pPr>
+              <w:rPr>
+                <w:rFonts w:ascii="Consolas" w:hAnsi="Consolas"/>
+              </w:rPr>
+            </w:pPr>
+            <w:proofErr w:type="spellStart"/>
+            <w:proofErr w:type="gramStart"/>
+            <w:r>
+              <w:rPr>
+                <w:rFonts w:ascii="Consolas" w:hAnsi="Consolas"/>
+              </w:rPr>
+              <w:t>EmployeedeleteEmp</w:t>
+            </w:r>
+            <w:proofErr w:type="spellEnd"/>
+            <w:r>
+              <w:rPr>
+                <w:rFonts w:ascii="Consolas" w:hAnsi="Consolas"/>
+              </w:rPr>
+              <w:t>(</w:t>
+            </w:r>
+            <w:proofErr w:type="gramEnd"/>
+            <w:r>
+              <w:rPr>
+                <w:rFonts w:ascii="Consolas" w:hAnsi="Consolas"/>
+              </w:rPr>
+              <w:t>"2");</w:t>
+            </w:r>
+          </w:p>
+        </w:tc>
+        <w:tc>
+          <w:tcPr>
+            <w:tcW w:w="5629" w:type="dxa"/>
+            <w:shd w:val="clear" w:color="auto" w:fill="FFFFFF" w:themeFill="background1"/>
+            <w:vAlign w:val="center"/>
+          </w:tcPr>
+          <w:p>
+            <w:pPr>
+              <w:jc w:val="center"/>
+            </w:pPr>
+            <w:r>
+              <w:t xml:space="preserve">Method should delete employee 2 (Dave </w:t>
+            </w:r>
+            <w:proofErr w:type="spellStart"/>
+            <w:r>
+              <w:t>Grohl</w:t>
+            </w:r>
+            <w:proofErr w:type="spellEnd"/>
+            <w:r>
+              <w:t>) from the employees table</w:t>
+            </w:r>
+          </w:p>
+        </w:tc>
+      </w:tr>
+      <w:tr>
+        <w:trPr>
+          <w:trHeight w:val="388"/>
+        </w:trPr>
+        <w:tc>
+          <w:tcPr>
+            <w:tcW w:w="5453" w:type="dxa"/>
+            <w:gridSpan w:val="2"/>
+            <w:shd w:val="clear" w:color="auto" w:fill="FFFFFF" w:themeFill="background1"/>
+            <w:vAlign w:val="center"/>
+          </w:tcPr>
+          <w:p>
+            <w:pPr>
+              <w:rPr>
+                <w:rFonts w:ascii="Consolas" w:hAnsi="Consolas"/>
+              </w:rPr>
+            </w:pPr>
+            <w:proofErr w:type="spellStart"/>
+            <w:proofErr w:type="gramStart"/>
+            <w:r>
+              <w:rPr>
+                <w:rFonts w:ascii="Consolas" w:hAnsi="Consolas"/>
+              </w:rPr>
+              <w:t>EmployeedeleteEmp</w:t>
+            </w:r>
+            <w:proofErr w:type="spellEnd"/>
+            <w:r>
+              <w:rPr>
+                <w:rFonts w:ascii="Consolas" w:hAnsi="Consolas"/>
+              </w:rPr>
+              <w:t>(</w:t>
+            </w:r>
+            <w:proofErr w:type="gramEnd"/>
+            <w:r>
+              <w:rPr>
+                <w:rFonts w:ascii="Consolas" w:hAnsi="Consolas"/>
+              </w:rPr>
+              <w:t>"42");</w:t>
+            </w:r>
+          </w:p>
+        </w:tc>
+        <w:tc>
+          <w:tcPr>
+            <w:tcW w:w="5629" w:type="dxa"/>
+            <w:shd w:val="clear" w:color="auto" w:fill="FFFFFF" w:themeFill="background1"/>
+            <w:vAlign w:val="center"/>
+          </w:tcPr>
+          <w:p>
+            <w:pPr>
+              <w:jc w:val="center"/>
+            </w:pPr>
+            <w:r>
+              <w:t>Method should return a failure due to a non-existent employee ID</w:t>
+            </w:r>
+          </w:p>
+        </w:tc>
+      </w:tr>
+      <w:tr>
+        <w:trPr>
+          <w:trHeight w:val="388"/>
+        </w:trPr>
+        <w:tc>
+          <w:tcPr>
+            <w:tcW w:w="5453" w:type="dxa"/>
+            <w:gridSpan w:val="2"/>
+            <w:shd w:val="clear" w:color="auto" w:fill="FFFFFF" w:themeFill="background1"/>
+            <w:vAlign w:val="center"/>
+          </w:tcPr>
+          <w:p>
+            <w:pPr>
+              <w:rPr>
+                <w:rFonts w:ascii="Consolas" w:hAnsi="Consolas"/>
+              </w:rPr>
+            </w:pPr>
+            <w:proofErr w:type="spellStart"/>
+            <w:proofErr w:type="gramStart"/>
+            <w:r>
+              <w:rPr>
+                <w:rFonts w:ascii="Consolas" w:hAnsi="Consolas"/>
+              </w:rPr>
+              <w:t>EmployeegetEmployee</w:t>
+            </w:r>
+            <w:proofErr w:type="spellEnd"/>
+            <w:r>
+              <w:rPr>
+                <w:rFonts w:ascii="Consolas" w:hAnsi="Consolas"/>
+              </w:rPr>
+              <w:t>(</w:t>
+            </w:r>
+            <w:proofErr w:type="gramEnd"/>
+            <w:r>
+              <w:rPr>
+                <w:rFonts w:ascii="Consolas" w:hAnsi="Consolas"/>
+              </w:rPr>
+              <w:t>"2");</w:t>
+            </w:r>
+          </w:p>
+        </w:tc>
+        <w:tc>
+          <w:tcPr>
+            <w:tcW w:w="5629" w:type="dxa"/>
+            <w:shd w:val="clear" w:color="auto" w:fill="FFFFFF" w:themeFill="background1"/>
+            <w:vAlign w:val="center"/>
+          </w:tcPr>
+          <w:p>
+            <w:pPr>
+              <w:jc w:val="center"/>
+            </w:pPr>
+            <w:r>
+              <w:t>Method should return the database row containing employee 2</w:t>
+            </w:r>
+          </w:p>
+        </w:tc>
+      </w:tr>
+      <w:tr>
+        <w:trPr>
+          <w:trHeight w:val="388"/>
+        </w:trPr>
+        <w:tc>
+          <w:tcPr>
+            <w:tcW w:w="5453" w:type="dxa"/>
+            <w:gridSpan w:val="2"/>
+            <w:shd w:val="clear" w:color="auto" w:fill="FFFFFF" w:themeFill="background1"/>
+            <w:vAlign w:val="center"/>
+          </w:tcPr>
+          <w:p>
+            <w:pPr>
+              <w:rPr>
+                <w:rFonts w:ascii="Consolas" w:hAnsi="Consolas"/>
+              </w:rPr>
+            </w:pPr>
+            <w:proofErr w:type="spellStart"/>
+            <w:proofErr w:type="gramStart"/>
+            <w:r>
+              <w:rPr>
+                <w:rFonts w:ascii="Consolas" w:hAnsi="Consolas"/>
+              </w:rPr>
+              <w:t>EmployeegetEmployee</w:t>
+            </w:r>
+            <w:proofErr w:type="spellEnd"/>
+            <w:r>
+              <w:rPr>
+                <w:rFonts w:ascii="Consolas" w:hAnsi="Consolas"/>
+              </w:rPr>
+              <w:t>(</w:t>
+            </w:r>
+            <w:proofErr w:type="gramEnd"/>
+            <w:r>
+              <w:rPr>
+                <w:rFonts w:ascii="Consolas" w:hAnsi="Consolas"/>
+              </w:rPr>
+              <w:t>"42");</w:t>
+            </w:r>
+          </w:p>
+        </w:tc>
+        <w:tc>
+          <w:tcPr>
+            <w:tcW w:w="5629" w:type="dxa"/>
+            <w:shd w:val="clear" w:color="auto" w:fill="FFFFFF" w:themeFill="background1"/>
+            <w:vAlign w:val="center"/>
+          </w:tcPr>
+          <w:p>
+            <w:pPr>
+              <w:jc w:val="center"/>
+            </w:pPr>
+            <w:r>
+              <w:t>Method should return a failure due to a non-existent employee ID</w:t>
+            </w:r>
+          </w:p>
+        </w:tc>
+      </w:tr>
+      <w:tr>
+        <w:trPr>
+          <w:trHeight w:val="388"/>
+        </w:trPr>
+        <w:tc>
+          <w:tcPr>
+            <w:tcW w:w="5453" w:type="dxa"/>
+            <w:gridSpan w:val="2"/>
+            <w:shd w:val="clear" w:color="auto" w:fill="FFFFFF" w:themeFill="background1"/>
+            <w:vAlign w:val="center"/>
+          </w:tcPr>
+          <w:p>
+            <w:pPr>
+              <w:rPr>
+                <w:rFonts w:ascii="Consolas" w:hAnsi="Consolas"/>
+              </w:rPr>
+            </w:pPr>
+            <w:proofErr w:type="spellStart"/>
+            <w:proofErr w:type="gramStart"/>
+            <w:r>
+              <w:rPr>
+                <w:rFonts w:ascii="Consolas" w:hAnsi="Consolas"/>
+              </w:rPr>
+              <w:t>EmployeegetAllEmployees</w:t>
+            </w:r>
+            <w:proofErr w:type="spellEnd"/>
+            <w:r>
+              <w:rPr>
+                <w:rFonts w:ascii="Consolas" w:hAnsi="Consolas"/>
+              </w:rPr>
+              <w:t>(</w:t>
+            </w:r>
+            <w:proofErr w:type="gramEnd"/>
+            <w:r>
+              <w:rPr>
+                <w:rFonts w:ascii="Consolas" w:hAnsi="Consolas"/>
+              </w:rPr>
+              <w:t>);</w:t>
+            </w:r>
+          </w:p>
+        </w:tc>
+        <w:tc>
+          <w:tcPr>
+            <w:tcW w:w="5629" w:type="dxa"/>
+            <w:shd w:val="clear" w:color="auto" w:fill="FFFFFF" w:themeFill="background1"/>
+            <w:vAlign w:val="center"/>
+          </w:tcPr>
+          <w:p>
+            <w:pPr>
+              <w:jc w:val="center"/>
+            </w:pPr>
+            <w:r>
+              <w:t>Method should return 2 rows representing both employees in the employee table</w:t>
+            </w:r>
+          </w:p>
+        </w:tc>
+      </w:tr>
+      <w:tr>
+        <w:trPr>
+          <w:trHeight w:val="388"/>
+        </w:trPr>
+        <w:tc>
+          <w:tcPr>
+            <w:tcW w:w="5453" w:type="dxa"/>
+            <w:gridSpan w:val="2"/>
+            <w:shd w:val="clear" w:color="auto" w:fill="FFFFFF" w:themeFill="background1"/>
+            <w:vAlign w:val="center"/>
+          </w:tcPr>
+          <w:p>
+            <w:pPr>
+              <w:rPr>
+                <w:rFonts w:ascii="Consolas" w:hAnsi="Consolas"/>
+              </w:rPr>
+            </w:pPr>
+            <w:proofErr w:type="spellStart"/>
+            <w:proofErr w:type="gramStart"/>
+            <w:r>
+              <w:rPr>
+                <w:rFonts w:ascii="Consolas" w:hAnsi="Consolas"/>
+              </w:rPr>
+              <w:t>EmployeeupdateEmployee</w:t>
+            </w:r>
+            <w:proofErr w:type="spellEnd"/>
+            <w:r>
+              <w:rPr>
+                <w:rFonts w:ascii="Consolas" w:hAnsi="Consolas"/>
+              </w:rPr>
+              <w:t>(</w:t>
+            </w:r>
+            <w:proofErr w:type="gramEnd"/>
+            <w:r>
+              <w:rPr>
+                <w:rFonts w:ascii="Consolas" w:hAnsi="Consolas"/>
+              </w:rPr>
+              <w:t xml:space="preserve">"2", "Hunter", "Biden", "M", "1986-04-21", "Mailman", </w:t>
+            </w:r>
+            <w:r>
+              <w:rPr>
+                <w:rFonts w:ascii="Consolas" w:hAnsi="Consolas"/>
+              </w:rPr>
+              <w:lastRenderedPageBreak/>
+              <w:t>"3059032234", "test@email.com", "900 Walker Street",</w:t>
+            </w:r>
+            <w:r>
+              <w:rPr>
+                <w:rFonts w:ascii="Consolas" w:hAnsi="Consolas"/>
+              </w:rPr>
+              <w:t xml:space="preserve"> </w:t>
+            </w:r>
+            <w:r>
+              <w:rPr>
+                <w:rFonts w:ascii="Consolas" w:hAnsi="Consolas"/>
+              </w:rPr>
+              <w:t>"1234567890", "Bank of America");</w:t>
+            </w:r>
+          </w:p>
+        </w:tc>
+        <w:tc>
+          <w:tcPr>
+            <w:tcW w:w="5629" w:type="dxa"/>
+            <w:shd w:val="clear" w:color="auto" w:fill="FFFFFF" w:themeFill="background1"/>
+            <w:vAlign w:val="center"/>
+          </w:tcPr>
+          <w:p>
+            <w:pPr>
+              <w:jc w:val="center"/>
+            </w:pPr>
+            <w:r>
+              <w:lastRenderedPageBreak/>
+              <w:t>Method should update employee 2’s data in the employees table to match the input data</w:t>
+            </w:r>
+          </w:p>
+        </w:tc>
+      </w:tr>
+      <w:tr>
+        <w:trPr>
+          <w:trHeight w:val="388"/>
+        </w:trPr>
+        <w:tc>
+          <w:tcPr>
+            <w:tcW w:w="5453" w:type="dxa"/>
+            <w:gridSpan w:val="2"/>
+            <w:shd w:val="clear" w:color="auto" w:fill="FFFFFF" w:themeFill="background1"/>
+            <w:vAlign w:val="center"/>
+          </w:tcPr>
+          <w:p>
+            <w:pPr>
+              <w:rPr>
+                <w:rFonts w:ascii="Consolas" w:hAnsi="Consolas"/>
+              </w:rPr>
+            </w:pPr>
+            <w:proofErr w:type="spellStart"/>
+            <w:proofErr w:type="gramStart"/>
+            <w:r>
+              <w:rPr>
+                <w:rFonts w:ascii="Consolas" w:hAnsi="Consolas"/>
+              </w:rPr>
+              <w:t>EmployeeupdateEmployee</w:t>
+            </w:r>
+            <w:proofErr w:type="spellEnd"/>
+            <w:r>
+              <w:rPr>
+                <w:rFonts w:ascii="Consolas" w:hAnsi="Consolas"/>
+              </w:rPr>
+              <w:t>(</w:t>
+            </w:r>
+            <w:proofErr w:type="gramEnd"/>
+            <w:r>
+              <w:rPr>
+                <w:rFonts w:ascii="Consolas" w:hAnsi="Consolas"/>
+              </w:rPr>
+              <w:t>"42", "Hunter", "Biden", "M", "1986-04-21", "Mailman", "3059032234", "test@email.com", "900 Walker Street",</w:t>
+            </w:r>
+            <w:r>
+              <w:rPr>
+                <w:rFonts w:ascii="Consolas" w:hAnsi="Consolas"/>
+              </w:rPr>
+              <w:t xml:space="preserve"> </w:t>
+            </w:r>
+            <w:r>
+              <w:rPr>
+                <w:rFonts w:ascii="Consolas" w:hAnsi="Consolas"/>
+              </w:rPr>
+              <w:t>"1234567890", "Bank of America");</w:t>
+            </w:r>
+          </w:p>
+        </w:tc>
+        <w:tc>
+          <w:tcPr>
+            <w:tcW w:w="5629" w:type="dxa"/>
+            <w:shd w:val="clear" w:color="auto" w:fill="FFFFFF" w:themeFill="background1"/>
+            <w:vAlign w:val="center"/>
+          </w:tcPr>
+          <w:p>
+            <w:pPr>
+              <w:jc w:val="center"/>
+            </w:pPr>
+            <w:r>
+              <w:t>Method should return a failure, since there is no employee 42</w:t>
+            </w:r>
+          </w:p>
+        </w:tc>
+      </w:tr>
+      <w:tr>
+        <w:trPr>
+          <w:trHeight w:val="388"/>
+        </w:trPr>
+        <w:tc>
+          <w:tcPr>
+            <w:tcW w:w="5453" w:type="dxa"/>
+            <w:gridSpan w:val="2"/>
+            <w:shd w:val="clear" w:color="auto" w:fill="FFFFFF" w:themeFill="background1"/>
+            <w:vAlign w:val="center"/>
+          </w:tcPr>
+          <w:p>
+            <w:pPr>
+              <w:rPr>
+                <w:rFonts w:ascii="Consolas" w:hAnsi="Consolas"/>
+              </w:rPr>
+            </w:pPr>
+            <w:proofErr w:type="spellStart"/>
+            <w:proofErr w:type="gramStart"/>
+            <w:r>
+              <w:rPr>
+                <w:rFonts w:ascii="Consolas" w:hAnsi="Consolas"/>
+              </w:rPr>
+              <w:t>Employerauthenticate</w:t>
+            </w:r>
+            <w:proofErr w:type="spellEnd"/>
+            <w:r>
+              <w:rPr>
+                <w:rFonts w:ascii="Consolas" w:hAnsi="Consolas"/>
+              </w:rPr>
+              <w:t>(</w:t>
+            </w:r>
+            <w:proofErr w:type="gramEnd"/>
+            <w:r>
+              <w:rPr>
+                <w:rFonts w:ascii="Consolas" w:hAnsi="Consolas"/>
+              </w:rPr>
+              <w:t>"user1", "user1")</w:t>
+            </w:r>
+          </w:p>
+        </w:tc>
+        <w:tc>
+          <w:tcPr>
+            <w:tcW w:w="5629" w:type="dxa"/>
+            <w:shd w:val="clear" w:color="auto" w:fill="FFFFFF" w:themeFill="background1"/>
+            <w:vAlign w:val="center"/>
+          </w:tcPr>
+          <w:p>
+            <w:pPr>
+              <w:jc w:val="center"/>
+            </w:pPr>
+            <w:r>
+              <w:t>Method should return success</w:t>
+            </w:r>
+          </w:p>
+        </w:tc>
+      </w:tr>
+      <w:tr>
+        <w:trPr>
+          <w:trHeight w:val="388"/>
+        </w:trPr>
+        <w:tc>
+          <w:tcPr>
+            <w:tcW w:w="5453" w:type="dxa"/>
+            <w:gridSpan w:val="2"/>
+            <w:shd w:val="clear" w:color="auto" w:fill="FFFFFF" w:themeFill="background1"/>
+            <w:vAlign w:val="center"/>
+          </w:tcPr>
+          <w:p>
+            <w:pPr>
+              <w:rPr>
+                <w:rFonts w:ascii="Consolas" w:hAnsi="Consolas"/>
+              </w:rPr>
+            </w:pPr>
+            <w:proofErr w:type="spellStart"/>
+            <w:proofErr w:type="gramStart"/>
+            <w:r>
+              <w:rPr>
+                <w:rFonts w:ascii="Consolas" w:hAnsi="Consolas"/>
+              </w:rPr>
+              <w:t>Employerauthenticate</w:t>
+            </w:r>
+            <w:proofErr w:type="spellEnd"/>
+            <w:r>
+              <w:rPr>
+                <w:rFonts w:ascii="Consolas" w:hAnsi="Consolas"/>
+              </w:rPr>
+              <w:t>(</w:t>
+            </w:r>
+            <w:proofErr w:type="gramEnd"/>
+            <w:r>
+              <w:rPr>
+                <w:rFonts w:ascii="Consolas" w:hAnsi="Consolas"/>
+              </w:rPr>
+              <w:t>"</w:t>
+            </w:r>
+            <w:proofErr w:type="spellStart"/>
+            <w:r>
+              <w:rPr>
+                <w:rFonts w:ascii="Consolas" w:hAnsi="Consolas"/>
+              </w:rPr>
+              <w:t>aaaaaaaaaaaaaaaaaa</w:t>
+            </w:r>
+            <w:proofErr w:type="spellEnd"/>
+            <w:r>
+              <w:rPr>
+                <w:rFonts w:ascii="Consolas" w:hAnsi="Consolas"/>
+              </w:rPr>
+              <w:t>", "</w:t>
+            </w:r>
+            <w:proofErr w:type="spellStart"/>
+            <w:r>
+              <w:rPr>
+                <w:rFonts w:ascii="Consolas" w:hAnsi="Consolas"/>
+              </w:rPr>
+              <w:t>bbbbbbbbbbbbbbbb</w:t>
+            </w:r>
+            <w:proofErr w:type="spellEnd"/>
+            <w:r>
+              <w:rPr>
+                <w:rFonts w:ascii="Consolas" w:hAnsi="Consolas"/>
+              </w:rPr>
+              <w:t>");</w:t>
+            </w:r>
+          </w:p>
+        </w:tc>
+        <w:tc>
+          <w:tcPr>
+            <w:tcW w:w="5629" w:type="dxa"/>
+            <w:shd w:val="clear" w:color="auto" w:fill="FFFFFF" w:themeFill="background1"/>
+            <w:vAlign w:val="center"/>
+          </w:tcPr>
+          <w:p>
+            <w:pPr>
+              <w:jc w:val="center"/>
+            </w:pPr>
+            <w:r>
+              <w:t>Method should return a failure due to invalid credentials</w:t>
+            </w:r>
+          </w:p>
+        </w:tc>
+      </w:tr>
+      <w:tr>
+        <w:trPr>
+          <w:trHeight w:val="388"/>
+        </w:trPr>
+        <w:tc>
+          <w:tcPr>
+            <w:tcW w:w="5453" w:type="dxa"/>
+            <w:gridSpan w:val="2"/>
+            <w:shd w:val="clear" w:color="auto" w:fill="FFFFFF" w:themeFill="background1"/>
+            <w:vAlign w:val="center"/>
+          </w:tcPr>
+          <w:p>
+            <w:pPr>
+              <w:rPr>
+                <w:rFonts w:ascii="Consolas" w:hAnsi="Consolas"/>
+              </w:rPr>
+            </w:pPr>
+            <w:proofErr w:type="spellStart"/>
+            <w:proofErr w:type="gramStart"/>
+            <w:r>
+              <w:rPr>
+                <w:rFonts w:ascii="Consolas" w:hAnsi="Consolas"/>
+              </w:rPr>
+              <w:t>Userauthenticate</w:t>
+            </w:r>
+            <w:proofErr w:type="spellEnd"/>
+            <w:r>
+              <w:rPr>
+                <w:rFonts w:ascii="Consolas" w:hAnsi="Consolas"/>
+              </w:rPr>
+              <w:t>(</w:t>
+            </w:r>
+            <w:proofErr w:type="gramEnd"/>
+            <w:r>
+              <w:rPr>
+                <w:rFonts w:ascii="Consolas" w:hAnsi="Consolas"/>
+              </w:rPr>
+              <w:t>"1", "</w:t>
+            </w:r>
+            <w:proofErr w:type="spellStart"/>
+            <w:r>
+              <w:rPr>
+                <w:rFonts w:ascii="Consolas" w:hAnsi="Consolas"/>
+              </w:rPr>
+              <w:t>adam</w:t>
+            </w:r>
+            <w:proofErr w:type="spellEnd"/>
+            <w:r>
+              <w:rPr>
+                <w:rFonts w:ascii="Consolas" w:hAnsi="Consolas"/>
+              </w:rPr>
+              <w:t>", "</w:t>
+            </w:r>
+            <w:proofErr w:type="spellStart"/>
+            <w:r>
+              <w:rPr>
+                <w:rFonts w:ascii="Consolas" w:hAnsi="Consolas"/>
+              </w:rPr>
+              <w:t>adam</w:t>
+            </w:r>
+            <w:proofErr w:type="spellEnd"/>
+            <w:r>
+              <w:rPr>
+                <w:rFonts w:ascii="Consolas" w:hAnsi="Consolas"/>
+              </w:rPr>
+              <w:t>");</w:t>
+            </w:r>
+          </w:p>
+        </w:tc>
+        <w:tc>
+          <w:tcPr>
+            <w:tcW w:w="5629" w:type="dxa"/>
+            <w:shd w:val="clear" w:color="auto" w:fill="FFFFFF" w:themeFill="background1"/>
+            <w:vAlign w:val="center"/>
+          </w:tcPr>
+          <w:p>
+            <w:pPr>
+              <w:jc w:val="center"/>
+            </w:pPr>
+            <w:r>
+              <w:t>Method should return success</w:t>
+            </w:r>
+          </w:p>
+        </w:tc>
+      </w:tr>
+      <w:tr>
+        <w:trPr>
+          <w:trHeight w:val="388"/>
+        </w:trPr>
+        <w:tc>
+          <w:tcPr>
+            <w:tcW w:w="5453" w:type="dxa"/>
+            <w:gridSpan w:val="2"/>
+            <w:shd w:val="clear" w:color="auto" w:fill="FFFFFF" w:themeFill="background1"/>
+            <w:vAlign w:val="center"/>
+          </w:tcPr>
+          <w:p>
+            <w:pPr>
+              <w:rPr>
+                <w:rFonts w:ascii="Consolas" w:hAnsi="Consolas"/>
+              </w:rPr>
+            </w:pPr>
+            <w:proofErr w:type="spellStart"/>
+            <w:proofErr w:type="gramStart"/>
+            <w:r>
+              <w:rPr>
+                <w:rFonts w:ascii="Consolas" w:hAnsi="Consolas"/>
+              </w:rPr>
+              <w:t>Userauthenticate</w:t>
+            </w:r>
+            <w:proofErr w:type="spellEnd"/>
+            <w:r>
+              <w:rPr>
+                <w:rFonts w:ascii="Consolas" w:hAnsi="Consolas"/>
+              </w:rPr>
+              <w:t>(</w:t>
+            </w:r>
+            <w:proofErr w:type="gramEnd"/>
+            <w:r>
+              <w:rPr>
+                <w:rFonts w:ascii="Consolas" w:hAnsi="Consolas"/>
+              </w:rPr>
+              <w:t>"1", "</w:t>
+            </w:r>
+            <w:proofErr w:type="spellStart"/>
+            <w:r>
+              <w:rPr>
+                <w:rFonts w:ascii="Consolas" w:hAnsi="Consolas"/>
+              </w:rPr>
+              <w:t>adam</w:t>
+            </w:r>
+            <w:proofErr w:type="spellEnd"/>
+            <w:r>
+              <w:rPr>
+                <w:rFonts w:ascii="Consolas" w:hAnsi="Consolas"/>
+              </w:rPr>
+              <w:t>", "swordfish");</w:t>
+            </w:r>
+          </w:p>
+        </w:tc>
+        <w:tc>
+          <w:tcPr>
+            <w:tcW w:w="5629" w:type="dxa"/>
+            <w:shd w:val="clear" w:color="auto" w:fill="FFFFFF" w:themeFill="background1"/>
+            <w:vAlign w:val="center"/>
+          </w:tcPr>
+          <w:p>
+            <w:pPr>
+              <w:jc w:val="center"/>
+            </w:pPr>
+            <w:r>
+              <w:t>Method should return a failure due to invalid credentials</w:t>
+            </w:r>
+          </w:p>
+        </w:tc>
+      </w:tr>
+      <w:tr>
+        <w:trPr>
+          <w:trHeight w:val="388"/>
+        </w:trPr>
+        <w:tc>
+          <w:tcPr>
+            <w:tcW w:w="5453" w:type="dxa"/>
+            <w:gridSpan w:val="2"/>
+            <w:shd w:val="clear" w:color="auto" w:fill="FFFFFF" w:themeFill="background1"/>
+            <w:vAlign w:val="center"/>
+          </w:tcPr>
+          <w:p>
+            <w:pPr>
+              <w:rPr>
+                <w:rFonts w:ascii="Consolas" w:hAnsi="Consolas"/>
+              </w:rPr>
+            </w:pPr>
+            <w:proofErr w:type="spellStart"/>
+            <w:r>
+              <w:rPr>
+                <w:rFonts w:ascii="Consolas" w:hAnsi="Consolas"/>
+              </w:rPr>
+              <w:t>Security_</w:t>
+            </w:r>
+            <w:proofErr w:type="gramStart"/>
+            <w:r>
+              <w:rPr>
+                <w:rFonts w:ascii="Consolas" w:hAnsi="Consolas"/>
+              </w:rPr>
+              <w:t>Questionregisteremployee</w:t>
+            </w:r>
+            <w:proofErr w:type="spellEnd"/>
+            <w:r>
+              <w:rPr>
+                <w:rFonts w:ascii="Consolas" w:hAnsi="Consolas"/>
+              </w:rPr>
+              <w:t>(</w:t>
+            </w:r>
+            <w:proofErr w:type="gramEnd"/>
+            <w:r>
+              <w:rPr>
+                <w:rFonts w:ascii="Consolas" w:hAnsi="Consolas"/>
+              </w:rPr>
+              <w:t>"3", "joe", "scallop123", "Favorite Color?", "pink",</w:t>
+            </w:r>
+            <w:r>
+              <w:rPr>
+                <w:rFonts w:ascii="Consolas" w:hAnsi="Consolas"/>
+              </w:rPr>
+              <w:t xml:space="preserve"> </w:t>
+            </w:r>
+            <w:r>
+              <w:rPr>
+                <w:rFonts w:ascii="Consolas" w:hAnsi="Consolas"/>
+              </w:rPr>
+              <w:t xml:space="preserve">"First </w:t>
+            </w:r>
+            <w:proofErr w:type="spellStart"/>
+            <w:r>
+              <w:rPr>
+                <w:rFonts w:ascii="Consolas" w:hAnsi="Consolas"/>
+              </w:rPr>
+              <w:t>PEt</w:t>
+            </w:r>
+            <w:proofErr w:type="spellEnd"/>
+            <w:r>
+              <w:rPr>
+                <w:rFonts w:ascii="Consolas" w:hAnsi="Consolas"/>
+              </w:rPr>
+              <w:t xml:space="preserve"> Name?", "</w:t>
+            </w:r>
+            <w:proofErr w:type="spellStart"/>
+            <w:r>
+              <w:rPr>
+                <w:rFonts w:ascii="Consolas" w:hAnsi="Consolas"/>
+              </w:rPr>
+              <w:t>adam</w:t>
+            </w:r>
+            <w:proofErr w:type="spellEnd"/>
+            <w:r>
+              <w:rPr>
+                <w:rFonts w:ascii="Consolas" w:hAnsi="Consolas"/>
+              </w:rPr>
+              <w:t>", "Favorite movie?", "</w:t>
+            </w:r>
+            <w:proofErr w:type="spellStart"/>
+            <w:r>
+              <w:rPr>
+                <w:rFonts w:ascii="Consolas" w:hAnsi="Consolas"/>
+              </w:rPr>
+              <w:t>adam</w:t>
+            </w:r>
+            <w:proofErr w:type="spellEnd"/>
+            <w:r>
+              <w:rPr>
+                <w:rFonts w:ascii="Consolas" w:hAnsi="Consolas"/>
+              </w:rPr>
+              <w:t>");</w:t>
+            </w:r>
+          </w:p>
+        </w:tc>
+        <w:tc>
+          <w:tcPr>
+            <w:tcW w:w="5629" w:type="dxa"/>
+            <w:shd w:val="clear" w:color="auto" w:fill="FFFFFF" w:themeFill="background1"/>
+            <w:vAlign w:val="center"/>
+          </w:tcPr>
+          <w:p>
+            <w:pPr>
+              <w:jc w:val="center"/>
+            </w:pPr>
+            <w:r>
+              <w:t>Method should register a new employee with the given data and security questions</w:t>
+            </w:r>
+          </w:p>
+        </w:tc>
+      </w:tr>
+    </w:tbl>
+    <w:p/>
+    <w:p>
+      <w:pPr>
+        <w:pStyle w:val="Heading1"/>
+      </w:pPr>
+      <w:bookmarkStart w:id="23" w:name="_Toc33901096"/>
+      <w:r>
+        <w:t>Subsystem Testing</w:t>
+      </w:r>
+      <w:bookmarkEnd w:id="23"/>
+    </w:p>
+    <w:p>
+      <w:pPr>
+        <w:pStyle w:val="Heading2"/>
+      </w:pPr>
+      <w:bookmarkStart w:id="24" w:name="_Toc33901097"/>
+      <w:r>
+        <w:t>Subsystem Test Cases</w:t>
+      </w:r>
+      <w:bookmarkEnd w:id="24"/>
+    </w:p>
+    <w:p>
+      <w:pPr>
+        <w:pStyle w:val="Heading3"/>
+      </w:pPr>
+      <w:r>
+        <w:t>Test Identification &amp; Objective (Summary)</w:t>
+      </w:r>
+    </w:p>
+    <w:p>
+      <w:pPr>
+        <w:pStyle w:val="Heading3"/>
+      </w:pPr>
+      <w:r>
+        <w:t>Test Criteria &amp; Procedures</w:t>
+      </w:r>
+    </w:p>
+    <w:p>
+      <w:pPr>
+        <w:pStyle w:val="Heading3"/>
+      </w:pPr>
+      <w:r>
+        <w:t>Test Cases</w:t>
+      </w:r>
+    </w:p>
+    <w:p/>
+    <w:p/>
+    <w:p>
+      <w:pPr>
+        <w:pStyle w:val="Heading1"/>
+      </w:pPr>
+      <w:bookmarkStart w:id="25" w:name="_Toc33901098"/>
+      <w:r>
+        <w:t>System Testing</w:t>
+      </w:r>
+      <w:bookmarkEnd w:id="25"/>
+    </w:p>
+    <w:p>
+      <w:pPr>
+        <w:pStyle w:val="Heading2"/>
+      </w:pPr>
+      <w:bookmarkStart w:id="26" w:name="_Toc33901099"/>
+      <w:r>
+        <w:t>System Test Cases</w:t>
+      </w:r>
+      <w:bookmarkEnd w:id="26"/>
+    </w:p>
+    <w:p>
+      <w:pPr>
+        <w:pStyle w:val="Heading3"/>
+      </w:pPr>
+      <w:r>
+        <w:t>Test Identification &amp; Objective (Summary)</w:t>
+      </w:r>
+    </w:p>
+    <w:p>
+      <w:pPr>
+        <w:pStyle w:val="Heading3"/>
+      </w:pPr>
+      <w:r>
+        <w:t>Test Criteria &amp; Procedures</w:t>
+      </w:r>
+    </w:p>
+    <w:p>
+      <w:r>
+        <w:t>Database tables setup for System Tests Pre-conditions are as follows:</w:t>
+      </w:r>
+    </w:p>
+    <w:tbl>
+      <w:tblPr>
+        <w:tblStyle w:val="TableGrid"/>
+        <w:tblpPr w:leftFromText="180" w:rightFromText="180" w:vertAnchor="text" w:horzAnchor="margin" w:tblpXSpec="center" w:tblpY="167"/>
+        <w:tblW w:w="11846" w:type="dxa"/>
+        <w:tblLayout w:type="fixed"/>
+        <w:tblLook w:val="04A0" w:firstRow="1" w:lastRow="0" w:firstColumn="1" w:lastColumn="0" w:noHBand="0" w:noVBand="1"/>
+      </w:tblPr>
+      <w:tblGrid>
+        <w:gridCol w:w="895"/>
+        <w:gridCol w:w="990"/>
+        <w:gridCol w:w="990"/>
+        <w:gridCol w:w="630"/>
+        <w:gridCol w:w="1350"/>
+        <w:gridCol w:w="995"/>
+        <w:gridCol w:w="805"/>
+        <w:gridCol w:w="1080"/>
+        <w:gridCol w:w="810"/>
+        <w:gridCol w:w="630"/>
+        <w:gridCol w:w="1710"/>
+        <w:gridCol w:w="955"/>
+        <w:gridCol w:w="6"/>
+      </w:tblGrid>
+      <w:tr>
+        <w:trPr>
+          <w:trHeight w:val="248"/>
+        </w:trPr>
+        <w:tc>
+          <w:tcPr>
+            <w:tcW w:w="11846" w:type="dxa"/>
+            <w:gridSpan w:val="13"/>
+            <w:shd w:val="clear" w:color="auto" w:fill="7F7F7F" w:themeFill="text1" w:themeFillTint="80"/>
+          </w:tcPr>
+          <w:p>
+            <w:pPr>
+              <w:jc w:val="center"/>
+              <w:rPr>
+                <w:i/>
+                <w:iCs/>
+              </w:rPr>
+            </w:pPr>
+            <w:r>
+              <w:rPr>
+                <w:i/>
+                <w:iCs/>
+              </w:rPr>
+              <w:t>employees</w:t>
+            </w:r>
+          </w:p>
+        </w:tc>
+      </w:tr>
+      <w:tr>
+        <w:trPr>
+          <w:gridAfter w:val="1"/>
+          <w:wAfter w:w="6" w:type="dxa"/>
+          <w:trHeight w:val="248"/>
+        </w:trPr>
+        <w:tc>
+          <w:tcPr>
+            <w:tcW w:w="895" w:type="dxa"/>
+          </w:tcPr>
+          <w:p>
+            <w:proofErr w:type="spellStart"/>
+            <w:r>
+              <w:t>emp_id</w:t>
+            </w:r>
+            <w:proofErr w:type="spellEnd"/>
+          </w:p>
+        </w:tc>
+        <w:tc>
+          <w:tcPr>
+            <w:tcW w:w="990" w:type="dxa"/>
+          </w:tcPr>
+          <w:p>
+            <w:proofErr w:type="spellStart"/>
+            <w:r>
+              <w:t>first_name</w:t>
+            </w:r>
+            <w:proofErr w:type="spellEnd"/>
+          </w:p>
+        </w:tc>
+        <w:tc>
+          <w:tcPr>
+            <w:tcW w:w="990" w:type="dxa"/>
+          </w:tcPr>
+          <w:p>
+            <w:proofErr w:type="spellStart"/>
+            <w:r>
+              <w:t>last_name</w:t>
+            </w:r>
+            <w:proofErr w:type="spellEnd"/>
+          </w:p>
+        </w:tc>
+        <w:tc>
+          <w:tcPr>
+            <w:tcW w:w="630" w:type="dxa"/>
+          </w:tcPr>
+          <w:p>
+            <w:r>
+              <w:t>gender</w:t>
+            </w:r>
+          </w:p>
+        </w:tc>
+        <w:tc>
+          <w:tcPr>
+            <w:tcW w:w="1350" w:type="dxa"/>
+          </w:tcPr>
+          <w:p>
+            <w:r>
+              <w:t>dob</w:t>
+            </w:r>
+          </w:p>
+        </w:tc>
+        <w:tc>
+          <w:tcPr>
+            <w:tcW w:w="995" w:type="dxa"/>
+          </w:tcPr>
+          <w:p>
+            <w:r>
+              <w:t>job</w:t>
+            </w:r>
+          </w:p>
+        </w:tc>
+        <w:tc>
+          <w:tcPr>
+            <w:tcW w:w="805" w:type="dxa"/>
+          </w:tcPr>
+          <w:p>
+            <w:r>
+              <w:t>phone</w:t>
+            </w:r>
+          </w:p>
+        </w:tc>
+        <w:tc>
+          <w:tcPr>
+            <w:tcW w:w="1080" w:type="dxa"/>
+          </w:tcPr>
+          <w:p>
+            <w:r>
+              <w:t>email</w:t>
+            </w:r>
+          </w:p>
+        </w:tc>
+        <w:tc>
+          <w:tcPr>
+            <w:tcW w:w="810" w:type="dxa"/>
+          </w:tcPr>
+          <w:p>
+            <w:r>
+              <w:t>address</w:t>
+            </w:r>
+          </w:p>
+        </w:tc>
+        <w:tc>
+          <w:tcPr>
+            <w:tcW w:w="630" w:type="dxa"/>
+          </w:tcPr>
+          <w:p>
+            <w:proofErr w:type="spellStart"/>
+            <w:r>
+              <w:t>accno</w:t>
+            </w:r>
+            <w:proofErr w:type="spellEnd"/>
+          </w:p>
+        </w:tc>
+        <w:tc>
+          <w:tcPr>
+            <w:tcW w:w="1710" w:type="dxa"/>
+          </w:tcPr>
+          <w:p>
+            <w:proofErr w:type="spellStart"/>
+            <w:r>
+              <w:t>bankname</w:t>
+            </w:r>
+            <w:proofErr w:type="spellEnd"/>
+          </w:p>
+        </w:tc>
+        <w:tc>
+          <w:tcPr>
+            <w:tcW w:w="955" w:type="dxa"/>
+          </w:tcPr>
+          <w:p>
+            <w:proofErr w:type="spellStart"/>
+            <w:r>
+              <w:t>joindate</w:t>
+            </w:r>
+            <w:proofErr w:type="spellEnd"/>
+          </w:p>
+        </w:tc>
+      </w:tr>
+      <w:tr>
+        <w:trPr>
+          <w:gridAfter w:val="1"/>
+          <w:wAfter w:w="6" w:type="dxa"/>
+          <w:trHeight w:val="248"/>
+        </w:trPr>
+        <w:tc>
+          <w:tcPr>
+            <w:tcW w:w="895" w:type="dxa"/>
+          </w:tcPr>
+          <w:p>
+            <w:r>
+              <w:lastRenderedPageBreak/>
+              <w:t>1</w:t>
+            </w:r>
+          </w:p>
+        </w:tc>
+        <w:tc>
+          <w:tcPr>
+            <w:tcW w:w="990" w:type="dxa"/>
+          </w:tcPr>
+          <w:p>
+            <w:r>
+              <w:t>Adam</w:t>
+            </w:r>
+          </w:p>
+        </w:tc>
+        <w:tc>
+          <w:tcPr>
+            <w:tcW w:w="990" w:type="dxa"/>
+          </w:tcPr>
+          <w:p>
+            <w:r>
+              <w:t>Sandler</w:t>
+            </w:r>
+          </w:p>
+        </w:tc>
+        <w:tc>
+          <w:tcPr>
+            <w:tcW w:w="630" w:type="dxa"/>
+          </w:tcPr>
+          <w:p>
+            <w:r>
+              <w:t>on</w:t>
+            </w:r>
+          </w:p>
+        </w:tc>
+        <w:tc>
+          <w:tcPr>
+            <w:tcW w:w="1350" w:type="dxa"/>
+          </w:tcPr>
+          <w:p>
+            <w:r>
+              <w:t>1990-01-10</w:t>
+            </w:r>
+          </w:p>
+        </w:tc>
+        <w:tc>
+          <w:tcPr>
+            <w:tcW w:w="995" w:type="dxa"/>
+          </w:tcPr>
+          <w:p>
+            <w:r>
+              <w:t>Movie Star</w:t>
+            </w:r>
+          </w:p>
+        </w:tc>
+        <w:tc>
+          <w:tcPr>
+            <w:tcW w:w="805" w:type="dxa"/>
+          </w:tcPr>
+          <w:p>
+            <w:r>
+              <w:t>0</w:t>
+            </w:r>
+          </w:p>
+        </w:tc>
+        <w:tc>
+          <w:tcPr>
+            <w:tcW w:w="1080" w:type="dxa"/>
+          </w:tcPr>
+          <w:p>
+            <w:r>
+              <w:t>asand@email.com</w:t>
+            </w:r>
+          </w:p>
+        </w:tc>
+        <w:tc>
+          <w:tcPr>
+            <w:tcW w:w="810" w:type="dxa"/>
+          </w:tcPr>
+          <w:p>
+            <w:r>
+              <w:t>2121 NW 1</w:t>
+            </w:r>
+            <w:r>
+              <w:rPr>
+                <w:vertAlign w:val="superscript"/>
+              </w:rPr>
+              <w:t>st</w:t>
+            </w:r>
+            <w:r>
+              <w:t xml:space="preserve"> St</w:t>
+            </w:r>
+          </w:p>
+        </w:tc>
+        <w:tc>
+          <w:tcPr>
+            <w:tcW w:w="630" w:type="dxa"/>
+          </w:tcPr>
+          <w:p>
+            <w:r>
+              <w:t>1</w:t>
+            </w:r>
+          </w:p>
+        </w:tc>
+        <w:tc>
+          <w:tcPr>
+            <w:tcW w:w="1710" w:type="dxa"/>
+          </w:tcPr>
+          <w:p>
+            <w:r>
+              <w:t>Bank of America</w:t>
+            </w:r>
+          </w:p>
+        </w:tc>
+        <w:tc>
+          <w:tcPr>
+            <w:tcW w:w="955" w:type="dxa"/>
+          </w:tcPr>
+          <w:p>
+            <w:r>
+              <w:t>2020-01-01</w:t>
+            </w:r>
+          </w:p>
+        </w:tc>
+      </w:tr>
+      <w:tr>
+        <w:trPr>
+          <w:gridAfter w:val="1"/>
+          <w:wAfter w:w="6" w:type="dxa"/>
+          <w:trHeight w:val="248"/>
+        </w:trPr>
+        <w:tc>
+          <w:tcPr>
+            <w:tcW w:w="895" w:type="dxa"/>
+          </w:tcPr>
+          <w:p>
+            <w:r>
+              <w:t>99</w:t>
+            </w:r>
+          </w:p>
+        </w:tc>
+        <w:tc>
+          <w:tcPr>
+            <w:tcW w:w="990" w:type="dxa"/>
+          </w:tcPr>
+          <w:p>
+            <w:r>
+              <w:t>John</w:t>
+            </w:r>
+          </w:p>
+        </w:tc>
+        <w:tc>
+          <w:tcPr>
+            <w:tcW w:w="990" w:type="dxa"/>
+          </w:tcPr>
+          <w:p>
+            <w:r>
+              <w:t>Smith</w:t>
+            </w:r>
+          </w:p>
+        </w:tc>
+        <w:tc>
+          <w:tcPr>
+            <w:tcW w:w="630" w:type="dxa"/>
+          </w:tcPr>
+          <w:p>
+            <w:r>
+              <w:t>on</w:t>
+            </w:r>
+          </w:p>
+        </w:tc>
+        <w:tc>
+          <w:tcPr>
+            <w:tcW w:w="1350" w:type="dxa"/>
+          </w:tcPr>
+          <w:p>
+            <w:r>
+              <w:t>1996-01-01</w:t>
+            </w:r>
+          </w:p>
+        </w:tc>
+        <w:tc>
+          <w:tcPr>
+            <w:tcW w:w="995" w:type="dxa"/>
+          </w:tcPr>
+          <w:p>
+            <w:r>
+              <w:t>SW Tester</w:t>
+            </w:r>
+          </w:p>
+        </w:tc>
+        <w:tc>
+          <w:tcPr>
+            <w:tcW w:w="805" w:type="dxa"/>
+          </w:tcPr>
+          <w:p>
+            <w:r>
+              <w:t>8888888888</w:t>
+            </w:r>
+          </w:p>
+        </w:tc>
+        <w:tc>
+          <w:tcPr>
+            <w:tcW w:w="1080" w:type="dxa"/>
+          </w:tcPr>
+          <w:p>
+            <w:r>
+              <w:t>jsmith@email.com</w:t>
+            </w:r>
+          </w:p>
+        </w:tc>
+        <w:tc>
+          <w:tcPr>
+            <w:tcW w:w="810" w:type="dxa"/>
+          </w:tcPr>
+          <w:p>
+            <w:r>
+              <w:t>21 SW 10</w:t>
+            </w:r>
+            <w:r>
+              <w:rPr>
+                <w:vertAlign w:val="superscript"/>
+              </w:rPr>
+              <w:t>th</w:t>
+            </w:r>
+            <w:r>
+              <w:t xml:space="preserve"> St</w:t>
+            </w:r>
+          </w:p>
+        </w:tc>
+        <w:tc>
+          <w:tcPr>
+            <w:tcW w:w="630" w:type="dxa"/>
+          </w:tcPr>
+          <w:p>
+            <w:r>
+              <w:t>123</w:t>
+            </w:r>
+          </w:p>
+        </w:tc>
+        <w:tc>
+          <w:tcPr>
+            <w:tcW w:w="1710" w:type="dxa"/>
+          </w:tcPr>
+          <w:p>
+            <w:r>
+              <w:t>Bank of America</w:t>
+            </w:r>
+          </w:p>
+        </w:tc>
+        <w:tc>
+          <w:tcPr>
+            <w:tcW w:w="955" w:type="dxa"/>
+          </w:tcPr>
+          <w:p>
+            <w:r>
+              <w:t>2020-01-01</w:t>
+            </w:r>
+          </w:p>
+        </w:tc>
+      </w:tr>
+    </w:tbl>
+    <w:p/>
+    <w:tbl>
+      <w:tblPr>
+        <w:tblStyle w:val="TableGrid"/>
+        <w:tblpPr w:leftFromText="180" w:rightFromText="180" w:vertAnchor="text" w:horzAnchor="margin" w:tblpXSpec="center" w:tblpY="1680"/>
+        <w:tblOverlap w:val="never"/>
+        <w:tblW w:w="11868" w:type="dxa"/>
+        <w:tblLayout w:type="fixed"/>
+        <w:tblLook w:val="04A0" w:firstRow="1" w:lastRow="0" w:firstColumn="1" w:lastColumn="0" w:noHBand="0" w:noVBand="1"/>
+      </w:tblPr>
+      <w:tblGrid>
+        <w:gridCol w:w="895"/>
+        <w:gridCol w:w="990"/>
+        <w:gridCol w:w="1080"/>
+        <w:gridCol w:w="1170"/>
+        <w:gridCol w:w="720"/>
+        <w:gridCol w:w="1170"/>
+        <w:gridCol w:w="900"/>
+        <w:gridCol w:w="1170"/>
+        <w:gridCol w:w="1170"/>
+        <w:gridCol w:w="2603"/>
+      </w:tblGrid>
+      <w:tr>
+        <w:trPr>
+          <w:trHeight w:val="250"/>
+        </w:trPr>
+        <w:tc>
+          <w:tcPr>
+            <w:tcW w:w="11868" w:type="dxa"/>
+            <w:gridSpan w:val="10"/>
+            <w:shd w:val="clear" w:color="auto" w:fill="7F7F7F" w:themeFill="text1" w:themeFillTint="80"/>
+          </w:tcPr>
+          <w:p>
+            <w:pPr>
+              <w:jc w:val="center"/>
+              <w:rPr>
+                <w:i/>
+                <w:iCs/>
+              </w:rPr>
+            </w:pPr>
+            <w:r>
+              <w:rPr>
+                <w:i/>
+                <w:iCs/>
+              </w:rPr>
+              <w:t>users</w:t>
+            </w:r>
+          </w:p>
+        </w:tc>
+      </w:tr>
+      <w:tr>
+        <w:trPr>
+          <w:trHeight w:val="500"/>
+        </w:trPr>
+        <w:tc>
+          <w:tcPr>
+            <w:tcW w:w="895" w:type="dxa"/>
+          </w:tcPr>
+          <w:p>
+            <w:proofErr w:type="spellStart"/>
+            <w:r>
+              <w:t>emp_id</w:t>
+            </w:r>
+            <w:proofErr w:type="spellEnd"/>
+          </w:p>
+        </w:tc>
+        <w:tc>
+          <w:tcPr>
+            <w:tcW w:w="990" w:type="dxa"/>
+          </w:tcPr>
+          <w:p>
+            <w:proofErr w:type="spellStart"/>
+            <w:r>
+              <w:t>user_id</w:t>
+            </w:r>
+            <w:proofErr w:type="spellEnd"/>
+          </w:p>
+        </w:tc>
+        <w:tc>
+          <w:tcPr>
+            <w:tcW w:w="1080" w:type="dxa"/>
+          </w:tcPr>
+          <w:p>
+            <w:r>
+              <w:t>password</w:t>
+            </w:r>
+          </w:p>
+        </w:tc>
+        <w:tc>
+          <w:tcPr>
+            <w:tcW w:w="1170" w:type="dxa"/>
+          </w:tcPr>
+          <w:p>
+            <w:r>
+              <w:t>sec_que1</w:t>
+            </w:r>
+          </w:p>
+        </w:tc>
+        <w:tc>
+          <w:tcPr>
+            <w:tcW w:w="720" w:type="dxa"/>
+          </w:tcPr>
+          <w:p>
+            <w:r>
+              <w:t>ans1</w:t>
+            </w:r>
+          </w:p>
+        </w:tc>
+        <w:tc>
+          <w:tcPr>
+            <w:tcW w:w="1170" w:type="dxa"/>
+          </w:tcPr>
+          <w:p>
+            <w:r>
+              <w:t>sec_que2</w:t>
+            </w:r>
+          </w:p>
+        </w:tc>
+        <w:tc>
+          <w:tcPr>
+            <w:tcW w:w="900" w:type="dxa"/>
+          </w:tcPr>
+          <w:p>
+            <w:r>
+              <w:t>ans2</w:t>
+            </w:r>
+          </w:p>
+        </w:tc>
+        <w:tc>
+          <w:tcPr>
+            <w:tcW w:w="1170" w:type="dxa"/>
+          </w:tcPr>
+          <w:p>
+            <w:r>
+              <w:t>sec_que3</w:t>
+            </w:r>
+          </w:p>
+        </w:tc>
+        <w:tc>
+          <w:tcPr>
+            <w:tcW w:w="1170" w:type="dxa"/>
+          </w:tcPr>
+          <w:p>
+            <w:r>
+              <w:t>ans3</w:t>
+            </w:r>
+          </w:p>
+        </w:tc>
+        <w:tc>
+          <w:tcPr>
+            <w:tcW w:w="2603" w:type="dxa"/>
+          </w:tcPr>
+          <w:p>
+            <w:proofErr w:type="spellStart"/>
+            <w:r>
+              <w:t>createDate</w:t>
+            </w:r>
+            <w:proofErr w:type="spellEnd"/>
+          </w:p>
+        </w:tc>
+      </w:tr>
+      <w:tr>
+        <w:trPr>
+          <w:trHeight w:val="500"/>
+        </w:trPr>
+        <w:tc>
+          <w:tcPr>
+            <w:tcW w:w="895" w:type="dxa"/>
+          </w:tcPr>
+          <w:p>
+            <w:r>
+              <w:t>1</w:t>
+            </w:r>
+          </w:p>
+        </w:tc>
+        <w:tc>
+          <w:tcPr>
+            <w:tcW w:w="990" w:type="dxa"/>
+          </w:tcPr>
+          <w:p>
+            <w:proofErr w:type="spellStart"/>
+            <w:r>
+              <w:t>adam</w:t>
+            </w:r>
+            <w:proofErr w:type="spellEnd"/>
+          </w:p>
+        </w:tc>
+        <w:tc>
+          <w:tcPr>
+            <w:tcW w:w="1080" w:type="dxa"/>
+          </w:tcPr>
+          <w:p>
+            <w:proofErr w:type="spellStart"/>
+            <w:r>
+              <w:t>adam</w:t>
+            </w:r>
+            <w:proofErr w:type="spellEnd"/>
+          </w:p>
+        </w:tc>
+        <w:tc>
+          <w:tcPr>
+            <w:tcW w:w="1170" w:type="dxa"/>
+          </w:tcPr>
+          <w:p>
+            <w:r>
+              <w:t>Favorite Color?</w:t>
+            </w:r>
+          </w:p>
+        </w:tc>
+        <w:tc>
+          <w:tcPr>
+            <w:tcW w:w="720" w:type="dxa"/>
+          </w:tcPr>
+          <w:p>
+            <w:pPr>
+              <w:tabs>
+                <w:tab w:val="left" w:pos="498"/>
+              </w:tabs>
+            </w:pPr>
+            <w:r>
+              <w:t>pink</w:t>
+            </w:r>
+          </w:p>
+        </w:tc>
+        <w:tc>
+          <w:tcPr>
+            <w:tcW w:w="1170" w:type="dxa"/>
+          </w:tcPr>
+          <w:p>
+            <w:r>
+              <w:t>First pet name?</w:t>
+            </w:r>
+          </w:p>
+        </w:tc>
+        <w:tc>
+          <w:tcPr>
+            <w:tcW w:w="900" w:type="dxa"/>
+          </w:tcPr>
+          <w:p>
+            <w:proofErr w:type="spellStart"/>
+            <w:r>
+              <w:t>adam</w:t>
+            </w:r>
+            <w:proofErr w:type="spellEnd"/>
+          </w:p>
+        </w:tc>
+        <w:tc>
+          <w:tcPr>
+            <w:tcW w:w="1170" w:type="dxa"/>
+          </w:tcPr>
+          <w:p>
+            <w:r>
+              <w:t>Favorite movie?</w:t>
+            </w:r>
+          </w:p>
+        </w:tc>
+        <w:tc>
+          <w:tcPr>
+            <w:tcW w:w="1170" w:type="dxa"/>
+          </w:tcPr>
+          <w:p>
+            <w:proofErr w:type="spellStart"/>
+            <w:r>
+              <w:t>adam</w:t>
+            </w:r>
+            <w:proofErr w:type="spellEnd"/>
+          </w:p>
+        </w:tc>
+        <w:tc>
+          <w:tcPr>
+            <w:tcW w:w="2603" w:type="dxa"/>
+          </w:tcPr>
+          <w:p>
+            <w:r>
+              <w:t>2020-01-12</w:t>
+            </w:r>
+          </w:p>
+        </w:tc>
+      </w:tr>
+      <w:tr>
+        <w:trPr>
+          <w:trHeight w:val="500"/>
+        </w:trPr>
+        <w:tc>
+          <w:tcPr>
+            <w:tcW w:w="895" w:type="dxa"/>
+          </w:tcPr>
+          <w:p>
+            <w:r>
+              <w:t>99</w:t>
+            </w:r>
+          </w:p>
+        </w:tc>
+        <w:tc>
+          <w:tcPr>
+            <w:tcW w:w="990" w:type="dxa"/>
+          </w:tcPr>
+          <w:p>
+            <w:r>
+              <w:t>john</w:t>
+            </w:r>
+          </w:p>
+        </w:tc>
+        <w:tc>
+          <w:tcPr>
+            <w:tcW w:w="1080" w:type="dxa"/>
+          </w:tcPr>
+          <w:p>
+            <w:r>
+              <w:t>smith</w:t>
+            </w:r>
+          </w:p>
+        </w:tc>
+        <w:tc>
+          <w:tcPr>
+            <w:tcW w:w="1170" w:type="dxa"/>
+          </w:tcPr>
+          <w:p>
+            <w:r>
+              <w:t>Favorite Color?</w:t>
+            </w:r>
+          </w:p>
+        </w:tc>
+        <w:tc>
+          <w:tcPr>
+            <w:tcW w:w="720" w:type="dxa"/>
+          </w:tcPr>
+          <w:p>
+            <w:pPr>
+              <w:rPr>
+                <w:i/>
+                <w:iCs/>
+              </w:rPr>
+            </w:pPr>
+            <w:r>
+              <w:rPr>
+                <w:i/>
+                <w:iCs/>
+              </w:rPr>
+              <w:t>Red</w:t>
+            </w:r>
+          </w:p>
+        </w:tc>
+        <w:tc>
+          <w:tcPr>
+            <w:tcW w:w="1170" w:type="dxa"/>
+          </w:tcPr>
+          <w:p>
+            <w:r>
+              <w:t>First Pet Name?</w:t>
+            </w:r>
+          </w:p>
+        </w:tc>
+        <w:tc>
+          <w:tcPr>
+            <w:tcW w:w="900" w:type="dxa"/>
+          </w:tcPr>
+          <w:p>
+            <w:r>
+              <w:t>Ana</w:t>
+            </w:r>
+          </w:p>
+        </w:tc>
+        <w:tc>
+          <w:tcPr>
+            <w:tcW w:w="1170" w:type="dxa"/>
+          </w:tcPr>
+          <w:p>
+            <w:r>
+              <w:t>Favorite movie?</w:t>
+            </w:r>
+          </w:p>
+        </w:tc>
+        <w:tc>
+          <w:tcPr>
+            <w:tcW w:w="1170" w:type="dxa"/>
+          </w:tcPr>
+          <w:p>
+            <w:r>
+              <w:t>Matrix</w:t>
+            </w:r>
+          </w:p>
+        </w:tc>
+        <w:tc>
+          <w:tcPr>
+            <w:tcW w:w="2603" w:type="dxa"/>
+          </w:tcPr>
+          <w:p>
+            <w:r>
+              <w:t>2020-01-12</w:t>
+            </w:r>
+          </w:p>
+        </w:tc>
+      </w:tr>
+      <w:tr>
+        <w:trPr>
+          <w:trHeight w:val="500"/>
+        </w:trPr>
+        <w:tc>
+          <w:tcPr>
+            <w:tcW w:w="895" w:type="dxa"/>
+          </w:tcPr>
+          <w:p>
+            <w:r>
+              <w:t>1</w:t>
+            </w:r>
+          </w:p>
+        </w:tc>
+        <w:tc>
+          <w:tcPr>
+            <w:tcW w:w="990" w:type="dxa"/>
+          </w:tcPr>
+          <w:p>
+            <w:r>
+              <w:t>user1</w:t>
+            </w:r>
+          </w:p>
+        </w:tc>
+        <w:tc>
+          <w:tcPr>
+            <w:tcW w:w="1080" w:type="dxa"/>
+          </w:tcPr>
+          <w:p>
+            <w:r>
+              <w:t>user1</w:t>
+            </w:r>
+          </w:p>
+        </w:tc>
+        <w:tc>
+          <w:tcPr>
+            <w:tcW w:w="1170" w:type="dxa"/>
+          </w:tcPr>
+          <w:p>
+            <w:pPr>
+              <w:rPr>
+                <w:i/>
+                <w:iCs/>
+              </w:rPr>
+            </w:pPr>
+            <w:r>
+              <w:rPr>
+                <w:i/>
+                <w:iCs/>
+              </w:rPr>
+              <w:t>NULL</w:t>
+            </w:r>
+          </w:p>
+        </w:tc>
+        <w:tc>
+          <w:tcPr>
+            <w:tcW w:w="720" w:type="dxa"/>
+          </w:tcPr>
+          <w:p>
+            <w:pPr>
+              <w:tabs>
+                <w:tab w:val="left" w:pos="498"/>
+              </w:tabs>
+            </w:pPr>
+            <w:r>
+              <w:rPr>
+                <w:i/>
+                <w:iCs/>
+              </w:rPr>
+              <w:t>NULL</w:t>
+            </w:r>
+          </w:p>
+        </w:tc>
+        <w:tc>
+          <w:tcPr>
+            <w:tcW w:w="1170" w:type="dxa"/>
+          </w:tcPr>
+          <w:p>
+            <w:r>
+              <w:rPr>
+                <w:i/>
+                <w:iCs/>
+              </w:rPr>
+              <w:t>NULL</w:t>
+            </w:r>
+          </w:p>
+        </w:tc>
+        <w:tc>
+          <w:tcPr>
+            <w:tcW w:w="900" w:type="dxa"/>
+          </w:tcPr>
+          <w:p>
+            <w:r>
+              <w:rPr>
+                <w:i/>
+                <w:iCs/>
+              </w:rPr>
+              <w:t>NULL</w:t>
+            </w:r>
+          </w:p>
+        </w:tc>
+        <w:tc>
+          <w:tcPr>
+            <w:tcW w:w="1170" w:type="dxa"/>
+          </w:tcPr>
+          <w:p>
+            <w:r>
+              <w:rPr>
+                <w:i/>
+                <w:iCs/>
+              </w:rPr>
+              <w:t>NULL</w:t>
+            </w:r>
+          </w:p>
+        </w:tc>
+        <w:tc>
+          <w:tcPr>
+            <w:tcW w:w="1170" w:type="dxa"/>
+          </w:tcPr>
+          <w:p>
+            <w:r>
+              <w:rPr>
+                <w:i/>
+                <w:iCs/>
+              </w:rPr>
+              <w:t>NULL</w:t>
+            </w:r>
+          </w:p>
+        </w:tc>
+        <w:tc>
+          <w:tcPr>
+            <w:tcW w:w="2603" w:type="dxa"/>
+          </w:tcPr>
+          <w:p>
+            <w:r>
+              <w:t>2020-01-12</w:t>
+            </w:r>
+          </w:p>
+        </w:tc>
+      </w:tr>
+      <w:tr>
+        <w:trPr>
+          <w:trHeight w:val="500"/>
+        </w:trPr>
+        <w:tc>
+          <w:tcPr>
+            <w:tcW w:w="895" w:type="dxa"/>
+          </w:tcPr>
+          <w:p>
+            <w:r>
+              <w:t>9</w:t>
+            </w:r>
+          </w:p>
+        </w:tc>
+        <w:tc>
+          <w:tcPr>
+            <w:tcW w:w="990" w:type="dxa"/>
+          </w:tcPr>
+          <w:p>
+            <w:proofErr w:type="spellStart"/>
+            <w:r>
+              <w:t>mcdlr</w:t>
+            </w:r>
+            <w:proofErr w:type="spellEnd"/>
+          </w:p>
+        </w:tc>
+        <w:tc>
+          <w:tcPr>
+            <w:tcW w:w="1080" w:type="dxa"/>
+          </w:tcPr>
+          <w:p>
+            <w:r>
+              <w:t>1234$</w:t>
+            </w:r>
+          </w:p>
+        </w:tc>
+        <w:tc>
+          <w:tcPr>
+            <w:tcW w:w="1170" w:type="dxa"/>
+          </w:tcPr>
+          <w:p>
+            <w:pPr>
+              <w:rPr>
+                <w:i/>
+                <w:iCs/>
+              </w:rPr>
+            </w:pPr>
+            <w:r>
+              <w:rPr>
+                <w:i/>
+                <w:iCs/>
+              </w:rPr>
+              <w:t>NULL</w:t>
+            </w:r>
+          </w:p>
+        </w:tc>
+        <w:tc>
+          <w:tcPr>
+            <w:tcW w:w="720" w:type="dxa"/>
+          </w:tcPr>
+          <w:p>
+            <w:pPr>
+              <w:tabs>
+                <w:tab w:val="left" w:pos="498"/>
+              </w:tabs>
+            </w:pPr>
+            <w:r>
+              <w:rPr>
+                <w:i/>
+                <w:iCs/>
+              </w:rPr>
+              <w:t>NULL</w:t>
+            </w:r>
+          </w:p>
+        </w:tc>
+        <w:tc>
+          <w:tcPr>
+            <w:tcW w:w="1170" w:type="dxa"/>
+          </w:tcPr>
+          <w:p>
+            <w:r>
+              <w:rPr>
+                <w:i/>
+                <w:iCs/>
+              </w:rPr>
+              <w:t>NULL</w:t>
+            </w:r>
+          </w:p>
+        </w:tc>
+        <w:tc>
+          <w:tcPr>
+            <w:tcW w:w="900" w:type="dxa"/>
+          </w:tcPr>
+          <w:p>
+            <w:r>
+              <w:rPr>
+                <w:i/>
+                <w:iCs/>
+              </w:rPr>
+              <w:t>NULL</w:t>
+            </w:r>
+          </w:p>
+        </w:tc>
+        <w:tc>
+          <w:tcPr>
+            <w:tcW w:w="1170" w:type="dxa"/>
+          </w:tcPr>
+          <w:p>
+            <w:r>
+              <w:rPr>
+                <w:i/>
+                <w:iCs/>
+              </w:rPr>
+              <w:t>NULL</w:t>
+            </w:r>
+          </w:p>
+        </w:tc>
+        <w:tc>
+          <w:tcPr>
+            <w:tcW w:w="1170" w:type="dxa"/>
+          </w:tcPr>
+          <w:p>
+            <w:r>
+              <w:rPr>
+                <w:i/>
+                <w:iCs/>
+              </w:rPr>
+              <w:t>NULL</w:t>
+            </w:r>
+          </w:p>
+        </w:tc>
+        <w:tc>
+          <w:tcPr>
+            <w:tcW w:w="2603" w:type="dxa"/>
+          </w:tcPr>
+          <w:p>
+            <w:r>
+              <w:t>2020-02-12</w:t>
+            </w:r>
+          </w:p>
+        </w:tc>
+      </w:tr>
+      <w:tr>
+        <w:trPr>
+          <w:trHeight w:val="500"/>
+        </w:trPr>
+        <w:tc>
+          <w:tcPr>
+            <w:tcW w:w="895" w:type="dxa"/>
+          </w:tcPr>
+          <w:p>
+            <w:r>
+              <w:t>98</w:t>
+            </w:r>
+          </w:p>
+        </w:tc>
+        <w:tc>
+          <w:tcPr>
+            <w:tcW w:w="990" w:type="dxa"/>
+          </w:tcPr>
+          <w:p>
+            <w:proofErr w:type="spellStart"/>
+            <w:r>
+              <w:t>sara</w:t>
+            </w:r>
+            <w:proofErr w:type="spellEnd"/>
+          </w:p>
+        </w:tc>
+        <w:tc>
+          <w:tcPr>
+            <w:tcW w:w="1080" w:type="dxa"/>
+          </w:tcPr>
+          <w:p>
+            <w:r>
+              <w:t>smith</w:t>
+            </w:r>
+          </w:p>
+        </w:tc>
+        <w:tc>
+          <w:tcPr>
+            <w:tcW w:w="1170" w:type="dxa"/>
+          </w:tcPr>
+          <w:p>
+            <w:r>
+              <w:t>Favorite Color?</w:t>
+            </w:r>
+          </w:p>
+        </w:tc>
+        <w:tc>
+          <w:tcPr>
+            <w:tcW w:w="720" w:type="dxa"/>
+          </w:tcPr>
+          <w:p>
+            <w:pPr>
+              <w:rPr>
+                <w:i/>
+                <w:iCs/>
+              </w:rPr>
+            </w:pPr>
+            <w:r>
+              <w:rPr>
+                <w:i/>
+                <w:iCs/>
+              </w:rPr>
+              <w:t>White</w:t>
+            </w:r>
+          </w:p>
+        </w:tc>
+        <w:tc>
+          <w:tcPr>
+            <w:tcW w:w="1170" w:type="dxa"/>
+          </w:tcPr>
+          <w:p>
+            <w:r>
+              <w:t>First Pet Name?</w:t>
+            </w:r>
+          </w:p>
+        </w:tc>
+        <w:tc>
+          <w:tcPr>
+            <w:tcW w:w="900" w:type="dxa"/>
+          </w:tcPr>
+          <w:p>
+            <w:r>
+              <w:t>Dana</w:t>
+            </w:r>
+          </w:p>
+        </w:tc>
+        <w:tc>
+          <w:tcPr>
+            <w:tcW w:w="1170" w:type="dxa"/>
+          </w:tcPr>
+          <w:p>
+            <w:r>
+              <w:t>Favorite movie?</w:t>
+            </w:r>
+          </w:p>
+        </w:tc>
+        <w:tc>
+          <w:tcPr>
+            <w:tcW w:w="1170" w:type="dxa"/>
+          </w:tcPr>
+          <w:p>
+            <w:r>
+              <w:t>Matrix</w:t>
+            </w:r>
+          </w:p>
+        </w:tc>
+        <w:tc>
+          <w:tcPr>
+            <w:tcW w:w="2603" w:type="dxa"/>
+          </w:tcPr>
+          <w:p>
+            <w:r>
+              <w:t>2020-01-12</w:t>
+            </w:r>
+          </w:p>
+        </w:tc>
+      </w:tr>
+    </w:tbl>
+    <w:p/>
+    <w:tbl>
+      <w:tblPr>
+        <w:tblStyle w:val="TableGrid"/>
+        <w:tblpPr w:leftFromText="180" w:rightFromText="180" w:vertAnchor="text" w:horzAnchor="margin" w:tblpXSpec="center" w:tblpY="184"/>
+        <w:tblW w:w="11442" w:type="dxa"/>
+        <w:tblLayout w:type="fixed"/>
+        <w:tblLook w:val="04A0" w:firstRow="1" w:lastRow="0" w:firstColumn="1" w:lastColumn="0" w:noHBand="0" w:noVBand="1"/>
+      </w:tblPr>
+      <w:tblGrid>
+        <w:gridCol w:w="5721"/>
+        <w:gridCol w:w="5721"/>
+      </w:tblGrid>
+      <w:tr>
+        <w:trPr>
+          <w:trHeight w:val="270"/>
+        </w:trPr>
+        <w:tc>
+          <w:tcPr>
+            <w:tcW w:w="11442" w:type="dxa"/>
+            <w:gridSpan w:val="2"/>
+            <w:shd w:val="clear" w:color="auto" w:fill="7F7F7F" w:themeFill="text1" w:themeFillTint="80"/>
+          </w:tcPr>
+          <w:p>
+            <w:pPr>
+              <w:jc w:val="center"/>
+              <w:rPr>
+                <w:i/>
+                <w:iCs/>
+              </w:rPr>
+            </w:pPr>
+            <w:r>
+              <w:rPr>
+                <w:i/>
+                <w:iCs/>
+              </w:rPr>
+              <w:t>employer</w:t>
+            </w:r>
+          </w:p>
+        </w:tc>
+      </w:tr>
+      <w:tr>
+        <w:trPr>
+          <w:trHeight w:val="254"/>
+        </w:trPr>
+        <w:tc>
+          <w:tcPr>
+            <w:tcW w:w="5721" w:type="dxa"/>
+          </w:tcPr>
+          <w:p>
+            <w:r>
+              <w:t>username</w:t>
+            </w:r>
+          </w:p>
+        </w:tc>
+        <w:tc>
+          <w:tcPr>
+            <w:tcW w:w="5721" w:type="dxa"/>
+          </w:tcPr>
+          <w:p>
+            <w:r>
+              <w:t>password</w:t>
+            </w:r>
+          </w:p>
+        </w:tc>
+      </w:tr>
+      <w:tr>
+        <w:trPr>
+          <w:trHeight w:val="254"/>
+        </w:trPr>
+        <w:tc>
+          <w:tcPr>
+            <w:tcW w:w="5721" w:type="dxa"/>
+          </w:tcPr>
+          <w:p>
+            <w:r>
+              <w:t>user1</w:t>
+            </w:r>
+          </w:p>
+        </w:tc>
+        <w:tc>
+          <w:tcPr>
+            <w:tcW w:w="5721" w:type="dxa"/>
+          </w:tcPr>
+          <w:p>
+            <w:r>
+              <w:t>user1</w:t>
+            </w:r>
+          </w:p>
+        </w:tc>
+      </w:tr>
+      <w:tr>
+        <w:trPr>
+          <w:trHeight w:val="254"/>
+        </w:trPr>
+        <w:tc>
+          <w:tcPr>
+            <w:tcW w:w="5721" w:type="dxa"/>
+          </w:tcPr>
+          <w:p>
+            <w:proofErr w:type="spellStart"/>
+            <w:r>
+              <w:t>mcdlr</w:t>
+            </w:r>
+            <w:proofErr w:type="spellEnd"/>
+          </w:p>
+        </w:tc>
+        <w:tc>
+          <w:tcPr>
+            <w:tcW w:w="5721" w:type="dxa"/>
+          </w:tcPr>
+          <w:p>
+            <w:r>
+              <w:t>1234$</w:t>
+            </w:r>
+          </w:p>
+        </w:tc>
+      </w:tr>
+    </w:tbl>
+    <w:p/>
+    <w:tbl>
+      <w:tblPr>
+        <w:tblStyle w:val="TableGrid"/>
+        <w:tblW w:w="11491" w:type="dxa"/>
+        <w:tblInd w:w="-1090" w:type="dxa"/>
+        <w:tblLayout w:type="fixed"/>
+        <w:tblLook w:val="04A0" w:firstRow="1" w:lastRow="0" w:firstColumn="1" w:lastColumn="0" w:noHBand="0" w:noVBand="1"/>
+      </w:tblPr>
+      <w:tblGrid>
+        <w:gridCol w:w="5745"/>
+        <w:gridCol w:w="5746"/>
+      </w:tblGrid>
+      <w:tr>
+        <w:trPr>
+          <w:trHeight w:val="304"/>
+        </w:trPr>
+        <w:tc>
+          <w:tcPr>
+            <w:tcW w:w="11491" w:type="dxa"/>
+            <w:gridSpan w:val="2"/>
+            <w:shd w:val="clear" w:color="auto" w:fill="7F7F7F" w:themeFill="text1" w:themeFillTint="80"/>
+          </w:tcPr>
+          <w:p>
+            <w:pPr>
+              <w:jc w:val="center"/>
+              <w:rPr>
+                <w:i/>
+                <w:iCs/>
+              </w:rPr>
+            </w:pPr>
+            <w:proofErr w:type="spellStart"/>
+            <w:r>
+              <w:rPr>
+                <w:i/>
+                <w:iCs/>
+              </w:rPr>
+              <w:t>paymode</w:t>
+            </w:r>
+            <w:proofErr w:type="spellEnd"/>
+          </w:p>
+        </w:tc>
+      </w:tr>
+      <w:tr>
+        <w:trPr>
+          <w:trHeight w:val="286"/>
+        </w:trPr>
+        <w:tc>
+          <w:tcPr>
+            <w:tcW w:w="5745" w:type="dxa"/>
+          </w:tcPr>
+          <w:p>
+            <w:proofErr w:type="spellStart"/>
+            <w:r>
+              <w:t>normal_pay</w:t>
+            </w:r>
+            <w:proofErr w:type="spellEnd"/>
+          </w:p>
+        </w:tc>
+        <w:tc>
+          <w:tcPr>
+            <w:tcW w:w="5746" w:type="dxa"/>
+          </w:tcPr>
+          <w:p>
+            <w:proofErr w:type="spellStart"/>
+            <w:r>
+              <w:t>extra_pay</w:t>
+            </w:r>
+            <w:proofErr w:type="spellEnd"/>
+          </w:p>
+        </w:tc>
+      </w:tr>
+      <w:tr>
+        <w:trPr>
+          <w:trHeight w:val="286"/>
+        </w:trPr>
+        <w:tc>
+          <w:tcPr>
+            <w:tcW w:w="5745" w:type="dxa"/>
+          </w:tcPr>
+          <w:p>
+            <w:r>
+              <w:t>10</w:t>
+            </w:r>
+          </w:p>
+        </w:tc>
+        <w:tc>
+          <w:tcPr>
+            <w:tcW w:w="5746" w:type="dxa"/>
+          </w:tcPr>
+          <w:p>
+            <w:r>
+              <w:t>15</w:t>
+            </w:r>
+          </w:p>
+        </w:tc>
+      </w:tr>
+    </w:tbl>
+    <w:tbl>
+      <w:tblPr>
+        <w:tblStyle w:val="TableGrid"/>
+        <w:tblpPr w:leftFromText="180" w:rightFromText="180" w:vertAnchor="text" w:horzAnchor="margin" w:tblpXSpec="center" w:tblpY="307"/>
+        <w:tblW w:w="11340" w:type="dxa"/>
+        <w:tblLayout w:type="fixed"/>
+        <w:tblLook w:val="04A0" w:firstRow="1" w:lastRow="0" w:firstColumn="1" w:lastColumn="0" w:noHBand="0" w:noVBand="1"/>
+      </w:tblPr>
+      <w:tblGrid>
+        <w:gridCol w:w="895"/>
+        <w:gridCol w:w="720"/>
+        <w:gridCol w:w="1350"/>
+        <w:gridCol w:w="1155"/>
+        <w:gridCol w:w="1030"/>
+        <w:gridCol w:w="1030"/>
+        <w:gridCol w:w="1031"/>
+        <w:gridCol w:w="1031"/>
+        <w:gridCol w:w="933"/>
+        <w:gridCol w:w="1129"/>
+        <w:gridCol w:w="1036"/>
+      </w:tblGrid>
+      <w:tr>
+        <w:trPr>
+          <w:trHeight w:val="279"/>
+        </w:trPr>
+        <w:tc>
+          <w:tcPr>
+            <w:tcW w:w="11340" w:type="dxa"/>
+            <w:gridSpan w:val="11"/>
+            <w:shd w:val="clear" w:color="auto" w:fill="7F7F7F" w:themeFill="text1" w:themeFillTint="80"/>
+          </w:tcPr>
+          <w:p>
+            <w:pPr>
+              <w:jc w:val="center"/>
+            </w:pPr>
+            <w:proofErr w:type="spellStart"/>
+            <w:r>
+              <w:t>emp_ts</w:t>
+            </w:r>
+            <w:proofErr w:type="spellEnd"/>
+          </w:p>
+        </w:tc>
+      </w:tr>
+      <w:tr>
+        <w:trPr>
+          <w:trHeight w:val="542"/>
+        </w:trPr>
+        <w:tc>
+          <w:tcPr>
+            <w:tcW w:w="895" w:type="dxa"/>
+          </w:tcPr>
+          <w:p>
+            <w:proofErr w:type="spellStart"/>
+            <w:r>
+              <w:lastRenderedPageBreak/>
+              <w:t>ets_id</w:t>
+            </w:r>
+            <w:proofErr w:type="spellEnd"/>
+          </w:p>
+        </w:tc>
+        <w:tc>
+          <w:tcPr>
+            <w:tcW w:w="720" w:type="dxa"/>
+          </w:tcPr>
+          <w:p>
+            <w:proofErr w:type="spellStart"/>
+            <w:r>
+              <w:t>emp_id</w:t>
+            </w:r>
+            <w:proofErr w:type="spellEnd"/>
+          </w:p>
+        </w:tc>
+        <w:tc>
+          <w:tcPr>
+            <w:tcW w:w="1350" w:type="dxa"/>
+          </w:tcPr>
+          <w:p>
+            <w:r>
+              <w:t>day</w:t>
+            </w:r>
+          </w:p>
+        </w:tc>
+        <w:tc>
+          <w:tcPr>
+            <w:tcW w:w="1155" w:type="dxa"/>
+          </w:tcPr>
+          <w:p>
+            <w:proofErr w:type="spellStart"/>
+            <w:r>
+              <w:t>wdate</w:t>
+            </w:r>
+            <w:proofErr w:type="spellEnd"/>
+          </w:p>
+        </w:tc>
+        <w:tc>
+          <w:tcPr>
+            <w:tcW w:w="1030" w:type="dxa"/>
+          </w:tcPr>
+          <w:p>
+            <w:proofErr w:type="spellStart"/>
+            <w:r>
+              <w:t>intime</w:t>
+            </w:r>
+            <w:proofErr w:type="spellEnd"/>
+          </w:p>
+        </w:tc>
+        <w:tc>
+          <w:tcPr>
+            <w:tcW w:w="1030" w:type="dxa"/>
+          </w:tcPr>
+          <w:p>
+            <w:proofErr w:type="spellStart"/>
+            <w:r>
+              <w:t>lunch_out</w:t>
+            </w:r>
+            <w:proofErr w:type="spellEnd"/>
+          </w:p>
+        </w:tc>
+        <w:tc>
+          <w:tcPr>
+            <w:tcW w:w="1031" w:type="dxa"/>
+          </w:tcPr>
+          <w:p>
+            <w:proofErr w:type="spellStart"/>
+            <w:r>
+              <w:t>lunch_in</w:t>
+            </w:r>
+            <w:proofErr w:type="spellEnd"/>
+          </w:p>
+        </w:tc>
+        <w:tc>
+          <w:tcPr>
+            <w:tcW w:w="1031" w:type="dxa"/>
+          </w:tcPr>
+          <w:p>
+            <w:proofErr w:type="spellStart"/>
+            <w:r>
+              <w:t>outtime</w:t>
+            </w:r>
+            <w:proofErr w:type="spellEnd"/>
+          </w:p>
+        </w:tc>
+        <w:tc>
+          <w:tcPr>
+            <w:tcW w:w="933" w:type="dxa"/>
+          </w:tcPr>
+          <w:p>
+            <w:r>
+              <w:t>total</w:t>
+            </w:r>
+            <w:r>
+              <w:br/>
+              <w:t>_hours</w:t>
+            </w:r>
+          </w:p>
+        </w:tc>
+        <w:tc>
+          <w:tcPr>
+            <w:tcW w:w="1129" w:type="dxa"/>
+          </w:tcPr>
+          <w:p>
+            <w:r>
+              <w:t>status</w:t>
+            </w:r>
+          </w:p>
+        </w:tc>
+        <w:tc>
+          <w:tcPr>
+            <w:tcW w:w="1036" w:type="dxa"/>
+          </w:tcPr>
+          <w:p>
+            <w:r>
+              <w:t>date1</w:t>
+            </w:r>
+          </w:p>
+        </w:tc>
+      </w:tr>
+      <w:tr>
+        <w:trPr>
+          <w:trHeight w:val="559"/>
+        </w:trPr>
+        <w:tc>
+          <w:tcPr>
+            <w:tcW w:w="895" w:type="dxa"/>
+          </w:tcPr>
+          <w:p>
+            <w:r>
+              <w:t>1144</w:t>
+            </w:r>
+          </w:p>
+        </w:tc>
+        <w:tc>
+          <w:tcPr>
+            <w:tcW w:w="720" w:type="dxa"/>
+          </w:tcPr>
+          <w:p>
+            <w:r>
+              <w:t>1</w:t>
+            </w:r>
+          </w:p>
+        </w:tc>
+        <w:tc>
+          <w:tcPr>
+            <w:tcW w:w="1350" w:type="dxa"/>
+          </w:tcPr>
+          <w:p>
+            <w:r>
+              <w:t>Monday</w:t>
+            </w:r>
+          </w:p>
+        </w:tc>
+        <w:tc>
+          <w:tcPr>
+            <w:tcW w:w="1155" w:type="dxa"/>
+          </w:tcPr>
+          <w:p>
+            <w:r>
+              <w:t>2020-01-01</w:t>
+            </w:r>
+          </w:p>
+        </w:tc>
+        <w:tc>
+          <w:tcPr>
+            <w:tcW w:w="1030" w:type="dxa"/>
+          </w:tcPr>
+          <w:p>
+            <w:r>
+              <w:t>10:00:00</w:t>
+            </w:r>
+          </w:p>
+        </w:tc>
+        <w:tc>
+          <w:tcPr>
+            <w:tcW w:w="1030" w:type="dxa"/>
+          </w:tcPr>
+          <w:p>
+            <w:r>
+              <w:t>12:00:00</w:t>
+            </w:r>
+          </w:p>
+        </w:tc>
+        <w:tc>
+          <w:tcPr>
+            <w:tcW w:w="1031" w:type="dxa"/>
+          </w:tcPr>
+          <w:p>
+            <w:r>
+              <w:t>13:00:00</w:t>
+            </w:r>
+          </w:p>
+        </w:tc>
+        <w:tc>
+          <w:tcPr>
+            <w:tcW w:w="1031" w:type="dxa"/>
+          </w:tcPr>
+          <w:p>
+            <w:r>
+              <w:t>22:00:00</w:t>
+            </w:r>
+          </w:p>
+        </w:tc>
+        <w:tc>
+          <w:tcPr>
+            <w:tcW w:w="933" w:type="dxa"/>
+          </w:tcPr>
+          <w:p>
+            <w:r>
+              <w:t>11</w:t>
+            </w:r>
+          </w:p>
+        </w:tc>
+        <w:tc>
+          <w:tcPr>
+            <w:tcW w:w="1129" w:type="dxa"/>
+          </w:tcPr>
+          <w:p>
+            <w:r>
+              <w:t>approved</w:t>
+            </w:r>
+          </w:p>
+        </w:tc>
+        <w:tc>
+          <w:tcPr>
+            <w:tcW w:w="1036" w:type="dxa"/>
+          </w:tcPr>
+          <w:p>
+            <w:r>
+              <w:t>2020-01-14</w:t>
+            </w:r>
+          </w:p>
+        </w:tc>
+      </w:tr>
+      <w:tr>
+        <w:trPr>
+          <w:trHeight w:val="542"/>
+        </w:trPr>
+        <w:tc>
+          <w:tcPr>
+            <w:tcW w:w="895" w:type="dxa"/>
+          </w:tcPr>
+          <w:p>
+            <w:r>
+              <w:t>1114</w:t>
+            </w:r>
+          </w:p>
+        </w:tc>
+        <w:tc>
+          <w:tcPr>
+            <w:tcW w:w="720" w:type="dxa"/>
+          </w:tcPr>
+          <w:p>
+            <w:r>
+              <w:t>1</w:t>
+            </w:r>
+          </w:p>
+        </w:tc>
+        <w:tc>
+          <w:tcPr>
+            <w:tcW w:w="1350" w:type="dxa"/>
+          </w:tcPr>
+          <w:p>
+            <w:r>
+              <w:t>Tuesday</w:t>
+            </w:r>
+          </w:p>
+        </w:tc>
+        <w:tc>
+          <w:tcPr>
+            <w:tcW w:w="1155" w:type="dxa"/>
+          </w:tcPr>
+          <w:p>
+            <w:r>
+              <w:t>2020-01-02</w:t>
+            </w:r>
+          </w:p>
+        </w:tc>
+        <w:tc>
+          <w:tcPr>
+            <w:tcW w:w="1030" w:type="dxa"/>
+          </w:tcPr>
+          <w:p>
+            <w:r>
+              <w:t>10:00:00</w:t>
+            </w:r>
+          </w:p>
+        </w:tc>
+        <w:tc>
+          <w:tcPr>
+            <w:tcW w:w="1030" w:type="dxa"/>
+          </w:tcPr>
+          <w:p>
+            <w:r>
+              <w:t>12:00:00</w:t>
+            </w:r>
+          </w:p>
+        </w:tc>
+        <w:tc>
+          <w:tcPr>
+            <w:tcW w:w="1031" w:type="dxa"/>
+          </w:tcPr>
+          <w:p>
+            <w:r>
+              <w:t>13:00:00</w:t>
+            </w:r>
+          </w:p>
+        </w:tc>
+        <w:tc>
+          <w:tcPr>
+            <w:tcW w:w="1031" w:type="dxa"/>
+          </w:tcPr>
+          <w:p>
+            <w:r>
+              <w:t>22:00:00</w:t>
+            </w:r>
+          </w:p>
+        </w:tc>
+        <w:tc>
+          <w:tcPr>
+            <w:tcW w:w="933" w:type="dxa"/>
+          </w:tcPr>
+          <w:p>
+            <w:r>
+              <w:t>11</w:t>
+            </w:r>
+          </w:p>
+        </w:tc>
+        <w:tc>
+          <w:tcPr>
+            <w:tcW w:w="1129" w:type="dxa"/>
+          </w:tcPr>
+          <w:p>
+            <w:r>
+              <w:t>approved</w:t>
+            </w:r>
+          </w:p>
+        </w:tc>
+        <w:tc>
+          <w:tcPr>
+            <w:tcW w:w="1036" w:type="dxa"/>
+          </w:tcPr>
+          <w:p>
+            <w:r>
+              <w:t>2020-01-14</w:t>
+            </w:r>
+          </w:p>
+        </w:tc>
+      </w:tr>
+      <w:tr>
+        <w:trPr>
+          <w:trHeight w:val="559"/>
+        </w:trPr>
+        <w:tc>
+          <w:tcPr>
+            <w:tcW w:w="895" w:type="dxa"/>
+          </w:tcPr>
+          <w:p>
+            <w:r>
+              <w:t>1172</w:t>
+            </w:r>
+          </w:p>
+        </w:tc>
+        <w:tc>
+          <w:tcPr>
+            <w:tcW w:w="720" w:type="dxa"/>
+          </w:tcPr>
+          <w:p>
+            <w:r>
+              <w:t>1</w:t>
+            </w:r>
+          </w:p>
+        </w:tc>
+        <w:tc>
+          <w:tcPr>
+            <w:tcW w:w="1350" w:type="dxa"/>
+          </w:tcPr>
+          <w:p>
+            <w:r>
+              <w:t>Wednesday</w:t>
+            </w:r>
+          </w:p>
+        </w:tc>
+        <w:tc>
+          <w:tcPr>
+            <w:tcW w:w="1155" w:type="dxa"/>
+          </w:tcPr>
+          <w:p>
+            <w:r>
+              <w:t>2020-01-03</w:t>
+            </w:r>
+          </w:p>
+        </w:tc>
+        <w:tc>
+          <w:tcPr>
+            <w:tcW w:w="1030" w:type="dxa"/>
+          </w:tcPr>
+          <w:p>
+            <w:r>
+              <w:t>10:00:00</w:t>
+            </w:r>
+          </w:p>
+        </w:tc>
+        <w:tc>
+          <w:tcPr>
+            <w:tcW w:w="1030" w:type="dxa"/>
+          </w:tcPr>
+          <w:p>
+            <w:r>
+              <w:t>12:00:00</w:t>
+            </w:r>
+          </w:p>
+        </w:tc>
+        <w:tc>
+          <w:tcPr>
+            <w:tcW w:w="1031" w:type="dxa"/>
+          </w:tcPr>
+          <w:p>
+            <w:r>
+              <w:t>13:00:00</w:t>
+            </w:r>
+          </w:p>
+        </w:tc>
+        <w:tc>
+          <w:tcPr>
+            <w:tcW w:w="1031" w:type="dxa"/>
+          </w:tcPr>
+          <w:p>
+            <w:r>
+              <w:t>22:00:00</w:t>
+            </w:r>
+          </w:p>
+        </w:tc>
+        <w:tc>
+          <w:tcPr>
+            <w:tcW w:w="933" w:type="dxa"/>
+          </w:tcPr>
+          <w:p>
+            <w:r>
+              <w:t>11</w:t>
+            </w:r>
+          </w:p>
+        </w:tc>
+        <w:tc>
+          <w:tcPr>
+            <w:tcW w:w="1129" w:type="dxa"/>
+          </w:tcPr>
+          <w:p>
+            <w:r>
+              <w:t>approved</w:t>
+            </w:r>
+          </w:p>
+        </w:tc>
+        <w:tc>
+          <w:tcPr>
+            <w:tcW w:w="1036" w:type="dxa"/>
+          </w:tcPr>
+          <w:p>
+            <w:r>
+              <w:t>2020-01-14</w:t>
+            </w:r>
+          </w:p>
+        </w:tc>
+      </w:tr>
+      <w:tr>
+        <w:trPr>
+          <w:trHeight w:val="542"/>
+        </w:trPr>
+        <w:tc>
+          <w:tcPr>
+            <w:tcW w:w="895" w:type="dxa"/>
+          </w:tcPr>
+          <w:p>
+            <w:r>
+              <w:t>1341</w:t>
+            </w:r>
+          </w:p>
+        </w:tc>
+        <w:tc>
+          <w:tcPr>
+            <w:tcW w:w="720" w:type="dxa"/>
+          </w:tcPr>
+          <w:p>
+            <w:r>
+              <w:t>1</w:t>
+            </w:r>
+          </w:p>
+        </w:tc>
+        <w:tc>
+          <w:tcPr>
+            <w:tcW w:w="1350" w:type="dxa"/>
+          </w:tcPr>
+          <w:p>
+            <w:r>
+              <w:t>Thursday</w:t>
+            </w:r>
+          </w:p>
+        </w:tc>
+        <w:tc>
+          <w:tcPr>
+            <w:tcW w:w="1155" w:type="dxa"/>
+          </w:tcPr>
+          <w:p>
+            <w:r>
+              <w:t>2020-01-04</w:t>
+            </w:r>
+          </w:p>
+        </w:tc>
+        <w:tc>
+          <w:tcPr>
+            <w:tcW w:w="1030" w:type="dxa"/>
+          </w:tcPr>
+          <w:p>
+            <w:r>
+              <w:t>10:00:00</w:t>
+            </w:r>
+          </w:p>
+        </w:tc>
+        <w:tc>
+          <w:tcPr>
+            <w:tcW w:w="1030" w:type="dxa"/>
+          </w:tcPr>
+          <w:p>
+            <w:r>
+              <w:t>12:00:00</w:t>
+            </w:r>
+          </w:p>
+        </w:tc>
+        <w:tc>
+          <w:tcPr>
+            <w:tcW w:w="1031" w:type="dxa"/>
+          </w:tcPr>
+          <w:p>
+            <w:r>
+              <w:t>13:00:00</w:t>
+            </w:r>
+          </w:p>
+        </w:tc>
+        <w:tc>
+          <w:tcPr>
+            <w:tcW w:w="1031" w:type="dxa"/>
+          </w:tcPr>
+          <w:p>
+            <w:r>
+              <w:t>22:00:00</w:t>
+            </w:r>
+          </w:p>
+        </w:tc>
+        <w:tc>
+          <w:tcPr>
+            <w:tcW w:w="933" w:type="dxa"/>
+          </w:tcPr>
+          <w:p/>
+          <w:p>
+            <w:r>
+              <w:t>11</w:t>
+            </w:r>
+          </w:p>
+        </w:tc>
+        <w:tc>
+          <w:tcPr>
+            <w:tcW w:w="1129" w:type="dxa"/>
+          </w:tcPr>
+          <w:p>
+            <w:r>
+              <w:t>approved</w:t>
+            </w:r>
+          </w:p>
+        </w:tc>
+        <w:tc>
+          <w:tcPr>
+            <w:tcW w:w="1036" w:type="dxa"/>
+          </w:tcPr>
+          <w:p>
+            <w:r>
+              <w:t>2020-01-14</w:t>
+            </w:r>
+          </w:p>
+        </w:tc>
+      </w:tr>
+      <w:tr>
+        <w:trPr>
+          <w:trHeight w:val="559"/>
+        </w:trPr>
+        <w:tc>
+          <w:tcPr>
+            <w:tcW w:w="895" w:type="dxa"/>
+          </w:tcPr>
+          <w:p>
+            <w:r>
+              <w:t>1800</w:t>
+            </w:r>
+          </w:p>
+        </w:tc>
+        <w:tc>
+          <w:tcPr>
+            <w:tcW w:w="720" w:type="dxa"/>
+          </w:tcPr>
+          <w:p>
+            <w:r>
+              <w:t>1</w:t>
+            </w:r>
+          </w:p>
+        </w:tc>
+        <w:tc>
+          <w:tcPr>
+            <w:tcW w:w="1350" w:type="dxa"/>
+          </w:tcPr>
+          <w:p>
+            <w:r>
+              <w:t>Friday</w:t>
+            </w:r>
+          </w:p>
+        </w:tc>
+        <w:tc>
+          <w:tcPr>
+            <w:tcW w:w="1155" w:type="dxa"/>
+          </w:tcPr>
+          <w:p>
+            <w:r>
+              <w:t>2020-01-05</w:t>
+            </w:r>
+          </w:p>
+        </w:tc>
+        <w:tc>
+          <w:tcPr>
+            <w:tcW w:w="1030" w:type="dxa"/>
+          </w:tcPr>
+          <w:p>
+            <w:r>
+              <w:t>10:00:00</w:t>
+            </w:r>
+          </w:p>
+        </w:tc>
+        <w:tc>
+          <w:tcPr>
+            <w:tcW w:w="1030" w:type="dxa"/>
+          </w:tcPr>
+          <w:p>
+            <w:r>
+              <w:t>12:00:00</w:t>
+            </w:r>
+          </w:p>
+        </w:tc>
+        <w:tc>
+          <w:tcPr>
+            <w:tcW w:w="1031" w:type="dxa"/>
+          </w:tcPr>
+          <w:p>
+            <w:r>
+              <w:t>13:00:00</w:t>
+            </w:r>
+          </w:p>
+        </w:tc>
+        <w:tc>
+          <w:tcPr>
+            <w:tcW w:w="1031" w:type="dxa"/>
+          </w:tcPr>
+          <w:p>
+            <w:r>
+              <w:t>22:00:00</w:t>
+            </w:r>
+          </w:p>
+        </w:tc>
+        <w:tc>
+          <w:tcPr>
+            <w:tcW w:w="933" w:type="dxa"/>
+          </w:tcPr>
+          <w:p>
+            <w:r>
+              <w:t>11</w:t>
+            </w:r>
+          </w:p>
+        </w:tc>
+        <w:tc>
+          <w:tcPr>
+            <w:tcW w:w="1129" w:type="dxa"/>
+          </w:tcPr>
+          <w:p>
+            <w:r>
+              <w:t>approved</w:t>
+            </w:r>
+          </w:p>
+        </w:tc>
+        <w:tc>
+          <w:tcPr>
+            <w:tcW w:w="1036" w:type="dxa"/>
+          </w:tcPr>
+          <w:p>
+            <w:r>
+              <w:t>2020-01-14</w:t>
+            </w:r>
+          </w:p>
+        </w:tc>
+      </w:tr>
+      <w:tr>
+        <w:trPr>
+          <w:trHeight w:val="559"/>
+        </w:trPr>
+        <w:tc>
+          <w:tcPr>
+            <w:tcW w:w="895" w:type="dxa"/>
+          </w:tcPr>
+          <w:p>
+            <w:r>
+              <w:t>1999</w:t>
+            </w:r>
+          </w:p>
+        </w:tc>
+        <w:tc>
+          <w:tcPr>
+            <w:tcW w:w="720" w:type="dxa"/>
+          </w:tcPr>
+          <w:p>
+            <w:r>
+              <w:t>1</w:t>
+            </w:r>
+          </w:p>
+        </w:tc>
+        <w:tc>
+          <w:tcPr>
+            <w:tcW w:w="1350" w:type="dxa"/>
+          </w:tcPr>
+          <w:p>
+            <w:r>
+              <w:t>Monday</w:t>
+            </w:r>
+          </w:p>
+        </w:tc>
+        <w:tc>
+          <w:tcPr>
+            <w:tcW w:w="1155" w:type="dxa"/>
+          </w:tcPr>
+          <w:p>
+            <w:r>
+              <w:t>2020-02-02</w:t>
+            </w:r>
+          </w:p>
+        </w:tc>
+        <w:tc>
+          <w:tcPr>
+            <w:tcW w:w="1030" w:type="dxa"/>
+          </w:tcPr>
+          <w:p>
+            <w:r>
+              <w:t>10:00:00</w:t>
+            </w:r>
+          </w:p>
+        </w:tc>
+        <w:tc>
+          <w:tcPr>
+            <w:tcW w:w="1030" w:type="dxa"/>
+          </w:tcPr>
+          <w:p>
+            <w:r>
+              <w:t>12:00:00</w:t>
+            </w:r>
+          </w:p>
+        </w:tc>
+        <w:tc>
+          <w:tcPr>
+            <w:tcW w:w="1031" w:type="dxa"/>
+          </w:tcPr>
+          <w:p>
+            <w:r>
+              <w:t>13:00:00</w:t>
+            </w:r>
+          </w:p>
+        </w:tc>
+        <w:tc>
+          <w:tcPr>
+            <w:tcW w:w="1031" w:type="dxa"/>
+          </w:tcPr>
+          <w:p>
+            <w:r>
+              <w:t>22:00:00</w:t>
+            </w:r>
+          </w:p>
+        </w:tc>
+        <w:tc>
+          <w:tcPr>
+            <w:tcW w:w="933" w:type="dxa"/>
+          </w:tcPr>
+          <w:p>
+            <w:r>
+              <w:t>11</w:t>
+            </w:r>
+          </w:p>
+        </w:tc>
+        <w:tc>
+          <w:tcPr>
+            <w:tcW w:w="1129" w:type="dxa"/>
+          </w:tcPr>
+          <w:p>
+            <w:r>
+              <w:t>not approved</w:t>
+            </w:r>
+          </w:p>
+        </w:tc>
+        <w:tc>
+          <w:tcPr>
+            <w:tcW w:w="1036" w:type="dxa"/>
+          </w:tcPr>
+          <w:p>
+            <w:r>
+              <w:t>2020-02-02</w:t>
+            </w:r>
+          </w:p>
+        </w:tc>
+      </w:tr>
+    </w:tbl>
+    <w:p/>
+    <w:p/>
+    <w:tbl>
+      <w:tblPr>
+        <w:tblStyle w:val="TableGrid"/>
+        <w:tblpPr w:leftFromText="180" w:rightFromText="180" w:vertAnchor="text" w:horzAnchor="margin" w:tblpXSpec="center" w:tblpY="59"/>
+        <w:tblW w:w="11466" w:type="dxa"/>
+        <w:tblLayout w:type="fixed"/>
+        <w:tblLook w:val="04A0" w:firstRow="1" w:lastRow="0" w:firstColumn="1" w:lastColumn="0" w:noHBand="0" w:noVBand="1"/>
+      </w:tblPr>
+      <w:tblGrid>
+        <w:gridCol w:w="805"/>
+        <w:gridCol w:w="810"/>
+        <w:gridCol w:w="1350"/>
+        <w:gridCol w:w="810"/>
+        <w:gridCol w:w="1080"/>
+        <w:gridCol w:w="1170"/>
+        <w:gridCol w:w="1080"/>
+        <w:gridCol w:w="990"/>
+        <w:gridCol w:w="810"/>
+        <w:gridCol w:w="1350"/>
+        <w:gridCol w:w="1201"/>
+        <w:gridCol w:w="10"/>
+      </w:tblGrid>
+      <w:tr>
+        <w:trPr>
+          <w:trHeight w:val="259"/>
+        </w:trPr>
+        <w:tc>
+          <w:tcPr>
+            <w:tcW w:w="11466" w:type="dxa"/>
+            <w:gridSpan w:val="12"/>
+            <w:shd w:val="clear" w:color="auto" w:fill="A5A5A5" w:themeFill="accent3"/>
+          </w:tcPr>
+          <w:p>
+            <w:pPr>
+              <w:jc w:val="center"/>
+              <w:rPr>
+                <w:i/>
+                <w:iCs/>
+              </w:rPr>
+            </w:pPr>
+            <w:proofErr w:type="spellStart"/>
+            <w:r>
+              <w:rPr>
+                <w:i/>
+                <w:iCs/>
+              </w:rPr>
+              <w:t>save_ts</w:t>
+            </w:r>
+            <w:proofErr w:type="spellEnd"/>
+          </w:p>
+        </w:tc>
+      </w:tr>
+      <w:tr>
+        <w:trPr>
+          <w:gridAfter w:val="1"/>
+          <w:wAfter w:w="10" w:type="dxa"/>
+          <w:trHeight w:val="505"/>
+        </w:trPr>
+        <w:tc>
+          <w:tcPr>
+            <w:tcW w:w="805" w:type="dxa"/>
+          </w:tcPr>
+          <w:p>
+            <w:proofErr w:type="spellStart"/>
+            <w:r>
+              <w:t>ets_id</w:t>
+            </w:r>
+            <w:proofErr w:type="spellEnd"/>
+          </w:p>
+        </w:tc>
+        <w:tc>
+          <w:tcPr>
+            <w:tcW w:w="810" w:type="dxa"/>
+          </w:tcPr>
+          <w:p>
+            <w:proofErr w:type="spellStart"/>
+            <w:r>
+              <w:t>emp_id</w:t>
+            </w:r>
+            <w:proofErr w:type="spellEnd"/>
+          </w:p>
+        </w:tc>
+        <w:tc>
+          <w:tcPr>
+            <w:tcW w:w="1350" w:type="dxa"/>
+          </w:tcPr>
+          <w:p>
+            <w:r>
+              <w:t>day</w:t>
+            </w:r>
+          </w:p>
+        </w:tc>
+        <w:tc>
+          <w:tcPr>
+            <w:tcW w:w="810" w:type="dxa"/>
+          </w:tcPr>
+          <w:p>
+            <w:r>
+              <w:t>date1</w:t>
+            </w:r>
+          </w:p>
+        </w:tc>
+        <w:tc>
+          <w:tcPr>
+            <w:tcW w:w="1080" w:type="dxa"/>
+          </w:tcPr>
+          <w:p>
+            <w:proofErr w:type="spellStart"/>
+            <w:r>
+              <w:t>intime</w:t>
+            </w:r>
+            <w:proofErr w:type="spellEnd"/>
+          </w:p>
+        </w:tc>
+        <w:tc>
+          <w:tcPr>
+            <w:tcW w:w="1170" w:type="dxa"/>
+          </w:tcPr>
+          <w:p>
+            <w:proofErr w:type="spellStart"/>
+            <w:r>
+              <w:t>lunch_out</w:t>
+            </w:r>
+            <w:proofErr w:type="spellEnd"/>
+          </w:p>
+        </w:tc>
+        <w:tc>
+          <w:tcPr>
+            <w:tcW w:w="1080" w:type="dxa"/>
+          </w:tcPr>
+          <w:p>
+            <w:proofErr w:type="spellStart"/>
+            <w:r>
+              <w:t>lunch_in</w:t>
+            </w:r>
+            <w:proofErr w:type="spellEnd"/>
+          </w:p>
+        </w:tc>
+        <w:tc>
+          <w:tcPr>
+            <w:tcW w:w="990" w:type="dxa"/>
+          </w:tcPr>
+          <w:p>
+            <w:proofErr w:type="spellStart"/>
+            <w:r>
+              <w:t>outtime</w:t>
+            </w:r>
+            <w:proofErr w:type="spellEnd"/>
+            <w:r>
+              <w:t xml:space="preserve"> </w:t>
+            </w:r>
+          </w:p>
+        </w:tc>
+        <w:tc>
+          <w:tcPr>
+            <w:tcW w:w="810" w:type="dxa"/>
+          </w:tcPr>
+          <w:p>
+            <w:proofErr w:type="spellStart"/>
+            <w:r>
+              <w:t>total_hours</w:t>
+            </w:r>
+            <w:proofErr w:type="spellEnd"/>
+          </w:p>
+        </w:tc>
+        <w:tc>
+          <w:tcPr>
+            <w:tcW w:w="1350" w:type="dxa"/>
+          </w:tcPr>
+          <w:p>
+            <w:r>
+              <w:t>status</w:t>
+            </w:r>
+          </w:p>
+        </w:tc>
+        <w:tc>
+          <w:tcPr>
+            <w:tcW w:w="1201" w:type="dxa"/>
+          </w:tcPr>
+          <w:p>
+            <w:proofErr w:type="spellStart"/>
+            <w:r>
+              <w:t>createDate</w:t>
+            </w:r>
+            <w:proofErr w:type="spellEnd"/>
+          </w:p>
+        </w:tc>
+      </w:tr>
+      <w:tr>
+        <w:trPr>
+          <w:gridAfter w:val="1"/>
+          <w:wAfter w:w="10" w:type="dxa"/>
+          <w:trHeight w:val="782"/>
+        </w:trPr>
+        <w:tc>
+          <w:tcPr>
+            <w:tcW w:w="805" w:type="dxa"/>
+          </w:tcPr>
+          <w:p>
+            <w:r>
               <w:t>1832</w:t>
             </w:r>
           </w:p>
@@ -10177,14 +14966,12 @@
               <w:t xml:space="preserve">He enters </w:t>
             </w:r>
             <w:hyperlink r:id="rId7" w:history="1">
-              <w:proofErr w:type="spellStart"/>
               <w:r>
                 <w:rPr>
                   <w:rStyle w:val="Hyperlink"/>
                 </w:rPr>
                 <w:t>sara.smith@email.com</w:t>
               </w:r>
-              <w:proofErr w:type="spellEnd"/>
             </w:hyperlink>
             <w:r>
               <w:t xml:space="preserve"> as Email</w:t>
@@ -10421,11 +15208,9 @@
                   <w:pPr>
                     <w:framePr w:hSpace="180" w:wrap="around" w:vAnchor="page" w:hAnchor="margin" w:xAlign="center" w:y="1677"/>
                   </w:pPr>
-                  <w:proofErr w:type="spellStart"/>
                   <w:r>
                     <w:t>dob</w:t>
                   </w:r>
-                  <w:proofErr w:type="spellEnd"/>
                 </w:p>
               </w:tc>
               <w:tc>
@@ -11021,15 +15806,7 @@
               <w:spacing w:after="0" w:line="240" w:lineRule="auto"/>
             </w:pPr>
             <w:r>
-              <w:t xml:space="preserve">He enters </w:t>
-            </w:r>
-            <w:proofErr w:type="spellStart"/>
-            <w:r>
-              <w:t>john.smith@email.com</w:t>
-            </w:r>
-            <w:proofErr w:type="spellEnd"/>
-            <w:r>
-              <w:t xml:space="preserve"> as Email</w:t>
+              <w:t>He enters john.smith@email.com as Email</w:t>
             </w:r>
           </w:p>
           <w:p>
@@ -11279,11 +16056,9 @@
                   <w:pPr>
                     <w:framePr w:hSpace="180" w:wrap="around" w:vAnchor="page" w:hAnchor="margin" w:xAlign="center" w:y="1484"/>
                   </w:pPr>
-                  <w:proofErr w:type="spellStart"/>
                   <w:r>
                     <w:t>dob</w:t>
                   </w:r>
-                  <w:proofErr w:type="spellEnd"/>
                 </w:p>
               </w:tc>
               <w:tc>
@@ -12009,15 +16784,7 @@
               <w:spacing w:after="0" w:line="240" w:lineRule="auto"/>
             </w:pPr>
             <w:r>
-              <w:t xml:space="preserve">He enters </w:t>
-            </w:r>
-            <w:proofErr w:type="spellStart"/>
-            <w:r>
-              <w:t>alber.lee@gmx.com</w:t>
-            </w:r>
-            <w:proofErr w:type="spellEnd"/>
-            <w:r>
-              <w:t xml:space="preserve"> as Email</w:t>
+              <w:t>He enters alber.lee@gmx.com as Email</w:t>
             </w:r>
           </w:p>
           <w:p>
@@ -12245,11 +17012,9 @@
                   <w:pPr>
                     <w:framePr w:hSpace="180" w:wrap="around" w:vAnchor="page" w:hAnchor="margin" w:xAlign="center" w:y="1613"/>
                   </w:pPr>
-                  <w:proofErr w:type="spellStart"/>
                   <w:r>
                     <w:t>dob</w:t>
                   </w:r>
-                  <w:proofErr w:type="spellEnd"/>
                 </w:p>
               </w:tc>
               <w:tc>
@@ -12852,15 +17617,7 @@
               <w:spacing w:after="0" w:line="240" w:lineRule="auto"/>
             </w:pPr>
             <w:r>
-              <w:t xml:space="preserve">He enters </w:t>
-            </w:r>
-            <w:proofErr w:type="spellStart"/>
-            <w:r>
-              <w:t>john.smith@email.com</w:t>
-            </w:r>
-            <w:proofErr w:type="spellEnd"/>
-            <w:r>
-              <w:t xml:space="preserve"> as Email</w:t>
+              <w:t>He enters john.smith@email.com as Email</w:t>
             </w:r>
           </w:p>
           <w:p>
@@ -13291,15 +18048,7 @@
               <w:spacing w:after="0" w:line="240" w:lineRule="auto"/>
             </w:pPr>
             <w:r>
-              <w:t xml:space="preserve">He enters </w:t>
-            </w:r>
-            <w:proofErr w:type="spellStart"/>
-            <w:r>
-              <w:t>john.smith@email.com</w:t>
-            </w:r>
-            <w:proofErr w:type="spellEnd"/>
-            <w:r>
-              <w:t xml:space="preserve"> as Email</w:t>
+              <w:t>He enters john.smith@email.com as Email</w:t>
             </w:r>
           </w:p>
           <w:p>
@@ -13709,15 +18458,7 @@
               <w:spacing w:after="0" w:line="240" w:lineRule="auto"/>
             </w:pPr>
             <w:r>
-              <w:t xml:space="preserve">He enters </w:t>
-            </w:r>
-            <w:proofErr w:type="spellStart"/>
-            <w:r>
-              <w:t>john.smith@email.com</w:t>
-            </w:r>
-            <w:proofErr w:type="spellEnd"/>
-            <w:r>
-              <w:t xml:space="preserve"> as Email</w:t>
+              <w:t>He enters john.smith@email.com as Email</w:t>
             </w:r>
           </w:p>
           <w:p>
@@ -23275,11 +28016,9 @@
                   <w:pPr>
                     <w:framePr w:hSpace="180" w:wrap="around" w:vAnchor="page" w:hAnchor="margin" w:xAlign="center" w:y="1597"/>
                   </w:pPr>
-                  <w:proofErr w:type="spellStart"/>
                   <w:r>
                     <w:t>dob</w:t>
                   </w:r>
-                  <w:proofErr w:type="spellEnd"/>
                 </w:p>
               </w:tc>
               <w:tc>
@@ -24299,11 +29038,9 @@
                   <w:pPr>
                     <w:framePr w:hSpace="180" w:wrap="around" w:vAnchor="page" w:hAnchor="margin" w:xAlign="center" w:y="1684"/>
                   </w:pPr>
-                  <w:proofErr w:type="spellStart"/>
                   <w:r>
                     <w:t>dob</w:t>
                   </w:r>
-                  <w:proofErr w:type="spellEnd"/>
                 </w:p>
               </w:tc>
               <w:tc>
@@ -39309,7 +44046,7 @@
     </w:rPrDefault>
     <w:pPrDefault/>
   </w:docDefaults>
-  <w:latentStyles w:defLockedState="0" w:defUIPriority="99" w:defSemiHidden="0" w:defUnhideWhenUsed="0" w:defQFormat="0" w:count="375">
+  <w:latentStyles w:defLockedState="0" w:defUIPriority="99" w:defSemiHidden="0" w:defUnhideWhenUsed="0" w:defQFormat="0" w:count="377">
     <w:lsdException w:name="Normal" w:uiPriority="0" w:qFormat="1"/>
     <w:lsdException w:name="heading 1" w:uiPriority="9" w:qFormat="1"/>
     <w:lsdException w:name="heading 2" w:semiHidden="1" w:uiPriority="9" w:unhideWhenUsed="1" w:qFormat="1"/>
@@ -39415,7 +44152,6 @@
     <w:lsdException w:name="HTML Sample" w:semiHidden="1" w:unhideWhenUsed="1"/>
     <w:lsdException w:name="HTML Typewriter" w:semiHidden="1" w:unhideWhenUsed="1"/>
     <w:lsdException w:name="HTML Variable" w:semiHidden="1" w:unhideWhenUsed="1"/>
-    <w:lsdException w:name="Normal Table" w:semiHidden="1" w:unhideWhenUsed="1"/>
     <w:lsdException w:name="annotation subject" w:semiHidden="1" w:unhideWhenUsed="1"/>
     <w:lsdException w:name="No List" w:semiHidden="1" w:unhideWhenUsed="1"/>
     <w:lsdException w:name="Outline List 1" w:semiHidden="1" w:unhideWhenUsed="1"/>
@@ -39461,11 +44197,9 @@
     <w:lsdException w:name="Table Subtle 1" w:semiHidden="1" w:unhideWhenUsed="1"/>
     <w:lsdException w:name="Table Subtle 2" w:semiHidden="1" w:unhideWhenUsed="1"/>
     <w:lsdException w:name="Table Web 1" w:semiHidden="1" w:unhideWhenUsed="1"/>
-    <w:lsdException w:name="Table Web 2" w:semiHidden="1" w:unhideWhenUsed="1"/>
     <w:lsdException w:name="Table Web 3" w:semiHidden="1" w:unhideWhenUsed="1"/>
     <w:lsdException w:name="Balloon Text" w:semiHidden="1" w:unhideWhenUsed="1"/>
     <w:lsdException w:name="Table Grid" w:uiPriority="39"/>
-    <w:lsdException w:name="Table Theme" w:semiHidden="1" w:unhideWhenUsed="1"/>
     <w:lsdException w:name="Placeholder Text" w:semiHidden="1"/>
     <w:lsdException w:name="No Spacing" w:uiPriority="1" w:qFormat="1"/>
     <w:lsdException w:name="Light Shading" w:uiPriority="60"/>
@@ -39685,6 +44419,8 @@
     <w:lsdException w:name="Smart Hyperlink" w:semiHidden="1" w:unhideWhenUsed="1"/>
     <w:lsdException w:name="Hashtag" w:semiHidden="1" w:unhideWhenUsed="1"/>
     <w:lsdException w:name="Unresolved Mention" w:semiHidden="1" w:unhideWhenUsed="1"/>
+    <w:lsdException w:name="Smart Link" w:semiHidden="1" w:unhideWhenUsed="1"/>
+    <w:lsdException w:name="Smart Link Error" w:semiHidden="1" w:unhideWhenUsed="1"/>
   </w:latentStyles>
   <w:style w:type="paragraph" w:default="1" w:styleId="Normal">
     <w:name w:val="Normal"/>

--- a/STD.docx
+++ b/STD.docx
@@ -170,17 +170,8 @@
           <w:rFonts w:cs="Times New Roman"/>
           <w:lang w:val="es-ES"/>
         </w:rPr>
-        <w:t xml:space="preserve"> </w:t>
-      </w:r>
-      <w:proofErr w:type="spellStart"/>
-      <w:r>
-        <w:rPr>
-          <w:rFonts w:cs="Times New Roman"/>
-          <w:lang w:val="es-ES"/>
-        </w:rPr>
-        <w:t>Maroofi</w:t>
-      </w:r>
-      <w:proofErr w:type="spellEnd"/>
+        <w:t xml:space="preserve"> Maroofi</w:t>
+      </w:r>
     </w:p>
     <w:p>
       <w:pPr>
@@ -357,7 +348,7 @@
         </w:rPr>
       </w:pPr>
       <w:bookmarkStart w:id="0" w:name="_Toc20817890"/>
-      <w:bookmarkStart w:id="1" w:name="_Toc33901080"/>
+      <w:bookmarkStart w:id="1" w:name="_Toc34138756"/>
       <w:r>
         <w:rPr>
           <w:rFonts w:cs="Times New Roman"/>
@@ -525,7 +516,7 @@
           <w:r>
             <w:fldChar w:fldCharType="separate"/>
           </w:r>
-          <w:hyperlink w:anchor="_Toc33901080" w:history="1">
+          <w:hyperlink w:anchor="_Toc34138756" w:history="1">
             <w:r>
               <w:rPr>
                 <w:rStyle w:val="Hyperlink"/>
@@ -553,7 +544,7 @@
                 <w:noProof/>
                 <w:webHidden/>
               </w:rPr>
-              <w:instrText xml:space="preserve"> PAGEREF _Toc33901080 \h </w:instrText>
+              <w:instrText xml:space="preserve"> PAGEREF _Toc34138756 \h </w:instrText>
             </w:r>
             <w:r>
               <w:rPr>
@@ -597,7 +588,7 @@
               <w:szCs w:val="24"/>
             </w:rPr>
           </w:pPr>
-          <w:hyperlink w:anchor="_Toc33901081" w:history="1">
+          <w:hyperlink w:anchor="_Toc34138757" w:history="1">
             <w:r>
               <w:rPr>
                 <w:rStyle w:val="Hyperlink"/>
@@ -641,7 +632,7 @@
                 <w:noProof/>
                 <w:webHidden/>
               </w:rPr>
-              <w:instrText xml:space="preserve"> PAGEREF _Toc33901081 \h </w:instrText>
+              <w:instrText xml:space="preserve"> PAGEREF _Toc34138757 \h </w:instrText>
             </w:r>
             <w:r>
               <w:rPr>
@@ -685,7 +676,7 @@
               <w:szCs w:val="24"/>
             </w:rPr>
           </w:pPr>
-          <w:hyperlink w:anchor="_Toc33901082" w:history="1">
+          <w:hyperlink w:anchor="_Toc34138758" w:history="1">
             <w:r>
               <w:rPr>
                 <w:rStyle w:val="Hyperlink"/>
@@ -727,7 +718,7 @@
                 <w:noProof/>
                 <w:webHidden/>
               </w:rPr>
-              <w:instrText xml:space="preserve"> PAGEREF _Toc33901082 \h </w:instrText>
+              <w:instrText xml:space="preserve"> PAGEREF _Toc34138758 \h </w:instrText>
             </w:r>
             <w:r>
               <w:rPr>
@@ -771,7 +762,7 @@
               <w:szCs w:val="24"/>
             </w:rPr>
           </w:pPr>
-          <w:hyperlink w:anchor="_Toc33901083" w:history="1">
+          <w:hyperlink w:anchor="_Toc34138759" w:history="1">
             <w:r>
               <w:rPr>
                 <w:rStyle w:val="Hyperlink"/>
@@ -813,7 +804,7 @@
                 <w:noProof/>
                 <w:webHidden/>
               </w:rPr>
-              <w:instrText xml:space="preserve"> PAGEREF _Toc33901083 \h </w:instrText>
+              <w:instrText xml:space="preserve"> PAGEREF _Toc34138759 \h </w:instrText>
             </w:r>
             <w:r>
               <w:rPr>
@@ -857,7 +848,7 @@
               <w:szCs w:val="24"/>
             </w:rPr>
           </w:pPr>
-          <w:hyperlink w:anchor="_Toc33901084" w:history="1">
+          <w:hyperlink w:anchor="_Toc34138760" w:history="1">
             <w:r>
               <w:rPr>
                 <w:rStyle w:val="Hyperlink"/>
@@ -899,7 +890,7 @@
                 <w:noProof/>
                 <w:webHidden/>
               </w:rPr>
-              <w:instrText xml:space="preserve"> PAGEREF _Toc33901084 \h </w:instrText>
+              <w:instrText xml:space="preserve"> PAGEREF _Toc34138760 \h </w:instrText>
             </w:r>
             <w:r>
               <w:rPr>
@@ -943,7 +934,7 @@
               <w:szCs w:val="24"/>
             </w:rPr>
           </w:pPr>
-          <w:hyperlink w:anchor="_Toc33901085" w:history="1">
+          <w:hyperlink w:anchor="_Toc34138761" w:history="1">
             <w:r>
               <w:rPr>
                 <w:rStyle w:val="Hyperlink"/>
@@ -985,7 +976,7 @@
                 <w:noProof/>
                 <w:webHidden/>
               </w:rPr>
-              <w:instrText xml:space="preserve"> PAGEREF _Toc33901085 \h </w:instrText>
+              <w:instrText xml:space="preserve"> PAGEREF _Toc34138761 \h </w:instrText>
             </w:r>
             <w:r>
               <w:rPr>
@@ -1029,7 +1020,7 @@
               <w:szCs w:val="24"/>
             </w:rPr>
           </w:pPr>
-          <w:hyperlink w:anchor="_Toc33901086" w:history="1">
+          <w:hyperlink w:anchor="_Toc34138762" w:history="1">
             <w:r>
               <w:rPr>
                 <w:rStyle w:val="Hyperlink"/>
@@ -1071,7 +1062,7 @@
                 <w:noProof/>
                 <w:webHidden/>
               </w:rPr>
-              <w:instrText xml:space="preserve"> PAGEREF _Toc33901086 \h </w:instrText>
+              <w:instrText xml:space="preserve"> PAGEREF _Toc34138762 \h </w:instrText>
             </w:r>
             <w:r>
               <w:rPr>
@@ -1115,7 +1106,7 @@
               <w:szCs w:val="24"/>
             </w:rPr>
           </w:pPr>
-          <w:hyperlink w:anchor="_Toc33901087" w:history="1">
+          <w:hyperlink w:anchor="_Toc34138763" w:history="1">
             <w:r>
               <w:rPr>
                 <w:rStyle w:val="Hyperlink"/>
@@ -1157,7 +1148,7 @@
                 <w:noProof/>
                 <w:webHidden/>
               </w:rPr>
-              <w:instrText xml:space="preserve"> PAGEREF _Toc33901087 \h </w:instrText>
+              <w:instrText xml:space="preserve"> PAGEREF _Toc34138763 \h </w:instrText>
             </w:r>
             <w:r>
               <w:rPr>
@@ -1201,7 +1192,7 @@
               <w:szCs w:val="24"/>
             </w:rPr>
           </w:pPr>
-          <w:hyperlink w:anchor="_Toc33901088" w:history="1">
+          <w:hyperlink w:anchor="_Toc34138764" w:history="1">
             <w:r>
               <w:rPr>
                 <w:rStyle w:val="Hyperlink"/>
@@ -1243,7 +1234,7 @@
                 <w:noProof/>
                 <w:webHidden/>
               </w:rPr>
-              <w:instrText xml:space="preserve"> PAGEREF _Toc33901088 \h </w:instrText>
+              <w:instrText xml:space="preserve"> PAGEREF _Toc34138764 \h </w:instrText>
             </w:r>
             <w:r>
               <w:rPr>
@@ -1287,7 +1278,7 @@
               <w:szCs w:val="24"/>
             </w:rPr>
           </w:pPr>
-          <w:hyperlink w:anchor="_Toc33901089" w:history="1">
+          <w:hyperlink w:anchor="_Toc34138765" w:history="1">
             <w:r>
               <w:rPr>
                 <w:rStyle w:val="Hyperlink"/>
@@ -1329,7 +1320,7 @@
                 <w:noProof/>
                 <w:webHidden/>
               </w:rPr>
-              <w:instrText xml:space="preserve"> PAGEREF _Toc33901089 \h </w:instrText>
+              <w:instrText xml:space="preserve"> PAGEREF _Toc34138765 \h </w:instrText>
             </w:r>
             <w:r>
               <w:rPr>
@@ -1349,7 +1340,7 @@
                 <w:noProof/>
                 <w:webHidden/>
               </w:rPr>
-              <w:t>6</w:t>
+              <w:t>7</w:t>
             </w:r>
             <w:r>
               <w:rPr>
@@ -1373,7 +1364,7 @@
               <w:szCs w:val="24"/>
             </w:rPr>
           </w:pPr>
-          <w:hyperlink w:anchor="_Toc33901090" w:history="1">
+          <w:hyperlink w:anchor="_Toc34138766" w:history="1">
             <w:r>
               <w:rPr>
                 <w:rStyle w:val="Hyperlink"/>
@@ -1415,7 +1406,7 @@
                 <w:noProof/>
                 <w:webHidden/>
               </w:rPr>
-              <w:instrText xml:space="preserve"> PAGEREF _Toc33901090 \h </w:instrText>
+              <w:instrText xml:space="preserve"> PAGEREF _Toc34138766 \h </w:instrText>
             </w:r>
             <w:r>
               <w:rPr>
@@ -1435,7 +1426,7 @@
                 <w:noProof/>
                 <w:webHidden/>
               </w:rPr>
-              <w:t>6</w:t>
+              <w:t>7</w:t>
             </w:r>
             <w:r>
               <w:rPr>
@@ -1459,7 +1450,7 @@
               <w:szCs w:val="24"/>
             </w:rPr>
           </w:pPr>
-          <w:hyperlink w:anchor="_Toc33901091" w:history="1">
+          <w:hyperlink w:anchor="_Toc34138767" w:history="1">
             <w:r>
               <w:rPr>
                 <w:rStyle w:val="Hyperlink"/>
@@ -1501,7 +1492,7 @@
                 <w:noProof/>
                 <w:webHidden/>
               </w:rPr>
-              <w:instrText xml:space="preserve"> PAGEREF _Toc33901091 \h </w:instrText>
+              <w:instrText xml:space="preserve"> PAGEREF _Toc34138767 \h </w:instrText>
             </w:r>
             <w:r>
               <w:rPr>
@@ -1521,7 +1512,7 @@
                 <w:noProof/>
                 <w:webHidden/>
               </w:rPr>
-              <w:t>6</w:t>
+              <w:t>7</w:t>
             </w:r>
             <w:r>
               <w:rPr>
@@ -1545,7 +1536,7 @@
               <w:szCs w:val="24"/>
             </w:rPr>
           </w:pPr>
-          <w:hyperlink w:anchor="_Toc33901092" w:history="1">
+          <w:hyperlink w:anchor="_Toc34138768" w:history="1">
             <w:r>
               <w:rPr>
                 <w:rStyle w:val="Hyperlink"/>
@@ -1587,7 +1578,7 @@
                 <w:noProof/>
                 <w:webHidden/>
               </w:rPr>
-              <w:instrText xml:space="preserve"> PAGEREF _Toc33901092 \h </w:instrText>
+              <w:instrText xml:space="preserve"> PAGEREF _Toc34138768 \h </w:instrText>
             </w:r>
             <w:r>
               <w:rPr>
@@ -1607,7 +1598,7 @@
                 <w:noProof/>
                 <w:webHidden/>
               </w:rPr>
-              <w:t>6</w:t>
+              <w:t>7</w:t>
             </w:r>
             <w:r>
               <w:rPr>
@@ -1631,7 +1622,7 @@
               <w:szCs w:val="24"/>
             </w:rPr>
           </w:pPr>
-          <w:hyperlink w:anchor="_Toc33901093" w:history="1">
+          <w:hyperlink w:anchor="_Toc34138769" w:history="1">
             <w:r>
               <w:rPr>
                 <w:rStyle w:val="Hyperlink"/>
@@ -1673,7 +1664,7 @@
                 <w:noProof/>
                 <w:webHidden/>
               </w:rPr>
-              <w:instrText xml:space="preserve"> PAGEREF _Toc33901093 \h </w:instrText>
+              <w:instrText xml:space="preserve"> PAGEREF _Toc34138769 \h </w:instrText>
             </w:r>
             <w:r>
               <w:rPr>
@@ -1693,7 +1684,7 @@
                 <w:noProof/>
                 <w:webHidden/>
               </w:rPr>
-              <w:t>6</w:t>
+              <w:t>8</w:t>
             </w:r>
             <w:r>
               <w:rPr>
@@ -1717,7 +1708,7 @@
               <w:szCs w:val="24"/>
             </w:rPr>
           </w:pPr>
-          <w:hyperlink w:anchor="_Toc33901094" w:history="1">
+          <w:hyperlink w:anchor="_Toc34138770" w:history="1">
             <w:r>
               <w:rPr>
                 <w:rStyle w:val="Hyperlink"/>
@@ -1759,7 +1750,7 @@
                 <w:noProof/>
                 <w:webHidden/>
               </w:rPr>
-              <w:instrText xml:space="preserve"> PAGEREF _Toc33901094 \h </w:instrText>
+              <w:instrText xml:space="preserve"> PAGEREF _Toc34138770 \h </w:instrText>
             </w:r>
             <w:r>
               <w:rPr>
@@ -1779,7 +1770,7 @@
                 <w:noProof/>
                 <w:webHidden/>
               </w:rPr>
-              <w:t>6</w:t>
+              <w:t>8</w:t>
             </w:r>
             <w:r>
               <w:rPr>
@@ -1803,7 +1794,7 @@
               <w:szCs w:val="24"/>
             </w:rPr>
           </w:pPr>
-          <w:hyperlink w:anchor="_Toc33901095" w:history="1">
+          <w:hyperlink w:anchor="_Toc34138771" w:history="1">
             <w:r>
               <w:rPr>
                 <w:rStyle w:val="Hyperlink"/>
@@ -1845,7 +1836,7 @@
                 <w:noProof/>
                 <w:webHidden/>
               </w:rPr>
-              <w:instrText xml:space="preserve"> PAGEREF _Toc33901095 \h </w:instrText>
+              <w:instrText xml:space="preserve"> PAGEREF _Toc34138771 \h </w:instrText>
             </w:r>
             <w:r>
               <w:rPr>
@@ -1865,7 +1856,7 @@
                 <w:noProof/>
                 <w:webHidden/>
               </w:rPr>
-              <w:t>6</w:t>
+              <w:t>8</w:t>
             </w:r>
             <w:r>
               <w:rPr>
@@ -1889,7 +1880,7 @@
               <w:szCs w:val="24"/>
             </w:rPr>
           </w:pPr>
-          <w:hyperlink w:anchor="_Toc33901096" w:history="1">
+          <w:hyperlink w:anchor="_Toc34138772" w:history="1">
             <w:r>
               <w:rPr>
                 <w:rStyle w:val="Hyperlink"/>
@@ -1931,7 +1922,7 @@
                 <w:noProof/>
                 <w:webHidden/>
               </w:rPr>
-              <w:instrText xml:space="preserve"> PAGEREF _Toc33901096 \h </w:instrText>
+              <w:instrText xml:space="preserve"> PAGEREF _Toc34138772 \h </w:instrText>
             </w:r>
             <w:r>
               <w:rPr>
@@ -1951,7 +1942,7 @@
                 <w:noProof/>
                 <w:webHidden/>
               </w:rPr>
-              <w:t>6</w:t>
+              <w:t>12</w:t>
             </w:r>
             <w:r>
               <w:rPr>
@@ -1975,7 +1966,7 @@
               <w:szCs w:val="24"/>
             </w:rPr>
           </w:pPr>
-          <w:hyperlink w:anchor="_Toc33901097" w:history="1">
+          <w:hyperlink w:anchor="_Toc34138773" w:history="1">
             <w:r>
               <w:rPr>
                 <w:rStyle w:val="Hyperlink"/>
@@ -2017,7 +2008,7 @@
                 <w:noProof/>
                 <w:webHidden/>
               </w:rPr>
-              <w:instrText xml:space="preserve"> PAGEREF _Toc33901097 \h </w:instrText>
+              <w:instrText xml:space="preserve"> PAGEREF _Toc34138773 \h </w:instrText>
             </w:r>
             <w:r>
               <w:rPr>
@@ -2037,7 +2028,7 @@
                 <w:noProof/>
                 <w:webHidden/>
               </w:rPr>
-              <w:t>6</w:t>
+              <w:t>12</w:t>
             </w:r>
             <w:r>
               <w:rPr>
@@ -2061,7 +2052,7 @@
               <w:szCs w:val="24"/>
             </w:rPr>
           </w:pPr>
-          <w:hyperlink w:anchor="_Toc33901098" w:history="1">
+          <w:hyperlink w:anchor="_Toc34138774" w:history="1">
             <w:r>
               <w:rPr>
                 <w:rStyle w:val="Hyperlink"/>
@@ -2103,7 +2094,7 @@
                 <w:noProof/>
                 <w:webHidden/>
               </w:rPr>
-              <w:instrText xml:space="preserve"> PAGEREF _Toc33901098 \h </w:instrText>
+              <w:instrText xml:space="preserve"> PAGEREF _Toc34138774 \h </w:instrText>
             </w:r>
             <w:r>
               <w:rPr>
@@ -2123,7 +2114,7 @@
                 <w:noProof/>
                 <w:webHidden/>
               </w:rPr>
-              <w:t>7</w:t>
+              <w:t>12</w:t>
             </w:r>
             <w:r>
               <w:rPr>
@@ -2147,7 +2138,7 @@
               <w:szCs w:val="24"/>
             </w:rPr>
           </w:pPr>
-          <w:hyperlink w:anchor="_Toc33901099" w:history="1">
+          <w:hyperlink w:anchor="_Toc34138775" w:history="1">
             <w:r>
               <w:rPr>
                 <w:rStyle w:val="Hyperlink"/>
@@ -2189,7 +2180,7 @@
                 <w:noProof/>
                 <w:webHidden/>
               </w:rPr>
-              <w:instrText xml:space="preserve"> PAGEREF _Toc33901099 \h </w:instrText>
+              <w:instrText xml:space="preserve"> PAGEREF _Toc34138775 \h </w:instrText>
             </w:r>
             <w:r>
               <w:rPr>
@@ -2209,7 +2200,7 @@
                 <w:noProof/>
                 <w:webHidden/>
               </w:rPr>
-              <w:t>7</w:t>
+              <w:t>12</w:t>
             </w:r>
             <w:r>
               <w:rPr>
@@ -2233,7 +2224,7 @@
               <w:szCs w:val="24"/>
             </w:rPr>
           </w:pPr>
-          <w:hyperlink w:anchor="_Toc33901100" w:history="1">
+          <w:hyperlink w:anchor="_Toc34138776" w:history="1">
             <w:r>
               <w:rPr>
                 <w:rStyle w:val="Hyperlink"/>
@@ -2275,7 +2266,7 @@
                 <w:noProof/>
                 <w:webHidden/>
               </w:rPr>
-              <w:instrText xml:space="preserve"> PAGEREF _Toc33901100 \h </w:instrText>
+              <w:instrText xml:space="preserve"> PAGEREF _Toc34138776 \h </w:instrText>
             </w:r>
             <w:r>
               <w:rPr>
@@ -2295,7 +2286,7 @@
                 <w:noProof/>
                 <w:webHidden/>
               </w:rPr>
-              <w:t>46</w:t>
+              <w:t>52</w:t>
             </w:r>
             <w:r>
               <w:rPr>
@@ -2319,7 +2310,7 @@
               <w:szCs w:val="24"/>
             </w:rPr>
           </w:pPr>
-          <w:hyperlink w:anchor="_Toc33901101" w:history="1">
+          <w:hyperlink w:anchor="_Toc34138777" w:history="1">
             <w:r>
               <w:rPr>
                 <w:rStyle w:val="Hyperlink"/>
@@ -2361,7 +2352,7 @@
                 <w:noProof/>
                 <w:webHidden/>
               </w:rPr>
-              <w:instrText xml:space="preserve"> PAGEREF _Toc33901101 \h </w:instrText>
+              <w:instrText xml:space="preserve"> PAGEREF _Toc34138777 \h </w:instrText>
             </w:r>
             <w:r>
               <w:rPr>
@@ -2381,7 +2372,7 @@
                 <w:noProof/>
                 <w:webHidden/>
               </w:rPr>
-              <w:t>47</w:t>
+              <w:t>53</w:t>
             </w:r>
             <w:r>
               <w:rPr>
@@ -2405,7 +2396,7 @@
               <w:szCs w:val="24"/>
             </w:rPr>
           </w:pPr>
-          <w:hyperlink w:anchor="_Toc33901102" w:history="1">
+          <w:hyperlink w:anchor="_Toc34138778" w:history="1">
             <w:r>
               <w:rPr>
                 <w:rStyle w:val="Hyperlink"/>
@@ -2447,7 +2438,7 @@
                 <w:noProof/>
                 <w:webHidden/>
               </w:rPr>
-              <w:instrText xml:space="preserve"> PAGEREF _Toc33901102 \h </w:instrText>
+              <w:instrText xml:space="preserve"> PAGEREF _Toc34138778 \h </w:instrText>
             </w:r>
             <w:r>
               <w:rPr>
@@ -2467,7 +2458,7 @@
                 <w:noProof/>
                 <w:webHidden/>
               </w:rPr>
-              <w:t>48</w:t>
+              <w:t>54</w:t>
             </w:r>
             <w:r>
               <w:rPr>
@@ -2491,7 +2482,7 @@
               <w:szCs w:val="24"/>
             </w:rPr>
           </w:pPr>
-          <w:hyperlink w:anchor="_Toc33901103" w:history="1">
+          <w:hyperlink w:anchor="_Toc34138779" w:history="1">
             <w:r>
               <w:rPr>
                 <w:rStyle w:val="Hyperlink"/>
@@ -2533,7 +2524,7 @@
                 <w:noProof/>
                 <w:webHidden/>
               </w:rPr>
-              <w:instrText xml:space="preserve"> PAGEREF _Toc33901103 \h </w:instrText>
+              <w:instrText xml:space="preserve"> PAGEREF _Toc34138779 \h </w:instrText>
             </w:r>
             <w:r>
               <w:rPr>
@@ -2553,7 +2544,7 @@
                 <w:noProof/>
                 <w:webHidden/>
               </w:rPr>
-              <w:t>49</w:t>
+              <w:t>55</w:t>
             </w:r>
             <w:r>
               <w:rPr>
@@ -2577,7 +2568,7 @@
               <w:szCs w:val="24"/>
             </w:rPr>
           </w:pPr>
-          <w:hyperlink w:anchor="_Toc33901104" w:history="1">
+          <w:hyperlink w:anchor="_Toc34138780" w:history="1">
             <w:r>
               <w:rPr>
                 <w:rStyle w:val="Hyperlink"/>
@@ -2619,7 +2610,7 @@
                 <w:noProof/>
                 <w:webHidden/>
               </w:rPr>
-              <w:instrText xml:space="preserve"> PAGEREF _Toc33901104 \h </w:instrText>
+              <w:instrText xml:space="preserve"> PAGEREF _Toc34138780 \h </w:instrText>
             </w:r>
             <w:r>
               <w:rPr>
@@ -2639,7 +2630,7 @@
                 <w:noProof/>
                 <w:webHidden/>
               </w:rPr>
-              <w:t>50</w:t>
+              <w:t>56</w:t>
             </w:r>
             <w:r>
               <w:rPr>
@@ -2663,7 +2654,7 @@
               <w:szCs w:val="24"/>
             </w:rPr>
           </w:pPr>
-          <w:hyperlink w:anchor="_Toc33901105" w:history="1">
+          <w:hyperlink w:anchor="_Toc34138781" w:history="1">
             <w:r>
               <w:rPr>
                 <w:rStyle w:val="Hyperlink"/>
@@ -2705,7 +2696,7 @@
                 <w:noProof/>
                 <w:webHidden/>
               </w:rPr>
-              <w:instrText xml:space="preserve"> PAGEREF _Toc33901105 \h </w:instrText>
+              <w:instrText xml:space="preserve"> PAGEREF _Toc34138781 \h </w:instrText>
             </w:r>
             <w:r>
               <w:rPr>
@@ -2725,7 +2716,7 @@
                 <w:noProof/>
                 <w:webHidden/>
               </w:rPr>
-              <w:t>50</w:t>
+              <w:t>56</w:t>
             </w:r>
             <w:r>
               <w:rPr>
@@ -2749,7 +2740,7 @@
               <w:szCs w:val="24"/>
             </w:rPr>
           </w:pPr>
-          <w:hyperlink w:anchor="_Toc33901106" w:history="1">
+          <w:hyperlink w:anchor="_Toc34138782" w:history="1">
             <w:r>
               <w:rPr>
                 <w:rStyle w:val="Hyperlink"/>
@@ -2791,7 +2782,7 @@
                 <w:noProof/>
                 <w:webHidden/>
               </w:rPr>
-              <w:instrText xml:space="preserve"> PAGEREF _Toc33901106 \h </w:instrText>
+              <w:instrText xml:space="preserve"> PAGEREF _Toc34138782 \h </w:instrText>
             </w:r>
             <w:r>
               <w:rPr>
@@ -2811,7 +2802,7 @@
                 <w:noProof/>
                 <w:webHidden/>
               </w:rPr>
-              <w:t>50</w:t>
+              <w:t>56</w:t>
             </w:r>
             <w:r>
               <w:rPr>
@@ -2835,7 +2826,7 @@
               <w:szCs w:val="24"/>
             </w:rPr>
           </w:pPr>
-          <w:hyperlink w:anchor="_Toc33901107" w:history="1">
+          <w:hyperlink w:anchor="_Toc34138783" w:history="1">
             <w:r>
               <w:rPr>
                 <w:rStyle w:val="Hyperlink"/>
@@ -2877,7 +2868,7 @@
                 <w:noProof/>
                 <w:webHidden/>
               </w:rPr>
-              <w:instrText xml:space="preserve"> PAGEREF _Toc33901107 \h </w:instrText>
+              <w:instrText xml:space="preserve"> PAGEREF _Toc34138783 \h </w:instrText>
             </w:r>
             <w:r>
               <w:rPr>
@@ -2897,7 +2888,7 @@
                 <w:noProof/>
                 <w:webHidden/>
               </w:rPr>
-              <w:t>52</w:t>
+              <w:t>58</w:t>
             </w:r>
             <w:r>
               <w:rPr>
@@ -2921,7 +2912,7 @@
               <w:szCs w:val="24"/>
             </w:rPr>
           </w:pPr>
-          <w:hyperlink w:anchor="_Toc33901108" w:history="1">
+          <w:hyperlink w:anchor="_Toc34138784" w:history="1">
             <w:r>
               <w:rPr>
                 <w:rStyle w:val="Hyperlink"/>
@@ -2963,7 +2954,7 @@
                 <w:noProof/>
                 <w:webHidden/>
               </w:rPr>
-              <w:instrText xml:space="preserve"> PAGEREF _Toc33901108 \h </w:instrText>
+              <w:instrText xml:space="preserve"> PAGEREF _Toc34138784 \h </w:instrText>
             </w:r>
             <w:r>
               <w:rPr>
@@ -2983,7 +2974,7 @@
                 <w:noProof/>
                 <w:webHidden/>
               </w:rPr>
-              <w:t>52</w:t>
+              <w:t>58</w:t>
             </w:r>
             <w:r>
               <w:rPr>
@@ -3007,7 +2998,7 @@
               <w:szCs w:val="24"/>
             </w:rPr>
           </w:pPr>
-          <w:hyperlink w:anchor="_Toc33901109" w:history="1">
+          <w:hyperlink w:anchor="_Toc34138785" w:history="1">
             <w:r>
               <w:rPr>
                 <w:rStyle w:val="Hyperlink"/>
@@ -3049,7 +3040,7 @@
                 <w:noProof/>
                 <w:webHidden/>
               </w:rPr>
-              <w:instrText xml:space="preserve"> PAGEREF _Toc33901109 \h </w:instrText>
+              <w:instrText xml:space="preserve"> PAGEREF _Toc34138785 \h </w:instrText>
             </w:r>
             <w:r>
               <w:rPr>
@@ -3069,7 +3060,7 @@
                 <w:noProof/>
                 <w:webHidden/>
               </w:rPr>
-              <w:t>52</w:t>
+              <w:t>58</w:t>
             </w:r>
             <w:r>
               <w:rPr>
@@ -3095,7 +3086,7 @@
         </w:rPr>
       </w:pPr>
       <w:bookmarkStart w:id="2" w:name="_Toc20817891"/>
-      <w:bookmarkStart w:id="3" w:name="_Toc33901081"/>
+      <w:bookmarkStart w:id="3" w:name="_Toc34138757"/>
       <w:r>
         <w:rPr>
           <w:rFonts w:cs="Times New Roman"/>
@@ -3212,7 +3203,7 @@
       <w:pPr>
         <w:pStyle w:val="Heading2"/>
       </w:pPr>
-      <w:bookmarkStart w:id="4" w:name="_Toc33901082"/>
+      <w:bookmarkStart w:id="4" w:name="_Toc34138758"/>
       <w:r>
         <w:t>Overview of System</w:t>
       </w:r>
@@ -3286,7 +3277,7 @@
           <w:rFonts w:eastAsiaTheme="minorHAnsi"/>
         </w:rPr>
       </w:pPr>
-      <w:bookmarkStart w:id="5" w:name="_Toc33901083"/>
+      <w:bookmarkStart w:id="5" w:name="_Toc34138759"/>
       <w:r>
         <w:rPr>
           <w:rFonts w:eastAsiaTheme="minorHAnsi"/>
@@ -3443,7 +3434,7 @@
       <w:pPr>
         <w:pStyle w:val="Heading2"/>
       </w:pPr>
-      <w:bookmarkStart w:id="6" w:name="_Toc33901084"/>
+      <w:bookmarkStart w:id="6" w:name="_Toc34138760"/>
       <w:r>
         <w:t>Overall Testing Approach</w:t>
       </w:r>
@@ -3528,7 +3519,7 @@
       <w:pPr>
         <w:pStyle w:val="Heading2"/>
       </w:pPr>
-      <w:bookmarkStart w:id="7" w:name="_Toc33901085"/>
+      <w:bookmarkStart w:id="7" w:name="_Toc34138761"/>
       <w:r>
         <w:t>Terminology</w:t>
       </w:r>
@@ -4160,7 +4151,7 @@
       <w:pPr>
         <w:pStyle w:val="Heading2"/>
       </w:pPr>
-      <w:bookmarkStart w:id="8" w:name="_Toc33901086"/>
+      <w:bookmarkStart w:id="8" w:name="_Toc34138762"/>
       <w:r>
         <w:t>Document Organization</w:t>
       </w:r>
@@ -4188,7 +4179,7 @@
       <w:pPr>
         <w:pStyle w:val="Heading1"/>
       </w:pPr>
-      <w:bookmarkStart w:id="9" w:name="_Toc33901087"/>
+      <w:bookmarkStart w:id="9" w:name="_Toc34138763"/>
       <w:r>
         <w:t>Specification Test Plan</w:t>
       </w:r>
@@ -4246,7 +4237,7 @@
       <w:pPr>
         <w:pStyle w:val="Heading2"/>
       </w:pPr>
-      <w:bookmarkStart w:id="10" w:name="_Toc33901088"/>
+      <w:bookmarkStart w:id="10" w:name="_Toc34138764"/>
       <w:r>
         <w:t>Organization</w:t>
       </w:r>
@@ -4656,7 +4647,7 @@
       <w:pPr>
         <w:pStyle w:val="Heading2"/>
       </w:pPr>
-      <w:bookmarkStart w:id="11" w:name="_Toc33901089"/>
+      <w:bookmarkStart w:id="11" w:name="_Toc34138765"/>
       <w:r>
         <w:lastRenderedPageBreak/>
         <w:t>Hardware &amp; Software Requirements</w:t>
@@ -4881,7 +4872,7 @@
       <w:pPr>
         <w:pStyle w:val="Heading2"/>
       </w:pPr>
-      <w:bookmarkStart w:id="16" w:name="_Toc33901090"/>
+      <w:bookmarkStart w:id="16" w:name="_Toc34138766"/>
       <w:r>
         <w:t>Test Reference Items</w:t>
       </w:r>
@@ -4891,7 +4882,7 @@
       <w:pPr>
         <w:pStyle w:val="Heading2"/>
       </w:pPr>
-      <w:bookmarkStart w:id="17" w:name="_Toc33901091"/>
+      <w:bookmarkStart w:id="17" w:name="_Toc34138767"/>
       <w:r>
         <w:t>Tested Features</w:t>
       </w:r>
@@ -5021,7 +5012,7 @@
       <w:pPr>
         <w:pStyle w:val="Heading2"/>
       </w:pPr>
-      <w:bookmarkStart w:id="18" w:name="_Toc33901092"/>
+      <w:bookmarkStart w:id="18" w:name="_Toc34138768"/>
       <w:r>
         <w:t>Features Not Tested</w:t>
       </w:r>
@@ -5092,7 +5083,7 @@
       <w:pPr>
         <w:pStyle w:val="Heading2"/>
       </w:pPr>
-      <w:bookmarkStart w:id="19" w:name="_Toc33901093"/>
+      <w:bookmarkStart w:id="19" w:name="_Toc34138769"/>
       <w:r>
         <w:t>Work Breakdown</w:t>
       </w:r>
@@ -5103,7 +5094,7 @@
       <w:pPr>
         <w:pStyle w:val="Heading1"/>
       </w:pPr>
-      <w:bookmarkStart w:id="20" w:name="_Toc33901094"/>
+      <w:bookmarkStart w:id="20" w:name="_Toc34138770"/>
       <w:r>
         <w:t>Unit Testing</w:t>
       </w:r>
@@ -5113,7 +5104,7 @@
       <w:pPr>
         <w:pStyle w:val="Heading2"/>
       </w:pPr>
-      <w:bookmarkStart w:id="21" w:name="_Toc33901095"/>
+      <w:bookmarkStart w:id="21" w:name="_Toc34138771"/>
       <w:r>
         <w:t>Unit Test Cases</w:t>
       </w:r>
@@ -5131,12 +5122,10 @@
       <w:r>
         <w:t xml:space="preserve">All implemented methods in the </w:t>
       </w:r>
-      <w:bookmarkStart w:id="22" w:name="_GoBack"/>
       <w:proofErr w:type="spellStart"/>
       <w:r>
         <w:t>ModelFacade</w:t>
       </w:r>
-      <w:bookmarkEnd w:id="22"/>
       <w:proofErr w:type="spellEnd"/>
       <w:r>
         <w:t xml:space="preserve"> class were subject to testing during the unit testing phase. </w:t>
@@ -5144,15 +5133,7 @@
     </w:p>
     <w:p>
       <w:r>
-        <w:t xml:space="preserve">The objectives of the following tests are to verify program behavior </w:t>
-      </w:r>
-      <w:proofErr w:type="gramStart"/>
-      <w:r>
-        <w:t>and also</w:t>
-      </w:r>
-      <w:proofErr w:type="gramEnd"/>
-      <w:r>
-        <w:t xml:space="preserve"> verify that each method behaves gracefully when given unexpected input. Each function is given at least one test with valid input and one test with invalid input (except for those functions that do not receive any input.)</w:t>
+        <w:t>The objectives of the following tests are to verify program behavior and also verify that each method behaves gracefully when given unexpected input. Each function is given at least one test with valid input and one test with invalid input (except for those functions that do not receive any input.)</w:t>
       </w:r>
     </w:p>
     <w:p>
@@ -8839,7 +8820,21 @@
               <w:rPr>
                 <w:rFonts w:ascii="Consolas" w:hAnsi="Consolas"/>
               </w:rPr>
-              <w:t>", "Mailman", "3059032234", "test@email.com", "900 Walker Street", "1234567890", "Bank of America");</w:t>
+              <w:t>", "Mailman", "3059032234", "</w:t>
+            </w:r>
+            <w:proofErr w:type="spellStart"/>
+            <w:r>
+              <w:rPr>
+                <w:rFonts w:ascii="Consolas" w:hAnsi="Consolas"/>
+              </w:rPr>
+              <w:t>test@email.com</w:t>
+            </w:r>
+            <w:proofErr w:type="spellEnd"/>
+            <w:r>
+              <w:rPr>
+                <w:rFonts w:ascii="Consolas" w:hAnsi="Consolas"/>
+              </w:rPr>
+              <w:t>", "900 Walker Street", "1234567890", "Bank of America");</w:t>
             </w:r>
           </w:p>
         </w:tc>
@@ -9945,21 +9940,21 @@
       <w:pPr>
         <w:pStyle w:val="Heading1"/>
       </w:pPr>
-      <w:bookmarkStart w:id="23" w:name="_Toc33901096"/>
+      <w:bookmarkStart w:id="22" w:name="_Toc34138772"/>
       <w:r>
         <w:t>Subsystem Testing</w:t>
       </w:r>
-      <w:bookmarkEnd w:id="23"/>
+      <w:bookmarkEnd w:id="22"/>
     </w:p>
     <w:p>
       <w:pPr>
         <w:pStyle w:val="Heading2"/>
       </w:pPr>
-      <w:bookmarkStart w:id="24" w:name="_Toc33901097"/>
+      <w:bookmarkStart w:id="23" w:name="_Toc34138773"/>
       <w:r>
         <w:t>Subsystem Test Cases</w:t>
       </w:r>
-      <w:bookmarkEnd w:id="24"/>
+      <w:bookmarkEnd w:id="23"/>
     </w:p>
     <w:p>
       <w:pPr>
@@ -9988,32 +9983,400 @@
     <w:p/>
     <w:p/>
     <w:p>
+      <w:r>
+        <w:br w:type="page"/>
+      </w:r>
+    </w:p>
+    <w:p/>
+    <w:p>
+      <w:r>
+        <w:br w:type="page"/>
+      </w:r>
+    </w:p>
+    <w:p>
       <w:pPr>
         <w:pStyle w:val="Heading1"/>
       </w:pPr>
-      <w:bookmarkStart w:id="25" w:name="_Toc33901098"/>
-      <w:r>
+      <w:bookmarkStart w:id="24" w:name="_Toc34138774"/>
+      <w:r>
+        <w:lastRenderedPageBreak/>
         <w:t>System Testing</w:t>
+      </w:r>
+      <w:bookmarkEnd w:id="24"/>
+    </w:p>
+    <w:p>
+      <w:pPr>
+        <w:pStyle w:val="Heading2"/>
+      </w:pPr>
+      <w:bookmarkStart w:id="25" w:name="_Toc34138775"/>
+      <w:r>
+        <w:t>System Test Cases</w:t>
       </w:r>
       <w:bookmarkEnd w:id="25"/>
     </w:p>
     <w:p>
       <w:pPr>
-        <w:pStyle w:val="Heading2"/>
-      </w:pPr>
-      <w:bookmarkStart w:id="26" w:name="_Toc33901099"/>
-      <w:r>
-        <w:t>System Test Cases</w:t>
-      </w:r>
+        <w:pStyle w:val="Heading3"/>
+      </w:pPr>
+      <w:r>
+        <w:t>Test Identification &amp; Objective (Summary)</w:t>
+      </w:r>
+    </w:p>
+    <w:tbl>
+      <w:tblPr>
+        <w:tblStyle w:val="TableGrid"/>
+        <w:tblW w:w="0" w:type="auto"/>
+        <w:tblLook w:val="04A0" w:firstRow="1" w:lastRow="0" w:firstColumn="1" w:lastColumn="0" w:noHBand="0" w:noVBand="1"/>
+      </w:tblPr>
+      <w:tblGrid>
+        <w:gridCol w:w="4135"/>
+        <w:gridCol w:w="5215"/>
+      </w:tblGrid>
+      <w:tr>
+        <w:tc>
+          <w:tcPr>
+            <w:tcW w:w="9350" w:type="dxa"/>
+            <w:gridSpan w:val="2"/>
+            <w:shd w:val="clear" w:color="auto" w:fill="A5A5A5" w:themeFill="accent3"/>
+          </w:tcPr>
+          <w:p>
+            <w:pPr>
+              <w:jc w:val="center"/>
+            </w:pPr>
+            <w:r>
+              <w:t>Test Cases Summary</w:t>
+            </w:r>
+          </w:p>
+        </w:tc>
+      </w:tr>
+      <w:tr>
+        <w:tc>
+          <w:tcPr>
+            <w:tcW w:w="4135" w:type="dxa"/>
+          </w:tcPr>
+          <w:p>
+            <w:pPr>
+              <w:jc w:val="center"/>
+            </w:pPr>
+            <w:r>
+              <w:t>Unique Identifier</w:t>
+            </w:r>
+          </w:p>
+        </w:tc>
+        <w:tc>
+          <w:tcPr>
+            <w:tcW w:w="5215" w:type="dxa"/>
+          </w:tcPr>
+          <w:p>
+            <w:pPr>
+              <w:jc w:val="center"/>
+            </w:pPr>
+            <w:r>
+              <w:t>Purpose of Test</w:t>
+            </w:r>
+          </w:p>
+        </w:tc>
+      </w:tr>
+      <w:tr>
+        <w:tc>
+          <w:tcPr>
+            <w:tcW w:w="4135" w:type="dxa"/>
+          </w:tcPr>
+          <w:p>
+            <w:r>
+              <w:t>SystemTest-PMS-Login-001-SunnyXX</w:t>
+            </w:r>
+          </w:p>
+        </w:tc>
+        <w:tc>
+          <w:tcPr>
+            <w:tcW w:w="5215" w:type="dxa"/>
+          </w:tcPr>
+          <w:p>
+            <w:r>
+              <w:t xml:space="preserve">Investigate the proper execution of login use case. </w:t>
+            </w:r>
+          </w:p>
+        </w:tc>
+      </w:tr>
+      <w:tr>
+        <w:tc>
+          <w:tcPr>
+            <w:tcW w:w="4135" w:type="dxa"/>
+          </w:tcPr>
+          <w:p>
+            <w:r>
+              <w:t>SystemTest-PMS-Login-001-RainyXX</w:t>
+            </w:r>
+          </w:p>
+        </w:tc>
+        <w:tc>
+          <w:tcPr>
+            <w:tcW w:w="5215" w:type="dxa"/>
+          </w:tcPr>
+          <w:p>
+            <w:r>
+              <w:t xml:space="preserve">Investigate the improper execution of login use case. </w:t>
+            </w:r>
+          </w:p>
+        </w:tc>
+      </w:tr>
+      <w:tr>
+        <w:tc>
+          <w:tcPr>
+            <w:tcW w:w="4135" w:type="dxa"/>
+          </w:tcPr>
+          <w:p/>
+        </w:tc>
+        <w:tc>
+          <w:tcPr>
+            <w:tcW w:w="5215" w:type="dxa"/>
+          </w:tcPr>
+          <w:p/>
+        </w:tc>
+      </w:tr>
+      <w:tr>
+        <w:tc>
+          <w:tcPr>
+            <w:tcW w:w="4135" w:type="dxa"/>
+          </w:tcPr>
+          <w:p/>
+        </w:tc>
+        <w:tc>
+          <w:tcPr>
+            <w:tcW w:w="5215" w:type="dxa"/>
+          </w:tcPr>
+          <w:p/>
+        </w:tc>
+      </w:tr>
+      <w:tr>
+        <w:tc>
+          <w:tcPr>
+            <w:tcW w:w="4135" w:type="dxa"/>
+          </w:tcPr>
+          <w:p/>
+        </w:tc>
+        <w:tc>
+          <w:tcPr>
+            <w:tcW w:w="5215" w:type="dxa"/>
+          </w:tcPr>
+          <w:p/>
+        </w:tc>
+      </w:tr>
+      <w:tr>
+        <w:tc>
+          <w:tcPr>
+            <w:tcW w:w="4135" w:type="dxa"/>
+          </w:tcPr>
+          <w:p/>
+        </w:tc>
+        <w:tc>
+          <w:tcPr>
+            <w:tcW w:w="5215" w:type="dxa"/>
+          </w:tcPr>
+          <w:p/>
+        </w:tc>
+      </w:tr>
+      <w:tr>
+        <w:tc>
+          <w:tcPr>
+            <w:tcW w:w="4135" w:type="dxa"/>
+          </w:tcPr>
+          <w:p/>
+        </w:tc>
+        <w:tc>
+          <w:tcPr>
+            <w:tcW w:w="5215" w:type="dxa"/>
+          </w:tcPr>
+          <w:p/>
+        </w:tc>
+      </w:tr>
+      <w:tr>
+        <w:tc>
+          <w:tcPr>
+            <w:tcW w:w="4135" w:type="dxa"/>
+          </w:tcPr>
+          <w:p/>
+        </w:tc>
+        <w:tc>
+          <w:tcPr>
+            <w:tcW w:w="5215" w:type="dxa"/>
+          </w:tcPr>
+          <w:p/>
+        </w:tc>
+      </w:tr>
+      <w:tr>
+        <w:tc>
+          <w:tcPr>
+            <w:tcW w:w="4135" w:type="dxa"/>
+          </w:tcPr>
+          <w:p/>
+        </w:tc>
+        <w:tc>
+          <w:tcPr>
+            <w:tcW w:w="5215" w:type="dxa"/>
+          </w:tcPr>
+          <w:p/>
+        </w:tc>
+      </w:tr>
+      <w:tr>
+        <w:tc>
+          <w:tcPr>
+            <w:tcW w:w="4135" w:type="dxa"/>
+          </w:tcPr>
+          <w:p/>
+        </w:tc>
+        <w:tc>
+          <w:tcPr>
+            <w:tcW w:w="5215" w:type="dxa"/>
+          </w:tcPr>
+          <w:p/>
+        </w:tc>
+      </w:tr>
+      <w:tr>
+        <w:tc>
+          <w:tcPr>
+            <w:tcW w:w="4135" w:type="dxa"/>
+          </w:tcPr>
+          <w:p/>
+        </w:tc>
+        <w:tc>
+          <w:tcPr>
+            <w:tcW w:w="5215" w:type="dxa"/>
+          </w:tcPr>
+          <w:p/>
+        </w:tc>
+      </w:tr>
+      <w:tr>
+        <w:tc>
+          <w:tcPr>
+            <w:tcW w:w="4135" w:type="dxa"/>
+          </w:tcPr>
+          <w:p/>
+        </w:tc>
+        <w:tc>
+          <w:tcPr>
+            <w:tcW w:w="5215" w:type="dxa"/>
+          </w:tcPr>
+          <w:p/>
+        </w:tc>
+      </w:tr>
+      <w:tr>
+        <w:tc>
+          <w:tcPr>
+            <w:tcW w:w="4135" w:type="dxa"/>
+          </w:tcPr>
+          <w:p/>
+        </w:tc>
+        <w:tc>
+          <w:tcPr>
+            <w:tcW w:w="5215" w:type="dxa"/>
+          </w:tcPr>
+          <w:p/>
+        </w:tc>
+      </w:tr>
+      <w:tr>
+        <w:tc>
+          <w:tcPr>
+            <w:tcW w:w="4135" w:type="dxa"/>
+          </w:tcPr>
+          <w:p/>
+        </w:tc>
+        <w:tc>
+          <w:tcPr>
+            <w:tcW w:w="5215" w:type="dxa"/>
+          </w:tcPr>
+          <w:p/>
+        </w:tc>
+      </w:tr>
+      <w:tr>
+        <w:tc>
+          <w:tcPr>
+            <w:tcW w:w="4135" w:type="dxa"/>
+          </w:tcPr>
+          <w:p/>
+        </w:tc>
+        <w:tc>
+          <w:tcPr>
+            <w:tcW w:w="5215" w:type="dxa"/>
+          </w:tcPr>
+          <w:p/>
+        </w:tc>
+      </w:tr>
+      <w:tr>
+        <w:tc>
+          <w:tcPr>
+            <w:tcW w:w="4135" w:type="dxa"/>
+          </w:tcPr>
+          <w:p/>
+        </w:tc>
+        <w:tc>
+          <w:tcPr>
+            <w:tcW w:w="5215" w:type="dxa"/>
+          </w:tcPr>
+          <w:p/>
+        </w:tc>
+      </w:tr>
+      <w:tr>
+        <w:tc>
+          <w:tcPr>
+            <w:tcW w:w="4135" w:type="dxa"/>
+          </w:tcPr>
+          <w:p/>
+        </w:tc>
+        <w:tc>
+          <w:tcPr>
+            <w:tcW w:w="5215" w:type="dxa"/>
+          </w:tcPr>
+          <w:p/>
+        </w:tc>
+      </w:tr>
+      <w:tr>
+        <w:tc>
+          <w:tcPr>
+            <w:tcW w:w="4135" w:type="dxa"/>
+          </w:tcPr>
+          <w:p/>
+        </w:tc>
+        <w:tc>
+          <w:tcPr>
+            <w:tcW w:w="5215" w:type="dxa"/>
+          </w:tcPr>
+          <w:p/>
+        </w:tc>
+      </w:tr>
+      <w:tr>
+        <w:tc>
+          <w:tcPr>
+            <w:tcW w:w="4135" w:type="dxa"/>
+          </w:tcPr>
+          <w:p/>
+        </w:tc>
+        <w:tc>
+          <w:tcPr>
+            <w:tcW w:w="5215" w:type="dxa"/>
+          </w:tcPr>
+          <w:p/>
+        </w:tc>
+      </w:tr>
+      <w:tr>
+        <w:tc>
+          <w:tcPr>
+            <w:tcW w:w="4135" w:type="dxa"/>
+          </w:tcPr>
+          <w:p/>
+        </w:tc>
+        <w:tc>
+          <w:tcPr>
+            <w:tcW w:w="5215" w:type="dxa"/>
+          </w:tcPr>
+          <w:p/>
+        </w:tc>
+      </w:tr>
+    </w:tbl>
+    <w:p>
+      <w:bookmarkStart w:id="26" w:name="_GoBack"/>
       <w:bookmarkEnd w:id="26"/>
-    </w:p>
-    <w:p>
-      <w:pPr>
-        <w:pStyle w:val="Heading3"/>
-      </w:pPr>
-      <w:r>
-        <w:t>Test Identification &amp; Objective (Summary)</w:t>
-      </w:r>
     </w:p>
     <w:p>
       <w:pPr>
@@ -10092,6 +10455,7 @@
           <w:p>
             <w:proofErr w:type="spellStart"/>
             <w:r>
+              <w:lastRenderedPageBreak/>
               <w:t>emp_id</w:t>
             </w:r>
             <w:proofErr w:type="spellEnd"/>
@@ -10230,7 +10594,6 @@
           </w:tcPr>
           <w:p>
             <w:r>
-              <w:lastRenderedPageBreak/>
               <w:t>1</w:t>
             </w:r>
           </w:p>
@@ -11540,6 +11903,7 @@
             </w:pPr>
             <w:proofErr w:type="spellStart"/>
             <w:r>
+              <w:lastRenderedPageBreak/>
               <w:t>emp_ts</w:t>
             </w:r>
             <w:proofErr w:type="spellEnd"/>
@@ -11557,7 +11921,6 @@
           <w:p>
             <w:proofErr w:type="spellStart"/>
             <w:r>
-              <w:lastRenderedPageBreak/>
               <w:t>ets_id</w:t>
             </w:r>
             <w:proofErr w:type="spellEnd"/>
@@ -12915,8 +13278,20 @@
       </w:tr>
     </w:tbl>
     <w:p/>
-    <w:p/>
-    <w:p/>
+    <w:p>
+      <w:pPr>
+        <w:spacing w:after="0" w:line="240" w:lineRule="auto"/>
+      </w:pPr>
+      <w:r>
+        <w:br w:type="page"/>
+      </w:r>
+    </w:p>
+    <w:p>
+      <w:r>
+        <w:lastRenderedPageBreak/>
+        <w:br w:type="page"/>
+      </w:r>
+    </w:p>
     <w:p>
       <w:pPr>
         <w:pStyle w:val="Heading3"/>
@@ -34911,7 +35286,7 @@
       <w:pPr>
         <w:pStyle w:val="Heading1"/>
       </w:pPr>
-      <w:bookmarkStart w:id="27" w:name="_Toc33901100"/>
+      <w:bookmarkStart w:id="27" w:name="_Toc34138776"/>
       <w:r>
         <w:lastRenderedPageBreak/>
         <w:t>Test Summary Report</w:t>
@@ -34949,7 +35324,7 @@
       <w:pPr>
         <w:pStyle w:val="Heading1"/>
       </w:pPr>
-      <w:bookmarkStart w:id="28" w:name="_Toc33901101"/>
+      <w:bookmarkStart w:id="28" w:name="_Toc34138777"/>
       <w:r>
         <w:lastRenderedPageBreak/>
         <w:t>Risks &amp; Contingencies</w:t>
@@ -34986,7 +35361,7 @@
       <w:pPr>
         <w:pStyle w:val="Heading1"/>
       </w:pPr>
-      <w:bookmarkStart w:id="29" w:name="_Toc33901102"/>
+      <w:bookmarkStart w:id="29" w:name="_Toc34138778"/>
       <w:r>
         <w:lastRenderedPageBreak/>
         <w:t>Approvals</w:t>
@@ -35656,7 +36031,7 @@
       <w:pPr>
         <w:pStyle w:val="Heading1"/>
       </w:pPr>
-      <w:bookmarkStart w:id="30" w:name="_Toc33901103"/>
+      <w:bookmarkStart w:id="30" w:name="_Toc34138779"/>
       <w:r>
         <w:lastRenderedPageBreak/>
         <w:t>Glossary</w:t>
@@ -36067,7 +36442,7 @@
       <w:pPr>
         <w:pStyle w:val="Heading1"/>
       </w:pPr>
-      <w:bookmarkStart w:id="31" w:name="_Toc33901104"/>
+      <w:bookmarkStart w:id="31" w:name="_Toc34138780"/>
       <w:r>
         <w:lastRenderedPageBreak/>
         <w:t>Appendix</w:t>
@@ -36078,7 +36453,7 @@
       <w:pPr>
         <w:pStyle w:val="Heading2"/>
       </w:pPr>
-      <w:bookmarkStart w:id="32" w:name="_Toc33901105"/>
+      <w:bookmarkStart w:id="32" w:name="_Toc34138781"/>
       <w:r>
         <w:t>Appendix A – Test Schedule</w:t>
       </w:r>
@@ -36089,7 +36464,7 @@
       <w:pPr>
         <w:pStyle w:val="Heading2"/>
       </w:pPr>
-      <w:bookmarkStart w:id="33" w:name="_Toc33901106"/>
+      <w:bookmarkStart w:id="33" w:name="_Toc34138782"/>
       <w:r>
         <w:t xml:space="preserve">Appendix B </w:t>
       </w:r>
@@ -38082,7 +38457,6 @@
           <w:b/>
           <w:bCs/>
         </w:rPr>
-        <w:lastRenderedPageBreak/>
         <w:t>Calculate Salary</w:t>
       </w:r>
     </w:p>
@@ -38452,7 +38826,7 @@
       <w:pPr>
         <w:pStyle w:val="Heading2"/>
       </w:pPr>
-      <w:bookmarkStart w:id="34" w:name="_Toc33901107"/>
+      <w:bookmarkStart w:id="34" w:name="_Toc34138783"/>
       <w:r>
         <w:t>Appendix C</w:t>
       </w:r>
@@ -38471,7 +38845,7 @@
       <w:pPr>
         <w:pStyle w:val="Heading2"/>
       </w:pPr>
-      <w:bookmarkStart w:id="35" w:name="_Toc33901108"/>
+      <w:bookmarkStart w:id="35" w:name="_Toc34138784"/>
       <w:r>
         <w:t>Appendix D – GUI Tests</w:t>
       </w:r>
@@ -38481,7 +38855,7 @@
       <w:pPr>
         <w:pStyle w:val="Heading2"/>
       </w:pPr>
-      <w:bookmarkStart w:id="36" w:name="_Toc33901109"/>
+      <w:bookmarkStart w:id="36" w:name="_Toc34138785"/>
       <w:r>
         <w:t>Appendix E -- Diary</w:t>
       </w:r>
@@ -44046,7 +44420,7 @@
     </w:rPrDefault>
     <w:pPrDefault/>
   </w:docDefaults>
-  <w:latentStyles w:defLockedState="0" w:defUIPriority="99" w:defSemiHidden="0" w:defUnhideWhenUsed="0" w:defQFormat="0" w:count="377">
+  <w:latentStyles w:defLockedState="0" w:defUIPriority="99" w:defSemiHidden="0" w:defUnhideWhenUsed="0" w:defQFormat="0" w:count="375">
     <w:lsdException w:name="Normal" w:uiPriority="0" w:qFormat="1"/>
     <w:lsdException w:name="heading 1" w:uiPriority="9" w:qFormat="1"/>
     <w:lsdException w:name="heading 2" w:semiHidden="1" w:uiPriority="9" w:unhideWhenUsed="1" w:qFormat="1"/>
@@ -44152,6 +44526,7 @@
     <w:lsdException w:name="HTML Sample" w:semiHidden="1" w:unhideWhenUsed="1"/>
     <w:lsdException w:name="HTML Typewriter" w:semiHidden="1" w:unhideWhenUsed="1"/>
     <w:lsdException w:name="HTML Variable" w:semiHidden="1" w:unhideWhenUsed="1"/>
+    <w:lsdException w:name="Normal Table" w:semiHidden="1" w:unhideWhenUsed="1"/>
     <w:lsdException w:name="annotation subject" w:semiHidden="1" w:unhideWhenUsed="1"/>
     <w:lsdException w:name="No List" w:semiHidden="1" w:unhideWhenUsed="1"/>
     <w:lsdException w:name="Outline List 1" w:semiHidden="1" w:unhideWhenUsed="1"/>
@@ -44197,9 +44572,11 @@
     <w:lsdException w:name="Table Subtle 1" w:semiHidden="1" w:unhideWhenUsed="1"/>
     <w:lsdException w:name="Table Subtle 2" w:semiHidden="1" w:unhideWhenUsed="1"/>
     <w:lsdException w:name="Table Web 1" w:semiHidden="1" w:unhideWhenUsed="1"/>
+    <w:lsdException w:name="Table Web 2" w:semiHidden="1" w:unhideWhenUsed="1"/>
     <w:lsdException w:name="Table Web 3" w:semiHidden="1" w:unhideWhenUsed="1"/>
     <w:lsdException w:name="Balloon Text" w:semiHidden="1" w:unhideWhenUsed="1"/>
     <w:lsdException w:name="Table Grid" w:uiPriority="39"/>
+    <w:lsdException w:name="Table Theme" w:semiHidden="1" w:unhideWhenUsed="1"/>
     <w:lsdException w:name="Placeholder Text" w:semiHidden="1"/>
     <w:lsdException w:name="No Spacing" w:uiPriority="1" w:qFormat="1"/>
     <w:lsdException w:name="Light Shading" w:uiPriority="60"/>
@@ -44419,8 +44796,6 @@
     <w:lsdException w:name="Smart Hyperlink" w:semiHidden="1" w:unhideWhenUsed="1"/>
     <w:lsdException w:name="Hashtag" w:semiHidden="1" w:unhideWhenUsed="1"/>
     <w:lsdException w:name="Unresolved Mention" w:semiHidden="1" w:unhideWhenUsed="1"/>
-    <w:lsdException w:name="Smart Link" w:semiHidden="1" w:unhideWhenUsed="1"/>
-    <w:lsdException w:name="Smart Link Error" w:semiHidden="1" w:unhideWhenUsed="1"/>
   </w:latentStyles>
   <w:style w:type="paragraph" w:default="1" w:styleId="Normal">
     <w:name w:val="Normal"/>

--- a/STD.docx
+++ b/STD.docx
@@ -154,23 +154,7 @@
           <w:rFonts w:cs="Times New Roman"/>
           <w:lang w:val="es-ES"/>
         </w:rPr>
-        <w:t xml:space="preserve">M. </w:t>
-      </w:r>
-      <w:proofErr w:type="spellStart"/>
-      <w:r>
-        <w:rPr>
-          <w:rFonts w:cs="Times New Roman"/>
-          <w:lang w:val="es-ES"/>
-        </w:rPr>
-        <w:t>Kian</w:t>
-      </w:r>
-      <w:proofErr w:type="spellEnd"/>
-      <w:r>
-        <w:rPr>
-          <w:rFonts w:cs="Times New Roman"/>
-          <w:lang w:val="es-ES"/>
-        </w:rPr>
-        <w:t xml:space="preserve"> Maroofi</w:t>
+        <w:t>M. Kian Maroofi</w:t>
       </w:r>
     </w:p>
     <w:p>
@@ -187,17 +171,8 @@
           <w:rFonts w:cs="Times New Roman"/>
           <w:lang w:val="es-ES"/>
         </w:rPr>
-        <w:t xml:space="preserve">Alexander </w:t>
-      </w:r>
-      <w:proofErr w:type="spellStart"/>
-      <w:r>
-        <w:rPr>
-          <w:rFonts w:cs="Times New Roman"/>
-          <w:lang w:val="es-ES"/>
-        </w:rPr>
-        <w:t>Jimenez</w:t>
-      </w:r>
-      <w:proofErr w:type="spellEnd"/>
+        <w:t>Alexander Jimenez</w:t>
+      </w:r>
     </w:p>
     <w:p>
       <w:pPr>
@@ -225,7 +200,6 @@
           <w:lang w:val="es-ES"/>
         </w:rPr>
       </w:pPr>
-      <w:proofErr w:type="spellStart"/>
       <w:r>
         <w:rPr>
           <w:rFonts w:cs="Times New Roman"/>
@@ -233,7 +207,13 @@
         </w:rPr>
         <w:t>Kristian</w:t>
       </w:r>
-      <w:proofErr w:type="spellEnd"/>
+      <w:r>
+        <w:rPr>
+          <w:rFonts w:cs="Times New Roman"/>
+          <w:lang w:val="es-ES"/>
+        </w:rPr>
+        <w:t xml:space="preserve"> Perez</w:t>
+      </w:r>
     </w:p>
     <w:p>
       <w:pPr>
@@ -249,17 +229,8 @@
           <w:rFonts w:cs="Times New Roman"/>
           <w:lang w:val="es-ES"/>
         </w:rPr>
-        <w:t xml:space="preserve">Nicholas </w:t>
-      </w:r>
-      <w:proofErr w:type="spellStart"/>
-      <w:r>
-        <w:rPr>
-          <w:rFonts w:cs="Times New Roman"/>
-          <w:lang w:val="es-ES"/>
-        </w:rPr>
-        <w:t>Delamo</w:t>
-      </w:r>
-      <w:proofErr w:type="spellEnd"/>
+        <w:t>Nicholas Delamo</w:t>
+      </w:r>
     </w:p>
     <w:p>
       <w:pPr>
@@ -3182,21 +3153,7 @@
         <w:rPr>
           <w:rFonts w:cs="Times New Roman"/>
         </w:rPr>
-        <w:t xml:space="preserve">overall testing approach such as unit, subsystems, and system test. </w:t>
-      </w:r>
-      <w:proofErr w:type="gramStart"/>
-      <w:r>
-        <w:rPr>
-          <w:rFonts w:cs="Times New Roman"/>
-        </w:rPr>
-        <w:t>Finally</w:t>
-      </w:r>
-      <w:proofErr w:type="gramEnd"/>
-      <w:r>
-        <w:rPr>
-          <w:rFonts w:cs="Times New Roman"/>
-        </w:rPr>
-        <w:t xml:space="preserve"> Section 1.4 and 1.5 go through terminology (definitions, abbreviations, acronyms) and a brief explanation regarding this document’s organization.</w:t>
+        <w:t>overall testing approach such as unit, subsystems, and system test. Finally Section 1.4 and 1.5 go through terminology (definitions, abbreviations, acronyms) and a brief explanation regarding this document’s organization.</w:t>
       </w:r>
     </w:p>
     <w:p>
@@ -3380,17 +3337,7 @@
     </w:p>
     <w:p>
       <w:r>
-        <w:t xml:space="preserve">The system shall allow employers to calculate their </w:t>
-      </w:r>
-      <w:proofErr w:type="spellStart"/>
-      <w:proofErr w:type="gramStart"/>
-      <w:r>
-        <w:t>employees</w:t>
-      </w:r>
-      <w:proofErr w:type="spellEnd"/>
-      <w:proofErr w:type="gramEnd"/>
-      <w:r>
-        <w:t xml:space="preserve"> salaries based on their submitted time sheets (</w:t>
+        <w:t>The system shall allow employers to calculate their employees salaries based on their submitted time sheets (</w:t>
       </w:r>
       <w:r>
         <w:t>PMS_07_CalcSal, see Appendix B</w:t>
@@ -4473,6 +4420,14 @@
               </w:rPr>
               <w:t>Kristian</w:t>
             </w:r>
+            <w:r>
+              <w:rPr>
+                <w:rFonts w:cs="Times New Roman"/>
+              </w:rPr>
+              <w:t xml:space="preserve"> Perez</w:t>
+            </w:r>
+            <w:bookmarkStart w:id="11" w:name="_GoBack"/>
+            <w:bookmarkEnd w:id="11"/>
           </w:p>
         </w:tc>
         <w:tc>
@@ -4518,16 +4473,8 @@
               <w:rPr>
                 <w:rFonts w:cs="Times New Roman"/>
               </w:rPr>
-              <w:t xml:space="preserve">Nicholas </w:t>
-            </w:r>
-            <w:proofErr w:type="spellStart"/>
-            <w:r>
-              <w:rPr>
-                <w:rFonts w:cs="Times New Roman"/>
-              </w:rPr>
-              <w:t>Delamo</w:t>
-            </w:r>
-            <w:proofErr w:type="spellEnd"/>
+              <w:t>Nicholas Delamo</w:t>
+            </w:r>
           </w:p>
         </w:tc>
         <w:tc>
@@ -4647,12 +4594,12 @@
       <w:pPr>
         <w:pStyle w:val="Heading2"/>
       </w:pPr>
-      <w:bookmarkStart w:id="11" w:name="_Toc34138765"/>
+      <w:bookmarkStart w:id="12" w:name="_Toc34138765"/>
       <w:r>
         <w:lastRenderedPageBreak/>
         <w:t>Hardware &amp; Software Requirements</w:t>
       </w:r>
-      <w:bookmarkEnd w:id="11"/>
+      <w:bookmarkEnd w:id="12"/>
     </w:p>
     <w:p>
       <w:r>
@@ -4666,16 +4613,16 @@
           <w:rFonts w:cs="Times New Roman"/>
         </w:rPr>
       </w:pPr>
-      <w:bookmarkStart w:id="12" w:name="_Toc20817903"/>
-      <w:bookmarkStart w:id="13" w:name="_Toc20820847"/>
+      <w:bookmarkStart w:id="13" w:name="_Toc20817903"/>
+      <w:bookmarkStart w:id="14" w:name="_Toc20820847"/>
       <w:r>
         <w:rPr>
           <w:rFonts w:cs="Times New Roman"/>
         </w:rPr>
         <w:t>Hardware Requirements</w:t>
       </w:r>
-      <w:bookmarkEnd w:id="12"/>
       <w:bookmarkEnd w:id="13"/>
+      <w:bookmarkEnd w:id="14"/>
     </w:p>
     <w:p>
       <w:r>
@@ -4773,16 +4720,16 @@
           <w:rFonts w:cs="Times New Roman"/>
         </w:rPr>
       </w:pPr>
-      <w:bookmarkStart w:id="14" w:name="_Toc20817904"/>
-      <w:bookmarkStart w:id="15" w:name="_Toc20820848"/>
+      <w:bookmarkStart w:id="15" w:name="_Toc20817904"/>
+      <w:bookmarkStart w:id="16" w:name="_Toc20820848"/>
       <w:r>
         <w:rPr>
           <w:rFonts w:cs="Times New Roman"/>
         </w:rPr>
         <w:t>Software Requirements</w:t>
       </w:r>
-      <w:bookmarkEnd w:id="14"/>
       <w:bookmarkEnd w:id="15"/>
+      <w:bookmarkEnd w:id="16"/>
     </w:p>
     <w:p>
       <w:r>
@@ -4872,21 +4819,21 @@
       <w:pPr>
         <w:pStyle w:val="Heading2"/>
       </w:pPr>
-      <w:bookmarkStart w:id="16" w:name="_Toc34138766"/>
+      <w:bookmarkStart w:id="17" w:name="_Toc34138766"/>
       <w:r>
         <w:t>Test Reference Items</w:t>
       </w:r>
-      <w:bookmarkEnd w:id="16"/>
+      <w:bookmarkEnd w:id="17"/>
     </w:p>
     <w:p>
       <w:pPr>
         <w:pStyle w:val="Heading2"/>
       </w:pPr>
-      <w:bookmarkStart w:id="17" w:name="_Toc34138767"/>
+      <w:bookmarkStart w:id="18" w:name="_Toc34138767"/>
       <w:r>
         <w:t>Tested Features</w:t>
       </w:r>
-      <w:bookmarkEnd w:id="17"/>
+      <w:bookmarkEnd w:id="18"/>
     </w:p>
     <w:p>
       <w:pPr>
@@ -5012,11 +4959,11 @@
       <w:pPr>
         <w:pStyle w:val="Heading2"/>
       </w:pPr>
-      <w:bookmarkStart w:id="18" w:name="_Toc34138768"/>
+      <w:bookmarkStart w:id="19" w:name="_Toc34138768"/>
       <w:r>
         <w:t>Features Not Tested</w:t>
       </w:r>
-      <w:bookmarkEnd w:id="18"/>
+      <w:bookmarkEnd w:id="19"/>
     </w:p>
     <w:p>
       <w:pPr>
@@ -5083,52 +5030,44 @@
       <w:pPr>
         <w:pStyle w:val="Heading2"/>
       </w:pPr>
-      <w:bookmarkStart w:id="19" w:name="_Toc34138769"/>
+      <w:bookmarkStart w:id="20" w:name="_Toc34138769"/>
       <w:r>
         <w:t>Work Breakdown</w:t>
       </w:r>
-      <w:bookmarkEnd w:id="19"/>
+      <w:bookmarkEnd w:id="20"/>
     </w:p>
     <w:p/>
     <w:p>
       <w:pPr>
         <w:pStyle w:val="Heading1"/>
       </w:pPr>
-      <w:bookmarkStart w:id="20" w:name="_Toc34138770"/>
+      <w:bookmarkStart w:id="21" w:name="_Toc34138770"/>
       <w:r>
         <w:t>Unit Testing</w:t>
-      </w:r>
-      <w:bookmarkEnd w:id="20"/>
-    </w:p>
-    <w:p>
-      <w:pPr>
-        <w:pStyle w:val="Heading2"/>
-      </w:pPr>
-      <w:bookmarkStart w:id="21" w:name="_Toc34138771"/>
-      <w:r>
-        <w:t>Unit Test Cases</w:t>
       </w:r>
       <w:bookmarkEnd w:id="21"/>
     </w:p>
     <w:p>
       <w:pPr>
-        <w:pStyle w:val="Heading3"/>
-      </w:pPr>
-      <w:r>
-        <w:t>Test Identification &amp; Objective (Summary)</w:t>
-      </w:r>
+        <w:pStyle w:val="Heading2"/>
+      </w:pPr>
+      <w:bookmarkStart w:id="22" w:name="_Toc34138771"/>
+      <w:r>
+        <w:t>Unit Test Cases</w:t>
+      </w:r>
+      <w:bookmarkEnd w:id="22"/>
     </w:p>
     <w:p>
-      <w:r>
-        <w:t xml:space="preserve">All implemented methods in the </w:t>
-      </w:r>
-      <w:proofErr w:type="spellStart"/>
-      <w:r>
-        <w:t>ModelFacade</w:t>
-      </w:r>
-      <w:proofErr w:type="spellEnd"/>
-      <w:r>
-        <w:t xml:space="preserve"> class were subject to testing during the unit testing phase. </w:t>
+      <w:pPr>
+        <w:pStyle w:val="Heading3"/>
+      </w:pPr>
+      <w:r>
+        <w:t>Test Identification &amp; Objective (Summary)</w:t>
+      </w:r>
+    </w:p>
+    <w:p>
+      <w:r>
+        <w:t xml:space="preserve">All implemented methods in the ModelFacade class were subject to testing during the unit testing phase. </w:t>
       </w:r>
     </w:p>
     <w:p>
@@ -5211,11 +5150,9 @@
             <w:tcW w:w="861" w:type="dxa"/>
           </w:tcPr>
           <w:p>
-            <w:proofErr w:type="spellStart"/>
             <w:r>
               <w:t>emp_id</w:t>
             </w:r>
-            <w:proofErr w:type="spellEnd"/>
           </w:p>
         </w:tc>
         <w:tc>
@@ -5223,11 +5160,9 @@
             <w:tcW w:w="952" w:type="dxa"/>
           </w:tcPr>
           <w:p>
-            <w:proofErr w:type="spellStart"/>
             <w:r>
               <w:t>first_name</w:t>
             </w:r>
-            <w:proofErr w:type="spellEnd"/>
           </w:p>
         </w:tc>
         <w:tc>
@@ -5235,11 +5170,9 @@
             <w:tcW w:w="952" w:type="dxa"/>
           </w:tcPr>
           <w:p>
-            <w:proofErr w:type="spellStart"/>
             <w:r>
               <w:t>last_name</w:t>
             </w:r>
-            <w:proofErr w:type="spellEnd"/>
           </w:p>
         </w:tc>
         <w:tc>
@@ -5307,11 +5240,9 @@
             <w:tcW w:w="606" w:type="dxa"/>
           </w:tcPr>
           <w:p>
-            <w:proofErr w:type="spellStart"/>
             <w:r>
               <w:t>accno</w:t>
             </w:r>
-            <w:proofErr w:type="spellEnd"/>
           </w:p>
         </w:tc>
         <w:tc>
@@ -5319,11 +5250,9 @@
             <w:tcW w:w="1647" w:type="dxa"/>
           </w:tcPr>
           <w:p>
-            <w:proofErr w:type="spellStart"/>
             <w:r>
               <w:t>bankname</w:t>
             </w:r>
-            <w:proofErr w:type="spellEnd"/>
           </w:p>
         </w:tc>
         <w:tc>
@@ -5331,11 +5260,9 @@
             <w:tcW w:w="920" w:type="dxa"/>
           </w:tcPr>
           <w:p>
-            <w:proofErr w:type="spellStart"/>
             <w:r>
               <w:t>joindate</w:t>
             </w:r>
-            <w:proofErr w:type="spellEnd"/>
           </w:p>
         </w:tc>
       </w:tr>
@@ -5506,11 +5433,9 @@
             <w:tcW w:w="952" w:type="dxa"/>
           </w:tcPr>
           <w:p>
-            <w:proofErr w:type="spellStart"/>
             <w:r>
               <w:t>Grohl</w:t>
             </w:r>
-            <w:proofErr w:type="spellEnd"/>
           </w:p>
         </w:tc>
         <w:tc>
@@ -5588,11 +5513,9 @@
             <w:tcW w:w="1647" w:type="dxa"/>
           </w:tcPr>
           <w:p>
-            <w:proofErr w:type="spellStart"/>
             <w:r>
               <w:t>CitiBank</w:t>
             </w:r>
-            <w:proofErr w:type="spellEnd"/>
           </w:p>
         </w:tc>
         <w:tc>
@@ -5668,11 +5591,9 @@
             <w:tcW w:w="858" w:type="dxa"/>
           </w:tcPr>
           <w:p>
-            <w:proofErr w:type="spellStart"/>
             <w:r>
               <w:t>emp_id</w:t>
             </w:r>
-            <w:proofErr w:type="spellEnd"/>
           </w:p>
         </w:tc>
         <w:tc>
@@ -5680,11 +5601,9 @@
             <w:tcW w:w="949" w:type="dxa"/>
           </w:tcPr>
           <w:p>
-            <w:proofErr w:type="spellStart"/>
             <w:r>
               <w:t>user_id</w:t>
             </w:r>
-            <w:proofErr w:type="spellEnd"/>
           </w:p>
         </w:tc>
         <w:tc>
@@ -5762,11 +5681,9 @@
             <w:tcW w:w="2497" w:type="dxa"/>
           </w:tcPr>
           <w:p>
-            <w:proofErr w:type="spellStart"/>
             <w:r>
               <w:t>createDate</w:t>
             </w:r>
-            <w:proofErr w:type="spellEnd"/>
           </w:p>
         </w:tc>
       </w:tr>
@@ -5791,11 +5708,9 @@
             <w:tcW w:w="949" w:type="dxa"/>
           </w:tcPr>
           <w:p>
-            <w:proofErr w:type="spellStart"/>
             <w:r>
               <w:t>adam</w:t>
             </w:r>
-            <w:proofErr w:type="spellEnd"/>
           </w:p>
         </w:tc>
         <w:tc>
@@ -5803,11 +5718,9 @@
             <w:tcW w:w="1036" w:type="dxa"/>
           </w:tcPr>
           <w:p>
-            <w:proofErr w:type="spellStart"/>
             <w:r>
               <w:t>adam</w:t>
             </w:r>
-            <w:proofErr w:type="spellEnd"/>
           </w:p>
         </w:tc>
         <w:tc>
@@ -5850,11 +5763,9 @@
             <w:tcW w:w="863" w:type="dxa"/>
           </w:tcPr>
           <w:p>
-            <w:proofErr w:type="spellStart"/>
             <w:r>
               <w:t>adam</w:t>
             </w:r>
-            <w:proofErr w:type="spellEnd"/>
           </w:p>
         </w:tc>
         <w:tc>
@@ -5872,11 +5783,9 @@
             <w:tcW w:w="1122" w:type="dxa"/>
           </w:tcPr>
           <w:p>
-            <w:proofErr w:type="spellStart"/>
             <w:r>
               <w:t>adam</w:t>
             </w:r>
-            <w:proofErr w:type="spellEnd"/>
           </w:p>
         </w:tc>
         <w:tc>
@@ -6156,7 +6065,6 @@
                 <w:iCs/>
               </w:rPr>
             </w:pPr>
-            <w:proofErr w:type="spellStart"/>
             <w:r>
               <w:rPr>
                 <w:i/>
@@ -6165,7 +6073,6 @@
               <w:lastRenderedPageBreak/>
               <w:t>paymode</w:t>
             </w:r>
-            <w:proofErr w:type="spellEnd"/>
           </w:p>
         </w:tc>
       </w:tr>
@@ -6178,11 +6085,9 @@
             <w:tcW w:w="5745" w:type="dxa"/>
           </w:tcPr>
           <w:p>
-            <w:proofErr w:type="spellStart"/>
             <w:r>
               <w:t>normal_pay</w:t>
             </w:r>
-            <w:proofErr w:type="spellEnd"/>
           </w:p>
         </w:tc>
         <w:tc>
@@ -6190,11 +6095,9 @@
             <w:tcW w:w="5746" w:type="dxa"/>
           </w:tcPr>
           <w:p>
-            <w:proofErr w:type="spellStart"/>
             <w:r>
               <w:t>extra_pay</w:t>
             </w:r>
-            <w:proofErr w:type="spellEnd"/>
           </w:p>
         </w:tc>
       </w:tr>
@@ -6260,11 +6163,9 @@
             <w:pPr>
               <w:jc w:val="center"/>
             </w:pPr>
-            <w:proofErr w:type="spellStart"/>
             <w:r>
               <w:t>emp_ts</w:t>
             </w:r>
-            <w:proofErr w:type="spellEnd"/>
           </w:p>
         </w:tc>
       </w:tr>
@@ -6277,11 +6178,9 @@
             <w:tcW w:w="895" w:type="dxa"/>
           </w:tcPr>
           <w:p>
-            <w:proofErr w:type="spellStart"/>
             <w:r>
               <w:t>ets_id</w:t>
             </w:r>
-            <w:proofErr w:type="spellEnd"/>
           </w:p>
         </w:tc>
         <w:tc>
@@ -6289,11 +6188,9 @@
             <w:tcW w:w="720" w:type="dxa"/>
           </w:tcPr>
           <w:p>
-            <w:proofErr w:type="spellStart"/>
             <w:r>
               <w:t>emp_id</w:t>
             </w:r>
-            <w:proofErr w:type="spellEnd"/>
           </w:p>
         </w:tc>
         <w:tc>
@@ -6311,11 +6208,9 @@
             <w:tcW w:w="1155" w:type="dxa"/>
           </w:tcPr>
           <w:p>
-            <w:proofErr w:type="spellStart"/>
             <w:r>
               <w:t>wdate</w:t>
             </w:r>
-            <w:proofErr w:type="spellEnd"/>
           </w:p>
         </w:tc>
         <w:tc>
@@ -6323,11 +6218,9 @@
             <w:tcW w:w="1030" w:type="dxa"/>
           </w:tcPr>
           <w:p>
-            <w:proofErr w:type="spellStart"/>
             <w:r>
               <w:t>intime</w:t>
             </w:r>
-            <w:proofErr w:type="spellEnd"/>
           </w:p>
         </w:tc>
         <w:tc>
@@ -6335,11 +6228,9 @@
             <w:tcW w:w="1030" w:type="dxa"/>
           </w:tcPr>
           <w:p>
-            <w:proofErr w:type="spellStart"/>
             <w:r>
               <w:t>lunch_out</w:t>
             </w:r>
-            <w:proofErr w:type="spellEnd"/>
           </w:p>
         </w:tc>
         <w:tc>
@@ -6347,11 +6238,9 @@
             <w:tcW w:w="1031" w:type="dxa"/>
           </w:tcPr>
           <w:p>
-            <w:proofErr w:type="spellStart"/>
             <w:r>
               <w:t>lunch_in</w:t>
             </w:r>
-            <w:proofErr w:type="spellEnd"/>
           </w:p>
         </w:tc>
         <w:tc>
@@ -6359,11 +6248,9 @@
             <w:tcW w:w="1031" w:type="dxa"/>
           </w:tcPr>
           <w:p>
-            <w:proofErr w:type="spellStart"/>
             <w:r>
               <w:t>outtime</w:t>
             </w:r>
-            <w:proofErr w:type="spellEnd"/>
           </w:p>
         </w:tc>
         <w:tc>
@@ -7251,7 +7138,6 @@
                 <w:iCs/>
               </w:rPr>
             </w:pPr>
-            <w:proofErr w:type="spellStart"/>
             <w:r>
               <w:rPr>
                 <w:i/>
@@ -7259,7 +7145,6 @@
               </w:rPr>
               <w:t>save_ts</w:t>
             </w:r>
-            <w:proofErr w:type="spellEnd"/>
           </w:p>
         </w:tc>
       </w:tr>
@@ -7274,11 +7159,9 @@
             <w:tcW w:w="805" w:type="dxa"/>
           </w:tcPr>
           <w:p>
-            <w:proofErr w:type="spellStart"/>
             <w:r>
               <w:t>ets_id</w:t>
             </w:r>
-            <w:proofErr w:type="spellEnd"/>
           </w:p>
         </w:tc>
         <w:tc>
@@ -7286,11 +7169,9 @@
             <w:tcW w:w="810" w:type="dxa"/>
           </w:tcPr>
           <w:p>
-            <w:proofErr w:type="spellStart"/>
             <w:r>
               <w:t>emp_id</w:t>
             </w:r>
-            <w:proofErr w:type="spellEnd"/>
           </w:p>
         </w:tc>
         <w:tc>
@@ -7318,11 +7199,9 @@
             <w:tcW w:w="1080" w:type="dxa"/>
           </w:tcPr>
           <w:p>
-            <w:proofErr w:type="spellStart"/>
             <w:r>
               <w:t>intime</w:t>
             </w:r>
-            <w:proofErr w:type="spellEnd"/>
           </w:p>
         </w:tc>
         <w:tc>
@@ -7330,11 +7209,9 @@
             <w:tcW w:w="1170" w:type="dxa"/>
           </w:tcPr>
           <w:p>
-            <w:proofErr w:type="spellStart"/>
             <w:r>
               <w:t>lunch_out</w:t>
             </w:r>
-            <w:proofErr w:type="spellEnd"/>
           </w:p>
         </w:tc>
         <w:tc>
@@ -7342,11 +7219,9 @@
             <w:tcW w:w="1080" w:type="dxa"/>
           </w:tcPr>
           <w:p>
-            <w:proofErr w:type="spellStart"/>
             <w:r>
               <w:t>lunch_in</w:t>
             </w:r>
-            <w:proofErr w:type="spellEnd"/>
           </w:p>
         </w:tc>
         <w:tc>
@@ -7354,13 +7229,8 @@
             <w:tcW w:w="990" w:type="dxa"/>
           </w:tcPr>
           <w:p>
-            <w:proofErr w:type="spellStart"/>
-            <w:r>
-              <w:t>outtime</w:t>
-            </w:r>
-            <w:proofErr w:type="spellEnd"/>
-            <w:r>
-              <w:t xml:space="preserve"> </w:t>
+            <w:r>
+              <w:t xml:space="preserve">outtime </w:t>
             </w:r>
           </w:p>
         </w:tc>
@@ -7369,11 +7239,9 @@
             <w:tcW w:w="810" w:type="dxa"/>
           </w:tcPr>
           <w:p>
-            <w:proofErr w:type="spellStart"/>
             <w:r>
               <w:t>total_hours</w:t>
             </w:r>
-            <w:proofErr w:type="spellEnd"/>
           </w:p>
         </w:tc>
         <w:tc>
@@ -7391,11 +7259,9 @@
             <w:tcW w:w="1201" w:type="dxa"/>
           </w:tcPr>
           <w:p>
-            <w:proofErr w:type="spellStart"/>
             <w:r>
               <w:t>createDate</w:t>
             </w:r>
-            <w:proofErr w:type="spellEnd"/>
           </w:p>
         </w:tc>
       </w:tr>
@@ -7572,19 +7438,12 @@
             <w:vAlign w:val="center"/>
           </w:tcPr>
           <w:p>
-            <w:proofErr w:type="spellStart"/>
-            <w:r>
-              <w:t>UnitTest</w:t>
-            </w:r>
-            <w:proofErr w:type="spellEnd"/>
-            <w:r>
-              <w:t>-PMS-</w:t>
-            </w:r>
-            <w:proofErr w:type="spellStart"/>
+            <w:r>
+              <w:t>UnitTest-PMS-</w:t>
+            </w:r>
             <w:r>
               <w:t>ModelFacadeTests</w:t>
             </w:r>
-            <w:proofErr w:type="spellEnd"/>
           </w:p>
         </w:tc>
       </w:tr>
@@ -7625,15 +7484,7 @@
               </w:rPr>
             </w:pPr>
             <w:r>
-              <w:t xml:space="preserve">Ensure each method exposed through </w:t>
-            </w:r>
-            <w:proofErr w:type="spellStart"/>
-            <w:r>
-              <w:t>ModelFacade’s</w:t>
-            </w:r>
-            <w:proofErr w:type="spellEnd"/>
-            <w:r>
-              <w:t xml:space="preserve"> API functions as expected</w:t>
+              <w:t>Ensure each method exposed through ModelFacade’s API functions as expected</w:t>
             </w:r>
           </w:p>
         </w:tc>
@@ -7740,27 +7591,11 @@
                 <w:rFonts w:ascii="Consolas" w:hAnsi="Consolas"/>
               </w:rPr>
             </w:pPr>
-            <w:proofErr w:type="spellStart"/>
-            <w:proofErr w:type="gramStart"/>
             <w:r>
               <w:rPr>
                 <w:rFonts w:ascii="Consolas" w:hAnsi="Consolas"/>
               </w:rPr>
-              <w:t>TimeSheetaddTimeSheet</w:t>
-            </w:r>
-            <w:proofErr w:type="spellEnd"/>
-            <w:r>
-              <w:rPr>
-                <w:rFonts w:ascii="Consolas" w:hAnsi="Consolas"/>
-              </w:rPr>
-              <w:t>(</w:t>
-            </w:r>
-            <w:proofErr w:type="gramEnd"/>
-            <w:r>
-              <w:rPr>
-                <w:rFonts w:ascii="Consolas" w:hAnsi="Consolas"/>
-              </w:rPr>
-              <w:t>"1", "1", "Monday", "2020-03-02", "09:00:00", "12:00:00", "13:00:00", "17:00:00");</w:t>
+              <w:t>TimeSheetaddTimeSheet("1", "1", "Monday", "2020-03-02", "09:00:00", "12:00:00", "13:00:00", "17:00:00");</w:t>
             </w:r>
           </w:p>
         </w:tc>
@@ -7775,15 +7610,7 @@
               <w:jc w:val="center"/>
             </w:pPr>
             <w:r>
-              <w:t xml:space="preserve">Time sheet should be added to the </w:t>
-            </w:r>
-            <w:proofErr w:type="spellStart"/>
-            <w:r>
-              <w:t>save_ts</w:t>
-            </w:r>
-            <w:proofErr w:type="spellEnd"/>
-            <w:r>
-              <w:t xml:space="preserve"> table</w:t>
+              <w:t>Time sheet should be added to the save_ts table</w:t>
             </w:r>
           </w:p>
         </w:tc>
@@ -7805,27 +7632,11 @@
                 <w:rFonts w:ascii="Consolas" w:hAnsi="Consolas"/>
               </w:rPr>
             </w:pPr>
-            <w:proofErr w:type="spellStart"/>
-            <w:proofErr w:type="gramStart"/>
             <w:r>
               <w:rPr>
                 <w:rFonts w:ascii="Consolas" w:hAnsi="Consolas"/>
               </w:rPr>
-              <w:t>TimeSheetaddTimeSheet</w:t>
-            </w:r>
-            <w:proofErr w:type="spellEnd"/>
-            <w:r>
-              <w:rPr>
-                <w:rFonts w:ascii="Consolas" w:hAnsi="Consolas"/>
-              </w:rPr>
-              <w:t>(</w:t>
-            </w:r>
-            <w:proofErr w:type="gramEnd"/>
-            <w:r>
-              <w:rPr>
-                <w:rFonts w:ascii="Consolas" w:hAnsi="Consolas"/>
-              </w:rPr>
-              <w:t>"1", "1", "2020/22-aa", "2020-03-02", "09:00:00", "12 noon", "13:00:00", "5 pm");</w:t>
+              <w:t>TimeSheetaddTimeSheet("1", "1", "2020/22-aa", "2020-03-02", "09:00:00", "12 noon", "13:00:00", "5 pm");</w:t>
             </w:r>
           </w:p>
         </w:tc>
@@ -7862,27 +7673,11 @@
                 <w:rFonts w:ascii="Consolas" w:hAnsi="Consolas"/>
               </w:rPr>
             </w:pPr>
-            <w:proofErr w:type="spellStart"/>
-            <w:proofErr w:type="gramStart"/>
             <w:r>
               <w:rPr>
                 <w:rFonts w:ascii="Consolas" w:hAnsi="Consolas"/>
               </w:rPr>
-              <w:t>TimeSheetupdateTimeSheet</w:t>
-            </w:r>
-            <w:proofErr w:type="spellEnd"/>
-            <w:r>
-              <w:rPr>
-                <w:rFonts w:ascii="Consolas" w:hAnsi="Consolas"/>
-              </w:rPr>
-              <w:t>(</w:t>
-            </w:r>
-            <w:proofErr w:type="gramEnd"/>
-            <w:r>
-              <w:rPr>
-                <w:rFonts w:ascii="Consolas" w:hAnsi="Consolas"/>
-              </w:rPr>
-              <w:t>"1144", "10:00:00","12:00:00","13:00:00","22:00:00", "11");</w:t>
+              <w:t>TimeSheetupdateTimeSheet("1144", "10:00:00","12:00:00","13:00:00","22:00:00", "11");</w:t>
             </w:r>
           </w:p>
         </w:tc>
@@ -7919,27 +7714,11 @@
                 <w:rFonts w:ascii="Consolas" w:hAnsi="Consolas"/>
               </w:rPr>
             </w:pPr>
-            <w:proofErr w:type="spellStart"/>
-            <w:proofErr w:type="gramStart"/>
             <w:r>
               <w:rPr>
                 <w:rFonts w:ascii="Consolas" w:hAnsi="Consolas"/>
               </w:rPr>
-              <w:t>TimeSheetupdateTimeSheet</w:t>
-            </w:r>
-            <w:proofErr w:type="spellEnd"/>
-            <w:r>
-              <w:rPr>
-                <w:rFonts w:ascii="Consolas" w:hAnsi="Consolas"/>
-              </w:rPr>
-              <w:t>(</w:t>
-            </w:r>
-            <w:proofErr w:type="gramEnd"/>
-            <w:r>
-              <w:rPr>
-                <w:rFonts w:ascii="Consolas" w:hAnsi="Consolas"/>
-              </w:rPr>
-              <w:t>"1144", "10:00:00","aaaaaaa","6:00 pm","22:00:00", "yes");</w:t>
+              <w:t>TimeSheetupdateTimeSheet("1144", "10:00:00","aaaaaaa","6:00 pm","22:00:00", "yes");</w:t>
             </w:r>
           </w:p>
         </w:tc>
@@ -7976,27 +7755,11 @@
                 <w:rFonts w:ascii="Consolas" w:hAnsi="Consolas"/>
               </w:rPr>
             </w:pPr>
-            <w:proofErr w:type="spellStart"/>
-            <w:proofErr w:type="gramStart"/>
             <w:r>
               <w:rPr>
                 <w:rFonts w:ascii="Consolas" w:hAnsi="Consolas"/>
               </w:rPr>
-              <w:t>TimeSheetsubmitTimeSheet</w:t>
-            </w:r>
-            <w:proofErr w:type="spellEnd"/>
-            <w:r>
-              <w:rPr>
-                <w:rFonts w:ascii="Consolas" w:hAnsi="Consolas"/>
-              </w:rPr>
-              <w:t>(</w:t>
-            </w:r>
-            <w:proofErr w:type="gramEnd"/>
-            <w:r>
-              <w:rPr>
-                <w:rFonts w:ascii="Consolas" w:hAnsi="Consolas"/>
-              </w:rPr>
-              <w:t>"1")</w:t>
+              <w:t>TimeSheetsubmitTimeSheet("1")</w:t>
             </w:r>
             <w:r>
               <w:rPr>
@@ -8017,29 +7780,8 @@
               <w:jc w:val="center"/>
             </w:pPr>
             <w:r>
-              <w:t xml:space="preserve">Time sheet in </w:t>
-            </w:r>
-            <w:proofErr w:type="spellStart"/>
-            <w:r>
-              <w:t>save_ts</w:t>
-            </w:r>
-            <w:proofErr w:type="spellEnd"/>
-            <w:r>
-              <w:t xml:space="preserve"> for employee 1 should be deleted from </w:t>
-            </w:r>
-            <w:proofErr w:type="spellStart"/>
-            <w:r>
-              <w:t>save_ts</w:t>
-            </w:r>
-            <w:proofErr w:type="spellEnd"/>
-            <w:r>
-              <w:t xml:space="preserve"> and moved to </w:t>
-            </w:r>
-            <w:proofErr w:type="spellStart"/>
-            <w:r>
-              <w:t>emp_ts</w:t>
-            </w:r>
-            <w:proofErr w:type="spellEnd"/>
+              <w:t>Time sheet in save_ts for employee 1 should be deleted from save_ts and moved to emp_ts</w:t>
+            </w:r>
           </w:p>
         </w:tc>
       </w:tr>
@@ -8060,27 +7802,11 @@
                 <w:rFonts w:ascii="Consolas" w:hAnsi="Consolas"/>
               </w:rPr>
             </w:pPr>
-            <w:proofErr w:type="spellStart"/>
-            <w:proofErr w:type="gramStart"/>
             <w:r>
               <w:rPr>
                 <w:rFonts w:ascii="Consolas" w:hAnsi="Consolas"/>
               </w:rPr>
-              <w:t>TimeSheetgetEmpTimeSheetNotApproved</w:t>
-            </w:r>
-            <w:proofErr w:type="spellEnd"/>
-            <w:r>
-              <w:rPr>
-                <w:rFonts w:ascii="Consolas" w:hAnsi="Consolas"/>
-              </w:rPr>
-              <w:t>(</w:t>
-            </w:r>
-            <w:proofErr w:type="gramEnd"/>
-            <w:r>
-              <w:rPr>
-                <w:rFonts w:ascii="Consolas" w:hAnsi="Consolas"/>
-              </w:rPr>
-              <w:t>"1")</w:t>
+              <w:t>TimeSheetgetEmpTimeSheetNotApproved("1")</w:t>
             </w:r>
             <w:r>
               <w:rPr>
@@ -8123,33 +7849,11 @@
                 <w:rFonts w:ascii="Consolas" w:hAnsi="Consolas"/>
               </w:rPr>
             </w:pPr>
-            <w:proofErr w:type="spellStart"/>
             <w:r>
               <w:rPr>
                 <w:rFonts w:ascii="Consolas" w:hAnsi="Consolas"/>
               </w:rPr>
-              <w:t>TimeSheetgetEmpTimeSheetNotApproved</w:t>
-            </w:r>
-            <w:proofErr w:type="spellEnd"/>
-            <w:r>
-              <w:rPr>
-                <w:rFonts w:ascii="Consolas" w:hAnsi="Consolas"/>
-              </w:rPr>
-              <w:t>("</w:t>
-            </w:r>
-            <w:proofErr w:type="spellStart"/>
-            <w:r>
-              <w:rPr>
-                <w:rFonts w:ascii="Consolas" w:hAnsi="Consolas"/>
-              </w:rPr>
-              <w:t>aaaaaaaaa</w:t>
-            </w:r>
-            <w:proofErr w:type="spellEnd"/>
-            <w:r>
-              <w:rPr>
-                <w:rFonts w:ascii="Consolas" w:hAnsi="Consolas"/>
-              </w:rPr>
-              <w:t>");</w:t>
+              <w:t>TimeSheetgetEmpTimeSheetNotApproved("aaaaaaaaa");</w:t>
             </w:r>
           </w:p>
         </w:tc>
@@ -8186,27 +7890,11 @@
                 <w:rFonts w:ascii="Consolas" w:hAnsi="Consolas"/>
               </w:rPr>
             </w:pPr>
-            <w:proofErr w:type="spellStart"/>
-            <w:proofErr w:type="gramStart"/>
             <w:r>
               <w:rPr>
                 <w:rFonts w:ascii="Consolas" w:hAnsi="Consolas"/>
               </w:rPr>
-              <w:t>TimeSheetgetTimeSheetApproved</w:t>
-            </w:r>
-            <w:proofErr w:type="spellEnd"/>
-            <w:r>
-              <w:rPr>
-                <w:rFonts w:ascii="Consolas" w:hAnsi="Consolas"/>
-              </w:rPr>
-              <w:t>(</w:t>
-            </w:r>
-            <w:proofErr w:type="gramEnd"/>
-            <w:r>
-              <w:rPr>
-                <w:rFonts w:ascii="Consolas" w:hAnsi="Consolas"/>
-              </w:rPr>
-              <w:t>"1")</w:t>
+              <w:t>TimeSheetgetTimeSheetApproved("1")</w:t>
             </w:r>
             <w:r>
               <w:rPr>
@@ -8249,33 +7937,11 @@
                 <w:rFonts w:ascii="Consolas" w:hAnsi="Consolas"/>
               </w:rPr>
             </w:pPr>
-            <w:proofErr w:type="spellStart"/>
             <w:r>
               <w:rPr>
                 <w:rFonts w:ascii="Consolas" w:hAnsi="Consolas"/>
               </w:rPr>
-              <w:t>TimeSheetgetEmpTimeSheetNotApproved</w:t>
-            </w:r>
-            <w:proofErr w:type="spellEnd"/>
-            <w:r>
-              <w:rPr>
-                <w:rFonts w:ascii="Consolas" w:hAnsi="Consolas"/>
-              </w:rPr>
-              <w:t>("</w:t>
-            </w:r>
-            <w:proofErr w:type="spellStart"/>
-            <w:r>
-              <w:rPr>
-                <w:rFonts w:ascii="Consolas" w:hAnsi="Consolas"/>
-              </w:rPr>
-              <w:t>aaaaaaaaa</w:t>
-            </w:r>
-            <w:proofErr w:type="spellEnd"/>
-            <w:r>
-              <w:rPr>
-                <w:rFonts w:ascii="Consolas" w:hAnsi="Consolas"/>
-              </w:rPr>
-              <w:t>")</w:t>
+              <w:t>TimeSheetgetEmpTimeSheetNotApproved("aaaaaaaaa")</w:t>
             </w:r>
             <w:r>
               <w:rPr>
@@ -8318,27 +7984,11 @@
                 <w:rFonts w:ascii="Consolas" w:hAnsi="Consolas"/>
               </w:rPr>
             </w:pPr>
-            <w:proofErr w:type="spellStart"/>
-            <w:proofErr w:type="gramStart"/>
             <w:r>
               <w:rPr>
                 <w:rFonts w:ascii="Consolas" w:hAnsi="Consolas"/>
               </w:rPr>
-              <w:t>TimeSheetgetTimeSheetNotApproved</w:t>
-            </w:r>
-            <w:proofErr w:type="spellEnd"/>
-            <w:r>
-              <w:rPr>
-                <w:rFonts w:ascii="Consolas" w:hAnsi="Consolas"/>
-              </w:rPr>
-              <w:t>(</w:t>
-            </w:r>
-            <w:proofErr w:type="gramEnd"/>
-            <w:r>
-              <w:rPr>
-                <w:rFonts w:ascii="Consolas" w:hAnsi="Consolas"/>
-              </w:rPr>
-              <w:t>)</w:t>
+              <w:t>TimeSheetgetTimeSheetNotApproved()</w:t>
             </w:r>
             <w:r>
               <w:rPr>
@@ -8381,27 +8031,11 @@
                 <w:rFonts w:ascii="Consolas" w:hAnsi="Consolas"/>
               </w:rPr>
             </w:pPr>
-            <w:proofErr w:type="spellStart"/>
-            <w:proofErr w:type="gramStart"/>
             <w:r>
               <w:rPr>
                 <w:rFonts w:ascii="Consolas" w:hAnsi="Consolas"/>
               </w:rPr>
-              <w:t>TimeSheetgetTimeSheetApprovedEmpIds</w:t>
-            </w:r>
-            <w:proofErr w:type="spellEnd"/>
-            <w:r>
-              <w:rPr>
-                <w:rFonts w:ascii="Consolas" w:hAnsi="Consolas"/>
-              </w:rPr>
-              <w:t>(</w:t>
-            </w:r>
-            <w:proofErr w:type="gramEnd"/>
-            <w:r>
-              <w:rPr>
-                <w:rFonts w:ascii="Consolas" w:hAnsi="Consolas"/>
-              </w:rPr>
-              <w:t>)</w:t>
+              <w:t>TimeSheetgetTimeSheetApprovedEmpIds()</w:t>
             </w:r>
             <w:r>
               <w:rPr>
@@ -8444,28 +8078,12 @@
                 <w:rFonts w:ascii="Consolas" w:hAnsi="Consolas"/>
               </w:rPr>
             </w:pPr>
-            <w:proofErr w:type="spellStart"/>
-            <w:proofErr w:type="gramStart"/>
             <w:r>
               <w:rPr>
                 <w:rFonts w:ascii="Consolas" w:hAnsi="Consolas"/>
               </w:rPr>
               <w:lastRenderedPageBreak/>
-              <w:t>SalarycalculateSalary</w:t>
-            </w:r>
-            <w:proofErr w:type="spellEnd"/>
-            <w:r>
-              <w:rPr>
-                <w:rFonts w:ascii="Consolas" w:hAnsi="Consolas"/>
-              </w:rPr>
-              <w:t>(</w:t>
-            </w:r>
-            <w:proofErr w:type="gramEnd"/>
-            <w:r>
-              <w:rPr>
-                <w:rFonts w:ascii="Consolas" w:hAnsi="Consolas"/>
-              </w:rPr>
-              <w:t>)</w:t>
+              <w:t>SalarycalculateSalary()</w:t>
             </w:r>
             <w:r>
               <w:rPr>
@@ -8508,27 +8126,11 @@
                 <w:rFonts w:ascii="Consolas" w:hAnsi="Consolas"/>
               </w:rPr>
             </w:pPr>
-            <w:proofErr w:type="spellStart"/>
-            <w:proofErr w:type="gramStart"/>
             <w:r>
               <w:rPr>
                 <w:rFonts w:ascii="Consolas" w:hAnsi="Consolas"/>
               </w:rPr>
-              <w:t>SalarygetEmpPays</w:t>
-            </w:r>
-            <w:proofErr w:type="spellEnd"/>
-            <w:r>
-              <w:rPr>
-                <w:rFonts w:ascii="Consolas" w:hAnsi="Consolas"/>
-              </w:rPr>
-              <w:t>(</w:t>
-            </w:r>
-            <w:proofErr w:type="gramEnd"/>
-            <w:r>
-              <w:rPr>
-                <w:rFonts w:ascii="Consolas" w:hAnsi="Consolas"/>
-              </w:rPr>
-              <w:t>)</w:t>
+              <w:t>SalarygetEmpPays()</w:t>
             </w:r>
             <w:r>
               <w:rPr>
@@ -8571,27 +8173,11 @@
                 <w:rFonts w:ascii="Consolas" w:hAnsi="Consolas"/>
               </w:rPr>
             </w:pPr>
-            <w:proofErr w:type="spellStart"/>
-            <w:proofErr w:type="gramStart"/>
             <w:r>
               <w:rPr>
                 <w:rFonts w:ascii="Consolas" w:hAnsi="Consolas"/>
               </w:rPr>
-              <w:t>SalarygetEmpPay</w:t>
-            </w:r>
-            <w:proofErr w:type="spellEnd"/>
-            <w:r>
-              <w:rPr>
-                <w:rFonts w:ascii="Consolas" w:hAnsi="Consolas"/>
-              </w:rPr>
-              <w:t>(</w:t>
-            </w:r>
-            <w:proofErr w:type="gramEnd"/>
-            <w:r>
-              <w:rPr>
-                <w:rFonts w:ascii="Consolas" w:hAnsi="Consolas"/>
-              </w:rPr>
-              <w:t>"2")</w:t>
+              <w:t>SalarygetEmpPay("2")</w:t>
             </w:r>
             <w:r>
               <w:rPr>
@@ -8634,27 +8220,11 @@
                 <w:rFonts w:ascii="Consolas" w:hAnsi="Consolas"/>
               </w:rPr>
             </w:pPr>
-            <w:proofErr w:type="spellStart"/>
-            <w:proofErr w:type="gramStart"/>
             <w:r>
               <w:rPr>
                 <w:rFonts w:ascii="Consolas" w:hAnsi="Consolas"/>
               </w:rPr>
-              <w:t>SalaryaddPayMode</w:t>
-            </w:r>
-            <w:proofErr w:type="spellEnd"/>
-            <w:r>
-              <w:rPr>
-                <w:rFonts w:ascii="Consolas" w:hAnsi="Consolas"/>
-              </w:rPr>
-              <w:t>(</w:t>
-            </w:r>
-            <w:proofErr w:type="gramEnd"/>
-            <w:r>
-              <w:rPr>
-                <w:rFonts w:ascii="Consolas" w:hAnsi="Consolas"/>
-              </w:rPr>
-              <w:t>20, 40)</w:t>
+              <w:t>SalaryaddPayMode(20, 40)</w:t>
             </w:r>
             <w:r>
               <w:rPr>
@@ -8675,15 +8245,7 @@
               <w:jc w:val="center"/>
             </w:pPr>
             <w:r>
-              <w:t xml:space="preserve">Method should add a new row to the </w:t>
-            </w:r>
-            <w:proofErr w:type="spellStart"/>
-            <w:r>
-              <w:t>paymode</w:t>
-            </w:r>
-            <w:proofErr w:type="spellEnd"/>
-            <w:r>
-              <w:t xml:space="preserve"> table with the input values</w:t>
+              <w:t>Method should add a new row to the paymode table with the input values</w:t>
             </w:r>
           </w:p>
         </w:tc>
@@ -8705,27 +8267,11 @@
                 <w:rFonts w:ascii="Consolas" w:hAnsi="Consolas"/>
               </w:rPr>
             </w:pPr>
-            <w:proofErr w:type="spellStart"/>
-            <w:proofErr w:type="gramStart"/>
             <w:r>
               <w:rPr>
                 <w:rFonts w:ascii="Consolas" w:hAnsi="Consolas"/>
               </w:rPr>
-              <w:t>EmployeeaddEmployee</w:t>
-            </w:r>
-            <w:proofErr w:type="spellEnd"/>
-            <w:r>
-              <w:rPr>
-                <w:rFonts w:ascii="Consolas" w:hAnsi="Consolas"/>
-              </w:rPr>
-              <w:t>(</w:t>
-            </w:r>
-            <w:proofErr w:type="gramEnd"/>
-            <w:r>
-              <w:rPr>
-                <w:rFonts w:ascii="Consolas" w:hAnsi="Consolas"/>
-              </w:rPr>
-              <w:t>"4", "Hunter", "Biden", "M", "1986-04-21",</w:t>
+              <w:t>EmployeeaddEmployee("4", "Hunter", "Biden", "M", "1986-04-21",</w:t>
             </w:r>
             <w:r>
               <w:rPr>
@@ -8786,55 +8332,11 @@
                 <w:rFonts w:ascii="Consolas" w:hAnsi="Consolas"/>
               </w:rPr>
             </w:pPr>
-            <w:proofErr w:type="spellStart"/>
-            <w:proofErr w:type="gramStart"/>
             <w:r>
               <w:rPr>
                 <w:rFonts w:ascii="Consolas" w:hAnsi="Consolas"/>
               </w:rPr>
-              <w:t>EmployeeaddEmployee</w:t>
-            </w:r>
-            <w:proofErr w:type="spellEnd"/>
-            <w:r>
-              <w:rPr>
-                <w:rFonts w:ascii="Consolas" w:hAnsi="Consolas"/>
-              </w:rPr>
-              <w:t>(</w:t>
-            </w:r>
-            <w:proofErr w:type="gramEnd"/>
-            <w:r>
-              <w:rPr>
-                <w:rFonts w:ascii="Consolas" w:hAnsi="Consolas"/>
-              </w:rPr>
-              <w:t>"5", "Hunter", "Biden", "M", "</w:t>
-            </w:r>
-            <w:proofErr w:type="spellStart"/>
-            <w:r>
-              <w:rPr>
-                <w:rFonts w:ascii="Consolas" w:hAnsi="Consolas"/>
-              </w:rPr>
-              <w:t>aaaaaaaaaaaaa</w:t>
-            </w:r>
-            <w:proofErr w:type="spellEnd"/>
-            <w:r>
-              <w:rPr>
-                <w:rFonts w:ascii="Consolas" w:hAnsi="Consolas"/>
-              </w:rPr>
-              <w:t>", "Mailman", "3059032234", "</w:t>
-            </w:r>
-            <w:proofErr w:type="spellStart"/>
-            <w:r>
-              <w:rPr>
-                <w:rFonts w:ascii="Consolas" w:hAnsi="Consolas"/>
-              </w:rPr>
-              <w:t>test@email.com</w:t>
-            </w:r>
-            <w:proofErr w:type="spellEnd"/>
-            <w:r>
-              <w:rPr>
-                <w:rFonts w:ascii="Consolas" w:hAnsi="Consolas"/>
-              </w:rPr>
-              <w:t>", "900 Walker Street", "1234567890", "Bank of America");</w:t>
+              <w:t>EmployeeaddEmployee("5", "Hunter", "Biden", "M", "aaaaaaaaaaaaa", "Mailman", "3059032234", "test@email.com", "900 Walker Street", "1234567890", "Bank of America");</w:t>
             </w:r>
           </w:p>
         </w:tc>
@@ -8871,97 +8373,11 @@
                 <w:rFonts w:ascii="Consolas" w:hAnsi="Consolas"/>
               </w:rPr>
             </w:pPr>
-            <w:proofErr w:type="spellStart"/>
-            <w:proofErr w:type="gramStart"/>
             <w:r>
               <w:rPr>
                 <w:rFonts w:ascii="Consolas" w:hAnsi="Consolas"/>
               </w:rPr>
-              <w:t>EmployeechangePassword</w:t>
-            </w:r>
-            <w:proofErr w:type="spellEnd"/>
-            <w:r>
-              <w:rPr>
-                <w:rFonts w:ascii="Consolas" w:hAnsi="Consolas"/>
-              </w:rPr>
-              <w:t>(</w:t>
-            </w:r>
-            <w:proofErr w:type="gramEnd"/>
-            <w:r>
-              <w:rPr>
-                <w:rFonts w:ascii="Consolas" w:hAnsi="Consolas"/>
-              </w:rPr>
-              <w:t>"1", "</w:t>
-            </w:r>
-            <w:proofErr w:type="spellStart"/>
-            <w:r>
-              <w:rPr>
-                <w:rFonts w:ascii="Consolas" w:hAnsi="Consolas"/>
-              </w:rPr>
-              <w:t>adam</w:t>
-            </w:r>
-            <w:proofErr w:type="spellEnd"/>
-            <w:r>
-              <w:rPr>
-                <w:rFonts w:ascii="Consolas" w:hAnsi="Consolas"/>
-              </w:rPr>
-              <w:t xml:space="preserve">", "Favorite Color?", "pink", "First </w:t>
-            </w:r>
-            <w:proofErr w:type="spellStart"/>
-            <w:r>
-              <w:rPr>
-                <w:rFonts w:ascii="Consolas" w:hAnsi="Consolas"/>
-              </w:rPr>
-              <w:t>PEt</w:t>
-            </w:r>
-            <w:proofErr w:type="spellEnd"/>
-            <w:r>
-              <w:rPr>
-                <w:rFonts w:ascii="Consolas" w:hAnsi="Consolas"/>
-              </w:rPr>
-              <w:t xml:space="preserve"> Name?", "</w:t>
-            </w:r>
-            <w:proofErr w:type="spellStart"/>
-            <w:r>
-              <w:rPr>
-                <w:rFonts w:ascii="Consolas" w:hAnsi="Consolas"/>
-              </w:rPr>
-              <w:t>adam</w:t>
-            </w:r>
-            <w:proofErr w:type="spellEnd"/>
-            <w:r>
-              <w:rPr>
-                <w:rFonts w:ascii="Consolas" w:hAnsi="Consolas"/>
-              </w:rPr>
-              <w:t>", "Favorite movie?", "</w:t>
-            </w:r>
-            <w:proofErr w:type="spellStart"/>
-            <w:r>
-              <w:rPr>
-                <w:rFonts w:ascii="Consolas" w:hAnsi="Consolas"/>
-              </w:rPr>
-              <w:t>adam</w:t>
-            </w:r>
-            <w:proofErr w:type="spellEnd"/>
-            <w:r>
-              <w:rPr>
-                <w:rFonts w:ascii="Consolas" w:hAnsi="Consolas"/>
-              </w:rPr>
-              <w:t>", "</w:t>
-            </w:r>
-            <w:proofErr w:type="spellStart"/>
-            <w:r>
-              <w:rPr>
-                <w:rFonts w:ascii="Consolas" w:hAnsi="Consolas"/>
-              </w:rPr>
-              <w:t>adam</w:t>
-            </w:r>
-            <w:proofErr w:type="spellEnd"/>
-            <w:r>
-              <w:rPr>
-                <w:rFonts w:ascii="Consolas" w:hAnsi="Consolas"/>
-              </w:rPr>
-              <w:t>", "swordfish")</w:t>
+              <w:t>EmployeechangePassword("1", "adam", "Favorite Color?", "pink", "First PEt Name?", "adam", "Favorite movie?", "adam", "adam", "swordfish")</w:t>
             </w:r>
           </w:p>
         </w:tc>
@@ -8998,69 +8414,11 @@
                 <w:rFonts w:ascii="Consolas" w:hAnsi="Consolas"/>
               </w:rPr>
             </w:pPr>
-            <w:proofErr w:type="spellStart"/>
-            <w:proofErr w:type="gramStart"/>
             <w:r>
               <w:rPr>
                 <w:rFonts w:ascii="Consolas" w:hAnsi="Consolas"/>
               </w:rPr>
-              <w:t>EmployeechangePassword</w:t>
-            </w:r>
-            <w:proofErr w:type="spellEnd"/>
-            <w:r>
-              <w:rPr>
-                <w:rFonts w:ascii="Consolas" w:hAnsi="Consolas"/>
-              </w:rPr>
-              <w:t>(</w:t>
-            </w:r>
-            <w:proofErr w:type="gramEnd"/>
-            <w:r>
-              <w:rPr>
-                <w:rFonts w:ascii="Consolas" w:hAnsi="Consolas"/>
-              </w:rPr>
-              <w:t>"1", "</w:t>
-            </w:r>
-            <w:proofErr w:type="spellStart"/>
-            <w:r>
-              <w:rPr>
-                <w:rFonts w:ascii="Consolas" w:hAnsi="Consolas"/>
-              </w:rPr>
-              <w:t>adam</w:t>
-            </w:r>
-            <w:proofErr w:type="spellEnd"/>
-            <w:r>
-              <w:rPr>
-                <w:rFonts w:ascii="Consolas" w:hAnsi="Consolas"/>
-              </w:rPr>
-              <w:t xml:space="preserve">", "Favorite Color?", "blue", "First </w:t>
-            </w:r>
-            <w:proofErr w:type="spellStart"/>
-            <w:r>
-              <w:rPr>
-                <w:rFonts w:ascii="Consolas" w:hAnsi="Consolas"/>
-              </w:rPr>
-              <w:t>PEt</w:t>
-            </w:r>
-            <w:proofErr w:type="spellEnd"/>
-            <w:r>
-              <w:rPr>
-                <w:rFonts w:ascii="Consolas" w:hAnsi="Consolas"/>
-              </w:rPr>
-              <w:t xml:space="preserve"> Name?", "a", "Favorite movie?", "a", "</w:t>
-            </w:r>
-            <w:proofErr w:type="spellStart"/>
-            <w:r>
-              <w:rPr>
-                <w:rFonts w:ascii="Consolas" w:hAnsi="Consolas"/>
-              </w:rPr>
-              <w:t>adam</w:t>
-            </w:r>
-            <w:proofErr w:type="spellEnd"/>
-            <w:r>
-              <w:rPr>
-                <w:rFonts w:ascii="Consolas" w:hAnsi="Consolas"/>
-              </w:rPr>
-              <w:t>", "swordfish");</w:t>
+              <w:t>EmployeechangePassword("1", "adam", "Favorite Color?", "blue", "First PEt Name?", "a", "Favorite movie?", "a", "adam", "swordfish");</w:t>
             </w:r>
           </w:p>
         </w:tc>
@@ -9097,27 +8455,11 @@
                 <w:rFonts w:ascii="Consolas" w:hAnsi="Consolas"/>
               </w:rPr>
             </w:pPr>
-            <w:proofErr w:type="spellStart"/>
-            <w:proofErr w:type="gramStart"/>
             <w:r>
               <w:rPr>
                 <w:rFonts w:ascii="Consolas" w:hAnsi="Consolas"/>
               </w:rPr>
-              <w:t>EmployeedeleteEmp</w:t>
-            </w:r>
-            <w:proofErr w:type="spellEnd"/>
-            <w:r>
-              <w:rPr>
-                <w:rFonts w:ascii="Consolas" w:hAnsi="Consolas"/>
-              </w:rPr>
-              <w:t>(</w:t>
-            </w:r>
-            <w:proofErr w:type="gramEnd"/>
-            <w:r>
-              <w:rPr>
-                <w:rFonts w:ascii="Consolas" w:hAnsi="Consolas"/>
-              </w:rPr>
-              <w:t>"2");</w:t>
+              <w:t>EmployeedeleteEmp("2");</w:t>
             </w:r>
           </w:p>
         </w:tc>
@@ -9132,15 +8474,7 @@
               <w:jc w:val="center"/>
             </w:pPr>
             <w:r>
-              <w:t xml:space="preserve">Method should delete employee 2 (Dave </w:t>
-            </w:r>
-            <w:proofErr w:type="spellStart"/>
-            <w:r>
-              <w:t>Grohl</w:t>
-            </w:r>
-            <w:proofErr w:type="spellEnd"/>
-            <w:r>
-              <w:t>) from the employees table</w:t>
+              <w:t>Method should delete employee 2 (Dave Grohl) from the employees table</w:t>
             </w:r>
           </w:p>
         </w:tc>
@@ -9162,27 +8496,11 @@
                 <w:rFonts w:ascii="Consolas" w:hAnsi="Consolas"/>
               </w:rPr>
             </w:pPr>
-            <w:proofErr w:type="spellStart"/>
-            <w:proofErr w:type="gramStart"/>
             <w:r>
               <w:rPr>
                 <w:rFonts w:ascii="Consolas" w:hAnsi="Consolas"/>
               </w:rPr>
-              <w:t>EmployeedeleteEmp</w:t>
-            </w:r>
-            <w:proofErr w:type="spellEnd"/>
-            <w:r>
-              <w:rPr>
-                <w:rFonts w:ascii="Consolas" w:hAnsi="Consolas"/>
-              </w:rPr>
-              <w:t>(</w:t>
-            </w:r>
-            <w:proofErr w:type="gramEnd"/>
-            <w:r>
-              <w:rPr>
-                <w:rFonts w:ascii="Consolas" w:hAnsi="Consolas"/>
-              </w:rPr>
-              <w:t>"42");</w:t>
+              <w:t>EmployeedeleteEmp("42");</w:t>
             </w:r>
           </w:p>
         </w:tc>
@@ -9219,27 +8537,11 @@
                 <w:rFonts w:ascii="Consolas" w:hAnsi="Consolas"/>
               </w:rPr>
             </w:pPr>
-            <w:proofErr w:type="spellStart"/>
-            <w:proofErr w:type="gramStart"/>
             <w:r>
               <w:rPr>
                 <w:rFonts w:ascii="Consolas" w:hAnsi="Consolas"/>
               </w:rPr>
-              <w:t>EmployeegetEmployee</w:t>
-            </w:r>
-            <w:proofErr w:type="spellEnd"/>
-            <w:r>
-              <w:rPr>
-                <w:rFonts w:ascii="Consolas" w:hAnsi="Consolas"/>
-              </w:rPr>
-              <w:t>(</w:t>
-            </w:r>
-            <w:proofErr w:type="gramEnd"/>
-            <w:r>
-              <w:rPr>
-                <w:rFonts w:ascii="Consolas" w:hAnsi="Consolas"/>
-              </w:rPr>
-              <w:t>"2");</w:t>
+              <w:t>EmployeegetEmployee("2");</w:t>
             </w:r>
           </w:p>
         </w:tc>
@@ -9276,27 +8578,11 @@
                 <w:rFonts w:ascii="Consolas" w:hAnsi="Consolas"/>
               </w:rPr>
             </w:pPr>
-            <w:proofErr w:type="spellStart"/>
-            <w:proofErr w:type="gramStart"/>
             <w:r>
               <w:rPr>
                 <w:rFonts w:ascii="Consolas" w:hAnsi="Consolas"/>
               </w:rPr>
-              <w:t>EmployeegetEmployee</w:t>
-            </w:r>
-            <w:proofErr w:type="spellEnd"/>
-            <w:r>
-              <w:rPr>
-                <w:rFonts w:ascii="Consolas" w:hAnsi="Consolas"/>
-              </w:rPr>
-              <w:t>(</w:t>
-            </w:r>
-            <w:proofErr w:type="gramEnd"/>
-            <w:r>
-              <w:rPr>
-                <w:rFonts w:ascii="Consolas" w:hAnsi="Consolas"/>
-              </w:rPr>
-              <w:t>"42");</w:t>
+              <w:t>EmployeegetEmployee("42");</w:t>
             </w:r>
           </w:p>
         </w:tc>
@@ -9333,27 +8619,11 @@
                 <w:rFonts w:ascii="Consolas" w:hAnsi="Consolas"/>
               </w:rPr>
             </w:pPr>
-            <w:proofErr w:type="spellStart"/>
-            <w:proofErr w:type="gramStart"/>
             <w:r>
               <w:rPr>
                 <w:rFonts w:ascii="Consolas" w:hAnsi="Consolas"/>
               </w:rPr>
-              <w:t>EmployeegetAllEmployees</w:t>
-            </w:r>
-            <w:proofErr w:type="spellEnd"/>
-            <w:r>
-              <w:rPr>
-                <w:rFonts w:ascii="Consolas" w:hAnsi="Consolas"/>
-              </w:rPr>
-              <w:t>(</w:t>
-            </w:r>
-            <w:proofErr w:type="gramEnd"/>
-            <w:r>
-              <w:rPr>
-                <w:rFonts w:ascii="Consolas" w:hAnsi="Consolas"/>
-              </w:rPr>
-              <w:t>);</w:t>
+              <w:t>EmployeegetAllEmployees();</w:t>
             </w:r>
           </w:p>
         </w:tc>
@@ -9390,27 +8660,11 @@
                 <w:rFonts w:ascii="Consolas" w:hAnsi="Consolas"/>
               </w:rPr>
             </w:pPr>
-            <w:proofErr w:type="spellStart"/>
-            <w:proofErr w:type="gramStart"/>
             <w:r>
               <w:rPr>
                 <w:rFonts w:ascii="Consolas" w:hAnsi="Consolas"/>
               </w:rPr>
-              <w:t>EmployeeupdateEmployee</w:t>
-            </w:r>
-            <w:proofErr w:type="spellEnd"/>
-            <w:r>
-              <w:rPr>
-                <w:rFonts w:ascii="Consolas" w:hAnsi="Consolas"/>
-              </w:rPr>
-              <w:t>(</w:t>
-            </w:r>
-            <w:proofErr w:type="gramEnd"/>
-            <w:r>
-              <w:rPr>
-                <w:rFonts w:ascii="Consolas" w:hAnsi="Consolas"/>
-              </w:rPr>
-              <w:t xml:space="preserve">"2", "Hunter", "Biden", "M", "1986-04-21", "Mailman", </w:t>
+              <w:t xml:space="preserve">EmployeeupdateEmployee("2", "Hunter", "Biden", "M", "1986-04-21", "Mailman", </w:t>
             </w:r>
             <w:r>
               <w:rPr>
@@ -9467,27 +8721,11 @@
                 <w:rFonts w:ascii="Consolas" w:hAnsi="Consolas"/>
               </w:rPr>
             </w:pPr>
-            <w:proofErr w:type="spellStart"/>
-            <w:proofErr w:type="gramStart"/>
             <w:r>
               <w:rPr>
                 <w:rFonts w:ascii="Consolas" w:hAnsi="Consolas"/>
               </w:rPr>
-              <w:t>EmployeeupdateEmployee</w:t>
-            </w:r>
-            <w:proofErr w:type="spellEnd"/>
-            <w:r>
-              <w:rPr>
-                <w:rFonts w:ascii="Consolas" w:hAnsi="Consolas"/>
-              </w:rPr>
-              <w:t>(</w:t>
-            </w:r>
-            <w:proofErr w:type="gramEnd"/>
-            <w:r>
-              <w:rPr>
-                <w:rFonts w:ascii="Consolas" w:hAnsi="Consolas"/>
-              </w:rPr>
-              <w:t>"42", "Hunter", "Biden", "M", "1986-04-21", "Mailman", "3059032234", "test@email.com", "900 Walker Street",</w:t>
+              <w:t>EmployeeupdateEmployee("42", "Hunter", "Biden", "M", "1986-04-21", "Mailman", "3059032234", "test@email.com", "900 Walker Street",</w:t>
             </w:r>
             <w:r>
               <w:rPr>
@@ -9536,27 +8774,11 @@
                 <w:rFonts w:ascii="Consolas" w:hAnsi="Consolas"/>
               </w:rPr>
             </w:pPr>
-            <w:proofErr w:type="spellStart"/>
-            <w:proofErr w:type="gramStart"/>
             <w:r>
               <w:rPr>
                 <w:rFonts w:ascii="Consolas" w:hAnsi="Consolas"/>
               </w:rPr>
-              <w:t>Employerauthenticate</w:t>
-            </w:r>
-            <w:proofErr w:type="spellEnd"/>
-            <w:r>
-              <w:rPr>
-                <w:rFonts w:ascii="Consolas" w:hAnsi="Consolas"/>
-              </w:rPr>
-              <w:t>(</w:t>
-            </w:r>
-            <w:proofErr w:type="gramEnd"/>
-            <w:r>
-              <w:rPr>
-                <w:rFonts w:ascii="Consolas" w:hAnsi="Consolas"/>
-              </w:rPr>
-              <w:t>"user1", "user1")</w:t>
+              <w:t>Employerauthenticate("user1", "user1")</w:t>
             </w:r>
           </w:p>
         </w:tc>
@@ -9593,55 +8815,11 @@
                 <w:rFonts w:ascii="Consolas" w:hAnsi="Consolas"/>
               </w:rPr>
             </w:pPr>
-            <w:proofErr w:type="spellStart"/>
-            <w:proofErr w:type="gramStart"/>
             <w:r>
               <w:rPr>
                 <w:rFonts w:ascii="Consolas" w:hAnsi="Consolas"/>
               </w:rPr>
-              <w:t>Employerauthenticate</w:t>
-            </w:r>
-            <w:proofErr w:type="spellEnd"/>
-            <w:r>
-              <w:rPr>
-                <w:rFonts w:ascii="Consolas" w:hAnsi="Consolas"/>
-              </w:rPr>
-              <w:t>(</w:t>
-            </w:r>
-            <w:proofErr w:type="gramEnd"/>
-            <w:r>
-              <w:rPr>
-                <w:rFonts w:ascii="Consolas" w:hAnsi="Consolas"/>
-              </w:rPr>
-              <w:t>"</w:t>
-            </w:r>
-            <w:proofErr w:type="spellStart"/>
-            <w:r>
-              <w:rPr>
-                <w:rFonts w:ascii="Consolas" w:hAnsi="Consolas"/>
-              </w:rPr>
-              <w:t>aaaaaaaaaaaaaaaaaa</w:t>
-            </w:r>
-            <w:proofErr w:type="spellEnd"/>
-            <w:r>
-              <w:rPr>
-                <w:rFonts w:ascii="Consolas" w:hAnsi="Consolas"/>
-              </w:rPr>
-              <w:t>", "</w:t>
-            </w:r>
-            <w:proofErr w:type="spellStart"/>
-            <w:r>
-              <w:rPr>
-                <w:rFonts w:ascii="Consolas" w:hAnsi="Consolas"/>
-              </w:rPr>
-              <w:t>bbbbbbbbbbbbbbbb</w:t>
-            </w:r>
-            <w:proofErr w:type="spellEnd"/>
-            <w:r>
-              <w:rPr>
-                <w:rFonts w:ascii="Consolas" w:hAnsi="Consolas"/>
-              </w:rPr>
-              <w:t>");</w:t>
+              <w:t>Employerauthenticate("aaaaaaaaaaaaaaaaaa", "bbbbbbbbbbbbbbbb");</w:t>
             </w:r>
           </w:p>
         </w:tc>
@@ -9678,55 +8856,11 @@
                 <w:rFonts w:ascii="Consolas" w:hAnsi="Consolas"/>
               </w:rPr>
             </w:pPr>
-            <w:proofErr w:type="spellStart"/>
-            <w:proofErr w:type="gramStart"/>
             <w:r>
               <w:rPr>
                 <w:rFonts w:ascii="Consolas" w:hAnsi="Consolas"/>
               </w:rPr>
-              <w:t>Userauthenticate</w:t>
-            </w:r>
-            <w:proofErr w:type="spellEnd"/>
-            <w:r>
-              <w:rPr>
-                <w:rFonts w:ascii="Consolas" w:hAnsi="Consolas"/>
-              </w:rPr>
-              <w:t>(</w:t>
-            </w:r>
-            <w:proofErr w:type="gramEnd"/>
-            <w:r>
-              <w:rPr>
-                <w:rFonts w:ascii="Consolas" w:hAnsi="Consolas"/>
-              </w:rPr>
-              <w:t>"1", "</w:t>
-            </w:r>
-            <w:proofErr w:type="spellStart"/>
-            <w:r>
-              <w:rPr>
-                <w:rFonts w:ascii="Consolas" w:hAnsi="Consolas"/>
-              </w:rPr>
-              <w:t>adam</w:t>
-            </w:r>
-            <w:proofErr w:type="spellEnd"/>
-            <w:r>
-              <w:rPr>
-                <w:rFonts w:ascii="Consolas" w:hAnsi="Consolas"/>
-              </w:rPr>
-              <w:t>", "</w:t>
-            </w:r>
-            <w:proofErr w:type="spellStart"/>
-            <w:r>
-              <w:rPr>
-                <w:rFonts w:ascii="Consolas" w:hAnsi="Consolas"/>
-              </w:rPr>
-              <w:t>adam</w:t>
-            </w:r>
-            <w:proofErr w:type="spellEnd"/>
-            <w:r>
-              <w:rPr>
-                <w:rFonts w:ascii="Consolas" w:hAnsi="Consolas"/>
-              </w:rPr>
-              <w:t>");</w:t>
+              <w:t>Userauthenticate("1", "adam", "adam");</w:t>
             </w:r>
           </w:p>
         </w:tc>
@@ -9763,41 +8897,11 @@
                 <w:rFonts w:ascii="Consolas" w:hAnsi="Consolas"/>
               </w:rPr>
             </w:pPr>
-            <w:proofErr w:type="spellStart"/>
-            <w:proofErr w:type="gramStart"/>
             <w:r>
               <w:rPr>
                 <w:rFonts w:ascii="Consolas" w:hAnsi="Consolas"/>
               </w:rPr>
-              <w:t>Userauthenticate</w:t>
-            </w:r>
-            <w:proofErr w:type="spellEnd"/>
-            <w:r>
-              <w:rPr>
-                <w:rFonts w:ascii="Consolas" w:hAnsi="Consolas"/>
-              </w:rPr>
-              <w:t>(</w:t>
-            </w:r>
-            <w:proofErr w:type="gramEnd"/>
-            <w:r>
-              <w:rPr>
-                <w:rFonts w:ascii="Consolas" w:hAnsi="Consolas"/>
-              </w:rPr>
-              <w:t>"1", "</w:t>
-            </w:r>
-            <w:proofErr w:type="spellStart"/>
-            <w:r>
-              <w:rPr>
-                <w:rFonts w:ascii="Consolas" w:hAnsi="Consolas"/>
-              </w:rPr>
-              <w:t>adam</w:t>
-            </w:r>
-            <w:proofErr w:type="spellEnd"/>
-            <w:r>
-              <w:rPr>
-                <w:rFonts w:ascii="Consolas" w:hAnsi="Consolas"/>
-              </w:rPr>
-              <w:t>", "swordfish");</w:t>
+              <w:t>Userauthenticate("1", "adam", "swordfish");</w:t>
             </w:r>
           </w:p>
         </w:tc>
@@ -9834,87 +8938,23 @@
                 <w:rFonts w:ascii="Consolas" w:hAnsi="Consolas"/>
               </w:rPr>
             </w:pPr>
-            <w:proofErr w:type="spellStart"/>
             <w:r>
               <w:rPr>
                 <w:rFonts w:ascii="Consolas" w:hAnsi="Consolas"/>
               </w:rPr>
-              <w:t>Security_</w:t>
-            </w:r>
-            <w:proofErr w:type="gramStart"/>
+              <w:t>Security_Questionregisteremployee("3", "joe", "scallop123", "Favorite Color?", "pink",</w:t>
+            </w:r>
             <w:r>
               <w:rPr>
                 <w:rFonts w:ascii="Consolas" w:hAnsi="Consolas"/>
               </w:rPr>
-              <w:t>Questionregisteremployee</w:t>
-            </w:r>
-            <w:proofErr w:type="spellEnd"/>
+              <w:t xml:space="preserve"> </w:t>
+            </w:r>
             <w:r>
               <w:rPr>
                 <w:rFonts w:ascii="Consolas" w:hAnsi="Consolas"/>
               </w:rPr>
-              <w:t>(</w:t>
-            </w:r>
-            <w:proofErr w:type="gramEnd"/>
-            <w:r>
-              <w:rPr>
-                <w:rFonts w:ascii="Consolas" w:hAnsi="Consolas"/>
-              </w:rPr>
-              <w:t>"3", "joe", "scallop123", "Favorite Color?", "pink",</w:t>
-            </w:r>
-            <w:r>
-              <w:rPr>
-                <w:rFonts w:ascii="Consolas" w:hAnsi="Consolas"/>
-              </w:rPr>
-              <w:t xml:space="preserve"> </w:t>
-            </w:r>
-            <w:r>
-              <w:rPr>
-                <w:rFonts w:ascii="Consolas" w:hAnsi="Consolas"/>
-              </w:rPr>
-              <w:t xml:space="preserve">"First </w:t>
-            </w:r>
-            <w:proofErr w:type="spellStart"/>
-            <w:r>
-              <w:rPr>
-                <w:rFonts w:ascii="Consolas" w:hAnsi="Consolas"/>
-              </w:rPr>
-              <w:t>PEt</w:t>
-            </w:r>
-            <w:proofErr w:type="spellEnd"/>
-            <w:r>
-              <w:rPr>
-                <w:rFonts w:ascii="Consolas" w:hAnsi="Consolas"/>
-              </w:rPr>
-              <w:t xml:space="preserve"> Name?", "</w:t>
-            </w:r>
-            <w:proofErr w:type="spellStart"/>
-            <w:r>
-              <w:rPr>
-                <w:rFonts w:ascii="Consolas" w:hAnsi="Consolas"/>
-              </w:rPr>
-              <w:t>adam</w:t>
-            </w:r>
-            <w:proofErr w:type="spellEnd"/>
-            <w:r>
-              <w:rPr>
-                <w:rFonts w:ascii="Consolas" w:hAnsi="Consolas"/>
-              </w:rPr>
-              <w:t>", "Favorite movie?", "</w:t>
-            </w:r>
-            <w:proofErr w:type="spellStart"/>
-            <w:r>
-              <w:rPr>
-                <w:rFonts w:ascii="Consolas" w:hAnsi="Consolas"/>
-              </w:rPr>
-              <w:t>adam</w:t>
-            </w:r>
-            <w:proofErr w:type="spellEnd"/>
-            <w:r>
-              <w:rPr>
-                <w:rFonts w:ascii="Consolas" w:hAnsi="Consolas"/>
-              </w:rPr>
-              <w:t>");</w:t>
+              <w:t>"First PEt Name?", "adam", "Favorite movie?", "adam");</w:t>
             </w:r>
           </w:p>
         </w:tc>
@@ -9940,21 +8980,21 @@
       <w:pPr>
         <w:pStyle w:val="Heading1"/>
       </w:pPr>
-      <w:bookmarkStart w:id="22" w:name="_Toc34138772"/>
+      <w:bookmarkStart w:id="23" w:name="_Toc34138772"/>
       <w:r>
         <w:t>Subsystem Testing</w:t>
       </w:r>
-      <w:bookmarkEnd w:id="22"/>
+      <w:bookmarkEnd w:id="23"/>
     </w:p>
     <w:p>
       <w:pPr>
         <w:pStyle w:val="Heading2"/>
       </w:pPr>
-      <w:bookmarkStart w:id="23" w:name="_Toc34138773"/>
+      <w:bookmarkStart w:id="24" w:name="_Toc34138773"/>
       <w:r>
         <w:t>Subsystem Test Cases</w:t>
       </w:r>
-      <w:bookmarkEnd w:id="23"/>
+      <w:bookmarkEnd w:id="24"/>
     </w:p>
     <w:p>
       <w:pPr>
@@ -9997,22 +9037,22 @@
       <w:pPr>
         <w:pStyle w:val="Heading1"/>
       </w:pPr>
-      <w:bookmarkStart w:id="24" w:name="_Toc34138774"/>
+      <w:bookmarkStart w:id="25" w:name="_Toc34138774"/>
       <w:r>
         <w:lastRenderedPageBreak/>
         <w:t>System Testing</w:t>
       </w:r>
-      <w:bookmarkEnd w:id="24"/>
+      <w:bookmarkEnd w:id="25"/>
     </w:p>
     <w:p>
       <w:pPr>
         <w:pStyle w:val="Heading2"/>
       </w:pPr>
-      <w:bookmarkStart w:id="25" w:name="_Toc34138775"/>
+      <w:bookmarkStart w:id="26" w:name="_Toc34138775"/>
       <w:r>
         <w:t>System Test Cases</w:t>
       </w:r>
-      <w:bookmarkEnd w:id="25"/>
+      <w:bookmarkEnd w:id="26"/>
     </w:p>
     <w:p>
       <w:pPr>
@@ -10374,10 +9414,7 @@
         </w:tc>
       </w:tr>
     </w:tbl>
-    <w:p>
-      <w:bookmarkStart w:id="26" w:name="_GoBack"/>
-      <w:bookmarkEnd w:id="26"/>
-    </w:p>
+    <w:p/>
     <w:p>
       <w:pPr>
         <w:pStyle w:val="Heading3"/>
@@ -10453,12 +9490,10 @@
             <w:tcW w:w="895" w:type="dxa"/>
           </w:tcPr>
           <w:p>
-            <w:proofErr w:type="spellStart"/>
             <w:r>
               <w:lastRenderedPageBreak/>
               <w:t>emp_id</w:t>
             </w:r>
-            <w:proofErr w:type="spellEnd"/>
           </w:p>
         </w:tc>
         <w:tc>
@@ -10466,11 +9501,9 @@
             <w:tcW w:w="990" w:type="dxa"/>
           </w:tcPr>
           <w:p>
-            <w:proofErr w:type="spellStart"/>
             <w:r>
               <w:t>first_name</w:t>
             </w:r>
-            <w:proofErr w:type="spellEnd"/>
           </w:p>
         </w:tc>
         <w:tc>
@@ -10478,11 +9511,9 @@
             <w:tcW w:w="990" w:type="dxa"/>
           </w:tcPr>
           <w:p>
-            <w:proofErr w:type="spellStart"/>
             <w:r>
               <w:t>last_name</w:t>
             </w:r>
-            <w:proofErr w:type="spellEnd"/>
           </w:p>
         </w:tc>
         <w:tc>
@@ -10550,11 +9581,9 @@
             <w:tcW w:w="630" w:type="dxa"/>
           </w:tcPr>
           <w:p>
-            <w:proofErr w:type="spellStart"/>
             <w:r>
               <w:t>accno</w:t>
             </w:r>
-            <w:proofErr w:type="spellEnd"/>
           </w:p>
         </w:tc>
         <w:tc>
@@ -10562,11 +9591,9 @@
             <w:tcW w:w="1710" w:type="dxa"/>
           </w:tcPr>
           <w:p>
-            <w:proofErr w:type="spellStart"/>
             <w:r>
               <w:t>bankname</w:t>
             </w:r>
-            <w:proofErr w:type="spellEnd"/>
           </w:p>
         </w:tc>
         <w:tc>
@@ -10574,11 +9601,9 @@
             <w:tcW w:w="955" w:type="dxa"/>
           </w:tcPr>
           <w:p>
-            <w:proofErr w:type="spellStart"/>
             <w:r>
               <w:t>joindate</w:t>
             </w:r>
-            <w:proofErr w:type="spellEnd"/>
           </w:p>
         </w:tc>
       </w:tr>
@@ -10914,11 +9939,9 @@
             <w:tcW w:w="895" w:type="dxa"/>
           </w:tcPr>
           <w:p>
-            <w:proofErr w:type="spellStart"/>
             <w:r>
               <w:t>emp_id</w:t>
             </w:r>
-            <w:proofErr w:type="spellEnd"/>
           </w:p>
         </w:tc>
         <w:tc>
@@ -10926,11 +9949,9 @@
             <w:tcW w:w="990" w:type="dxa"/>
           </w:tcPr>
           <w:p>
-            <w:proofErr w:type="spellStart"/>
             <w:r>
               <w:t>user_id</w:t>
             </w:r>
-            <w:proofErr w:type="spellEnd"/>
           </w:p>
         </w:tc>
         <w:tc>
@@ -11008,11 +10029,9 @@
             <w:tcW w:w="2603" w:type="dxa"/>
           </w:tcPr>
           <w:p>
-            <w:proofErr w:type="spellStart"/>
             <w:r>
               <w:t>createDate</w:t>
             </w:r>
-            <w:proofErr w:type="spellEnd"/>
           </w:p>
         </w:tc>
       </w:tr>
@@ -11035,11 +10054,9 @@
             <w:tcW w:w="990" w:type="dxa"/>
           </w:tcPr>
           <w:p>
-            <w:proofErr w:type="spellStart"/>
             <w:r>
               <w:t>adam</w:t>
             </w:r>
-            <w:proofErr w:type="spellEnd"/>
           </w:p>
         </w:tc>
         <w:tc>
@@ -11047,11 +10064,9 @@
             <w:tcW w:w="1080" w:type="dxa"/>
           </w:tcPr>
           <w:p>
-            <w:proofErr w:type="spellStart"/>
             <w:r>
               <w:t>adam</w:t>
             </w:r>
-            <w:proofErr w:type="spellEnd"/>
           </w:p>
         </w:tc>
         <w:tc>
@@ -11094,11 +10109,9 @@
             <w:tcW w:w="900" w:type="dxa"/>
           </w:tcPr>
           <w:p>
-            <w:proofErr w:type="spellStart"/>
             <w:r>
               <w:t>adam</w:t>
             </w:r>
-            <w:proofErr w:type="spellEnd"/>
           </w:p>
         </w:tc>
         <w:tc>
@@ -11116,11 +10129,9 @@
             <w:tcW w:w="1170" w:type="dxa"/>
           </w:tcPr>
           <w:p>
-            <w:proofErr w:type="spellStart"/>
             <w:r>
               <w:t>adam</w:t>
             </w:r>
-            <w:proofErr w:type="spellEnd"/>
           </w:p>
         </w:tc>
         <w:tc>
@@ -11408,11 +10419,9 @@
             <w:tcW w:w="990" w:type="dxa"/>
           </w:tcPr>
           <w:p>
-            <w:proofErr w:type="spellStart"/>
             <w:r>
               <w:t>mcdlr</w:t>
             </w:r>
-            <w:proofErr w:type="spellEnd"/>
           </w:p>
         </w:tc>
         <w:tc>
@@ -11550,11 +10559,9 @@
             <w:tcW w:w="990" w:type="dxa"/>
           </w:tcPr>
           <w:p>
-            <w:proofErr w:type="spellStart"/>
             <w:r>
               <w:t>sara</w:t>
             </w:r>
-            <w:proofErr w:type="spellEnd"/>
           </w:p>
         </w:tc>
         <w:tc>
@@ -11749,11 +10756,9 @@
             <w:tcW w:w="5721" w:type="dxa"/>
           </w:tcPr>
           <w:p>
-            <w:proofErr w:type="spellStart"/>
             <w:r>
               <w:t>mcdlr</w:t>
             </w:r>
-            <w:proofErr w:type="spellEnd"/>
           </w:p>
         </w:tc>
         <w:tc>
@@ -11799,7 +10804,6 @@
                 <w:iCs/>
               </w:rPr>
             </w:pPr>
-            <w:proofErr w:type="spellStart"/>
             <w:r>
               <w:rPr>
                 <w:i/>
@@ -11807,7 +10811,6 @@
               </w:rPr>
               <w:t>paymode</w:t>
             </w:r>
-            <w:proofErr w:type="spellEnd"/>
           </w:p>
         </w:tc>
       </w:tr>
@@ -11820,11 +10823,9 @@
             <w:tcW w:w="5745" w:type="dxa"/>
           </w:tcPr>
           <w:p>
-            <w:proofErr w:type="spellStart"/>
             <w:r>
               <w:t>normal_pay</w:t>
             </w:r>
-            <w:proofErr w:type="spellEnd"/>
           </w:p>
         </w:tc>
         <w:tc>
@@ -11832,11 +10833,9 @@
             <w:tcW w:w="5746" w:type="dxa"/>
           </w:tcPr>
           <w:p>
-            <w:proofErr w:type="spellStart"/>
             <w:r>
               <w:t>extra_pay</w:t>
             </w:r>
-            <w:proofErr w:type="spellEnd"/>
           </w:p>
         </w:tc>
       </w:tr>
@@ -11901,12 +10900,10 @@
             <w:pPr>
               <w:jc w:val="center"/>
             </w:pPr>
-            <w:proofErr w:type="spellStart"/>
             <w:r>
               <w:lastRenderedPageBreak/>
               <w:t>emp_ts</w:t>
             </w:r>
-            <w:proofErr w:type="spellEnd"/>
           </w:p>
         </w:tc>
       </w:tr>
@@ -11919,11 +10916,9 @@
             <w:tcW w:w="895" w:type="dxa"/>
           </w:tcPr>
           <w:p>
-            <w:proofErr w:type="spellStart"/>
             <w:r>
               <w:t>ets_id</w:t>
             </w:r>
-            <w:proofErr w:type="spellEnd"/>
           </w:p>
         </w:tc>
         <w:tc>
@@ -11931,11 +10926,9 @@
             <w:tcW w:w="720" w:type="dxa"/>
           </w:tcPr>
           <w:p>
-            <w:proofErr w:type="spellStart"/>
             <w:r>
               <w:t>emp_id</w:t>
             </w:r>
-            <w:proofErr w:type="spellEnd"/>
           </w:p>
         </w:tc>
         <w:tc>
@@ -11953,11 +10946,9 @@
             <w:tcW w:w="1155" w:type="dxa"/>
           </w:tcPr>
           <w:p>
-            <w:proofErr w:type="spellStart"/>
             <w:r>
               <w:t>wdate</w:t>
             </w:r>
-            <w:proofErr w:type="spellEnd"/>
           </w:p>
         </w:tc>
         <w:tc>
@@ -11965,11 +10956,9 @@
             <w:tcW w:w="1030" w:type="dxa"/>
           </w:tcPr>
           <w:p>
-            <w:proofErr w:type="spellStart"/>
             <w:r>
               <w:t>intime</w:t>
             </w:r>
-            <w:proofErr w:type="spellEnd"/>
           </w:p>
         </w:tc>
         <w:tc>
@@ -11977,11 +10966,9 @@
             <w:tcW w:w="1030" w:type="dxa"/>
           </w:tcPr>
           <w:p>
-            <w:proofErr w:type="spellStart"/>
             <w:r>
               <w:t>lunch_out</w:t>
             </w:r>
-            <w:proofErr w:type="spellEnd"/>
           </w:p>
         </w:tc>
         <w:tc>
@@ -11989,11 +10976,9 @@
             <w:tcW w:w="1031" w:type="dxa"/>
           </w:tcPr>
           <w:p>
-            <w:proofErr w:type="spellStart"/>
             <w:r>
               <w:t>lunch_in</w:t>
             </w:r>
-            <w:proofErr w:type="spellEnd"/>
           </w:p>
         </w:tc>
         <w:tc>
@@ -12001,11 +10986,9 @@
             <w:tcW w:w="1031" w:type="dxa"/>
           </w:tcPr>
           <w:p>
-            <w:proofErr w:type="spellStart"/>
             <w:r>
               <w:t>outtime</w:t>
             </w:r>
-            <w:proofErr w:type="spellEnd"/>
           </w:p>
         </w:tc>
         <w:tc>
@@ -12777,7 +11760,6 @@
                 <w:iCs/>
               </w:rPr>
             </w:pPr>
-            <w:proofErr w:type="spellStart"/>
             <w:r>
               <w:rPr>
                 <w:i/>
@@ -12785,7 +11767,6 @@
               </w:rPr>
               <w:t>save_ts</w:t>
             </w:r>
-            <w:proofErr w:type="spellEnd"/>
           </w:p>
         </w:tc>
       </w:tr>
@@ -12800,11 +11781,9 @@
             <w:tcW w:w="805" w:type="dxa"/>
           </w:tcPr>
           <w:p>
-            <w:proofErr w:type="spellStart"/>
             <w:r>
               <w:t>ets_id</w:t>
             </w:r>
-            <w:proofErr w:type="spellEnd"/>
           </w:p>
         </w:tc>
         <w:tc>
@@ -12812,11 +11791,9 @@
             <w:tcW w:w="810" w:type="dxa"/>
           </w:tcPr>
           <w:p>
-            <w:proofErr w:type="spellStart"/>
             <w:r>
               <w:t>emp_id</w:t>
             </w:r>
-            <w:proofErr w:type="spellEnd"/>
           </w:p>
         </w:tc>
         <w:tc>
@@ -12844,11 +11821,9 @@
             <w:tcW w:w="1080" w:type="dxa"/>
           </w:tcPr>
           <w:p>
-            <w:proofErr w:type="spellStart"/>
             <w:r>
               <w:t>intime</w:t>
             </w:r>
-            <w:proofErr w:type="spellEnd"/>
           </w:p>
         </w:tc>
         <w:tc>
@@ -12856,11 +11831,9 @@
             <w:tcW w:w="1170" w:type="dxa"/>
           </w:tcPr>
           <w:p>
-            <w:proofErr w:type="spellStart"/>
             <w:r>
               <w:t>lunch_out</w:t>
             </w:r>
-            <w:proofErr w:type="spellEnd"/>
           </w:p>
         </w:tc>
         <w:tc>
@@ -12868,11 +11841,9 @@
             <w:tcW w:w="1080" w:type="dxa"/>
           </w:tcPr>
           <w:p>
-            <w:proofErr w:type="spellStart"/>
             <w:r>
               <w:t>lunch_in</w:t>
             </w:r>
-            <w:proofErr w:type="spellEnd"/>
           </w:p>
         </w:tc>
         <w:tc>
@@ -12880,13 +11851,8 @@
             <w:tcW w:w="990" w:type="dxa"/>
           </w:tcPr>
           <w:p>
-            <w:proofErr w:type="spellStart"/>
-            <w:r>
-              <w:t>outtime</w:t>
-            </w:r>
-            <w:proofErr w:type="spellEnd"/>
-            <w:r>
-              <w:t xml:space="preserve"> </w:t>
+            <w:r>
+              <w:t xml:space="preserve">outtime </w:t>
             </w:r>
           </w:p>
         </w:tc>
@@ -12895,11 +11861,9 @@
             <w:tcW w:w="810" w:type="dxa"/>
           </w:tcPr>
           <w:p>
-            <w:proofErr w:type="spellStart"/>
             <w:r>
               <w:t>total_hours</w:t>
             </w:r>
-            <w:proofErr w:type="spellEnd"/>
           </w:p>
         </w:tc>
         <w:tc>
@@ -12917,11 +11881,9 @@
             <w:tcW w:w="1201" w:type="dxa"/>
           </w:tcPr>
           <w:p>
-            <w:proofErr w:type="spellStart"/>
             <w:r>
               <w:t>createDate</w:t>
             </w:r>
-            <w:proofErr w:type="spellEnd"/>
           </w:p>
         </w:tc>
       </w:tr>
@@ -13516,13 +12478,8 @@
               </w:numPr>
               <w:spacing w:after="0" w:line="240" w:lineRule="auto"/>
             </w:pPr>
-            <w:proofErr w:type="gramStart"/>
-            <w:r>
-              <w:t>Finally</w:t>
-            </w:r>
-            <w:proofErr w:type="gramEnd"/>
-            <w:r>
-              <w:t xml:space="preserve"> he clicks on the Login button in the bottom of the form.</w:t>
+            <w:r>
+              <w:t>Finally he clicks on the Login button in the bottom of the form.</w:t>
             </w:r>
           </w:p>
           <w:p/>
@@ -13559,15 +12516,7 @@
           </w:tcPr>
           <w:p>
             <w:r>
-              <w:t xml:space="preserve">The system completes the request without exceptions or errors. SFTalent Co. would be finally logged in and being able to see the Payroll Management System Employer Module home page. </w:t>
-            </w:r>
-            <w:proofErr w:type="gramStart"/>
-            <w:r>
-              <w:t>Also</w:t>
-            </w:r>
-            <w:proofErr w:type="gramEnd"/>
-            <w:r>
-              <w:t xml:space="preserve"> there would be no modifications and/or updates to the database as a result of this action.</w:t>
+              <w:t>The system completes the request without exceptions or errors. SFTalent Co. would be finally logged in and being able to see the Payroll Management System Employer Module home page. Also there would be no modifications and/or updates to the database as a result of this action.</w:t>
             </w:r>
           </w:p>
         </w:tc>
@@ -13663,15 +12612,7 @@
               </w:rPr>
             </w:pPr>
             <w:r>
-              <w:t xml:space="preserve">Investigate the execution of the login use case for John </w:t>
-            </w:r>
-            <w:proofErr w:type="gramStart"/>
-            <w:r>
-              <w:t>Smith(</w:t>
-            </w:r>
-            <w:proofErr w:type="gramEnd"/>
-            <w:r>
-              <w:t xml:space="preserve">an employee). </w:t>
+              <w:t xml:space="preserve">Investigate the execution of the login use case for John Smith(an employee). </w:t>
             </w:r>
           </w:p>
         </w:tc>
@@ -13814,13 +12755,8 @@
               </w:numPr>
               <w:spacing w:after="0" w:line="240" w:lineRule="auto"/>
             </w:pPr>
-            <w:proofErr w:type="gramStart"/>
-            <w:r>
-              <w:t>Finally</w:t>
-            </w:r>
-            <w:proofErr w:type="gramEnd"/>
-            <w:r>
-              <w:t xml:space="preserve"> he clicks on the Login button in the bottom of the form.</w:t>
+            <w:r>
+              <w:t>Finally he clicks on the Login button in the bottom of the form.</w:t>
             </w:r>
           </w:p>
           <w:p/>
@@ -13857,15 +12793,7 @@
           </w:tcPr>
           <w:p>
             <w:r>
-              <w:t xml:space="preserve">The system completes the request without exceptions or errors. John would be finally logged in and being able to see the Payroll Management System Employee Module home page. </w:t>
-            </w:r>
-            <w:proofErr w:type="gramStart"/>
-            <w:r>
-              <w:t>Also</w:t>
-            </w:r>
-            <w:proofErr w:type="gramEnd"/>
-            <w:r>
-              <w:t xml:space="preserve"> there would be no modifications and/or updates to the database as a result of this action.</w:t>
+              <w:t>The system completes the request without exceptions or errors. John would be finally logged in and being able to see the Payroll Management System Employee Module home page. Also there would be no modifications and/or updates to the database as a result of this action.</w:t>
             </w:r>
           </w:p>
         </w:tc>
@@ -14063,15 +12991,7 @@
               <w:spacing w:after="0" w:line="240" w:lineRule="auto"/>
             </w:pPr>
             <w:r>
-              <w:t>Then he enters “</w:t>
-            </w:r>
-            <w:proofErr w:type="spellStart"/>
-            <w:r>
-              <w:t>mcdlr</w:t>
-            </w:r>
-            <w:proofErr w:type="spellEnd"/>
-            <w:r>
-              <w:t>” as User Name.</w:t>
+              <w:t>Then he enters “mcdlr” as User Name.</w:t>
             </w:r>
           </w:p>
           <w:p>
@@ -14096,13 +13016,8 @@
               </w:numPr>
               <w:spacing w:after="0" w:line="240" w:lineRule="auto"/>
             </w:pPr>
-            <w:proofErr w:type="gramStart"/>
-            <w:r>
-              <w:t>Finally</w:t>
-            </w:r>
-            <w:proofErr w:type="gramEnd"/>
-            <w:r>
-              <w:t xml:space="preserve"> he clicks on the Login button in the bottom of the form.</w:t>
+            <w:r>
+              <w:t>Finally he clicks on the Login button in the bottom of the form.</w:t>
             </w:r>
           </w:p>
           <w:p/>
@@ -14139,15 +13054,7 @@
           </w:tcPr>
           <w:p>
             <w:r>
-              <w:t xml:space="preserve">The system completes the request without exceptions or errors. Miami Car Dealership would be finally logged in and being able to see the Payroll Management System Employer Module home page. </w:t>
-            </w:r>
-            <w:proofErr w:type="gramStart"/>
-            <w:r>
-              <w:t>Also</w:t>
-            </w:r>
-            <w:proofErr w:type="gramEnd"/>
-            <w:r>
-              <w:t xml:space="preserve"> there would be no modifications and/or updates to the database as a result of this action.</w:t>
+              <w:t>The system completes the request without exceptions or errors. Miami Car Dealership would be finally logged in and being able to see the Payroll Management System Employer Module home page. Also there would be no modifications and/or updates to the database as a result of this action.</w:t>
             </w:r>
           </w:p>
         </w:tc>
@@ -14369,13 +13276,8 @@
               </w:numPr>
               <w:spacing w:after="0" w:line="240" w:lineRule="auto"/>
             </w:pPr>
-            <w:proofErr w:type="gramStart"/>
-            <w:r>
-              <w:t>Finally</w:t>
-            </w:r>
-            <w:proofErr w:type="gramEnd"/>
-            <w:r>
-              <w:t xml:space="preserve"> he clicks on the Login button in the bottom of the form.</w:t>
+            <w:r>
+              <w:t>Finally he clicks on the Login button in the bottom of the form.</w:t>
             </w:r>
           </w:p>
           <w:p/>
@@ -14412,23 +13314,7 @@
           </w:tcPr>
           <w:p>
             <w:r>
-              <w:t>The system cannot complete the request without exceptions or errors. John would see an error message displayed on the screen with the “</w:t>
-            </w:r>
-            <w:proofErr w:type="gramStart"/>
-            <w:r>
-              <w:t>Error :</w:t>
-            </w:r>
-            <w:proofErr w:type="gramEnd"/>
-            <w:r>
-              <w:t xml:space="preserve"> fail” message shown. This is because he left the User Name field of the login form blank. All three fields are required for a successful login request.  </w:t>
-            </w:r>
-            <w:proofErr w:type="gramStart"/>
-            <w:r>
-              <w:t>Also</w:t>
-            </w:r>
-            <w:proofErr w:type="gramEnd"/>
-            <w:r>
-              <w:t xml:space="preserve"> there would be no modifications and/or updates to the database as a result of this action.</w:t>
+              <w:t>The system cannot complete the request without exceptions or errors. John would see an error message displayed on the screen with the “Error : fail” message shown. This is because he left the User Name field of the login form blank. All three fields are required for a successful login request.  Also there would be no modifications and/or updates to the database as a result of this action.</w:t>
             </w:r>
           </w:p>
         </w:tc>
@@ -14639,15 +13525,7 @@
               <w:spacing w:after="0" w:line="240" w:lineRule="auto"/>
             </w:pPr>
             <w:r>
-              <w:t>He enters “</w:t>
-            </w:r>
-            <w:proofErr w:type="spellStart"/>
-            <w:r>
-              <w:t>jbrown</w:t>
-            </w:r>
-            <w:proofErr w:type="spellEnd"/>
-            <w:r>
-              <w:t>” as User Name.</w:t>
+              <w:t>He enters “jbrown” as User Name.</w:t>
             </w:r>
           </w:p>
           <w:p>
@@ -14672,13 +13550,8 @@
               </w:numPr>
               <w:spacing w:after="0" w:line="240" w:lineRule="auto"/>
             </w:pPr>
-            <w:proofErr w:type="gramStart"/>
-            <w:r>
-              <w:t>Finally</w:t>
-            </w:r>
-            <w:proofErr w:type="gramEnd"/>
-            <w:r>
-              <w:t xml:space="preserve"> he clicks on the Login button in the bottom of the form.</w:t>
+            <w:r>
+              <w:t>Finally he clicks on the Login button in the bottom of the form.</w:t>
             </w:r>
           </w:p>
           <w:p/>
@@ -14715,23 +13588,7 @@
           </w:tcPr>
           <w:p>
             <w:r>
-              <w:t>The system cannot complete the request without exceptions or errors. James would see an error message displayed on the screen with the “</w:t>
-            </w:r>
-            <w:proofErr w:type="gramStart"/>
-            <w:r>
-              <w:t>Error :</w:t>
-            </w:r>
-            <w:proofErr w:type="gramEnd"/>
-            <w:r>
-              <w:t xml:space="preserve"> fail” message shown. This is because he has not registered for an employee account yet or in other words, the database does not contain his information or neither credentials.  </w:t>
-            </w:r>
-            <w:proofErr w:type="gramStart"/>
-            <w:r>
-              <w:t>Also</w:t>
-            </w:r>
-            <w:proofErr w:type="gramEnd"/>
-            <w:r>
-              <w:t xml:space="preserve"> there would be no modifications and/or updates to the database as a result of this action.</w:t>
+              <w:t>The system cannot complete the request without exceptions or errors. James would see an error message displayed on the screen with the “Error : fail” message shown. This is because he has not registered for an employee account yet or in other words, the database does not contain his information or neither credentials.  Also there would be no modifications and/or updates to the database as a result of this action.</w:t>
             </w:r>
           </w:p>
         </w:tc>
@@ -14953,13 +13810,8 @@
               </w:numPr>
               <w:spacing w:after="0" w:line="240" w:lineRule="auto"/>
             </w:pPr>
-            <w:proofErr w:type="gramStart"/>
-            <w:r>
-              <w:t>Finally</w:t>
-            </w:r>
-            <w:proofErr w:type="gramEnd"/>
-            <w:r>
-              <w:t xml:space="preserve"> he clicks on the Login button in the bottom of the form.</w:t>
+            <w:r>
+              <w:t>Finally he clicks on the Login button in the bottom of the form.</w:t>
             </w:r>
           </w:p>
           <w:p/>
@@ -14996,23 +13848,7 @@
           </w:tcPr>
           <w:p>
             <w:r>
-              <w:t>The system cannot complete the request without exceptions or errors. John would see an error message displayed on the screen with the “</w:t>
-            </w:r>
-            <w:proofErr w:type="gramStart"/>
-            <w:r>
-              <w:t>Error :</w:t>
-            </w:r>
-            <w:proofErr w:type="gramEnd"/>
-            <w:r>
-              <w:t xml:space="preserve"> fail” message shown. This is because they did not enter the correct password for the user1. </w:t>
-            </w:r>
-            <w:proofErr w:type="gramStart"/>
-            <w:r>
-              <w:t>Also</w:t>
-            </w:r>
-            <w:proofErr w:type="gramEnd"/>
-            <w:r>
-              <w:t xml:space="preserve"> there would be no modifications and/or updates to the database as a result of this action.</w:t>
+              <w:t>The system cannot complete the request without exceptions or errors. John would see an error message displayed on the screen with the “Error : fail” message shown. This is because they did not enter the correct password for the user1. Also there would be no modifications and/or updates to the database as a result of this action.</w:t>
             </w:r>
           </w:p>
         </w:tc>
@@ -15105,15 +13941,7 @@
               </w:rPr>
             </w:pPr>
             <w:r>
-              <w:t xml:space="preserve">Investigate the proper execution of the add employee case for Sara Smith (an employee) for SFTalent Co. (the </w:t>
-            </w:r>
-            <w:proofErr w:type="gramStart"/>
-            <w:r>
-              <w:t>employer )</w:t>
-            </w:r>
-            <w:proofErr w:type="gramEnd"/>
-            <w:r>
-              <w:t xml:space="preserve"> </w:t>
+              <w:t xml:space="preserve">Investigate the proper execution of the add employee case for Sara Smith (an employee) for SFTalent Co. (the employer ) </w:t>
             </w:r>
           </w:p>
         </w:tc>
@@ -15205,15 +14033,7 @@
               <w:spacing w:after="0" w:line="240" w:lineRule="auto"/>
             </w:pPr>
             <w:r>
-              <w:t xml:space="preserve">SFTalent Co. hovers on the employee </w:t>
-            </w:r>
-            <w:proofErr w:type="gramStart"/>
-            <w:r>
-              <w:t>option  in</w:t>
-            </w:r>
-            <w:proofErr w:type="gramEnd"/>
-            <w:r>
-              <w:t xml:space="preserve"> the main navigation bar of the employer module.</w:t>
+              <w:t>SFTalent Co. hovers on the employee option  in the main navigation bar of the employer module.</w:t>
             </w:r>
           </w:p>
           <w:p>
@@ -15226,15 +14046,7 @@
               <w:spacing w:after="0" w:line="240" w:lineRule="auto"/>
             </w:pPr>
             <w:r>
-              <w:t xml:space="preserve">Then they click on the Add Employee option in the </w:t>
-            </w:r>
-            <w:proofErr w:type="gramStart"/>
-            <w:r>
-              <w:t>drop down</w:t>
-            </w:r>
-            <w:proofErr w:type="gramEnd"/>
-            <w:r>
-              <w:t xml:space="preserve"> menu shown.</w:t>
+              <w:t>Then they click on the Add Employee option in the drop down menu shown.</w:t>
             </w:r>
           </w:p>
           <w:p>
@@ -15409,13 +14221,8 @@
               </w:numPr>
               <w:spacing w:after="0" w:line="240" w:lineRule="auto"/>
             </w:pPr>
-            <w:proofErr w:type="gramStart"/>
-            <w:r>
-              <w:t>Finally</w:t>
-            </w:r>
-            <w:proofErr w:type="gramEnd"/>
-            <w:r>
-              <w:t xml:space="preserve"> he clicks on the Add button in the bottom of the form.</w:t>
+            <w:r>
+              <w:t>Finally he clicks on the Add button in the bottom of the form.</w:t>
             </w:r>
           </w:p>
           <w:p/>
@@ -15452,15 +14259,7 @@
           </w:tcPr>
           <w:p>
             <w:r>
-              <w:t xml:space="preserve">The system completes the request without exceptions or errors. An alert message </w:t>
-            </w:r>
-            <w:proofErr w:type="gramStart"/>
-            <w:r>
-              <w:t>saying</w:t>
-            </w:r>
-            <w:proofErr w:type="gramEnd"/>
-            <w:r>
-              <w:t xml:space="preserve"> “Employee Details Added”. Following row(s) will be added to employees table in database.</w:t>
+              <w:t>The system completes the request without exceptions or errors. An alert message saying “Employee Details Added”. Following row(s) will be added to employees table in database.</w:t>
             </w:r>
           </w:p>
           <w:tbl>
@@ -15525,11 +14324,9 @@
                   <w:pPr>
                     <w:framePr w:hSpace="180" w:wrap="around" w:vAnchor="page" w:hAnchor="margin" w:xAlign="center" w:y="1677"/>
                   </w:pPr>
-                  <w:proofErr w:type="spellStart"/>
                   <w:r>
                     <w:t>emp_id</w:t>
                   </w:r>
-                  <w:proofErr w:type="spellEnd"/>
                 </w:p>
               </w:tc>
               <w:tc>
@@ -15540,11 +14337,9 @@
                   <w:pPr>
                     <w:framePr w:hSpace="180" w:wrap="around" w:vAnchor="page" w:hAnchor="margin" w:xAlign="center" w:y="1677"/>
                   </w:pPr>
-                  <w:proofErr w:type="spellStart"/>
                   <w:r>
                     <w:t>first_name</w:t>
                   </w:r>
-                  <w:proofErr w:type="spellEnd"/>
                 </w:p>
               </w:tc>
               <w:tc>
@@ -15555,11 +14350,9 @@
                   <w:pPr>
                     <w:framePr w:hSpace="180" w:wrap="around" w:vAnchor="page" w:hAnchor="margin" w:xAlign="center" w:y="1677"/>
                   </w:pPr>
-                  <w:proofErr w:type="spellStart"/>
                   <w:r>
                     <w:t>last_name</w:t>
                   </w:r>
-                  <w:proofErr w:type="spellEnd"/>
                 </w:p>
               </w:tc>
               <w:tc>
@@ -15648,11 +14441,9 @@
                   <w:pPr>
                     <w:framePr w:hSpace="180" w:wrap="around" w:vAnchor="page" w:hAnchor="margin" w:xAlign="center" w:y="1677"/>
                   </w:pPr>
-                  <w:proofErr w:type="spellStart"/>
                   <w:r>
                     <w:t>accno</w:t>
                   </w:r>
-                  <w:proofErr w:type="spellEnd"/>
                 </w:p>
               </w:tc>
               <w:tc>
@@ -15663,11 +14454,9 @@
                   <w:pPr>
                     <w:framePr w:hSpace="180" w:wrap="around" w:vAnchor="page" w:hAnchor="margin" w:xAlign="center" w:y="1677"/>
                   </w:pPr>
-                  <w:proofErr w:type="spellStart"/>
                   <w:r>
                     <w:t>bankname</w:t>
                   </w:r>
-                  <w:proofErr w:type="spellEnd"/>
                 </w:p>
               </w:tc>
               <w:tc>
@@ -15678,11 +14467,9 @@
                   <w:pPr>
                     <w:framePr w:hSpace="180" w:wrap="around" w:vAnchor="page" w:hAnchor="margin" w:xAlign="center" w:y="1677"/>
                   </w:pPr>
-                  <w:proofErr w:type="spellStart"/>
                   <w:r>
                     <w:t>joindate</w:t>
                   </w:r>
-                  <w:proofErr w:type="spellEnd"/>
                 </w:p>
               </w:tc>
             </w:tr>
@@ -15948,15 +14735,7 @@
               </w:rPr>
             </w:pPr>
             <w:r>
-              <w:t xml:space="preserve">Investigate the proper execution of the add employee case for John Smith (an employee) for SFTalent Co. (the </w:t>
-            </w:r>
-            <w:proofErr w:type="gramStart"/>
-            <w:r>
-              <w:t>employer )</w:t>
-            </w:r>
-            <w:proofErr w:type="gramEnd"/>
-            <w:r>
-              <w:t xml:space="preserve"> </w:t>
+              <w:t xml:space="preserve">Investigate the proper execution of the add employee case for John Smith (an employee) for SFTalent Co. (the employer ) </w:t>
             </w:r>
           </w:p>
         </w:tc>
@@ -16048,15 +14827,7 @@
               <w:spacing w:after="0" w:line="240" w:lineRule="auto"/>
             </w:pPr>
             <w:r>
-              <w:t xml:space="preserve">SFTalent Co. hovers on the employee </w:t>
-            </w:r>
-            <w:proofErr w:type="gramStart"/>
-            <w:r>
-              <w:t>option  in</w:t>
-            </w:r>
-            <w:proofErr w:type="gramEnd"/>
-            <w:r>
-              <w:t xml:space="preserve"> the main navigation bar of the employer module.</w:t>
+              <w:t>SFTalent Co. hovers on the employee option  in the main navigation bar of the employer module.</w:t>
             </w:r>
           </w:p>
           <w:p>
@@ -16069,15 +14840,7 @@
               <w:spacing w:after="0" w:line="240" w:lineRule="auto"/>
             </w:pPr>
             <w:r>
-              <w:t xml:space="preserve">Then they click on the Add Employee option in the </w:t>
-            </w:r>
-            <w:proofErr w:type="gramStart"/>
-            <w:r>
-              <w:t>drop down</w:t>
-            </w:r>
-            <w:proofErr w:type="gramEnd"/>
-            <w:r>
-              <w:t xml:space="preserve"> menu shown.</w:t>
+              <w:t>Then they click on the Add Employee option in the drop down menu shown.</w:t>
             </w:r>
           </w:p>
           <w:p>
@@ -16241,13 +15004,8 @@
               </w:numPr>
               <w:spacing w:after="0" w:line="240" w:lineRule="auto"/>
             </w:pPr>
-            <w:proofErr w:type="gramStart"/>
-            <w:r>
-              <w:t>Finally</w:t>
-            </w:r>
-            <w:proofErr w:type="gramEnd"/>
-            <w:r>
-              <w:t xml:space="preserve"> he clicks on the Add button in the bottom of the form.</w:t>
+            <w:r>
+              <w:t>Finally he clicks on the Add button in the bottom of the form.</w:t>
             </w:r>
           </w:p>
           <w:p/>
@@ -16284,31 +15042,7 @@
           </w:tcPr>
           <w:p>
             <w:r>
-              <w:t xml:space="preserve">The system completes the request without exceptions or errors. An alert message </w:t>
-            </w:r>
-            <w:proofErr w:type="gramStart"/>
-            <w:r>
-              <w:t>saying</w:t>
-            </w:r>
-            <w:proofErr w:type="gramEnd"/>
-            <w:r>
-              <w:t xml:space="preserve"> “Employee Details Added”. Following row(s) will be added to employees table in database. Note that even though </w:t>
-            </w:r>
-            <w:proofErr w:type="spellStart"/>
-            <w:r>
-              <w:t>emp_id</w:t>
-            </w:r>
-            <w:proofErr w:type="spellEnd"/>
-            <w:r>
-              <w:t xml:space="preserve"> = 2 was not a unique value and were used for Sara Smith as well, and that did not </w:t>
-            </w:r>
-            <w:proofErr w:type="gramStart"/>
-            <w:r>
-              <w:t>affected</w:t>
-            </w:r>
-            <w:proofErr w:type="gramEnd"/>
-            <w:r>
-              <w:t xml:space="preserve"> the employee registration process.</w:t>
+              <w:t>The system completes the request without exceptions or errors. An alert message saying “Employee Details Added”. Following row(s) will be added to employees table in database. Note that even though emp_id = 2 was not a unique value and were used for Sara Smith as well, and that did not affected the employee registration process.</w:t>
             </w:r>
           </w:p>
           <w:tbl>
@@ -16373,11 +15107,9 @@
                   <w:pPr>
                     <w:framePr w:hSpace="180" w:wrap="around" w:vAnchor="page" w:hAnchor="margin" w:xAlign="center" w:y="1484"/>
                   </w:pPr>
-                  <w:proofErr w:type="spellStart"/>
                   <w:r>
                     <w:t>emp_id</w:t>
                   </w:r>
-                  <w:proofErr w:type="spellEnd"/>
                 </w:p>
               </w:tc>
               <w:tc>
@@ -16388,11 +15120,9 @@
                   <w:pPr>
                     <w:framePr w:hSpace="180" w:wrap="around" w:vAnchor="page" w:hAnchor="margin" w:xAlign="center" w:y="1484"/>
                   </w:pPr>
-                  <w:proofErr w:type="spellStart"/>
                   <w:r>
                     <w:t>first_name</w:t>
                   </w:r>
-                  <w:proofErr w:type="spellEnd"/>
                 </w:p>
               </w:tc>
               <w:tc>
@@ -16403,11 +15133,9 @@
                   <w:pPr>
                     <w:framePr w:hSpace="180" w:wrap="around" w:vAnchor="page" w:hAnchor="margin" w:xAlign="center" w:y="1484"/>
                   </w:pPr>
-                  <w:proofErr w:type="spellStart"/>
                   <w:r>
                     <w:t>last_name</w:t>
                   </w:r>
-                  <w:proofErr w:type="spellEnd"/>
                 </w:p>
               </w:tc>
               <w:tc>
@@ -16496,11 +15224,9 @@
                   <w:pPr>
                     <w:framePr w:hSpace="180" w:wrap="around" w:vAnchor="page" w:hAnchor="margin" w:xAlign="center" w:y="1484"/>
                   </w:pPr>
-                  <w:proofErr w:type="spellStart"/>
                   <w:r>
                     <w:t>accno</w:t>
                   </w:r>
-                  <w:proofErr w:type="spellEnd"/>
                 </w:p>
               </w:tc>
               <w:tc>
@@ -16511,11 +15237,9 @@
                   <w:pPr>
                     <w:framePr w:hSpace="180" w:wrap="around" w:vAnchor="page" w:hAnchor="margin" w:xAlign="center" w:y="1484"/>
                   </w:pPr>
-                  <w:proofErr w:type="spellStart"/>
                   <w:r>
                     <w:t>bankname</w:t>
                   </w:r>
-                  <w:proofErr w:type="spellEnd"/>
                 </w:p>
               </w:tc>
               <w:tc>
@@ -16526,11 +15250,9 @@
                   <w:pPr>
                     <w:framePr w:hSpace="180" w:wrap="around" w:vAnchor="page" w:hAnchor="margin" w:xAlign="center" w:y="1484"/>
                   </w:pPr>
-                  <w:proofErr w:type="spellStart"/>
                   <w:r>
                     <w:t>joindate</w:t>
                   </w:r>
-                  <w:proofErr w:type="spellEnd"/>
                 </w:p>
               </w:tc>
             </w:tr>
@@ -16955,15 +15677,7 @@
               </w:rPr>
             </w:pPr>
             <w:r>
-              <w:t xml:space="preserve">Investigate the proper execution of the add employee case for Albert Lee Smith (an employee) for Miami Car </w:t>
-            </w:r>
-            <w:proofErr w:type="gramStart"/>
-            <w:r>
-              <w:t>Dealership  (</w:t>
-            </w:r>
-            <w:proofErr w:type="gramEnd"/>
-            <w:r>
-              <w:t xml:space="preserve">the employer ) </w:t>
+              <w:t xml:space="preserve">Investigate the proper execution of the add employee case for Albert Lee Smith (an employee) for Miami Car Dealership  (the employer ) </w:t>
             </w:r>
           </w:p>
         </w:tc>
@@ -17197,13 +15911,8 @@
               </w:numPr>
               <w:spacing w:after="0" w:line="240" w:lineRule="auto"/>
             </w:pPr>
-            <w:proofErr w:type="gramStart"/>
-            <w:r>
-              <w:t>Finally</w:t>
-            </w:r>
-            <w:proofErr w:type="gramEnd"/>
-            <w:r>
-              <w:t xml:space="preserve"> he clicks on the Add button in the bottom of the form.</w:t>
+            <w:r>
+              <w:t>Finally he clicks on the Add button in the bottom of the form.</w:t>
             </w:r>
           </w:p>
           <w:p/>
@@ -17240,31 +15949,7 @@
           </w:tcPr>
           <w:p>
             <w:r>
-              <w:t xml:space="preserve">The system completes the request without exceptions or errors. An alert message </w:t>
-            </w:r>
-            <w:proofErr w:type="gramStart"/>
-            <w:r>
-              <w:t>saying</w:t>
-            </w:r>
-            <w:proofErr w:type="gramEnd"/>
-            <w:r>
-              <w:t xml:space="preserve"> “Employee Details Added”. Following row(s) will be added to employees table in database. Note that even though </w:t>
-            </w:r>
-            <w:proofErr w:type="spellStart"/>
-            <w:r>
-              <w:t>emp_id</w:t>
-            </w:r>
-            <w:proofErr w:type="spellEnd"/>
-            <w:r>
-              <w:t xml:space="preserve"> = 2 was not a unique value and were used for Sara Smith as well, and that did not </w:t>
-            </w:r>
-            <w:proofErr w:type="gramStart"/>
-            <w:r>
-              <w:t>affected</w:t>
-            </w:r>
-            <w:proofErr w:type="gramEnd"/>
-            <w:r>
-              <w:t xml:space="preserve"> the employee registration process. Also gender and address columns will be NULL since there were no input during registration.</w:t>
+              <w:t>The system completes the request without exceptions or errors. An alert message saying “Employee Details Added”. Following row(s) will be added to employees table in database. Note that even though emp_id = 2 was not a unique value and were used for Sara Smith as well, and that did not affected the employee registration process. Also gender and address columns will be NULL since there were no input during registration.</w:t>
             </w:r>
           </w:p>
           <w:tbl>
@@ -17329,11 +16014,9 @@
                   <w:pPr>
                     <w:framePr w:hSpace="180" w:wrap="around" w:vAnchor="page" w:hAnchor="margin" w:xAlign="center" w:y="1613"/>
                   </w:pPr>
-                  <w:proofErr w:type="spellStart"/>
                   <w:r>
                     <w:t>emp_id</w:t>
                   </w:r>
-                  <w:proofErr w:type="spellEnd"/>
                 </w:p>
               </w:tc>
               <w:tc>
@@ -17344,11 +16027,9 @@
                   <w:pPr>
                     <w:framePr w:hSpace="180" w:wrap="around" w:vAnchor="page" w:hAnchor="margin" w:xAlign="center" w:y="1613"/>
                   </w:pPr>
-                  <w:proofErr w:type="spellStart"/>
                   <w:r>
                     <w:t>first_name</w:t>
                   </w:r>
-                  <w:proofErr w:type="spellEnd"/>
                 </w:p>
               </w:tc>
               <w:tc>
@@ -17359,11 +16040,9 @@
                   <w:pPr>
                     <w:framePr w:hSpace="180" w:wrap="around" w:vAnchor="page" w:hAnchor="margin" w:xAlign="center" w:y="1613"/>
                   </w:pPr>
-                  <w:proofErr w:type="spellStart"/>
                   <w:r>
                     <w:t>last_name</w:t>
                   </w:r>
-                  <w:proofErr w:type="spellEnd"/>
                 </w:p>
               </w:tc>
               <w:tc>
@@ -17452,11 +16131,9 @@
                   <w:pPr>
                     <w:framePr w:hSpace="180" w:wrap="around" w:vAnchor="page" w:hAnchor="margin" w:xAlign="center" w:y="1613"/>
                   </w:pPr>
-                  <w:proofErr w:type="spellStart"/>
                   <w:r>
                     <w:t>accno</w:t>
                   </w:r>
-                  <w:proofErr w:type="spellEnd"/>
                 </w:p>
               </w:tc>
               <w:tc>
@@ -17467,11 +16144,9 @@
                   <w:pPr>
                     <w:framePr w:hSpace="180" w:wrap="around" w:vAnchor="page" w:hAnchor="margin" w:xAlign="center" w:y="1613"/>
                   </w:pPr>
-                  <w:proofErr w:type="spellStart"/>
                   <w:r>
                     <w:t>bankname</w:t>
                   </w:r>
-                  <w:proofErr w:type="spellEnd"/>
                 </w:p>
               </w:tc>
               <w:tc>
@@ -17482,11 +16157,9 @@
                   <w:pPr>
                     <w:framePr w:hSpace="180" w:wrap="around" w:vAnchor="page" w:hAnchor="margin" w:xAlign="center" w:y="1613"/>
                   </w:pPr>
-                  <w:proofErr w:type="spellStart"/>
                   <w:r>
                     <w:t>joindate</w:t>
                   </w:r>
-                  <w:proofErr w:type="spellEnd"/>
                 </w:p>
               </w:tc>
             </w:tr>
@@ -17850,15 +16523,7 @@
               <w:spacing w:after="0" w:line="240" w:lineRule="auto"/>
             </w:pPr>
             <w:r>
-              <w:t xml:space="preserve">SFTalent Co. hovers on the employee </w:t>
-            </w:r>
-            <w:proofErr w:type="gramStart"/>
-            <w:r>
-              <w:t>option  in</w:t>
-            </w:r>
-            <w:proofErr w:type="gramEnd"/>
-            <w:r>
-              <w:t xml:space="preserve"> the main navigation bar of the employer module.</w:t>
+              <w:t>SFTalent Co. hovers on the employee option  in the main navigation bar of the employer module.</w:t>
             </w:r>
           </w:p>
           <w:p>
@@ -17871,15 +16536,7 @@
               <w:spacing w:after="0" w:line="240" w:lineRule="auto"/>
             </w:pPr>
             <w:r>
-              <w:t xml:space="preserve">Then they click on the Add Employee option in the </w:t>
-            </w:r>
-            <w:proofErr w:type="gramStart"/>
-            <w:r>
-              <w:t>drop down</w:t>
-            </w:r>
-            <w:proofErr w:type="gramEnd"/>
-            <w:r>
-              <w:t xml:space="preserve"> menu shown.</w:t>
+              <w:t>Then they click on the Add Employee option in the drop down menu shown.</w:t>
             </w:r>
           </w:p>
           <w:p>
@@ -18052,13 +16709,8 @@
               </w:numPr>
               <w:spacing w:after="0" w:line="240" w:lineRule="auto"/>
             </w:pPr>
-            <w:proofErr w:type="gramStart"/>
-            <w:r>
-              <w:t>Finally</w:t>
-            </w:r>
-            <w:proofErr w:type="gramEnd"/>
-            <w:r>
-              <w:t xml:space="preserve"> he clicks on the Add button in the bottom of the form.</w:t>
+            <w:r>
+              <w:t>Finally he clicks on the Add button in the bottom of the form.</w:t>
             </w:r>
           </w:p>
           <w:p/>
@@ -18095,15 +16747,7 @@
           </w:tcPr>
           <w:p>
             <w:r>
-              <w:t>The system cannot complete the request without exceptions or errors. SFTalent Co. would see an error message displayed on the screen with the “</w:t>
-            </w:r>
-            <w:proofErr w:type="gramStart"/>
-            <w:r>
-              <w:t>Error :</w:t>
-            </w:r>
-            <w:proofErr w:type="gramEnd"/>
-            <w:r>
-              <w:t xml:space="preserve"> Employee Registration Failed” message shown. This is because the date format entered in the Date of Birth field was not YYYY-MM-DD which is the proper required format. As a result of this action there would be no changes to database table entries.</w:t>
+              <w:t>The system cannot complete the request without exceptions or errors. SFTalent Co. would see an error message displayed on the screen with the “Error : Employee Registration Failed” message shown. This is because the date format entered in the Date of Birth field was not YYYY-MM-DD which is the proper required format. As a result of this action there would be no changes to database table entries.</w:t>
             </w:r>
           </w:p>
         </w:tc>
@@ -18281,15 +16925,7 @@
               <w:spacing w:after="0" w:line="240" w:lineRule="auto"/>
             </w:pPr>
             <w:r>
-              <w:t xml:space="preserve">SFTalent Co. hovers on the employee </w:t>
-            </w:r>
-            <w:proofErr w:type="gramStart"/>
-            <w:r>
-              <w:t>option  in</w:t>
-            </w:r>
-            <w:proofErr w:type="gramEnd"/>
-            <w:r>
-              <w:t xml:space="preserve"> the main navigation bar of the employer module.</w:t>
+              <w:t>SFTalent Co. hovers on the employee option  in the main navigation bar of the employer module.</w:t>
             </w:r>
           </w:p>
           <w:p>
@@ -18302,15 +16938,7 @@
               <w:spacing w:after="0" w:line="240" w:lineRule="auto"/>
             </w:pPr>
             <w:r>
-              <w:t xml:space="preserve">Then they click on the Add Employee option in the </w:t>
-            </w:r>
-            <w:proofErr w:type="gramStart"/>
-            <w:r>
-              <w:t>drop down</w:t>
-            </w:r>
-            <w:proofErr w:type="gramEnd"/>
-            <w:r>
-              <w:t xml:space="preserve"> menu shown.</w:t>
+              <w:t>Then they click on the Add Employee option in the drop down menu shown.</w:t>
             </w:r>
           </w:p>
           <w:p>
@@ -18483,13 +17111,8 @@
               </w:numPr>
               <w:spacing w:after="0" w:line="240" w:lineRule="auto"/>
             </w:pPr>
-            <w:proofErr w:type="gramStart"/>
-            <w:r>
-              <w:t>Finally</w:t>
-            </w:r>
-            <w:proofErr w:type="gramEnd"/>
-            <w:r>
-              <w:t xml:space="preserve"> he clicks on the Add button in the bottom of the form.</w:t>
+            <w:r>
+              <w:t>Finally he clicks on the Add button in the bottom of the form.</w:t>
             </w:r>
           </w:p>
           <w:p/>
@@ -18704,15 +17327,7 @@
               <w:spacing w:after="0" w:line="240" w:lineRule="auto"/>
             </w:pPr>
             <w:r>
-              <w:t xml:space="preserve">SFTalent Co. hovers on the employee </w:t>
-            </w:r>
-            <w:proofErr w:type="gramStart"/>
-            <w:r>
-              <w:t>option  in</w:t>
-            </w:r>
-            <w:proofErr w:type="gramEnd"/>
-            <w:r>
-              <w:t xml:space="preserve"> the main navigation bar of the employer module.</w:t>
+              <w:t>SFTalent Co. hovers on the employee option  in the main navigation bar of the employer module.</w:t>
             </w:r>
           </w:p>
           <w:p>
@@ -18725,15 +17340,7 @@
               <w:spacing w:after="0" w:line="240" w:lineRule="auto"/>
             </w:pPr>
             <w:r>
-              <w:t xml:space="preserve">Then they click on the Add Employee option in the </w:t>
-            </w:r>
-            <w:proofErr w:type="gramStart"/>
-            <w:r>
-              <w:t>drop down</w:t>
-            </w:r>
-            <w:proofErr w:type="gramEnd"/>
-            <w:r>
-              <w:t xml:space="preserve"> menu shown.</w:t>
+              <w:t>Then they click on the Add Employee option in the drop down menu shown.</w:t>
             </w:r>
           </w:p>
           <w:p>
@@ -18893,13 +17500,8 @@
               </w:numPr>
               <w:spacing w:after="0" w:line="240" w:lineRule="auto"/>
             </w:pPr>
-            <w:proofErr w:type="gramStart"/>
-            <w:r>
-              <w:t>Finally</w:t>
-            </w:r>
-            <w:proofErr w:type="gramEnd"/>
-            <w:r>
-              <w:t xml:space="preserve"> he clicks on the Add button in the bottom of the form.</w:t>
+            <w:r>
+              <w:t>Finally he clicks on the Add button in the bottom of the form.</w:t>
             </w:r>
           </w:p>
           <w:p/>
@@ -19120,15 +17722,7 @@
               <w:spacing w:after="0" w:line="240" w:lineRule="auto"/>
             </w:pPr>
             <w:r>
-              <w:t xml:space="preserve">Sara </w:t>
-            </w:r>
-            <w:proofErr w:type="spellStart"/>
-            <w:r>
-              <w:t>Smih</w:t>
-            </w:r>
-            <w:proofErr w:type="spellEnd"/>
-            <w:r>
-              <w:t xml:space="preserve"> first clicks on the employee login button on the main navigation bar on PMS homepage.</w:t>
+              <w:t>Sara Smih first clicks on the employee login button on the main navigation bar on PMS homepage.</w:t>
             </w:r>
           </w:p>
           <w:p>
@@ -19177,15 +17771,7 @@
               <w:spacing w:after="0" w:line="240" w:lineRule="auto"/>
             </w:pPr>
             <w:r>
-              <w:t>She then inputs “</w:t>
-            </w:r>
-            <w:proofErr w:type="spellStart"/>
-            <w:r>
-              <w:t>sara</w:t>
-            </w:r>
-            <w:proofErr w:type="spellEnd"/>
-            <w:r>
-              <w:t>” in the User Name field.</w:t>
+              <w:t>She then inputs “sara” in the User Name field.</w:t>
             </w:r>
           </w:p>
           <w:p>
@@ -19289,15 +17875,7 @@
           </w:tcPr>
           <w:p>
             <w:r>
-              <w:t xml:space="preserve">The system completes the request without exceptions or errors. An alert message </w:t>
-            </w:r>
-            <w:proofErr w:type="gramStart"/>
-            <w:r>
-              <w:t>saying</w:t>
-            </w:r>
-            <w:proofErr w:type="gramEnd"/>
-            <w:r>
-              <w:t xml:space="preserve"> “Your password= smith”. As a result of this action there would be no updates and/or modifications to the database entries.  As a result of this action there would be no changes to the database entries.</w:t>
+              <w:t>The system completes the request without exceptions or errors. An alert message saying “Your password= smith”. As a result of this action there would be no updates and/or modifications to the database entries.  As a result of this action there would be no changes to the database entries.</w:t>
             </w:r>
           </w:p>
           <w:p/>
@@ -19531,15 +18109,7 @@
               <w:spacing w:after="0" w:line="240" w:lineRule="auto"/>
             </w:pPr>
             <w:r>
-              <w:t>He then inputs “</w:t>
-            </w:r>
-            <w:proofErr w:type="spellStart"/>
-            <w:r>
-              <w:t>adam</w:t>
-            </w:r>
-            <w:proofErr w:type="spellEnd"/>
-            <w:r>
-              <w:t>” in the User Name field.</w:t>
+              <w:t>He then inputs “adam” in the User Name field.</w:t>
             </w:r>
           </w:p>
           <w:p>
@@ -19591,15 +18161,7 @@
               <w:spacing w:after="0" w:line="240" w:lineRule="auto"/>
             </w:pPr>
             <w:r>
-              <w:t>He then inputs “</w:t>
-            </w:r>
-            <w:proofErr w:type="spellStart"/>
-            <w:r>
-              <w:t>adam</w:t>
-            </w:r>
-            <w:proofErr w:type="spellEnd"/>
-            <w:r>
-              <w:t>” in the answer for question 2.</w:t>
+              <w:t>He then inputs “adam” in the answer for question 2.</w:t>
             </w:r>
           </w:p>
           <w:p>
@@ -19625,15 +18187,7 @@
               <w:spacing w:after="0" w:line="240" w:lineRule="auto"/>
             </w:pPr>
             <w:r>
-              <w:t>He then inputs “</w:t>
-            </w:r>
-            <w:proofErr w:type="spellStart"/>
-            <w:r>
-              <w:t>adam</w:t>
-            </w:r>
-            <w:proofErr w:type="spellEnd"/>
-            <w:r>
-              <w:t>” in the answer for question 3.</w:t>
+              <w:t>He then inputs “adam” in the answer for question 3.</w:t>
             </w:r>
           </w:p>
           <w:p/>
@@ -19670,23 +18224,7 @@
           </w:tcPr>
           <w:p>
             <w:r>
-              <w:t xml:space="preserve">The system completes the request without exceptions or errors. An alert message </w:t>
-            </w:r>
-            <w:proofErr w:type="gramStart"/>
-            <w:r>
-              <w:t>saying</w:t>
-            </w:r>
-            <w:proofErr w:type="gramEnd"/>
-            <w:r>
-              <w:t xml:space="preserve"> “Your password= </w:t>
-            </w:r>
-            <w:proofErr w:type="spellStart"/>
-            <w:r>
-              <w:t>adam</w:t>
-            </w:r>
-            <w:proofErr w:type="spellEnd"/>
-            <w:r>
-              <w:t>”. As a result of this action there would be no updates and/or modifications to the database entries.  As a result of this action there would be no changes to the database entries.</w:t>
+              <w:t>The system completes the request without exceptions or errors. An alert message saying “Your password= adam”. As a result of this action there would be no updates and/or modifications to the database entries.  As a result of this action there would be no changes to the database entries.</w:t>
             </w:r>
           </w:p>
           <w:p/>
@@ -20039,15 +18577,7 @@
           </w:tcPr>
           <w:p>
             <w:r>
-              <w:t xml:space="preserve">The system completes the request without exceptions or errors. An alert message </w:t>
-            </w:r>
-            <w:proofErr w:type="gramStart"/>
-            <w:r>
-              <w:t>saying</w:t>
-            </w:r>
-            <w:proofErr w:type="gramEnd"/>
-            <w:r>
-              <w:t xml:space="preserve"> “Your password= smith”. As a result of this action there would be no updates and/or modifications to the database entries. As a result of this action there would be no changes to the database entries.</w:t>
+              <w:t>The system completes the request without exceptions or errors. An alert message saying “Your password= smith”. As a result of this action there would be no updates and/or modifications to the database entries. As a result of this action there would be no changes to the database entries.</w:t>
             </w:r>
           </w:p>
           <w:p/>
@@ -20275,15 +18805,7 @@
               <w:spacing w:after="0" w:line="240" w:lineRule="auto"/>
             </w:pPr>
             <w:r>
-              <w:t>He then inputs “</w:t>
-            </w:r>
-            <w:proofErr w:type="spellStart"/>
-            <w:r>
-              <w:t>adam</w:t>
-            </w:r>
-            <w:proofErr w:type="spellEnd"/>
-            <w:r>
-              <w:t>” in the User Name field.</w:t>
+              <w:t>He then inputs “adam” in the User Name field.</w:t>
             </w:r>
           </w:p>
           <w:p>
@@ -20361,15 +18883,7 @@
               <w:spacing w:after="0" w:line="240" w:lineRule="auto"/>
             </w:pPr>
             <w:r>
-              <w:t>He then inputs “</w:t>
-            </w:r>
-            <w:proofErr w:type="spellStart"/>
-            <w:r>
-              <w:t>adam</w:t>
-            </w:r>
-            <w:proofErr w:type="spellEnd"/>
-            <w:r>
-              <w:t>” in the answer for question 3.</w:t>
+              <w:t>He then inputs “adam” in the answer for question 3.</w:t>
             </w:r>
           </w:p>
           <w:p/>
@@ -20641,15 +19155,7 @@
               <w:spacing w:after="0" w:line="240" w:lineRule="auto"/>
             </w:pPr>
             <w:r>
-              <w:t>He then inputs “</w:t>
-            </w:r>
-            <w:proofErr w:type="spellStart"/>
-            <w:r>
-              <w:t>adam</w:t>
-            </w:r>
-            <w:proofErr w:type="spellEnd"/>
-            <w:r>
-              <w:t>” in the User Name field.</w:t>
+              <w:t>He then inputs “adam” in the User Name field.</w:t>
             </w:r>
           </w:p>
           <w:p>
@@ -20701,15 +19207,7 @@
               <w:spacing w:after="0" w:line="240" w:lineRule="auto"/>
             </w:pPr>
             <w:r>
-              <w:t>He then inputs “</w:t>
-            </w:r>
-            <w:proofErr w:type="spellStart"/>
-            <w:r>
-              <w:t>adam</w:t>
-            </w:r>
-            <w:proofErr w:type="spellEnd"/>
-            <w:r>
-              <w:t>” in the answer for question 2.</w:t>
+              <w:t>He then inputs “adam” in the answer for question 2.</w:t>
             </w:r>
           </w:p>
           <w:p>
@@ -20735,15 +19233,7 @@
               <w:spacing w:after="0" w:line="240" w:lineRule="auto"/>
             </w:pPr>
             <w:r>
-              <w:t>He then inputs “</w:t>
-            </w:r>
-            <w:proofErr w:type="spellStart"/>
-            <w:r>
-              <w:t>adam</w:t>
-            </w:r>
-            <w:proofErr w:type="spellEnd"/>
-            <w:r>
-              <w:t>” in the answer for question 3.</w:t>
+              <w:t>He then inputs “adam” in the answer for question 3.</w:t>
             </w:r>
           </w:p>
           <w:p/>
@@ -21015,15 +19505,7 @@
               <w:spacing w:after="0" w:line="240" w:lineRule="auto"/>
             </w:pPr>
             <w:r>
-              <w:t>He then inputs “</w:t>
-            </w:r>
-            <w:proofErr w:type="spellStart"/>
-            <w:r>
-              <w:t>james</w:t>
-            </w:r>
-            <w:proofErr w:type="spellEnd"/>
-            <w:r>
-              <w:t>” in the User Name field.</w:t>
+              <w:t>He then inputs “james” in the User Name field.</w:t>
             </w:r>
           </w:p>
           <w:p>
@@ -21376,15 +19858,7 @@
               <w:spacing w:after="0" w:line="240" w:lineRule="auto"/>
             </w:pPr>
             <w:r>
-              <w:t xml:space="preserve">He then modifies the </w:t>
-            </w:r>
-            <w:proofErr w:type="gramStart"/>
-            <w:r>
-              <w:t>in time</w:t>
-            </w:r>
-            <w:proofErr w:type="gramEnd"/>
-            <w:r>
-              <w:t xml:space="preserve"> column of the row indicated with TS_ID = 1800, from 10:00:00 to 09:00:00.</w:t>
+              <w:t>He then modifies the in time column of the row indicated with TS_ID = 1800, from 10:00:00 to 09:00:00.</w:t>
             </w:r>
           </w:p>
           <w:p>
@@ -21409,13 +19883,8 @@
               </w:numPr>
               <w:spacing w:after="0" w:line="240" w:lineRule="auto"/>
             </w:pPr>
-            <w:proofErr w:type="gramStart"/>
-            <w:r>
-              <w:t>Finally</w:t>
-            </w:r>
-            <w:proofErr w:type="gramEnd"/>
-            <w:r>
-              <w:t xml:space="preserve"> he clicks on Update Time Sheet button.</w:t>
+            <w:r>
+              <w:t>Finally he clicks on Update Time Sheet button.</w:t>
             </w:r>
           </w:p>
           <w:p/>
@@ -21452,23 +19921,7 @@
           </w:tcPr>
           <w:p>
             <w:r>
-              <w:t xml:space="preserve">The system completes the request without exceptions or errors. SFTalent Co. would be finally modified the time sheet of Adam Sandler (an employee). An alert message saying “time sheet updated” will be shown. </w:t>
-            </w:r>
-            <w:proofErr w:type="gramStart"/>
-            <w:r>
-              <w:t>Also</w:t>
-            </w:r>
-            <w:proofErr w:type="gramEnd"/>
-            <w:r>
-              <w:t xml:space="preserve"> as a result of this action, the effected row of the </w:t>
-            </w:r>
-            <w:proofErr w:type="spellStart"/>
-            <w:r>
-              <w:t>emp_ts</w:t>
-            </w:r>
-            <w:proofErr w:type="spellEnd"/>
-            <w:r>
-              <w:t xml:space="preserve"> table in the database entries will be updated as follows.</w:t>
+              <w:t>The system completes the request without exceptions or errors. SFTalent Co. would be finally modified the time sheet of Adam Sandler (an employee). An alert message saying “time sheet updated” will be shown. Also as a result of this action, the effected row of the emp_ts table in the database entries will be updated as follows.</w:t>
             </w:r>
           </w:p>
           <w:p/>
@@ -21504,11 +19957,9 @@
                     <w:framePr w:hSpace="180" w:wrap="around" w:vAnchor="page" w:hAnchor="margin" w:xAlign="center" w:y="1406"/>
                     <w:jc w:val="center"/>
                   </w:pPr>
-                  <w:proofErr w:type="spellStart"/>
                   <w:r>
                     <w:t>emp_ts</w:t>
                   </w:r>
-                  <w:proofErr w:type="spellEnd"/>
                 </w:p>
               </w:tc>
             </w:tr>
@@ -21521,11 +19972,9 @@
                   <w:pPr>
                     <w:framePr w:hSpace="180" w:wrap="around" w:vAnchor="page" w:hAnchor="margin" w:xAlign="center" w:y="1406"/>
                   </w:pPr>
-                  <w:proofErr w:type="spellStart"/>
                   <w:r>
                     <w:t>ets_id</w:t>
                   </w:r>
-                  <w:proofErr w:type="spellEnd"/>
                 </w:p>
               </w:tc>
               <w:tc>
@@ -21536,11 +19985,9 @@
                   <w:pPr>
                     <w:framePr w:hSpace="180" w:wrap="around" w:vAnchor="page" w:hAnchor="margin" w:xAlign="center" w:y="1406"/>
                   </w:pPr>
-                  <w:proofErr w:type="spellStart"/>
                   <w:r>
                     <w:t>emp_id</w:t>
                   </w:r>
-                  <w:proofErr w:type="spellEnd"/>
                 </w:p>
               </w:tc>
               <w:tc>
@@ -21564,11 +20011,9 @@
                   <w:pPr>
                     <w:framePr w:hSpace="180" w:wrap="around" w:vAnchor="page" w:hAnchor="margin" w:xAlign="center" w:y="1406"/>
                   </w:pPr>
-                  <w:proofErr w:type="spellStart"/>
                   <w:r>
                     <w:t>wdate</w:t>
                   </w:r>
-                  <w:proofErr w:type="spellEnd"/>
                 </w:p>
               </w:tc>
               <w:tc>
@@ -21579,11 +20024,9 @@
                   <w:pPr>
                     <w:framePr w:hSpace="180" w:wrap="around" w:vAnchor="page" w:hAnchor="margin" w:xAlign="center" w:y="1406"/>
                   </w:pPr>
-                  <w:proofErr w:type="spellStart"/>
                   <w:r>
                     <w:t>intime</w:t>
                   </w:r>
-                  <w:proofErr w:type="spellEnd"/>
                 </w:p>
               </w:tc>
               <w:tc>
@@ -21594,11 +20037,9 @@
                   <w:pPr>
                     <w:framePr w:hSpace="180" w:wrap="around" w:vAnchor="page" w:hAnchor="margin" w:xAlign="center" w:y="1406"/>
                   </w:pPr>
-                  <w:proofErr w:type="spellStart"/>
                   <w:r>
                     <w:t>lunch_out</w:t>
                   </w:r>
-                  <w:proofErr w:type="spellEnd"/>
                 </w:p>
               </w:tc>
               <w:tc>
@@ -21609,11 +20050,9 @@
                   <w:pPr>
                     <w:framePr w:hSpace="180" w:wrap="around" w:vAnchor="page" w:hAnchor="margin" w:xAlign="center" w:y="1406"/>
                   </w:pPr>
-                  <w:proofErr w:type="spellStart"/>
                   <w:r>
                     <w:t>lunch_in</w:t>
                   </w:r>
-                  <w:proofErr w:type="spellEnd"/>
                 </w:p>
               </w:tc>
               <w:tc>
@@ -21624,11 +20063,9 @@
                   <w:pPr>
                     <w:framePr w:hSpace="180" w:wrap="around" w:vAnchor="page" w:hAnchor="margin" w:xAlign="center" w:y="1406"/>
                   </w:pPr>
-                  <w:proofErr w:type="spellStart"/>
                   <w:r>
                     <w:t>outtime</w:t>
                   </w:r>
-                  <w:proofErr w:type="spellEnd"/>
                 </w:p>
               </w:tc>
               <w:tc>
@@ -21801,13 +20238,8 @@
                   <w:pPr>
                     <w:framePr w:hSpace="180" w:wrap="around" w:vAnchor="page" w:hAnchor="margin" w:xAlign="center" w:y="1406"/>
                   </w:pPr>
-                  <w:proofErr w:type="spellStart"/>
                   <w:r>
-                    <w:t>approv</w:t>
-                  </w:r>
-                  <w:proofErr w:type="spellEnd"/>
-                  <w:r>
-                    <w:t>.</w:t>
+                    <w:t>approv.</w:t>
                   </w:r>
                 </w:p>
               </w:tc>
@@ -22062,15 +20494,7 @@
               <w:spacing w:after="0" w:line="240" w:lineRule="auto"/>
             </w:pPr>
             <w:r>
-              <w:t xml:space="preserve">He then modifies the </w:t>
-            </w:r>
-            <w:proofErr w:type="spellStart"/>
-            <w:r>
-              <w:t>outtime</w:t>
-            </w:r>
-            <w:proofErr w:type="spellEnd"/>
-            <w:r>
-              <w:t xml:space="preserve"> column of the row indicated with TS_ID = 1172, from 22:00:00 to 18:00:00.</w:t>
+              <w:t>He then modifies the outtime column of the row indicated with TS_ID = 1172, from 22:00:00 to 18:00:00.</w:t>
             </w:r>
           </w:p>
           <w:p>
@@ -22082,13 +20506,8 @@
               </w:numPr>
               <w:spacing w:after="0" w:line="240" w:lineRule="auto"/>
             </w:pPr>
-            <w:proofErr w:type="gramStart"/>
-            <w:r>
-              <w:t>Finally</w:t>
-            </w:r>
-            <w:proofErr w:type="gramEnd"/>
-            <w:r>
-              <w:t xml:space="preserve"> he clicks on Update Time Sheet button.</w:t>
+            <w:r>
+              <w:t>Finally he clicks on Update Time Sheet button.</w:t>
             </w:r>
           </w:p>
           <w:p/>
@@ -22125,23 +20544,7 @@
           </w:tcPr>
           <w:p>
             <w:r>
-              <w:t xml:space="preserve">The system completes the request without exceptions or errors. SFTalent Co. would be finally modified the time sheet of Adam Sandler (an employee). An alert message saying “time sheet updated” will be shown. </w:t>
-            </w:r>
-            <w:proofErr w:type="gramStart"/>
-            <w:r>
-              <w:t>Also</w:t>
-            </w:r>
-            <w:proofErr w:type="gramEnd"/>
-            <w:r>
-              <w:t xml:space="preserve"> as a result of this action, the effected row of the </w:t>
-            </w:r>
-            <w:proofErr w:type="spellStart"/>
-            <w:r>
-              <w:t>emp_ts</w:t>
-            </w:r>
-            <w:proofErr w:type="spellEnd"/>
-            <w:r>
-              <w:t xml:space="preserve"> table in the database entries will be updated as follows. Note that total hours column will not be automatically affected as a result of this action.</w:t>
+              <w:t>The system completes the request without exceptions or errors. SFTalent Co. would be finally modified the time sheet of Adam Sandler (an employee). An alert message saying “time sheet updated” will be shown. Also as a result of this action, the effected row of the emp_ts table in the database entries will be updated as follows. Note that total hours column will not be automatically affected as a result of this action.</w:t>
             </w:r>
           </w:p>
           <w:p/>
@@ -22177,11 +20580,9 @@
                     <w:framePr w:hSpace="180" w:wrap="around" w:vAnchor="page" w:hAnchor="margin" w:xAlign="center" w:y="1528"/>
                     <w:jc w:val="center"/>
                   </w:pPr>
-                  <w:proofErr w:type="spellStart"/>
                   <w:r>
                     <w:t>emp_ts</w:t>
                   </w:r>
-                  <w:proofErr w:type="spellEnd"/>
                 </w:p>
               </w:tc>
             </w:tr>
@@ -22194,11 +20595,9 @@
                   <w:pPr>
                     <w:framePr w:hSpace="180" w:wrap="around" w:vAnchor="page" w:hAnchor="margin" w:xAlign="center" w:y="1528"/>
                   </w:pPr>
-                  <w:proofErr w:type="spellStart"/>
                   <w:r>
                     <w:t>ets_id</w:t>
                   </w:r>
-                  <w:proofErr w:type="spellEnd"/>
                 </w:p>
               </w:tc>
               <w:tc>
@@ -22209,11 +20608,9 @@
                   <w:pPr>
                     <w:framePr w:hSpace="180" w:wrap="around" w:vAnchor="page" w:hAnchor="margin" w:xAlign="center" w:y="1528"/>
                   </w:pPr>
-                  <w:proofErr w:type="spellStart"/>
                   <w:r>
                     <w:t>emp_id</w:t>
                   </w:r>
-                  <w:proofErr w:type="spellEnd"/>
                 </w:p>
               </w:tc>
               <w:tc>
@@ -22237,11 +20634,9 @@
                   <w:pPr>
                     <w:framePr w:hSpace="180" w:wrap="around" w:vAnchor="page" w:hAnchor="margin" w:xAlign="center" w:y="1528"/>
                   </w:pPr>
-                  <w:proofErr w:type="spellStart"/>
                   <w:r>
                     <w:t>wdate</w:t>
                   </w:r>
-                  <w:proofErr w:type="spellEnd"/>
                 </w:p>
               </w:tc>
               <w:tc>
@@ -22252,11 +20647,9 @@
                   <w:pPr>
                     <w:framePr w:hSpace="180" w:wrap="around" w:vAnchor="page" w:hAnchor="margin" w:xAlign="center" w:y="1528"/>
                   </w:pPr>
-                  <w:proofErr w:type="spellStart"/>
                   <w:r>
                     <w:t>intime</w:t>
                   </w:r>
-                  <w:proofErr w:type="spellEnd"/>
                 </w:p>
               </w:tc>
               <w:tc>
@@ -22267,11 +20660,9 @@
                   <w:pPr>
                     <w:framePr w:hSpace="180" w:wrap="around" w:vAnchor="page" w:hAnchor="margin" w:xAlign="center" w:y="1528"/>
                   </w:pPr>
-                  <w:proofErr w:type="spellStart"/>
                   <w:r>
                     <w:t>lunch_out</w:t>
                   </w:r>
-                  <w:proofErr w:type="spellEnd"/>
                 </w:p>
               </w:tc>
               <w:tc>
@@ -22282,11 +20673,9 @@
                   <w:pPr>
                     <w:framePr w:hSpace="180" w:wrap="around" w:vAnchor="page" w:hAnchor="margin" w:xAlign="center" w:y="1528"/>
                   </w:pPr>
-                  <w:proofErr w:type="spellStart"/>
                   <w:r>
                     <w:t>lunch_in</w:t>
                   </w:r>
-                  <w:proofErr w:type="spellEnd"/>
                 </w:p>
               </w:tc>
               <w:tc>
@@ -22297,11 +20686,9 @@
                   <w:pPr>
                     <w:framePr w:hSpace="180" w:wrap="around" w:vAnchor="page" w:hAnchor="margin" w:xAlign="center" w:y="1528"/>
                   </w:pPr>
-                  <w:proofErr w:type="spellStart"/>
                   <w:r>
                     <w:t>outtime</w:t>
                   </w:r>
-                  <w:proofErr w:type="spellEnd"/>
                 </w:p>
               </w:tc>
               <w:tc>
@@ -22474,13 +20861,8 @@
                   <w:pPr>
                     <w:framePr w:hSpace="180" w:wrap="around" w:vAnchor="page" w:hAnchor="margin" w:xAlign="center" w:y="1528"/>
                   </w:pPr>
-                  <w:proofErr w:type="spellStart"/>
                   <w:r>
-                    <w:t>approv</w:t>
-                  </w:r>
-                  <w:proofErr w:type="spellEnd"/>
-                  <w:r>
-                    <w:t>.</w:t>
+                    <w:t>approv.</w:t>
                   </w:r>
                 </w:p>
               </w:tc>
@@ -22736,15 +21118,7 @@
               <w:spacing w:after="0" w:line="240" w:lineRule="auto"/>
             </w:pPr>
             <w:r>
-              <w:t xml:space="preserve">He then modifies the </w:t>
-            </w:r>
-            <w:proofErr w:type="spellStart"/>
-            <w:r>
-              <w:t>outtime</w:t>
-            </w:r>
-            <w:proofErr w:type="spellEnd"/>
-            <w:r>
-              <w:t xml:space="preserve"> column of the row indicated with TS_ID = 1800, from 22:00:00 to 9:00 PM.</w:t>
+              <w:t>He then modifies the outtime column of the row indicated with TS_ID = 1800, from 22:00:00 to 9:00 PM.</w:t>
             </w:r>
           </w:p>
           <w:p>
@@ -22757,23 +21131,7 @@
               <w:spacing w:after="0" w:line="240" w:lineRule="auto"/>
             </w:pPr>
             <w:r>
-              <w:t xml:space="preserve">He also clears the value of total hours entry for the same </w:t>
-            </w:r>
-            <w:proofErr w:type="gramStart"/>
-            <w:r>
-              <w:t>column</w:t>
-            </w:r>
-            <w:proofErr w:type="gramEnd"/>
-            <w:r>
-              <w:t xml:space="preserve"> so it becomes an </w:t>
-            </w:r>
-            <w:proofErr w:type="spellStart"/>
-            <w:r>
-              <w:t>emoty</w:t>
-            </w:r>
-            <w:proofErr w:type="spellEnd"/>
-            <w:r>
-              <w:t xml:space="preserve"> field.</w:t>
+              <w:t>He also clears the value of total hours entry for the same column so it becomes an emoty field.</w:t>
             </w:r>
           </w:p>
           <w:p>
@@ -22785,13 +21143,8 @@
               </w:numPr>
               <w:spacing w:after="0" w:line="240" w:lineRule="auto"/>
             </w:pPr>
-            <w:proofErr w:type="gramStart"/>
-            <w:r>
-              <w:t>Finally</w:t>
-            </w:r>
-            <w:proofErr w:type="gramEnd"/>
-            <w:r>
-              <w:t xml:space="preserve"> he clicks on Update Time Sheet button.</w:t>
+            <w:r>
+              <w:t>Finally he clicks on Update Time Sheet button.</w:t>
             </w:r>
           </w:p>
           <w:p/>
@@ -23127,11 +21480,9 @@
                   <w:tcW w:w="1738" w:type="dxa"/>
                 </w:tcPr>
                 <w:p>
-                  <w:proofErr w:type="spellStart"/>
                   <w:r>
                     <w:t>emp_id</w:t>
                   </w:r>
-                  <w:proofErr w:type="spellEnd"/>
                 </w:p>
               </w:tc>
               <w:tc>
@@ -23139,11 +21490,9 @@
                   <w:tcW w:w="1739" w:type="dxa"/>
                 </w:tcPr>
                 <w:p>
-                  <w:proofErr w:type="spellStart"/>
                   <w:r>
                     <w:t>total_hours</w:t>
                   </w:r>
-                  <w:proofErr w:type="spellEnd"/>
                 </w:p>
               </w:tc>
               <w:tc>
@@ -23161,11 +21510,9 @@
                   <w:tcW w:w="1739" w:type="dxa"/>
                 </w:tcPr>
                 <w:p>
-                  <w:proofErr w:type="spellStart"/>
                   <w:r>
                     <w:t>gross_sal</w:t>
                   </w:r>
-                  <w:proofErr w:type="spellEnd"/>
                 </w:p>
               </w:tc>
               <w:tc>
@@ -23173,11 +21520,9 @@
                   <w:tcW w:w="1739" w:type="dxa"/>
                 </w:tcPr>
                 <w:p>
-                  <w:proofErr w:type="spellStart"/>
                   <w:r>
                     <w:t>net_sal</w:t>
                   </w:r>
-                  <w:proofErr w:type="spellEnd"/>
                 </w:p>
               </w:tc>
               <w:tc>
@@ -23490,15 +21835,7 @@
               <w:spacing w:after="0" w:line="240" w:lineRule="auto"/>
             </w:pPr>
             <w:r>
-              <w:t xml:space="preserve">He then modifies the </w:t>
-            </w:r>
-            <w:proofErr w:type="spellStart"/>
-            <w:r>
-              <w:t>outtime</w:t>
-            </w:r>
-            <w:proofErr w:type="spellEnd"/>
-            <w:r>
-              <w:t xml:space="preserve"> column of the row indicated with TS_ID = 1800, from 22:00:00 to 9:00 PM.</w:t>
+              <w:t>He then modifies the outtime column of the row indicated with TS_ID = 1800, from 22:00:00 to 9:00 PM.</w:t>
             </w:r>
           </w:p>
           <w:p>
@@ -23523,13 +21860,8 @@
               </w:numPr>
               <w:spacing w:after="0" w:line="240" w:lineRule="auto"/>
             </w:pPr>
-            <w:proofErr w:type="gramStart"/>
-            <w:r>
-              <w:t>Finally</w:t>
-            </w:r>
-            <w:proofErr w:type="gramEnd"/>
-            <w:r>
-              <w:t xml:space="preserve"> he clicks on Update Time Sheet button.</w:t>
+            <w:r>
+              <w:t>Finally he clicks on Update Time Sheet button.</w:t>
             </w:r>
           </w:p>
           <w:p/>
@@ -23566,23 +21898,7 @@
           </w:tcPr>
           <w:p>
             <w:r>
-              <w:t xml:space="preserve">The system cannot complete the request without any exceptions or errors. SFTalent Co. would be shown an error message saying “Incorrect time </w:t>
-            </w:r>
-            <w:proofErr w:type="gramStart"/>
-            <w:r>
-              <w:t>value :</w:t>
-            </w:r>
-            <w:proofErr w:type="gramEnd"/>
-            <w:r>
-              <w:t xml:space="preserve"> 9:00 PM”. This is due to the improper format of the time used. It should be 00:00:00 format with </w:t>
-            </w:r>
-            <w:proofErr w:type="gramStart"/>
-            <w:r>
-              <w:t>24 hour</w:t>
-            </w:r>
-            <w:proofErr w:type="gramEnd"/>
-            <w:r>
-              <w:t xml:space="preserve"> system not the AM/PM format.  As a result of this action there would be no changes to the database entries.</w:t>
+              <w:t>The system cannot complete the request without any exceptions or errors. SFTalent Co. would be shown an error message saying “Incorrect time value : 9:00 PM”. This is due to the improper format of the time used. It should be 00:00:00 format with 24 hour system not the AM/PM format.  As a result of this action there would be no changes to the database entries.</w:t>
             </w:r>
           </w:p>
           <w:p/>
@@ -23712,15 +22028,7 @@
           </w:tcPr>
           <w:p>
             <w:r>
-              <w:t xml:space="preserve">The PMS system is set up and working. SFTalent Co. is using Chrome as their browser and he is currently on the home page for PMS Employer Module.  Database contents and tables setup are as described in introduction of section 5.1 (System Test Cases) of this document. Note that it is assumed that the SFTalent Co. (the employer) is already logged in and viewing the homepage of PMS employer module. Note that in this test case </w:t>
-            </w:r>
-            <w:proofErr w:type="spellStart"/>
-            <w:r>
-              <w:t>paymode</w:t>
-            </w:r>
-            <w:proofErr w:type="spellEnd"/>
-            <w:r>
-              <w:t xml:space="preserve"> table in the database does not have any entries yet.</w:t>
+              <w:t>The PMS system is set up and working. SFTalent Co. is using Chrome as their browser and he is currently on the home page for PMS Employer Module.  Database contents and tables setup are as described in introduction of section 5.1 (System Test Cases) of this document. Note that it is assumed that the SFTalent Co. (the employer) is already logged in and viewing the homepage of PMS employer module. Note that in this test case paymode table in the database does not have any entries yet.</w:t>
             </w:r>
           </w:p>
           <w:p>
@@ -23890,15 +22198,7 @@
           </w:tcPr>
           <w:p>
             <w:r>
-              <w:t xml:space="preserve">The system completes the request without exceptions or errors. SFTalent Co. finally calculated all salaries for the current time sheets for all of their employees including Adam Sandler. An alert message showing “Pay Calculations completed” will be shown. As a result of this action a row containing the following data entries will be added to the salaries table in the database as well as </w:t>
-            </w:r>
-            <w:proofErr w:type="spellStart"/>
-            <w:r>
-              <w:t>paymode</w:t>
-            </w:r>
-            <w:proofErr w:type="spellEnd"/>
-            <w:r>
-              <w:t xml:space="preserve"> table.</w:t>
+              <w:t>The system completes the request without exceptions or errors. SFTalent Co. finally calculated all salaries for the current time sheets for all of their employees including Adam Sandler. An alert message showing “Pay Calculations completed” will be shown. As a result of this action a row containing the following data entries will be added to the salaries table in the database as well as paymode table.</w:t>
             </w:r>
           </w:p>
           <w:tbl>
@@ -23949,11 +22249,9 @@
                   <w:tcW w:w="1738" w:type="dxa"/>
                 </w:tcPr>
                 <w:p>
-                  <w:proofErr w:type="spellStart"/>
                   <w:r>
                     <w:t>emp_id</w:t>
                   </w:r>
-                  <w:proofErr w:type="spellEnd"/>
                 </w:p>
               </w:tc>
               <w:tc>
@@ -23961,11 +22259,9 @@
                   <w:tcW w:w="1739" w:type="dxa"/>
                 </w:tcPr>
                 <w:p>
-                  <w:proofErr w:type="spellStart"/>
                   <w:r>
                     <w:t>total_hours</w:t>
                   </w:r>
-                  <w:proofErr w:type="spellEnd"/>
                 </w:p>
               </w:tc>
               <w:tc>
@@ -23983,11 +22279,9 @@
                   <w:tcW w:w="1739" w:type="dxa"/>
                 </w:tcPr>
                 <w:p>
-                  <w:proofErr w:type="spellStart"/>
                   <w:r>
                     <w:t>gross_sal</w:t>
                   </w:r>
-                  <w:proofErr w:type="spellEnd"/>
                 </w:p>
               </w:tc>
               <w:tc>
@@ -23995,11 +22289,9 @@
                   <w:tcW w:w="1739" w:type="dxa"/>
                 </w:tcPr>
                 <w:p>
-                  <w:proofErr w:type="spellStart"/>
                   <w:r>
                     <w:t>net_sal</w:t>
                   </w:r>
-                  <w:proofErr w:type="spellEnd"/>
                 </w:p>
               </w:tc>
               <w:tc>
@@ -24105,7 +22397,6 @@
                       <w:iCs/>
                     </w:rPr>
                   </w:pPr>
-                  <w:proofErr w:type="spellStart"/>
                   <w:r>
                     <w:rPr>
                       <w:i/>
@@ -24113,7 +22404,6 @@
                     </w:rPr>
                     <w:t>paymode</w:t>
                   </w:r>
-                  <w:proofErr w:type="spellEnd"/>
                 </w:p>
               </w:tc>
             </w:tr>
@@ -24126,11 +22416,9 @@
                   <w:pPr>
                     <w:framePr w:hSpace="180" w:wrap="around" w:vAnchor="page" w:hAnchor="margin" w:xAlign="center" w:y="1597"/>
                   </w:pPr>
-                  <w:proofErr w:type="spellStart"/>
                   <w:r>
                     <w:t>normal_pay</w:t>
                   </w:r>
-                  <w:proofErr w:type="spellEnd"/>
                 </w:p>
               </w:tc>
               <w:tc>
@@ -24141,11 +22429,9 @@
                   <w:pPr>
                     <w:framePr w:hSpace="180" w:wrap="around" w:vAnchor="page" w:hAnchor="margin" w:xAlign="center" w:y="1597"/>
                   </w:pPr>
-                  <w:proofErr w:type="spellStart"/>
                   <w:r>
                     <w:t>extra_pay</w:t>
                   </w:r>
-                  <w:proofErr w:type="spellEnd"/>
                 </w:p>
               </w:tc>
             </w:tr>
@@ -24608,15 +22894,7 @@
           </w:tcPr>
           <w:p>
             <w:r>
-              <w:t xml:space="preserve">The system cannot complete the request without exceptions or errors. John Smith would not be logged out. An alert error showing a message saying “Page load failed with </w:t>
-            </w:r>
-            <w:proofErr w:type="gramStart"/>
-            <w:r>
-              <w:t>error:…</w:t>
-            </w:r>
-            <w:proofErr w:type="gramEnd"/>
-            <w:r>
-              <w:t>” may appear on the screen. As a result of this action there would be no changes and/or modifications to the database.</w:t>
+              <w:t>The system cannot complete the request without exceptions or errors. John Smith would not be logged out. An alert error showing a message saying “Page load failed with error:…” may appear on the screen. As a result of this action there would be no changes and/or modifications to the database.</w:t>
             </w:r>
           </w:p>
         </w:tc>
@@ -25060,15 +23338,7 @@
           </w:tcPr>
           <w:p>
             <w:r>
-              <w:t xml:space="preserve">The system cannot complete the request without exceptions or errors.  Miami Car Dealership would not be logged out. An alert error showing a message saying “Page load failed with </w:t>
-            </w:r>
-            <w:proofErr w:type="gramStart"/>
-            <w:r>
-              <w:t>error:…</w:t>
-            </w:r>
-            <w:proofErr w:type="gramEnd"/>
-            <w:r>
-              <w:t>” may appear on the screen. As a result of this action there would be no changes and/or modifications to the database.</w:t>
+              <w:t>The system cannot complete the request without exceptions or errors.  Miami Car Dealership would not be logged out. An alert error showing a message saying “Page load failed with error:…” may appear on the screen. As a result of this action there would be no changes and/or modifications to the database.</w:t>
             </w:r>
           </w:p>
         </w:tc>
@@ -25160,15 +23430,7 @@
               </w:rPr>
             </w:pPr>
             <w:r>
-              <w:t xml:space="preserve">Investigate the proper execution of the logout use case for John </w:t>
-            </w:r>
-            <w:proofErr w:type="gramStart"/>
-            <w:r>
-              <w:t>Smith(</w:t>
-            </w:r>
-            <w:proofErr w:type="gramEnd"/>
-            <w:r>
-              <w:t xml:space="preserve">an employee). </w:t>
+              <w:t xml:space="preserve">Investigate the proper execution of the logout use case for John Smith(an employee). </w:t>
             </w:r>
           </w:p>
         </w:tc>
@@ -25521,15 +23783,7 @@
           </w:tcPr>
           <w:p>
             <w:r>
-              <w:t xml:space="preserve">The system cannot complete the request without exceptions or errors. SFTalent Co. would not be logged out. An alert error showing a message saying “Page load failed with </w:t>
-            </w:r>
-            <w:proofErr w:type="gramStart"/>
-            <w:r>
-              <w:t>error:…</w:t>
-            </w:r>
-            <w:proofErr w:type="gramEnd"/>
-            <w:r>
-              <w:t>” may appear on the screen. As a result of this action there would be no changes and/or modifications to the database.</w:t>
+              <w:t>The system cannot complete the request without exceptions or errors. SFTalent Co. would not be logged out. An alert error showing a message saying “Page load failed with error:…” may appear on the screen. As a result of this action there would be no changes and/or modifications to the database.</w:t>
             </w:r>
           </w:p>
         </w:tc>
@@ -25837,15 +24091,7 @@
               </w:rPr>
             </w:pPr>
             <w:r>
-              <w:t xml:space="preserve">Investigate the proper execution of the save timesheet use case for John </w:t>
-            </w:r>
-            <w:proofErr w:type="gramStart"/>
-            <w:r>
-              <w:t>Smith(</w:t>
-            </w:r>
-            <w:proofErr w:type="gramEnd"/>
-            <w:r>
-              <w:t xml:space="preserve">an employee). </w:t>
+              <w:t xml:space="preserve">Investigate the proper execution of the save timesheet use case for John Smith(an employee). </w:t>
             </w:r>
           </w:p>
         </w:tc>
@@ -25982,15 +24228,7 @@
               <w:spacing w:after="0" w:line="240" w:lineRule="auto"/>
             </w:pPr>
             <w:r>
-              <w:t xml:space="preserve">He enters “10:00:00” in </w:t>
-            </w:r>
-            <w:proofErr w:type="gramStart"/>
-            <w:r>
-              <w:t>In</w:t>
-            </w:r>
-            <w:proofErr w:type="gramEnd"/>
-            <w:r>
-              <w:t xml:space="preserve"> time field.</w:t>
+              <w:t>He enters “10:00:00” in In time field.</w:t>
             </w:r>
           </w:p>
           <w:p>
@@ -26079,31 +24317,14 @@
           </w:tcPr>
           <w:p>
             <w:r>
-              <w:t xml:space="preserve">The system completes the request without exceptions or errors. Proper output would be a success message and saved values in the time sheet table, </w:t>
-            </w:r>
-            <w:proofErr w:type="gramStart"/>
-            <w:r>
-              <w:t>However</w:t>
-            </w:r>
-            <w:proofErr w:type="gramEnd"/>
-            <w:r>
-              <w:t xml:space="preserve"> due to faulty implementation of PMS redirect page for Time Sheet Control, an error display will be shown containing the “HTTP Status 500 – Internal Server Error”. But this does not affect the updates and modification to the database, hence the table </w:t>
-            </w:r>
-            <w:proofErr w:type="spellStart"/>
+              <w:t xml:space="preserve">The system completes the request without exceptions or errors. Proper output would be a success message and saved values in the time sheet table, However due to faulty implementation of PMS redirect page for Time Sheet Control, an error display will be shown containing the “HTTP Status 500 – Internal Server Error”. But this does not affect the updates and modification to the database, hence the table </w:t>
+            </w:r>
             <w:r>
               <w:rPr>
                 <w:i/>
                 <w:iCs/>
               </w:rPr>
-              <w:t>save_ts</w:t>
-            </w:r>
-            <w:proofErr w:type="spellEnd"/>
-            <w:r>
-              <w:rPr>
-                <w:i/>
-                <w:iCs/>
-              </w:rPr>
-              <w:t xml:space="preserve"> </w:t>
+              <w:t xml:space="preserve">save_ts </w:t>
             </w:r>
             <w:r>
               <w:t>in PMS Database will be updated with the following row:</w:t>
@@ -26145,7 +24366,6 @@
                       <w:iCs/>
                     </w:rPr>
                   </w:pPr>
-                  <w:proofErr w:type="spellStart"/>
                   <w:r>
                     <w:rPr>
                       <w:i/>
@@ -26153,7 +24373,6 @@
                     </w:rPr>
                     <w:t>save_ts</w:t>
                   </w:r>
-                  <w:proofErr w:type="spellEnd"/>
                 </w:p>
               </w:tc>
             </w:tr>
@@ -26166,11 +24385,9 @@
                   <w:pPr>
                     <w:framePr w:hSpace="180" w:wrap="around" w:vAnchor="page" w:hAnchor="margin" w:xAlign="center" w:y="1528"/>
                   </w:pPr>
-                  <w:proofErr w:type="spellStart"/>
                   <w:r>
                     <w:t>ets_id</w:t>
                   </w:r>
-                  <w:proofErr w:type="spellEnd"/>
                 </w:p>
               </w:tc>
               <w:tc>
@@ -26181,11 +24398,9 @@
                   <w:pPr>
                     <w:framePr w:hSpace="180" w:wrap="around" w:vAnchor="page" w:hAnchor="margin" w:xAlign="center" w:y="1528"/>
                   </w:pPr>
-                  <w:proofErr w:type="spellStart"/>
                   <w:r>
                     <w:t>emp_id</w:t>
                   </w:r>
-                  <w:proofErr w:type="spellEnd"/>
                 </w:p>
               </w:tc>
               <w:tc>
@@ -26222,11 +24437,9 @@
                   <w:pPr>
                     <w:framePr w:hSpace="180" w:wrap="around" w:vAnchor="page" w:hAnchor="margin" w:xAlign="center" w:y="1528"/>
                   </w:pPr>
-                  <w:proofErr w:type="spellStart"/>
                   <w:r>
                     <w:t>intime</w:t>
                   </w:r>
-                  <w:proofErr w:type="spellEnd"/>
                 </w:p>
               </w:tc>
               <w:tc>
@@ -26237,43 +24450,8 @@
                   <w:pPr>
                     <w:framePr w:hSpace="180" w:wrap="around" w:vAnchor="page" w:hAnchor="margin" w:xAlign="center" w:y="1528"/>
                   </w:pPr>
-                  <w:proofErr w:type="spellStart"/>
                   <w:r>
                     <w:t>lunch_out</w:t>
-                  </w:r>
-                  <w:proofErr w:type="spellEnd"/>
-                </w:p>
-              </w:tc>
-              <w:tc>
-                <w:tcPr>
-                  <w:tcW w:w="949" w:type="dxa"/>
-                </w:tcPr>
-                <w:p>
-                  <w:pPr>
-                    <w:framePr w:hSpace="180" w:wrap="around" w:vAnchor="page" w:hAnchor="margin" w:xAlign="center" w:y="1528"/>
-                  </w:pPr>
-                  <w:proofErr w:type="spellStart"/>
-                  <w:r>
-                    <w:t>lunch_in</w:t>
-                  </w:r>
-                  <w:proofErr w:type="spellEnd"/>
-                </w:p>
-              </w:tc>
-              <w:tc>
-                <w:tcPr>
-                  <w:tcW w:w="949" w:type="dxa"/>
-                </w:tcPr>
-                <w:p>
-                  <w:pPr>
-                    <w:framePr w:hSpace="180" w:wrap="around" w:vAnchor="page" w:hAnchor="margin" w:xAlign="center" w:y="1528"/>
-                  </w:pPr>
-                  <w:proofErr w:type="spellStart"/>
-                  <w:r>
-                    <w:t>outtime</w:t>
-                  </w:r>
-                  <w:proofErr w:type="spellEnd"/>
-                  <w:r>
-                    <w:t xml:space="preserve"> </w:t>
                   </w:r>
                 </w:p>
               </w:tc>
@@ -26285,11 +24463,35 @@
                   <w:pPr>
                     <w:framePr w:hSpace="180" w:wrap="around" w:vAnchor="page" w:hAnchor="margin" w:xAlign="center" w:y="1528"/>
                   </w:pPr>
-                  <w:proofErr w:type="spellStart"/>
+                  <w:r>
+                    <w:t>lunch_in</w:t>
+                  </w:r>
+                </w:p>
+              </w:tc>
+              <w:tc>
+                <w:tcPr>
+                  <w:tcW w:w="949" w:type="dxa"/>
+                </w:tcPr>
+                <w:p>
+                  <w:pPr>
+                    <w:framePr w:hSpace="180" w:wrap="around" w:vAnchor="page" w:hAnchor="margin" w:xAlign="center" w:y="1528"/>
+                  </w:pPr>
+                  <w:r>
+                    <w:t xml:space="preserve">outtime </w:t>
+                  </w:r>
+                </w:p>
+              </w:tc>
+              <w:tc>
+                <w:tcPr>
+                  <w:tcW w:w="949" w:type="dxa"/>
+                </w:tcPr>
+                <w:p>
+                  <w:pPr>
+                    <w:framePr w:hSpace="180" w:wrap="around" w:vAnchor="page" w:hAnchor="margin" w:xAlign="center" w:y="1528"/>
+                  </w:pPr>
                   <w:r>
                     <w:t>total_hours</w:t>
                   </w:r>
-                  <w:proofErr w:type="spellEnd"/>
                 </w:p>
               </w:tc>
               <w:tc>
@@ -26313,11 +24515,9 @@
                   <w:pPr>
                     <w:framePr w:hSpace="180" w:wrap="around" w:vAnchor="page" w:hAnchor="margin" w:xAlign="center" w:y="1528"/>
                   </w:pPr>
-                  <w:proofErr w:type="spellStart"/>
                   <w:r>
                     <w:t>createDate</w:t>
                   </w:r>
-                  <w:proofErr w:type="spellEnd"/>
                 </w:p>
               </w:tc>
             </w:tr>
@@ -26559,15 +24759,7 @@
               </w:rPr>
             </w:pPr>
             <w:r>
-              <w:t xml:space="preserve">Investigate the proper execution of the view profile use case for John </w:t>
-            </w:r>
-            <w:proofErr w:type="gramStart"/>
-            <w:r>
-              <w:t>Smith(</w:t>
-            </w:r>
-            <w:proofErr w:type="gramEnd"/>
-            <w:r>
-              <w:t xml:space="preserve">an employee). </w:t>
+              <w:t xml:space="preserve">Investigate the proper execution of the view profile use case for John Smith(an employee). </w:t>
             </w:r>
           </w:p>
         </w:tc>
@@ -26780,15 +24972,7 @@
               </w:rPr>
             </w:pPr>
             <w:r>
-              <w:t xml:space="preserve">Investigate the proper execution of the save timesheet use case for John </w:t>
-            </w:r>
-            <w:proofErr w:type="gramStart"/>
-            <w:r>
-              <w:t>Smith(</w:t>
-            </w:r>
-            <w:proofErr w:type="gramEnd"/>
-            <w:r>
-              <w:t xml:space="preserve">an employee). </w:t>
+              <w:t xml:space="preserve">Investigate the proper execution of the save timesheet use case for John Smith(an employee). </w:t>
             </w:r>
           </w:p>
         </w:tc>
@@ -26925,15 +25109,7 @@
               <w:spacing w:after="0" w:line="240" w:lineRule="auto"/>
             </w:pPr>
             <w:r>
-              <w:t xml:space="preserve">He enters “10:00:00” in </w:t>
-            </w:r>
-            <w:proofErr w:type="gramStart"/>
-            <w:r>
-              <w:t>In</w:t>
-            </w:r>
-            <w:proofErr w:type="gramEnd"/>
-            <w:r>
-              <w:t xml:space="preserve"> time field.</w:t>
+              <w:t>He enters “10:00:00” in In time field.</w:t>
             </w:r>
           </w:p>
           <w:p>
@@ -27024,21 +25200,12 @@
             <w:r>
               <w:t xml:space="preserve">The system completes the request without exceptions or errors. Proper output would be a success message and saved values in the time sheet table, however due to faulty implementation of PMS redirect page for Time Sheet Control, an error display will be shown containing the “HTTP Status 500 – Internal Server Error”. But this does not affect the updates and modification to the database, hence the table </w:t>
             </w:r>
-            <w:proofErr w:type="spellStart"/>
             <w:r>
               <w:rPr>
                 <w:i/>
                 <w:iCs/>
               </w:rPr>
-              <w:t>save_ts</w:t>
-            </w:r>
-            <w:proofErr w:type="spellEnd"/>
-            <w:r>
-              <w:rPr>
-                <w:i/>
-                <w:iCs/>
-              </w:rPr>
-              <w:t xml:space="preserve"> </w:t>
+              <w:t xml:space="preserve">save_ts </w:t>
             </w:r>
             <w:r>
               <w:t>in PMS Database will be updated with the following row:</w:t>
@@ -27080,7 +25247,6 @@
                       <w:iCs/>
                     </w:rPr>
                   </w:pPr>
-                  <w:proofErr w:type="spellStart"/>
                   <w:r>
                     <w:rPr>
                       <w:i/>
@@ -27088,7 +25254,6 @@
                     </w:rPr>
                     <w:t>save_ts</w:t>
                   </w:r>
-                  <w:proofErr w:type="spellEnd"/>
                 </w:p>
               </w:tc>
             </w:tr>
@@ -27101,11 +25266,9 @@
                   <w:pPr>
                     <w:framePr w:hSpace="180" w:wrap="around" w:vAnchor="page" w:hAnchor="margin" w:xAlign="center" w:y="6004"/>
                   </w:pPr>
-                  <w:proofErr w:type="spellStart"/>
                   <w:r>
                     <w:t>ets_id</w:t>
                   </w:r>
-                  <w:proofErr w:type="spellEnd"/>
                 </w:p>
               </w:tc>
               <w:tc>
@@ -27116,11 +25279,9 @@
                   <w:pPr>
                     <w:framePr w:hSpace="180" w:wrap="around" w:vAnchor="page" w:hAnchor="margin" w:xAlign="center" w:y="6004"/>
                   </w:pPr>
-                  <w:proofErr w:type="spellStart"/>
                   <w:r>
                     <w:t>emp_id</w:t>
                   </w:r>
-                  <w:proofErr w:type="spellEnd"/>
                 </w:p>
               </w:tc>
               <w:tc>
@@ -27157,11 +25318,9 @@
                   <w:pPr>
                     <w:framePr w:hSpace="180" w:wrap="around" w:vAnchor="page" w:hAnchor="margin" w:xAlign="center" w:y="6004"/>
                   </w:pPr>
-                  <w:proofErr w:type="spellStart"/>
                   <w:r>
                     <w:t>intime</w:t>
                   </w:r>
-                  <w:proofErr w:type="spellEnd"/>
                 </w:p>
               </w:tc>
               <w:tc>
@@ -27172,43 +25331,8 @@
                   <w:pPr>
                     <w:framePr w:hSpace="180" w:wrap="around" w:vAnchor="page" w:hAnchor="margin" w:xAlign="center" w:y="6004"/>
                   </w:pPr>
-                  <w:proofErr w:type="spellStart"/>
                   <w:r>
                     <w:t>lunch_out</w:t>
-                  </w:r>
-                  <w:proofErr w:type="spellEnd"/>
-                </w:p>
-              </w:tc>
-              <w:tc>
-                <w:tcPr>
-                  <w:tcW w:w="949" w:type="dxa"/>
-                </w:tcPr>
-                <w:p>
-                  <w:pPr>
-                    <w:framePr w:hSpace="180" w:wrap="around" w:vAnchor="page" w:hAnchor="margin" w:xAlign="center" w:y="6004"/>
-                  </w:pPr>
-                  <w:proofErr w:type="spellStart"/>
-                  <w:r>
-                    <w:t>lunch_in</w:t>
-                  </w:r>
-                  <w:proofErr w:type="spellEnd"/>
-                </w:p>
-              </w:tc>
-              <w:tc>
-                <w:tcPr>
-                  <w:tcW w:w="949" w:type="dxa"/>
-                </w:tcPr>
-                <w:p>
-                  <w:pPr>
-                    <w:framePr w:hSpace="180" w:wrap="around" w:vAnchor="page" w:hAnchor="margin" w:xAlign="center" w:y="6004"/>
-                  </w:pPr>
-                  <w:proofErr w:type="spellStart"/>
-                  <w:r>
-                    <w:t>outtime</w:t>
-                  </w:r>
-                  <w:proofErr w:type="spellEnd"/>
-                  <w:r>
-                    <w:t xml:space="preserve"> </w:t>
                   </w:r>
                 </w:p>
               </w:tc>
@@ -27220,11 +25344,35 @@
                   <w:pPr>
                     <w:framePr w:hSpace="180" w:wrap="around" w:vAnchor="page" w:hAnchor="margin" w:xAlign="center" w:y="6004"/>
                   </w:pPr>
-                  <w:proofErr w:type="spellStart"/>
+                  <w:r>
+                    <w:t>lunch_in</w:t>
+                  </w:r>
+                </w:p>
+              </w:tc>
+              <w:tc>
+                <w:tcPr>
+                  <w:tcW w:w="949" w:type="dxa"/>
+                </w:tcPr>
+                <w:p>
+                  <w:pPr>
+                    <w:framePr w:hSpace="180" w:wrap="around" w:vAnchor="page" w:hAnchor="margin" w:xAlign="center" w:y="6004"/>
+                  </w:pPr>
+                  <w:r>
+                    <w:t xml:space="preserve">outtime </w:t>
+                  </w:r>
+                </w:p>
+              </w:tc>
+              <w:tc>
+                <w:tcPr>
+                  <w:tcW w:w="949" w:type="dxa"/>
+                </w:tcPr>
+                <w:p>
+                  <w:pPr>
+                    <w:framePr w:hSpace="180" w:wrap="around" w:vAnchor="page" w:hAnchor="margin" w:xAlign="center" w:y="6004"/>
+                  </w:pPr>
                   <w:r>
                     <w:t>total_hours</w:t>
                   </w:r>
-                  <w:proofErr w:type="spellEnd"/>
                 </w:p>
               </w:tc>
               <w:tc>
@@ -27248,11 +25396,9 @@
                   <w:pPr>
                     <w:framePr w:hSpace="180" w:wrap="around" w:vAnchor="page" w:hAnchor="margin" w:xAlign="center" w:y="6004"/>
                   </w:pPr>
-                  <w:proofErr w:type="spellStart"/>
                   <w:r>
                     <w:t>createDate</w:t>
                   </w:r>
-                  <w:proofErr w:type="spellEnd"/>
                 </w:p>
               </w:tc>
             </w:tr>
@@ -27493,15 +25639,7 @@
               </w:rPr>
             </w:pPr>
             <w:r>
-              <w:t xml:space="preserve">Investigate the proper execution of the save timesheet use case for John </w:t>
-            </w:r>
-            <w:proofErr w:type="gramStart"/>
-            <w:r>
-              <w:t>Smith(</w:t>
-            </w:r>
-            <w:proofErr w:type="gramEnd"/>
-            <w:r>
-              <w:t xml:space="preserve">an employee). </w:t>
+              <w:t xml:space="preserve">Investigate the proper execution of the save timesheet use case for John Smith(an employee). </w:t>
             </w:r>
           </w:p>
         </w:tc>
@@ -27638,15 +25776,7 @@
               <w:spacing w:after="0" w:line="240" w:lineRule="auto"/>
             </w:pPr>
             <w:r>
-              <w:t xml:space="preserve">He enters “10:00:00” in </w:t>
-            </w:r>
-            <w:proofErr w:type="gramStart"/>
-            <w:r>
-              <w:t>In</w:t>
-            </w:r>
-            <w:proofErr w:type="gramEnd"/>
-            <w:r>
-              <w:t xml:space="preserve"> time field.</w:t>
+              <w:t>He enters “10:00:00” in In time field.</w:t>
             </w:r>
           </w:p>
           <w:p>
@@ -27737,21 +25867,12 @@
             <w:r>
               <w:t xml:space="preserve">The system completes the request without exceptions or errors. Proper output would be a success message and saved values in the time sheet table, however due to faulty implementation of PMS redirect page for Time Sheet Control, an error display will be shown containing the “HTTP Status 500 – Internal Server Error”. But this does not affect the updates and modification to the database, hence the table </w:t>
             </w:r>
-            <w:proofErr w:type="spellStart"/>
             <w:r>
               <w:rPr>
                 <w:i/>
                 <w:iCs/>
               </w:rPr>
-              <w:t>save_ts</w:t>
-            </w:r>
-            <w:proofErr w:type="spellEnd"/>
-            <w:r>
-              <w:rPr>
-                <w:i/>
-                <w:iCs/>
-              </w:rPr>
-              <w:t xml:space="preserve"> </w:t>
+              <w:t xml:space="preserve">save_ts </w:t>
             </w:r>
             <w:r>
               <w:t>in PMS Database will be updated with the following row:</w:t>
@@ -27793,7 +25914,6 @@
                       <w:iCs/>
                     </w:rPr>
                   </w:pPr>
-                  <w:proofErr w:type="spellStart"/>
                   <w:r>
                     <w:rPr>
                       <w:i/>
@@ -27801,7 +25921,6 @@
                     </w:rPr>
                     <w:t>save_ts</w:t>
                   </w:r>
-                  <w:proofErr w:type="spellEnd"/>
                 </w:p>
               </w:tc>
             </w:tr>
@@ -27814,11 +25933,9 @@
                   <w:pPr>
                     <w:framePr w:hSpace="180" w:wrap="around" w:vAnchor="page" w:hAnchor="margin" w:xAlign="center" w:y="2864"/>
                   </w:pPr>
-                  <w:proofErr w:type="spellStart"/>
                   <w:r>
                     <w:t>ets_id</w:t>
                   </w:r>
-                  <w:proofErr w:type="spellEnd"/>
                 </w:p>
               </w:tc>
               <w:tc>
@@ -27829,11 +25946,9 @@
                   <w:pPr>
                     <w:framePr w:hSpace="180" w:wrap="around" w:vAnchor="page" w:hAnchor="margin" w:xAlign="center" w:y="2864"/>
                   </w:pPr>
-                  <w:proofErr w:type="spellStart"/>
                   <w:r>
                     <w:t>emp_id</w:t>
                   </w:r>
-                  <w:proofErr w:type="spellEnd"/>
                 </w:p>
               </w:tc>
               <w:tc>
@@ -27870,11 +25985,9 @@
                   <w:pPr>
                     <w:framePr w:hSpace="180" w:wrap="around" w:vAnchor="page" w:hAnchor="margin" w:xAlign="center" w:y="2864"/>
                   </w:pPr>
-                  <w:proofErr w:type="spellStart"/>
                   <w:r>
                     <w:t>intime</w:t>
                   </w:r>
-                  <w:proofErr w:type="spellEnd"/>
                 </w:p>
               </w:tc>
               <w:tc>
@@ -27885,43 +25998,8 @@
                   <w:pPr>
                     <w:framePr w:hSpace="180" w:wrap="around" w:vAnchor="page" w:hAnchor="margin" w:xAlign="center" w:y="2864"/>
                   </w:pPr>
-                  <w:proofErr w:type="spellStart"/>
                   <w:r>
                     <w:t>lunch_out</w:t>
-                  </w:r>
-                  <w:proofErr w:type="spellEnd"/>
-                </w:p>
-              </w:tc>
-              <w:tc>
-                <w:tcPr>
-                  <w:tcW w:w="949" w:type="dxa"/>
-                </w:tcPr>
-                <w:p>
-                  <w:pPr>
-                    <w:framePr w:hSpace="180" w:wrap="around" w:vAnchor="page" w:hAnchor="margin" w:xAlign="center" w:y="2864"/>
-                  </w:pPr>
-                  <w:proofErr w:type="spellStart"/>
-                  <w:r>
-                    <w:t>lunch_in</w:t>
-                  </w:r>
-                  <w:proofErr w:type="spellEnd"/>
-                </w:p>
-              </w:tc>
-              <w:tc>
-                <w:tcPr>
-                  <w:tcW w:w="949" w:type="dxa"/>
-                </w:tcPr>
-                <w:p>
-                  <w:pPr>
-                    <w:framePr w:hSpace="180" w:wrap="around" w:vAnchor="page" w:hAnchor="margin" w:xAlign="center" w:y="2864"/>
-                  </w:pPr>
-                  <w:proofErr w:type="spellStart"/>
-                  <w:r>
-                    <w:t>outtime</w:t>
-                  </w:r>
-                  <w:proofErr w:type="spellEnd"/>
-                  <w:r>
-                    <w:t xml:space="preserve"> </w:t>
                   </w:r>
                 </w:p>
               </w:tc>
@@ -27933,11 +26011,35 @@
                   <w:pPr>
                     <w:framePr w:hSpace="180" w:wrap="around" w:vAnchor="page" w:hAnchor="margin" w:xAlign="center" w:y="2864"/>
                   </w:pPr>
-                  <w:proofErr w:type="spellStart"/>
+                  <w:r>
+                    <w:t>lunch_in</w:t>
+                  </w:r>
+                </w:p>
+              </w:tc>
+              <w:tc>
+                <w:tcPr>
+                  <w:tcW w:w="949" w:type="dxa"/>
+                </w:tcPr>
+                <w:p>
+                  <w:pPr>
+                    <w:framePr w:hSpace="180" w:wrap="around" w:vAnchor="page" w:hAnchor="margin" w:xAlign="center" w:y="2864"/>
+                  </w:pPr>
+                  <w:r>
+                    <w:t xml:space="preserve">outtime </w:t>
+                  </w:r>
+                </w:p>
+              </w:tc>
+              <w:tc>
+                <w:tcPr>
+                  <w:tcW w:w="949" w:type="dxa"/>
+                </w:tcPr>
+                <w:p>
+                  <w:pPr>
+                    <w:framePr w:hSpace="180" w:wrap="around" w:vAnchor="page" w:hAnchor="margin" w:xAlign="center" w:y="2864"/>
+                  </w:pPr>
                   <w:r>
                     <w:t>total_hours</w:t>
                   </w:r>
-                  <w:proofErr w:type="spellEnd"/>
                 </w:p>
               </w:tc>
               <w:tc>
@@ -27961,11 +26063,9 @@
                   <w:pPr>
                     <w:framePr w:hSpace="180" w:wrap="around" w:vAnchor="page" w:hAnchor="margin" w:xAlign="center" w:y="2864"/>
                   </w:pPr>
-                  <w:proofErr w:type="spellStart"/>
                   <w:r>
                     <w:t>createDate</w:t>
                   </w:r>
-                  <w:proofErr w:type="spellEnd"/>
                 </w:p>
               </w:tc>
             </w:tr>
@@ -28206,15 +26306,7 @@
               </w:rPr>
             </w:pPr>
             <w:r>
-              <w:t xml:space="preserve">Investigate the improper execution of the save timesheet use case for John </w:t>
-            </w:r>
-            <w:proofErr w:type="gramStart"/>
-            <w:r>
-              <w:t>Smith(</w:t>
-            </w:r>
-            <w:proofErr w:type="gramEnd"/>
-            <w:r>
-              <w:t xml:space="preserve">an employee). </w:t>
+              <w:t xml:space="preserve">Investigate the improper execution of the save timesheet use case for John Smith(an employee). </w:t>
             </w:r>
           </w:p>
         </w:tc>
@@ -28333,11 +26425,9 @@
                   <w:pPr>
                     <w:framePr w:hSpace="180" w:wrap="around" w:vAnchor="page" w:hAnchor="margin" w:xAlign="center" w:y="1597"/>
                   </w:pPr>
-                  <w:proofErr w:type="spellStart"/>
                   <w:r>
                     <w:t>emp_id</w:t>
                   </w:r>
-                  <w:proofErr w:type="spellEnd"/>
                 </w:p>
               </w:tc>
               <w:tc>
@@ -28348,11 +26438,9 @@
                   <w:pPr>
                     <w:framePr w:hSpace="180" w:wrap="around" w:vAnchor="page" w:hAnchor="margin" w:xAlign="center" w:y="1597"/>
                   </w:pPr>
-                  <w:proofErr w:type="spellStart"/>
                   <w:r>
                     <w:t>first_name</w:t>
                   </w:r>
-                  <w:proofErr w:type="spellEnd"/>
                 </w:p>
               </w:tc>
               <w:tc>
@@ -28363,11 +26451,9 @@
                   <w:pPr>
                     <w:framePr w:hSpace="180" w:wrap="around" w:vAnchor="page" w:hAnchor="margin" w:xAlign="center" w:y="1597"/>
                   </w:pPr>
-                  <w:proofErr w:type="spellStart"/>
                   <w:r>
                     <w:t>last_name</w:t>
                   </w:r>
-                  <w:proofErr w:type="spellEnd"/>
                 </w:p>
               </w:tc>
               <w:tc>
@@ -28456,11 +26542,9 @@
                   <w:pPr>
                     <w:framePr w:hSpace="180" w:wrap="around" w:vAnchor="page" w:hAnchor="margin" w:xAlign="center" w:y="1597"/>
                   </w:pPr>
-                  <w:proofErr w:type="spellStart"/>
                   <w:r>
                     <w:t>accno</w:t>
                   </w:r>
-                  <w:proofErr w:type="spellEnd"/>
                 </w:p>
               </w:tc>
               <w:tc>
@@ -28471,11 +26555,9 @@
                   <w:pPr>
                     <w:framePr w:hSpace="180" w:wrap="around" w:vAnchor="page" w:hAnchor="margin" w:xAlign="center" w:y="1597"/>
                   </w:pPr>
-                  <w:proofErr w:type="spellStart"/>
                   <w:r>
                     <w:t>bankname</w:t>
                   </w:r>
-                  <w:proofErr w:type="spellEnd"/>
                 </w:p>
               </w:tc>
               <w:tc>
@@ -28486,11 +26568,9 @@
                   <w:pPr>
                     <w:framePr w:hSpace="180" w:wrap="around" w:vAnchor="page" w:hAnchor="margin" w:xAlign="center" w:y="1597"/>
                   </w:pPr>
-                  <w:proofErr w:type="spellStart"/>
                   <w:r>
                     <w:t>joindate</w:t>
                   </w:r>
-                  <w:proofErr w:type="spellEnd"/>
                 </w:p>
               </w:tc>
             </w:tr>
@@ -28714,11 +26794,9 @@
                   <w:tcW w:w="1040" w:type="dxa"/>
                 </w:tcPr>
                 <w:p>
-                  <w:proofErr w:type="spellStart"/>
                   <w:r>
                     <w:t>emp_id</w:t>
                   </w:r>
-                  <w:proofErr w:type="spellEnd"/>
                 </w:p>
               </w:tc>
               <w:tc>
@@ -28726,11 +26804,9 @@
                   <w:tcW w:w="1040" w:type="dxa"/>
                 </w:tcPr>
                 <w:p>
-                  <w:proofErr w:type="spellStart"/>
                   <w:r>
                     <w:t>user_id</w:t>
                   </w:r>
-                  <w:proofErr w:type="spellEnd"/>
                 </w:p>
               </w:tc>
               <w:tc>
@@ -28808,11 +26884,9 @@
                   <w:tcW w:w="1041" w:type="dxa"/>
                 </w:tcPr>
                 <w:p>
-                  <w:proofErr w:type="spellStart"/>
                   <w:r>
                     <w:t>createDate</w:t>
                   </w:r>
-                  <w:proofErr w:type="spellEnd"/>
                 </w:p>
               </w:tc>
             </w:tr>
@@ -29038,15 +27112,7 @@
               <w:spacing w:after="0" w:line="240" w:lineRule="auto"/>
             </w:pPr>
             <w:r>
-              <w:t xml:space="preserve">He enters “10:00:00” in </w:t>
-            </w:r>
-            <w:proofErr w:type="gramStart"/>
-            <w:r>
-              <w:t>In</w:t>
-            </w:r>
-            <w:proofErr w:type="gramEnd"/>
-            <w:r>
-              <w:t xml:space="preserve"> time field.</w:t>
+              <w:t>He enters “10:00:00” in In time field.</w:t>
             </w:r>
           </w:p>
           <w:p>
@@ -29228,15 +27294,7 @@
               </w:rPr>
             </w:pPr>
             <w:r>
-              <w:t xml:space="preserve">Investigate the improper execution of the save timesheet use case for John </w:t>
-            </w:r>
-            <w:proofErr w:type="gramStart"/>
-            <w:r>
-              <w:t>Smith(</w:t>
-            </w:r>
-            <w:proofErr w:type="gramEnd"/>
-            <w:r>
-              <w:t xml:space="preserve">an employee). </w:t>
+              <w:t xml:space="preserve">Investigate the improper execution of the save timesheet use case for John Smith(an employee). </w:t>
             </w:r>
           </w:p>
         </w:tc>
@@ -29355,11 +27413,9 @@
                   <w:pPr>
                     <w:framePr w:hSpace="180" w:wrap="around" w:vAnchor="page" w:hAnchor="margin" w:xAlign="center" w:y="1684"/>
                   </w:pPr>
-                  <w:proofErr w:type="spellStart"/>
                   <w:r>
                     <w:t>emp_id</w:t>
                   </w:r>
-                  <w:proofErr w:type="spellEnd"/>
                 </w:p>
               </w:tc>
               <w:tc>
@@ -29370,11 +27426,9 @@
                   <w:pPr>
                     <w:framePr w:hSpace="180" w:wrap="around" w:vAnchor="page" w:hAnchor="margin" w:xAlign="center" w:y="1684"/>
                   </w:pPr>
-                  <w:proofErr w:type="spellStart"/>
                   <w:r>
                     <w:t>first_name</w:t>
                   </w:r>
-                  <w:proofErr w:type="spellEnd"/>
                 </w:p>
               </w:tc>
               <w:tc>
@@ -29385,11 +27439,9 @@
                   <w:pPr>
                     <w:framePr w:hSpace="180" w:wrap="around" w:vAnchor="page" w:hAnchor="margin" w:xAlign="center" w:y="1684"/>
                   </w:pPr>
-                  <w:proofErr w:type="spellStart"/>
                   <w:r>
                     <w:t>last_name</w:t>
                   </w:r>
-                  <w:proofErr w:type="spellEnd"/>
                 </w:p>
               </w:tc>
               <w:tc>
@@ -29478,11 +27530,9 @@
                   <w:pPr>
                     <w:framePr w:hSpace="180" w:wrap="around" w:vAnchor="page" w:hAnchor="margin" w:xAlign="center" w:y="1684"/>
                   </w:pPr>
-                  <w:proofErr w:type="spellStart"/>
                   <w:r>
                     <w:t>accno</w:t>
                   </w:r>
-                  <w:proofErr w:type="spellEnd"/>
                 </w:p>
               </w:tc>
               <w:tc>
@@ -29493,11 +27543,9 @@
                   <w:pPr>
                     <w:framePr w:hSpace="180" w:wrap="around" w:vAnchor="page" w:hAnchor="margin" w:xAlign="center" w:y="1684"/>
                   </w:pPr>
-                  <w:proofErr w:type="spellStart"/>
                   <w:r>
                     <w:t>bankname</w:t>
                   </w:r>
-                  <w:proofErr w:type="spellEnd"/>
                 </w:p>
               </w:tc>
               <w:tc>
@@ -29508,11 +27556,9 @@
                   <w:pPr>
                     <w:framePr w:hSpace="180" w:wrap="around" w:vAnchor="page" w:hAnchor="margin" w:xAlign="center" w:y="1684"/>
                   </w:pPr>
-                  <w:proofErr w:type="spellStart"/>
                   <w:r>
                     <w:t>joindate</w:t>
                   </w:r>
-                  <w:proofErr w:type="spellEnd"/>
                 </w:p>
               </w:tc>
             </w:tr>
@@ -29736,11 +27782,9 @@
                   <w:tcW w:w="1040" w:type="dxa"/>
                 </w:tcPr>
                 <w:p>
-                  <w:proofErr w:type="spellStart"/>
                   <w:r>
                     <w:t>emp_id</w:t>
                   </w:r>
-                  <w:proofErr w:type="spellEnd"/>
                 </w:p>
               </w:tc>
               <w:tc>
@@ -29748,11 +27792,9 @@
                   <w:tcW w:w="1040" w:type="dxa"/>
                 </w:tcPr>
                 <w:p>
-                  <w:proofErr w:type="spellStart"/>
                   <w:r>
                     <w:t>user_id</w:t>
                   </w:r>
-                  <w:proofErr w:type="spellEnd"/>
                 </w:p>
               </w:tc>
               <w:tc>
@@ -29830,11 +27872,9 @@
                   <w:tcW w:w="1041" w:type="dxa"/>
                 </w:tcPr>
                 <w:p>
-                  <w:proofErr w:type="spellStart"/>
                   <w:r>
                     <w:t>createDate</w:t>
                   </w:r>
-                  <w:proofErr w:type="spellEnd"/>
                 </w:p>
               </w:tc>
             </w:tr>
@@ -30136,15 +28176,7 @@
           </w:tcPr>
           <w:p>
             <w:r>
-              <w:t xml:space="preserve">The system cannot complete the request without exceptions or errors. An error display will be shown containing the “HTTP Status 500 – Internal Server Error”. Due to the empty value for </w:t>
-            </w:r>
-            <w:proofErr w:type="gramStart"/>
-            <w:r>
-              <w:t>In</w:t>
-            </w:r>
-            <w:proofErr w:type="gramEnd"/>
-            <w:r>
-              <w:t xml:space="preserve"> time field, there would be no changes, neither updates to the database.</w:t>
+              <w:t>The system cannot complete the request without exceptions or errors. An error display will be shown containing the “HTTP Status 500 – Internal Server Error”. Due to the empty value for In time field, there would be no changes, neither updates to the database.</w:t>
             </w:r>
           </w:p>
         </w:tc>
@@ -30239,15 +28271,7 @@
               </w:rPr>
             </w:pPr>
             <w:r>
-              <w:t xml:space="preserve">Investigate the improper execution of the save timesheet use case for John </w:t>
-            </w:r>
-            <w:proofErr w:type="gramStart"/>
-            <w:r>
-              <w:t>Smith(</w:t>
-            </w:r>
-            <w:proofErr w:type="gramEnd"/>
-            <w:r>
-              <w:t xml:space="preserve">an employee). </w:t>
+              <w:t xml:space="preserve">Investigate the improper execution of the save timesheet use case for John Smith(an employee). </w:t>
             </w:r>
           </w:p>
         </w:tc>
@@ -30384,15 +28408,7 @@
               <w:spacing w:after="0" w:line="240" w:lineRule="auto"/>
             </w:pPr>
             <w:r>
-              <w:t xml:space="preserve">He enters “10:00 AM” in </w:t>
-            </w:r>
-            <w:proofErr w:type="gramStart"/>
-            <w:r>
-              <w:t>In</w:t>
-            </w:r>
-            <w:proofErr w:type="gramEnd"/>
-            <w:r>
-              <w:t xml:space="preserve"> time field.</w:t>
+              <w:t>He enters “10:00 AM” in In time field.</w:t>
             </w:r>
           </w:p>
           <w:p>
@@ -30481,23 +28497,7 @@
           </w:tcPr>
           <w:p>
             <w:r>
-              <w:t>The system cannot complete the request without exceptions or errors. An error display will be shown containing the “HTTP Status 500 – Internal Server Error”. Time format to be saved in the database is HH:</w:t>
-            </w:r>
-            <w:proofErr w:type="gramStart"/>
-            <w:r>
-              <w:t>MM:SS</w:t>
-            </w:r>
-            <w:proofErr w:type="gramEnd"/>
-            <w:r>
-              <w:t xml:space="preserve"> with the 24 hour format instead of the AM/PM. </w:t>
-            </w:r>
-            <w:proofErr w:type="gramStart"/>
-            <w:r>
-              <w:t>So</w:t>
-            </w:r>
-            <w:proofErr w:type="gramEnd"/>
-            <w:r>
-              <w:t xml:space="preserve"> there would be no updates or modifications to the database.</w:t>
+              <w:t>The system cannot complete the request without exceptions or errors. An error display will be shown containing the “HTTP Status 500 – Internal Server Error”. Time format to be saved in the database is HH:MM:SS with the 24 hour format instead of the AM/PM. So there would be no updates or modifications to the database.</w:t>
             </w:r>
           </w:p>
         </w:tc>
@@ -30591,15 +28591,7 @@
               </w:rPr>
             </w:pPr>
             <w:r>
-              <w:t xml:space="preserve">Investigate the proper execution of the submit timesheet use case for John </w:t>
-            </w:r>
-            <w:proofErr w:type="gramStart"/>
-            <w:r>
-              <w:t>Smith(</w:t>
-            </w:r>
-            <w:proofErr w:type="gramEnd"/>
-            <w:r>
-              <w:t xml:space="preserve">an employee). </w:t>
+              <w:t xml:space="preserve">Investigate the proper execution of the submit timesheet use case for John Smith(an employee). </w:t>
             </w:r>
           </w:p>
         </w:tc>
@@ -30749,40 +28741,22 @@
             <w:r>
               <w:t xml:space="preserve">The system completes the request without exceptions or errors. An alert message saying “time sheet submitted” is displayed. As a result of this action, </w:t>
             </w:r>
-            <w:proofErr w:type="spellStart"/>
             <w:r>
               <w:rPr>
                 <w:i/>
                 <w:iCs/>
               </w:rPr>
-              <w:t>save_ts</w:t>
-            </w:r>
-            <w:proofErr w:type="spellEnd"/>
+              <w:t xml:space="preserve">save_ts </w:t>
+            </w:r>
+            <w:r>
+              <w:t xml:space="preserve">table in the database will clear all of the values related to employee’s specific saved time sheet, and </w:t>
+            </w:r>
             <w:r>
               <w:rPr>
                 <w:i/>
                 <w:iCs/>
               </w:rPr>
-              <w:t xml:space="preserve"> </w:t>
-            </w:r>
-            <w:r>
-              <w:t xml:space="preserve">table in the database will clear all of the values related to employee’s specific saved time sheet, and </w:t>
-            </w:r>
-            <w:proofErr w:type="spellStart"/>
-            <w:r>
-              <w:rPr>
-                <w:i/>
-                <w:iCs/>
-              </w:rPr>
-              <w:t>emp_ts</w:t>
-            </w:r>
-            <w:proofErr w:type="spellEnd"/>
-            <w:r>
-              <w:rPr>
-                <w:i/>
-                <w:iCs/>
-              </w:rPr>
-              <w:t xml:space="preserve"> </w:t>
+              <w:t xml:space="preserve">emp_ts </w:t>
             </w:r>
             <w:r>
               <w:t>table will be updated with the following rows:</w:t>
@@ -30825,7 +28799,6 @@
                       <w:iCs/>
                     </w:rPr>
                   </w:pPr>
-                  <w:proofErr w:type="spellStart"/>
                   <w:r>
                     <w:rPr>
                       <w:i/>
@@ -30833,7 +28806,6 @@
                     </w:rPr>
                     <w:t>emp_ts</w:t>
                   </w:r>
-                  <w:proofErr w:type="spellEnd"/>
                 </w:p>
               </w:tc>
             </w:tr>
@@ -30846,11 +28818,9 @@
                   <w:pPr>
                     <w:framePr w:hSpace="180" w:wrap="around" w:vAnchor="page" w:hAnchor="margin" w:xAlign="center" w:y="1632"/>
                   </w:pPr>
-                  <w:proofErr w:type="spellStart"/>
                   <w:r>
                     <w:t>ets_id</w:t>
                   </w:r>
-                  <w:proofErr w:type="spellEnd"/>
                 </w:p>
               </w:tc>
               <w:tc>
@@ -30861,11 +28831,9 @@
                   <w:pPr>
                     <w:framePr w:hSpace="180" w:wrap="around" w:vAnchor="page" w:hAnchor="margin" w:xAlign="center" w:y="1632"/>
                   </w:pPr>
-                  <w:proofErr w:type="spellStart"/>
                   <w:r>
                     <w:t>emp_id</w:t>
                   </w:r>
-                  <w:proofErr w:type="spellEnd"/>
                 </w:p>
               </w:tc>
               <w:tc>
@@ -30889,11 +28857,9 @@
                   <w:pPr>
                     <w:framePr w:hSpace="180" w:wrap="around" w:vAnchor="page" w:hAnchor="margin" w:xAlign="center" w:y="1632"/>
                   </w:pPr>
-                  <w:proofErr w:type="spellStart"/>
                   <w:r>
                     <w:t>wdate</w:t>
                   </w:r>
-                  <w:proofErr w:type="spellEnd"/>
                 </w:p>
               </w:tc>
               <w:tc>
@@ -30904,11 +28870,9 @@
                   <w:pPr>
                     <w:framePr w:hSpace="180" w:wrap="around" w:vAnchor="page" w:hAnchor="margin" w:xAlign="center" w:y="1632"/>
                   </w:pPr>
-                  <w:proofErr w:type="spellStart"/>
                   <w:r>
                     <w:t>intime</w:t>
                   </w:r>
-                  <w:proofErr w:type="spellEnd"/>
                 </w:p>
               </w:tc>
               <w:tc>
@@ -30919,43 +28883,8 @@
                   <w:pPr>
                     <w:framePr w:hSpace="180" w:wrap="around" w:vAnchor="page" w:hAnchor="margin" w:xAlign="center" w:y="1632"/>
                   </w:pPr>
-                  <w:proofErr w:type="spellStart"/>
                   <w:r>
                     <w:t>lunch_out</w:t>
-                  </w:r>
-                  <w:proofErr w:type="spellEnd"/>
-                </w:p>
-              </w:tc>
-              <w:tc>
-                <w:tcPr>
-                  <w:tcW w:w="949" w:type="dxa"/>
-                </w:tcPr>
-                <w:p>
-                  <w:pPr>
-                    <w:framePr w:hSpace="180" w:wrap="around" w:vAnchor="page" w:hAnchor="margin" w:xAlign="center" w:y="1632"/>
-                  </w:pPr>
-                  <w:proofErr w:type="spellStart"/>
-                  <w:r>
-                    <w:t>lunch_in</w:t>
-                  </w:r>
-                  <w:proofErr w:type="spellEnd"/>
-                </w:p>
-              </w:tc>
-              <w:tc>
-                <w:tcPr>
-                  <w:tcW w:w="949" w:type="dxa"/>
-                </w:tcPr>
-                <w:p>
-                  <w:pPr>
-                    <w:framePr w:hSpace="180" w:wrap="around" w:vAnchor="page" w:hAnchor="margin" w:xAlign="center" w:y="1632"/>
-                  </w:pPr>
-                  <w:proofErr w:type="spellStart"/>
-                  <w:r>
-                    <w:t>outtime</w:t>
-                  </w:r>
-                  <w:proofErr w:type="spellEnd"/>
-                  <w:r>
-                    <w:t xml:space="preserve"> </w:t>
                   </w:r>
                 </w:p>
               </w:tc>
@@ -30967,11 +28896,35 @@
                   <w:pPr>
                     <w:framePr w:hSpace="180" w:wrap="around" w:vAnchor="page" w:hAnchor="margin" w:xAlign="center" w:y="1632"/>
                   </w:pPr>
-                  <w:proofErr w:type="spellStart"/>
+                  <w:r>
+                    <w:t>lunch_in</w:t>
+                  </w:r>
+                </w:p>
+              </w:tc>
+              <w:tc>
+                <w:tcPr>
+                  <w:tcW w:w="949" w:type="dxa"/>
+                </w:tcPr>
+                <w:p>
+                  <w:pPr>
+                    <w:framePr w:hSpace="180" w:wrap="around" w:vAnchor="page" w:hAnchor="margin" w:xAlign="center" w:y="1632"/>
+                  </w:pPr>
+                  <w:r>
+                    <w:t xml:space="preserve">outtime </w:t>
+                  </w:r>
+                </w:p>
+              </w:tc>
+              <w:tc>
+                <w:tcPr>
+                  <w:tcW w:w="949" w:type="dxa"/>
+                </w:tcPr>
+                <w:p>
+                  <w:pPr>
+                    <w:framePr w:hSpace="180" w:wrap="around" w:vAnchor="page" w:hAnchor="margin" w:xAlign="center" w:y="1632"/>
+                  </w:pPr>
                   <w:r>
                     <w:t>total_hours</w:t>
                   </w:r>
-                  <w:proofErr w:type="spellEnd"/>
                 </w:p>
               </w:tc>
               <w:tc>
@@ -30995,11 +28948,9 @@
                   <w:pPr>
                     <w:framePr w:hSpace="180" w:wrap="around" w:vAnchor="page" w:hAnchor="margin" w:xAlign="center" w:y="1632"/>
                   </w:pPr>
-                  <w:proofErr w:type="spellStart"/>
                   <w:r>
                     <w:t>createDate</w:t>
                   </w:r>
-                  <w:proofErr w:type="spellEnd"/>
                 </w:p>
               </w:tc>
             </w:tr>
@@ -31532,15 +29483,7 @@
               </w:rPr>
             </w:pPr>
             <w:r>
-              <w:t xml:space="preserve">Investigate the proper execution of the submit timesheet use case for Adam </w:t>
-            </w:r>
-            <w:proofErr w:type="gramStart"/>
-            <w:r>
-              <w:t>Sandler(</w:t>
-            </w:r>
-            <w:proofErr w:type="gramEnd"/>
-            <w:r>
-              <w:t xml:space="preserve">an employee). </w:t>
+              <w:t xml:space="preserve">Investigate the proper execution of the submit timesheet use case for Adam Sandler(an employee). </w:t>
             </w:r>
           </w:p>
         </w:tc>
@@ -31700,40 +29643,15 @@
             <w:r>
               <w:t xml:space="preserve">since the </w:t>
             </w:r>
-            <w:proofErr w:type="spellStart"/>
             <w:r>
               <w:rPr>
                 <w:i/>
                 <w:iCs/>
               </w:rPr>
-              <w:t>save_ts</w:t>
-            </w:r>
-            <w:proofErr w:type="spellEnd"/>
-            <w:r>
-              <w:rPr>
-                <w:i/>
-                <w:iCs/>
-              </w:rPr>
-              <w:t xml:space="preserve"> </w:t>
-            </w:r>
-            <w:r>
-              <w:t xml:space="preserve">table in the database did not have any rows related to Adam’s saved time sheets, there would be no updates to the </w:t>
-            </w:r>
-            <w:proofErr w:type="spellStart"/>
-            <w:r>
-              <w:t>emp_ts</w:t>
-            </w:r>
-            <w:proofErr w:type="spellEnd"/>
-            <w:r>
-              <w:t xml:space="preserve"> neither </w:t>
-            </w:r>
-            <w:proofErr w:type="spellStart"/>
-            <w:r>
-              <w:t>save_ts</w:t>
-            </w:r>
-            <w:proofErr w:type="spellEnd"/>
-            <w:r>
-              <w:t xml:space="preserve"> tables in the database.</w:t>
+              <w:t xml:space="preserve">save_ts </w:t>
+            </w:r>
+            <w:r>
+              <w:t>table in the database did not have any rows related to Adam’s saved time sheets, there would be no updates to the emp_ts neither save_ts tables in the database.</w:t>
             </w:r>
           </w:p>
           <w:p/>
@@ -31827,15 +29745,7 @@
               </w:rPr>
             </w:pPr>
             <w:r>
-              <w:t xml:space="preserve">Investigate the proper execution of the submit timesheet use case for Sara </w:t>
-            </w:r>
-            <w:proofErr w:type="gramStart"/>
-            <w:r>
-              <w:t>Smith(</w:t>
-            </w:r>
-            <w:proofErr w:type="gramEnd"/>
-            <w:r>
-              <w:t xml:space="preserve">an employee). </w:t>
+              <w:t xml:space="preserve">Investigate the proper execution of the submit timesheet use case for Sara Smith(an employee). </w:t>
             </w:r>
           </w:p>
         </w:tc>
@@ -31995,40 +29905,15 @@
             <w:r>
               <w:t xml:space="preserve">since the </w:t>
             </w:r>
-            <w:proofErr w:type="spellStart"/>
             <w:r>
               <w:rPr>
                 <w:i/>
                 <w:iCs/>
               </w:rPr>
-              <w:t>save_ts</w:t>
-            </w:r>
-            <w:proofErr w:type="spellEnd"/>
-            <w:r>
-              <w:rPr>
-                <w:i/>
-                <w:iCs/>
-              </w:rPr>
-              <w:t xml:space="preserve"> </w:t>
-            </w:r>
-            <w:r>
-              <w:t xml:space="preserve">table in the database did not have any rows related to Sara’s saved time sheets, there would be no updates to the </w:t>
-            </w:r>
-            <w:proofErr w:type="spellStart"/>
-            <w:r>
-              <w:t>emp_ts</w:t>
-            </w:r>
-            <w:proofErr w:type="spellEnd"/>
-            <w:r>
-              <w:t xml:space="preserve"> neither </w:t>
-            </w:r>
-            <w:proofErr w:type="spellStart"/>
-            <w:r>
-              <w:t>save_ts</w:t>
-            </w:r>
-            <w:proofErr w:type="spellEnd"/>
-            <w:r>
-              <w:t xml:space="preserve"> tables in the database.</w:t>
+              <w:t xml:space="preserve">save_ts </w:t>
+            </w:r>
+            <w:r>
+              <w:t>table in the database did not have any rows related to Sara’s saved time sheets, there would be no updates to the emp_ts neither save_ts tables in the database.</w:t>
             </w:r>
           </w:p>
         </w:tc>
@@ -32120,15 +30005,7 @@
               </w:rPr>
             </w:pPr>
             <w:r>
-              <w:t xml:space="preserve">Investigate the improper execution of the submit timesheet use case for Adam </w:t>
-            </w:r>
-            <w:proofErr w:type="gramStart"/>
-            <w:r>
-              <w:t>Sandler(</w:t>
-            </w:r>
-            <w:proofErr w:type="gramEnd"/>
-            <w:r>
-              <w:t xml:space="preserve">an employee). </w:t>
+              <w:t xml:space="preserve">Investigate the improper execution of the submit timesheet use case for Adam Sandler(an employee). </w:t>
             </w:r>
           </w:p>
         </w:tc>
@@ -32369,15 +30246,7 @@
               </w:rPr>
             </w:pPr>
             <w:r>
-              <w:t xml:space="preserve">Investigate the improper execution of the submit timesheet use case for John </w:t>
-            </w:r>
-            <w:proofErr w:type="gramStart"/>
-            <w:r>
-              <w:t>Smith(</w:t>
-            </w:r>
-            <w:proofErr w:type="gramEnd"/>
-            <w:r>
-              <w:t xml:space="preserve">an employee). </w:t>
+              <w:t xml:space="preserve">Investigate the improper execution of the submit timesheet use case for John Smith(an employee). </w:t>
             </w:r>
           </w:p>
         </w:tc>
@@ -32835,15 +30704,7 @@
               </w:rPr>
             </w:pPr>
             <w:r>
-              <w:t xml:space="preserve">Investigate the improper execution of the submit timesheet use case for Sara </w:t>
-            </w:r>
-            <w:proofErr w:type="gramStart"/>
-            <w:r>
-              <w:t>Smith(</w:t>
-            </w:r>
-            <w:proofErr w:type="gramEnd"/>
-            <w:r>
-              <w:t xml:space="preserve">an employee). </w:t>
+              <w:t xml:space="preserve">Investigate the improper execution of the submit timesheet use case for Sara Smith(an employee). </w:t>
             </w:r>
           </w:p>
         </w:tc>
@@ -33891,15 +31752,7 @@
           </w:tcPr>
           <w:p>
             <w:r>
-              <w:t xml:space="preserve">The system completes the request without exceptions or errors. SFTalent Co. (the employer) have successfully approved all of the selected rows from the approval table. The approved rows must disappear from the displaying table view. The following row(s) of the </w:t>
-            </w:r>
-            <w:proofErr w:type="spellStart"/>
-            <w:r>
-              <w:t>emp_ts</w:t>
-            </w:r>
-            <w:proofErr w:type="spellEnd"/>
-            <w:r>
-              <w:t xml:space="preserve"> table in the database would be updated with the following:</w:t>
+              <w:t>The system completes the request without exceptions or errors. SFTalent Co. (the employer) have successfully approved all of the selected rows from the approval table. The approved rows must disappear from the displaying table view. The following row(s) of the emp_ts table in the database would be updated with the following:</w:t>
             </w:r>
           </w:p>
           <w:tbl>
@@ -33934,11 +31787,9 @@
                     <w:framePr w:hSpace="180" w:wrap="around" w:vAnchor="page" w:hAnchor="margin" w:xAlign="center" w:y="6299"/>
                     <w:jc w:val="center"/>
                   </w:pPr>
-                  <w:proofErr w:type="spellStart"/>
                   <w:r>
                     <w:t>emp_ts</w:t>
                   </w:r>
-                  <w:proofErr w:type="spellEnd"/>
                 </w:p>
               </w:tc>
             </w:tr>
@@ -33951,11 +31802,9 @@
                   <w:pPr>
                     <w:framePr w:hSpace="180" w:wrap="around" w:vAnchor="page" w:hAnchor="margin" w:xAlign="center" w:y="6299"/>
                   </w:pPr>
-                  <w:proofErr w:type="spellStart"/>
                   <w:r>
                     <w:t>ets_id</w:t>
                   </w:r>
-                  <w:proofErr w:type="spellEnd"/>
                 </w:p>
               </w:tc>
               <w:tc>
@@ -33966,11 +31815,9 @@
                   <w:pPr>
                     <w:framePr w:hSpace="180" w:wrap="around" w:vAnchor="page" w:hAnchor="margin" w:xAlign="center" w:y="6299"/>
                   </w:pPr>
-                  <w:proofErr w:type="spellStart"/>
                   <w:r>
                     <w:t>emp_id</w:t>
                   </w:r>
-                  <w:proofErr w:type="spellEnd"/>
                 </w:p>
               </w:tc>
               <w:tc>
@@ -33994,11 +31841,9 @@
                   <w:pPr>
                     <w:framePr w:hSpace="180" w:wrap="around" w:vAnchor="page" w:hAnchor="margin" w:xAlign="center" w:y="6299"/>
                   </w:pPr>
-                  <w:proofErr w:type="spellStart"/>
                   <w:r>
                     <w:t>wdate</w:t>
                   </w:r>
-                  <w:proofErr w:type="spellEnd"/>
                 </w:p>
               </w:tc>
               <w:tc>
@@ -34009,11 +31854,9 @@
                   <w:pPr>
                     <w:framePr w:hSpace="180" w:wrap="around" w:vAnchor="page" w:hAnchor="margin" w:xAlign="center" w:y="6299"/>
                   </w:pPr>
-                  <w:proofErr w:type="spellStart"/>
                   <w:r>
                     <w:t>intime</w:t>
                   </w:r>
-                  <w:proofErr w:type="spellEnd"/>
                 </w:p>
               </w:tc>
               <w:tc>
@@ -34024,11 +31867,9 @@
                   <w:pPr>
                     <w:framePr w:hSpace="180" w:wrap="around" w:vAnchor="page" w:hAnchor="margin" w:xAlign="center" w:y="6299"/>
                   </w:pPr>
-                  <w:proofErr w:type="spellStart"/>
                   <w:r>
                     <w:t>lunch_out</w:t>
                   </w:r>
-                  <w:proofErr w:type="spellEnd"/>
                 </w:p>
               </w:tc>
               <w:tc>
@@ -34039,11 +31880,9 @@
                   <w:pPr>
                     <w:framePr w:hSpace="180" w:wrap="around" w:vAnchor="page" w:hAnchor="margin" w:xAlign="center" w:y="6299"/>
                   </w:pPr>
-                  <w:proofErr w:type="spellStart"/>
                   <w:r>
                     <w:t>lunch_in</w:t>
                   </w:r>
-                  <w:proofErr w:type="spellEnd"/>
                 </w:p>
               </w:tc>
               <w:tc>
@@ -34054,11 +31893,9 @@
                   <w:pPr>
                     <w:framePr w:hSpace="180" w:wrap="around" w:vAnchor="page" w:hAnchor="margin" w:xAlign="center" w:y="6299"/>
                   </w:pPr>
-                  <w:proofErr w:type="spellStart"/>
                   <w:r>
                     <w:t>outtime</w:t>
                   </w:r>
-                  <w:proofErr w:type="spellEnd"/>
                 </w:p>
               </w:tc>
               <w:tc>
@@ -34516,15 +32353,7 @@
           </w:tcPr>
           <w:p>
             <w:r>
-              <w:t xml:space="preserve">The system completes the request without exceptions or errors. SFTalent Co. (the employer) have successfully approved all of the selected rows from the approval table. The approved rows must disappear from the displaying table view. The following row(s) of the </w:t>
-            </w:r>
-            <w:proofErr w:type="spellStart"/>
-            <w:r>
-              <w:t>emp_ts</w:t>
-            </w:r>
-            <w:proofErr w:type="spellEnd"/>
-            <w:r>
-              <w:t xml:space="preserve"> table in the database would be updated with the following:</w:t>
+              <w:t>The system completes the request without exceptions or errors. SFTalent Co. (the employer) have successfully approved all of the selected rows from the approval table. The approved rows must disappear from the displaying table view. The following row(s) of the emp_ts table in the database would be updated with the following:</w:t>
             </w:r>
           </w:p>
           <w:tbl>
@@ -34559,11 +32388,9 @@
                     <w:framePr w:hSpace="180" w:wrap="around" w:vAnchor="page" w:hAnchor="margin" w:xAlign="center" w:y="1563"/>
                     <w:jc w:val="center"/>
                   </w:pPr>
-                  <w:proofErr w:type="spellStart"/>
                   <w:r>
                     <w:t>emp_ts</w:t>
                   </w:r>
-                  <w:proofErr w:type="spellEnd"/>
                 </w:p>
               </w:tc>
             </w:tr>
@@ -34576,11 +32403,9 @@
                   <w:pPr>
                     <w:framePr w:hSpace="180" w:wrap="around" w:vAnchor="page" w:hAnchor="margin" w:xAlign="center" w:y="1563"/>
                   </w:pPr>
-                  <w:proofErr w:type="spellStart"/>
                   <w:r>
                     <w:t>ets_id</w:t>
                   </w:r>
-                  <w:proofErr w:type="spellEnd"/>
                 </w:p>
               </w:tc>
               <w:tc>
@@ -34591,11 +32416,9 @@
                   <w:pPr>
                     <w:framePr w:hSpace="180" w:wrap="around" w:vAnchor="page" w:hAnchor="margin" w:xAlign="center" w:y="1563"/>
                   </w:pPr>
-                  <w:proofErr w:type="spellStart"/>
                   <w:r>
                     <w:t>emp_id</w:t>
                   </w:r>
-                  <w:proofErr w:type="spellEnd"/>
                 </w:p>
               </w:tc>
               <w:tc>
@@ -34619,11 +32442,9 @@
                   <w:pPr>
                     <w:framePr w:hSpace="180" w:wrap="around" w:vAnchor="page" w:hAnchor="margin" w:xAlign="center" w:y="1563"/>
                   </w:pPr>
-                  <w:proofErr w:type="spellStart"/>
                   <w:r>
                     <w:t>wdate</w:t>
                   </w:r>
-                  <w:proofErr w:type="spellEnd"/>
                 </w:p>
               </w:tc>
               <w:tc>
@@ -34634,11 +32455,9 @@
                   <w:pPr>
                     <w:framePr w:hSpace="180" w:wrap="around" w:vAnchor="page" w:hAnchor="margin" w:xAlign="center" w:y="1563"/>
                   </w:pPr>
-                  <w:proofErr w:type="spellStart"/>
                   <w:r>
                     <w:t>intime</w:t>
                   </w:r>
-                  <w:proofErr w:type="spellEnd"/>
                 </w:p>
               </w:tc>
               <w:tc>
@@ -34649,11 +32468,9 @@
                   <w:pPr>
                     <w:framePr w:hSpace="180" w:wrap="around" w:vAnchor="page" w:hAnchor="margin" w:xAlign="center" w:y="1563"/>
                   </w:pPr>
-                  <w:proofErr w:type="spellStart"/>
                   <w:r>
                     <w:t>lunch_out</w:t>
                   </w:r>
-                  <w:proofErr w:type="spellEnd"/>
                 </w:p>
               </w:tc>
               <w:tc>
@@ -34664,11 +32481,9 @@
                   <w:pPr>
                     <w:framePr w:hSpace="180" w:wrap="around" w:vAnchor="page" w:hAnchor="margin" w:xAlign="center" w:y="1563"/>
                   </w:pPr>
-                  <w:proofErr w:type="spellStart"/>
                   <w:r>
                     <w:t>lunch_in</w:t>
                   </w:r>
-                  <w:proofErr w:type="spellEnd"/>
                 </w:p>
               </w:tc>
               <w:tc>
@@ -34679,11 +32494,9 @@
                   <w:pPr>
                     <w:framePr w:hSpace="180" w:wrap="around" w:vAnchor="page" w:hAnchor="margin" w:xAlign="center" w:y="1563"/>
                   </w:pPr>
-                  <w:proofErr w:type="spellStart"/>
                   <w:r>
                     <w:t>outtime</w:t>
                   </w:r>
-                  <w:proofErr w:type="spellEnd"/>
                 </w:p>
               </w:tc>
               <w:tc>
@@ -35910,16 +33723,8 @@
         <w:rPr>
           <w:rFonts w:cs="Times New Roman"/>
         </w:rPr>
-        <w:t xml:space="preserve">Nicholas </w:t>
-      </w:r>
-      <w:proofErr w:type="spellStart"/>
-      <w:r>
-        <w:rPr>
-          <w:rFonts w:cs="Times New Roman"/>
-        </w:rPr>
-        <w:t>Delamo</w:t>
-      </w:r>
-      <w:proofErr w:type="spellEnd"/>
+        <w:t>Nicholas Delamo</w:t>
+      </w:r>
       <w:r>
         <w:rPr>
           <w:rFonts w:cs="Times New Roman"/>
@@ -36087,21 +33892,7 @@
         <w:rPr>
           <w:rFonts w:cs="Times New Roman"/>
         </w:rPr>
-        <w:t xml:space="preserve">a bar chart where the x-axis is time and the y-axis </w:t>
-      </w:r>
-      <w:proofErr w:type="gramStart"/>
-      <w:r>
-        <w:rPr>
-          <w:rFonts w:cs="Times New Roman"/>
-        </w:rPr>
-        <w:t>is</w:t>
-      </w:r>
-      <w:proofErr w:type="gramEnd"/>
-      <w:r>
-        <w:rPr>
-          <w:rFonts w:cs="Times New Roman"/>
-        </w:rPr>
-        <w:t xml:space="preserve"> the different tasks, and the duration of each task is represented by the length of a bar.</w:t>
+        <w:t>a bar chart where the x-axis is time and the y-axis is the different tasks, and the duration of each task is represented by the length of a bar.</w:t>
       </w:r>
     </w:p>
     <w:p>
@@ -37307,25 +35098,7 @@
           <w:color w:val="000000"/>
           <w:szCs w:val="24"/>
         </w:rPr>
-        <w:t xml:space="preserve">2)  Maria is shown a message </w:t>
-      </w:r>
-      <w:proofErr w:type="gramStart"/>
-      <w:r>
-        <w:rPr>
-          <w:rFonts w:cs="Times New Roman"/>
-          <w:color w:val="000000"/>
-          <w:szCs w:val="24"/>
-        </w:rPr>
-        <w:t>saying</w:t>
-      </w:r>
-      <w:proofErr w:type="gramEnd"/>
-      <w:r>
-        <w:rPr>
-          <w:rFonts w:cs="Times New Roman"/>
-          <w:color w:val="000000"/>
-          <w:szCs w:val="24"/>
-        </w:rPr>
-        <w:t xml:space="preserve"> “Successfully logged out”. </w:t>
+        <w:t xml:space="preserve">2)  Maria is shown a message saying “Successfully logged out”. </w:t>
       </w:r>
       <w:r>
         <w:rPr>
@@ -37518,25 +35291,7 @@
           <w:color w:val="000000"/>
           <w:szCs w:val="24"/>
         </w:rPr>
-        <w:t xml:space="preserve">Amit is logged in using valid </w:t>
-      </w:r>
-      <w:proofErr w:type="spellStart"/>
-      <w:r>
-        <w:rPr>
-          <w:rFonts w:cs="Times New Roman"/>
-          <w:color w:val="000000"/>
-          <w:szCs w:val="24"/>
-        </w:rPr>
-        <w:t>employee_id</w:t>
-      </w:r>
-      <w:proofErr w:type="spellEnd"/>
-      <w:r>
-        <w:rPr>
-          <w:rFonts w:cs="Times New Roman"/>
-          <w:color w:val="000000"/>
-          <w:szCs w:val="24"/>
-        </w:rPr>
-        <w:t xml:space="preserve"> “ashen007”. </w:t>
+        <w:t xml:space="preserve">Amit is logged in using valid employee_id “ashen007”. </w:t>
       </w:r>
       <w:r>
         <w:rPr>
@@ -37728,27 +35483,7 @@
           <w:color w:val="000000"/>
           <w:szCs w:val="24"/>
         </w:rPr>
-        <w:t xml:space="preserve">The PM system will then give options to Amit like to add </w:t>
-      </w:r>
-      <w:proofErr w:type="spellStart"/>
-      <w:proofErr w:type="gramStart"/>
-      <w:r>
-        <w:rPr>
-          <w:rFonts w:cs="Times New Roman"/>
-          <w:color w:val="000000"/>
-          <w:szCs w:val="24"/>
-        </w:rPr>
-        <w:t>a</w:t>
-      </w:r>
-      <w:proofErr w:type="spellEnd"/>
-      <w:proofErr w:type="gramEnd"/>
-      <w:r>
-        <w:rPr>
-          <w:rFonts w:cs="Times New Roman"/>
-          <w:color w:val="000000"/>
-          <w:szCs w:val="24"/>
-        </w:rPr>
-        <w:t xml:space="preserve"> Employee. </w:t>
+        <w:t xml:space="preserve">The PM system will then give options to Amit like to add a Employee. </w:t>
       </w:r>
       <w:r>
         <w:rPr>
@@ -37879,77 +35614,13 @@
           <w:szCs w:val="24"/>
         </w:rPr>
       </w:pPr>
-      <w:proofErr w:type="spellStart"/>
       <w:r>
         <w:rPr>
           <w:rFonts w:cs="Times New Roman"/>
           <w:color w:val="000000"/>
           <w:szCs w:val="24"/>
         </w:rPr>
-        <w:t>DeptName</w:t>
-      </w:r>
-      <w:proofErr w:type="spellEnd"/>
-      <w:r>
-        <w:rPr>
-          <w:rFonts w:cs="Times New Roman"/>
-          <w:color w:val="000000"/>
-          <w:szCs w:val="24"/>
-        </w:rPr>
-        <w:t xml:space="preserve">: Deployment. </w:t>
-      </w:r>
-      <w:proofErr w:type="spellStart"/>
-      <w:r>
-        <w:rPr>
-          <w:rFonts w:cs="Times New Roman"/>
-          <w:color w:val="000000"/>
-          <w:szCs w:val="24"/>
-        </w:rPr>
-        <w:t>DeptLocation</w:t>
-      </w:r>
-      <w:proofErr w:type="spellEnd"/>
-      <w:r>
-        <w:rPr>
-          <w:rFonts w:cs="Times New Roman"/>
-          <w:color w:val="000000"/>
-          <w:szCs w:val="24"/>
-        </w:rPr>
-        <w:t xml:space="preserve">: Room155. </w:t>
-      </w:r>
-      <w:proofErr w:type="spellStart"/>
-      <w:r>
-        <w:rPr>
-          <w:rFonts w:cs="Times New Roman"/>
-          <w:color w:val="000000"/>
-          <w:szCs w:val="24"/>
-        </w:rPr>
-        <w:t>DeptManager</w:t>
-      </w:r>
-      <w:proofErr w:type="spellEnd"/>
-      <w:r>
-        <w:rPr>
-          <w:rFonts w:cs="Times New Roman"/>
-          <w:color w:val="000000"/>
-          <w:szCs w:val="24"/>
-        </w:rPr>
-        <w:t xml:space="preserve">: </w:t>
-      </w:r>
-      <w:proofErr w:type="spellStart"/>
-      <w:r>
-        <w:rPr>
-          <w:rFonts w:cs="Times New Roman"/>
-          <w:color w:val="000000"/>
-          <w:szCs w:val="24"/>
-        </w:rPr>
-        <w:t>Popya</w:t>
-      </w:r>
-      <w:proofErr w:type="spellEnd"/>
-      <w:r>
-        <w:rPr>
-          <w:rFonts w:cs="Times New Roman"/>
-          <w:color w:val="000000"/>
-          <w:szCs w:val="24"/>
-        </w:rPr>
-        <w:t xml:space="preserve">. </w:t>
+        <w:t xml:space="preserve">DeptName: Deployment. DeptLocation: Room155. DeptManager: Popya. </w:t>
       </w:r>
       <w:r>
         <w:rPr>
@@ -38029,25 +35700,7 @@
           <w:color w:val="000000"/>
           <w:szCs w:val="24"/>
         </w:rPr>
-        <w:t>The PM system will create a new Employee with name “</w:t>
-      </w:r>
-      <w:proofErr w:type="spellStart"/>
-      <w:r>
-        <w:rPr>
-          <w:rFonts w:cs="Times New Roman"/>
-          <w:color w:val="000000"/>
-          <w:szCs w:val="24"/>
-        </w:rPr>
-        <w:t>Popya</w:t>
-      </w:r>
-      <w:proofErr w:type="spellEnd"/>
-      <w:r>
-        <w:rPr>
-          <w:rFonts w:cs="Times New Roman"/>
-          <w:color w:val="000000"/>
-          <w:szCs w:val="24"/>
-        </w:rPr>
-        <w:t xml:space="preserve">” to the department “Deployment” </w:t>
+        <w:t xml:space="preserve">The PM system will create a new Employee with name “Popya” to the department “Deployment” </w:t>
       </w:r>
     </w:p>
     <w:p>
@@ -38088,17 +35741,8 @@
           <w:b/>
           <w:bCs/>
         </w:rPr>
-        <w:t xml:space="preserve">Use Case </w:t>
-      </w:r>
-      <w:proofErr w:type="gramStart"/>
-      <w:r>
-        <w:rPr>
-          <w:b/>
-          <w:bCs/>
-        </w:rPr>
-        <w:t>ID :</w:t>
-      </w:r>
-      <w:proofErr w:type="gramEnd"/>
+        <w:t>Use Case ID :</w:t>
+      </w:r>
       <w:r>
         <w:t xml:space="preserve"> PMS_05_ModifyTS </w:t>
       </w:r>
@@ -38168,15 +35812,7 @@
         <w:t xml:space="preserve"> </w:t>
       </w:r>
       <w:r>
-        <w:t>The employer Maria will modify Tom’s timesheet which had already been submitted. Maria clicks “</w:t>
-      </w:r>
-      <w:proofErr w:type="spellStart"/>
-      <w:r>
-        <w:t>SearchEmployee</w:t>
-      </w:r>
-      <w:proofErr w:type="spellEnd"/>
-      <w:r>
-        <w:t>” menu item in PMS.</w:t>
+        <w:t>The employer Maria will modify Tom’s timesheet which had already been submitted. Maria clicks “SearchEmployee” menu item in PMS.</w:t>
       </w:r>
     </w:p>
     <w:p>
@@ -38273,22 +35909,10 @@
           <w:b/>
           <w:bCs/>
         </w:rPr>
-        <w:t xml:space="preserve">Use Case </w:t>
-      </w:r>
-      <w:proofErr w:type="gramStart"/>
-      <w:r>
-        <w:rPr>
-          <w:b/>
-          <w:bCs/>
-        </w:rPr>
-        <w:t>ID</w:t>
-      </w:r>
-      <w:r>
-        <w:t xml:space="preserve"> :</w:t>
-      </w:r>
-      <w:proofErr w:type="gramEnd"/>
-      <w:r>
-        <w:t xml:space="preserve"> PMS_05_ApproveTS </w:t>
+        <w:t>Use Case ID</w:t>
+      </w:r>
+      <w:r>
+        <w:t xml:space="preserve"> : PMS_05_ApproveTS </w:t>
       </w:r>
     </w:p>
     <w:p>
@@ -38364,15 +35988,7 @@
         <w:t>Trigger</w:t>
       </w:r>
       <w:r>
-        <w:t>: Maria clicks “</w:t>
-      </w:r>
-      <w:proofErr w:type="spellStart"/>
-      <w:r>
-        <w:t>SearchEmployee</w:t>
-      </w:r>
-      <w:proofErr w:type="spellEnd"/>
-      <w:r>
-        <w:t>” menu item in PMS. The system responds by</w:t>
+        <w:t>: Maria clicks “SearchEmployee” menu item in PMS. The system responds by</w:t>
       </w:r>
     </w:p>
     <w:p>
@@ -38457,6 +36073,7 @@
           <w:b/>
           <w:bCs/>
         </w:rPr>
+        <w:lastRenderedPageBreak/>
         <w:t>Calculate Salary</w:t>
       </w:r>
     </w:p>
@@ -38469,22 +36086,10 @@
           <w:b/>
           <w:bCs/>
         </w:rPr>
-        <w:t xml:space="preserve">Use Case </w:t>
-      </w:r>
-      <w:proofErr w:type="gramStart"/>
-      <w:r>
-        <w:rPr>
-          <w:b/>
-          <w:bCs/>
-        </w:rPr>
-        <w:t>ID</w:t>
-      </w:r>
-      <w:r>
-        <w:t xml:space="preserve"> :</w:t>
-      </w:r>
-      <w:proofErr w:type="gramEnd"/>
-      <w:r>
-        <w:t xml:space="preserve"> PMS_07_CalcSal </w:t>
+        <w:t>Use Case ID</w:t>
+      </w:r>
+      <w:r>
+        <w:t xml:space="preserve"> : PMS_07_CalcSal </w:t>
       </w:r>
     </w:p>
     <w:p>
@@ -38554,15 +36159,7 @@
         <w:spacing w:after="0" w:line="240" w:lineRule="auto"/>
       </w:pPr>
       <w:r>
-        <w:t>Trigger: Maria clicks “</w:t>
-      </w:r>
-      <w:proofErr w:type="spellStart"/>
-      <w:r>
-        <w:t>CalcSalary</w:t>
-      </w:r>
-      <w:proofErr w:type="spellEnd"/>
-      <w:r>
-        <w:t>” menu item in PMS. The system responds by</w:t>
+        <w:t>Trigger: Maria clicks “CalcSalary” menu item in PMS. The system responds by</w:t>
       </w:r>
     </w:p>
     <w:p>
@@ -38594,23 +36191,7 @@
         <w:spacing w:after="0" w:line="240" w:lineRule="auto"/>
       </w:pPr>
       <w:r>
-        <w:t xml:space="preserve">4) Now Maria </w:t>
-      </w:r>
-      <w:proofErr w:type="gramStart"/>
-      <w:r>
-        <w:t>will  select</w:t>
-      </w:r>
-      <w:proofErr w:type="gramEnd"/>
-      <w:r>
-        <w:t xml:space="preserve"> the </w:t>
-      </w:r>
-      <w:proofErr w:type="spellStart"/>
-      <w:r>
-        <w:t>Calcsalary</w:t>
-      </w:r>
-      <w:proofErr w:type="spellEnd"/>
-      <w:r>
-        <w:t xml:space="preserve"> button of the Tom.</w:t>
+        <w:t>4) Now Maria will  select the Calcsalary button of the Tom.</w:t>
       </w:r>
     </w:p>
     <w:p>
@@ -38618,15 +36199,7 @@
         <w:spacing w:after="0" w:line="240" w:lineRule="auto"/>
       </w:pPr>
       <w:r>
-        <w:t xml:space="preserve">5) Now Maria will View the </w:t>
-      </w:r>
-      <w:proofErr w:type="spellStart"/>
-      <w:r>
-        <w:t>Calcsalary</w:t>
-      </w:r>
-      <w:proofErr w:type="spellEnd"/>
-      <w:r>
-        <w:t xml:space="preserve"> of the Tom.</w:t>
+        <w:t>5) Now Maria will View the Calcsalary of the Tom.</w:t>
       </w:r>
     </w:p>
     <w:p>
@@ -38683,22 +36256,10 @@
           <w:b/>
           <w:bCs/>
         </w:rPr>
-        <w:t xml:space="preserve">Use Case </w:t>
-      </w:r>
-      <w:proofErr w:type="gramStart"/>
-      <w:r>
-        <w:rPr>
-          <w:b/>
-          <w:bCs/>
-        </w:rPr>
-        <w:t>ID</w:t>
-      </w:r>
-      <w:r>
-        <w:t xml:space="preserve"> :</w:t>
-      </w:r>
-      <w:proofErr w:type="gramEnd"/>
-      <w:r>
-        <w:t xml:space="preserve"> PMS_08_SaveTS </w:t>
+        <w:t>Use Case ID</w:t>
+      </w:r>
+      <w:r>
+        <w:t xml:space="preserve"> : PMS_08_SaveTS </w:t>
       </w:r>
     </w:p>
     <w:p>
@@ -38745,15 +36306,7 @@
         <w:spacing w:after="0" w:line="240" w:lineRule="auto"/>
       </w:pPr>
       <w:r>
-        <w:t xml:space="preserve">2. The employee Tom’s timesheet will </w:t>
-      </w:r>
-      <w:proofErr w:type="gramStart"/>
-      <w:r>
-        <w:t>saved</w:t>
-      </w:r>
-      <w:proofErr w:type="gramEnd"/>
-      <w:r>
-        <w:t>.</w:t>
+        <w:t>2. The employee Tom’s timesheet will saved.</w:t>
       </w:r>
     </w:p>
     <w:p>
